--- a/GIT E GITHUB.docx
+++ b/GIT E GITHUB.docx
@@ -2096,17 +2096,7 @@
           <w:sz w:val="22"/>
           <w:szCs w:val="22"/>
         </w:rPr>
-        <w:t xml:space="preserve">, representado na imagem, descreve as diferentes etapas pelas quais um </w:t>
-      </w:r>
-      <w:bookmarkStart w:id="0" w:name="_GoBack"/>
-      <w:bookmarkEnd w:id="0"/>
-      <w:r>
-        <w:rPr>
-          <w:rFonts w:ascii="Arial" w:hAnsi="Arial" w:cs="Arial"/>
-          <w:sz w:val="22"/>
-          <w:szCs w:val="22"/>
-        </w:rPr>
-        <w:t xml:space="preserve">arquivo pode passar dentro de um repositório </w:t>
+        <w:t xml:space="preserve">, representado na imagem, descreve as diferentes etapas pelas quais um arquivo pode passar dentro de um repositório </w:t>
       </w:r>
       <w:proofErr w:type="spellStart"/>
       <w:r>
@@ -3492,36 +3482,211 @@
     </w:p>
     <w:p>
       <w:pPr>
-        <w:pStyle w:val="NormalWeb"/>
-        <w:rPr>
-          <w:rFonts w:ascii="Arial" w:hAnsi="Arial" w:cs="Arial"/>
-          <w:sz w:val="22"/>
-          <w:szCs w:val="22"/>
-        </w:rPr>
-      </w:pPr>
-      <w:r>
-        <w:rPr>
-          <w:rFonts w:ascii="Arial" w:hAnsi="Arial" w:cs="Arial"/>
-          <w:sz w:val="22"/>
-          <w:szCs w:val="22"/>
-        </w:rPr>
-        <w:t xml:space="preserve">Se precisar de mais explicações ou exemplos práticos, é só pedir! </w:t>
-      </w:r>
-      <w:r>
-        <w:rPr>
-          <w:rFonts w:ascii="Segoe UI Emoji" w:hAnsi="Segoe UI Emoji" w:cs="Segoe UI Emoji"/>
-          <w:sz w:val="22"/>
-          <w:szCs w:val="22"/>
-        </w:rPr>
-        <w:t>😊</w:t>
-      </w:r>
-    </w:p>
-    <w:p>
-      <w:pPr>
-        <w:rPr>
-          <w:rFonts w:ascii="Arial" w:hAnsi="Arial" w:cs="Arial"/>
-        </w:rPr>
-      </w:pPr>
+        <w:rPr>
+          <w:rFonts w:ascii="Arial" w:hAnsi="Arial" w:cs="Arial"/>
+        </w:rPr>
+      </w:pPr>
+      <w:r>
+        <w:rPr>
+          <w:rFonts w:ascii="Arial" w:hAnsi="Arial" w:cs="Arial"/>
+        </w:rPr>
+        <w:drawing>
+          <wp:inline distT="0" distB="0" distL="0" distR="0" wp14:anchorId="4F872AD3" wp14:editId="1CFEE05C">
+            <wp:extent cx="6049219" cy="2486372"/>
+            <wp:effectExtent l="0" t="0" r="8890" b="9525"/>
+            <wp:docPr id="9" name="Imagem 9"/>
+            <wp:cNvGraphicFramePr>
+              <a:graphicFrameLocks xmlns:a="http://schemas.openxmlformats.org/drawingml/2006/main" noChangeAspect="1"/>
+            </wp:cNvGraphicFramePr>
+            <a:graphic xmlns:a="http://schemas.openxmlformats.org/drawingml/2006/main">
+              <a:graphicData uri="http://schemas.openxmlformats.org/drawingml/2006/picture">
+                <pic:pic xmlns:pic="http://schemas.openxmlformats.org/drawingml/2006/picture">
+                  <pic:nvPicPr>
+                    <pic:cNvPr id="1" name=""/>
+                    <pic:cNvPicPr/>
+                  </pic:nvPicPr>
+                  <pic:blipFill>
+                    <a:blip r:embed="rId11"/>
+                    <a:stretch>
+                      <a:fillRect/>
+                    </a:stretch>
+                  </pic:blipFill>
+                  <pic:spPr>
+                    <a:xfrm>
+                      <a:off x="0" y="0"/>
+                      <a:ext cx="6049219" cy="2486372"/>
+                    </a:xfrm>
+                    <a:prstGeom prst="rect">
+                      <a:avLst/>
+                    </a:prstGeom>
+                  </pic:spPr>
+                </pic:pic>
+              </a:graphicData>
+            </a:graphic>
+          </wp:inline>
+        </w:drawing>
+      </w:r>
+    </w:p>
+    <w:p>
+      <w:pPr>
+        <w:rPr>
+          <w:rFonts w:ascii="Arial" w:hAnsi="Arial" w:cs="Arial"/>
+        </w:rPr>
+      </w:pPr>
+      <w:proofErr w:type="spellStart"/>
+      <w:r>
+        <w:rPr>
+          <w:rFonts w:ascii="Arial" w:hAnsi="Arial" w:cs="Arial"/>
+          <w:b/>
+          <w:bCs/>
+        </w:rPr>
+        <w:t>git</w:t>
+      </w:r>
+      <w:proofErr w:type="spellEnd"/>
+      <w:r>
+        <w:rPr>
+          <w:rFonts w:ascii="Arial" w:hAnsi="Arial" w:cs="Arial"/>
+          <w:b/>
+          <w:bCs/>
+        </w:rPr>
+        <w:t xml:space="preserve"> status</w:t>
+      </w:r>
+      <w:r>
+        <w:rPr>
+          <w:rFonts w:ascii="Arial" w:hAnsi="Arial" w:cs="Arial"/>
+        </w:rPr>
+        <w:t xml:space="preserve"> – serve para reportar como está o meu repositório nesse momento</w:t>
+      </w:r>
+    </w:p>
+    <w:p>
+      <w:pPr>
+        <w:rPr>
+          <w:rFonts w:ascii="Arial" w:hAnsi="Arial" w:cs="Arial"/>
+        </w:rPr>
+      </w:pPr>
+      <w:proofErr w:type="spellStart"/>
+      <w:r>
+        <w:rPr>
+          <w:rFonts w:ascii="Arial" w:hAnsi="Arial" w:cs="Arial"/>
+          <w:b/>
+          <w:bCs/>
+        </w:rPr>
+        <w:t>git</w:t>
+      </w:r>
+      <w:proofErr w:type="spellEnd"/>
+      <w:r>
+        <w:rPr>
+          <w:rFonts w:ascii="Arial" w:hAnsi="Arial" w:cs="Arial"/>
+          <w:b/>
+          <w:bCs/>
+        </w:rPr>
+        <w:t xml:space="preserve"> </w:t>
+      </w:r>
+      <w:proofErr w:type="spellStart"/>
+      <w:r>
+        <w:rPr>
+          <w:rFonts w:ascii="Arial" w:hAnsi="Arial" w:cs="Arial"/>
+          <w:b/>
+          <w:bCs/>
+        </w:rPr>
+        <w:t>add</w:t>
+      </w:r>
+      <w:proofErr w:type="spellEnd"/>
+      <w:r>
+        <w:rPr>
+          <w:rFonts w:ascii="Arial" w:hAnsi="Arial" w:cs="Arial"/>
+        </w:rPr>
+        <w:t xml:space="preserve"> </w:t>
+      </w:r>
+      <w:r>
+        <w:rPr>
+          <w:rFonts w:ascii="Arial" w:hAnsi="Arial" w:cs="Arial"/>
+        </w:rPr>
+        <w:t>–</w:t>
+      </w:r>
+      <w:r>
+        <w:rPr>
+          <w:rFonts w:ascii="Arial" w:hAnsi="Arial" w:cs="Arial"/>
+        </w:rPr>
+        <w:t xml:space="preserve"> adicio</w:t>
+      </w:r>
+      <w:r>
+        <w:rPr>
+          <w:rFonts w:ascii="Arial" w:hAnsi="Arial" w:cs="Arial"/>
+        </w:rPr>
+        <w:t xml:space="preserve">na ao índice </w:t>
+      </w:r>
+    </w:p>
+    <w:p>
+      <w:pPr>
+        <w:rPr>
+          <w:rFonts w:ascii="Arial" w:hAnsi="Arial" w:cs="Arial"/>
+        </w:rPr>
+      </w:pPr>
+      <w:proofErr w:type="spellStart"/>
+      <w:r>
+        <w:rPr>
+          <w:rFonts w:ascii="Arial" w:hAnsi="Arial" w:cs="Arial"/>
+          <w:b/>
+          <w:bCs/>
+        </w:rPr>
+        <w:t>git</w:t>
+      </w:r>
+      <w:proofErr w:type="spellEnd"/>
+      <w:r>
+        <w:rPr>
+          <w:rFonts w:ascii="Arial" w:hAnsi="Arial" w:cs="Arial"/>
+          <w:b/>
+          <w:bCs/>
+        </w:rPr>
+        <w:t xml:space="preserve"> </w:t>
+      </w:r>
+      <w:proofErr w:type="spellStart"/>
+      <w:r>
+        <w:rPr>
+          <w:rFonts w:ascii="Arial" w:hAnsi="Arial" w:cs="Arial"/>
+          <w:b/>
+          <w:bCs/>
+        </w:rPr>
+        <w:t>commit</w:t>
+      </w:r>
+      <w:proofErr w:type="spellEnd"/>
+      <w:r>
+        <w:rPr>
+          <w:rFonts w:ascii="Arial" w:hAnsi="Arial" w:cs="Arial"/>
+          <w:b/>
+          <w:bCs/>
+        </w:rPr>
+        <w:t xml:space="preserve"> -m</w:t>
+      </w:r>
+      <w:r>
+        <w:rPr>
+          <w:rFonts w:ascii="Arial" w:hAnsi="Arial" w:cs="Arial"/>
+        </w:rPr>
+        <w:t xml:space="preserve"> – </w:t>
+      </w:r>
+      <w:proofErr w:type="spellStart"/>
+      <w:r>
+        <w:rPr>
+          <w:rFonts w:ascii="Arial" w:hAnsi="Arial" w:cs="Arial"/>
+        </w:rPr>
+        <w:t>commitar</w:t>
+      </w:r>
+      <w:proofErr w:type="spellEnd"/>
+      <w:r>
+        <w:rPr>
+          <w:rFonts w:ascii="Arial" w:hAnsi="Arial" w:cs="Arial"/>
+        </w:rPr>
+        <w:t xml:space="preserve"> o que foi adicionado</w:t>
+      </w:r>
+      <w:bookmarkStart w:id="0" w:name="_GoBack"/>
+      <w:bookmarkEnd w:id="0"/>
+      <w:r>
+        <w:rPr>
+          <w:rFonts w:ascii="Arial" w:hAnsi="Arial" w:cs="Arial"/>
+        </w:rPr>
+        <w:t xml:space="preserve"> </w:t>
+      </w:r>
     </w:p>
     <w:sectPr>
       <w:pgSz w:w="11906" w:h="16838"/>

--- a/GIT E GITHUB.docx
+++ b/GIT E GITHUB.docx
@@ -4,7 +4,7 @@
   <w:body>
     <w:p>
       <w:pPr>
-        <w:jc w:val="both"/>
+        <w:jc w:val="center"/>
         <w:rPr>
           <w:rFonts w:ascii="Arial" w:hAnsi="Arial" w:cs="Arial"/>
           <w:b/>
@@ -22,57 +22,217 @@
     </w:p>
     <w:p>
       <w:pPr>
+        <w:autoSpaceDE w:val="0"/>
+        <w:autoSpaceDN w:val="0"/>
+        <w:adjustRightInd w:val="0"/>
+        <w:spacing w:line="240" w:lineRule="auto"/>
         <w:jc w:val="both"/>
         <w:rPr>
-          <w:rFonts w:ascii="Arial" w:hAnsi="Arial" w:cs="Arial"/>
-        </w:rPr>
-      </w:pPr>
-    </w:p>
-    <w:p>
-      <w:pPr>
-        <w:ind w:firstLine="708"/>
+          <w:rFonts w:ascii="Arial" w:eastAsia="ArialMT" w:hAnsi="Arial" w:cs="Arial"/>
+        </w:rPr>
+      </w:pPr>
+      <w:r>
+        <w:rPr>
+          <w:rFonts w:ascii="Arial" w:eastAsia="ArialMT" w:hAnsi="Arial" w:cs="Arial"/>
+        </w:rPr>
+        <w:t xml:space="preserve">O que é o </w:t>
+      </w:r>
+      <w:proofErr w:type="spellStart"/>
+      <w:r>
+        <w:rPr>
+          <w:rFonts w:ascii="Arial" w:eastAsia="ArialMT" w:hAnsi="Arial" w:cs="Arial"/>
+        </w:rPr>
+        <w:t>Git</w:t>
+      </w:r>
+      <w:proofErr w:type="spellEnd"/>
+      <w:r>
+        <w:rPr>
+          <w:rFonts w:ascii="Arial" w:eastAsia="ArialMT" w:hAnsi="Arial" w:cs="Arial"/>
+        </w:rPr>
+        <w:t>?</w:t>
+      </w:r>
+    </w:p>
+    <w:p>
+      <w:pPr>
+        <w:autoSpaceDE w:val="0"/>
+        <w:autoSpaceDN w:val="0"/>
+        <w:adjustRightInd w:val="0"/>
+        <w:spacing w:after="0" w:line="240" w:lineRule="auto"/>
         <w:jc w:val="both"/>
         <w:rPr>
-          <w:rFonts w:ascii="Arial" w:hAnsi="Arial" w:cs="Arial"/>
-        </w:rPr>
-      </w:pPr>
-      <w:r>
-        <w:rPr>
-          <w:rFonts w:ascii="Arial" w:hAnsi="Arial" w:cs="Arial"/>
-        </w:rPr>
-        <w:t xml:space="preserve">Abrindo o </w:t>
-      </w:r>
-      <w:proofErr w:type="spellStart"/>
-      <w:r>
-        <w:rPr>
-          <w:rFonts w:ascii="Arial" w:hAnsi="Arial" w:cs="Arial"/>
-        </w:rPr>
-        <w:t>git</w:t>
-      </w:r>
-      <w:proofErr w:type="spellEnd"/>
-      <w:r>
-        <w:rPr>
-          <w:rFonts w:ascii="Arial" w:hAnsi="Arial" w:cs="Arial"/>
-        </w:rPr>
-        <w:t xml:space="preserve"> na sua máquina ou o Terminal (Prompt de Comando) começamos criando uma pasta.</w:t>
-      </w:r>
-    </w:p>
-    <w:p>
-      <w:pPr>
+          <w:rFonts w:ascii="Arial" w:eastAsia="ArialMT" w:hAnsi="Arial" w:cs="Arial"/>
+        </w:rPr>
+      </w:pPr>
+      <w:proofErr w:type="spellStart"/>
+      <w:r>
+        <w:rPr>
+          <w:rFonts w:ascii="Arial" w:eastAsia="ArialMT" w:hAnsi="Arial" w:cs="Arial"/>
+        </w:rPr>
+        <w:t>Git</w:t>
+      </w:r>
+      <w:proofErr w:type="spellEnd"/>
+      <w:r>
+        <w:rPr>
+          <w:rFonts w:ascii="Arial" w:eastAsia="ArialMT" w:hAnsi="Arial" w:cs="Arial"/>
+        </w:rPr>
+        <w:t xml:space="preserve"> é um sistema de controle de versões distribuído, usado principalmente no</w:t>
+      </w:r>
+      <w:r>
+        <w:rPr>
+          <w:rFonts w:ascii="Arial" w:eastAsia="ArialMT" w:hAnsi="Arial" w:cs="Arial"/>
+        </w:rPr>
+        <w:t xml:space="preserve"> </w:t>
+      </w:r>
+      <w:r>
+        <w:rPr>
+          <w:rFonts w:ascii="Arial" w:eastAsia="ArialMT" w:hAnsi="Arial" w:cs="Arial"/>
+        </w:rPr>
+        <w:t>desenvolvimento de software,</w:t>
+      </w:r>
+      <w:r>
+        <w:rPr>
+          <w:rFonts w:ascii="Arial" w:eastAsia="ArialMT" w:hAnsi="Arial" w:cs="Arial"/>
+        </w:rPr>
+        <w:t xml:space="preserve"> </w:t>
+      </w:r>
+      <w:r>
+        <w:rPr>
+          <w:rFonts w:ascii="Arial" w:eastAsia="ArialMT" w:hAnsi="Arial" w:cs="Arial"/>
+        </w:rPr>
+        <w:t>mas pode ser usado para registrar o histórico de edições de</w:t>
+      </w:r>
+      <w:r>
+        <w:rPr>
+          <w:rFonts w:ascii="Arial" w:eastAsia="ArialMT" w:hAnsi="Arial" w:cs="Arial"/>
+        </w:rPr>
+        <w:t xml:space="preserve"> </w:t>
+      </w:r>
+      <w:r>
+        <w:rPr>
+          <w:rFonts w:ascii="Arial" w:eastAsia="ArialMT" w:hAnsi="Arial" w:cs="Arial"/>
+        </w:rPr>
+        <w:t xml:space="preserve">qualquer tipo de arquivo. </w:t>
+      </w:r>
+      <w:bookmarkStart w:id="0" w:name="_GoBack"/>
+      <w:bookmarkEnd w:id="0"/>
+    </w:p>
+    <w:p>
+      <w:pPr>
+        <w:autoSpaceDE w:val="0"/>
+        <w:autoSpaceDN w:val="0"/>
+        <w:adjustRightInd w:val="0"/>
+        <w:spacing w:after="0" w:line="240" w:lineRule="auto"/>
         <w:jc w:val="both"/>
         <w:rPr>
-          <w:rFonts w:ascii="Arial" w:hAnsi="Arial" w:cs="Arial"/>
-        </w:rPr>
-      </w:pPr>
-      <w:r>
-        <w:rPr>
-          <w:rFonts w:ascii="Arial" w:hAnsi="Arial" w:cs="Arial"/>
+          <w:rFonts w:ascii="Arial" w:eastAsia="ArialMT" w:hAnsi="Arial" w:cs="Arial"/>
+        </w:rPr>
+      </w:pPr>
+    </w:p>
+    <w:p>
+      <w:pPr>
+        <w:autoSpaceDE w:val="0"/>
+        <w:autoSpaceDN w:val="0"/>
+        <w:adjustRightInd w:val="0"/>
+        <w:spacing w:after="0" w:line="240" w:lineRule="auto"/>
+        <w:jc w:val="both"/>
+        <w:rPr>
+          <w:rFonts w:ascii="Arial" w:eastAsia="ArialMT" w:hAnsi="Arial" w:cs="Arial"/>
+        </w:rPr>
+      </w:pPr>
+      <w:r>
+        <w:rPr>
+          <w:rFonts w:ascii="Arial" w:eastAsia="ArialMT" w:hAnsi="Arial" w:cs="Arial"/>
+        </w:rPr>
+        <w:t>Exemplo:</w:t>
+      </w:r>
+    </w:p>
+    <w:p>
+      <w:pPr>
+        <w:autoSpaceDE w:val="0"/>
+        <w:autoSpaceDN w:val="0"/>
+        <w:adjustRightInd w:val="0"/>
+        <w:spacing w:line="240" w:lineRule="auto"/>
+        <w:jc w:val="both"/>
+        <w:rPr>
+          <w:rFonts w:ascii="Arial" w:eastAsia="ArialMT" w:hAnsi="Arial" w:cs="Arial"/>
+        </w:rPr>
+      </w:pPr>
+      <w:r>
+        <w:rPr>
+          <w:rFonts w:ascii="Arial" w:eastAsia="ArialMT" w:hAnsi="Arial" w:cs="Arial"/>
+        </w:rPr>
+        <w:t>João, Rodrigo e Alex trabalham em um projeto x, eles tem cada um uma cópia do projeto na</w:t>
+      </w:r>
+      <w:r>
+        <w:rPr>
+          <w:rFonts w:ascii="Arial" w:eastAsia="ArialMT" w:hAnsi="Arial" w:cs="Arial"/>
+        </w:rPr>
+        <w:t xml:space="preserve"> </w:t>
+      </w:r>
+      <w:r>
+        <w:rPr>
+          <w:rFonts w:ascii="Arial" w:eastAsia="ArialMT" w:hAnsi="Arial" w:cs="Arial"/>
+        </w:rPr>
+        <w:t>sua máquina</w:t>
+      </w:r>
+      <w:r>
+        <w:rPr>
+          <w:rFonts w:ascii="Arial" w:eastAsia="ArialMT" w:hAnsi="Arial" w:cs="Arial"/>
+        </w:rPr>
+        <w:t xml:space="preserve"> </w:t>
+      </w:r>
+      <w:r>
+        <w:rPr>
+          <w:rFonts w:ascii="Arial" w:eastAsia="ArialMT" w:hAnsi="Arial" w:cs="Arial"/>
+        </w:rPr>
+        <w:t>local, eles precisam realizar alterações neste projeto em suas máquinas</w:t>
+      </w:r>
+      <w:r>
+        <w:rPr>
+          <w:rFonts w:ascii="Arial" w:eastAsia="ArialMT" w:hAnsi="Arial" w:cs="Arial"/>
+        </w:rPr>
+        <w:t xml:space="preserve"> </w:t>
+      </w:r>
+      <w:r>
+        <w:rPr>
+          <w:rFonts w:ascii="Arial" w:eastAsia="ArialMT" w:hAnsi="Arial" w:cs="Arial"/>
+        </w:rPr>
+        <w:t>localmente e após realizar essas alterações precisam juntar o código desenvolvido a fim de</w:t>
+      </w:r>
+      <w:r>
+        <w:rPr>
+          <w:rFonts w:ascii="Arial" w:eastAsia="ArialMT" w:hAnsi="Arial" w:cs="Arial"/>
+        </w:rPr>
+        <w:t xml:space="preserve"> </w:t>
+      </w:r>
+      <w:r>
+        <w:rPr>
+          <w:rFonts w:ascii="Arial" w:eastAsia="ArialMT" w:hAnsi="Arial" w:cs="Arial"/>
+        </w:rPr>
+        <w:t>gerar uma nova versão do projeto.</w:t>
+      </w:r>
+    </w:p>
+    <w:p>
+      <w:pPr>
+        <w:autoSpaceDE w:val="0"/>
+        <w:autoSpaceDN w:val="0"/>
+        <w:adjustRightInd w:val="0"/>
+        <w:spacing w:after="0" w:line="240" w:lineRule="auto"/>
+        <w:jc w:val="both"/>
+        <w:rPr>
+          <w:rFonts w:ascii="Arial" w:hAnsi="Arial" w:cs="Arial"/>
+        </w:rPr>
+      </w:pPr>
+      <w:r>
+        <w:rPr>
+          <w:rFonts w:ascii="Arial" w:hAnsi="Arial" w:cs="Arial"/>
+          <w:noProof/>
         </w:rPr>
         <w:drawing>
-          <wp:inline distT="0" distB="0" distL="0" distR="0" wp14:anchorId="11F4DB5D" wp14:editId="2C5A1231">
-            <wp:extent cx="5400040" cy="1438275"/>
-            <wp:effectExtent l="0" t="0" r="0" b="9525"/>
-            <wp:docPr id="1" name="Imagem 1"/>
+          <wp:inline distT="0" distB="0" distL="0" distR="0" wp14:anchorId="29D0A053" wp14:editId="30FF40B2">
+            <wp:extent cx="6645910" cy="3320415"/>
+            <wp:effectExtent l="0" t="0" r="2540" b="0"/>
+            <wp:docPr id="11" name="Imagem 11"/>
             <wp:cNvGraphicFramePr>
               <a:graphicFrameLocks xmlns:a="http://schemas.openxmlformats.org/drawingml/2006/main" noChangeAspect="1"/>
             </wp:cNvGraphicFramePr>
@@ -92,7 +252,7 @@
                   <pic:spPr>
                     <a:xfrm>
                       <a:off x="0" y="0"/>
-                      <a:ext cx="5400040" cy="1438275"/>
+                      <a:ext cx="6645910" cy="3320415"/>
                     </a:xfrm>
                     <a:prstGeom prst="rect">
                       <a:avLst/>
@@ -107,154 +267,1318 @@
     </w:p>
     <w:p>
       <w:pPr>
+        <w:autoSpaceDE w:val="0"/>
+        <w:autoSpaceDN w:val="0"/>
+        <w:adjustRightInd w:val="0"/>
+        <w:spacing w:after="0" w:line="240" w:lineRule="auto"/>
         <w:jc w:val="both"/>
         <w:rPr>
-          <w:rFonts w:ascii="Arial" w:hAnsi="Arial" w:cs="Arial"/>
-        </w:rPr>
-      </w:pPr>
-      <w:r>
-        <w:rPr>
-          <w:rFonts w:ascii="Arial" w:hAnsi="Arial" w:cs="Arial"/>
-        </w:rPr>
-        <w:t xml:space="preserve">Após digitar </w:t>
-      </w:r>
-      <w:proofErr w:type="spellStart"/>
-      <w:r>
-        <w:rPr>
-          <w:rFonts w:ascii="Arial" w:hAnsi="Arial" w:cs="Arial"/>
+          <w:rFonts w:ascii="Arial" w:eastAsia="ArialMT" w:hAnsi="Arial" w:cs="Arial"/>
+        </w:rPr>
+      </w:pPr>
+      <w:r>
+        <w:rPr>
+          <w:rFonts w:ascii="Arial" w:eastAsia="ArialMT" w:hAnsi="Arial" w:cs="Arial"/>
+        </w:rPr>
+        <w:t xml:space="preserve">Como conseguir realizar esse processo sem ter que ficar passando arquivos por </w:t>
+      </w:r>
+      <w:proofErr w:type="spellStart"/>
+      <w:r>
+        <w:rPr>
+          <w:rFonts w:ascii="Arial" w:eastAsia="ArialMT" w:hAnsi="Arial" w:cs="Arial"/>
+        </w:rPr>
+        <w:t>pendrive</w:t>
+      </w:r>
+      <w:proofErr w:type="spellEnd"/>
+      <w:r>
+        <w:rPr>
+          <w:rFonts w:ascii="Arial" w:eastAsia="ArialMT" w:hAnsi="Arial" w:cs="Arial"/>
+        </w:rPr>
+        <w:t xml:space="preserve"> </w:t>
+      </w:r>
+      <w:r>
+        <w:rPr>
+          <w:rFonts w:ascii="Arial" w:eastAsia="ArialMT" w:hAnsi="Arial" w:cs="Arial"/>
+        </w:rPr>
+        <w:t xml:space="preserve">ou </w:t>
+      </w:r>
+      <w:proofErr w:type="spellStart"/>
+      <w:r>
+        <w:rPr>
+          <w:rFonts w:ascii="Arial" w:eastAsia="ArialMT" w:hAnsi="Arial" w:cs="Arial"/>
+        </w:rPr>
+        <w:t>email</w:t>
+      </w:r>
+      <w:proofErr w:type="spellEnd"/>
+      <w:r>
+        <w:rPr>
+          <w:rFonts w:ascii="Arial" w:eastAsia="ArialMT" w:hAnsi="Arial" w:cs="Arial"/>
+        </w:rPr>
+        <w:t>? E</w:t>
+      </w:r>
+      <w:r>
+        <w:rPr>
+          <w:rFonts w:ascii="Arial" w:eastAsia="ArialMT" w:hAnsi="Arial" w:cs="Arial"/>
+        </w:rPr>
+        <w:t xml:space="preserve"> </w:t>
+      </w:r>
+      <w:r>
+        <w:rPr>
+          <w:rFonts w:ascii="Arial" w:eastAsia="ArialMT" w:hAnsi="Arial" w:cs="Arial"/>
+        </w:rPr>
+        <w:t>como lidar para que a alteração de ninguém seja deixada para trás? Tudo isso</w:t>
+      </w:r>
+      <w:r>
+        <w:rPr>
+          <w:rFonts w:ascii="Arial" w:eastAsia="ArialMT" w:hAnsi="Arial" w:cs="Arial"/>
+        </w:rPr>
+        <w:t xml:space="preserve"> </w:t>
+      </w:r>
+      <w:r>
+        <w:rPr>
+          <w:rFonts w:ascii="Arial" w:eastAsia="ArialMT" w:hAnsi="Arial" w:cs="Arial"/>
+        </w:rPr>
+        <w:t xml:space="preserve">se resolve com o </w:t>
+      </w:r>
+      <w:proofErr w:type="spellStart"/>
+      <w:r>
+        <w:rPr>
+          <w:rFonts w:ascii="Arial" w:eastAsia="ArialMT" w:hAnsi="Arial" w:cs="Arial"/>
+        </w:rPr>
+        <w:t>Git</w:t>
+      </w:r>
+      <w:proofErr w:type="spellEnd"/>
+      <w:r>
+        <w:rPr>
+          <w:rFonts w:ascii="Arial" w:eastAsia="ArialMT" w:hAnsi="Arial" w:cs="Arial"/>
+        </w:rPr>
+        <w:t>.</w:t>
+      </w:r>
+    </w:p>
+    <w:p>
+      <w:pPr>
+        <w:autoSpaceDE w:val="0"/>
+        <w:autoSpaceDN w:val="0"/>
+        <w:adjustRightInd w:val="0"/>
+        <w:spacing w:after="0" w:line="240" w:lineRule="auto"/>
+        <w:jc w:val="both"/>
+        <w:rPr>
+          <w:rFonts w:ascii="Arial" w:eastAsia="ArialMT" w:hAnsi="Arial" w:cs="Arial"/>
+        </w:rPr>
+      </w:pPr>
+      <w:r>
+        <w:rPr>
+          <w:rFonts w:ascii="Arial" w:eastAsia="ArialMT" w:hAnsi="Arial" w:cs="Arial"/>
+        </w:rPr>
+        <w:t xml:space="preserve">● </w:t>
+      </w:r>
+      <w:r>
+        <w:rPr>
+          <w:rFonts w:ascii="Arial" w:eastAsia="ArialMT" w:hAnsi="Arial" w:cs="Arial"/>
           <w:b/>
           <w:bCs/>
         </w:rPr>
-        <w:t>mkdir</w:t>
-      </w:r>
-      <w:proofErr w:type="spellEnd"/>
-      <w:r>
-        <w:rPr>
-          <w:rFonts w:ascii="Arial" w:hAnsi="Arial" w:cs="Arial"/>
-        </w:rPr>
-        <w:t xml:space="preserve"> e o nome da pasta que é </w:t>
-      </w:r>
-      <w:proofErr w:type="spellStart"/>
-      <w:r>
-        <w:rPr>
-          <w:rFonts w:ascii="Arial" w:hAnsi="Arial" w:cs="Arial"/>
+        <w:t xml:space="preserve">Repositório: </w:t>
+      </w:r>
+      <w:r>
+        <w:rPr>
+          <w:rFonts w:ascii="Arial" w:eastAsia="ArialMT" w:hAnsi="Arial" w:cs="Arial"/>
+        </w:rPr>
+        <w:t>É o local onde estão as modificações realizadas no projeto ele pode</w:t>
+      </w:r>
+      <w:r>
+        <w:rPr>
+          <w:rFonts w:ascii="Arial" w:eastAsia="ArialMT" w:hAnsi="Arial" w:cs="Arial"/>
+        </w:rPr>
+        <w:t xml:space="preserve"> </w:t>
+      </w:r>
+      <w:r>
+        <w:rPr>
+          <w:rFonts w:ascii="Arial" w:eastAsia="ArialMT" w:hAnsi="Arial" w:cs="Arial"/>
+        </w:rPr>
+        <w:t xml:space="preserve">estar por exemplo no </w:t>
+      </w:r>
+      <w:proofErr w:type="spellStart"/>
+      <w:r>
+        <w:rPr>
+          <w:rFonts w:ascii="Arial" w:eastAsia="ArialMT" w:hAnsi="Arial" w:cs="Arial"/>
+        </w:rPr>
+        <w:t>Github</w:t>
+      </w:r>
+      <w:proofErr w:type="spellEnd"/>
+      <w:r>
+        <w:rPr>
+          <w:rFonts w:ascii="Arial" w:eastAsia="ArialMT" w:hAnsi="Arial" w:cs="Arial"/>
+        </w:rPr>
+        <w:t>.</w:t>
+      </w:r>
+    </w:p>
+    <w:p>
+      <w:pPr>
+        <w:autoSpaceDE w:val="0"/>
+        <w:autoSpaceDN w:val="0"/>
+        <w:adjustRightInd w:val="0"/>
+        <w:spacing w:after="0" w:line="240" w:lineRule="auto"/>
+        <w:jc w:val="both"/>
+        <w:rPr>
+          <w:rFonts w:ascii="Arial" w:eastAsia="ArialMT" w:hAnsi="Arial" w:cs="Arial"/>
+        </w:rPr>
+      </w:pPr>
+      <w:r>
+        <w:rPr>
+          <w:rFonts w:ascii="Arial" w:eastAsia="ArialMT" w:hAnsi="Arial" w:cs="Arial"/>
+        </w:rPr>
+        <w:t xml:space="preserve">● </w:t>
+      </w:r>
+      <w:proofErr w:type="spellStart"/>
+      <w:r>
+        <w:rPr>
+          <w:rFonts w:ascii="Arial" w:eastAsia="ArialMT" w:hAnsi="Arial" w:cs="Arial"/>
           <w:b/>
           <w:bCs/>
         </w:rPr>
-        <w:t>git-course</w:t>
-      </w:r>
-      <w:proofErr w:type="spellEnd"/>
-      <w:r>
-        <w:rPr>
-          <w:rFonts w:ascii="Arial" w:hAnsi="Arial" w:cs="Arial"/>
-        </w:rPr>
-        <w:t xml:space="preserve"> você dá </w:t>
-      </w:r>
-      <w:proofErr w:type="spellStart"/>
-      <w:r>
-        <w:rPr>
-          <w:rFonts w:ascii="Arial" w:hAnsi="Arial" w:cs="Arial"/>
+        <w:t>Branches</w:t>
+      </w:r>
+      <w:proofErr w:type="spellEnd"/>
+      <w:r>
+        <w:rPr>
+          <w:rFonts w:ascii="Arial" w:eastAsia="ArialMT" w:hAnsi="Arial" w:cs="Arial"/>
           <w:b/>
           <w:bCs/>
         </w:rPr>
-        <w:t>enter</w:t>
-      </w:r>
-      <w:proofErr w:type="spellEnd"/>
-      <w:r>
-        <w:rPr>
-          <w:rFonts w:ascii="Arial" w:hAnsi="Arial" w:cs="Arial"/>
-        </w:rPr>
-        <w:t xml:space="preserve"> e a pasta é criada</w:t>
-      </w:r>
-      <w:r>
-        <w:rPr>
-          <w:rFonts w:ascii="Arial" w:hAnsi="Arial" w:cs="Arial"/>
-        </w:rPr>
-        <w:t>;</w:t>
-      </w:r>
-    </w:p>
-    <w:p>
-      <w:pPr>
+        <w:t xml:space="preserve">: </w:t>
+      </w:r>
+      <w:r>
+        <w:rPr>
+          <w:rFonts w:ascii="Arial" w:eastAsia="ArialMT" w:hAnsi="Arial" w:cs="Arial"/>
+        </w:rPr>
+        <w:t>São ramificações do projeto onde serão realizadas alterações.</w:t>
+      </w:r>
+    </w:p>
+    <w:p>
+      <w:pPr>
+        <w:autoSpaceDE w:val="0"/>
+        <w:autoSpaceDN w:val="0"/>
+        <w:adjustRightInd w:val="0"/>
+        <w:spacing w:after="0" w:line="240" w:lineRule="auto"/>
         <w:jc w:val="both"/>
         <w:rPr>
-          <w:rFonts w:ascii="Arial" w:hAnsi="Arial" w:cs="Arial"/>
-        </w:rPr>
-      </w:pPr>
-      <w:proofErr w:type="spellStart"/>
-      <w:r>
-        <w:rPr>
-          <w:rFonts w:ascii="Arial" w:hAnsi="Arial" w:cs="Arial"/>
+          <w:rFonts w:ascii="Arial" w:eastAsia="ArialMT" w:hAnsi="Arial" w:cs="Arial"/>
+        </w:rPr>
+      </w:pPr>
+      <w:r>
+        <w:rPr>
+          <w:rFonts w:ascii="Arial" w:eastAsia="ArialMT" w:hAnsi="Arial" w:cs="Arial"/>
+        </w:rPr>
+        <w:t xml:space="preserve">● </w:t>
+      </w:r>
+      <w:proofErr w:type="spellStart"/>
+      <w:r>
+        <w:rPr>
+          <w:rFonts w:ascii="Arial" w:eastAsia="ArialMT" w:hAnsi="Arial" w:cs="Arial"/>
           <w:b/>
           <w:bCs/>
         </w:rPr>
-        <w:t>cd</w:t>
-      </w:r>
-      <w:proofErr w:type="spellEnd"/>
-      <w:r>
-        <w:rPr>
-          <w:rFonts w:ascii="Arial" w:hAnsi="Arial" w:cs="Arial"/>
-        </w:rPr>
-        <w:t xml:space="preserve"> é usado para acessar uma pasta, </w:t>
-      </w:r>
-      <w:proofErr w:type="spellStart"/>
-      <w:r>
-        <w:rPr>
-          <w:rFonts w:ascii="Arial" w:hAnsi="Arial" w:cs="Arial"/>
-        </w:rPr>
-        <w:t>ex</w:t>
-      </w:r>
-      <w:proofErr w:type="spellEnd"/>
-      <w:r>
-        <w:rPr>
-          <w:rFonts w:ascii="Arial" w:hAnsi="Arial" w:cs="Arial"/>
+        <w:t>Commits</w:t>
+      </w:r>
+      <w:proofErr w:type="spellEnd"/>
+      <w:r>
+        <w:rPr>
+          <w:rFonts w:ascii="Arial" w:eastAsia="ArialMT" w:hAnsi="Arial" w:cs="Arial"/>
+          <w:b/>
+          <w:bCs/>
         </w:rPr>
         <w:t xml:space="preserve">: </w:t>
       </w:r>
-      <w:proofErr w:type="spellStart"/>
-      <w:r>
-        <w:rPr>
-          <w:rFonts w:ascii="Arial" w:hAnsi="Arial" w:cs="Arial"/>
-        </w:rPr>
-        <w:t>cd</w:t>
-      </w:r>
-      <w:proofErr w:type="spellEnd"/>
-      <w:r>
-        <w:rPr>
-          <w:rFonts w:ascii="Arial" w:hAnsi="Arial" w:cs="Arial"/>
+      <w:r>
+        <w:rPr>
+          <w:rFonts w:ascii="Arial" w:eastAsia="ArialMT" w:hAnsi="Arial" w:cs="Arial"/>
+        </w:rPr>
+        <w:t xml:space="preserve">São alterações concluídas presentes na </w:t>
+      </w:r>
+      <w:proofErr w:type="spellStart"/>
+      <w:r>
+        <w:rPr>
+          <w:rFonts w:ascii="Arial" w:eastAsia="ArialMT" w:hAnsi="Arial" w:cs="Arial"/>
+        </w:rPr>
+        <w:t>branche</w:t>
+      </w:r>
+      <w:proofErr w:type="spellEnd"/>
+      <w:r>
+        <w:rPr>
+          <w:rFonts w:ascii="Arial" w:eastAsia="ArialMT" w:hAnsi="Arial" w:cs="Arial"/>
+        </w:rPr>
+        <w:t>.</w:t>
+      </w:r>
+    </w:p>
+    <w:p>
+      <w:pPr>
+        <w:autoSpaceDE w:val="0"/>
+        <w:autoSpaceDN w:val="0"/>
+        <w:adjustRightInd w:val="0"/>
+        <w:spacing w:after="0" w:line="240" w:lineRule="auto"/>
+        <w:jc w:val="both"/>
+        <w:rPr>
+          <w:rFonts w:ascii="Arial" w:eastAsia="ArialMT" w:hAnsi="Arial" w:cs="Arial"/>
+        </w:rPr>
+      </w:pPr>
+    </w:p>
+    <w:p>
+      <w:pPr>
+        <w:autoSpaceDE w:val="0"/>
+        <w:autoSpaceDN w:val="0"/>
+        <w:adjustRightInd w:val="0"/>
+        <w:spacing w:after="0" w:line="240" w:lineRule="auto"/>
+        <w:rPr>
+          <w:rFonts w:ascii="Arial" w:eastAsia="ArialMT" w:hAnsi="Arial" w:cs="Arial"/>
+        </w:rPr>
+      </w:pPr>
+      <w:r>
+        <w:rPr>
+          <w:rFonts w:ascii="Arial" w:eastAsia="ArialMT" w:hAnsi="Arial" w:cs="Arial"/>
+        </w:rPr>
+        <w:t xml:space="preserve">Principais comandos do </w:t>
+      </w:r>
+      <w:proofErr w:type="spellStart"/>
+      <w:r>
+        <w:rPr>
+          <w:rFonts w:ascii="Arial" w:eastAsia="ArialMT" w:hAnsi="Arial" w:cs="Arial"/>
+        </w:rPr>
+        <w:t>Git</w:t>
+      </w:r>
+      <w:proofErr w:type="spellEnd"/>
+    </w:p>
+    <w:p>
+      <w:pPr>
+        <w:pStyle w:val="PargrafodaLista"/>
+        <w:numPr>
+          <w:ilvl w:val="0"/>
+          <w:numId w:val="13"/>
+        </w:numPr>
+        <w:autoSpaceDE w:val="0"/>
+        <w:autoSpaceDN w:val="0"/>
+        <w:adjustRightInd w:val="0"/>
+        <w:spacing w:after="0" w:line="240" w:lineRule="auto"/>
+        <w:rPr>
+          <w:rFonts w:ascii="Arial" w:eastAsia="ArialMT" w:hAnsi="Arial" w:cs="Arial"/>
+        </w:rPr>
+      </w:pPr>
+      <w:proofErr w:type="spellStart"/>
+      <w:r>
+        <w:rPr>
+          <w:rFonts w:ascii="Arial" w:eastAsia="ArialMT" w:hAnsi="Arial" w:cs="Arial"/>
+          <w:color w:val="0070C0"/>
+        </w:rPr>
+        <w:t>git</w:t>
+      </w:r>
+      <w:proofErr w:type="spellEnd"/>
+      <w:r>
+        <w:rPr>
+          <w:rFonts w:ascii="Arial" w:eastAsia="ArialMT" w:hAnsi="Arial" w:cs="Arial"/>
+          <w:color w:val="0070C0"/>
+        </w:rPr>
+        <w:t xml:space="preserve"> clone</w:t>
+      </w:r>
+      <w:r>
+        <w:rPr>
+          <w:rFonts w:ascii="Arial" w:eastAsia="ArialMT" w:hAnsi="Arial" w:cs="Arial"/>
+        </w:rPr>
+        <w:t>: Clona um projeto de outro reposit</w:t>
+      </w:r>
+      <w:r>
+        <w:rPr>
+          <w:rFonts w:ascii="Arial" w:eastAsia="ArialMT" w:hAnsi="Arial" w:cs="Arial" w:hint="eastAsia"/>
+        </w:rPr>
+        <w:t>ó</w:t>
+      </w:r>
+      <w:r>
+        <w:rPr>
+          <w:rFonts w:ascii="Arial" w:eastAsia="ArialMT" w:hAnsi="Arial" w:cs="Arial"/>
+        </w:rPr>
+        <w:t>rio na internet para sua m</w:t>
+      </w:r>
+      <w:r>
+        <w:rPr>
+          <w:rFonts w:ascii="Arial" w:eastAsia="ArialMT" w:hAnsi="Arial" w:cs="Arial" w:hint="eastAsia"/>
+        </w:rPr>
+        <w:t>á</w:t>
+      </w:r>
+      <w:r>
+        <w:rPr>
+          <w:rFonts w:ascii="Arial" w:eastAsia="ArialMT" w:hAnsi="Arial" w:cs="Arial"/>
+        </w:rPr>
+        <w:t>quina local</w:t>
+      </w:r>
+    </w:p>
+    <w:p>
+      <w:pPr>
+        <w:pStyle w:val="PargrafodaLista"/>
+        <w:numPr>
+          <w:ilvl w:val="0"/>
+          <w:numId w:val="13"/>
+        </w:numPr>
+        <w:autoSpaceDE w:val="0"/>
+        <w:autoSpaceDN w:val="0"/>
+        <w:adjustRightInd w:val="0"/>
+        <w:spacing w:after="0" w:line="240" w:lineRule="auto"/>
+        <w:rPr>
+          <w:rFonts w:ascii="Arial" w:eastAsia="ArialMT" w:hAnsi="Arial" w:cs="Arial"/>
+        </w:rPr>
+      </w:pPr>
+      <w:proofErr w:type="spellStart"/>
+      <w:r>
+        <w:rPr>
+          <w:rFonts w:ascii="Arial" w:eastAsia="ArialMT" w:hAnsi="Arial" w:cs="Arial"/>
+          <w:color w:val="0070C0"/>
+        </w:rPr>
+        <w:t>git</w:t>
+      </w:r>
+      <w:proofErr w:type="spellEnd"/>
+      <w:r>
+        <w:rPr>
+          <w:rFonts w:ascii="Arial" w:eastAsia="ArialMT" w:hAnsi="Arial" w:cs="Arial"/>
+          <w:color w:val="0070C0"/>
         </w:rPr>
         <w:t xml:space="preserve"> </w:t>
       </w:r>
       <w:proofErr w:type="spellStart"/>
       <w:r>
         <w:rPr>
-          <w:rFonts w:ascii="Arial" w:hAnsi="Arial" w:cs="Arial"/>
-        </w:rPr>
-        <w:t>git-course</w:t>
-      </w:r>
-      <w:proofErr w:type="spellEnd"/>
-      <w:r>
-        <w:rPr>
-          <w:rFonts w:ascii="Arial" w:hAnsi="Arial" w:cs="Arial"/>
-        </w:rPr>
-        <w:t>;</w:t>
-      </w:r>
-    </w:p>
-    <w:p>
-      <w:pPr>
+          <w:rFonts w:ascii="Arial" w:eastAsia="ArialMT" w:hAnsi="Arial" w:cs="Arial"/>
+          <w:color w:val="0070C0"/>
+        </w:rPr>
+        <w:t>init</w:t>
+      </w:r>
+      <w:proofErr w:type="spellEnd"/>
+      <w:r>
+        <w:rPr>
+          <w:rFonts w:ascii="Arial" w:eastAsia="ArialMT" w:hAnsi="Arial" w:cs="Arial"/>
+        </w:rPr>
+        <w:t>: Inicializa um novo reposit</w:t>
+      </w:r>
+      <w:r>
+        <w:rPr>
+          <w:rFonts w:ascii="Arial" w:eastAsia="ArialMT" w:hAnsi="Arial" w:cs="Arial" w:hint="eastAsia"/>
+        </w:rPr>
+        <w:t>ó</w:t>
+      </w:r>
+      <w:r>
+        <w:rPr>
+          <w:rFonts w:ascii="Arial" w:eastAsia="ArialMT" w:hAnsi="Arial" w:cs="Arial"/>
+        </w:rPr>
+        <w:t xml:space="preserve">rio </w:t>
+      </w:r>
+      <w:proofErr w:type="spellStart"/>
+      <w:r>
+        <w:rPr>
+          <w:rFonts w:ascii="Arial" w:eastAsia="ArialMT" w:hAnsi="Arial" w:cs="Arial"/>
+        </w:rPr>
+        <w:t>git</w:t>
+      </w:r>
+      <w:proofErr w:type="spellEnd"/>
+      <w:r>
+        <w:rPr>
+          <w:rFonts w:ascii="Arial" w:eastAsia="ArialMT" w:hAnsi="Arial" w:cs="Arial"/>
+        </w:rPr>
+        <w:t xml:space="preserve"> localmente</w:t>
+      </w:r>
+    </w:p>
+    <w:p>
+      <w:pPr>
+        <w:pStyle w:val="PargrafodaLista"/>
+        <w:numPr>
+          <w:ilvl w:val="0"/>
+          <w:numId w:val="13"/>
+        </w:numPr>
+        <w:autoSpaceDE w:val="0"/>
+        <w:autoSpaceDN w:val="0"/>
+        <w:adjustRightInd w:val="0"/>
+        <w:spacing w:after="0" w:line="240" w:lineRule="auto"/>
+        <w:rPr>
+          <w:rFonts w:ascii="Arial" w:eastAsia="ArialMT" w:hAnsi="Arial" w:cs="Arial"/>
+        </w:rPr>
+      </w:pPr>
+      <w:proofErr w:type="spellStart"/>
+      <w:r>
+        <w:rPr>
+          <w:rFonts w:ascii="Arial" w:eastAsia="ArialMT" w:hAnsi="Arial" w:cs="Arial"/>
+          <w:color w:val="0070C0"/>
+        </w:rPr>
+        <w:t>git</w:t>
+      </w:r>
+      <w:proofErr w:type="spellEnd"/>
+      <w:r>
+        <w:rPr>
+          <w:rFonts w:ascii="Arial" w:eastAsia="ArialMT" w:hAnsi="Arial" w:cs="Arial"/>
+          <w:color w:val="0070C0"/>
+        </w:rPr>
+        <w:t xml:space="preserve"> </w:t>
+      </w:r>
+      <w:proofErr w:type="spellStart"/>
+      <w:r>
+        <w:rPr>
+          <w:rFonts w:ascii="Arial" w:eastAsia="ArialMT" w:hAnsi="Arial" w:cs="Arial"/>
+          <w:color w:val="0070C0"/>
+        </w:rPr>
+        <w:t>add</w:t>
+      </w:r>
+      <w:proofErr w:type="spellEnd"/>
+      <w:r>
+        <w:rPr>
+          <w:rFonts w:ascii="Arial" w:eastAsia="ArialMT" w:hAnsi="Arial" w:cs="Arial"/>
+          <w:color w:val="0070C0"/>
+        </w:rPr>
+        <w:t>:</w:t>
+      </w:r>
+      <w:r>
+        <w:rPr>
+          <w:rFonts w:ascii="Arial" w:eastAsia="ArialMT" w:hAnsi="Arial" w:cs="Arial"/>
+        </w:rPr>
+        <w:t xml:space="preserve"> Adiciona as modifica</w:t>
+      </w:r>
+      <w:r>
+        <w:rPr>
+          <w:rFonts w:ascii="Arial" w:eastAsia="ArialMT" w:hAnsi="Arial" w:cs="Arial" w:hint="eastAsia"/>
+        </w:rPr>
+        <w:t>çõ</w:t>
+      </w:r>
+      <w:r>
+        <w:rPr>
+          <w:rFonts w:ascii="Arial" w:eastAsia="ArialMT" w:hAnsi="Arial" w:cs="Arial"/>
+        </w:rPr>
+        <w:t xml:space="preserve">es atuais feitas localmente para serem enviadas posteriormente </w:t>
+      </w:r>
+      <w:r>
+        <w:rPr>
+          <w:rFonts w:ascii="Arial" w:eastAsia="ArialMT" w:hAnsi="Arial" w:cs="Arial" w:hint="eastAsia"/>
+        </w:rPr>
+        <w:t>à</w:t>
+      </w:r>
+      <w:r>
+        <w:rPr>
+          <w:rFonts w:ascii="Arial" w:eastAsia="ArialMT" w:hAnsi="Arial" w:cs="Arial"/>
+        </w:rPr>
+        <w:t xml:space="preserve"> </w:t>
+      </w:r>
+      <w:proofErr w:type="spellStart"/>
+      <w:r>
+        <w:rPr>
+          <w:rFonts w:ascii="Arial" w:eastAsia="ArialMT" w:hAnsi="Arial" w:cs="Arial"/>
+        </w:rPr>
+        <w:t>branch</w:t>
+      </w:r>
+      <w:proofErr w:type="spellEnd"/>
+      <w:r>
+        <w:rPr>
+          <w:rFonts w:ascii="Arial" w:eastAsia="ArialMT" w:hAnsi="Arial" w:cs="Arial"/>
+        </w:rPr>
+        <w:t xml:space="preserve"> principal</w:t>
+      </w:r>
+    </w:p>
+    <w:p>
+      <w:pPr>
+        <w:pStyle w:val="PargrafodaLista"/>
+        <w:numPr>
+          <w:ilvl w:val="0"/>
+          <w:numId w:val="13"/>
+        </w:numPr>
+        <w:autoSpaceDE w:val="0"/>
+        <w:autoSpaceDN w:val="0"/>
+        <w:adjustRightInd w:val="0"/>
+        <w:spacing w:after="0" w:line="240" w:lineRule="auto"/>
+        <w:rPr>
+          <w:rFonts w:ascii="Arial" w:eastAsia="ArialMT" w:hAnsi="Arial" w:cs="Arial"/>
+        </w:rPr>
+      </w:pPr>
+      <w:proofErr w:type="spellStart"/>
+      <w:r>
+        <w:rPr>
+          <w:rFonts w:ascii="Arial" w:eastAsia="ArialMT" w:hAnsi="Arial" w:cs="Arial"/>
+          <w:color w:val="0070C0"/>
+        </w:rPr>
+        <w:t>git</w:t>
+      </w:r>
+      <w:proofErr w:type="spellEnd"/>
+      <w:r>
+        <w:rPr>
+          <w:rFonts w:ascii="Arial" w:eastAsia="ArialMT" w:hAnsi="Arial" w:cs="Arial"/>
+          <w:color w:val="0070C0"/>
+        </w:rPr>
+        <w:t xml:space="preserve"> </w:t>
+      </w:r>
+      <w:proofErr w:type="spellStart"/>
+      <w:r>
+        <w:rPr>
+          <w:rFonts w:ascii="Arial" w:eastAsia="ArialMT" w:hAnsi="Arial" w:cs="Arial"/>
+          <w:color w:val="0070C0"/>
+        </w:rPr>
+        <w:t>commit</w:t>
+      </w:r>
+      <w:proofErr w:type="spellEnd"/>
+      <w:r>
+        <w:rPr>
+          <w:rFonts w:ascii="Arial" w:eastAsia="ArialMT" w:hAnsi="Arial" w:cs="Arial"/>
+        </w:rPr>
+        <w:t>: Adiciona as altera</w:t>
+      </w:r>
+      <w:r>
+        <w:rPr>
+          <w:rFonts w:ascii="Arial" w:eastAsia="ArialMT" w:hAnsi="Arial" w:cs="Arial" w:hint="eastAsia"/>
+        </w:rPr>
+        <w:t>çõ</w:t>
+      </w:r>
+      <w:r>
+        <w:rPr>
+          <w:rFonts w:ascii="Arial" w:eastAsia="ArialMT" w:hAnsi="Arial" w:cs="Arial"/>
+        </w:rPr>
+        <w:t>es j</w:t>
+      </w:r>
+      <w:r>
+        <w:rPr>
+          <w:rFonts w:ascii="Arial" w:eastAsia="ArialMT" w:hAnsi="Arial" w:cs="Arial" w:hint="eastAsia"/>
+        </w:rPr>
+        <w:t>á</w:t>
+      </w:r>
+      <w:r>
+        <w:rPr>
+          <w:rFonts w:ascii="Arial" w:eastAsia="ArialMT" w:hAnsi="Arial" w:cs="Arial"/>
+        </w:rPr>
+        <w:t xml:space="preserve"> realizadas em estado de pronto para ser adicionada </w:t>
+      </w:r>
+      <w:r>
+        <w:rPr>
+          <w:rFonts w:ascii="Arial" w:eastAsia="ArialMT" w:hAnsi="Arial" w:cs="Arial" w:hint="eastAsia"/>
+        </w:rPr>
+        <w:t>à</w:t>
+      </w:r>
+      <w:r>
+        <w:rPr>
+          <w:rFonts w:ascii="Arial" w:eastAsia="ArialMT" w:hAnsi="Arial" w:cs="Arial"/>
+        </w:rPr>
+        <w:t xml:space="preserve"> </w:t>
+      </w:r>
+      <w:proofErr w:type="spellStart"/>
+      <w:r>
+        <w:rPr>
+          <w:rFonts w:ascii="Arial" w:eastAsia="ArialMT" w:hAnsi="Arial" w:cs="Arial"/>
+        </w:rPr>
+        <w:t>branch</w:t>
+      </w:r>
+      <w:proofErr w:type="spellEnd"/>
+      <w:r>
+        <w:rPr>
+          <w:rFonts w:ascii="Arial" w:eastAsia="ArialMT" w:hAnsi="Arial" w:cs="Arial"/>
+        </w:rPr>
+        <w:t xml:space="preserve"> principal</w:t>
+      </w:r>
+      <w:r>
+        <w:rPr>
+          <w:rFonts w:ascii="Arial" w:eastAsia="ArialMT" w:hAnsi="Arial" w:cs="Arial"/>
+        </w:rPr>
+        <w:t xml:space="preserve"> </w:t>
+      </w:r>
+    </w:p>
+    <w:p>
+      <w:pPr>
+        <w:pStyle w:val="PargrafodaLista"/>
+        <w:numPr>
+          <w:ilvl w:val="0"/>
+          <w:numId w:val="13"/>
+        </w:numPr>
+        <w:autoSpaceDE w:val="0"/>
+        <w:autoSpaceDN w:val="0"/>
+        <w:adjustRightInd w:val="0"/>
+        <w:spacing w:after="0" w:line="240" w:lineRule="auto"/>
+        <w:rPr>
+          <w:rFonts w:ascii="Arial" w:eastAsia="ArialMT" w:hAnsi="Arial" w:cs="Arial"/>
+        </w:rPr>
+      </w:pPr>
+      <w:proofErr w:type="spellStart"/>
+      <w:r>
+        <w:rPr>
+          <w:rFonts w:ascii="Arial" w:eastAsia="ArialMT" w:hAnsi="Arial" w:cs="Arial"/>
+          <w:color w:val="0070C0"/>
+        </w:rPr>
+        <w:t>git</w:t>
+      </w:r>
+      <w:proofErr w:type="spellEnd"/>
+      <w:r>
+        <w:rPr>
+          <w:rFonts w:ascii="Arial" w:eastAsia="ArialMT" w:hAnsi="Arial" w:cs="Arial"/>
+          <w:color w:val="0070C0"/>
+        </w:rPr>
+        <w:t xml:space="preserve"> </w:t>
+      </w:r>
+      <w:proofErr w:type="spellStart"/>
+      <w:r>
+        <w:rPr>
+          <w:rFonts w:ascii="Arial" w:eastAsia="ArialMT" w:hAnsi="Arial" w:cs="Arial"/>
+          <w:color w:val="0070C0"/>
+        </w:rPr>
+        <w:t>pull</w:t>
+      </w:r>
+      <w:proofErr w:type="spellEnd"/>
+      <w:r>
+        <w:rPr>
+          <w:rFonts w:ascii="Arial" w:eastAsia="ArialMT" w:hAnsi="Arial" w:cs="Arial"/>
+        </w:rPr>
+        <w:t>: Baixa as altera</w:t>
+      </w:r>
+      <w:r>
+        <w:rPr>
+          <w:rFonts w:ascii="Arial" w:eastAsia="ArialMT" w:hAnsi="Arial" w:cs="Arial" w:hint="eastAsia"/>
+        </w:rPr>
+        <w:t>çõ</w:t>
+      </w:r>
+      <w:r>
+        <w:rPr>
+          <w:rFonts w:ascii="Arial" w:eastAsia="ArialMT" w:hAnsi="Arial" w:cs="Arial"/>
+        </w:rPr>
+        <w:t xml:space="preserve">es realizadas de outra </w:t>
+      </w:r>
+      <w:proofErr w:type="spellStart"/>
+      <w:r>
+        <w:rPr>
+          <w:rFonts w:ascii="Arial" w:eastAsia="ArialMT" w:hAnsi="Arial" w:cs="Arial"/>
+        </w:rPr>
+        <w:t>branch</w:t>
+      </w:r>
+      <w:proofErr w:type="spellEnd"/>
+      <w:r>
+        <w:rPr>
+          <w:rFonts w:ascii="Arial" w:eastAsia="ArialMT" w:hAnsi="Arial" w:cs="Arial"/>
+        </w:rPr>
+        <w:t xml:space="preserve"> no reposit</w:t>
+      </w:r>
+      <w:r>
+        <w:rPr>
+          <w:rFonts w:ascii="Arial" w:eastAsia="ArialMT" w:hAnsi="Arial" w:cs="Arial" w:hint="eastAsia"/>
+        </w:rPr>
+        <w:t>ó</w:t>
+      </w:r>
+      <w:r>
+        <w:rPr>
+          <w:rFonts w:ascii="Arial" w:eastAsia="ArialMT" w:hAnsi="Arial" w:cs="Arial"/>
+        </w:rPr>
+        <w:t>rio</w:t>
+      </w:r>
+    </w:p>
+    <w:p>
+      <w:pPr>
+        <w:pStyle w:val="PargrafodaLista"/>
+        <w:numPr>
+          <w:ilvl w:val="0"/>
+          <w:numId w:val="13"/>
+        </w:numPr>
+        <w:autoSpaceDE w:val="0"/>
+        <w:autoSpaceDN w:val="0"/>
+        <w:adjustRightInd w:val="0"/>
+        <w:spacing w:after="0" w:line="240" w:lineRule="auto"/>
+        <w:rPr>
+          <w:rFonts w:ascii="Arial" w:eastAsia="ArialMT" w:hAnsi="Arial" w:cs="Arial"/>
+        </w:rPr>
+      </w:pPr>
+      <w:proofErr w:type="spellStart"/>
+      <w:r>
+        <w:rPr>
+          <w:rFonts w:ascii="Arial" w:eastAsia="ArialMT" w:hAnsi="Arial" w:cs="Arial"/>
+          <w:color w:val="0070C0"/>
+        </w:rPr>
+        <w:t>git</w:t>
+      </w:r>
+      <w:proofErr w:type="spellEnd"/>
+      <w:r>
+        <w:rPr>
+          <w:rFonts w:ascii="Arial" w:eastAsia="ArialMT" w:hAnsi="Arial" w:cs="Arial"/>
+          <w:color w:val="0070C0"/>
+        </w:rPr>
+        <w:t xml:space="preserve"> </w:t>
+      </w:r>
+      <w:proofErr w:type="spellStart"/>
+      <w:r>
+        <w:rPr>
+          <w:rFonts w:ascii="Arial" w:eastAsia="ArialMT" w:hAnsi="Arial" w:cs="Arial"/>
+          <w:color w:val="0070C0"/>
+        </w:rPr>
+        <w:t>push</w:t>
+      </w:r>
+      <w:proofErr w:type="spellEnd"/>
+      <w:r>
+        <w:rPr>
+          <w:rFonts w:ascii="Arial" w:eastAsia="ArialMT" w:hAnsi="Arial" w:cs="Arial"/>
+        </w:rPr>
+        <w:t>: Envia as altera</w:t>
+      </w:r>
+      <w:r>
+        <w:rPr>
+          <w:rFonts w:ascii="Arial" w:eastAsia="ArialMT" w:hAnsi="Arial" w:cs="Arial" w:hint="eastAsia"/>
+        </w:rPr>
+        <w:t>çõ</w:t>
+      </w:r>
+      <w:r>
+        <w:rPr>
+          <w:rFonts w:ascii="Arial" w:eastAsia="ArialMT" w:hAnsi="Arial" w:cs="Arial"/>
+        </w:rPr>
+        <w:t>es realizadas para o reposit</w:t>
+      </w:r>
+      <w:r>
+        <w:rPr>
+          <w:rFonts w:ascii="Arial" w:eastAsia="ArialMT" w:hAnsi="Arial" w:cs="Arial" w:hint="eastAsia"/>
+        </w:rPr>
+        <w:t>ó</w:t>
+      </w:r>
+      <w:r>
+        <w:rPr>
+          <w:rFonts w:ascii="Arial" w:eastAsia="ArialMT" w:hAnsi="Arial" w:cs="Arial"/>
+        </w:rPr>
+        <w:t>rio</w:t>
+      </w:r>
+    </w:p>
+    <w:p>
+      <w:pPr>
+        <w:pStyle w:val="PargrafodaLista"/>
+        <w:numPr>
+          <w:ilvl w:val="0"/>
+          <w:numId w:val="13"/>
+        </w:numPr>
+        <w:autoSpaceDE w:val="0"/>
+        <w:autoSpaceDN w:val="0"/>
+        <w:adjustRightInd w:val="0"/>
+        <w:spacing w:after="0" w:line="240" w:lineRule="auto"/>
+        <w:rPr>
+          <w:rFonts w:ascii="Arial" w:eastAsia="ArialMT" w:hAnsi="Arial" w:cs="Arial"/>
+        </w:rPr>
+      </w:pPr>
+      <w:proofErr w:type="spellStart"/>
+      <w:r>
+        <w:rPr>
+          <w:rFonts w:ascii="Arial" w:eastAsia="ArialMT" w:hAnsi="Arial" w:cs="Arial"/>
+          <w:color w:val="0070C0"/>
+        </w:rPr>
+        <w:t>git</w:t>
+      </w:r>
+      <w:proofErr w:type="spellEnd"/>
+      <w:r>
+        <w:rPr>
+          <w:rFonts w:ascii="Arial" w:eastAsia="ArialMT" w:hAnsi="Arial" w:cs="Arial"/>
+          <w:color w:val="0070C0"/>
+        </w:rPr>
+        <w:t xml:space="preserve"> merge</w:t>
+      </w:r>
+      <w:r>
+        <w:rPr>
+          <w:rFonts w:ascii="Arial" w:eastAsia="ArialMT" w:hAnsi="Arial" w:cs="Arial"/>
+        </w:rPr>
+        <w:t>: Junta localmente o conte</w:t>
+      </w:r>
+      <w:r>
+        <w:rPr>
+          <w:rFonts w:ascii="Arial" w:eastAsia="ArialMT" w:hAnsi="Arial" w:cs="Arial" w:hint="eastAsia"/>
+        </w:rPr>
+        <w:t>ú</w:t>
+      </w:r>
+      <w:r>
+        <w:rPr>
+          <w:rFonts w:ascii="Arial" w:eastAsia="ArialMT" w:hAnsi="Arial" w:cs="Arial"/>
+        </w:rPr>
+        <w:t xml:space="preserve">do de duas </w:t>
+      </w:r>
+      <w:proofErr w:type="spellStart"/>
+      <w:r>
+        <w:rPr>
+          <w:rFonts w:ascii="Arial" w:eastAsia="ArialMT" w:hAnsi="Arial" w:cs="Arial"/>
+        </w:rPr>
+        <w:t>branches</w:t>
+      </w:r>
+      <w:proofErr w:type="spellEnd"/>
+      <w:r>
+        <w:rPr>
+          <w:rFonts w:ascii="Arial" w:eastAsia="ArialMT" w:hAnsi="Arial" w:cs="Arial"/>
+        </w:rPr>
+        <w:t xml:space="preserve"> separadas</w:t>
+      </w:r>
+    </w:p>
+    <w:p>
+      <w:pPr>
+        <w:pStyle w:val="PargrafodaLista"/>
+        <w:numPr>
+          <w:ilvl w:val="0"/>
+          <w:numId w:val="13"/>
+        </w:numPr>
+        <w:autoSpaceDE w:val="0"/>
+        <w:autoSpaceDN w:val="0"/>
+        <w:adjustRightInd w:val="0"/>
+        <w:spacing w:after="0" w:line="240" w:lineRule="auto"/>
+        <w:rPr>
+          <w:rFonts w:ascii="Arial" w:eastAsia="ArialMT" w:hAnsi="Arial" w:cs="Arial"/>
+        </w:rPr>
+      </w:pPr>
+      <w:proofErr w:type="spellStart"/>
+      <w:r>
+        <w:rPr>
+          <w:rFonts w:ascii="Arial" w:eastAsia="ArialMT" w:hAnsi="Arial" w:cs="Arial"/>
+          <w:color w:val="0070C0"/>
+        </w:rPr>
+        <w:t>git</w:t>
+      </w:r>
+      <w:proofErr w:type="spellEnd"/>
+      <w:r>
+        <w:rPr>
+          <w:rFonts w:ascii="Arial" w:eastAsia="ArialMT" w:hAnsi="Arial" w:cs="Arial"/>
+          <w:color w:val="0070C0"/>
+        </w:rPr>
+        <w:t xml:space="preserve"> checkout -b</w:t>
+      </w:r>
+      <w:r>
+        <w:rPr>
+          <w:rFonts w:ascii="Arial" w:eastAsia="ArialMT" w:hAnsi="Arial" w:cs="Arial"/>
+        </w:rPr>
+        <w:t xml:space="preserve">: Cria outra </w:t>
+      </w:r>
+      <w:proofErr w:type="spellStart"/>
+      <w:r>
+        <w:rPr>
+          <w:rFonts w:ascii="Arial" w:eastAsia="ArialMT" w:hAnsi="Arial" w:cs="Arial"/>
+        </w:rPr>
+        <w:t>branch</w:t>
+      </w:r>
+      <w:proofErr w:type="spellEnd"/>
+      <w:r>
+        <w:rPr>
+          <w:rFonts w:ascii="Arial" w:eastAsia="ArialMT" w:hAnsi="Arial" w:cs="Arial"/>
+        </w:rPr>
+        <w:t xml:space="preserve"> separada</w:t>
+      </w:r>
+    </w:p>
+    <w:p>
+      <w:pPr>
+        <w:pStyle w:val="PargrafodaLista"/>
+        <w:numPr>
+          <w:ilvl w:val="0"/>
+          <w:numId w:val="13"/>
+        </w:numPr>
+        <w:autoSpaceDE w:val="0"/>
+        <w:autoSpaceDN w:val="0"/>
+        <w:adjustRightInd w:val="0"/>
+        <w:spacing w:after="0" w:line="240" w:lineRule="auto"/>
+        <w:rPr>
+          <w:rFonts w:ascii="Arial" w:eastAsia="ArialMT" w:hAnsi="Arial" w:cs="Arial"/>
+        </w:rPr>
+      </w:pPr>
+      <w:proofErr w:type="spellStart"/>
+      <w:r>
+        <w:rPr>
+          <w:rFonts w:ascii="Arial" w:eastAsia="ArialMT" w:hAnsi="Arial" w:cs="Arial"/>
+          <w:color w:val="0070C0"/>
+        </w:rPr>
+        <w:t>git</w:t>
+      </w:r>
+      <w:proofErr w:type="spellEnd"/>
+      <w:r>
+        <w:rPr>
+          <w:rFonts w:ascii="Arial" w:eastAsia="ArialMT" w:hAnsi="Arial" w:cs="Arial"/>
+          <w:color w:val="0070C0"/>
+        </w:rPr>
+        <w:t xml:space="preserve"> </w:t>
+      </w:r>
+      <w:proofErr w:type="spellStart"/>
+      <w:r>
+        <w:rPr>
+          <w:rFonts w:ascii="Arial" w:eastAsia="ArialMT" w:hAnsi="Arial" w:cs="Arial"/>
+          <w:color w:val="0070C0"/>
+        </w:rPr>
+        <w:t>branch</w:t>
+      </w:r>
+      <w:proofErr w:type="spellEnd"/>
+      <w:r>
+        <w:rPr>
+          <w:rFonts w:ascii="Arial" w:eastAsia="ArialMT" w:hAnsi="Arial" w:cs="Arial"/>
+          <w:color w:val="0070C0"/>
+        </w:rPr>
+        <w:t xml:space="preserve"> -d</w:t>
+      </w:r>
+      <w:r>
+        <w:rPr>
+          <w:rFonts w:ascii="Arial" w:eastAsia="ArialMT" w:hAnsi="Arial" w:cs="Arial"/>
+        </w:rPr>
+        <w:t xml:space="preserve">: Delete uma </w:t>
+      </w:r>
+      <w:proofErr w:type="spellStart"/>
+      <w:r>
+        <w:rPr>
+          <w:rFonts w:ascii="Arial" w:eastAsia="ArialMT" w:hAnsi="Arial" w:cs="Arial"/>
+        </w:rPr>
+        <w:t>branch</w:t>
+      </w:r>
+      <w:proofErr w:type="spellEnd"/>
+    </w:p>
+    <w:p>
+      <w:pPr>
+        <w:pStyle w:val="PargrafodaLista"/>
+        <w:numPr>
+          <w:ilvl w:val="0"/>
+          <w:numId w:val="13"/>
+        </w:numPr>
+        <w:autoSpaceDE w:val="0"/>
+        <w:autoSpaceDN w:val="0"/>
+        <w:adjustRightInd w:val="0"/>
+        <w:spacing w:after="0" w:line="240" w:lineRule="auto"/>
+        <w:rPr>
+          <w:rFonts w:ascii="Arial" w:eastAsia="ArialMT" w:hAnsi="Arial" w:cs="Arial"/>
+        </w:rPr>
+      </w:pPr>
+      <w:proofErr w:type="spellStart"/>
+      <w:r>
+        <w:rPr>
+          <w:rFonts w:ascii="Arial" w:eastAsia="ArialMT" w:hAnsi="Arial" w:cs="Arial"/>
+          <w:color w:val="0070C0"/>
+        </w:rPr>
+        <w:t>git</w:t>
+      </w:r>
+      <w:proofErr w:type="spellEnd"/>
+      <w:r>
+        <w:rPr>
+          <w:rFonts w:ascii="Arial" w:eastAsia="ArialMT" w:hAnsi="Arial" w:cs="Arial"/>
+          <w:color w:val="0070C0"/>
+        </w:rPr>
+        <w:t xml:space="preserve"> reset HEAD~1</w:t>
+      </w:r>
+      <w:r>
+        <w:rPr>
+          <w:rFonts w:ascii="Arial" w:eastAsia="ArialMT" w:hAnsi="Arial" w:cs="Arial"/>
+        </w:rPr>
+        <w:t xml:space="preserve">: Realiza o reset da </w:t>
+      </w:r>
+      <w:proofErr w:type="spellStart"/>
+      <w:r>
+        <w:rPr>
+          <w:rFonts w:ascii="Arial" w:eastAsia="ArialMT" w:hAnsi="Arial" w:cs="Arial"/>
+        </w:rPr>
+        <w:t>branch</w:t>
+      </w:r>
+      <w:proofErr w:type="spellEnd"/>
+      <w:r>
+        <w:rPr>
+          <w:rFonts w:ascii="Arial" w:eastAsia="ArialMT" w:hAnsi="Arial" w:cs="Arial"/>
+        </w:rPr>
+        <w:t xml:space="preserve"> seleciona, voltando para um estado anterior no c</w:t>
+      </w:r>
+      <w:r>
+        <w:rPr>
+          <w:rFonts w:ascii="Arial" w:eastAsia="ArialMT" w:hAnsi="Arial" w:cs="Arial" w:hint="eastAsia"/>
+        </w:rPr>
+        <w:t>ó</w:t>
+      </w:r>
+      <w:r>
+        <w:rPr>
+          <w:rFonts w:ascii="Arial" w:eastAsia="ArialMT" w:hAnsi="Arial" w:cs="Arial"/>
+        </w:rPr>
+        <w:t>digo</w:t>
+      </w:r>
+    </w:p>
+    <w:p>
+      <w:pPr>
+        <w:pStyle w:val="PargrafodaLista"/>
+        <w:numPr>
+          <w:ilvl w:val="0"/>
+          <w:numId w:val="13"/>
+        </w:numPr>
+        <w:autoSpaceDE w:val="0"/>
+        <w:autoSpaceDN w:val="0"/>
+        <w:adjustRightInd w:val="0"/>
+        <w:spacing w:after="0" w:line="240" w:lineRule="auto"/>
+        <w:rPr>
+          <w:rFonts w:ascii="Arial" w:eastAsia="ArialMT" w:hAnsi="Arial" w:cs="Arial"/>
+        </w:rPr>
+      </w:pPr>
+      <w:proofErr w:type="spellStart"/>
+      <w:r>
+        <w:rPr>
+          <w:rFonts w:ascii="Arial" w:eastAsia="ArialMT" w:hAnsi="Arial" w:cs="Arial"/>
+          <w:color w:val="0070C0"/>
+        </w:rPr>
+        <w:t>git</w:t>
+      </w:r>
+      <w:proofErr w:type="spellEnd"/>
+      <w:r>
+        <w:rPr>
+          <w:rFonts w:ascii="Arial" w:eastAsia="ArialMT" w:hAnsi="Arial" w:cs="Arial"/>
+          <w:color w:val="0070C0"/>
+        </w:rPr>
+        <w:t xml:space="preserve"> log</w:t>
+      </w:r>
+      <w:r>
+        <w:rPr>
+          <w:rFonts w:ascii="Arial" w:eastAsia="ArialMT" w:hAnsi="Arial" w:cs="Arial"/>
+        </w:rPr>
+        <w:t>: Consulta as altera</w:t>
+      </w:r>
+      <w:r>
+        <w:rPr>
+          <w:rFonts w:ascii="Arial" w:eastAsia="ArialMT" w:hAnsi="Arial" w:cs="Arial" w:hint="eastAsia"/>
+        </w:rPr>
+        <w:t>çõ</w:t>
+      </w:r>
+      <w:r>
+        <w:rPr>
+          <w:rFonts w:ascii="Arial" w:eastAsia="ArialMT" w:hAnsi="Arial" w:cs="Arial"/>
+        </w:rPr>
+        <w:t xml:space="preserve">es realizadas na </w:t>
+      </w:r>
+      <w:proofErr w:type="spellStart"/>
+      <w:r>
+        <w:rPr>
+          <w:rFonts w:ascii="Arial" w:eastAsia="ArialMT" w:hAnsi="Arial" w:cs="Arial"/>
+        </w:rPr>
+        <w:t>branch</w:t>
+      </w:r>
+      <w:proofErr w:type="spellEnd"/>
+      <w:r>
+        <w:rPr>
+          <w:rFonts w:ascii="Arial" w:eastAsia="ArialMT" w:hAnsi="Arial" w:cs="Arial"/>
+        </w:rPr>
+        <w:t xml:space="preserve"> localmente</w:t>
+      </w:r>
+    </w:p>
+    <w:p>
+      <w:pPr>
+        <w:pStyle w:val="PargrafodaLista"/>
+        <w:numPr>
+          <w:ilvl w:val="0"/>
+          <w:numId w:val="13"/>
+        </w:numPr>
+        <w:autoSpaceDE w:val="0"/>
+        <w:autoSpaceDN w:val="0"/>
+        <w:adjustRightInd w:val="0"/>
+        <w:spacing w:after="0" w:line="240" w:lineRule="auto"/>
         <w:jc w:val="both"/>
         <w:rPr>
-          <w:rFonts w:ascii="Arial" w:hAnsi="Arial" w:cs="Arial"/>
-        </w:rPr>
-      </w:pPr>
-      <w:r>
-        <w:rPr>
-          <w:rFonts w:ascii="Arial" w:hAnsi="Arial" w:cs="Arial"/>
+          <w:rFonts w:ascii="Arial" w:eastAsia="ArialMT" w:hAnsi="Arial" w:cs="Arial"/>
+        </w:rPr>
+      </w:pPr>
+      <w:proofErr w:type="spellStart"/>
+      <w:r>
+        <w:rPr>
+          <w:rFonts w:ascii="Arial" w:eastAsia="ArialMT" w:hAnsi="Arial" w:cs="Arial"/>
+          <w:color w:val="0070C0"/>
+        </w:rPr>
+        <w:t>git</w:t>
+      </w:r>
+      <w:proofErr w:type="spellEnd"/>
+      <w:r>
+        <w:rPr>
+          <w:rFonts w:ascii="Arial" w:eastAsia="ArialMT" w:hAnsi="Arial" w:cs="Arial"/>
+          <w:color w:val="0070C0"/>
+        </w:rPr>
+        <w:t xml:space="preserve"> status</w:t>
+      </w:r>
+      <w:r>
+        <w:rPr>
+          <w:rFonts w:ascii="Arial" w:eastAsia="ArialMT" w:hAnsi="Arial" w:cs="Arial"/>
+        </w:rPr>
+        <w:t>: Verifica se h</w:t>
+      </w:r>
+      <w:r>
+        <w:rPr>
+          <w:rFonts w:ascii="Arial" w:eastAsia="ArialMT" w:hAnsi="Arial" w:cs="Arial" w:hint="eastAsia"/>
+        </w:rPr>
+        <w:t>á</w:t>
+      </w:r>
+      <w:r>
+        <w:rPr>
+          <w:rFonts w:ascii="Arial" w:eastAsia="ArialMT" w:hAnsi="Arial" w:cs="Arial"/>
+        </w:rPr>
+        <w:t xml:space="preserve"> altera</w:t>
+      </w:r>
+      <w:r>
+        <w:rPr>
+          <w:rFonts w:ascii="Arial" w:eastAsia="ArialMT" w:hAnsi="Arial" w:cs="Arial" w:hint="eastAsia"/>
+        </w:rPr>
+        <w:t>çõ</w:t>
+      </w:r>
+      <w:r>
+        <w:rPr>
+          <w:rFonts w:ascii="Arial" w:eastAsia="ArialMT" w:hAnsi="Arial" w:cs="Arial"/>
+        </w:rPr>
+        <w:t>es realizadas localmente</w:t>
+      </w:r>
+    </w:p>
+    <w:p>
+      <w:pPr>
+        <w:pStyle w:val="PargrafodaLista"/>
+        <w:numPr>
+          <w:ilvl w:val="0"/>
+          <w:numId w:val="13"/>
+        </w:numPr>
+        <w:autoSpaceDE w:val="0"/>
+        <w:autoSpaceDN w:val="0"/>
+        <w:adjustRightInd w:val="0"/>
+        <w:spacing w:after="0" w:line="240" w:lineRule="auto"/>
+        <w:jc w:val="both"/>
+        <w:rPr>
+          <w:rFonts w:ascii="Arial" w:eastAsia="ArialMT" w:hAnsi="Arial" w:cs="Arial"/>
+        </w:rPr>
+      </w:pPr>
+      <w:proofErr w:type="spellStart"/>
+      <w:r>
+        <w:rPr>
+          <w:rFonts w:ascii="Arial" w:eastAsia="ArialMT" w:hAnsi="Arial" w:cs="Arial"/>
+          <w:color w:val="0070C0"/>
+        </w:rPr>
+        <w:t>git</w:t>
+      </w:r>
+      <w:proofErr w:type="spellEnd"/>
+      <w:r>
+        <w:rPr>
+          <w:rFonts w:ascii="Arial" w:eastAsia="ArialMT" w:hAnsi="Arial" w:cs="Arial"/>
+          <w:color w:val="0070C0"/>
+        </w:rPr>
+        <w:t xml:space="preserve"> </w:t>
+      </w:r>
+      <w:proofErr w:type="spellStart"/>
+      <w:r>
+        <w:rPr>
+          <w:rFonts w:ascii="Arial" w:eastAsia="ArialMT" w:hAnsi="Arial" w:cs="Arial"/>
+          <w:color w:val="0070C0"/>
+        </w:rPr>
+        <w:t>config</w:t>
+      </w:r>
+      <w:proofErr w:type="spellEnd"/>
+      <w:r>
+        <w:rPr>
+          <w:rFonts w:ascii="Arial" w:eastAsia="ArialMT" w:hAnsi="Arial" w:cs="Arial"/>
+          <w:color w:val="0070C0"/>
+        </w:rPr>
+        <w:t xml:space="preserve"> --</w:t>
+      </w:r>
+      <w:proofErr w:type="spellStart"/>
+      <w:r>
+        <w:rPr>
+          <w:rFonts w:ascii="Arial" w:eastAsia="ArialMT" w:hAnsi="Arial" w:cs="Arial"/>
+          <w:color w:val="0070C0"/>
+        </w:rPr>
+        <w:t>list</w:t>
+      </w:r>
+      <w:proofErr w:type="spellEnd"/>
+      <w:r>
+        <w:rPr>
+          <w:rFonts w:ascii="Arial" w:eastAsia="ArialMT" w:hAnsi="Arial" w:cs="Arial"/>
+        </w:rPr>
+        <w:t>: Lista as configura</w:t>
+      </w:r>
+      <w:r>
+        <w:rPr>
+          <w:rFonts w:ascii="Arial" w:eastAsia="ArialMT" w:hAnsi="Arial" w:cs="Arial" w:hint="eastAsia"/>
+        </w:rPr>
+        <w:t>çõ</w:t>
+      </w:r>
+      <w:r>
+        <w:rPr>
+          <w:rFonts w:ascii="Arial" w:eastAsia="ArialMT" w:hAnsi="Arial" w:cs="Arial"/>
+        </w:rPr>
+        <w:t xml:space="preserve">es atuais do </w:t>
+      </w:r>
+      <w:proofErr w:type="spellStart"/>
+      <w:r>
+        <w:rPr>
+          <w:rFonts w:ascii="Arial" w:eastAsia="ArialMT" w:hAnsi="Arial" w:cs="Arial"/>
+        </w:rPr>
+        <w:t>Git</w:t>
+      </w:r>
+      <w:proofErr w:type="spellEnd"/>
+      <w:r>
+        <w:rPr>
+          <w:rFonts w:ascii="Arial" w:eastAsia="ArialMT" w:hAnsi="Arial" w:cs="Arial"/>
+        </w:rPr>
+        <w:t xml:space="preserve"> na sua m</w:t>
+      </w:r>
+      <w:r>
+        <w:rPr>
+          <w:rFonts w:ascii="Arial" w:eastAsia="ArialMT" w:hAnsi="Arial" w:cs="Arial" w:hint="eastAsia"/>
+        </w:rPr>
+        <w:t>á</w:t>
+      </w:r>
+      <w:r>
+        <w:rPr>
+          <w:rFonts w:ascii="Arial" w:eastAsia="ArialMT" w:hAnsi="Arial" w:cs="Arial"/>
+        </w:rPr>
+        <w:t>quina</w:t>
+      </w:r>
+    </w:p>
+    <w:p>
+      <w:pPr>
+        <w:ind w:firstLine="708"/>
+        <w:jc w:val="both"/>
+        <w:rPr>
+          <w:rFonts w:ascii="Arial" w:hAnsi="Arial" w:cs="Arial"/>
+        </w:rPr>
+      </w:pPr>
+    </w:p>
+    <w:p>
+      <w:pPr>
+        <w:ind w:firstLine="708"/>
+        <w:jc w:val="both"/>
+        <w:rPr>
+          <w:rFonts w:ascii="Arial" w:hAnsi="Arial" w:cs="Arial"/>
+        </w:rPr>
+      </w:pPr>
+    </w:p>
+    <w:p>
+      <w:pPr>
+        <w:ind w:firstLine="708"/>
+        <w:jc w:val="both"/>
+        <w:rPr>
+          <w:rFonts w:ascii="Arial" w:hAnsi="Arial" w:cs="Arial"/>
+        </w:rPr>
+      </w:pPr>
+    </w:p>
+    <w:p>
+      <w:pPr>
+        <w:ind w:firstLine="708"/>
+        <w:jc w:val="both"/>
+        <w:rPr>
+          <w:rFonts w:ascii="Arial" w:hAnsi="Arial" w:cs="Arial"/>
+        </w:rPr>
+      </w:pPr>
+      <w:r>
+        <w:rPr>
+          <w:rFonts w:ascii="Arial" w:hAnsi="Arial" w:cs="Arial"/>
+        </w:rPr>
+        <w:lastRenderedPageBreak/>
+        <w:t xml:space="preserve">Abrindo o </w:t>
+      </w:r>
+      <w:proofErr w:type="spellStart"/>
+      <w:r>
+        <w:rPr>
+          <w:rFonts w:ascii="Arial" w:hAnsi="Arial" w:cs="Arial"/>
+        </w:rPr>
+        <w:t>git</w:t>
+      </w:r>
+      <w:proofErr w:type="spellEnd"/>
+      <w:r>
+        <w:rPr>
+          <w:rFonts w:ascii="Arial" w:hAnsi="Arial" w:cs="Arial"/>
+        </w:rPr>
+        <w:t xml:space="preserve"> na sua máquina ou o Terminal (Prompt de Comando) começamos criando uma pasta.</w:t>
+      </w:r>
+    </w:p>
+    <w:p>
+      <w:pPr>
+        <w:jc w:val="center"/>
+        <w:rPr>
+          <w:rFonts w:ascii="Arial" w:hAnsi="Arial" w:cs="Arial"/>
+        </w:rPr>
+      </w:pPr>
+      <w:r>
+        <w:rPr>
+          <w:rFonts w:ascii="Arial" w:hAnsi="Arial" w:cs="Arial"/>
+          <w:noProof/>
         </w:rPr>
         <w:drawing>
-          <wp:inline distT="0" distB="0" distL="0" distR="0" wp14:anchorId="5F7407F0" wp14:editId="2C515368">
-            <wp:extent cx="5400040" cy="1877695"/>
-            <wp:effectExtent l="0" t="0" r="0" b="8255"/>
-            <wp:docPr id="4" name="Imagem 4"/>
+          <wp:inline distT="0" distB="0" distL="0" distR="0" wp14:anchorId="11F4DB5D" wp14:editId="2C5A1231">
+            <wp:extent cx="5400040" cy="1438275"/>
+            <wp:effectExtent l="0" t="0" r="0" b="9525"/>
+            <wp:docPr id="1" name="Imagem 1"/>
             <wp:cNvGraphicFramePr>
               <a:graphicFrameLocks xmlns:a="http://schemas.openxmlformats.org/drawingml/2006/main" noChangeAspect="1"/>
             </wp:cNvGraphicFramePr>
@@ -274,7 +1598,7 @@
                   <pic:spPr>
                     <a:xfrm>
                       <a:off x="0" y="0"/>
-                      <a:ext cx="5400040" cy="1877695"/>
+                      <a:ext cx="5400040" cy="1438275"/>
                     </a:xfrm>
                     <a:prstGeom prst="rect">
                       <a:avLst/>
@@ -289,1163 +1613,155 @@
     </w:p>
     <w:p>
       <w:pPr>
-        <w:spacing w:before="100" w:beforeAutospacing="1" w:after="100" w:afterAutospacing="1" w:line="240" w:lineRule="auto"/>
         <w:jc w:val="both"/>
         <w:rPr>
-          <w:rFonts w:ascii="Arial" w:eastAsia="Times New Roman" w:hAnsi="Arial" w:cs="Arial"/>
-          <w:lang w:eastAsia="pt-BR"/>
-        </w:rPr>
-      </w:pPr>
-      <w:r>
-        <w:rPr>
-          <w:rFonts w:ascii="Arial" w:eastAsia="Times New Roman" w:hAnsi="Arial" w:cs="Arial"/>
-          <w:lang w:eastAsia="pt-BR"/>
-        </w:rPr>
-        <w:t xml:space="preserve">Na imagem que você enviou, você está dentro de um diretório </w:t>
-      </w:r>
-      <w:proofErr w:type="gramStart"/>
-      <w:r>
-        <w:rPr>
-          <w:rFonts w:ascii="Arial" w:eastAsia="Times New Roman" w:hAnsi="Arial" w:cs="Arial"/>
-          <w:lang w:eastAsia="pt-BR"/>
-        </w:rPr>
-        <w:t>chamado .</w:t>
-      </w:r>
-      <w:proofErr w:type="spellStart"/>
-      <w:r>
-        <w:rPr>
-          <w:rFonts w:ascii="Arial" w:eastAsia="Times New Roman" w:hAnsi="Arial" w:cs="Arial"/>
-          <w:lang w:eastAsia="pt-BR"/>
-        </w:rPr>
-        <w:t>git</w:t>
-      </w:r>
-      <w:proofErr w:type="spellEnd"/>
-      <w:proofErr w:type="gramEnd"/>
-      <w:r>
-        <w:rPr>
-          <w:rFonts w:ascii="Arial" w:eastAsia="Times New Roman" w:hAnsi="Arial" w:cs="Arial"/>
-          <w:lang w:eastAsia="pt-BR"/>
-        </w:rPr>
-        <w:t xml:space="preserve">, que é o </w:t>
-      </w:r>
-      <w:r>
-        <w:rPr>
-          <w:rFonts w:ascii="Arial" w:eastAsia="Times New Roman" w:hAnsi="Arial" w:cs="Arial"/>
+          <w:rFonts w:ascii="Arial" w:hAnsi="Arial" w:cs="Arial"/>
+        </w:rPr>
+      </w:pPr>
+      <w:r>
+        <w:rPr>
+          <w:rFonts w:ascii="Arial" w:hAnsi="Arial" w:cs="Arial"/>
+        </w:rPr>
+        <w:t xml:space="preserve">Após digitar </w:t>
+      </w:r>
+      <w:proofErr w:type="spellStart"/>
+      <w:r>
+        <w:rPr>
+          <w:rFonts w:ascii="Arial" w:hAnsi="Arial" w:cs="Arial"/>
           <w:b/>
           <w:bCs/>
-          <w:lang w:eastAsia="pt-BR"/>
-        </w:rPr>
-        <w:t xml:space="preserve">diretório interno do </w:t>
-      </w:r>
-      <w:proofErr w:type="spellStart"/>
-      <w:r>
-        <w:rPr>
-          <w:rFonts w:ascii="Arial" w:eastAsia="Times New Roman" w:hAnsi="Arial" w:cs="Arial"/>
+        </w:rPr>
+        <w:t>mkdir</w:t>
+      </w:r>
+      <w:proofErr w:type="spellEnd"/>
+      <w:r>
+        <w:rPr>
+          <w:rFonts w:ascii="Arial" w:hAnsi="Arial" w:cs="Arial"/>
+        </w:rPr>
+        <w:t xml:space="preserve"> e o nome da pasta que é </w:t>
+      </w:r>
+      <w:proofErr w:type="spellStart"/>
+      <w:r>
+        <w:rPr>
+          <w:rFonts w:ascii="Arial" w:hAnsi="Arial" w:cs="Arial"/>
           <w:b/>
           <w:bCs/>
-          <w:lang w:eastAsia="pt-BR"/>
-        </w:rPr>
-        <w:t>Git</w:t>
-      </w:r>
-      <w:proofErr w:type="spellEnd"/>
-      <w:r>
-        <w:rPr>
-          <w:rFonts w:ascii="Arial" w:eastAsia="Times New Roman" w:hAnsi="Arial" w:cs="Arial"/>
-          <w:lang w:eastAsia="pt-BR"/>
-        </w:rPr>
-        <w:t xml:space="preserve"> usado para armazenar todos os metadados do repositório. Esse diretório é automaticamente criado quando você inicializa um repositório com </w:t>
-      </w:r>
-      <w:proofErr w:type="spellStart"/>
-      <w:r>
-        <w:rPr>
-          <w:rFonts w:ascii="Arial" w:eastAsia="Times New Roman" w:hAnsi="Arial" w:cs="Arial"/>
-          <w:lang w:eastAsia="pt-BR"/>
-        </w:rPr>
-        <w:t>git</w:t>
-      </w:r>
-      <w:proofErr w:type="spellEnd"/>
-      <w:r>
-        <w:rPr>
-          <w:rFonts w:ascii="Arial" w:eastAsia="Times New Roman" w:hAnsi="Arial" w:cs="Arial"/>
-          <w:lang w:eastAsia="pt-BR"/>
-        </w:rPr>
-        <w:t xml:space="preserve"> </w:t>
-      </w:r>
-      <w:proofErr w:type="spellStart"/>
-      <w:r>
-        <w:rPr>
-          <w:rFonts w:ascii="Arial" w:eastAsia="Times New Roman" w:hAnsi="Arial" w:cs="Arial"/>
-          <w:lang w:eastAsia="pt-BR"/>
-        </w:rPr>
-        <w:t>init</w:t>
-      </w:r>
-      <w:proofErr w:type="spellEnd"/>
-      <w:r>
-        <w:rPr>
-          <w:rFonts w:ascii="Arial" w:eastAsia="Times New Roman" w:hAnsi="Arial" w:cs="Arial"/>
-          <w:lang w:eastAsia="pt-BR"/>
-        </w:rPr>
-        <w:t xml:space="preserve"> ou quando clona um repositório existente.</w:t>
-      </w:r>
-    </w:p>
-    <w:p>
-      <w:pPr>
-        <w:spacing w:before="100" w:beforeAutospacing="1" w:after="100" w:afterAutospacing="1" w:line="240" w:lineRule="auto"/>
-        <w:jc w:val="both"/>
-        <w:rPr>
-          <w:rFonts w:ascii="Arial" w:eastAsia="Times New Roman" w:hAnsi="Arial" w:cs="Arial"/>
-          <w:lang w:eastAsia="pt-BR"/>
-        </w:rPr>
-      </w:pPr>
-      <w:r>
-        <w:rPr>
-          <w:rFonts w:ascii="Arial" w:eastAsia="Times New Roman" w:hAnsi="Arial" w:cs="Arial"/>
-          <w:lang w:eastAsia="pt-BR"/>
-        </w:rPr>
-        <w:t>Aqui está uma explicação do que cada item listado significa:</w:t>
-      </w:r>
-    </w:p>
-    <w:p>
-      <w:pPr>
-        <w:numPr>
-          <w:ilvl w:val="0"/>
-          <w:numId w:val="2"/>
-        </w:numPr>
-        <w:spacing w:before="100" w:beforeAutospacing="1" w:after="100" w:afterAutospacing="1" w:line="240" w:lineRule="auto"/>
-        <w:jc w:val="both"/>
-        <w:rPr>
-          <w:rFonts w:ascii="Arial" w:eastAsia="Times New Roman" w:hAnsi="Arial" w:cs="Arial"/>
-          <w:lang w:eastAsia="pt-BR"/>
-        </w:rPr>
-      </w:pPr>
-      <w:proofErr w:type="gramStart"/>
-      <w:r>
-        <w:rPr>
-          <w:rFonts w:ascii="Arial" w:eastAsia="Times New Roman" w:hAnsi="Arial" w:cs="Arial"/>
+        </w:rPr>
+        <w:t>git-course</w:t>
+      </w:r>
+      <w:proofErr w:type="spellEnd"/>
+      <w:r>
+        <w:rPr>
+          <w:rFonts w:ascii="Arial" w:hAnsi="Arial" w:cs="Arial"/>
+        </w:rPr>
+        <w:t xml:space="preserve"> você dá </w:t>
+      </w:r>
+      <w:proofErr w:type="spellStart"/>
+      <w:r>
+        <w:rPr>
+          <w:rFonts w:ascii="Arial" w:hAnsi="Arial" w:cs="Arial"/>
           <w:b/>
           <w:bCs/>
-          <w:lang w:eastAsia="pt-BR"/>
-        </w:rPr>
-        <w:t>./</w:t>
-      </w:r>
-      <w:proofErr w:type="gramEnd"/>
-      <w:r>
-        <w:rPr>
-          <w:rFonts w:ascii="Arial" w:eastAsia="Times New Roman" w:hAnsi="Arial" w:cs="Arial"/>
-          <w:lang w:eastAsia="pt-BR"/>
-        </w:rPr>
-        <w:t xml:space="preserve"> e </w:t>
-      </w:r>
-      <w:r>
-        <w:rPr>
-          <w:rFonts w:ascii="Arial" w:eastAsia="Times New Roman" w:hAnsi="Arial" w:cs="Arial"/>
+        </w:rPr>
+        <w:t>enter</w:t>
+      </w:r>
+      <w:proofErr w:type="spellEnd"/>
+      <w:r>
+        <w:rPr>
+          <w:rFonts w:ascii="Arial" w:hAnsi="Arial" w:cs="Arial"/>
+        </w:rPr>
+        <w:t xml:space="preserve"> e a pasta é criada</w:t>
+      </w:r>
+      <w:r>
+        <w:rPr>
+          <w:rFonts w:ascii="Arial" w:hAnsi="Arial" w:cs="Arial"/>
+        </w:rPr>
+        <w:t>;</w:t>
+      </w:r>
+    </w:p>
+    <w:p>
+      <w:pPr>
+        <w:jc w:val="both"/>
+        <w:rPr>
+          <w:rFonts w:ascii="Arial" w:hAnsi="Arial" w:cs="Arial"/>
+        </w:rPr>
+      </w:pPr>
+      <w:proofErr w:type="spellStart"/>
+      <w:r>
+        <w:rPr>
+          <w:rFonts w:ascii="Arial" w:hAnsi="Arial" w:cs="Arial"/>
           <w:b/>
           <w:bCs/>
-          <w:lang w:eastAsia="pt-BR"/>
-        </w:rPr>
-        <w:t>../</w:t>
-      </w:r>
-      <w:r>
-        <w:rPr>
-          <w:rFonts w:ascii="Arial" w:eastAsia="Times New Roman" w:hAnsi="Arial" w:cs="Arial"/>
-          <w:lang w:eastAsia="pt-BR"/>
-        </w:rPr>
-        <w:t>:</w:t>
-      </w:r>
-    </w:p>
-    <w:p>
-      <w:pPr>
-        <w:numPr>
-          <w:ilvl w:val="1"/>
-          <w:numId w:val="2"/>
-        </w:numPr>
-        <w:spacing w:before="100" w:beforeAutospacing="1" w:after="100" w:afterAutospacing="1" w:line="240" w:lineRule="auto"/>
-        <w:jc w:val="both"/>
-        <w:rPr>
-          <w:rFonts w:ascii="Arial" w:eastAsia="Times New Roman" w:hAnsi="Arial" w:cs="Arial"/>
-          <w:lang w:eastAsia="pt-BR"/>
-        </w:rPr>
-      </w:pPr>
-      <w:proofErr w:type="gramStart"/>
-      <w:r>
-        <w:rPr>
-          <w:rFonts w:ascii="Arial" w:eastAsia="Times New Roman" w:hAnsi="Arial" w:cs="Arial"/>
-          <w:lang w:eastAsia="pt-BR"/>
-        </w:rPr>
-        <w:t>./</w:t>
-      </w:r>
-      <w:proofErr w:type="gramEnd"/>
-      <w:r>
-        <w:rPr>
-          <w:rFonts w:ascii="Arial" w:eastAsia="Times New Roman" w:hAnsi="Arial" w:cs="Arial"/>
-          <w:lang w:eastAsia="pt-BR"/>
-        </w:rPr>
-        <w:t>: Refere-se ao diretório atual (o próprio .</w:t>
-      </w:r>
-      <w:proofErr w:type="spellStart"/>
-      <w:r>
-        <w:rPr>
-          <w:rFonts w:ascii="Arial" w:eastAsia="Times New Roman" w:hAnsi="Arial" w:cs="Arial"/>
-          <w:lang w:eastAsia="pt-BR"/>
-        </w:rPr>
-        <w:t>git</w:t>
-      </w:r>
-      <w:proofErr w:type="spellEnd"/>
-      <w:r>
-        <w:rPr>
-          <w:rFonts w:ascii="Arial" w:eastAsia="Times New Roman" w:hAnsi="Arial" w:cs="Arial"/>
-          <w:lang w:eastAsia="pt-BR"/>
-        </w:rPr>
-        <w:t>).</w:t>
-      </w:r>
-    </w:p>
-    <w:p>
-      <w:pPr>
-        <w:numPr>
-          <w:ilvl w:val="1"/>
-          <w:numId w:val="2"/>
-        </w:numPr>
-        <w:spacing w:before="100" w:beforeAutospacing="1" w:after="100" w:afterAutospacing="1" w:line="240" w:lineRule="auto"/>
-        <w:jc w:val="both"/>
-        <w:rPr>
-          <w:rFonts w:ascii="Arial" w:eastAsia="Times New Roman" w:hAnsi="Arial" w:cs="Arial"/>
-          <w:lang w:eastAsia="pt-BR"/>
-        </w:rPr>
-      </w:pPr>
-      <w:proofErr w:type="gramStart"/>
-      <w:r>
-        <w:rPr>
-          <w:rFonts w:ascii="Arial" w:eastAsia="Times New Roman" w:hAnsi="Arial" w:cs="Arial"/>
-          <w:lang w:eastAsia="pt-BR"/>
-        </w:rPr>
-        <w:t>..</w:t>
-      </w:r>
-      <w:proofErr w:type="gramEnd"/>
-      <w:r>
-        <w:rPr>
-          <w:rFonts w:ascii="Arial" w:eastAsia="Times New Roman" w:hAnsi="Arial" w:cs="Arial"/>
-          <w:lang w:eastAsia="pt-BR"/>
-        </w:rPr>
-        <w:t xml:space="preserve">/: Refere-se ao diretório pai (no caso, o diretório </w:t>
-      </w:r>
-      <w:proofErr w:type="spellStart"/>
-      <w:r>
-        <w:rPr>
-          <w:rFonts w:ascii="Arial" w:eastAsia="Times New Roman" w:hAnsi="Arial" w:cs="Arial"/>
-          <w:lang w:eastAsia="pt-BR"/>
+        </w:rPr>
+        <w:t>cd</w:t>
+      </w:r>
+      <w:proofErr w:type="spellEnd"/>
+      <w:r>
+        <w:rPr>
+          <w:rFonts w:ascii="Arial" w:hAnsi="Arial" w:cs="Arial"/>
+        </w:rPr>
+        <w:t xml:space="preserve"> é usado para acessar uma pasta, </w:t>
+      </w:r>
+      <w:proofErr w:type="spellStart"/>
+      <w:r>
+        <w:rPr>
+          <w:rFonts w:ascii="Arial" w:hAnsi="Arial" w:cs="Arial"/>
+        </w:rPr>
+        <w:t>ex</w:t>
+      </w:r>
+      <w:proofErr w:type="spellEnd"/>
+      <w:r>
+        <w:rPr>
+          <w:rFonts w:ascii="Arial" w:hAnsi="Arial" w:cs="Arial"/>
+        </w:rPr>
+        <w:t xml:space="preserve">: </w:t>
+      </w:r>
+      <w:proofErr w:type="spellStart"/>
+      <w:r>
+        <w:rPr>
+          <w:rFonts w:ascii="Arial" w:hAnsi="Arial" w:cs="Arial"/>
+        </w:rPr>
+        <w:t>cd</w:t>
+      </w:r>
+      <w:proofErr w:type="spellEnd"/>
+      <w:r>
+        <w:rPr>
+          <w:rFonts w:ascii="Arial" w:hAnsi="Arial" w:cs="Arial"/>
+        </w:rPr>
+        <w:t xml:space="preserve"> </w:t>
+      </w:r>
+      <w:proofErr w:type="spellStart"/>
+      <w:r>
+        <w:rPr>
+          <w:rFonts w:ascii="Arial" w:hAnsi="Arial" w:cs="Arial"/>
         </w:rPr>
         <w:t>git-course</w:t>
       </w:r>
       <w:proofErr w:type="spellEnd"/>
       <w:r>
         <w:rPr>
-          <w:rFonts w:ascii="Arial" w:eastAsia="Times New Roman" w:hAnsi="Arial" w:cs="Arial"/>
-          <w:lang w:eastAsia="pt-BR"/>
-        </w:rPr>
-        <w:t>).</w:t>
-      </w:r>
-    </w:p>
-    <w:p>
-      <w:pPr>
-        <w:numPr>
-          <w:ilvl w:val="0"/>
-          <w:numId w:val="2"/>
-        </w:numPr>
-        <w:spacing w:before="100" w:beforeAutospacing="1" w:after="100" w:afterAutospacing="1" w:line="240" w:lineRule="auto"/>
-        <w:jc w:val="both"/>
-        <w:rPr>
-          <w:rFonts w:ascii="Arial" w:eastAsia="Times New Roman" w:hAnsi="Arial" w:cs="Arial"/>
-          <w:lang w:eastAsia="pt-BR"/>
-        </w:rPr>
-      </w:pPr>
-      <w:r>
-        <w:rPr>
-          <w:rFonts w:ascii="Arial" w:eastAsia="Times New Roman" w:hAnsi="Arial" w:cs="Arial"/>
-          <w:b/>
-          <w:bCs/>
-          <w:lang w:eastAsia="pt-BR"/>
-        </w:rPr>
-        <w:t>HEAD</w:t>
-      </w:r>
-      <w:r>
-        <w:rPr>
-          <w:rFonts w:ascii="Arial" w:eastAsia="Times New Roman" w:hAnsi="Arial" w:cs="Arial"/>
-          <w:lang w:eastAsia="pt-BR"/>
-        </w:rPr>
-        <w:t>:</w:t>
-      </w:r>
-    </w:p>
-    <w:p>
-      <w:pPr>
-        <w:numPr>
-          <w:ilvl w:val="1"/>
-          <w:numId w:val="2"/>
-        </w:numPr>
-        <w:spacing w:before="100" w:beforeAutospacing="1" w:after="100" w:afterAutospacing="1" w:line="240" w:lineRule="auto"/>
-        <w:jc w:val="both"/>
-        <w:rPr>
-          <w:rFonts w:ascii="Arial" w:eastAsia="Times New Roman" w:hAnsi="Arial" w:cs="Arial"/>
-          <w:lang w:eastAsia="pt-BR"/>
-        </w:rPr>
-      </w:pPr>
-      <w:r>
-        <w:rPr>
-          <w:rFonts w:ascii="Arial" w:eastAsia="Times New Roman" w:hAnsi="Arial" w:cs="Arial"/>
-          <w:lang w:eastAsia="pt-BR"/>
-        </w:rPr>
-        <w:t xml:space="preserve">Um arquivo que aponta para o </w:t>
-      </w:r>
-      <w:proofErr w:type="spellStart"/>
-      <w:r>
-        <w:rPr>
-          <w:rFonts w:ascii="Arial" w:eastAsia="Times New Roman" w:hAnsi="Arial" w:cs="Arial"/>
-          <w:lang w:eastAsia="pt-BR"/>
-        </w:rPr>
-        <w:t>commit</w:t>
-      </w:r>
-      <w:proofErr w:type="spellEnd"/>
-      <w:r>
-        <w:rPr>
-          <w:rFonts w:ascii="Arial" w:eastAsia="Times New Roman" w:hAnsi="Arial" w:cs="Arial"/>
-          <w:lang w:eastAsia="pt-BR"/>
-        </w:rPr>
-        <w:t xml:space="preserve"> ou </w:t>
-      </w:r>
-      <w:proofErr w:type="spellStart"/>
-      <w:r>
-        <w:rPr>
-          <w:rFonts w:ascii="Arial" w:eastAsia="Times New Roman" w:hAnsi="Arial" w:cs="Arial"/>
-          <w:lang w:eastAsia="pt-BR"/>
-        </w:rPr>
-        <w:t>branch</w:t>
-      </w:r>
-      <w:proofErr w:type="spellEnd"/>
-      <w:r>
-        <w:rPr>
-          <w:rFonts w:ascii="Arial" w:eastAsia="Times New Roman" w:hAnsi="Arial" w:cs="Arial"/>
-          <w:lang w:eastAsia="pt-BR"/>
-        </w:rPr>
-        <w:t xml:space="preserve"> atualmente "checado" no repositório. Ele determina onde você está trabalhando no momento.</w:t>
-      </w:r>
-    </w:p>
-    <w:p>
-      <w:pPr>
-        <w:numPr>
-          <w:ilvl w:val="0"/>
-          <w:numId w:val="2"/>
-        </w:numPr>
-        <w:spacing w:before="100" w:beforeAutospacing="1" w:after="100" w:afterAutospacing="1" w:line="240" w:lineRule="auto"/>
-        <w:jc w:val="both"/>
-        <w:rPr>
-          <w:rFonts w:ascii="Arial" w:eastAsia="Times New Roman" w:hAnsi="Arial" w:cs="Arial"/>
-          <w:lang w:eastAsia="pt-BR"/>
-        </w:rPr>
-      </w:pPr>
-      <w:proofErr w:type="spellStart"/>
-      <w:r>
-        <w:rPr>
-          <w:rFonts w:ascii="Arial" w:eastAsia="Times New Roman" w:hAnsi="Arial" w:cs="Arial"/>
-          <w:b/>
-          <w:bCs/>
-          <w:lang w:eastAsia="pt-BR"/>
-        </w:rPr>
-        <w:t>config</w:t>
-      </w:r>
-      <w:proofErr w:type="spellEnd"/>
-      <w:r>
-        <w:rPr>
-          <w:rFonts w:ascii="Arial" w:eastAsia="Times New Roman" w:hAnsi="Arial" w:cs="Arial"/>
-          <w:lang w:eastAsia="pt-BR"/>
-        </w:rPr>
-        <w:t>:</w:t>
-      </w:r>
-    </w:p>
-    <w:p>
-      <w:pPr>
-        <w:numPr>
-          <w:ilvl w:val="1"/>
-          <w:numId w:val="2"/>
-        </w:numPr>
-        <w:spacing w:before="100" w:beforeAutospacing="1" w:after="100" w:afterAutospacing="1" w:line="240" w:lineRule="auto"/>
-        <w:jc w:val="both"/>
-        <w:rPr>
-          <w:rFonts w:ascii="Arial" w:eastAsia="Times New Roman" w:hAnsi="Arial" w:cs="Arial"/>
-          <w:lang w:eastAsia="pt-BR"/>
-        </w:rPr>
-      </w:pPr>
-      <w:r>
-        <w:rPr>
-          <w:rFonts w:ascii="Arial" w:eastAsia="Times New Roman" w:hAnsi="Arial" w:cs="Arial"/>
-          <w:lang w:eastAsia="pt-BR"/>
-        </w:rPr>
-        <w:t xml:space="preserve">Contém as configurações específicas do repositório </w:t>
-      </w:r>
-      <w:proofErr w:type="spellStart"/>
-      <w:r>
-        <w:rPr>
-          <w:rFonts w:ascii="Arial" w:eastAsia="Times New Roman" w:hAnsi="Arial" w:cs="Arial"/>
-          <w:lang w:eastAsia="pt-BR"/>
-        </w:rPr>
-        <w:t>Git</w:t>
-      </w:r>
-      <w:proofErr w:type="spellEnd"/>
-      <w:r>
-        <w:rPr>
-          <w:rFonts w:ascii="Arial" w:eastAsia="Times New Roman" w:hAnsi="Arial" w:cs="Arial"/>
-          <w:lang w:eastAsia="pt-BR"/>
-        </w:rPr>
-        <w:t xml:space="preserve">, como informações de usuário, </w:t>
-      </w:r>
-      <w:proofErr w:type="spellStart"/>
-      <w:r>
-        <w:rPr>
-          <w:rFonts w:ascii="Arial" w:eastAsia="Times New Roman" w:hAnsi="Arial" w:cs="Arial"/>
-          <w:lang w:eastAsia="pt-BR"/>
-        </w:rPr>
-        <w:t>branches</w:t>
-      </w:r>
-      <w:proofErr w:type="spellEnd"/>
-      <w:r>
-        <w:rPr>
-          <w:rFonts w:ascii="Arial" w:eastAsia="Times New Roman" w:hAnsi="Arial" w:cs="Arial"/>
-          <w:lang w:eastAsia="pt-BR"/>
-        </w:rPr>
-        <w:t xml:space="preserve"> remotos, etc.</w:t>
-      </w:r>
-    </w:p>
-    <w:p>
-      <w:pPr>
-        <w:numPr>
-          <w:ilvl w:val="0"/>
-          <w:numId w:val="2"/>
-        </w:numPr>
-        <w:spacing w:before="100" w:beforeAutospacing="1" w:after="100" w:afterAutospacing="1" w:line="240" w:lineRule="auto"/>
-        <w:jc w:val="both"/>
-        <w:rPr>
-          <w:rFonts w:ascii="Arial" w:eastAsia="Times New Roman" w:hAnsi="Arial" w:cs="Arial"/>
-          <w:lang w:eastAsia="pt-BR"/>
-        </w:rPr>
-      </w:pPr>
-      <w:proofErr w:type="spellStart"/>
-      <w:r>
-        <w:rPr>
-          <w:rFonts w:ascii="Arial" w:eastAsia="Times New Roman" w:hAnsi="Arial" w:cs="Arial"/>
-          <w:b/>
-          <w:bCs/>
-          <w:lang w:eastAsia="pt-BR"/>
-        </w:rPr>
-        <w:t>description</w:t>
-      </w:r>
-      <w:proofErr w:type="spellEnd"/>
-      <w:r>
-        <w:rPr>
-          <w:rFonts w:ascii="Arial" w:eastAsia="Times New Roman" w:hAnsi="Arial" w:cs="Arial"/>
-          <w:lang w:eastAsia="pt-BR"/>
-        </w:rPr>
-        <w:t>:</w:t>
-      </w:r>
-    </w:p>
-    <w:p>
-      <w:pPr>
-        <w:numPr>
-          <w:ilvl w:val="1"/>
-          <w:numId w:val="2"/>
-        </w:numPr>
-        <w:spacing w:before="100" w:beforeAutospacing="1" w:after="100" w:afterAutospacing="1" w:line="240" w:lineRule="auto"/>
-        <w:jc w:val="both"/>
-        <w:rPr>
-          <w:rFonts w:ascii="Arial" w:eastAsia="Times New Roman" w:hAnsi="Arial" w:cs="Arial"/>
-          <w:lang w:eastAsia="pt-BR"/>
-        </w:rPr>
-      </w:pPr>
-      <w:r>
-        <w:rPr>
-          <w:rFonts w:ascii="Arial" w:eastAsia="Times New Roman" w:hAnsi="Arial" w:cs="Arial"/>
-          <w:lang w:eastAsia="pt-BR"/>
-        </w:rPr>
-        <w:t>Um arquivo simples usado em repositórios "</w:t>
-      </w:r>
-      <w:proofErr w:type="spellStart"/>
-      <w:r>
-        <w:rPr>
-          <w:rFonts w:ascii="Arial" w:eastAsia="Times New Roman" w:hAnsi="Arial" w:cs="Arial"/>
-          <w:lang w:eastAsia="pt-BR"/>
-        </w:rPr>
-        <w:t>bare</w:t>
-      </w:r>
-      <w:proofErr w:type="spellEnd"/>
-      <w:r>
-        <w:rPr>
-          <w:rFonts w:ascii="Arial" w:eastAsia="Times New Roman" w:hAnsi="Arial" w:cs="Arial"/>
-          <w:lang w:eastAsia="pt-BR"/>
-        </w:rPr>
-        <w:t>" (sem um diretório de trabalho) para descrever o repositório. Geralmente não é importante em repositórios locais.</w:t>
-      </w:r>
-    </w:p>
-    <w:p>
-      <w:pPr>
-        <w:numPr>
-          <w:ilvl w:val="0"/>
-          <w:numId w:val="2"/>
-        </w:numPr>
-        <w:spacing w:before="100" w:beforeAutospacing="1" w:after="100" w:afterAutospacing="1" w:line="240" w:lineRule="auto"/>
-        <w:jc w:val="both"/>
-        <w:rPr>
-          <w:rFonts w:ascii="Arial" w:eastAsia="Times New Roman" w:hAnsi="Arial" w:cs="Arial"/>
-          <w:lang w:eastAsia="pt-BR"/>
-        </w:rPr>
-      </w:pPr>
-      <w:proofErr w:type="spellStart"/>
-      <w:r>
-        <w:rPr>
-          <w:rFonts w:ascii="Arial" w:eastAsia="Times New Roman" w:hAnsi="Arial" w:cs="Arial"/>
-          <w:b/>
-          <w:bCs/>
-          <w:lang w:eastAsia="pt-BR"/>
-        </w:rPr>
-        <w:t>hooks</w:t>
-      </w:r>
-      <w:proofErr w:type="spellEnd"/>
-      <w:r>
-        <w:rPr>
-          <w:rFonts w:ascii="Arial" w:eastAsia="Times New Roman" w:hAnsi="Arial" w:cs="Arial"/>
-          <w:b/>
-          <w:bCs/>
-          <w:lang w:eastAsia="pt-BR"/>
-        </w:rPr>
-        <w:t>/</w:t>
-      </w:r>
-      <w:r>
-        <w:rPr>
-          <w:rFonts w:ascii="Arial" w:eastAsia="Times New Roman" w:hAnsi="Arial" w:cs="Arial"/>
-          <w:lang w:eastAsia="pt-BR"/>
-        </w:rPr>
-        <w:t>:</w:t>
-      </w:r>
-    </w:p>
-    <w:p>
-      <w:pPr>
-        <w:numPr>
-          <w:ilvl w:val="1"/>
-          <w:numId w:val="2"/>
-        </w:numPr>
-        <w:spacing w:before="100" w:beforeAutospacing="1" w:after="100" w:afterAutospacing="1" w:line="240" w:lineRule="auto"/>
-        <w:jc w:val="both"/>
-        <w:rPr>
-          <w:rFonts w:ascii="Arial" w:eastAsia="Times New Roman" w:hAnsi="Arial" w:cs="Arial"/>
-          <w:lang w:eastAsia="pt-BR"/>
-        </w:rPr>
-      </w:pPr>
-      <w:r>
-        <w:rPr>
-          <w:rFonts w:ascii="Arial" w:eastAsia="Times New Roman" w:hAnsi="Arial" w:cs="Arial"/>
-          <w:lang w:eastAsia="pt-BR"/>
-        </w:rPr>
-        <w:t xml:space="preserve">Um diretório que contém scripts de </w:t>
-      </w:r>
-      <w:proofErr w:type="spellStart"/>
-      <w:r>
-        <w:rPr>
-          <w:rFonts w:ascii="Arial" w:eastAsia="Times New Roman" w:hAnsi="Arial" w:cs="Arial"/>
-          <w:b/>
-          <w:bCs/>
-          <w:lang w:eastAsia="pt-BR"/>
-        </w:rPr>
-        <w:t>hooks</w:t>
-      </w:r>
-      <w:proofErr w:type="spellEnd"/>
-      <w:r>
-        <w:rPr>
-          <w:rFonts w:ascii="Arial" w:eastAsia="Times New Roman" w:hAnsi="Arial" w:cs="Arial"/>
-          <w:b/>
-          <w:bCs/>
-          <w:lang w:eastAsia="pt-BR"/>
-        </w:rPr>
-        <w:t xml:space="preserve"> do </w:t>
-      </w:r>
-      <w:proofErr w:type="spellStart"/>
-      <w:r>
-        <w:rPr>
-          <w:rFonts w:ascii="Arial" w:eastAsia="Times New Roman" w:hAnsi="Arial" w:cs="Arial"/>
-          <w:b/>
-          <w:bCs/>
-          <w:lang w:eastAsia="pt-BR"/>
-        </w:rPr>
-        <w:t>Git</w:t>
-      </w:r>
-      <w:proofErr w:type="spellEnd"/>
-      <w:r>
-        <w:rPr>
-          <w:rFonts w:ascii="Arial" w:eastAsia="Times New Roman" w:hAnsi="Arial" w:cs="Arial"/>
-          <w:lang w:eastAsia="pt-BR"/>
-        </w:rPr>
-        <w:t xml:space="preserve">, que permitem executar comandos personalizados em eventos específicos (como </w:t>
-      </w:r>
-      <w:proofErr w:type="spellStart"/>
-      <w:r>
-        <w:rPr>
-          <w:rFonts w:ascii="Arial" w:eastAsia="Times New Roman" w:hAnsi="Arial" w:cs="Arial"/>
-          <w:lang w:eastAsia="pt-BR"/>
-        </w:rPr>
-        <w:t>pre-commit</w:t>
-      </w:r>
-      <w:proofErr w:type="spellEnd"/>
-      <w:r>
-        <w:rPr>
-          <w:rFonts w:ascii="Arial" w:eastAsia="Times New Roman" w:hAnsi="Arial" w:cs="Arial"/>
-          <w:lang w:eastAsia="pt-BR"/>
-        </w:rPr>
-        <w:t xml:space="preserve"> ou post-merge).</w:t>
-      </w:r>
-    </w:p>
-    <w:p>
-      <w:pPr>
-        <w:numPr>
-          <w:ilvl w:val="0"/>
-          <w:numId w:val="2"/>
-        </w:numPr>
-        <w:spacing w:before="100" w:beforeAutospacing="1" w:after="100" w:afterAutospacing="1" w:line="240" w:lineRule="auto"/>
-        <w:jc w:val="both"/>
-        <w:rPr>
-          <w:rFonts w:ascii="Arial" w:eastAsia="Times New Roman" w:hAnsi="Arial" w:cs="Arial"/>
-          <w:lang w:eastAsia="pt-BR"/>
-        </w:rPr>
-      </w:pPr>
-      <w:proofErr w:type="spellStart"/>
-      <w:r>
-        <w:rPr>
-          <w:rFonts w:ascii="Arial" w:eastAsia="Times New Roman" w:hAnsi="Arial" w:cs="Arial"/>
-          <w:b/>
-          <w:bCs/>
-          <w:lang w:eastAsia="pt-BR"/>
-        </w:rPr>
-        <w:t>info</w:t>
-      </w:r>
-      <w:proofErr w:type="spellEnd"/>
-      <w:r>
-        <w:rPr>
-          <w:rFonts w:ascii="Arial" w:eastAsia="Times New Roman" w:hAnsi="Arial" w:cs="Arial"/>
-          <w:b/>
-          <w:bCs/>
-          <w:lang w:eastAsia="pt-BR"/>
-        </w:rPr>
-        <w:t>/</w:t>
-      </w:r>
-      <w:r>
-        <w:rPr>
-          <w:rFonts w:ascii="Arial" w:eastAsia="Times New Roman" w:hAnsi="Arial" w:cs="Arial"/>
-          <w:lang w:eastAsia="pt-BR"/>
-        </w:rPr>
-        <w:t>:</w:t>
-      </w:r>
-    </w:p>
-    <w:p>
-      <w:pPr>
-        <w:numPr>
-          <w:ilvl w:val="1"/>
-          <w:numId w:val="2"/>
-        </w:numPr>
-        <w:spacing w:before="100" w:beforeAutospacing="1" w:after="100" w:afterAutospacing="1" w:line="240" w:lineRule="auto"/>
-        <w:jc w:val="both"/>
-        <w:rPr>
-          <w:rFonts w:ascii="Arial" w:eastAsia="Times New Roman" w:hAnsi="Arial" w:cs="Arial"/>
-          <w:lang w:eastAsia="pt-BR"/>
-        </w:rPr>
-      </w:pPr>
-      <w:r>
-        <w:rPr>
-          <w:rFonts w:ascii="Arial" w:eastAsia="Times New Roman" w:hAnsi="Arial" w:cs="Arial"/>
-          <w:lang w:eastAsia="pt-BR"/>
-        </w:rPr>
-        <w:t xml:space="preserve">Contém informações adicionais, como um arquivo </w:t>
-      </w:r>
-      <w:proofErr w:type="spellStart"/>
-      <w:r>
-        <w:rPr>
-          <w:rFonts w:ascii="Arial" w:eastAsia="Times New Roman" w:hAnsi="Arial" w:cs="Arial"/>
-          <w:lang w:eastAsia="pt-BR"/>
-        </w:rPr>
-        <w:t>exclude</w:t>
-      </w:r>
-      <w:proofErr w:type="spellEnd"/>
-      <w:r>
-        <w:rPr>
-          <w:rFonts w:ascii="Arial" w:eastAsia="Times New Roman" w:hAnsi="Arial" w:cs="Arial"/>
-          <w:lang w:eastAsia="pt-BR"/>
-        </w:rPr>
-        <w:t xml:space="preserve">, que permite ignorar arquivos localmente (funciona de forma semelhante </w:t>
-      </w:r>
-      <w:proofErr w:type="gramStart"/>
-      <w:r>
-        <w:rPr>
-          <w:rFonts w:ascii="Arial" w:eastAsia="Times New Roman" w:hAnsi="Arial" w:cs="Arial"/>
-          <w:lang w:eastAsia="pt-BR"/>
-        </w:rPr>
-        <w:t>ao .</w:t>
-      </w:r>
-      <w:proofErr w:type="spellStart"/>
-      <w:r>
-        <w:rPr>
-          <w:rFonts w:ascii="Arial" w:eastAsia="Times New Roman" w:hAnsi="Arial" w:cs="Arial"/>
-          <w:lang w:eastAsia="pt-BR"/>
-        </w:rPr>
-        <w:t>gitignore</w:t>
-      </w:r>
-      <w:proofErr w:type="spellEnd"/>
-      <w:proofErr w:type="gramEnd"/>
-      <w:r>
-        <w:rPr>
-          <w:rFonts w:ascii="Arial" w:eastAsia="Times New Roman" w:hAnsi="Arial" w:cs="Arial"/>
-          <w:lang w:eastAsia="pt-BR"/>
-        </w:rPr>
-        <w:t>, mas não é compartilhado com outros usuários).</w:t>
-      </w:r>
-    </w:p>
-    <w:p>
-      <w:pPr>
-        <w:numPr>
-          <w:ilvl w:val="0"/>
-          <w:numId w:val="2"/>
-        </w:numPr>
-        <w:spacing w:before="100" w:beforeAutospacing="1" w:after="100" w:afterAutospacing="1" w:line="240" w:lineRule="auto"/>
-        <w:jc w:val="both"/>
-        <w:rPr>
-          <w:rFonts w:ascii="Arial" w:eastAsia="Times New Roman" w:hAnsi="Arial" w:cs="Arial"/>
-          <w:lang w:eastAsia="pt-BR"/>
-        </w:rPr>
-      </w:pPr>
-      <w:proofErr w:type="spellStart"/>
-      <w:r>
-        <w:rPr>
-          <w:rFonts w:ascii="Arial" w:eastAsia="Times New Roman" w:hAnsi="Arial" w:cs="Arial"/>
-          <w:b/>
-          <w:bCs/>
-          <w:lang w:eastAsia="pt-BR"/>
-        </w:rPr>
-        <w:t>objects</w:t>
-      </w:r>
-      <w:proofErr w:type="spellEnd"/>
-      <w:r>
-        <w:rPr>
-          <w:rFonts w:ascii="Arial" w:eastAsia="Times New Roman" w:hAnsi="Arial" w:cs="Arial"/>
-          <w:b/>
-          <w:bCs/>
-          <w:lang w:eastAsia="pt-BR"/>
-        </w:rPr>
-        <w:t>/</w:t>
-      </w:r>
-      <w:r>
-        <w:rPr>
-          <w:rFonts w:ascii="Arial" w:eastAsia="Times New Roman" w:hAnsi="Arial" w:cs="Arial"/>
-          <w:lang w:eastAsia="pt-BR"/>
-        </w:rPr>
-        <w:t>:</w:t>
-      </w:r>
-    </w:p>
-    <w:p>
-      <w:pPr>
-        <w:numPr>
-          <w:ilvl w:val="1"/>
-          <w:numId w:val="2"/>
-        </w:numPr>
-        <w:spacing w:before="100" w:beforeAutospacing="1" w:after="100" w:afterAutospacing="1" w:line="240" w:lineRule="auto"/>
-        <w:jc w:val="both"/>
-        <w:rPr>
-          <w:rFonts w:ascii="Arial" w:eastAsia="Times New Roman" w:hAnsi="Arial" w:cs="Arial"/>
-          <w:lang w:eastAsia="pt-BR"/>
-        </w:rPr>
-      </w:pPr>
-      <w:r>
-        <w:rPr>
-          <w:rFonts w:ascii="Arial" w:eastAsia="Times New Roman" w:hAnsi="Arial" w:cs="Arial"/>
-          <w:lang w:eastAsia="pt-BR"/>
-        </w:rPr>
-        <w:t xml:space="preserve">Um dos diretórios mais importantes. Contém todos os objetos do </w:t>
-      </w:r>
-      <w:proofErr w:type="spellStart"/>
-      <w:r>
-        <w:rPr>
-          <w:rFonts w:ascii="Arial" w:eastAsia="Times New Roman" w:hAnsi="Arial" w:cs="Arial"/>
-          <w:lang w:eastAsia="pt-BR"/>
-        </w:rPr>
-        <w:t>Git</w:t>
-      </w:r>
-      <w:proofErr w:type="spellEnd"/>
-      <w:r>
-        <w:rPr>
-          <w:rFonts w:ascii="Arial" w:eastAsia="Times New Roman" w:hAnsi="Arial" w:cs="Arial"/>
-          <w:lang w:eastAsia="pt-BR"/>
-        </w:rPr>
-        <w:t xml:space="preserve">, como </w:t>
-      </w:r>
-      <w:proofErr w:type="spellStart"/>
-      <w:r>
-        <w:rPr>
-          <w:rFonts w:ascii="Arial" w:eastAsia="Times New Roman" w:hAnsi="Arial" w:cs="Arial"/>
-          <w:lang w:eastAsia="pt-BR"/>
-        </w:rPr>
-        <w:t>commits</w:t>
-      </w:r>
-      <w:proofErr w:type="spellEnd"/>
-      <w:r>
-        <w:rPr>
-          <w:rFonts w:ascii="Arial" w:eastAsia="Times New Roman" w:hAnsi="Arial" w:cs="Arial"/>
-          <w:lang w:eastAsia="pt-BR"/>
-        </w:rPr>
-        <w:t>, árvores (</w:t>
-      </w:r>
-      <w:proofErr w:type="spellStart"/>
-      <w:r>
-        <w:rPr>
-          <w:rFonts w:ascii="Arial" w:eastAsia="Times New Roman" w:hAnsi="Arial" w:cs="Arial"/>
-          <w:lang w:eastAsia="pt-BR"/>
-        </w:rPr>
-        <w:t>trees</w:t>
-      </w:r>
-      <w:proofErr w:type="spellEnd"/>
-      <w:r>
-        <w:rPr>
-          <w:rFonts w:ascii="Arial" w:eastAsia="Times New Roman" w:hAnsi="Arial" w:cs="Arial"/>
-          <w:lang w:eastAsia="pt-BR"/>
-        </w:rPr>
-        <w:t xml:space="preserve">), </w:t>
-      </w:r>
-      <w:proofErr w:type="spellStart"/>
-      <w:r>
-        <w:rPr>
-          <w:rFonts w:ascii="Arial" w:eastAsia="Times New Roman" w:hAnsi="Arial" w:cs="Arial"/>
-          <w:lang w:eastAsia="pt-BR"/>
-        </w:rPr>
-        <w:t>blobs</w:t>
-      </w:r>
-      <w:proofErr w:type="spellEnd"/>
-      <w:r>
-        <w:rPr>
-          <w:rFonts w:ascii="Arial" w:eastAsia="Times New Roman" w:hAnsi="Arial" w:cs="Arial"/>
-          <w:lang w:eastAsia="pt-BR"/>
-        </w:rPr>
-        <w:t xml:space="preserve"> (conteúdo dos arquivos) e </w:t>
-      </w:r>
-      <w:proofErr w:type="spellStart"/>
-      <w:r>
-        <w:rPr>
-          <w:rFonts w:ascii="Arial" w:eastAsia="Times New Roman" w:hAnsi="Arial" w:cs="Arial"/>
-          <w:lang w:eastAsia="pt-BR"/>
-        </w:rPr>
-        <w:t>tags</w:t>
-      </w:r>
-      <w:proofErr w:type="spellEnd"/>
-      <w:r>
-        <w:rPr>
-          <w:rFonts w:ascii="Arial" w:eastAsia="Times New Roman" w:hAnsi="Arial" w:cs="Arial"/>
-          <w:lang w:eastAsia="pt-BR"/>
-        </w:rPr>
-        <w:t xml:space="preserve">. Tudo que você faz no </w:t>
-      </w:r>
-      <w:proofErr w:type="spellStart"/>
-      <w:r>
-        <w:rPr>
-          <w:rFonts w:ascii="Arial" w:eastAsia="Times New Roman" w:hAnsi="Arial" w:cs="Arial"/>
-          <w:lang w:eastAsia="pt-BR"/>
-        </w:rPr>
-        <w:t>Git</w:t>
-      </w:r>
-      <w:proofErr w:type="spellEnd"/>
-      <w:r>
-        <w:rPr>
-          <w:rFonts w:ascii="Arial" w:eastAsia="Times New Roman" w:hAnsi="Arial" w:cs="Arial"/>
-          <w:lang w:eastAsia="pt-BR"/>
-        </w:rPr>
-        <w:t xml:space="preserve"> (como adicionar, </w:t>
-      </w:r>
-      <w:proofErr w:type="spellStart"/>
-      <w:r>
-        <w:rPr>
-          <w:rFonts w:ascii="Arial" w:eastAsia="Times New Roman" w:hAnsi="Arial" w:cs="Arial"/>
-          <w:lang w:eastAsia="pt-BR"/>
-        </w:rPr>
-        <w:t>commitar</w:t>
-      </w:r>
-      <w:proofErr w:type="spellEnd"/>
-      <w:r>
-        <w:rPr>
-          <w:rFonts w:ascii="Arial" w:eastAsia="Times New Roman" w:hAnsi="Arial" w:cs="Arial"/>
-          <w:lang w:eastAsia="pt-BR"/>
-        </w:rPr>
-        <w:t>, etc.) é registrado aqui.</w:t>
-      </w:r>
-    </w:p>
-    <w:p>
-      <w:pPr>
-        <w:numPr>
-          <w:ilvl w:val="0"/>
-          <w:numId w:val="2"/>
-        </w:numPr>
-        <w:spacing w:before="100" w:beforeAutospacing="1" w:after="100" w:afterAutospacing="1" w:line="240" w:lineRule="auto"/>
-        <w:jc w:val="both"/>
-        <w:rPr>
-          <w:rFonts w:ascii="Arial" w:eastAsia="Times New Roman" w:hAnsi="Arial" w:cs="Arial"/>
-          <w:lang w:eastAsia="pt-BR"/>
-        </w:rPr>
-      </w:pPr>
-      <w:proofErr w:type="spellStart"/>
-      <w:r>
-        <w:rPr>
-          <w:rFonts w:ascii="Arial" w:eastAsia="Times New Roman" w:hAnsi="Arial" w:cs="Arial"/>
-          <w:b/>
-          <w:bCs/>
-          <w:lang w:eastAsia="pt-BR"/>
-        </w:rPr>
-        <w:lastRenderedPageBreak/>
-        <w:t>refs</w:t>
-      </w:r>
-      <w:proofErr w:type="spellEnd"/>
-      <w:r>
-        <w:rPr>
-          <w:rFonts w:ascii="Arial" w:eastAsia="Times New Roman" w:hAnsi="Arial" w:cs="Arial"/>
-          <w:b/>
-          <w:bCs/>
-          <w:lang w:eastAsia="pt-BR"/>
-        </w:rPr>
-        <w:t>/</w:t>
-      </w:r>
-      <w:r>
-        <w:rPr>
-          <w:rFonts w:ascii="Arial" w:eastAsia="Times New Roman" w:hAnsi="Arial" w:cs="Arial"/>
-          <w:lang w:eastAsia="pt-BR"/>
-        </w:rPr>
-        <w:t>:</w:t>
-      </w:r>
-    </w:p>
-    <w:p>
-      <w:pPr>
-        <w:numPr>
-          <w:ilvl w:val="1"/>
-          <w:numId w:val="2"/>
-        </w:numPr>
-        <w:spacing w:before="100" w:beforeAutospacing="1" w:after="100" w:afterAutospacing="1" w:line="240" w:lineRule="auto"/>
-        <w:jc w:val="both"/>
-        <w:rPr>
-          <w:rFonts w:ascii="Arial" w:eastAsia="Times New Roman" w:hAnsi="Arial" w:cs="Arial"/>
-          <w:lang w:eastAsia="pt-BR"/>
-        </w:rPr>
-      </w:pPr>
-      <w:r>
-        <w:rPr>
-          <w:rFonts w:ascii="Arial" w:eastAsia="Times New Roman" w:hAnsi="Arial" w:cs="Arial"/>
-          <w:lang w:eastAsia="pt-BR"/>
-        </w:rPr>
-        <w:t xml:space="preserve">Contém referências para </w:t>
-      </w:r>
-      <w:proofErr w:type="spellStart"/>
-      <w:r>
-        <w:rPr>
-          <w:rFonts w:ascii="Arial" w:eastAsia="Times New Roman" w:hAnsi="Arial" w:cs="Arial"/>
-          <w:lang w:eastAsia="pt-BR"/>
-        </w:rPr>
-        <w:t>branches</w:t>
-      </w:r>
-      <w:proofErr w:type="spellEnd"/>
-      <w:r>
-        <w:rPr>
-          <w:rFonts w:ascii="Arial" w:eastAsia="Times New Roman" w:hAnsi="Arial" w:cs="Arial"/>
-          <w:lang w:eastAsia="pt-BR"/>
-        </w:rPr>
-        <w:t xml:space="preserve"> e </w:t>
-      </w:r>
-      <w:proofErr w:type="spellStart"/>
-      <w:r>
-        <w:rPr>
-          <w:rFonts w:ascii="Arial" w:eastAsia="Times New Roman" w:hAnsi="Arial" w:cs="Arial"/>
-          <w:lang w:eastAsia="pt-BR"/>
-        </w:rPr>
-        <w:t>tags</w:t>
-      </w:r>
-      <w:proofErr w:type="spellEnd"/>
-      <w:r>
-        <w:rPr>
-          <w:rFonts w:ascii="Arial" w:eastAsia="Times New Roman" w:hAnsi="Arial" w:cs="Arial"/>
-          <w:lang w:eastAsia="pt-BR"/>
-        </w:rPr>
-        <w:t xml:space="preserve"> no repositório. Por exemplo, as referências para </w:t>
-      </w:r>
-      <w:proofErr w:type="spellStart"/>
-      <w:r>
-        <w:rPr>
-          <w:rFonts w:ascii="Arial" w:eastAsia="Times New Roman" w:hAnsi="Arial" w:cs="Arial"/>
-          <w:lang w:eastAsia="pt-BR"/>
-        </w:rPr>
-        <w:t>main</w:t>
-      </w:r>
-      <w:proofErr w:type="spellEnd"/>
-      <w:r>
-        <w:rPr>
-          <w:rFonts w:ascii="Arial" w:eastAsia="Times New Roman" w:hAnsi="Arial" w:cs="Arial"/>
-          <w:lang w:eastAsia="pt-BR"/>
-        </w:rPr>
-        <w:t xml:space="preserve">, </w:t>
-      </w:r>
-      <w:proofErr w:type="spellStart"/>
-      <w:r>
-        <w:rPr>
-          <w:rFonts w:ascii="Arial" w:eastAsia="Times New Roman" w:hAnsi="Arial" w:cs="Arial"/>
-          <w:lang w:eastAsia="pt-BR"/>
-        </w:rPr>
-        <w:t>develop</w:t>
-      </w:r>
-      <w:proofErr w:type="spellEnd"/>
-      <w:r>
-        <w:rPr>
-          <w:rFonts w:ascii="Arial" w:eastAsia="Times New Roman" w:hAnsi="Arial" w:cs="Arial"/>
-          <w:lang w:eastAsia="pt-BR"/>
-        </w:rPr>
-        <w:t xml:space="preserve"> ou outras </w:t>
-      </w:r>
-      <w:proofErr w:type="spellStart"/>
-      <w:r>
-        <w:rPr>
-          <w:rFonts w:ascii="Arial" w:eastAsia="Times New Roman" w:hAnsi="Arial" w:cs="Arial"/>
-          <w:lang w:eastAsia="pt-BR"/>
-        </w:rPr>
-        <w:t>branches</w:t>
-      </w:r>
-      <w:proofErr w:type="spellEnd"/>
-      <w:r>
-        <w:rPr>
-          <w:rFonts w:ascii="Arial" w:eastAsia="Times New Roman" w:hAnsi="Arial" w:cs="Arial"/>
-          <w:lang w:eastAsia="pt-BR"/>
-        </w:rPr>
-        <w:t xml:space="preserve"> criadas.</w:t>
-      </w:r>
-    </w:p>
-    <w:p>
-      <w:pPr>
-        <w:spacing w:before="100" w:beforeAutospacing="1" w:after="100" w:afterAutospacing="1" w:line="240" w:lineRule="auto"/>
-        <w:jc w:val="both"/>
-        <w:outlineLvl w:val="2"/>
-        <w:rPr>
-          <w:rFonts w:ascii="Arial" w:eastAsia="Times New Roman" w:hAnsi="Arial" w:cs="Arial"/>
-          <w:b/>
-          <w:bCs/>
-          <w:lang w:eastAsia="pt-BR"/>
-        </w:rPr>
-      </w:pPr>
-      <w:r>
-        <w:rPr>
-          <w:rFonts w:ascii="Arial" w:eastAsia="Times New Roman" w:hAnsi="Arial" w:cs="Arial"/>
-          <w:b/>
-          <w:bCs/>
-          <w:lang w:eastAsia="pt-BR"/>
-        </w:rPr>
-        <w:t>Contexto Geral</w:t>
-      </w:r>
-    </w:p>
-    <w:p>
-      <w:pPr>
-        <w:spacing w:before="100" w:beforeAutospacing="1" w:after="100" w:afterAutospacing="1" w:line="240" w:lineRule="auto"/>
-        <w:jc w:val="both"/>
-        <w:rPr>
-          <w:rFonts w:ascii="Arial" w:eastAsia="Times New Roman" w:hAnsi="Arial" w:cs="Arial"/>
-          <w:lang w:eastAsia="pt-BR"/>
-        </w:rPr>
-      </w:pPr>
-      <w:r>
-        <w:rPr>
-          <w:rFonts w:ascii="Arial" w:eastAsia="Times New Roman" w:hAnsi="Arial" w:cs="Arial"/>
-          <w:lang w:eastAsia="pt-BR"/>
-        </w:rPr>
-        <w:t xml:space="preserve">O que você está vendo é a estrutura interna de um repositório </w:t>
-      </w:r>
-      <w:proofErr w:type="spellStart"/>
-      <w:r>
-        <w:rPr>
-          <w:rFonts w:ascii="Arial" w:eastAsia="Times New Roman" w:hAnsi="Arial" w:cs="Arial"/>
-          <w:lang w:eastAsia="pt-BR"/>
-        </w:rPr>
-        <w:t>Git</w:t>
-      </w:r>
-      <w:proofErr w:type="spellEnd"/>
-      <w:r>
-        <w:rPr>
-          <w:rFonts w:ascii="Arial" w:eastAsia="Times New Roman" w:hAnsi="Arial" w:cs="Arial"/>
-          <w:lang w:eastAsia="pt-BR"/>
-        </w:rPr>
-        <w:t xml:space="preserve">. Geralmente, você não precisa acessar </w:t>
-      </w:r>
-      <w:proofErr w:type="gramStart"/>
-      <w:r>
-        <w:rPr>
-          <w:rFonts w:ascii="Arial" w:eastAsia="Times New Roman" w:hAnsi="Arial" w:cs="Arial"/>
-          <w:lang w:eastAsia="pt-BR"/>
-        </w:rPr>
-        <w:t>o .</w:t>
-      </w:r>
-      <w:proofErr w:type="spellStart"/>
-      <w:r>
-        <w:rPr>
-          <w:rFonts w:ascii="Arial" w:eastAsia="Times New Roman" w:hAnsi="Arial" w:cs="Arial"/>
-          <w:lang w:eastAsia="pt-BR"/>
-        </w:rPr>
-        <w:t>git</w:t>
-      </w:r>
-      <w:proofErr w:type="spellEnd"/>
-      <w:proofErr w:type="gramEnd"/>
-      <w:r>
-        <w:rPr>
-          <w:rFonts w:ascii="Arial" w:eastAsia="Times New Roman" w:hAnsi="Arial" w:cs="Arial"/>
-          <w:lang w:eastAsia="pt-BR"/>
-        </w:rPr>
-        <w:t xml:space="preserve"> diretamente, pois o </w:t>
-      </w:r>
-      <w:proofErr w:type="spellStart"/>
-      <w:r>
-        <w:rPr>
-          <w:rFonts w:ascii="Arial" w:eastAsia="Times New Roman" w:hAnsi="Arial" w:cs="Arial"/>
-          <w:lang w:eastAsia="pt-BR"/>
-        </w:rPr>
-        <w:t>Git</w:t>
-      </w:r>
-      <w:proofErr w:type="spellEnd"/>
-      <w:r>
-        <w:rPr>
-          <w:rFonts w:ascii="Arial" w:eastAsia="Times New Roman" w:hAnsi="Arial" w:cs="Arial"/>
-          <w:lang w:eastAsia="pt-BR"/>
-        </w:rPr>
-        <w:t xml:space="preserve"> gerencia automaticamente esses arquivos e diretórios. No entanto, isso é útil para entender como o </w:t>
-      </w:r>
-      <w:proofErr w:type="spellStart"/>
-      <w:r>
-        <w:rPr>
-          <w:rFonts w:ascii="Arial" w:eastAsia="Times New Roman" w:hAnsi="Arial" w:cs="Arial"/>
-          <w:lang w:eastAsia="pt-BR"/>
-        </w:rPr>
-        <w:t>Git</w:t>
-      </w:r>
-      <w:proofErr w:type="spellEnd"/>
-      <w:r>
-        <w:rPr>
-          <w:rFonts w:ascii="Arial" w:eastAsia="Times New Roman" w:hAnsi="Arial" w:cs="Arial"/>
-          <w:lang w:eastAsia="pt-BR"/>
-        </w:rPr>
-        <w:t xml:space="preserve"> armazena informações e opera nos bastidores.</w:t>
-      </w:r>
-    </w:p>
-    <w:p>
-      <w:pPr>
-        <w:jc w:val="both"/>
-        <w:rPr>
-          <w:rFonts w:ascii="Arial" w:hAnsi="Arial" w:cs="Arial"/>
-        </w:rPr>
-      </w:pPr>
-      <w:r>
-        <w:rPr>
-          <w:rFonts w:ascii="Arial" w:hAnsi="Arial" w:cs="Arial"/>
+          <w:rFonts w:ascii="Arial" w:hAnsi="Arial" w:cs="Arial"/>
+        </w:rPr>
+        <w:t>;</w:t>
+      </w:r>
+    </w:p>
+    <w:p>
+      <w:pPr>
+        <w:jc w:val="center"/>
+        <w:rPr>
+          <w:rFonts w:ascii="Arial" w:hAnsi="Arial" w:cs="Arial"/>
+        </w:rPr>
+      </w:pPr>
+      <w:r>
+        <w:rPr>
+          <w:rFonts w:ascii="Arial" w:hAnsi="Arial" w:cs="Arial"/>
+          <w:noProof/>
         </w:rPr>
         <w:drawing>
-          <wp:inline distT="0" distB="0" distL="0" distR="0" wp14:anchorId="4C4BC089" wp14:editId="366C4894">
-            <wp:extent cx="5400040" cy="273685"/>
-            <wp:effectExtent l="0" t="0" r="0" b="0"/>
-            <wp:docPr id="5" name="Imagem 5"/>
+          <wp:inline distT="0" distB="0" distL="0" distR="0" wp14:anchorId="5F7407F0" wp14:editId="2C515368">
+            <wp:extent cx="5400040" cy="1877695"/>
+            <wp:effectExtent l="0" t="0" r="0" b="8255"/>
+            <wp:docPr id="4" name="Imagem 4"/>
             <wp:cNvGraphicFramePr>
               <a:graphicFrameLocks xmlns:a="http://schemas.openxmlformats.org/drawingml/2006/main" noChangeAspect="1"/>
             </wp:cNvGraphicFramePr>
@@ -1465,7 +1781,7 @@
                   <pic:spPr>
                     <a:xfrm>
                       <a:off x="0" y="0"/>
-                      <a:ext cx="5400040" cy="273685"/>
+                      <a:ext cx="5400040" cy="1877695"/>
                     </a:xfrm>
                     <a:prstGeom prst="rect">
                       <a:avLst/>
@@ -1480,238 +1796,1098 @@
     </w:p>
     <w:p>
       <w:pPr>
-        <w:spacing w:after="0" w:line="240" w:lineRule="auto"/>
+        <w:spacing w:before="100" w:beforeAutospacing="1" w:after="100" w:afterAutospacing="1" w:line="240" w:lineRule="auto"/>
         <w:jc w:val="both"/>
         <w:rPr>
-          <w:rFonts w:ascii="Arial" w:hAnsi="Arial" w:cs="Arial"/>
-        </w:rPr>
-      </w:pPr>
-      <w:proofErr w:type="spellStart"/>
-      <w:r>
-        <w:rPr>
-          <w:rFonts w:ascii="Arial" w:hAnsi="Arial" w:cs="Arial"/>
+          <w:rFonts w:ascii="Arial" w:eastAsia="Times New Roman" w:hAnsi="Arial" w:cs="Arial"/>
+          <w:lang w:eastAsia="pt-BR"/>
+        </w:rPr>
+      </w:pPr>
+      <w:r>
+        <w:rPr>
+          <w:rFonts w:ascii="Arial" w:eastAsia="Times New Roman" w:hAnsi="Arial" w:cs="Arial"/>
+          <w:lang w:eastAsia="pt-BR"/>
+        </w:rPr>
+        <w:t>Na imagem que você enviou, você está dentro de um diretório chamado .</w:t>
+      </w:r>
+      <w:proofErr w:type="spellStart"/>
+      <w:r>
+        <w:rPr>
+          <w:rFonts w:ascii="Arial" w:eastAsia="Times New Roman" w:hAnsi="Arial" w:cs="Arial"/>
+          <w:lang w:eastAsia="pt-BR"/>
+        </w:rPr>
+        <w:t>git</w:t>
+      </w:r>
+      <w:proofErr w:type="spellEnd"/>
+      <w:r>
+        <w:rPr>
+          <w:rFonts w:ascii="Arial" w:eastAsia="Times New Roman" w:hAnsi="Arial" w:cs="Arial"/>
+          <w:lang w:eastAsia="pt-BR"/>
+        </w:rPr>
+        <w:t xml:space="preserve">, que é o </w:t>
+      </w:r>
+      <w:r>
+        <w:rPr>
+          <w:rFonts w:ascii="Arial" w:eastAsia="Times New Roman" w:hAnsi="Arial" w:cs="Arial"/>
           <w:b/>
           <w:bCs/>
-        </w:rPr>
-        <w:t>ls</w:t>
-      </w:r>
-      <w:proofErr w:type="spellEnd"/>
-      <w:r>
-        <w:rPr>
-          <w:rFonts w:ascii="Arial" w:hAnsi="Arial" w:cs="Arial"/>
-        </w:rPr>
-        <w:t>: Lista os arquivos e diretórios do diretório atual.</w:t>
-      </w:r>
-    </w:p>
-    <w:p>
-      <w:pPr>
-        <w:spacing w:after="0" w:line="240" w:lineRule="auto"/>
-        <w:jc w:val="both"/>
-        <w:rPr>
-          <w:rFonts w:ascii="Arial" w:hAnsi="Arial" w:cs="Arial"/>
-        </w:rPr>
-      </w:pPr>
-      <w:r>
-        <w:rPr>
-          <w:rFonts w:ascii="Arial" w:hAnsi="Arial" w:cs="Arial"/>
+          <w:lang w:eastAsia="pt-BR"/>
+        </w:rPr>
+        <w:t xml:space="preserve">diretório interno do </w:t>
+      </w:r>
+      <w:proofErr w:type="spellStart"/>
+      <w:r>
+        <w:rPr>
+          <w:rFonts w:ascii="Arial" w:eastAsia="Times New Roman" w:hAnsi="Arial" w:cs="Arial"/>
           <w:b/>
           <w:bCs/>
-        </w:rPr>
-        <w:t>-</w:t>
-      </w:r>
-      <w:proofErr w:type="gramStart"/>
-      <w:r>
-        <w:rPr>
-          <w:rFonts w:ascii="Arial" w:hAnsi="Arial" w:cs="Arial"/>
-          <w:b/>
-          <w:bCs/>
-        </w:rPr>
-        <w:t>l</w:t>
-      </w:r>
-      <w:proofErr w:type="gramEnd"/>
-      <w:r>
-        <w:rPr>
-          <w:rFonts w:ascii="Arial" w:hAnsi="Arial" w:cs="Arial"/>
-        </w:rPr>
-        <w:t>: Mostra os detalhes em formato de lista longa, incluindo:</w:t>
+          <w:lang w:eastAsia="pt-BR"/>
+        </w:rPr>
+        <w:t>Git</w:t>
+      </w:r>
+      <w:proofErr w:type="spellEnd"/>
+      <w:r>
+        <w:rPr>
+          <w:rFonts w:ascii="Arial" w:eastAsia="Times New Roman" w:hAnsi="Arial" w:cs="Arial"/>
+          <w:lang w:eastAsia="pt-BR"/>
+        </w:rPr>
+        <w:t xml:space="preserve"> usado para armazenar todos os metadados do repositório. Esse diretório é automaticamente criado quando você inicializa um repositório com </w:t>
+      </w:r>
+      <w:proofErr w:type="spellStart"/>
+      <w:r>
+        <w:rPr>
+          <w:rFonts w:ascii="Arial" w:eastAsia="Times New Roman" w:hAnsi="Arial" w:cs="Arial"/>
+          <w:lang w:eastAsia="pt-BR"/>
+        </w:rPr>
+        <w:t>git</w:t>
+      </w:r>
+      <w:proofErr w:type="spellEnd"/>
+      <w:r>
+        <w:rPr>
+          <w:rFonts w:ascii="Arial" w:eastAsia="Times New Roman" w:hAnsi="Arial" w:cs="Arial"/>
+          <w:lang w:eastAsia="pt-BR"/>
+        </w:rPr>
+        <w:t xml:space="preserve"> </w:t>
+      </w:r>
+      <w:proofErr w:type="spellStart"/>
+      <w:r>
+        <w:rPr>
+          <w:rFonts w:ascii="Arial" w:eastAsia="Times New Roman" w:hAnsi="Arial" w:cs="Arial"/>
+          <w:lang w:eastAsia="pt-BR"/>
+        </w:rPr>
+        <w:t>init</w:t>
+      </w:r>
+      <w:proofErr w:type="spellEnd"/>
+      <w:r>
+        <w:rPr>
+          <w:rFonts w:ascii="Arial" w:eastAsia="Times New Roman" w:hAnsi="Arial" w:cs="Arial"/>
+          <w:lang w:eastAsia="pt-BR"/>
+        </w:rPr>
+        <w:t xml:space="preserve"> ou quando clona um repositório existente.</w:t>
+      </w:r>
+    </w:p>
+    <w:p>
+      <w:pPr>
+        <w:spacing w:before="100" w:beforeAutospacing="1" w:after="100" w:afterAutospacing="1" w:line="240" w:lineRule="auto"/>
+        <w:jc w:val="both"/>
+        <w:rPr>
+          <w:rFonts w:ascii="Arial" w:eastAsia="Times New Roman" w:hAnsi="Arial" w:cs="Arial"/>
+          <w:lang w:eastAsia="pt-BR"/>
+        </w:rPr>
+      </w:pPr>
+      <w:r>
+        <w:rPr>
+          <w:rFonts w:ascii="Arial" w:eastAsia="Times New Roman" w:hAnsi="Arial" w:cs="Arial"/>
+          <w:lang w:eastAsia="pt-BR"/>
+        </w:rPr>
+        <w:t>Aqui está uma explicação do que cada item listado significa:</w:t>
       </w:r>
     </w:p>
     <w:p>
       <w:pPr>
         <w:numPr>
           <w:ilvl w:val="0"/>
-          <w:numId w:val="1"/>
+          <w:numId w:val="2"/>
         </w:numPr>
         <w:spacing w:before="100" w:beforeAutospacing="1" w:after="100" w:afterAutospacing="1" w:line="240" w:lineRule="auto"/>
         <w:jc w:val="both"/>
         <w:rPr>
-          <w:rFonts w:ascii="Arial" w:hAnsi="Arial" w:cs="Arial"/>
-        </w:rPr>
-      </w:pPr>
-      <w:r>
-        <w:rPr>
-          <w:rFonts w:ascii="Arial" w:hAnsi="Arial" w:cs="Arial"/>
-        </w:rPr>
-        <w:t>Permissões dos arquivos/diretórios.</w:t>
+          <w:rFonts w:ascii="Arial" w:eastAsia="Times New Roman" w:hAnsi="Arial" w:cs="Arial"/>
+          <w:lang w:eastAsia="pt-BR"/>
+        </w:rPr>
+      </w:pPr>
+      <w:r>
+        <w:rPr>
+          <w:rFonts w:ascii="Arial" w:eastAsia="Times New Roman" w:hAnsi="Arial" w:cs="Arial"/>
+          <w:b/>
+          <w:bCs/>
+          <w:lang w:eastAsia="pt-BR"/>
+        </w:rPr>
+        <w:t>./</w:t>
+      </w:r>
+      <w:r>
+        <w:rPr>
+          <w:rFonts w:ascii="Arial" w:eastAsia="Times New Roman" w:hAnsi="Arial" w:cs="Arial"/>
+          <w:lang w:eastAsia="pt-BR"/>
+        </w:rPr>
+        <w:t xml:space="preserve"> e </w:t>
+      </w:r>
+      <w:r>
+        <w:rPr>
+          <w:rFonts w:ascii="Arial" w:eastAsia="Times New Roman" w:hAnsi="Arial" w:cs="Arial"/>
+          <w:b/>
+          <w:bCs/>
+          <w:lang w:eastAsia="pt-BR"/>
+        </w:rPr>
+        <w:t>../</w:t>
+      </w:r>
+      <w:r>
+        <w:rPr>
+          <w:rFonts w:ascii="Arial" w:eastAsia="Times New Roman" w:hAnsi="Arial" w:cs="Arial"/>
+          <w:lang w:eastAsia="pt-BR"/>
+        </w:rPr>
+        <w:t>:</w:t>
       </w:r>
     </w:p>
     <w:p>
       <w:pPr>
         <w:numPr>
-          <w:ilvl w:val="0"/>
-          <w:numId w:val="1"/>
+          <w:ilvl w:val="1"/>
+          <w:numId w:val="2"/>
         </w:numPr>
         <w:spacing w:before="100" w:beforeAutospacing="1" w:after="100" w:afterAutospacing="1" w:line="240" w:lineRule="auto"/>
         <w:jc w:val="both"/>
         <w:rPr>
-          <w:rFonts w:ascii="Arial" w:hAnsi="Arial" w:cs="Arial"/>
-        </w:rPr>
-      </w:pPr>
-      <w:r>
-        <w:rPr>
-          <w:rFonts w:ascii="Arial" w:hAnsi="Arial" w:cs="Arial"/>
-        </w:rPr>
-        <w:t>Número de links.</w:t>
+          <w:rFonts w:ascii="Arial" w:eastAsia="Times New Roman" w:hAnsi="Arial" w:cs="Arial"/>
+          <w:lang w:eastAsia="pt-BR"/>
+        </w:rPr>
+      </w:pPr>
+      <w:r>
+        <w:rPr>
+          <w:rFonts w:ascii="Arial" w:eastAsia="Times New Roman" w:hAnsi="Arial" w:cs="Arial"/>
+          <w:lang w:eastAsia="pt-BR"/>
+        </w:rPr>
+        <w:t>./: Refere-se ao diretório atual (o próprio .</w:t>
+      </w:r>
+      <w:proofErr w:type="spellStart"/>
+      <w:r>
+        <w:rPr>
+          <w:rFonts w:ascii="Arial" w:eastAsia="Times New Roman" w:hAnsi="Arial" w:cs="Arial"/>
+          <w:lang w:eastAsia="pt-BR"/>
+        </w:rPr>
+        <w:t>git</w:t>
+      </w:r>
+      <w:proofErr w:type="spellEnd"/>
+      <w:r>
+        <w:rPr>
+          <w:rFonts w:ascii="Arial" w:eastAsia="Times New Roman" w:hAnsi="Arial" w:cs="Arial"/>
+          <w:lang w:eastAsia="pt-BR"/>
+        </w:rPr>
+        <w:t>).</w:t>
       </w:r>
     </w:p>
     <w:p>
       <w:pPr>
         <w:numPr>
-          <w:ilvl w:val="0"/>
-          <w:numId w:val="1"/>
+          <w:ilvl w:val="1"/>
+          <w:numId w:val="2"/>
         </w:numPr>
         <w:spacing w:before="100" w:beforeAutospacing="1" w:after="100" w:afterAutospacing="1" w:line="240" w:lineRule="auto"/>
         <w:jc w:val="both"/>
         <w:rPr>
-          <w:rFonts w:ascii="Arial" w:hAnsi="Arial" w:cs="Arial"/>
-        </w:rPr>
-      </w:pPr>
-      <w:r>
-        <w:rPr>
-          <w:rFonts w:ascii="Arial" w:hAnsi="Arial" w:cs="Arial"/>
-        </w:rPr>
-        <w:t>Proprietário.</w:t>
+          <w:rFonts w:ascii="Arial" w:eastAsia="Times New Roman" w:hAnsi="Arial" w:cs="Arial"/>
+          <w:lang w:eastAsia="pt-BR"/>
+        </w:rPr>
+      </w:pPr>
+      <w:r>
+        <w:rPr>
+          <w:rFonts w:ascii="Arial" w:eastAsia="Times New Roman" w:hAnsi="Arial" w:cs="Arial"/>
+          <w:lang w:eastAsia="pt-BR"/>
+        </w:rPr>
+        <w:t xml:space="preserve">../: Refere-se ao diretório pai (no caso, o diretório </w:t>
+      </w:r>
+      <w:proofErr w:type="spellStart"/>
+      <w:r>
+        <w:rPr>
+          <w:rFonts w:ascii="Arial" w:eastAsia="Times New Roman" w:hAnsi="Arial" w:cs="Arial"/>
+          <w:lang w:eastAsia="pt-BR"/>
+        </w:rPr>
+        <w:t>git-course</w:t>
+      </w:r>
+      <w:proofErr w:type="spellEnd"/>
+      <w:r>
+        <w:rPr>
+          <w:rFonts w:ascii="Arial" w:eastAsia="Times New Roman" w:hAnsi="Arial" w:cs="Arial"/>
+          <w:lang w:eastAsia="pt-BR"/>
+        </w:rPr>
+        <w:t>).</w:t>
       </w:r>
     </w:p>
     <w:p>
       <w:pPr>
         <w:numPr>
           <w:ilvl w:val="0"/>
-          <w:numId w:val="1"/>
+          <w:numId w:val="2"/>
         </w:numPr>
         <w:spacing w:before="100" w:beforeAutospacing="1" w:after="100" w:afterAutospacing="1" w:line="240" w:lineRule="auto"/>
         <w:jc w:val="both"/>
         <w:rPr>
-          <w:rFonts w:ascii="Arial" w:hAnsi="Arial" w:cs="Arial"/>
-        </w:rPr>
-      </w:pPr>
-      <w:r>
-        <w:rPr>
-          <w:rFonts w:ascii="Arial" w:hAnsi="Arial" w:cs="Arial"/>
-        </w:rPr>
-        <w:t>Grupo.</w:t>
+          <w:rFonts w:ascii="Arial" w:eastAsia="Times New Roman" w:hAnsi="Arial" w:cs="Arial"/>
+          <w:lang w:eastAsia="pt-BR"/>
+        </w:rPr>
+      </w:pPr>
+      <w:r>
+        <w:rPr>
+          <w:rFonts w:ascii="Arial" w:eastAsia="Times New Roman" w:hAnsi="Arial" w:cs="Arial"/>
+          <w:b/>
+          <w:bCs/>
+          <w:lang w:eastAsia="pt-BR"/>
+        </w:rPr>
+        <w:t>HEAD</w:t>
+      </w:r>
+      <w:r>
+        <w:rPr>
+          <w:rFonts w:ascii="Arial" w:eastAsia="Times New Roman" w:hAnsi="Arial" w:cs="Arial"/>
+          <w:lang w:eastAsia="pt-BR"/>
+        </w:rPr>
+        <w:t>:</w:t>
       </w:r>
     </w:p>
     <w:p>
       <w:pPr>
         <w:numPr>
-          <w:ilvl w:val="0"/>
-          <w:numId w:val="1"/>
+          <w:ilvl w:val="1"/>
+          <w:numId w:val="2"/>
         </w:numPr>
         <w:spacing w:before="100" w:beforeAutospacing="1" w:after="100" w:afterAutospacing="1" w:line="240" w:lineRule="auto"/>
         <w:jc w:val="both"/>
         <w:rPr>
-          <w:rFonts w:ascii="Arial" w:hAnsi="Arial" w:cs="Arial"/>
-        </w:rPr>
-      </w:pPr>
-      <w:r>
-        <w:rPr>
-          <w:rFonts w:ascii="Arial" w:hAnsi="Arial" w:cs="Arial"/>
-        </w:rPr>
-        <w:t>Tamanho.</w:t>
+          <w:rFonts w:ascii="Arial" w:eastAsia="Times New Roman" w:hAnsi="Arial" w:cs="Arial"/>
+          <w:lang w:eastAsia="pt-BR"/>
+        </w:rPr>
+      </w:pPr>
+      <w:r>
+        <w:rPr>
+          <w:rFonts w:ascii="Arial" w:eastAsia="Times New Roman" w:hAnsi="Arial" w:cs="Arial"/>
+          <w:lang w:eastAsia="pt-BR"/>
+        </w:rPr>
+        <w:t xml:space="preserve">Um arquivo que aponta para o </w:t>
+      </w:r>
+      <w:proofErr w:type="spellStart"/>
+      <w:r>
+        <w:rPr>
+          <w:rFonts w:ascii="Arial" w:eastAsia="Times New Roman" w:hAnsi="Arial" w:cs="Arial"/>
+          <w:lang w:eastAsia="pt-BR"/>
+        </w:rPr>
+        <w:t>commit</w:t>
+      </w:r>
+      <w:proofErr w:type="spellEnd"/>
+      <w:r>
+        <w:rPr>
+          <w:rFonts w:ascii="Arial" w:eastAsia="Times New Roman" w:hAnsi="Arial" w:cs="Arial"/>
+          <w:lang w:eastAsia="pt-BR"/>
+        </w:rPr>
+        <w:t xml:space="preserve"> ou </w:t>
+      </w:r>
+      <w:proofErr w:type="spellStart"/>
+      <w:r>
+        <w:rPr>
+          <w:rFonts w:ascii="Arial" w:eastAsia="Times New Roman" w:hAnsi="Arial" w:cs="Arial"/>
+          <w:lang w:eastAsia="pt-BR"/>
+        </w:rPr>
+        <w:t>branch</w:t>
+      </w:r>
+      <w:proofErr w:type="spellEnd"/>
+      <w:r>
+        <w:rPr>
+          <w:rFonts w:ascii="Arial" w:eastAsia="Times New Roman" w:hAnsi="Arial" w:cs="Arial"/>
+          <w:lang w:eastAsia="pt-BR"/>
+        </w:rPr>
+        <w:t xml:space="preserve"> atualmente "checado" no repositório. Ele determina onde você está trabalhando no momento.</w:t>
       </w:r>
     </w:p>
     <w:p>
       <w:pPr>
         <w:numPr>
           <w:ilvl w:val="0"/>
-          <w:numId w:val="1"/>
+          <w:numId w:val="2"/>
         </w:numPr>
         <w:spacing w:before="100" w:beforeAutospacing="1" w:after="100" w:afterAutospacing="1" w:line="240" w:lineRule="auto"/>
         <w:jc w:val="both"/>
         <w:rPr>
-          <w:rFonts w:ascii="Arial" w:hAnsi="Arial" w:cs="Arial"/>
-        </w:rPr>
-      </w:pPr>
-      <w:r>
-        <w:rPr>
-          <w:rFonts w:ascii="Arial" w:hAnsi="Arial" w:cs="Arial"/>
-        </w:rPr>
-        <w:t>Data e hora da última modificação.</w:t>
+          <w:rFonts w:ascii="Arial" w:eastAsia="Times New Roman" w:hAnsi="Arial" w:cs="Arial"/>
+          <w:lang w:eastAsia="pt-BR"/>
+        </w:rPr>
+      </w:pPr>
+      <w:proofErr w:type="spellStart"/>
+      <w:r>
+        <w:rPr>
+          <w:rFonts w:ascii="Arial" w:eastAsia="Times New Roman" w:hAnsi="Arial" w:cs="Arial"/>
+          <w:b/>
+          <w:bCs/>
+          <w:lang w:eastAsia="pt-BR"/>
+        </w:rPr>
+        <w:t>config</w:t>
+      </w:r>
+      <w:proofErr w:type="spellEnd"/>
+      <w:r>
+        <w:rPr>
+          <w:rFonts w:ascii="Arial" w:eastAsia="Times New Roman" w:hAnsi="Arial" w:cs="Arial"/>
+          <w:lang w:eastAsia="pt-BR"/>
+        </w:rPr>
+        <w:t>:</w:t>
       </w:r>
     </w:p>
     <w:p>
       <w:pPr>
         <w:numPr>
-          <w:ilvl w:val="0"/>
-          <w:numId w:val="1"/>
+          <w:ilvl w:val="1"/>
+          <w:numId w:val="2"/>
         </w:numPr>
         <w:spacing w:before="100" w:beforeAutospacing="1" w:after="100" w:afterAutospacing="1" w:line="240" w:lineRule="auto"/>
         <w:jc w:val="both"/>
         <w:rPr>
-          <w:rFonts w:ascii="Arial" w:hAnsi="Arial" w:cs="Arial"/>
-        </w:rPr>
-      </w:pPr>
-      <w:r>
-        <w:rPr>
-          <w:rFonts w:ascii="Arial" w:hAnsi="Arial" w:cs="Arial"/>
-        </w:rPr>
-        <w:t>Nome do arquivo/diretório.</w:t>
-      </w:r>
-    </w:p>
-    <w:p>
-      <w:pPr>
+          <w:rFonts w:ascii="Arial" w:eastAsia="Times New Roman" w:hAnsi="Arial" w:cs="Arial"/>
+          <w:lang w:eastAsia="pt-BR"/>
+        </w:rPr>
+      </w:pPr>
+      <w:r>
+        <w:rPr>
+          <w:rFonts w:ascii="Arial" w:eastAsia="Times New Roman" w:hAnsi="Arial" w:cs="Arial"/>
+          <w:lang w:eastAsia="pt-BR"/>
+        </w:rPr>
+        <w:t xml:space="preserve">Contém as configurações específicas do repositório </w:t>
+      </w:r>
+      <w:proofErr w:type="spellStart"/>
+      <w:r>
+        <w:rPr>
+          <w:rFonts w:ascii="Arial" w:eastAsia="Times New Roman" w:hAnsi="Arial" w:cs="Arial"/>
+          <w:lang w:eastAsia="pt-BR"/>
+        </w:rPr>
+        <w:t>Git</w:t>
+      </w:r>
+      <w:proofErr w:type="spellEnd"/>
+      <w:r>
+        <w:rPr>
+          <w:rFonts w:ascii="Arial" w:eastAsia="Times New Roman" w:hAnsi="Arial" w:cs="Arial"/>
+          <w:lang w:eastAsia="pt-BR"/>
+        </w:rPr>
+        <w:t xml:space="preserve">, como informações de usuário, </w:t>
+      </w:r>
+      <w:proofErr w:type="spellStart"/>
+      <w:r>
+        <w:rPr>
+          <w:rFonts w:ascii="Arial" w:eastAsia="Times New Roman" w:hAnsi="Arial" w:cs="Arial"/>
+          <w:lang w:eastAsia="pt-BR"/>
+        </w:rPr>
+        <w:t>branches</w:t>
+      </w:r>
+      <w:proofErr w:type="spellEnd"/>
+      <w:r>
+        <w:rPr>
+          <w:rFonts w:ascii="Arial" w:eastAsia="Times New Roman" w:hAnsi="Arial" w:cs="Arial"/>
+          <w:lang w:eastAsia="pt-BR"/>
+        </w:rPr>
+        <w:t xml:space="preserve"> remotos, etc.</w:t>
+      </w:r>
+    </w:p>
+    <w:p>
+      <w:pPr>
+        <w:numPr>
+          <w:ilvl w:val="0"/>
+          <w:numId w:val="2"/>
+        </w:numPr>
         <w:spacing w:before="100" w:beforeAutospacing="1" w:after="100" w:afterAutospacing="1" w:line="240" w:lineRule="auto"/>
         <w:jc w:val="both"/>
         <w:rPr>
-          <w:rFonts w:ascii="Arial" w:hAnsi="Arial" w:cs="Arial"/>
-        </w:rPr>
-      </w:pPr>
-      <w:r>
-        <w:rPr>
-          <w:rFonts w:ascii="Arial" w:hAnsi="Arial" w:cs="Arial"/>
+          <w:rFonts w:ascii="Arial" w:eastAsia="Times New Roman" w:hAnsi="Arial" w:cs="Arial"/>
+          <w:lang w:eastAsia="pt-BR"/>
+        </w:rPr>
+      </w:pPr>
+      <w:proofErr w:type="spellStart"/>
+      <w:r>
+        <w:rPr>
+          <w:rFonts w:ascii="Arial" w:eastAsia="Times New Roman" w:hAnsi="Arial" w:cs="Arial"/>
           <w:b/>
           <w:bCs/>
-        </w:rPr>
-        <w:t>-a</w:t>
-      </w:r>
-      <w:r>
-        <w:rPr>
-          <w:rFonts w:ascii="Arial" w:hAnsi="Arial" w:cs="Arial"/>
-        </w:rPr>
-        <w:t xml:space="preserve">: Mostra todos os arquivos, incluindo os ocultos (arquivos ou diretórios que começam com um ponto, </w:t>
-      </w:r>
-      <w:proofErr w:type="gramStart"/>
-      <w:r>
-        <w:rPr>
-          <w:rFonts w:ascii="Arial" w:hAnsi="Arial" w:cs="Arial"/>
-        </w:rPr>
-        <w:t>como .</w:t>
-      </w:r>
-      <w:proofErr w:type="spellStart"/>
-      <w:r>
-        <w:rPr>
-          <w:rFonts w:ascii="Arial" w:hAnsi="Arial" w:cs="Arial"/>
+          <w:lang w:eastAsia="pt-BR"/>
+        </w:rPr>
+        <w:t>description</w:t>
+      </w:r>
+      <w:proofErr w:type="spellEnd"/>
+      <w:r>
+        <w:rPr>
+          <w:rFonts w:ascii="Arial" w:eastAsia="Times New Roman" w:hAnsi="Arial" w:cs="Arial"/>
+          <w:lang w:eastAsia="pt-BR"/>
+        </w:rPr>
+        <w:t>:</w:t>
+      </w:r>
+    </w:p>
+    <w:p>
+      <w:pPr>
+        <w:numPr>
+          <w:ilvl w:val="1"/>
+          <w:numId w:val="2"/>
+        </w:numPr>
+        <w:spacing w:before="100" w:beforeAutospacing="1" w:after="100" w:afterAutospacing="1" w:line="240" w:lineRule="auto"/>
+        <w:jc w:val="both"/>
+        <w:rPr>
+          <w:rFonts w:ascii="Arial" w:eastAsia="Times New Roman" w:hAnsi="Arial" w:cs="Arial"/>
+          <w:lang w:eastAsia="pt-BR"/>
+        </w:rPr>
+      </w:pPr>
+      <w:r>
+        <w:rPr>
+          <w:rFonts w:ascii="Arial" w:eastAsia="Times New Roman" w:hAnsi="Arial" w:cs="Arial"/>
+          <w:lang w:eastAsia="pt-BR"/>
+        </w:rPr>
+        <w:t>Um arquivo simples usado em repositórios "</w:t>
+      </w:r>
+      <w:proofErr w:type="spellStart"/>
+      <w:r>
+        <w:rPr>
+          <w:rFonts w:ascii="Arial" w:eastAsia="Times New Roman" w:hAnsi="Arial" w:cs="Arial"/>
+          <w:lang w:eastAsia="pt-BR"/>
+        </w:rPr>
+        <w:t>bare</w:t>
+      </w:r>
+      <w:proofErr w:type="spellEnd"/>
+      <w:r>
+        <w:rPr>
+          <w:rFonts w:ascii="Arial" w:eastAsia="Times New Roman" w:hAnsi="Arial" w:cs="Arial"/>
+          <w:lang w:eastAsia="pt-BR"/>
+        </w:rPr>
+        <w:t>" (sem um diretório de trabalho) para descrever o repositório. Geralmente não é importante em repositórios locais.</w:t>
+      </w:r>
+    </w:p>
+    <w:p>
+      <w:pPr>
+        <w:numPr>
+          <w:ilvl w:val="0"/>
+          <w:numId w:val="2"/>
+        </w:numPr>
+        <w:spacing w:before="100" w:beforeAutospacing="1" w:after="100" w:afterAutospacing="1" w:line="240" w:lineRule="auto"/>
+        <w:jc w:val="both"/>
+        <w:rPr>
+          <w:rFonts w:ascii="Arial" w:eastAsia="Times New Roman" w:hAnsi="Arial" w:cs="Arial"/>
+          <w:lang w:eastAsia="pt-BR"/>
+        </w:rPr>
+      </w:pPr>
+      <w:proofErr w:type="spellStart"/>
+      <w:r>
+        <w:rPr>
+          <w:rFonts w:ascii="Arial" w:eastAsia="Times New Roman" w:hAnsi="Arial" w:cs="Arial"/>
+          <w:b/>
+          <w:bCs/>
+          <w:lang w:eastAsia="pt-BR"/>
+        </w:rPr>
+        <w:t>hooks</w:t>
+      </w:r>
+      <w:proofErr w:type="spellEnd"/>
+      <w:r>
+        <w:rPr>
+          <w:rFonts w:ascii="Arial" w:eastAsia="Times New Roman" w:hAnsi="Arial" w:cs="Arial"/>
+          <w:b/>
+          <w:bCs/>
+          <w:lang w:eastAsia="pt-BR"/>
+        </w:rPr>
+        <w:t>/</w:t>
+      </w:r>
+      <w:r>
+        <w:rPr>
+          <w:rFonts w:ascii="Arial" w:eastAsia="Times New Roman" w:hAnsi="Arial" w:cs="Arial"/>
+          <w:lang w:eastAsia="pt-BR"/>
+        </w:rPr>
+        <w:t>:</w:t>
+      </w:r>
+    </w:p>
+    <w:p>
+      <w:pPr>
+        <w:numPr>
+          <w:ilvl w:val="1"/>
+          <w:numId w:val="2"/>
+        </w:numPr>
+        <w:spacing w:before="100" w:beforeAutospacing="1" w:after="100" w:afterAutospacing="1" w:line="240" w:lineRule="auto"/>
+        <w:jc w:val="both"/>
+        <w:rPr>
+          <w:rFonts w:ascii="Arial" w:eastAsia="Times New Roman" w:hAnsi="Arial" w:cs="Arial"/>
+          <w:lang w:eastAsia="pt-BR"/>
+        </w:rPr>
+      </w:pPr>
+      <w:r>
+        <w:rPr>
+          <w:rFonts w:ascii="Arial" w:eastAsia="Times New Roman" w:hAnsi="Arial" w:cs="Arial"/>
+          <w:lang w:eastAsia="pt-BR"/>
+        </w:rPr>
+        <w:t xml:space="preserve">Um diretório que contém scripts de </w:t>
+      </w:r>
+      <w:proofErr w:type="spellStart"/>
+      <w:r>
+        <w:rPr>
+          <w:rFonts w:ascii="Arial" w:eastAsia="Times New Roman" w:hAnsi="Arial" w:cs="Arial"/>
+          <w:b/>
+          <w:bCs/>
+          <w:lang w:eastAsia="pt-BR"/>
+        </w:rPr>
+        <w:t>hooks</w:t>
+      </w:r>
+      <w:proofErr w:type="spellEnd"/>
+      <w:r>
+        <w:rPr>
+          <w:rFonts w:ascii="Arial" w:eastAsia="Times New Roman" w:hAnsi="Arial" w:cs="Arial"/>
+          <w:b/>
+          <w:bCs/>
+          <w:lang w:eastAsia="pt-BR"/>
+        </w:rPr>
+        <w:t xml:space="preserve"> do </w:t>
+      </w:r>
+      <w:proofErr w:type="spellStart"/>
+      <w:r>
+        <w:rPr>
+          <w:rFonts w:ascii="Arial" w:eastAsia="Times New Roman" w:hAnsi="Arial" w:cs="Arial"/>
+          <w:b/>
+          <w:bCs/>
+          <w:lang w:eastAsia="pt-BR"/>
+        </w:rPr>
+        <w:t>Git</w:t>
+      </w:r>
+      <w:proofErr w:type="spellEnd"/>
+      <w:r>
+        <w:rPr>
+          <w:rFonts w:ascii="Arial" w:eastAsia="Times New Roman" w:hAnsi="Arial" w:cs="Arial"/>
+          <w:lang w:eastAsia="pt-BR"/>
+        </w:rPr>
+        <w:t xml:space="preserve">, que permitem executar comandos personalizados em eventos específicos (como </w:t>
+      </w:r>
+      <w:proofErr w:type="spellStart"/>
+      <w:r>
+        <w:rPr>
+          <w:rFonts w:ascii="Arial" w:eastAsia="Times New Roman" w:hAnsi="Arial" w:cs="Arial"/>
+          <w:lang w:eastAsia="pt-BR"/>
+        </w:rPr>
+        <w:t>pre-commit</w:t>
+      </w:r>
+      <w:proofErr w:type="spellEnd"/>
+      <w:r>
+        <w:rPr>
+          <w:rFonts w:ascii="Arial" w:eastAsia="Times New Roman" w:hAnsi="Arial" w:cs="Arial"/>
+          <w:lang w:eastAsia="pt-BR"/>
+        </w:rPr>
+        <w:t xml:space="preserve"> ou post-merge).</w:t>
+      </w:r>
+    </w:p>
+    <w:p>
+      <w:pPr>
+        <w:numPr>
+          <w:ilvl w:val="0"/>
+          <w:numId w:val="2"/>
+        </w:numPr>
+        <w:spacing w:before="100" w:beforeAutospacing="1" w:after="100" w:afterAutospacing="1" w:line="240" w:lineRule="auto"/>
+        <w:jc w:val="both"/>
+        <w:rPr>
+          <w:rFonts w:ascii="Arial" w:eastAsia="Times New Roman" w:hAnsi="Arial" w:cs="Arial"/>
+          <w:lang w:eastAsia="pt-BR"/>
+        </w:rPr>
+      </w:pPr>
+      <w:proofErr w:type="spellStart"/>
+      <w:r>
+        <w:rPr>
+          <w:rFonts w:ascii="Arial" w:eastAsia="Times New Roman" w:hAnsi="Arial" w:cs="Arial"/>
+          <w:b/>
+          <w:bCs/>
+          <w:lang w:eastAsia="pt-BR"/>
+        </w:rPr>
+        <w:t>info</w:t>
+      </w:r>
+      <w:proofErr w:type="spellEnd"/>
+      <w:r>
+        <w:rPr>
+          <w:rFonts w:ascii="Arial" w:eastAsia="Times New Roman" w:hAnsi="Arial" w:cs="Arial"/>
+          <w:b/>
+          <w:bCs/>
+          <w:lang w:eastAsia="pt-BR"/>
+        </w:rPr>
+        <w:t>/</w:t>
+      </w:r>
+      <w:r>
+        <w:rPr>
+          <w:rFonts w:ascii="Arial" w:eastAsia="Times New Roman" w:hAnsi="Arial" w:cs="Arial"/>
+          <w:lang w:eastAsia="pt-BR"/>
+        </w:rPr>
+        <w:t>:</w:t>
+      </w:r>
+    </w:p>
+    <w:p>
+      <w:pPr>
+        <w:numPr>
+          <w:ilvl w:val="1"/>
+          <w:numId w:val="2"/>
+        </w:numPr>
+        <w:spacing w:before="100" w:beforeAutospacing="1" w:after="100" w:afterAutospacing="1" w:line="240" w:lineRule="auto"/>
+        <w:jc w:val="both"/>
+        <w:rPr>
+          <w:rFonts w:ascii="Arial" w:eastAsia="Times New Roman" w:hAnsi="Arial" w:cs="Arial"/>
+          <w:lang w:eastAsia="pt-BR"/>
+        </w:rPr>
+      </w:pPr>
+      <w:r>
+        <w:rPr>
+          <w:rFonts w:ascii="Arial" w:eastAsia="Times New Roman" w:hAnsi="Arial" w:cs="Arial"/>
+          <w:lang w:eastAsia="pt-BR"/>
+        </w:rPr>
+        <w:t xml:space="preserve">Contém informações adicionais, como um arquivo </w:t>
+      </w:r>
+      <w:proofErr w:type="spellStart"/>
+      <w:r>
+        <w:rPr>
+          <w:rFonts w:ascii="Arial" w:eastAsia="Times New Roman" w:hAnsi="Arial" w:cs="Arial"/>
+          <w:lang w:eastAsia="pt-BR"/>
+        </w:rPr>
+        <w:t>exclude</w:t>
+      </w:r>
+      <w:proofErr w:type="spellEnd"/>
+      <w:r>
+        <w:rPr>
+          <w:rFonts w:ascii="Arial" w:eastAsia="Times New Roman" w:hAnsi="Arial" w:cs="Arial"/>
+          <w:lang w:eastAsia="pt-BR"/>
+        </w:rPr>
+        <w:t>, que permite ignorar arquivos localmente (funciona de forma semelhante ao .</w:t>
+      </w:r>
+      <w:proofErr w:type="spellStart"/>
+      <w:r>
+        <w:rPr>
+          <w:rFonts w:ascii="Arial" w:eastAsia="Times New Roman" w:hAnsi="Arial" w:cs="Arial"/>
+          <w:lang w:eastAsia="pt-BR"/>
+        </w:rPr>
+        <w:t>gitignore</w:t>
+      </w:r>
+      <w:proofErr w:type="spellEnd"/>
+      <w:r>
+        <w:rPr>
+          <w:rFonts w:ascii="Arial" w:eastAsia="Times New Roman" w:hAnsi="Arial" w:cs="Arial"/>
+          <w:lang w:eastAsia="pt-BR"/>
+        </w:rPr>
+        <w:t>, mas não é compartilhado com outros usuários).</w:t>
+      </w:r>
+    </w:p>
+    <w:p>
+      <w:pPr>
+        <w:numPr>
+          <w:ilvl w:val="0"/>
+          <w:numId w:val="2"/>
+        </w:numPr>
+        <w:spacing w:before="100" w:beforeAutospacing="1" w:after="100" w:afterAutospacing="1" w:line="240" w:lineRule="auto"/>
+        <w:jc w:val="both"/>
+        <w:rPr>
+          <w:rFonts w:ascii="Arial" w:eastAsia="Times New Roman" w:hAnsi="Arial" w:cs="Arial"/>
+          <w:lang w:eastAsia="pt-BR"/>
+        </w:rPr>
+      </w:pPr>
+      <w:proofErr w:type="spellStart"/>
+      <w:r>
+        <w:rPr>
+          <w:rFonts w:ascii="Arial" w:eastAsia="Times New Roman" w:hAnsi="Arial" w:cs="Arial"/>
+          <w:b/>
+          <w:bCs/>
+          <w:lang w:eastAsia="pt-BR"/>
+        </w:rPr>
+        <w:t>objects</w:t>
+      </w:r>
+      <w:proofErr w:type="spellEnd"/>
+      <w:r>
+        <w:rPr>
+          <w:rFonts w:ascii="Arial" w:eastAsia="Times New Roman" w:hAnsi="Arial" w:cs="Arial"/>
+          <w:b/>
+          <w:bCs/>
+          <w:lang w:eastAsia="pt-BR"/>
+        </w:rPr>
+        <w:t>/</w:t>
+      </w:r>
+      <w:r>
+        <w:rPr>
+          <w:rFonts w:ascii="Arial" w:eastAsia="Times New Roman" w:hAnsi="Arial" w:cs="Arial"/>
+          <w:lang w:eastAsia="pt-BR"/>
+        </w:rPr>
+        <w:t>:</w:t>
+      </w:r>
+    </w:p>
+    <w:p>
+      <w:pPr>
+        <w:numPr>
+          <w:ilvl w:val="1"/>
+          <w:numId w:val="2"/>
+        </w:numPr>
+        <w:spacing w:before="100" w:beforeAutospacing="1" w:after="100" w:afterAutospacing="1" w:line="240" w:lineRule="auto"/>
+        <w:jc w:val="both"/>
+        <w:rPr>
+          <w:rFonts w:ascii="Arial" w:eastAsia="Times New Roman" w:hAnsi="Arial" w:cs="Arial"/>
+          <w:lang w:eastAsia="pt-BR"/>
+        </w:rPr>
+      </w:pPr>
+      <w:r>
+        <w:rPr>
+          <w:rFonts w:ascii="Arial" w:eastAsia="Times New Roman" w:hAnsi="Arial" w:cs="Arial"/>
+          <w:lang w:eastAsia="pt-BR"/>
+        </w:rPr>
+        <w:t xml:space="preserve">Um dos diretórios mais importantes. Contém todos os objetos do </w:t>
+      </w:r>
+      <w:proofErr w:type="spellStart"/>
+      <w:r>
+        <w:rPr>
+          <w:rFonts w:ascii="Arial" w:eastAsia="Times New Roman" w:hAnsi="Arial" w:cs="Arial"/>
+          <w:lang w:eastAsia="pt-BR"/>
+        </w:rPr>
+        <w:t>Git</w:t>
+      </w:r>
+      <w:proofErr w:type="spellEnd"/>
+      <w:r>
+        <w:rPr>
+          <w:rFonts w:ascii="Arial" w:eastAsia="Times New Roman" w:hAnsi="Arial" w:cs="Arial"/>
+          <w:lang w:eastAsia="pt-BR"/>
+        </w:rPr>
+        <w:t xml:space="preserve">, como </w:t>
+      </w:r>
+      <w:proofErr w:type="spellStart"/>
+      <w:r>
+        <w:rPr>
+          <w:rFonts w:ascii="Arial" w:eastAsia="Times New Roman" w:hAnsi="Arial" w:cs="Arial"/>
+          <w:lang w:eastAsia="pt-BR"/>
+        </w:rPr>
+        <w:t>commits</w:t>
+      </w:r>
+      <w:proofErr w:type="spellEnd"/>
+      <w:r>
+        <w:rPr>
+          <w:rFonts w:ascii="Arial" w:eastAsia="Times New Roman" w:hAnsi="Arial" w:cs="Arial"/>
+          <w:lang w:eastAsia="pt-BR"/>
+        </w:rPr>
+        <w:t>, árvores (</w:t>
+      </w:r>
+      <w:proofErr w:type="spellStart"/>
+      <w:r>
+        <w:rPr>
+          <w:rFonts w:ascii="Arial" w:eastAsia="Times New Roman" w:hAnsi="Arial" w:cs="Arial"/>
+          <w:lang w:eastAsia="pt-BR"/>
+        </w:rPr>
+        <w:t>trees</w:t>
+      </w:r>
+      <w:proofErr w:type="spellEnd"/>
+      <w:r>
+        <w:rPr>
+          <w:rFonts w:ascii="Arial" w:eastAsia="Times New Roman" w:hAnsi="Arial" w:cs="Arial"/>
+          <w:lang w:eastAsia="pt-BR"/>
+        </w:rPr>
+        <w:t xml:space="preserve">), </w:t>
+      </w:r>
+      <w:proofErr w:type="spellStart"/>
+      <w:r>
+        <w:rPr>
+          <w:rFonts w:ascii="Arial" w:eastAsia="Times New Roman" w:hAnsi="Arial" w:cs="Arial"/>
+          <w:lang w:eastAsia="pt-BR"/>
+        </w:rPr>
+        <w:t>blobs</w:t>
+      </w:r>
+      <w:proofErr w:type="spellEnd"/>
+      <w:r>
+        <w:rPr>
+          <w:rFonts w:ascii="Arial" w:eastAsia="Times New Roman" w:hAnsi="Arial" w:cs="Arial"/>
+          <w:lang w:eastAsia="pt-BR"/>
+        </w:rPr>
+        <w:t xml:space="preserve"> (conteúdo dos arquivos) e </w:t>
+      </w:r>
+      <w:proofErr w:type="spellStart"/>
+      <w:r>
+        <w:rPr>
+          <w:rFonts w:ascii="Arial" w:eastAsia="Times New Roman" w:hAnsi="Arial" w:cs="Arial"/>
+          <w:lang w:eastAsia="pt-BR"/>
+        </w:rPr>
+        <w:t>tags</w:t>
+      </w:r>
+      <w:proofErr w:type="spellEnd"/>
+      <w:r>
+        <w:rPr>
+          <w:rFonts w:ascii="Arial" w:eastAsia="Times New Roman" w:hAnsi="Arial" w:cs="Arial"/>
+          <w:lang w:eastAsia="pt-BR"/>
+        </w:rPr>
+        <w:t xml:space="preserve">. Tudo que você faz no </w:t>
+      </w:r>
+      <w:proofErr w:type="spellStart"/>
+      <w:r>
+        <w:rPr>
+          <w:rFonts w:ascii="Arial" w:eastAsia="Times New Roman" w:hAnsi="Arial" w:cs="Arial"/>
+          <w:lang w:eastAsia="pt-BR"/>
+        </w:rPr>
+        <w:t>Git</w:t>
+      </w:r>
+      <w:proofErr w:type="spellEnd"/>
+      <w:r>
+        <w:rPr>
+          <w:rFonts w:ascii="Arial" w:eastAsia="Times New Roman" w:hAnsi="Arial" w:cs="Arial"/>
+          <w:lang w:eastAsia="pt-BR"/>
+        </w:rPr>
+        <w:t xml:space="preserve"> (como adicionar, </w:t>
+      </w:r>
+      <w:proofErr w:type="spellStart"/>
+      <w:r>
+        <w:rPr>
+          <w:rFonts w:ascii="Arial" w:eastAsia="Times New Roman" w:hAnsi="Arial" w:cs="Arial"/>
+          <w:lang w:eastAsia="pt-BR"/>
+        </w:rPr>
+        <w:t>commitar</w:t>
+      </w:r>
+      <w:proofErr w:type="spellEnd"/>
+      <w:r>
+        <w:rPr>
+          <w:rFonts w:ascii="Arial" w:eastAsia="Times New Roman" w:hAnsi="Arial" w:cs="Arial"/>
+          <w:lang w:eastAsia="pt-BR"/>
+        </w:rPr>
+        <w:t>, etc.) é registrado aqui.</w:t>
+      </w:r>
+    </w:p>
+    <w:p>
+      <w:pPr>
+        <w:numPr>
+          <w:ilvl w:val="0"/>
+          <w:numId w:val="2"/>
+        </w:numPr>
+        <w:spacing w:before="100" w:beforeAutospacing="1" w:after="100" w:afterAutospacing="1" w:line="240" w:lineRule="auto"/>
+        <w:jc w:val="both"/>
+        <w:rPr>
+          <w:rFonts w:ascii="Arial" w:eastAsia="Times New Roman" w:hAnsi="Arial" w:cs="Arial"/>
+          <w:lang w:eastAsia="pt-BR"/>
+        </w:rPr>
+      </w:pPr>
+      <w:proofErr w:type="spellStart"/>
+      <w:r>
+        <w:rPr>
+          <w:rFonts w:ascii="Arial" w:eastAsia="Times New Roman" w:hAnsi="Arial" w:cs="Arial"/>
+          <w:b/>
+          <w:bCs/>
+          <w:lang w:eastAsia="pt-BR"/>
+        </w:rPr>
+        <w:t>refs</w:t>
+      </w:r>
+      <w:proofErr w:type="spellEnd"/>
+      <w:r>
+        <w:rPr>
+          <w:rFonts w:ascii="Arial" w:eastAsia="Times New Roman" w:hAnsi="Arial" w:cs="Arial"/>
+          <w:b/>
+          <w:bCs/>
+          <w:lang w:eastAsia="pt-BR"/>
+        </w:rPr>
+        <w:t>/</w:t>
+      </w:r>
+      <w:r>
+        <w:rPr>
+          <w:rFonts w:ascii="Arial" w:eastAsia="Times New Roman" w:hAnsi="Arial" w:cs="Arial"/>
+          <w:lang w:eastAsia="pt-BR"/>
+        </w:rPr>
+        <w:t>:</w:t>
+      </w:r>
+    </w:p>
+    <w:p>
+      <w:pPr>
+        <w:numPr>
+          <w:ilvl w:val="1"/>
+          <w:numId w:val="2"/>
+        </w:numPr>
+        <w:spacing w:before="100" w:beforeAutospacing="1" w:after="100" w:afterAutospacing="1" w:line="240" w:lineRule="auto"/>
+        <w:jc w:val="both"/>
+        <w:rPr>
+          <w:rFonts w:ascii="Arial" w:eastAsia="Times New Roman" w:hAnsi="Arial" w:cs="Arial"/>
+          <w:lang w:eastAsia="pt-BR"/>
+        </w:rPr>
+      </w:pPr>
+      <w:r>
+        <w:rPr>
+          <w:rFonts w:ascii="Arial" w:eastAsia="Times New Roman" w:hAnsi="Arial" w:cs="Arial"/>
+          <w:lang w:eastAsia="pt-BR"/>
+        </w:rPr>
+        <w:t xml:space="preserve">Contém referências para </w:t>
+      </w:r>
+      <w:proofErr w:type="spellStart"/>
+      <w:r>
+        <w:rPr>
+          <w:rFonts w:ascii="Arial" w:eastAsia="Times New Roman" w:hAnsi="Arial" w:cs="Arial"/>
+          <w:lang w:eastAsia="pt-BR"/>
+        </w:rPr>
+        <w:t>branches</w:t>
+      </w:r>
+      <w:proofErr w:type="spellEnd"/>
+      <w:r>
+        <w:rPr>
+          <w:rFonts w:ascii="Arial" w:eastAsia="Times New Roman" w:hAnsi="Arial" w:cs="Arial"/>
+          <w:lang w:eastAsia="pt-BR"/>
+        </w:rPr>
+        <w:t xml:space="preserve"> e </w:t>
+      </w:r>
+      <w:proofErr w:type="spellStart"/>
+      <w:r>
+        <w:rPr>
+          <w:rFonts w:ascii="Arial" w:eastAsia="Times New Roman" w:hAnsi="Arial" w:cs="Arial"/>
+          <w:lang w:eastAsia="pt-BR"/>
+        </w:rPr>
+        <w:t>tags</w:t>
+      </w:r>
+      <w:proofErr w:type="spellEnd"/>
+      <w:r>
+        <w:rPr>
+          <w:rFonts w:ascii="Arial" w:eastAsia="Times New Roman" w:hAnsi="Arial" w:cs="Arial"/>
+          <w:lang w:eastAsia="pt-BR"/>
+        </w:rPr>
+        <w:t xml:space="preserve"> no repositório. Por exemplo, as referências para </w:t>
+      </w:r>
+      <w:proofErr w:type="spellStart"/>
+      <w:r>
+        <w:rPr>
+          <w:rFonts w:ascii="Arial" w:eastAsia="Times New Roman" w:hAnsi="Arial" w:cs="Arial"/>
+          <w:lang w:eastAsia="pt-BR"/>
+        </w:rPr>
+        <w:t>main</w:t>
+      </w:r>
+      <w:proofErr w:type="spellEnd"/>
+      <w:r>
+        <w:rPr>
+          <w:rFonts w:ascii="Arial" w:eastAsia="Times New Roman" w:hAnsi="Arial" w:cs="Arial"/>
+          <w:lang w:eastAsia="pt-BR"/>
+        </w:rPr>
+        <w:t xml:space="preserve">, </w:t>
+      </w:r>
+      <w:proofErr w:type="spellStart"/>
+      <w:r>
+        <w:rPr>
+          <w:rFonts w:ascii="Arial" w:eastAsia="Times New Roman" w:hAnsi="Arial" w:cs="Arial"/>
+          <w:lang w:eastAsia="pt-BR"/>
+        </w:rPr>
+        <w:t>develop</w:t>
+      </w:r>
+      <w:proofErr w:type="spellEnd"/>
+      <w:r>
+        <w:rPr>
+          <w:rFonts w:ascii="Arial" w:eastAsia="Times New Roman" w:hAnsi="Arial" w:cs="Arial"/>
+          <w:lang w:eastAsia="pt-BR"/>
+        </w:rPr>
+        <w:t xml:space="preserve"> ou outras </w:t>
+      </w:r>
+      <w:proofErr w:type="spellStart"/>
+      <w:r>
+        <w:rPr>
+          <w:rFonts w:ascii="Arial" w:eastAsia="Times New Roman" w:hAnsi="Arial" w:cs="Arial"/>
+          <w:lang w:eastAsia="pt-BR"/>
+        </w:rPr>
+        <w:t>branches</w:t>
+      </w:r>
+      <w:proofErr w:type="spellEnd"/>
+      <w:r>
+        <w:rPr>
+          <w:rFonts w:ascii="Arial" w:eastAsia="Times New Roman" w:hAnsi="Arial" w:cs="Arial"/>
+          <w:lang w:eastAsia="pt-BR"/>
+        </w:rPr>
+        <w:t xml:space="preserve"> criadas.</w:t>
+      </w:r>
+    </w:p>
+    <w:p>
+      <w:pPr>
+        <w:spacing w:before="100" w:beforeAutospacing="1" w:after="100" w:afterAutospacing="1" w:line="240" w:lineRule="auto"/>
+        <w:jc w:val="both"/>
+        <w:outlineLvl w:val="2"/>
+        <w:rPr>
+          <w:rFonts w:ascii="Arial" w:eastAsia="Times New Roman" w:hAnsi="Arial" w:cs="Arial"/>
+          <w:b/>
+          <w:bCs/>
+          <w:lang w:eastAsia="pt-BR"/>
+        </w:rPr>
+      </w:pPr>
+      <w:r>
+        <w:rPr>
+          <w:rFonts w:ascii="Arial" w:eastAsia="Times New Roman" w:hAnsi="Arial" w:cs="Arial"/>
+          <w:b/>
+          <w:bCs/>
+          <w:lang w:eastAsia="pt-BR"/>
+        </w:rPr>
+        <w:lastRenderedPageBreak/>
+        <w:t>Contexto Geral</w:t>
+      </w:r>
+    </w:p>
+    <w:p>
+      <w:pPr>
+        <w:spacing w:before="100" w:beforeAutospacing="1" w:after="100" w:afterAutospacing="1" w:line="240" w:lineRule="auto"/>
+        <w:jc w:val="both"/>
+        <w:rPr>
+          <w:rFonts w:ascii="Arial" w:eastAsia="Times New Roman" w:hAnsi="Arial" w:cs="Arial"/>
+          <w:lang w:eastAsia="pt-BR"/>
+        </w:rPr>
+      </w:pPr>
+      <w:r>
+        <w:rPr>
+          <w:rFonts w:ascii="Arial" w:eastAsia="Times New Roman" w:hAnsi="Arial" w:cs="Arial"/>
+          <w:lang w:eastAsia="pt-BR"/>
+        </w:rPr>
+        <w:t xml:space="preserve">O que você está vendo é a estrutura interna de um repositório </w:t>
+      </w:r>
+      <w:proofErr w:type="spellStart"/>
+      <w:r>
+        <w:rPr>
+          <w:rFonts w:ascii="Arial" w:eastAsia="Times New Roman" w:hAnsi="Arial" w:cs="Arial"/>
+          <w:lang w:eastAsia="pt-BR"/>
+        </w:rPr>
+        <w:t>Git</w:t>
+      </w:r>
+      <w:proofErr w:type="spellEnd"/>
+      <w:r>
+        <w:rPr>
+          <w:rFonts w:ascii="Arial" w:eastAsia="Times New Roman" w:hAnsi="Arial" w:cs="Arial"/>
+          <w:lang w:eastAsia="pt-BR"/>
+        </w:rPr>
+        <w:t>. Geralmente, você não precisa acessar o .</w:t>
+      </w:r>
+      <w:proofErr w:type="spellStart"/>
+      <w:r>
+        <w:rPr>
+          <w:rFonts w:ascii="Arial" w:eastAsia="Times New Roman" w:hAnsi="Arial" w:cs="Arial"/>
+          <w:lang w:eastAsia="pt-BR"/>
         </w:rPr>
         <w:t>git</w:t>
       </w:r>
       <w:proofErr w:type="spellEnd"/>
-      <w:proofErr w:type="gramEnd"/>
-      <w:r>
-        <w:rPr>
-          <w:rFonts w:ascii="Arial" w:hAnsi="Arial" w:cs="Arial"/>
-        </w:rPr>
-        <w:t>).</w:t>
+      <w:r>
+        <w:rPr>
+          <w:rFonts w:ascii="Arial" w:eastAsia="Times New Roman" w:hAnsi="Arial" w:cs="Arial"/>
+          <w:lang w:eastAsia="pt-BR"/>
+        </w:rPr>
+        <w:t xml:space="preserve"> diretamente, pois o </w:t>
+      </w:r>
+      <w:proofErr w:type="spellStart"/>
+      <w:r>
+        <w:rPr>
+          <w:rFonts w:ascii="Arial" w:eastAsia="Times New Roman" w:hAnsi="Arial" w:cs="Arial"/>
+          <w:lang w:eastAsia="pt-BR"/>
+        </w:rPr>
+        <w:t>Git</w:t>
+      </w:r>
+      <w:proofErr w:type="spellEnd"/>
+      <w:r>
+        <w:rPr>
+          <w:rFonts w:ascii="Arial" w:eastAsia="Times New Roman" w:hAnsi="Arial" w:cs="Arial"/>
+          <w:lang w:eastAsia="pt-BR"/>
+        </w:rPr>
+        <w:t xml:space="preserve"> gerencia automaticamente esses arquivos e diretórios. No entanto, isso é útil para entender como o </w:t>
+      </w:r>
+      <w:proofErr w:type="spellStart"/>
+      <w:r>
+        <w:rPr>
+          <w:rFonts w:ascii="Arial" w:eastAsia="Times New Roman" w:hAnsi="Arial" w:cs="Arial"/>
+          <w:lang w:eastAsia="pt-BR"/>
+        </w:rPr>
+        <w:t>Git</w:t>
+      </w:r>
+      <w:proofErr w:type="spellEnd"/>
+      <w:r>
+        <w:rPr>
+          <w:rFonts w:ascii="Arial" w:eastAsia="Times New Roman" w:hAnsi="Arial" w:cs="Arial"/>
+          <w:lang w:eastAsia="pt-BR"/>
+        </w:rPr>
+        <w:t xml:space="preserve"> armazena informações e opera nos bastidores.</w:t>
       </w:r>
     </w:p>
     <w:p>
@@ -1724,12 +2900,13 @@
       <w:r>
         <w:rPr>
           <w:rFonts w:ascii="Arial" w:hAnsi="Arial" w:cs="Arial"/>
+          <w:noProof/>
         </w:rPr>
         <w:drawing>
-          <wp:inline distT="0" distB="0" distL="0" distR="0" wp14:anchorId="14E29F41" wp14:editId="47A5C65F">
-            <wp:extent cx="5400040" cy="307340"/>
+          <wp:inline distT="0" distB="0" distL="0" distR="0" wp14:anchorId="4C4BC089" wp14:editId="366C4894">
+            <wp:extent cx="5400040" cy="273685"/>
             <wp:effectExtent l="0" t="0" r="0" b="0"/>
-            <wp:docPr id="6" name="Imagem 6"/>
+            <wp:docPr id="5" name="Imagem 5"/>
             <wp:cNvGraphicFramePr>
               <a:graphicFrameLocks xmlns:a="http://schemas.openxmlformats.org/drawingml/2006/main" noChangeAspect="1"/>
             </wp:cNvGraphicFramePr>
@@ -1749,7 +2926,7 @@
                   <pic:spPr>
                     <a:xfrm>
                       <a:off x="0" y="0"/>
-                      <a:ext cx="5400040" cy="307340"/>
+                      <a:ext cx="5400040" cy="273685"/>
                     </a:xfrm>
                     <a:prstGeom prst="rect">
                       <a:avLst/>
@@ -1764,19 +2941,239 @@
     </w:p>
     <w:p>
       <w:pPr>
-        <w:rPr>
-          <w:rFonts w:ascii="Arial" w:hAnsi="Arial" w:cs="Arial"/>
-        </w:rPr>
-      </w:pPr>
-      <w:r>
-        <w:rPr>
-          <w:rFonts w:ascii="Arial" w:hAnsi="Arial" w:cs="Arial"/>
+        <w:spacing w:after="0" w:line="240" w:lineRule="auto"/>
+        <w:jc w:val="both"/>
+        <w:rPr>
+          <w:rFonts w:ascii="Arial" w:hAnsi="Arial" w:cs="Arial"/>
+        </w:rPr>
+      </w:pPr>
+      <w:proofErr w:type="spellStart"/>
+      <w:r>
+        <w:rPr>
+          <w:rFonts w:ascii="Arial" w:hAnsi="Arial" w:cs="Arial"/>
+          <w:b/>
+          <w:bCs/>
+        </w:rPr>
+        <w:t>ls</w:t>
+      </w:r>
+      <w:proofErr w:type="spellEnd"/>
+      <w:r>
+        <w:rPr>
+          <w:rFonts w:ascii="Arial" w:hAnsi="Arial" w:cs="Arial"/>
+        </w:rPr>
+        <w:t>: Lista os arquivos e diretórios do diretório atual.</w:t>
+      </w:r>
+    </w:p>
+    <w:p>
+      <w:pPr>
+        <w:spacing w:after="0" w:line="240" w:lineRule="auto"/>
+        <w:jc w:val="both"/>
+        <w:rPr>
+          <w:rFonts w:ascii="Arial" w:hAnsi="Arial" w:cs="Arial"/>
+        </w:rPr>
+      </w:pPr>
+      <w:r>
+        <w:rPr>
+          <w:rFonts w:ascii="Arial" w:hAnsi="Arial" w:cs="Arial"/>
+          <w:b/>
+          <w:bCs/>
+        </w:rPr>
+        <w:t>-l</w:t>
+      </w:r>
+      <w:r>
+        <w:rPr>
+          <w:rFonts w:ascii="Arial" w:hAnsi="Arial" w:cs="Arial"/>
+        </w:rPr>
+        <w:t>: Mostra os detalhes em formato de lista longa, incluindo:</w:t>
+      </w:r>
+    </w:p>
+    <w:p>
+      <w:pPr>
+        <w:numPr>
+          <w:ilvl w:val="0"/>
+          <w:numId w:val="1"/>
+        </w:numPr>
+        <w:spacing w:before="100" w:beforeAutospacing="1" w:after="100" w:afterAutospacing="1" w:line="240" w:lineRule="auto"/>
+        <w:jc w:val="both"/>
+        <w:rPr>
+          <w:rFonts w:ascii="Arial" w:hAnsi="Arial" w:cs="Arial"/>
+        </w:rPr>
+      </w:pPr>
+      <w:r>
+        <w:rPr>
+          <w:rFonts w:ascii="Arial" w:hAnsi="Arial" w:cs="Arial"/>
+        </w:rPr>
+        <w:t>Permissões dos arquivos/diretórios.</w:t>
+      </w:r>
+    </w:p>
+    <w:p>
+      <w:pPr>
+        <w:numPr>
+          <w:ilvl w:val="0"/>
+          <w:numId w:val="1"/>
+        </w:numPr>
+        <w:spacing w:before="100" w:beforeAutospacing="1" w:after="100" w:afterAutospacing="1" w:line="240" w:lineRule="auto"/>
+        <w:jc w:val="both"/>
+        <w:rPr>
+          <w:rFonts w:ascii="Arial" w:hAnsi="Arial" w:cs="Arial"/>
+        </w:rPr>
+      </w:pPr>
+      <w:r>
+        <w:rPr>
+          <w:rFonts w:ascii="Arial" w:hAnsi="Arial" w:cs="Arial"/>
+        </w:rPr>
+        <w:t>Número de links.</w:t>
+      </w:r>
+    </w:p>
+    <w:p>
+      <w:pPr>
+        <w:numPr>
+          <w:ilvl w:val="0"/>
+          <w:numId w:val="1"/>
+        </w:numPr>
+        <w:spacing w:before="100" w:beforeAutospacing="1" w:after="100" w:afterAutospacing="1" w:line="240" w:lineRule="auto"/>
+        <w:jc w:val="both"/>
+        <w:rPr>
+          <w:rFonts w:ascii="Arial" w:hAnsi="Arial" w:cs="Arial"/>
+        </w:rPr>
+      </w:pPr>
+      <w:r>
+        <w:rPr>
+          <w:rFonts w:ascii="Arial" w:hAnsi="Arial" w:cs="Arial"/>
+        </w:rPr>
+        <w:t>Proprietário.</w:t>
+      </w:r>
+    </w:p>
+    <w:p>
+      <w:pPr>
+        <w:numPr>
+          <w:ilvl w:val="0"/>
+          <w:numId w:val="1"/>
+        </w:numPr>
+        <w:spacing w:before="100" w:beforeAutospacing="1" w:after="100" w:afterAutospacing="1" w:line="240" w:lineRule="auto"/>
+        <w:jc w:val="both"/>
+        <w:rPr>
+          <w:rFonts w:ascii="Arial" w:hAnsi="Arial" w:cs="Arial"/>
+        </w:rPr>
+      </w:pPr>
+      <w:r>
+        <w:rPr>
+          <w:rFonts w:ascii="Arial" w:hAnsi="Arial" w:cs="Arial"/>
+        </w:rPr>
+        <w:t>Grupo.</w:t>
+      </w:r>
+    </w:p>
+    <w:p>
+      <w:pPr>
+        <w:numPr>
+          <w:ilvl w:val="0"/>
+          <w:numId w:val="1"/>
+        </w:numPr>
+        <w:spacing w:before="100" w:beforeAutospacing="1" w:after="100" w:afterAutospacing="1" w:line="240" w:lineRule="auto"/>
+        <w:jc w:val="both"/>
+        <w:rPr>
+          <w:rFonts w:ascii="Arial" w:hAnsi="Arial" w:cs="Arial"/>
+        </w:rPr>
+      </w:pPr>
+      <w:r>
+        <w:rPr>
+          <w:rFonts w:ascii="Arial" w:hAnsi="Arial" w:cs="Arial"/>
+        </w:rPr>
+        <w:t>Tamanho.</w:t>
+      </w:r>
+    </w:p>
+    <w:p>
+      <w:pPr>
+        <w:numPr>
+          <w:ilvl w:val="0"/>
+          <w:numId w:val="1"/>
+        </w:numPr>
+        <w:spacing w:before="100" w:beforeAutospacing="1" w:after="100" w:afterAutospacing="1" w:line="240" w:lineRule="auto"/>
+        <w:jc w:val="both"/>
+        <w:rPr>
+          <w:rFonts w:ascii="Arial" w:hAnsi="Arial" w:cs="Arial"/>
+        </w:rPr>
+      </w:pPr>
+      <w:r>
+        <w:rPr>
+          <w:rFonts w:ascii="Arial" w:hAnsi="Arial" w:cs="Arial"/>
+        </w:rPr>
+        <w:t>Data e hora da última modificação.</w:t>
+      </w:r>
+    </w:p>
+    <w:p>
+      <w:pPr>
+        <w:numPr>
+          <w:ilvl w:val="0"/>
+          <w:numId w:val="1"/>
+        </w:numPr>
+        <w:spacing w:before="100" w:beforeAutospacing="1" w:after="100" w:afterAutospacing="1" w:line="240" w:lineRule="auto"/>
+        <w:jc w:val="both"/>
+        <w:rPr>
+          <w:rFonts w:ascii="Arial" w:hAnsi="Arial" w:cs="Arial"/>
+        </w:rPr>
+      </w:pPr>
+      <w:r>
+        <w:rPr>
+          <w:rFonts w:ascii="Arial" w:hAnsi="Arial" w:cs="Arial"/>
+        </w:rPr>
+        <w:t>Nome do arquivo/diretório.</w:t>
+      </w:r>
+    </w:p>
+    <w:p>
+      <w:pPr>
+        <w:spacing w:before="100" w:beforeAutospacing="1" w:after="100" w:afterAutospacing="1" w:line="240" w:lineRule="auto"/>
+        <w:jc w:val="both"/>
+        <w:rPr>
+          <w:rFonts w:ascii="Arial" w:hAnsi="Arial" w:cs="Arial"/>
+        </w:rPr>
+      </w:pPr>
+      <w:r>
+        <w:rPr>
+          <w:rFonts w:ascii="Arial" w:hAnsi="Arial" w:cs="Arial"/>
+          <w:b/>
+          <w:bCs/>
+        </w:rPr>
+        <w:t>-a</w:t>
+      </w:r>
+      <w:r>
+        <w:rPr>
+          <w:rFonts w:ascii="Arial" w:hAnsi="Arial" w:cs="Arial"/>
+        </w:rPr>
+        <w:t>: Mostra todos os arquivos, incluindo os ocultos (arquivos ou diretórios que começam com um ponto, como .</w:t>
+      </w:r>
+      <w:proofErr w:type="spellStart"/>
+      <w:r>
+        <w:rPr>
+          <w:rFonts w:ascii="Arial" w:hAnsi="Arial" w:cs="Arial"/>
+        </w:rPr>
+        <w:t>git</w:t>
+      </w:r>
+      <w:proofErr w:type="spellEnd"/>
+      <w:r>
+        <w:rPr>
+          <w:rFonts w:ascii="Arial" w:hAnsi="Arial" w:cs="Arial"/>
+        </w:rPr>
+        <w:t>).</w:t>
+      </w:r>
+    </w:p>
+    <w:p>
+      <w:pPr>
+        <w:jc w:val="both"/>
+        <w:rPr>
+          <w:rFonts w:ascii="Arial" w:hAnsi="Arial" w:cs="Arial"/>
+        </w:rPr>
+      </w:pPr>
+      <w:r>
+        <w:rPr>
+          <w:rFonts w:ascii="Arial" w:hAnsi="Arial" w:cs="Arial"/>
+          <w:noProof/>
         </w:rPr>
         <w:drawing>
-          <wp:inline distT="0" distB="0" distL="0" distR="0" wp14:anchorId="752E57B2" wp14:editId="6A37F15A">
-            <wp:extent cx="5306886" cy="2824432"/>
-            <wp:effectExtent l="0" t="0" r="8255" b="0"/>
-            <wp:docPr id="7" name="Imagem 7"/>
+          <wp:inline distT="0" distB="0" distL="0" distR="0" wp14:anchorId="14E29F41" wp14:editId="47A5C65F">
+            <wp:extent cx="5400040" cy="307340"/>
+            <wp:effectExtent l="0" t="0" r="0" b="0"/>
+            <wp:docPr id="6" name="Imagem 6"/>
             <wp:cNvGraphicFramePr>
               <a:graphicFrameLocks xmlns:a="http://schemas.openxmlformats.org/drawingml/2006/main" noChangeAspect="1"/>
             </wp:cNvGraphicFramePr>
@@ -1796,6 +3193,54 @@
                   <pic:spPr>
                     <a:xfrm>
                       <a:off x="0" y="0"/>
+                      <a:ext cx="5400040" cy="307340"/>
+                    </a:xfrm>
+                    <a:prstGeom prst="rect">
+                      <a:avLst/>
+                    </a:prstGeom>
+                  </pic:spPr>
+                </pic:pic>
+              </a:graphicData>
+            </a:graphic>
+          </wp:inline>
+        </w:drawing>
+      </w:r>
+    </w:p>
+    <w:p>
+      <w:pPr>
+        <w:rPr>
+          <w:rFonts w:ascii="Arial" w:hAnsi="Arial" w:cs="Arial"/>
+        </w:rPr>
+      </w:pPr>
+      <w:r>
+        <w:rPr>
+          <w:rFonts w:ascii="Arial" w:hAnsi="Arial" w:cs="Arial"/>
+          <w:noProof/>
+        </w:rPr>
+        <w:drawing>
+          <wp:inline distT="0" distB="0" distL="0" distR="0" wp14:anchorId="752E57B2" wp14:editId="6A37F15A">
+            <wp:extent cx="5306886" cy="2824432"/>
+            <wp:effectExtent l="0" t="0" r="8255" b="0"/>
+            <wp:docPr id="7" name="Imagem 7"/>
+            <wp:cNvGraphicFramePr>
+              <a:graphicFrameLocks xmlns:a="http://schemas.openxmlformats.org/drawingml/2006/main" noChangeAspect="1"/>
+            </wp:cNvGraphicFramePr>
+            <a:graphic xmlns:a="http://schemas.openxmlformats.org/drawingml/2006/main">
+              <a:graphicData uri="http://schemas.openxmlformats.org/drawingml/2006/picture">
+                <pic:pic xmlns:pic="http://schemas.openxmlformats.org/drawingml/2006/picture">
+                  <pic:nvPicPr>
+                    <pic:cNvPr id="1" name=""/>
+                    <pic:cNvPicPr/>
+                  </pic:nvPicPr>
+                  <pic:blipFill>
+                    <a:blip r:embed="rId10"/>
+                    <a:stretch>
+                      <a:fillRect/>
+                    </a:stretch>
+                  </pic:blipFill>
+                  <pic:spPr>
+                    <a:xfrm>
+                      <a:off x="0" y="0"/>
                       <a:ext cx="5338370" cy="2841188"/>
                     </a:xfrm>
                     <a:prstGeom prst="rect">
@@ -1910,7 +3355,6 @@
         <w:t xml:space="preserve">Ao terminar de fazer a inserção só </w:t>
       </w:r>
       <w:proofErr w:type="spellStart"/>
-      <w:proofErr w:type="gramStart"/>
       <w:r>
         <w:rPr>
           <w:rFonts w:ascii="Arial" w:hAnsi="Arial" w:cs="Arial"/>
@@ -1934,7 +3378,6 @@
         <w:t>Esc</w:t>
       </w:r>
       <w:proofErr w:type="spellEnd"/>
-      <w:proofErr w:type="gramEnd"/>
       <w:r>
         <w:rPr>
           <w:rFonts w:ascii="Arial" w:hAnsi="Arial" w:cs="Arial"/>
@@ -2017,6 +3460,7 @@
       <w:r>
         <w:rPr>
           <w:rFonts w:ascii="Arial" w:hAnsi="Arial" w:cs="Arial"/>
+          <w:noProof/>
         </w:rPr>
         <w:lastRenderedPageBreak/>
         <w:drawing>
@@ -2035,7 +3479,7 @@
                     <pic:cNvPicPr/>
                   </pic:nvPicPr>
                   <pic:blipFill rotWithShape="1">
-                    <a:blip r:embed="rId10"/>
+                    <a:blip r:embed="rId11"/>
                     <a:srcRect l="1182"/>
                     <a:stretch/>
                   </pic:blipFill>
@@ -3489,6 +4933,7 @@
       <w:r>
         <w:rPr>
           <w:rFonts w:ascii="Arial" w:hAnsi="Arial" w:cs="Arial"/>
+          <w:noProof/>
         </w:rPr>
         <w:drawing>
           <wp:inline distT="0" distB="0" distL="0" distR="0" wp14:anchorId="4F872AD3" wp14:editId="1CFEE05C">
@@ -3506,7 +4951,7 @@
                     <pic:cNvPicPr/>
                   </pic:nvPicPr>
                   <pic:blipFill>
-                    <a:blip r:embed="rId11"/>
+                    <a:blip r:embed="rId12"/>
                     <a:stretch>
                       <a:fillRect/>
                     </a:stretch>
@@ -3677,15 +5122,7 @@
         <w:rPr>
           <w:rFonts w:ascii="Arial" w:hAnsi="Arial" w:cs="Arial"/>
         </w:rPr>
-        <w:t xml:space="preserve"> o que foi adicionado</w:t>
-      </w:r>
-      <w:bookmarkStart w:id="0" w:name="_GoBack"/>
-      <w:bookmarkEnd w:id="0"/>
-      <w:r>
-        <w:rPr>
-          <w:rFonts w:ascii="Arial" w:hAnsi="Arial" w:cs="Arial"/>
-        </w:rPr>
-        <w:t xml:space="preserve"> </w:t>
+        <w:t xml:space="preserve"> o que foi adicionado </w:t>
       </w:r>
     </w:p>
     <w:sectPr>
@@ -5272,6 +6709,119 @@
     </w:lvl>
   </w:abstractNum>
   <w:abstractNum w:abstractNumId="11" w15:restartNumberingAfterBreak="0">
+    <w:nsid w:val="791437BD"/>
+    <w:multiLevelType w:val="hybridMultilevel"/>
+    <w:tmpl w:val="360E09F6"/>
+    <w:lvl w:ilvl="0" w:tplc="04160001">
+      <w:start w:val="1"/>
+      <w:numFmt w:val="bullet"/>
+      <w:lvlText w:val=""/>
+      <w:lvlJc w:val="left"/>
+      <w:pPr>
+        <w:ind w:left="720" w:hanging="360"/>
+      </w:pPr>
+      <w:rPr>
+        <w:rFonts w:ascii="Symbol" w:hAnsi="Symbol" w:hint="default"/>
+      </w:rPr>
+    </w:lvl>
+    <w:lvl w:ilvl="1" w:tplc="04160003" w:tentative="1">
+      <w:start w:val="1"/>
+      <w:numFmt w:val="bullet"/>
+      <w:lvlText w:val="o"/>
+      <w:lvlJc w:val="left"/>
+      <w:pPr>
+        <w:ind w:left="1440" w:hanging="360"/>
+      </w:pPr>
+      <w:rPr>
+        <w:rFonts w:ascii="Courier New" w:hAnsi="Courier New" w:cs="Courier New" w:hint="default"/>
+      </w:rPr>
+    </w:lvl>
+    <w:lvl w:ilvl="2" w:tplc="04160005" w:tentative="1">
+      <w:start w:val="1"/>
+      <w:numFmt w:val="bullet"/>
+      <w:lvlText w:val=""/>
+      <w:lvlJc w:val="left"/>
+      <w:pPr>
+        <w:ind w:left="2160" w:hanging="360"/>
+      </w:pPr>
+      <w:rPr>
+        <w:rFonts w:ascii="Wingdings" w:hAnsi="Wingdings" w:hint="default"/>
+      </w:rPr>
+    </w:lvl>
+    <w:lvl w:ilvl="3" w:tplc="04160001" w:tentative="1">
+      <w:start w:val="1"/>
+      <w:numFmt w:val="bullet"/>
+      <w:lvlText w:val=""/>
+      <w:lvlJc w:val="left"/>
+      <w:pPr>
+        <w:ind w:left="2880" w:hanging="360"/>
+      </w:pPr>
+      <w:rPr>
+        <w:rFonts w:ascii="Symbol" w:hAnsi="Symbol" w:hint="default"/>
+      </w:rPr>
+    </w:lvl>
+    <w:lvl w:ilvl="4" w:tplc="04160003" w:tentative="1">
+      <w:start w:val="1"/>
+      <w:numFmt w:val="bullet"/>
+      <w:lvlText w:val="o"/>
+      <w:lvlJc w:val="left"/>
+      <w:pPr>
+        <w:ind w:left="3600" w:hanging="360"/>
+      </w:pPr>
+      <w:rPr>
+        <w:rFonts w:ascii="Courier New" w:hAnsi="Courier New" w:cs="Courier New" w:hint="default"/>
+      </w:rPr>
+    </w:lvl>
+    <w:lvl w:ilvl="5" w:tplc="04160005" w:tentative="1">
+      <w:start w:val="1"/>
+      <w:numFmt w:val="bullet"/>
+      <w:lvlText w:val=""/>
+      <w:lvlJc w:val="left"/>
+      <w:pPr>
+        <w:ind w:left="4320" w:hanging="360"/>
+      </w:pPr>
+      <w:rPr>
+        <w:rFonts w:ascii="Wingdings" w:hAnsi="Wingdings" w:hint="default"/>
+      </w:rPr>
+    </w:lvl>
+    <w:lvl w:ilvl="6" w:tplc="04160001" w:tentative="1">
+      <w:start w:val="1"/>
+      <w:numFmt w:val="bullet"/>
+      <w:lvlText w:val=""/>
+      <w:lvlJc w:val="left"/>
+      <w:pPr>
+        <w:ind w:left="5040" w:hanging="360"/>
+      </w:pPr>
+      <w:rPr>
+        <w:rFonts w:ascii="Symbol" w:hAnsi="Symbol" w:hint="default"/>
+      </w:rPr>
+    </w:lvl>
+    <w:lvl w:ilvl="7" w:tplc="04160003" w:tentative="1">
+      <w:start w:val="1"/>
+      <w:numFmt w:val="bullet"/>
+      <w:lvlText w:val="o"/>
+      <w:lvlJc w:val="left"/>
+      <w:pPr>
+        <w:ind w:left="5760" w:hanging="360"/>
+      </w:pPr>
+      <w:rPr>
+        <w:rFonts w:ascii="Courier New" w:hAnsi="Courier New" w:cs="Courier New" w:hint="default"/>
+      </w:rPr>
+    </w:lvl>
+    <w:lvl w:ilvl="8" w:tplc="04160005" w:tentative="1">
+      <w:start w:val="1"/>
+      <w:numFmt w:val="bullet"/>
+      <w:lvlText w:val=""/>
+      <w:lvlJc w:val="left"/>
+      <w:pPr>
+        <w:ind w:left="6480" w:hanging="360"/>
+      </w:pPr>
+      <w:rPr>
+        <w:rFonts w:ascii="Wingdings" w:hAnsi="Wingdings" w:hint="default"/>
+      </w:rPr>
+    </w:lvl>
+  </w:abstractNum>
+  <w:abstractNum w:abstractNumId="12" w15:restartNumberingAfterBreak="0">
     <w:nsid w:val="7CEE1350"/>
     <w:multiLevelType w:val="multilevel"/>
     <w:tmpl w:val="37CCF722"/>
@@ -5439,7 +6989,7 @@
     <w:abstractNumId w:val="10"/>
   </w:num>
   <w:num w:numId="7">
-    <w:abstractNumId w:val="11"/>
+    <w:abstractNumId w:val="12"/>
   </w:num>
   <w:num w:numId="8">
     <w:abstractNumId w:val="5"/>
@@ -5455,6 +7005,9 @@
   </w:num>
   <w:num w:numId="12">
     <w:abstractNumId w:val="4"/>
+  </w:num>
+  <w:num w:numId="13">
+    <w:abstractNumId w:val="11"/>
   </w:num>
 </w:numbering>
 </file>
@@ -5998,6 +7551,17 @@
       <w:color w:val="2F5496" w:themeColor="accent1" w:themeShade="BF"/>
     </w:rPr>
   </w:style>
+  <w:style w:type="paragraph" w:styleId="PargrafodaLista">
+    <w:name w:val="List Paragraph"/>
+    <w:basedOn w:val="Normal"/>
+    <w:uiPriority w:val="34"/>
+    <w:qFormat/>
+    <w:rsid w:val="00187D20"/>
+    <w:pPr>
+      <w:ind w:left="720"/>
+      <w:contextualSpacing/>
+    </w:pPr>
+  </w:style>
 </w:styles>
 </file>
 

--- a/GIT E GITHUB.docx
+++ b/GIT E GITHUB.docx
@@ -113,8 +113,6 @@
         </w:rPr>
         <w:t xml:space="preserve">qualquer tipo de arquivo. </w:t>
       </w:r>
-      <w:bookmarkStart w:id="0" w:name="_GoBack"/>
-      <w:bookmarkEnd w:id="0"/>
     </w:p>
     <w:p>
       <w:pPr>
@@ -161,7 +159,21 @@
         <w:rPr>
           <w:rFonts w:ascii="Arial" w:eastAsia="ArialMT" w:hAnsi="Arial" w:cs="Arial"/>
         </w:rPr>
-        <w:t>João, Rodrigo e Alex trabalham em um projeto x, eles tem cada um uma cópia do projeto na</w:t>
+        <w:t xml:space="preserve">João, Rodrigo e Alex trabalham em um projeto x, </w:t>
+      </w:r>
+      <w:proofErr w:type="gramStart"/>
+      <w:r>
+        <w:rPr>
+          <w:rFonts w:ascii="Arial" w:eastAsia="ArialMT" w:hAnsi="Arial" w:cs="Arial"/>
+        </w:rPr>
+        <w:t>eles tem</w:t>
+      </w:r>
+      <w:proofErr w:type="gramEnd"/>
+      <w:r>
+        <w:rPr>
+          <w:rFonts w:ascii="Arial" w:eastAsia="ArialMT" w:hAnsi="Arial" w:cs="Arial"/>
+        </w:rPr>
+        <w:t xml:space="preserve"> cada um uma cópia do projeto na</w:t>
       </w:r>
       <w:r>
         <w:rPr>
@@ -270,7 +282,7 @@
         <w:autoSpaceDE w:val="0"/>
         <w:autoSpaceDN w:val="0"/>
         <w:adjustRightInd w:val="0"/>
-        <w:spacing w:after="0" w:line="240" w:lineRule="auto"/>
+        <w:spacing w:line="240" w:lineRule="auto"/>
         <w:jc w:val="both"/>
         <w:rPr>
           <w:rFonts w:ascii="Arial" w:eastAsia="ArialMT" w:hAnsi="Arial" w:cs="Arial"/>
@@ -1339,6 +1351,572 @@
         </w:rPr>
         <w:t xml:space="preserve"> localmente</w:t>
       </w:r>
+    </w:p>
+    <w:p>
+      <w:pPr>
+        <w:pStyle w:val="PargrafodaLista"/>
+        <w:numPr>
+          <w:ilvl w:val="0"/>
+          <w:numId w:val="13"/>
+        </w:numPr>
+        <w:autoSpaceDE w:val="0"/>
+        <w:autoSpaceDN w:val="0"/>
+        <w:adjustRightInd w:val="0"/>
+        <w:spacing w:after="0" w:line="240" w:lineRule="auto"/>
+        <w:rPr>
+          <w:rFonts w:ascii="Arial" w:eastAsia="ArialMT" w:hAnsi="Arial" w:cs="Arial"/>
+        </w:rPr>
+      </w:pPr>
+      <w:proofErr w:type="spellStart"/>
+      <w:r>
+        <w:rPr>
+          <w:rFonts w:ascii="Arial" w:eastAsia="ArialMT" w:hAnsi="Arial" w:cs="Arial"/>
+          <w:color w:val="0070C0"/>
+        </w:rPr>
+        <w:t>git</w:t>
+      </w:r>
+      <w:proofErr w:type="spellEnd"/>
+      <w:r>
+        <w:rPr>
+          <w:rFonts w:ascii="Arial" w:eastAsia="ArialMT" w:hAnsi="Arial" w:cs="Arial"/>
+          <w:color w:val="0070C0"/>
+        </w:rPr>
+        <w:t xml:space="preserve"> </w:t>
+      </w:r>
+      <w:r>
+        <w:rPr>
+          <w:rFonts w:ascii="Arial" w:eastAsia="ArialMT" w:hAnsi="Arial" w:cs="Arial"/>
+          <w:color w:val="0070C0"/>
+        </w:rPr>
+        <w:t xml:space="preserve">log </w:t>
+      </w:r>
+      <w:r>
+        <w:rPr>
+          <w:rFonts w:ascii="Arial" w:eastAsia="ArialMT" w:hAnsi="Arial" w:cs="Arial"/>
+          <w:color w:val="0070C0"/>
+        </w:rPr>
+        <w:t>--</w:t>
+      </w:r>
+      <w:proofErr w:type="spellStart"/>
+      <w:r>
+        <w:rPr>
+          <w:rFonts w:ascii="Arial" w:eastAsia="ArialMT" w:hAnsi="Arial" w:cs="Arial"/>
+          <w:color w:val="0070C0"/>
+        </w:rPr>
+        <w:t>decorate</w:t>
+      </w:r>
+      <w:proofErr w:type="spellEnd"/>
+      <w:r>
+        <w:rPr>
+          <w:rFonts w:ascii="Arial" w:eastAsia="ArialMT" w:hAnsi="Arial" w:cs="Arial"/>
+        </w:rPr>
+        <w:t xml:space="preserve">: </w:t>
+      </w:r>
+      <w:r>
+        <w:t xml:space="preserve">exibe o histórico de </w:t>
+      </w:r>
+      <w:proofErr w:type="spellStart"/>
+      <w:r>
+        <w:t>commits</w:t>
+      </w:r>
+      <w:proofErr w:type="spellEnd"/>
+      <w:r>
+        <w:t xml:space="preserve"> com informações adicionais sobre referências como</w:t>
+      </w:r>
+      <w:r>
+        <w:t xml:space="preserve"> </w:t>
+      </w:r>
+      <w:proofErr w:type="spellStart"/>
+      <w:r>
+        <w:t>branches</w:t>
+      </w:r>
+      <w:proofErr w:type="spellEnd"/>
+      <w:r>
+        <w:t xml:space="preserve"> e </w:t>
+      </w:r>
+      <w:proofErr w:type="spellStart"/>
+      <w:r>
+        <w:t>tags</w:t>
+      </w:r>
+      <w:proofErr w:type="spellEnd"/>
+      <w:r>
+        <w:t xml:space="preserve"> associadas a cada </w:t>
+      </w:r>
+      <w:proofErr w:type="spellStart"/>
+      <w:r>
+        <w:t>commit</w:t>
+      </w:r>
+      <w:proofErr w:type="spellEnd"/>
+      <w:r>
+        <w:t>.</w:t>
+      </w:r>
+    </w:p>
+    <w:p>
+      <w:pPr>
+        <w:pStyle w:val="PargrafodaLista"/>
+        <w:numPr>
+          <w:ilvl w:val="0"/>
+          <w:numId w:val="13"/>
+        </w:numPr>
+        <w:autoSpaceDE w:val="0"/>
+        <w:autoSpaceDN w:val="0"/>
+        <w:adjustRightInd w:val="0"/>
+        <w:spacing w:after="0" w:line="240" w:lineRule="auto"/>
+        <w:rPr>
+          <w:rFonts w:ascii="Arial" w:eastAsia="ArialMT" w:hAnsi="Arial" w:cs="Arial"/>
+        </w:rPr>
+      </w:pPr>
+      <w:proofErr w:type="spellStart"/>
+      <w:r>
+        <w:rPr>
+          <w:rFonts w:ascii="Arial" w:eastAsia="ArialMT" w:hAnsi="Arial" w:cs="Arial"/>
+          <w:color w:val="0070C0"/>
+        </w:rPr>
+        <w:t>git</w:t>
+      </w:r>
+      <w:proofErr w:type="spellEnd"/>
+      <w:r>
+        <w:rPr>
+          <w:rFonts w:ascii="Arial" w:eastAsia="ArialMT" w:hAnsi="Arial" w:cs="Arial"/>
+          <w:color w:val="0070C0"/>
+        </w:rPr>
+        <w:t xml:space="preserve"> log --</w:t>
+      </w:r>
+      <w:proofErr w:type="spellStart"/>
+      <w:r>
+        <w:rPr>
+          <w:rFonts w:ascii="Arial" w:eastAsia="ArialMT" w:hAnsi="Arial" w:cs="Arial"/>
+          <w:color w:val="0070C0"/>
+        </w:rPr>
+        <w:t>author</w:t>
+      </w:r>
+      <w:proofErr w:type="spellEnd"/>
+      <w:proofErr w:type="gramStart"/>
+      <w:r>
+        <w:rPr>
+          <w:rFonts w:ascii="Arial" w:eastAsia="ArialMT" w:hAnsi="Arial" w:cs="Arial"/>
+          <w:color w:val="0070C0"/>
+        </w:rPr>
+        <w:t>=”Alexandre</w:t>
+      </w:r>
+      <w:proofErr w:type="gramEnd"/>
+      <w:r>
+        <w:rPr>
+          <w:rFonts w:ascii="Arial" w:eastAsia="ArialMT" w:hAnsi="Arial" w:cs="Arial"/>
+          <w:color w:val="0070C0"/>
+        </w:rPr>
+        <w:t>”</w:t>
+      </w:r>
+      <w:r>
+        <w:rPr>
+          <w:rFonts w:ascii="Arial" w:eastAsia="ArialMT" w:hAnsi="Arial" w:cs="Arial"/>
+          <w:color w:val="000000" w:themeColor="text1"/>
+        </w:rPr>
+        <w:t>:</w:t>
+      </w:r>
+      <w:r>
+        <w:rPr>
+          <w:rFonts w:ascii="Arial" w:eastAsia="ArialMT" w:hAnsi="Arial" w:cs="Arial"/>
+          <w:color w:val="000000" w:themeColor="text1"/>
+        </w:rPr>
+        <w:t xml:space="preserve"> vai listar todos os </w:t>
+      </w:r>
+      <w:proofErr w:type="spellStart"/>
+      <w:r>
+        <w:rPr>
+          <w:rFonts w:ascii="Arial" w:eastAsia="ArialMT" w:hAnsi="Arial" w:cs="Arial"/>
+          <w:color w:val="000000" w:themeColor="text1"/>
+        </w:rPr>
+        <w:t>commit</w:t>
+      </w:r>
+      <w:proofErr w:type="spellEnd"/>
+      <w:r>
+        <w:rPr>
+          <w:rFonts w:ascii="Arial" w:eastAsia="ArialMT" w:hAnsi="Arial" w:cs="Arial"/>
+          <w:color w:val="000000" w:themeColor="text1"/>
+        </w:rPr>
+        <w:t xml:space="preserve"> que tenha o nome com “Alexandre” </w:t>
+      </w:r>
+    </w:p>
+    <w:p>
+      <w:pPr>
+        <w:pStyle w:val="PargrafodaLista"/>
+        <w:numPr>
+          <w:ilvl w:val="0"/>
+          <w:numId w:val="13"/>
+        </w:numPr>
+        <w:autoSpaceDE w:val="0"/>
+        <w:autoSpaceDN w:val="0"/>
+        <w:adjustRightInd w:val="0"/>
+        <w:spacing w:after="0" w:line="240" w:lineRule="auto"/>
+        <w:rPr>
+          <w:rFonts w:ascii="Arial" w:eastAsia="ArialMT" w:hAnsi="Arial" w:cs="Arial"/>
+        </w:rPr>
+      </w:pPr>
+      <w:proofErr w:type="spellStart"/>
+      <w:r>
+        <w:rPr>
+          <w:rFonts w:ascii="Arial" w:eastAsia="ArialMT" w:hAnsi="Arial" w:cs="Arial"/>
+          <w:color w:val="0070C0"/>
+        </w:rPr>
+        <w:t>git</w:t>
+      </w:r>
+      <w:proofErr w:type="spellEnd"/>
+      <w:r>
+        <w:rPr>
+          <w:rFonts w:ascii="Arial" w:eastAsia="ArialMT" w:hAnsi="Arial" w:cs="Arial"/>
+          <w:color w:val="0070C0"/>
+        </w:rPr>
+        <w:t xml:space="preserve"> </w:t>
+      </w:r>
+      <w:proofErr w:type="spellStart"/>
+      <w:r>
+        <w:rPr>
+          <w:rFonts w:ascii="Arial" w:eastAsia="ArialMT" w:hAnsi="Arial" w:cs="Arial"/>
+          <w:color w:val="0070C0"/>
+        </w:rPr>
+        <w:t>shortlog</w:t>
+      </w:r>
+      <w:proofErr w:type="spellEnd"/>
+      <w:r>
+        <w:rPr>
+          <w:rFonts w:ascii="Arial" w:eastAsia="ArialMT" w:hAnsi="Arial" w:cs="Arial"/>
+        </w:rPr>
+        <w:t>:</w:t>
+      </w:r>
+      <w:r>
+        <w:rPr>
+          <w:rFonts w:ascii="Arial" w:eastAsia="ArialMT" w:hAnsi="Arial" w:cs="Arial"/>
+        </w:rPr>
+        <w:t xml:space="preserve"> Mostra em ordem alfabética quais foram os autores, quantos </w:t>
+      </w:r>
+      <w:proofErr w:type="spellStart"/>
+      <w:r>
+        <w:rPr>
+          <w:rFonts w:ascii="Arial" w:eastAsia="ArialMT" w:hAnsi="Arial" w:cs="Arial"/>
+        </w:rPr>
+        <w:t>commits</w:t>
+      </w:r>
+      <w:proofErr w:type="spellEnd"/>
+      <w:r>
+        <w:rPr>
+          <w:rFonts w:ascii="Arial" w:eastAsia="ArialMT" w:hAnsi="Arial" w:cs="Arial"/>
+        </w:rPr>
+        <w:t xml:space="preserve"> fizeram e quais eles foram.</w:t>
+      </w:r>
+    </w:p>
+    <w:p>
+      <w:pPr>
+        <w:pStyle w:val="PargrafodaLista"/>
+        <w:numPr>
+          <w:ilvl w:val="0"/>
+          <w:numId w:val="13"/>
+        </w:numPr>
+        <w:autoSpaceDE w:val="0"/>
+        <w:autoSpaceDN w:val="0"/>
+        <w:adjustRightInd w:val="0"/>
+        <w:spacing w:after="0" w:line="240" w:lineRule="auto"/>
+        <w:rPr>
+          <w:rFonts w:ascii="Arial" w:eastAsia="ArialMT" w:hAnsi="Arial" w:cs="Arial"/>
+        </w:rPr>
+      </w:pPr>
+      <w:proofErr w:type="spellStart"/>
+      <w:r>
+        <w:rPr>
+          <w:rFonts w:ascii="Arial" w:eastAsia="ArialMT" w:hAnsi="Arial" w:cs="Arial"/>
+          <w:color w:val="0070C0"/>
+        </w:rPr>
+        <w:t>git</w:t>
+      </w:r>
+      <w:proofErr w:type="spellEnd"/>
+      <w:r>
+        <w:rPr>
+          <w:rFonts w:ascii="Arial" w:eastAsia="ArialMT" w:hAnsi="Arial" w:cs="Arial"/>
+          <w:color w:val="0070C0"/>
+        </w:rPr>
+        <w:t xml:space="preserve"> </w:t>
+      </w:r>
+      <w:proofErr w:type="spellStart"/>
+      <w:r>
+        <w:rPr>
+          <w:rFonts w:ascii="Arial" w:eastAsia="ArialMT" w:hAnsi="Arial" w:cs="Arial"/>
+          <w:color w:val="0070C0"/>
+        </w:rPr>
+        <w:t>shortlog</w:t>
+      </w:r>
+      <w:proofErr w:type="spellEnd"/>
+      <w:r>
+        <w:rPr>
+          <w:rFonts w:ascii="Arial" w:eastAsia="ArialMT" w:hAnsi="Arial" w:cs="Arial"/>
+          <w:color w:val="0070C0"/>
+        </w:rPr>
+        <w:t xml:space="preserve"> </w:t>
+      </w:r>
+      <w:r>
+        <w:rPr>
+          <w:rFonts w:ascii="Arial" w:eastAsia="ArialMT" w:hAnsi="Arial" w:cs="Arial"/>
+          <w:color w:val="0070C0"/>
+        </w:rPr>
+        <w:t>-</w:t>
+      </w:r>
+      <w:proofErr w:type="spellStart"/>
+      <w:r>
+        <w:rPr>
+          <w:rFonts w:ascii="Arial" w:eastAsia="ArialMT" w:hAnsi="Arial" w:cs="Arial"/>
+          <w:color w:val="0070C0"/>
+        </w:rPr>
+        <w:t>sn</w:t>
+      </w:r>
+      <w:proofErr w:type="spellEnd"/>
+      <w:r>
+        <w:rPr>
+          <w:rFonts w:ascii="Arial" w:eastAsia="ArialMT" w:hAnsi="Arial" w:cs="Arial"/>
+        </w:rPr>
+        <w:t xml:space="preserve">: Mostra só a quantidade de </w:t>
+      </w:r>
+      <w:proofErr w:type="spellStart"/>
+      <w:r>
+        <w:rPr>
+          <w:rFonts w:ascii="Arial" w:eastAsia="ArialMT" w:hAnsi="Arial" w:cs="Arial"/>
+        </w:rPr>
+        <w:t>commits</w:t>
+      </w:r>
+      <w:proofErr w:type="spellEnd"/>
+      <w:r>
+        <w:rPr>
+          <w:rFonts w:ascii="Arial" w:eastAsia="ArialMT" w:hAnsi="Arial" w:cs="Arial"/>
+        </w:rPr>
+        <w:t xml:space="preserve"> e a pessoa que </w:t>
+      </w:r>
+      <w:proofErr w:type="spellStart"/>
+      <w:r>
+        <w:rPr>
+          <w:rFonts w:ascii="Arial" w:eastAsia="ArialMT" w:hAnsi="Arial" w:cs="Arial"/>
+        </w:rPr>
+        <w:t>commitou</w:t>
+      </w:r>
+      <w:proofErr w:type="spellEnd"/>
+      <w:r>
+        <w:rPr>
+          <w:rFonts w:ascii="Arial" w:eastAsia="ArialMT" w:hAnsi="Arial" w:cs="Arial"/>
+        </w:rPr>
+        <w:t>.</w:t>
+      </w:r>
+    </w:p>
+    <w:p>
+      <w:pPr>
+        <w:pStyle w:val="PargrafodaLista"/>
+        <w:numPr>
+          <w:ilvl w:val="0"/>
+          <w:numId w:val="13"/>
+        </w:numPr>
+        <w:autoSpaceDE w:val="0"/>
+        <w:autoSpaceDN w:val="0"/>
+        <w:adjustRightInd w:val="0"/>
+        <w:spacing w:after="0" w:line="240" w:lineRule="auto"/>
+        <w:rPr>
+          <w:rFonts w:ascii="Arial" w:eastAsia="ArialMT" w:hAnsi="Arial" w:cs="Arial"/>
+        </w:rPr>
+      </w:pPr>
+      <w:proofErr w:type="spellStart"/>
+      <w:r>
+        <w:rPr>
+          <w:rFonts w:ascii="Arial" w:eastAsia="ArialMT" w:hAnsi="Arial" w:cs="Arial"/>
+          <w:color w:val="0070C0"/>
+        </w:rPr>
+        <w:lastRenderedPageBreak/>
+        <w:t>git</w:t>
+      </w:r>
+      <w:proofErr w:type="spellEnd"/>
+      <w:r>
+        <w:rPr>
+          <w:rFonts w:ascii="Arial" w:eastAsia="ArialMT" w:hAnsi="Arial" w:cs="Arial"/>
+          <w:color w:val="0070C0"/>
+        </w:rPr>
+        <w:t xml:space="preserve"> </w:t>
+      </w:r>
+      <w:proofErr w:type="spellStart"/>
+      <w:r>
+        <w:rPr>
+          <w:rFonts w:ascii="Arial" w:eastAsia="ArialMT" w:hAnsi="Arial" w:cs="Arial"/>
+          <w:color w:val="0070C0"/>
+        </w:rPr>
+        <w:t>shortlog</w:t>
+      </w:r>
+      <w:proofErr w:type="spellEnd"/>
+      <w:r>
+        <w:rPr>
+          <w:rFonts w:ascii="Arial" w:eastAsia="ArialMT" w:hAnsi="Arial" w:cs="Arial"/>
+          <w:color w:val="0070C0"/>
+        </w:rPr>
+        <w:t xml:space="preserve"> </w:t>
+      </w:r>
+      <w:r>
+        <w:rPr>
+          <w:rFonts w:ascii="Arial" w:eastAsia="ArialMT" w:hAnsi="Arial" w:cs="Arial"/>
+          <w:color w:val="0070C0"/>
+        </w:rPr>
+        <w:t>--</w:t>
+      </w:r>
+      <w:proofErr w:type="spellStart"/>
+      <w:r>
+        <w:rPr>
+          <w:rFonts w:ascii="Arial" w:eastAsia="ArialMT" w:hAnsi="Arial" w:cs="Arial"/>
+          <w:color w:val="0070C0"/>
+        </w:rPr>
+        <w:t>graph</w:t>
+      </w:r>
+      <w:proofErr w:type="spellEnd"/>
+      <w:r>
+        <w:rPr>
+          <w:rFonts w:ascii="Arial" w:eastAsia="ArialMT" w:hAnsi="Arial" w:cs="Arial"/>
+        </w:rPr>
+        <w:t>:</w:t>
+      </w:r>
+      <w:r>
+        <w:rPr>
+          <w:rFonts w:ascii="Arial" w:eastAsia="ArialMT" w:hAnsi="Arial" w:cs="Arial"/>
+        </w:rPr>
+        <w:t xml:space="preserve"> Mostra de forma gráfica o que está acontecendo com os </w:t>
+      </w:r>
+      <w:proofErr w:type="spellStart"/>
+      <w:r>
+        <w:rPr>
+          <w:rFonts w:ascii="Arial" w:eastAsia="ArialMT" w:hAnsi="Arial" w:cs="Arial"/>
+        </w:rPr>
+        <w:t>branchs</w:t>
+      </w:r>
+      <w:proofErr w:type="spellEnd"/>
+      <w:r>
+        <w:rPr>
+          <w:rFonts w:ascii="Arial" w:eastAsia="ArialMT" w:hAnsi="Arial" w:cs="Arial"/>
+        </w:rPr>
+        <w:t xml:space="preserve"> e versões.</w:t>
+      </w:r>
+    </w:p>
+    <w:p>
+      <w:pPr>
+        <w:pStyle w:val="PargrafodaLista"/>
+        <w:numPr>
+          <w:ilvl w:val="0"/>
+          <w:numId w:val="13"/>
+        </w:numPr>
+        <w:autoSpaceDE w:val="0"/>
+        <w:autoSpaceDN w:val="0"/>
+        <w:adjustRightInd w:val="0"/>
+        <w:spacing w:after="0" w:line="240" w:lineRule="auto"/>
+        <w:rPr>
+          <w:rFonts w:ascii="Arial" w:eastAsia="ArialMT" w:hAnsi="Arial" w:cs="Arial"/>
+        </w:rPr>
+      </w:pPr>
+      <w:proofErr w:type="spellStart"/>
+      <w:r>
+        <w:rPr>
+          <w:rFonts w:ascii="Arial" w:eastAsia="ArialMT" w:hAnsi="Arial" w:cs="Arial"/>
+          <w:color w:val="0070C0"/>
+        </w:rPr>
+        <w:t>git</w:t>
+      </w:r>
+      <w:proofErr w:type="spellEnd"/>
+      <w:r>
+        <w:rPr>
+          <w:rFonts w:ascii="Arial" w:eastAsia="ArialMT" w:hAnsi="Arial" w:cs="Arial"/>
+          <w:color w:val="0070C0"/>
+        </w:rPr>
+        <w:t xml:space="preserve"> show </w:t>
+      </w:r>
+      <w:r>
+        <w:rPr>
+          <w:rFonts w:ascii="Arial" w:eastAsia="ArialMT" w:hAnsi="Arial" w:cs="Arial"/>
+          <w:color w:val="0070C0"/>
+        </w:rPr>
+        <w:t>5a17162e90960c7dded65bfbfc113100186db68a</w:t>
+      </w:r>
+      <w:r>
+        <w:rPr>
+          <w:rFonts w:ascii="Arial" w:eastAsia="ArialMT" w:hAnsi="Arial" w:cs="Arial"/>
+        </w:rPr>
+        <w:t xml:space="preserve">: </w:t>
+      </w:r>
+      <w:r>
+        <w:rPr>
+          <w:rFonts w:ascii="Arial" w:eastAsia="ArialMT" w:hAnsi="Arial" w:cs="Arial"/>
+        </w:rPr>
+        <w:t xml:space="preserve">Informando o </w:t>
+      </w:r>
+      <w:proofErr w:type="spellStart"/>
+      <w:r>
+        <w:rPr>
+          <w:rFonts w:ascii="Arial" w:eastAsia="ArialMT" w:hAnsi="Arial" w:cs="Arial"/>
+        </w:rPr>
+        <w:t>has</w:t>
+      </w:r>
+      <w:proofErr w:type="spellEnd"/>
+      <w:r>
+        <w:rPr>
+          <w:rFonts w:ascii="Arial" w:eastAsia="ArialMT" w:hAnsi="Arial" w:cs="Arial"/>
+        </w:rPr>
+        <w:t xml:space="preserve"> (</w:t>
+      </w:r>
+      <w:r>
+        <w:rPr>
+          <w:rFonts w:ascii="Arial" w:eastAsia="ArialMT" w:hAnsi="Arial" w:cs="Arial"/>
+        </w:rPr>
+        <w:t>5a17162e</w:t>
+      </w:r>
+      <w:r>
+        <w:rPr>
+          <w:rFonts w:ascii="Arial" w:eastAsia="ArialMT" w:hAnsi="Arial" w:cs="Arial"/>
+        </w:rPr>
+        <w:t>...</w:t>
+      </w:r>
+      <w:r>
+        <w:rPr>
+          <w:rFonts w:ascii="Arial" w:eastAsia="ArialMT" w:hAnsi="Arial" w:cs="Arial"/>
+        </w:rPr>
+        <w:t>)</w:t>
+      </w:r>
+      <w:r>
+        <w:rPr>
+          <w:rFonts w:ascii="Arial" w:eastAsia="ArialMT" w:hAnsi="Arial" w:cs="Arial"/>
+        </w:rPr>
+        <w:t xml:space="preserve"> </w:t>
+      </w:r>
+      <w:r>
+        <w:rPr>
+          <w:rFonts w:ascii="Arial" w:eastAsia="ArialMT" w:hAnsi="Arial" w:cs="Arial"/>
+        </w:rPr>
+        <w:t xml:space="preserve">do </w:t>
+      </w:r>
+      <w:proofErr w:type="spellStart"/>
+      <w:r>
+        <w:rPr>
+          <w:rFonts w:ascii="Arial" w:eastAsia="ArialMT" w:hAnsi="Arial" w:cs="Arial"/>
+        </w:rPr>
+        <w:t>commit</w:t>
+      </w:r>
+      <w:proofErr w:type="spellEnd"/>
+      <w:r>
+        <w:rPr>
+          <w:rFonts w:ascii="Arial" w:eastAsia="ArialMT" w:hAnsi="Arial" w:cs="Arial"/>
+        </w:rPr>
+        <w:t>, v</w:t>
+      </w:r>
+      <w:r>
+        <w:rPr>
+          <w:rFonts w:ascii="Arial" w:eastAsia="ArialMT" w:hAnsi="Arial" w:cs="Arial"/>
+        </w:rPr>
+        <w:t>ocê consegue ver tudo que foi adicionado ou alterado.</w:t>
+      </w:r>
+      <w:r>
+        <w:rPr>
+          <w:rFonts w:ascii="Arial" w:eastAsia="ArialMT" w:hAnsi="Arial" w:cs="Arial"/>
+          <w:color w:val="0070C0"/>
+        </w:rPr>
+        <w:t xml:space="preserve"> </w:t>
+      </w:r>
+      <w:bookmarkStart w:id="0" w:name="_GoBack"/>
+      <w:bookmarkEnd w:id="0"/>
     </w:p>
     <w:p>
       <w:pPr>
@@ -1544,7 +2122,6 @@
         <w:rPr>
           <w:rFonts w:ascii="Arial" w:hAnsi="Arial" w:cs="Arial"/>
         </w:rPr>
-        <w:lastRenderedPageBreak/>
         <w:t xml:space="preserve">Abrindo o </w:t>
       </w:r>
       <w:proofErr w:type="spellStart"/>
@@ -1808,7 +2385,15 @@
           <w:rFonts w:ascii="Arial" w:eastAsia="Times New Roman" w:hAnsi="Arial" w:cs="Arial"/>
           <w:lang w:eastAsia="pt-BR"/>
         </w:rPr>
-        <w:t>Na imagem que você enviou, você está dentro de um diretório chamado .</w:t>
+        <w:t xml:space="preserve">Na imagem que você enviou, você está dentro de um diretório </w:t>
+      </w:r>
+      <w:proofErr w:type="gramStart"/>
+      <w:r>
+        <w:rPr>
+          <w:rFonts w:ascii="Arial" w:eastAsia="Times New Roman" w:hAnsi="Arial" w:cs="Arial"/>
+          <w:lang w:eastAsia="pt-BR"/>
+        </w:rPr>
+        <w:t>chamado .</w:t>
       </w:r>
       <w:proofErr w:type="spellStart"/>
       <w:r>
@@ -1819,6 +2404,7 @@
         <w:t>git</w:t>
       </w:r>
       <w:proofErr w:type="spellEnd"/>
+      <w:proofErr w:type="gramEnd"/>
       <w:r>
         <w:rPr>
           <w:rFonts w:ascii="Arial" w:eastAsia="Times New Roman" w:hAnsi="Arial" w:cs="Arial"/>
@@ -1916,6 +2502,7 @@
           <w:lang w:eastAsia="pt-BR"/>
         </w:rPr>
       </w:pPr>
+      <w:proofErr w:type="gramStart"/>
       <w:r>
         <w:rPr>
           <w:rFonts w:ascii="Arial" w:eastAsia="Times New Roman" w:hAnsi="Arial" w:cs="Arial"/>
@@ -1925,6 +2512,7 @@
         </w:rPr>
         <w:t>./</w:t>
       </w:r>
+      <w:proofErr w:type="gramEnd"/>
       <w:r>
         <w:rPr>
           <w:rFonts w:ascii="Arial" w:eastAsia="Times New Roman" w:hAnsi="Arial" w:cs="Arial"/>
@@ -1962,12 +2550,21 @@
           <w:lang w:eastAsia="pt-BR"/>
         </w:rPr>
       </w:pPr>
-      <w:r>
-        <w:rPr>
-          <w:rFonts w:ascii="Arial" w:eastAsia="Times New Roman" w:hAnsi="Arial" w:cs="Arial"/>
-          <w:lang w:eastAsia="pt-BR"/>
-        </w:rPr>
-        <w:t>./: Refere-se ao diretório atual (o próprio .</w:t>
+      <w:proofErr w:type="gramStart"/>
+      <w:r>
+        <w:rPr>
+          <w:rFonts w:ascii="Arial" w:eastAsia="Times New Roman" w:hAnsi="Arial" w:cs="Arial"/>
+          <w:lang w:eastAsia="pt-BR"/>
+        </w:rPr>
+        <w:t>./</w:t>
+      </w:r>
+      <w:proofErr w:type="gramEnd"/>
+      <w:r>
+        <w:rPr>
+          <w:rFonts w:ascii="Arial" w:eastAsia="Times New Roman" w:hAnsi="Arial" w:cs="Arial"/>
+          <w:lang w:eastAsia="pt-BR"/>
+        </w:rPr>
+        <w:t>: Refere-se ao diretório atual (o próprio .</w:t>
       </w:r>
       <w:proofErr w:type="spellStart"/>
       <w:r>
@@ -1999,12 +2596,21 @@
           <w:lang w:eastAsia="pt-BR"/>
         </w:rPr>
       </w:pPr>
-      <w:r>
-        <w:rPr>
-          <w:rFonts w:ascii="Arial" w:eastAsia="Times New Roman" w:hAnsi="Arial" w:cs="Arial"/>
-          <w:lang w:eastAsia="pt-BR"/>
-        </w:rPr>
-        <w:t xml:space="preserve">../: Refere-se ao diretório pai (no caso, o diretório </w:t>
+      <w:proofErr w:type="gramStart"/>
+      <w:r>
+        <w:rPr>
+          <w:rFonts w:ascii="Arial" w:eastAsia="Times New Roman" w:hAnsi="Arial" w:cs="Arial"/>
+          <w:lang w:eastAsia="pt-BR"/>
+        </w:rPr>
+        <w:t>..</w:t>
+      </w:r>
+      <w:proofErr w:type="gramEnd"/>
+      <w:r>
+        <w:rPr>
+          <w:rFonts w:ascii="Arial" w:eastAsia="Times New Roman" w:hAnsi="Arial" w:cs="Arial"/>
+          <w:lang w:eastAsia="pt-BR"/>
+        </w:rPr>
+        <w:t xml:space="preserve">/: Refere-se ao diretório pai (no caso, o diretório </w:t>
       </w:r>
       <w:proofErr w:type="spellStart"/>
       <w:r>
@@ -2435,6 +3041,7 @@
           <w:rFonts w:ascii="Arial" w:eastAsia="Times New Roman" w:hAnsi="Arial" w:cs="Arial"/>
           <w:lang w:eastAsia="pt-BR"/>
         </w:rPr>
+        <w:lastRenderedPageBreak/>
         <w:t xml:space="preserve">Contém informações adicionais, como um arquivo </w:t>
       </w:r>
       <w:proofErr w:type="spellStart"/>
@@ -2451,7 +3058,15 @@
           <w:rFonts w:ascii="Arial" w:eastAsia="Times New Roman" w:hAnsi="Arial" w:cs="Arial"/>
           <w:lang w:eastAsia="pt-BR"/>
         </w:rPr>
-        <w:t>, que permite ignorar arquivos localmente (funciona de forma semelhante ao .</w:t>
+        <w:t xml:space="preserve">, que permite ignorar arquivos localmente (funciona de forma semelhante </w:t>
+      </w:r>
+      <w:proofErr w:type="gramStart"/>
+      <w:r>
+        <w:rPr>
+          <w:rFonts w:ascii="Arial" w:eastAsia="Times New Roman" w:hAnsi="Arial" w:cs="Arial"/>
+          <w:lang w:eastAsia="pt-BR"/>
+        </w:rPr>
+        <w:t>ao .</w:t>
       </w:r>
       <w:proofErr w:type="spellStart"/>
       <w:r>
@@ -2462,6 +3077,7 @@
         <w:t>gitignore</w:t>
       </w:r>
       <w:proofErr w:type="spellEnd"/>
+      <w:proofErr w:type="gramEnd"/>
       <w:r>
         <w:rPr>
           <w:rFonts w:ascii="Arial" w:eastAsia="Times New Roman" w:hAnsi="Arial" w:cs="Arial"/>
@@ -2805,7 +3421,6 @@
           <w:bCs/>
           <w:lang w:eastAsia="pt-BR"/>
         </w:rPr>
-        <w:lastRenderedPageBreak/>
         <w:t>Contexto Geral</w:t>
       </w:r>
     </w:p>
@@ -2839,7 +3454,15 @@
           <w:rFonts w:ascii="Arial" w:eastAsia="Times New Roman" w:hAnsi="Arial" w:cs="Arial"/>
           <w:lang w:eastAsia="pt-BR"/>
         </w:rPr>
-        <w:t>. Geralmente, você não precisa acessar o .</w:t>
+        <w:t xml:space="preserve">. Geralmente, você não precisa acessar </w:t>
+      </w:r>
+      <w:proofErr w:type="gramStart"/>
+      <w:r>
+        <w:rPr>
+          <w:rFonts w:ascii="Arial" w:eastAsia="Times New Roman" w:hAnsi="Arial" w:cs="Arial"/>
+          <w:lang w:eastAsia="pt-BR"/>
+        </w:rPr>
+        <w:t>o .</w:t>
       </w:r>
       <w:proofErr w:type="spellStart"/>
       <w:r>
@@ -2850,6 +3473,7 @@
         <w:t>git</w:t>
       </w:r>
       <w:proofErr w:type="spellEnd"/>
+      <w:proofErr w:type="gramEnd"/>
       <w:r>
         <w:rPr>
           <w:rFonts w:ascii="Arial" w:eastAsia="Times New Roman" w:hAnsi="Arial" w:cs="Arial"/>
@@ -2978,8 +3602,18 @@
           <w:b/>
           <w:bCs/>
         </w:rPr>
-        <w:t>-l</w:t>
-      </w:r>
+        <w:t>-</w:t>
+      </w:r>
+      <w:proofErr w:type="gramStart"/>
+      <w:r>
+        <w:rPr>
+          <w:rFonts w:ascii="Arial" w:hAnsi="Arial" w:cs="Arial"/>
+          <w:b/>
+          <w:bCs/>
+        </w:rPr>
+        <w:t>l</w:t>
+      </w:r>
+      <w:proofErr w:type="gramEnd"/>
       <w:r>
         <w:rPr>
           <w:rFonts w:ascii="Arial" w:hAnsi="Arial" w:cs="Arial"/>
@@ -3140,7 +3774,14 @@
         <w:rPr>
           <w:rFonts w:ascii="Arial" w:hAnsi="Arial" w:cs="Arial"/>
         </w:rPr>
-        <w:t>: Mostra todos os arquivos, incluindo os ocultos (arquivos ou diretórios que começam com um ponto, como .</w:t>
+        <w:t xml:space="preserve">: Mostra todos os arquivos, incluindo os ocultos (arquivos ou diretórios que começam com um ponto, </w:t>
+      </w:r>
+      <w:proofErr w:type="gramStart"/>
+      <w:r>
+        <w:rPr>
+          <w:rFonts w:ascii="Arial" w:hAnsi="Arial" w:cs="Arial"/>
+        </w:rPr>
+        <w:t>como .</w:t>
       </w:r>
       <w:proofErr w:type="spellStart"/>
       <w:r>
@@ -3150,6 +3791,7 @@
         <w:t>git</w:t>
       </w:r>
       <w:proofErr w:type="spellEnd"/>
+      <w:proofErr w:type="gramEnd"/>
       <w:r>
         <w:rPr>
           <w:rFonts w:ascii="Arial" w:hAnsi="Arial" w:cs="Arial"/>
@@ -3355,6 +3997,7 @@
         <w:t xml:space="preserve">Ao terminar de fazer a inserção só </w:t>
       </w:r>
       <w:proofErr w:type="spellStart"/>
+      <w:proofErr w:type="gramStart"/>
       <w:r>
         <w:rPr>
           <w:rFonts w:ascii="Arial" w:hAnsi="Arial" w:cs="Arial"/>
@@ -3378,6 +4021,7 @@
         <w:t>Esc</w:t>
       </w:r>
       <w:proofErr w:type="spellEnd"/>
+      <w:proofErr w:type="gramEnd"/>
       <w:r>
         <w:rPr>
           <w:rFonts w:ascii="Arial" w:hAnsi="Arial" w:cs="Arial"/>
@@ -3448,6 +4092,7 @@
         <w:rPr>
           <w:rFonts w:ascii="Arial" w:hAnsi="Arial" w:cs="Arial"/>
         </w:rPr>
+        <w:lastRenderedPageBreak/>
         <w:br/>
       </w:r>
     </w:p>
@@ -3462,7 +4107,6 @@
           <w:rFonts w:ascii="Arial" w:hAnsi="Arial" w:cs="Arial"/>
           <w:noProof/>
         </w:rPr>
-        <w:lastRenderedPageBreak/>
         <w:drawing>
           <wp:inline distT="0" distB="0" distL="0" distR="0" wp14:anchorId="4F848D55" wp14:editId="4E84061F">
             <wp:extent cx="6567275" cy="3580077"/>
@@ -4059,6 +4703,7 @@
         <w:rPr>
           <w:rFonts w:ascii="Arial" w:hAnsi="Arial" w:cs="Arial"/>
         </w:rPr>
+        <w:lastRenderedPageBreak/>
         <w:t xml:space="preserve">Representa arquivos que foram </w:t>
       </w:r>
       <w:r>
@@ -4154,7 +4799,6 @@
         <w:rPr>
           <w:rFonts w:ascii="Arial" w:hAnsi="Arial" w:cs="Arial"/>
         </w:rPr>
-        <w:lastRenderedPageBreak/>
         <w:t xml:space="preserve">Como mudar de </w:t>
       </w:r>
       <w:proofErr w:type="spellStart"/>
@@ -5124,6 +5768,19 @@
         </w:rPr>
         <w:t xml:space="preserve"> o que foi adicionado </w:t>
       </w:r>
+      <w:r>
+        <w:rPr>
+          <w:rFonts w:ascii="Arial" w:hAnsi="Arial" w:cs="Arial"/>
+        </w:rPr>
+        <w:t>e em seguida escreve um comentário dentro de “update...”</w:t>
+      </w:r>
+    </w:p>
+    <w:p>
+      <w:pPr>
+        <w:rPr>
+          <w:rFonts w:ascii="Arial" w:hAnsi="Arial" w:cs="Arial"/>
+        </w:rPr>
+      </w:pPr>
     </w:p>
     <w:sectPr>
       <w:pgSz w:w="11906" w:h="16838"/>

--- a/GIT E GITHUB.docx
+++ b/GIT E GITHUB.docx
@@ -1915,8 +1915,6 @@
         </w:rPr>
         <w:t xml:space="preserve"> </w:t>
       </w:r>
-      <w:bookmarkStart w:id="0" w:name="_GoBack"/>
-      <w:bookmarkEnd w:id="0"/>
     </w:p>
     <w:p>
       <w:pPr>
@@ -1980,6 +1978,12 @@
         </w:rPr>
         <w:t>es realizadas localmente</w:t>
       </w:r>
+      <w:r>
+        <w:rPr>
+          <w:rFonts w:ascii="Arial" w:eastAsia="ArialMT" w:hAnsi="Arial" w:cs="Arial"/>
+        </w:rPr>
+        <w:t>.</w:t>
+      </w:r>
     </w:p>
     <w:p>
       <w:pPr>
@@ -2081,6 +2085,12 @@
           <w:rFonts w:ascii="Arial" w:eastAsia="ArialMT" w:hAnsi="Arial" w:cs="Arial"/>
         </w:rPr>
         <w:t>quina</w:t>
+      </w:r>
+      <w:r>
+        <w:rPr>
+          <w:rFonts w:ascii="Arial" w:eastAsia="ArialMT" w:hAnsi="Arial" w:cs="Arial"/>
+        </w:rPr>
+        <w:t>.</w:t>
       </w:r>
     </w:p>
     <w:p>
@@ -5644,7 +5654,13 @@
         <w:rPr>
           <w:rFonts w:ascii="Arial" w:hAnsi="Arial" w:cs="Arial"/>
         </w:rPr>
-        <w:t xml:space="preserve"> – serve para reportar como está o meu repositório nesse momento</w:t>
+        <w:t>:</w:t>
+      </w:r>
+      <w:r>
+        <w:rPr>
+          <w:rFonts w:ascii="Arial" w:hAnsi="Arial" w:cs="Arial"/>
+        </w:rPr>
+        <w:t xml:space="preserve"> serve para reportar como está o meu repositório nesse momento</w:t>
       </w:r>
     </w:p>
     <w:p>
@@ -5685,13 +5701,7 @@
         <w:rPr>
           <w:rFonts w:ascii="Arial" w:hAnsi="Arial" w:cs="Arial"/>
         </w:rPr>
-        <w:t xml:space="preserve"> </w:t>
-      </w:r>
-      <w:r>
-        <w:rPr>
-          <w:rFonts w:ascii="Arial" w:hAnsi="Arial" w:cs="Arial"/>
-        </w:rPr>
-        <w:t>–</w:t>
+        <w:t>:</w:t>
       </w:r>
       <w:r>
         <w:rPr>
@@ -5752,7 +5762,7 @@
         <w:rPr>
           <w:rFonts w:ascii="Arial" w:hAnsi="Arial" w:cs="Arial"/>
         </w:rPr>
-        <w:t xml:space="preserve"> – </w:t>
+        <w:t xml:space="preserve">: </w:t>
       </w:r>
       <w:proofErr w:type="spellStart"/>
       <w:r>
@@ -5774,6 +5784,116 @@
         </w:rPr>
         <w:t>e em seguida escreve um comentário dentro de “update...”</w:t>
       </w:r>
+    </w:p>
+    <w:p>
+      <w:pPr>
+        <w:rPr>
+          <w:rFonts w:ascii="Arial" w:hAnsi="Arial" w:cs="Arial"/>
+        </w:rPr>
+      </w:pPr>
+      <w:r>
+        <w:rPr>
+          <w:rFonts w:ascii="Arial" w:hAnsi="Arial" w:cs="Arial"/>
+        </w:rPr>
+        <w:lastRenderedPageBreak/>
+        <w:drawing>
+          <wp:inline distT="0" distB="0" distL="0" distR="0" wp14:anchorId="2684929C" wp14:editId="26E8CBDD">
+            <wp:extent cx="5896798" cy="2372056"/>
+            <wp:effectExtent l="0" t="0" r="8890" b="9525"/>
+            <wp:docPr id="2" name="Imagem 2"/>
+            <wp:cNvGraphicFramePr>
+              <a:graphicFrameLocks xmlns:a="http://schemas.openxmlformats.org/drawingml/2006/main" noChangeAspect="1"/>
+            </wp:cNvGraphicFramePr>
+            <a:graphic xmlns:a="http://schemas.openxmlformats.org/drawingml/2006/main">
+              <a:graphicData uri="http://schemas.openxmlformats.org/drawingml/2006/picture">
+                <pic:pic xmlns:pic="http://schemas.openxmlformats.org/drawingml/2006/picture">
+                  <pic:nvPicPr>
+                    <pic:cNvPr id="1" name=""/>
+                    <pic:cNvPicPr/>
+                  </pic:nvPicPr>
+                  <pic:blipFill>
+                    <a:blip r:embed="rId13"/>
+                    <a:stretch>
+                      <a:fillRect/>
+                    </a:stretch>
+                  </pic:blipFill>
+                  <pic:spPr>
+                    <a:xfrm>
+                      <a:off x="0" y="0"/>
+                      <a:ext cx="5896798" cy="2372056"/>
+                    </a:xfrm>
+                    <a:prstGeom prst="rect">
+                      <a:avLst/>
+                    </a:prstGeom>
+                  </pic:spPr>
+                </pic:pic>
+              </a:graphicData>
+            </a:graphic>
+          </wp:inline>
+        </w:drawing>
+      </w:r>
+    </w:p>
+    <w:p>
+      <w:pPr>
+        <w:rPr>
+          <w:rFonts w:ascii="Arial" w:hAnsi="Arial" w:cs="Arial"/>
+        </w:rPr>
+      </w:pPr>
+      <w:proofErr w:type="spellStart"/>
+      <w:r>
+        <w:rPr>
+          <w:rFonts w:ascii="Arial" w:hAnsi="Arial" w:cs="Arial"/>
+          <w:b/>
+          <w:bCs/>
+        </w:rPr>
+        <w:t>git</w:t>
+      </w:r>
+      <w:proofErr w:type="spellEnd"/>
+      <w:r>
+        <w:rPr>
+          <w:rFonts w:ascii="Arial" w:hAnsi="Arial" w:cs="Arial"/>
+          <w:b/>
+          <w:bCs/>
+        </w:rPr>
+        <w:t xml:space="preserve"> </w:t>
+      </w:r>
+      <w:proofErr w:type="spellStart"/>
+      <w:r>
+        <w:rPr>
+          <w:rFonts w:ascii="Arial" w:hAnsi="Arial" w:cs="Arial"/>
+          <w:b/>
+          <w:bCs/>
+        </w:rPr>
+        <w:t>diff</w:t>
+      </w:r>
+      <w:proofErr w:type="spellEnd"/>
+      <w:r>
+        <w:rPr>
+          <w:rFonts w:ascii="Arial" w:hAnsi="Arial" w:cs="Arial"/>
+        </w:rPr>
+        <w:t xml:space="preserve">: </w:t>
+      </w:r>
+      <w:r>
+        <w:rPr>
+          <w:rFonts w:ascii="Arial" w:hAnsi="Arial" w:cs="Arial"/>
+        </w:rPr>
+        <w:t xml:space="preserve">mostra a sua modificação, conforme imagem acima na parte do </w:t>
+      </w:r>
+      <w:r>
+        <w:rPr>
+          <w:rFonts w:ascii="Arial" w:hAnsi="Arial" w:cs="Arial"/>
+          <w:color w:val="00B050"/>
+        </w:rPr>
+        <w:t>‘+gostou do curso?</w:t>
+      </w:r>
+      <w:r>
+        <w:rPr>
+          <w:rFonts w:ascii="Arial" w:hAnsi="Arial" w:cs="Arial"/>
+        </w:rPr>
+        <w:t>’</w:t>
+      </w:r>
+      <w:bookmarkStart w:id="0" w:name="_GoBack"/>
+      <w:bookmarkEnd w:id="0"/>
     </w:p>
     <w:p>
       <w:pPr>

--- a/GIT E GITHUB.docx
+++ b/GIT E GITHUB.docx
@@ -5892,15 +5892,332 @@
         </w:rPr>
         <w:t>’</w:t>
       </w:r>
+      <w:r>
+        <w:rPr>
+          <w:rFonts w:ascii="Arial" w:hAnsi="Arial" w:cs="Arial"/>
+        </w:rPr>
+        <w:t>, sempre é bom usar o ‘</w:t>
+      </w:r>
+      <w:proofErr w:type="spellStart"/>
+      <w:r>
+        <w:rPr>
+          <w:rFonts w:ascii="Arial" w:hAnsi="Arial" w:cs="Arial"/>
+        </w:rPr>
+        <w:t>git</w:t>
+      </w:r>
+      <w:proofErr w:type="spellEnd"/>
+      <w:r>
+        <w:rPr>
+          <w:rFonts w:ascii="Arial" w:hAnsi="Arial" w:cs="Arial"/>
+        </w:rPr>
+        <w:t xml:space="preserve"> </w:t>
+      </w:r>
+      <w:proofErr w:type="spellStart"/>
+      <w:r>
+        <w:rPr>
+          <w:rFonts w:ascii="Arial" w:hAnsi="Arial" w:cs="Arial"/>
+        </w:rPr>
+        <w:t>diff</w:t>
+      </w:r>
+      <w:proofErr w:type="spellEnd"/>
+      <w:r>
+        <w:rPr>
+          <w:rFonts w:ascii="Arial" w:hAnsi="Arial" w:cs="Arial"/>
+        </w:rPr>
+        <w:t xml:space="preserve">’ antes de você </w:t>
+      </w:r>
+      <w:proofErr w:type="spellStart"/>
+      <w:r>
+        <w:rPr>
+          <w:rFonts w:ascii="Arial" w:hAnsi="Arial" w:cs="Arial"/>
+        </w:rPr>
+        <w:t>commitar</w:t>
+      </w:r>
+      <w:proofErr w:type="spellEnd"/>
+      <w:r>
+        <w:rPr>
+          <w:rFonts w:ascii="Arial" w:hAnsi="Arial" w:cs="Arial"/>
+        </w:rPr>
+        <w:t>, porque ajuda a revisar para não subir alguma coisa suja.</w:t>
+      </w:r>
+    </w:p>
+    <w:p>
+      <w:pPr>
+        <w:rPr>
+          <w:rFonts w:ascii="Arial" w:hAnsi="Arial" w:cs="Arial"/>
+        </w:rPr>
+      </w:pPr>
+    </w:p>
+    <w:p>
+      <w:pPr>
+        <w:rPr>
+          <w:rFonts w:ascii="Arial" w:hAnsi="Arial" w:cs="Arial"/>
+        </w:rPr>
+      </w:pPr>
+      <w:r>
+        <w:rPr>
+          <w:rFonts w:ascii="Arial" w:hAnsi="Arial" w:cs="Arial"/>
+        </w:rPr>
+        <w:drawing>
+          <wp:inline distT="0" distB="0" distL="0" distR="0" wp14:anchorId="4AE12934" wp14:editId="2E12E811">
+            <wp:extent cx="5582429" cy="905001"/>
+            <wp:effectExtent l="0" t="0" r="0" b="9525"/>
+            <wp:docPr id="3" name="Imagem 3"/>
+            <wp:cNvGraphicFramePr>
+              <a:graphicFrameLocks xmlns:a="http://schemas.openxmlformats.org/drawingml/2006/main" noChangeAspect="1"/>
+            </wp:cNvGraphicFramePr>
+            <a:graphic xmlns:a="http://schemas.openxmlformats.org/drawingml/2006/main">
+              <a:graphicData uri="http://schemas.openxmlformats.org/drawingml/2006/picture">
+                <pic:pic xmlns:pic="http://schemas.openxmlformats.org/drawingml/2006/picture">
+                  <pic:nvPicPr>
+                    <pic:cNvPr id="1" name=""/>
+                    <pic:cNvPicPr/>
+                  </pic:nvPicPr>
+                  <pic:blipFill>
+                    <a:blip r:embed="rId14"/>
+                    <a:stretch>
+                      <a:fillRect/>
+                    </a:stretch>
+                  </pic:blipFill>
+                  <pic:spPr>
+                    <a:xfrm>
+                      <a:off x="0" y="0"/>
+                      <a:ext cx="5582429" cy="905001"/>
+                    </a:xfrm>
+                    <a:prstGeom prst="rect">
+                      <a:avLst/>
+                    </a:prstGeom>
+                  </pic:spPr>
+                </pic:pic>
+              </a:graphicData>
+            </a:graphic>
+          </wp:inline>
+        </w:drawing>
+      </w:r>
+    </w:p>
+    <w:p>
+      <w:pPr>
+        <w:rPr>
+          <w:rFonts w:ascii="Arial" w:hAnsi="Arial" w:cs="Arial"/>
+        </w:rPr>
+      </w:pPr>
+      <w:proofErr w:type="spellStart"/>
+      <w:r>
+        <w:rPr>
+          <w:rFonts w:ascii="Arial" w:hAnsi="Arial" w:cs="Arial"/>
+          <w:b/>
+          <w:bCs/>
+        </w:rPr>
+        <w:t>git</w:t>
+      </w:r>
+      <w:proofErr w:type="spellEnd"/>
+      <w:r>
+        <w:rPr>
+          <w:rFonts w:ascii="Arial" w:hAnsi="Arial" w:cs="Arial"/>
+          <w:b/>
+          <w:bCs/>
+        </w:rPr>
+        <w:t xml:space="preserve"> </w:t>
+      </w:r>
+      <w:proofErr w:type="spellStart"/>
+      <w:r>
+        <w:rPr>
+          <w:rFonts w:ascii="Arial" w:hAnsi="Arial" w:cs="Arial"/>
+          <w:b/>
+          <w:bCs/>
+        </w:rPr>
+        <w:t>diff</w:t>
+      </w:r>
+      <w:proofErr w:type="spellEnd"/>
+      <w:r>
+        <w:rPr>
+          <w:rFonts w:ascii="Arial" w:hAnsi="Arial" w:cs="Arial"/>
+          <w:b/>
+          <w:bCs/>
+        </w:rPr>
+        <w:t xml:space="preserve"> --</w:t>
+      </w:r>
+      <w:proofErr w:type="spellStart"/>
+      <w:r>
+        <w:rPr>
+          <w:rFonts w:ascii="Arial" w:hAnsi="Arial" w:cs="Arial"/>
+          <w:b/>
+          <w:bCs/>
+        </w:rPr>
+        <w:t>name-only</w:t>
+      </w:r>
+      <w:proofErr w:type="spellEnd"/>
+      <w:r>
+        <w:rPr>
+          <w:rFonts w:ascii="Arial" w:hAnsi="Arial" w:cs="Arial"/>
+        </w:rPr>
+        <w:t>: somente para mostrar o nome do arquivo que foi modificado.</w:t>
+      </w:r>
+    </w:p>
+    <w:p>
+      <w:pPr>
+        <w:rPr>
+          <w:rFonts w:ascii="Arial" w:hAnsi="Arial" w:cs="Arial"/>
+        </w:rPr>
+      </w:pPr>
+    </w:p>
+    <w:p>
+      <w:pPr>
+        <w:rPr>
+          <w:rFonts w:ascii="Arial" w:hAnsi="Arial" w:cs="Arial"/>
+        </w:rPr>
+      </w:pPr>
+      <w:r>
+        <w:rPr>
+          <w:rFonts w:ascii="Arial" w:hAnsi="Arial" w:cs="Arial"/>
+        </w:rPr>
+        <w:drawing>
+          <wp:inline distT="0" distB="0" distL="0" distR="0" wp14:anchorId="40903097" wp14:editId="6FADBB49">
+            <wp:extent cx="6645910" cy="778510"/>
+            <wp:effectExtent l="0" t="0" r="2540" b="2540"/>
+            <wp:docPr id="10" name="Imagem 10"/>
+            <wp:cNvGraphicFramePr>
+              <a:graphicFrameLocks xmlns:a="http://schemas.openxmlformats.org/drawingml/2006/main" noChangeAspect="1"/>
+            </wp:cNvGraphicFramePr>
+            <a:graphic xmlns:a="http://schemas.openxmlformats.org/drawingml/2006/main">
+              <a:graphicData uri="http://schemas.openxmlformats.org/drawingml/2006/picture">
+                <pic:pic xmlns:pic="http://schemas.openxmlformats.org/drawingml/2006/picture">
+                  <pic:nvPicPr>
+                    <pic:cNvPr id="1" name=""/>
+                    <pic:cNvPicPr/>
+                  </pic:nvPicPr>
+                  <pic:blipFill>
+                    <a:blip r:embed="rId15"/>
+                    <a:stretch>
+                      <a:fillRect/>
+                    </a:stretch>
+                  </pic:blipFill>
+                  <pic:spPr>
+                    <a:xfrm>
+                      <a:off x="0" y="0"/>
+                      <a:ext cx="6645910" cy="778510"/>
+                    </a:xfrm>
+                    <a:prstGeom prst="rect">
+                      <a:avLst/>
+                    </a:prstGeom>
+                  </pic:spPr>
+                </pic:pic>
+              </a:graphicData>
+            </a:graphic>
+          </wp:inline>
+        </w:drawing>
+      </w:r>
+    </w:p>
+    <w:p>
+      <w:pPr>
+        <w:rPr>
+          <w:rFonts w:ascii="Arial" w:hAnsi="Arial" w:cs="Arial"/>
+        </w:rPr>
+      </w:pPr>
+      <w:proofErr w:type="spellStart"/>
+      <w:r>
+        <w:rPr>
+          <w:rFonts w:ascii="Arial" w:hAnsi="Arial" w:cs="Arial"/>
+          <w:b/>
+          <w:bCs/>
+        </w:rPr>
+        <w:t>git</w:t>
+      </w:r>
+      <w:proofErr w:type="spellEnd"/>
+      <w:r>
+        <w:rPr>
+          <w:rFonts w:ascii="Arial" w:hAnsi="Arial" w:cs="Arial"/>
+          <w:b/>
+          <w:bCs/>
+        </w:rPr>
+        <w:t xml:space="preserve"> </w:t>
+      </w:r>
+      <w:proofErr w:type="spellStart"/>
+      <w:r>
+        <w:rPr>
+          <w:rFonts w:ascii="Arial" w:hAnsi="Arial" w:cs="Arial"/>
+          <w:b/>
+          <w:bCs/>
+        </w:rPr>
+        <w:t>commit</w:t>
+      </w:r>
+      <w:proofErr w:type="spellEnd"/>
+      <w:r>
+        <w:rPr>
+          <w:rFonts w:ascii="Arial" w:hAnsi="Arial" w:cs="Arial"/>
+          <w:b/>
+          <w:bCs/>
+        </w:rPr>
+        <w:t xml:space="preserve"> -</w:t>
+      </w:r>
+      <w:proofErr w:type="spellStart"/>
+      <w:r>
+        <w:rPr>
+          <w:rFonts w:ascii="Arial" w:hAnsi="Arial" w:cs="Arial"/>
+          <w:b/>
+          <w:bCs/>
+        </w:rPr>
+        <w:t>am</w:t>
+      </w:r>
+      <w:proofErr w:type="spellEnd"/>
+      <w:r>
+        <w:rPr>
+          <w:rFonts w:ascii="Arial" w:hAnsi="Arial" w:cs="Arial"/>
+          <w:b/>
+          <w:bCs/>
+        </w:rPr>
+        <w:t xml:space="preserve"> “</w:t>
+      </w:r>
+      <w:proofErr w:type="spellStart"/>
+      <w:r>
+        <w:rPr>
+          <w:rFonts w:ascii="Arial" w:hAnsi="Arial" w:cs="Arial"/>
+          <w:b/>
+          <w:bCs/>
+        </w:rPr>
+        <w:t>Edit</w:t>
+      </w:r>
+      <w:proofErr w:type="spellEnd"/>
+      <w:r>
+        <w:rPr>
+          <w:rFonts w:ascii="Arial" w:hAnsi="Arial" w:cs="Arial"/>
+          <w:b/>
+          <w:bCs/>
+        </w:rPr>
+        <w:t xml:space="preserve"> </w:t>
+      </w:r>
+      <w:proofErr w:type="spellStart"/>
+      <w:r>
+        <w:rPr>
+          <w:rFonts w:ascii="Arial" w:hAnsi="Arial" w:cs="Arial"/>
+          <w:b/>
+          <w:bCs/>
+        </w:rPr>
+        <w:t>Readme</w:t>
+      </w:r>
+      <w:proofErr w:type="spellEnd"/>
+      <w:r>
+        <w:rPr>
+          <w:rFonts w:ascii="Arial" w:hAnsi="Arial" w:cs="Arial"/>
+          <w:b/>
+          <w:bCs/>
+        </w:rPr>
+        <w:t>”</w:t>
+      </w:r>
+      <w:r>
+        <w:rPr>
+          <w:rFonts w:ascii="Arial" w:hAnsi="Arial" w:cs="Arial"/>
+        </w:rPr>
+        <w:t>: quand</w:t>
+      </w:r>
       <w:bookmarkStart w:id="0" w:name="_GoBack"/>
       <w:bookmarkEnd w:id="0"/>
-    </w:p>
-    <w:p>
-      <w:pPr>
-        <w:rPr>
-          <w:rFonts w:ascii="Arial" w:hAnsi="Arial" w:cs="Arial"/>
-        </w:rPr>
-      </w:pPr>
+      <w:r>
+        <w:rPr>
+          <w:rFonts w:ascii="Arial" w:hAnsi="Arial" w:cs="Arial"/>
+        </w:rPr>
+        <w:t>o for um arquivo que já existiu basta digitar assim, conforme imagem.</w:t>
+      </w:r>
     </w:p>
     <w:sectPr>
       <w:pgSz w:w="11906" w:h="16838"/>

--- a/GIT E GITHUB.docx
+++ b/GIT E GITHUB.docx
@@ -159,21 +159,7 @@
         <w:rPr>
           <w:rFonts w:ascii="Arial" w:eastAsia="ArialMT" w:hAnsi="Arial" w:cs="Arial"/>
         </w:rPr>
-        <w:t xml:space="preserve">João, Rodrigo e Alex trabalham em um projeto x, </w:t>
-      </w:r>
-      <w:proofErr w:type="gramStart"/>
-      <w:r>
-        <w:rPr>
-          <w:rFonts w:ascii="Arial" w:eastAsia="ArialMT" w:hAnsi="Arial" w:cs="Arial"/>
-        </w:rPr>
-        <w:t>eles tem</w:t>
-      </w:r>
-      <w:proofErr w:type="gramEnd"/>
-      <w:r>
-        <w:rPr>
-          <w:rFonts w:ascii="Arial" w:eastAsia="ArialMT" w:hAnsi="Arial" w:cs="Arial"/>
-        </w:rPr>
-        <w:t xml:space="preserve"> cada um uma cópia do projeto na</w:t>
+        <w:t>João, Rodrigo e Alex trabalham em um projeto x, eles tem cada um uma cópia do projeto na</w:t>
       </w:r>
       <w:r>
         <w:rPr>
@@ -1491,21 +1477,12 @@
         <w:t>author</w:t>
       </w:r>
       <w:proofErr w:type="spellEnd"/>
-      <w:proofErr w:type="gramStart"/>
       <w:r>
         <w:rPr>
           <w:rFonts w:ascii="Arial" w:eastAsia="ArialMT" w:hAnsi="Arial" w:cs="Arial"/>
           <w:color w:val="0070C0"/>
         </w:rPr>
-        <w:t>=”Alexandre</w:t>
-      </w:r>
-      <w:proofErr w:type="gramEnd"/>
-      <w:r>
-        <w:rPr>
-          <w:rFonts w:ascii="Arial" w:eastAsia="ArialMT" w:hAnsi="Arial" w:cs="Arial"/>
-          <w:color w:val="0070C0"/>
-        </w:rPr>
-        <w:t>”</w:t>
+        <w:t>=”Alexandre”</w:t>
       </w:r>
       <w:r>
         <w:rPr>
@@ -2395,15 +2372,7 @@
           <w:rFonts w:ascii="Arial" w:eastAsia="Times New Roman" w:hAnsi="Arial" w:cs="Arial"/>
           <w:lang w:eastAsia="pt-BR"/>
         </w:rPr>
-        <w:t xml:space="preserve">Na imagem que você enviou, você está dentro de um diretório </w:t>
-      </w:r>
-      <w:proofErr w:type="gramStart"/>
-      <w:r>
-        <w:rPr>
-          <w:rFonts w:ascii="Arial" w:eastAsia="Times New Roman" w:hAnsi="Arial" w:cs="Arial"/>
-          <w:lang w:eastAsia="pt-BR"/>
-        </w:rPr>
-        <w:t>chamado .</w:t>
+        <w:t>Na imagem que você enviou, você está dentro de um diretório chamado .</w:t>
       </w:r>
       <w:proofErr w:type="spellStart"/>
       <w:r>
@@ -2414,7 +2383,6 @@
         <w:t>git</w:t>
       </w:r>
       <w:proofErr w:type="spellEnd"/>
-      <w:proofErr w:type="gramEnd"/>
       <w:r>
         <w:rPr>
           <w:rFonts w:ascii="Arial" w:eastAsia="Times New Roman" w:hAnsi="Arial" w:cs="Arial"/>
@@ -2512,7 +2480,6 @@
           <w:lang w:eastAsia="pt-BR"/>
         </w:rPr>
       </w:pPr>
-      <w:proofErr w:type="gramStart"/>
       <w:r>
         <w:rPr>
           <w:rFonts w:ascii="Arial" w:eastAsia="Times New Roman" w:hAnsi="Arial" w:cs="Arial"/>
@@ -2522,7 +2489,6 @@
         </w:rPr>
         <w:t>./</w:t>
       </w:r>
-      <w:proofErr w:type="gramEnd"/>
       <w:r>
         <w:rPr>
           <w:rFonts w:ascii="Arial" w:eastAsia="Times New Roman" w:hAnsi="Arial" w:cs="Arial"/>
@@ -2560,21 +2526,12 @@
           <w:lang w:eastAsia="pt-BR"/>
         </w:rPr>
       </w:pPr>
-      <w:proofErr w:type="gramStart"/>
-      <w:r>
-        <w:rPr>
-          <w:rFonts w:ascii="Arial" w:eastAsia="Times New Roman" w:hAnsi="Arial" w:cs="Arial"/>
-          <w:lang w:eastAsia="pt-BR"/>
-        </w:rPr>
-        <w:t>./</w:t>
-      </w:r>
-      <w:proofErr w:type="gramEnd"/>
-      <w:r>
-        <w:rPr>
-          <w:rFonts w:ascii="Arial" w:eastAsia="Times New Roman" w:hAnsi="Arial" w:cs="Arial"/>
-          <w:lang w:eastAsia="pt-BR"/>
-        </w:rPr>
-        <w:t>: Refere-se ao diretório atual (o próprio .</w:t>
+      <w:r>
+        <w:rPr>
+          <w:rFonts w:ascii="Arial" w:eastAsia="Times New Roman" w:hAnsi="Arial" w:cs="Arial"/>
+          <w:lang w:eastAsia="pt-BR"/>
+        </w:rPr>
+        <w:t>./: Refere-se ao diretório atual (o próprio .</w:t>
       </w:r>
       <w:proofErr w:type="spellStart"/>
       <w:r>
@@ -2606,21 +2563,12 @@
           <w:lang w:eastAsia="pt-BR"/>
         </w:rPr>
       </w:pPr>
-      <w:proofErr w:type="gramStart"/>
-      <w:r>
-        <w:rPr>
-          <w:rFonts w:ascii="Arial" w:eastAsia="Times New Roman" w:hAnsi="Arial" w:cs="Arial"/>
-          <w:lang w:eastAsia="pt-BR"/>
-        </w:rPr>
-        <w:t>..</w:t>
-      </w:r>
-      <w:proofErr w:type="gramEnd"/>
-      <w:r>
-        <w:rPr>
-          <w:rFonts w:ascii="Arial" w:eastAsia="Times New Roman" w:hAnsi="Arial" w:cs="Arial"/>
-          <w:lang w:eastAsia="pt-BR"/>
-        </w:rPr>
-        <w:t xml:space="preserve">/: Refere-se ao diretório pai (no caso, o diretório </w:t>
+      <w:r>
+        <w:rPr>
+          <w:rFonts w:ascii="Arial" w:eastAsia="Times New Roman" w:hAnsi="Arial" w:cs="Arial"/>
+          <w:lang w:eastAsia="pt-BR"/>
+        </w:rPr>
+        <w:t xml:space="preserve">../: Refere-se ao diretório pai (no caso, o diretório </w:t>
       </w:r>
       <w:proofErr w:type="spellStart"/>
       <w:r>
@@ -3068,15 +3016,7 @@
           <w:rFonts w:ascii="Arial" w:eastAsia="Times New Roman" w:hAnsi="Arial" w:cs="Arial"/>
           <w:lang w:eastAsia="pt-BR"/>
         </w:rPr>
-        <w:t xml:space="preserve">, que permite ignorar arquivos localmente (funciona de forma semelhante </w:t>
-      </w:r>
-      <w:proofErr w:type="gramStart"/>
-      <w:r>
-        <w:rPr>
-          <w:rFonts w:ascii="Arial" w:eastAsia="Times New Roman" w:hAnsi="Arial" w:cs="Arial"/>
-          <w:lang w:eastAsia="pt-BR"/>
-        </w:rPr>
-        <w:t>ao .</w:t>
+        <w:t>, que permite ignorar arquivos localmente (funciona de forma semelhante ao .</w:t>
       </w:r>
       <w:proofErr w:type="spellStart"/>
       <w:r>
@@ -3087,7 +3027,6 @@
         <w:t>gitignore</w:t>
       </w:r>
       <w:proofErr w:type="spellEnd"/>
-      <w:proofErr w:type="gramEnd"/>
       <w:r>
         <w:rPr>
           <w:rFonts w:ascii="Arial" w:eastAsia="Times New Roman" w:hAnsi="Arial" w:cs="Arial"/>
@@ -3464,15 +3403,7 @@
           <w:rFonts w:ascii="Arial" w:eastAsia="Times New Roman" w:hAnsi="Arial" w:cs="Arial"/>
           <w:lang w:eastAsia="pt-BR"/>
         </w:rPr>
-        <w:t xml:space="preserve">. Geralmente, você não precisa acessar </w:t>
-      </w:r>
-      <w:proofErr w:type="gramStart"/>
-      <w:r>
-        <w:rPr>
-          <w:rFonts w:ascii="Arial" w:eastAsia="Times New Roman" w:hAnsi="Arial" w:cs="Arial"/>
-          <w:lang w:eastAsia="pt-BR"/>
-        </w:rPr>
-        <w:t>o .</w:t>
+        <w:t>. Geralmente, você não precisa acessar o .</w:t>
       </w:r>
       <w:proofErr w:type="spellStart"/>
       <w:r>
@@ -3483,7 +3414,6 @@
         <w:t>git</w:t>
       </w:r>
       <w:proofErr w:type="spellEnd"/>
-      <w:proofErr w:type="gramEnd"/>
       <w:r>
         <w:rPr>
           <w:rFonts w:ascii="Arial" w:eastAsia="Times New Roman" w:hAnsi="Arial" w:cs="Arial"/>
@@ -3612,18 +3542,8 @@
           <w:b/>
           <w:bCs/>
         </w:rPr>
-        <w:t>-</w:t>
-      </w:r>
-      <w:proofErr w:type="gramStart"/>
-      <w:r>
-        <w:rPr>
-          <w:rFonts w:ascii="Arial" w:hAnsi="Arial" w:cs="Arial"/>
-          <w:b/>
-          <w:bCs/>
-        </w:rPr>
-        <w:t>l</w:t>
-      </w:r>
-      <w:proofErr w:type="gramEnd"/>
+        <w:t>-l</w:t>
+      </w:r>
       <w:r>
         <w:rPr>
           <w:rFonts w:ascii="Arial" w:hAnsi="Arial" w:cs="Arial"/>
@@ -3784,14 +3704,7 @@
         <w:rPr>
           <w:rFonts w:ascii="Arial" w:hAnsi="Arial" w:cs="Arial"/>
         </w:rPr>
-        <w:t xml:space="preserve">: Mostra todos os arquivos, incluindo os ocultos (arquivos ou diretórios que começam com um ponto, </w:t>
-      </w:r>
-      <w:proofErr w:type="gramStart"/>
-      <w:r>
-        <w:rPr>
-          <w:rFonts w:ascii="Arial" w:hAnsi="Arial" w:cs="Arial"/>
-        </w:rPr>
-        <w:t>como .</w:t>
+        <w:t>: Mostra todos os arquivos, incluindo os ocultos (arquivos ou diretórios que começam com um ponto, como .</w:t>
       </w:r>
       <w:proofErr w:type="spellStart"/>
       <w:r>
@@ -3801,7 +3714,6 @@
         <w:t>git</w:t>
       </w:r>
       <w:proofErr w:type="spellEnd"/>
-      <w:proofErr w:type="gramEnd"/>
       <w:r>
         <w:rPr>
           <w:rFonts w:ascii="Arial" w:hAnsi="Arial" w:cs="Arial"/>
@@ -4007,7 +3919,6 @@
         <w:t xml:space="preserve">Ao terminar de fazer a inserção só </w:t>
       </w:r>
       <w:proofErr w:type="spellStart"/>
-      <w:proofErr w:type="gramStart"/>
       <w:r>
         <w:rPr>
           <w:rFonts w:ascii="Arial" w:hAnsi="Arial" w:cs="Arial"/>
@@ -4031,7 +3942,6 @@
         <w:t>Esc</w:t>
       </w:r>
       <w:proofErr w:type="spellEnd"/>
-      <w:proofErr w:type="gramEnd"/>
       <w:r>
         <w:rPr>
           <w:rFonts w:ascii="Arial" w:hAnsi="Arial" w:cs="Arial"/>
@@ -6208,7 +6118,316 @@
         <w:rPr>
           <w:rFonts w:ascii="Arial" w:hAnsi="Arial" w:cs="Arial"/>
         </w:rPr>
-        <w:t>: quand</w:t>
+        <w:t>: quando for um arquivo que já existiu basta digitar assim, conforme imagem.</w:t>
+      </w:r>
+    </w:p>
+    <w:p>
+      <w:pPr>
+        <w:rPr>
+          <w:rFonts w:ascii="Arial" w:hAnsi="Arial" w:cs="Arial"/>
+        </w:rPr>
+      </w:pPr>
+      <w:r>
+        <w:rPr>
+          <w:rFonts w:ascii="Arial" w:hAnsi="Arial" w:cs="Arial"/>
+        </w:rPr>
+        <w:drawing>
+          <wp:inline distT="0" distB="0" distL="0" distR="0" wp14:anchorId="7A7D42F1" wp14:editId="6B22BD3B">
+            <wp:extent cx="5439534" cy="2495898"/>
+            <wp:effectExtent l="0" t="0" r="8890" b="0"/>
+            <wp:docPr id="12" name="Imagem 12"/>
+            <wp:cNvGraphicFramePr>
+              <a:graphicFrameLocks xmlns:a="http://schemas.openxmlformats.org/drawingml/2006/main" noChangeAspect="1"/>
+            </wp:cNvGraphicFramePr>
+            <a:graphic xmlns:a="http://schemas.openxmlformats.org/drawingml/2006/main">
+              <a:graphicData uri="http://schemas.openxmlformats.org/drawingml/2006/picture">
+                <pic:pic xmlns:pic="http://schemas.openxmlformats.org/drawingml/2006/picture">
+                  <pic:nvPicPr>
+                    <pic:cNvPr id="1" name=""/>
+                    <pic:cNvPicPr/>
+                  </pic:nvPicPr>
+                  <pic:blipFill>
+                    <a:blip r:embed="rId16"/>
+                    <a:stretch>
+                      <a:fillRect/>
+                    </a:stretch>
+                  </pic:blipFill>
+                  <pic:spPr>
+                    <a:xfrm>
+                      <a:off x="0" y="0"/>
+                      <a:ext cx="5439534" cy="2495898"/>
+                    </a:xfrm>
+                    <a:prstGeom prst="rect">
+                      <a:avLst/>
+                    </a:prstGeom>
+                  </pic:spPr>
+                </pic:pic>
+              </a:graphicData>
+            </a:graphic>
+          </wp:inline>
+        </w:drawing>
+      </w:r>
+    </w:p>
+    <w:p>
+      <w:pPr>
+        <w:rPr>
+          <w:rFonts w:ascii="Arial" w:hAnsi="Arial" w:cs="Arial"/>
+        </w:rPr>
+      </w:pPr>
+      <w:proofErr w:type="spellStart"/>
+      <w:r>
+        <w:rPr>
+          <w:rFonts w:ascii="Arial" w:hAnsi="Arial" w:cs="Arial"/>
+          <w:b/>
+          <w:bCs/>
+        </w:rPr>
+        <w:t>git</w:t>
+      </w:r>
+      <w:proofErr w:type="spellEnd"/>
+      <w:r>
+        <w:rPr>
+          <w:rFonts w:ascii="Arial" w:hAnsi="Arial" w:cs="Arial"/>
+          <w:b/>
+          <w:bCs/>
+        </w:rPr>
+        <w:t xml:space="preserve"> checkout</w:t>
+      </w:r>
+      <w:r>
+        <w:rPr>
+          <w:rFonts w:ascii="Arial" w:hAnsi="Arial" w:cs="Arial"/>
+        </w:rPr>
+        <w:t xml:space="preserve">: fazendo uma alteração em um documento (Readme.md) e clicando em ‘ </w:t>
+      </w:r>
+      <w:proofErr w:type="spellStart"/>
+      <w:r>
+        <w:rPr>
+          <w:rFonts w:ascii="Arial" w:hAnsi="Arial" w:cs="Arial"/>
+        </w:rPr>
+        <w:t>git</w:t>
+      </w:r>
+      <w:proofErr w:type="spellEnd"/>
+      <w:r>
+        <w:rPr>
+          <w:rFonts w:ascii="Arial" w:hAnsi="Arial" w:cs="Arial"/>
+        </w:rPr>
+        <w:t xml:space="preserve"> status’, logo vai constar que eu tenho uma alteração e se eu quero </w:t>
+      </w:r>
+      <w:proofErr w:type="spellStart"/>
+      <w:r>
+        <w:rPr>
+          <w:rFonts w:ascii="Arial" w:hAnsi="Arial" w:cs="Arial"/>
+        </w:rPr>
+        <w:t>commitar</w:t>
+      </w:r>
+      <w:proofErr w:type="spellEnd"/>
+      <w:r>
+        <w:rPr>
+          <w:rFonts w:ascii="Arial" w:hAnsi="Arial" w:cs="Arial"/>
+        </w:rPr>
+        <w:t>, só que se eu fazer o ‘</w:t>
+      </w:r>
+      <w:proofErr w:type="spellStart"/>
+      <w:r>
+        <w:rPr>
+          <w:rFonts w:ascii="Arial" w:hAnsi="Arial" w:cs="Arial"/>
+        </w:rPr>
+        <w:t>git</w:t>
+      </w:r>
+      <w:proofErr w:type="spellEnd"/>
+      <w:r>
+        <w:rPr>
+          <w:rFonts w:ascii="Arial" w:hAnsi="Arial" w:cs="Arial"/>
+        </w:rPr>
+        <w:t xml:space="preserve"> checkout’, logo voltará ao status anterior sem alterações, como imagem acima.</w:t>
+      </w:r>
+    </w:p>
+    <w:p>
+      <w:pPr>
+        <w:rPr>
+          <w:rFonts w:ascii="Arial" w:hAnsi="Arial" w:cs="Arial"/>
+        </w:rPr>
+      </w:pPr>
+      <w:r>
+        <w:rPr>
+          <w:rFonts w:ascii="Arial" w:hAnsi="Arial" w:cs="Arial"/>
+        </w:rPr>
+        <w:lastRenderedPageBreak/>
+        <w:drawing>
+          <wp:inline distT="0" distB="0" distL="0" distR="0" wp14:anchorId="4F2F8630" wp14:editId="0F9C7855">
+            <wp:extent cx="6645910" cy="3976370"/>
+            <wp:effectExtent l="0" t="0" r="2540" b="5080"/>
+            <wp:docPr id="13" name="Imagem 13"/>
+            <wp:cNvGraphicFramePr>
+              <a:graphicFrameLocks xmlns:a="http://schemas.openxmlformats.org/drawingml/2006/main" noChangeAspect="1"/>
+            </wp:cNvGraphicFramePr>
+            <a:graphic xmlns:a="http://schemas.openxmlformats.org/drawingml/2006/main">
+              <a:graphicData uri="http://schemas.openxmlformats.org/drawingml/2006/picture">
+                <pic:pic xmlns:pic="http://schemas.openxmlformats.org/drawingml/2006/picture">
+                  <pic:nvPicPr>
+                    <pic:cNvPr id="1" name=""/>
+                    <pic:cNvPicPr/>
+                  </pic:nvPicPr>
+                  <pic:blipFill>
+                    <a:blip r:embed="rId17"/>
+                    <a:stretch>
+                      <a:fillRect/>
+                    </a:stretch>
+                  </pic:blipFill>
+                  <pic:spPr>
+                    <a:xfrm>
+                      <a:off x="0" y="0"/>
+                      <a:ext cx="6645910" cy="3976370"/>
+                    </a:xfrm>
+                    <a:prstGeom prst="rect">
+                      <a:avLst/>
+                    </a:prstGeom>
+                  </pic:spPr>
+                </pic:pic>
+              </a:graphicData>
+            </a:graphic>
+          </wp:inline>
+        </w:drawing>
+      </w:r>
+    </w:p>
+    <w:p>
+      <w:pPr>
+        <w:rPr>
+          <w:rFonts w:ascii="Arial" w:hAnsi="Arial" w:cs="Arial"/>
+        </w:rPr>
+      </w:pPr>
+      <w:r>
+        <w:rPr>
+          <w:rFonts w:ascii="Arial" w:hAnsi="Arial" w:cs="Arial"/>
+        </w:rPr>
+        <w:t xml:space="preserve">Agora se o arquivo estiver na fila do </w:t>
+      </w:r>
+      <w:r>
+        <w:rPr>
+          <w:rFonts w:ascii="Arial" w:hAnsi="Arial" w:cs="Arial"/>
+          <w:b/>
+          <w:bCs/>
+        </w:rPr>
+        <w:t>STAGED</w:t>
+      </w:r>
+      <w:r>
+        <w:rPr>
+          <w:rFonts w:ascii="Arial" w:hAnsi="Arial" w:cs="Arial"/>
+          <w:b/>
+          <w:bCs/>
+        </w:rPr>
+        <w:t xml:space="preserve"> (preparado)</w:t>
+      </w:r>
+      <w:r>
+        <w:rPr>
+          <w:rFonts w:ascii="Arial" w:hAnsi="Arial" w:cs="Arial"/>
+        </w:rPr>
+        <w:t xml:space="preserve">, pronto para </w:t>
+      </w:r>
+      <w:proofErr w:type="spellStart"/>
+      <w:r>
+        <w:rPr>
+          <w:rFonts w:ascii="Arial" w:hAnsi="Arial" w:cs="Arial"/>
+        </w:rPr>
+        <w:t>commitar</w:t>
+      </w:r>
+      <w:proofErr w:type="spellEnd"/>
+      <w:r>
+        <w:rPr>
+          <w:rFonts w:ascii="Arial" w:hAnsi="Arial" w:cs="Arial"/>
+        </w:rPr>
+        <w:t xml:space="preserve"> só que ao clicar em ‘</w:t>
+      </w:r>
+      <w:proofErr w:type="spellStart"/>
+      <w:r>
+        <w:rPr>
+          <w:rFonts w:ascii="Arial" w:hAnsi="Arial" w:cs="Arial"/>
+          <w:b/>
+          <w:bCs/>
+        </w:rPr>
+        <w:t>git</w:t>
+      </w:r>
+      <w:proofErr w:type="spellEnd"/>
+      <w:r>
+        <w:rPr>
+          <w:rFonts w:ascii="Arial" w:hAnsi="Arial" w:cs="Arial"/>
+          <w:b/>
+          <w:bCs/>
+        </w:rPr>
+        <w:t xml:space="preserve"> </w:t>
+      </w:r>
+      <w:proofErr w:type="spellStart"/>
+      <w:r>
+        <w:rPr>
+          <w:rFonts w:ascii="Arial" w:hAnsi="Arial" w:cs="Arial"/>
+          <w:b/>
+          <w:bCs/>
+        </w:rPr>
+        <w:t>diff</w:t>
+      </w:r>
+      <w:proofErr w:type="spellEnd"/>
+      <w:r>
+        <w:rPr>
+          <w:rFonts w:ascii="Arial" w:hAnsi="Arial" w:cs="Arial"/>
+        </w:rPr>
+        <w:t xml:space="preserve">’ vamos perceber que não aponta mais as alterações pois elas já estão preparadas para </w:t>
+      </w:r>
+      <w:proofErr w:type="spellStart"/>
+      <w:r>
+        <w:rPr>
+          <w:rFonts w:ascii="Arial" w:hAnsi="Arial" w:cs="Arial"/>
+        </w:rPr>
+        <w:t>commitar</w:t>
+      </w:r>
+      <w:proofErr w:type="spellEnd"/>
+      <w:r>
+        <w:rPr>
+          <w:rFonts w:ascii="Arial" w:hAnsi="Arial" w:cs="Arial"/>
+        </w:rPr>
+        <w:t>, só que eu quero alterar as modificações e não quero que suba assim, então eu digito ‘</w:t>
+      </w:r>
+      <w:proofErr w:type="spellStart"/>
+      <w:r>
+        <w:rPr>
+          <w:rFonts w:ascii="Arial" w:hAnsi="Arial" w:cs="Arial"/>
+          <w:b/>
+          <w:bCs/>
+        </w:rPr>
+        <w:t>git</w:t>
+      </w:r>
+      <w:proofErr w:type="spellEnd"/>
+      <w:r>
+        <w:rPr>
+          <w:rFonts w:ascii="Arial" w:hAnsi="Arial" w:cs="Arial"/>
+          <w:b/>
+          <w:bCs/>
+        </w:rPr>
+        <w:t xml:space="preserve"> reset HEAD Readme.md</w:t>
+      </w:r>
+      <w:r>
+        <w:rPr>
+          <w:rFonts w:ascii="Arial" w:hAnsi="Arial" w:cs="Arial"/>
+        </w:rPr>
+        <w:t>’</w:t>
+      </w:r>
+      <w:r>
+        <w:rPr>
+          <w:rFonts w:ascii="Arial" w:hAnsi="Arial" w:cs="Arial"/>
+        </w:rPr>
+        <w:t xml:space="preserve"> ai consigo tirar de </w:t>
+      </w:r>
+      <w:r>
+        <w:rPr>
+          <w:rFonts w:ascii="Arial" w:hAnsi="Arial" w:cs="Arial"/>
+          <w:b/>
+          <w:bCs/>
+        </w:rPr>
+        <w:t>STAGED</w:t>
+      </w:r>
+      <w:r>
+        <w:rPr>
+          <w:rFonts w:ascii="Arial" w:hAnsi="Arial" w:cs="Arial"/>
+        </w:rPr>
+        <w:t xml:space="preserve">  e assim posso modifica</w:t>
       </w:r>
       <w:bookmarkStart w:id="0" w:name="_GoBack"/>
       <w:bookmarkEnd w:id="0"/>
@@ -6216,7 +6435,7 @@
         <w:rPr>
           <w:rFonts w:ascii="Arial" w:hAnsi="Arial" w:cs="Arial"/>
         </w:rPr>
-        <w:t>o for um arquivo que já existiu basta digitar assim, conforme imagem.</w:t>
+        <w:t>r o arquivo.</w:t>
       </w:r>
     </w:p>
     <w:sectPr>

--- a/GIT E GITHUB.docx
+++ b/GIT E GITHUB.docx
@@ -6,16 +6,20 @@
       <w:pPr>
         <w:jc w:val="center"/>
         <w:rPr>
-          <w:rFonts w:ascii="Arial" w:hAnsi="Arial" w:cs="Arial"/>
+          <w:rFonts w:cstheme="minorHAnsi"/>
           <w:b/>
           <w:bCs/>
-        </w:rPr>
-      </w:pPr>
-      <w:r>
-        <w:rPr>
-          <w:rFonts w:ascii="Arial" w:hAnsi="Arial" w:cs="Arial"/>
+          <w:sz w:val="24"/>
+          <w:szCs w:val="24"/>
+        </w:rPr>
+      </w:pPr>
+      <w:r>
+        <w:rPr>
+          <w:rFonts w:cstheme="minorHAnsi"/>
           <w:b/>
           <w:bCs/>
+          <w:sz w:val="24"/>
+          <w:szCs w:val="24"/>
         </w:rPr>
         <w:t>GIT E GITHUB</w:t>
       </w:r>
@@ -28,26 +32,34 @@
         <w:spacing w:line="240" w:lineRule="auto"/>
         <w:jc w:val="both"/>
         <w:rPr>
-          <w:rFonts w:ascii="Arial" w:eastAsia="ArialMT" w:hAnsi="Arial" w:cs="Arial"/>
-        </w:rPr>
-      </w:pPr>
-      <w:r>
-        <w:rPr>
-          <w:rFonts w:ascii="Arial" w:eastAsia="ArialMT" w:hAnsi="Arial" w:cs="Arial"/>
+          <w:rFonts w:eastAsia="ArialMT" w:cstheme="minorHAnsi"/>
+          <w:sz w:val="24"/>
+          <w:szCs w:val="24"/>
+        </w:rPr>
+      </w:pPr>
+      <w:r>
+        <w:rPr>
+          <w:rFonts w:eastAsia="ArialMT" w:cstheme="minorHAnsi"/>
+          <w:sz w:val="24"/>
+          <w:szCs w:val="24"/>
         </w:rPr>
         <w:t xml:space="preserve">O que é o </w:t>
       </w:r>
       <w:proofErr w:type="spellStart"/>
       <w:r>
         <w:rPr>
-          <w:rFonts w:ascii="Arial" w:eastAsia="ArialMT" w:hAnsi="Arial" w:cs="Arial"/>
+          <w:rFonts w:eastAsia="ArialMT" w:cstheme="minorHAnsi"/>
+          <w:sz w:val="24"/>
+          <w:szCs w:val="24"/>
         </w:rPr>
         <w:t>Git</w:t>
       </w:r>
       <w:proofErr w:type="spellEnd"/>
       <w:r>
         <w:rPr>
-          <w:rFonts w:ascii="Arial" w:eastAsia="ArialMT" w:hAnsi="Arial" w:cs="Arial"/>
+          <w:rFonts w:eastAsia="ArialMT" w:cstheme="minorHAnsi"/>
+          <w:sz w:val="24"/>
+          <w:szCs w:val="24"/>
         </w:rPr>
         <w:t>?</w:t>
       </w:r>
@@ -60,58 +72,28 @@
         <w:spacing w:after="0" w:line="240" w:lineRule="auto"/>
         <w:jc w:val="both"/>
         <w:rPr>
-          <w:rFonts w:ascii="Arial" w:eastAsia="ArialMT" w:hAnsi="Arial" w:cs="Arial"/>
-        </w:rPr>
-      </w:pPr>
-      <w:proofErr w:type="spellStart"/>
-      <w:r>
-        <w:rPr>
-          <w:rFonts w:ascii="Arial" w:eastAsia="ArialMT" w:hAnsi="Arial" w:cs="Arial"/>
+          <w:rFonts w:eastAsia="ArialMT" w:cstheme="minorHAnsi"/>
+          <w:sz w:val="24"/>
+          <w:szCs w:val="24"/>
+        </w:rPr>
+      </w:pPr>
+      <w:proofErr w:type="spellStart"/>
+      <w:r>
+        <w:rPr>
+          <w:rFonts w:eastAsia="ArialMT" w:cstheme="minorHAnsi"/>
+          <w:sz w:val="24"/>
+          <w:szCs w:val="24"/>
         </w:rPr>
         <w:t>Git</w:t>
       </w:r>
       <w:proofErr w:type="spellEnd"/>
       <w:r>
         <w:rPr>
-          <w:rFonts w:ascii="Arial" w:eastAsia="ArialMT" w:hAnsi="Arial" w:cs="Arial"/>
-        </w:rPr>
-        <w:t xml:space="preserve"> é um sistema de controle de versões distribuído, usado principalmente no</w:t>
-      </w:r>
-      <w:r>
-        <w:rPr>
-          <w:rFonts w:ascii="Arial" w:eastAsia="ArialMT" w:hAnsi="Arial" w:cs="Arial"/>
-        </w:rPr>
-        <w:t xml:space="preserve"> </w:t>
-      </w:r>
-      <w:r>
-        <w:rPr>
-          <w:rFonts w:ascii="Arial" w:eastAsia="ArialMT" w:hAnsi="Arial" w:cs="Arial"/>
-        </w:rPr>
-        <w:t>desenvolvimento de software,</w:t>
-      </w:r>
-      <w:r>
-        <w:rPr>
-          <w:rFonts w:ascii="Arial" w:eastAsia="ArialMT" w:hAnsi="Arial" w:cs="Arial"/>
-        </w:rPr>
-        <w:t xml:space="preserve"> </w:t>
-      </w:r>
-      <w:r>
-        <w:rPr>
-          <w:rFonts w:ascii="Arial" w:eastAsia="ArialMT" w:hAnsi="Arial" w:cs="Arial"/>
-        </w:rPr>
-        <w:t>mas pode ser usado para registrar o histórico de edições de</w:t>
-      </w:r>
-      <w:r>
-        <w:rPr>
-          <w:rFonts w:ascii="Arial" w:eastAsia="ArialMT" w:hAnsi="Arial" w:cs="Arial"/>
-        </w:rPr>
-        <w:t xml:space="preserve"> </w:t>
-      </w:r>
-      <w:r>
-        <w:rPr>
-          <w:rFonts w:ascii="Arial" w:eastAsia="ArialMT" w:hAnsi="Arial" w:cs="Arial"/>
-        </w:rPr>
-        <w:t xml:space="preserve">qualquer tipo de arquivo. </w:t>
+          <w:rFonts w:eastAsia="ArialMT" w:cstheme="minorHAnsi"/>
+          <w:sz w:val="24"/>
+          <w:szCs w:val="24"/>
+        </w:rPr>
+        <w:t xml:space="preserve"> é um sistema de controle de versões distribuído, usado principalmente no desenvolvimento de software, mas pode ser usado para registrar o histórico de edições de qualquer tipo de arquivo. </w:t>
       </w:r>
     </w:p>
     <w:p>
@@ -122,7 +104,9 @@
         <w:spacing w:after="0" w:line="240" w:lineRule="auto"/>
         <w:jc w:val="both"/>
         <w:rPr>
-          <w:rFonts w:ascii="Arial" w:eastAsia="ArialMT" w:hAnsi="Arial" w:cs="Arial"/>
+          <w:rFonts w:eastAsia="ArialMT" w:cstheme="minorHAnsi"/>
+          <w:sz w:val="24"/>
+          <w:szCs w:val="24"/>
         </w:rPr>
       </w:pPr>
     </w:p>
@@ -134,12 +118,16 @@
         <w:spacing w:after="0" w:line="240" w:lineRule="auto"/>
         <w:jc w:val="both"/>
         <w:rPr>
-          <w:rFonts w:ascii="Arial" w:eastAsia="ArialMT" w:hAnsi="Arial" w:cs="Arial"/>
-        </w:rPr>
-      </w:pPr>
-      <w:r>
-        <w:rPr>
-          <w:rFonts w:ascii="Arial" w:eastAsia="ArialMT" w:hAnsi="Arial" w:cs="Arial"/>
+          <w:rFonts w:eastAsia="ArialMT" w:cstheme="minorHAnsi"/>
+          <w:sz w:val="24"/>
+          <w:szCs w:val="24"/>
+        </w:rPr>
+      </w:pPr>
+      <w:r>
+        <w:rPr>
+          <w:rFonts w:eastAsia="ArialMT" w:cstheme="minorHAnsi"/>
+          <w:sz w:val="24"/>
+          <w:szCs w:val="24"/>
         </w:rPr>
         <w:t>Exemplo:</w:t>
       </w:r>
@@ -152,62 +140,36 @@
         <w:spacing w:line="240" w:lineRule="auto"/>
         <w:jc w:val="both"/>
         <w:rPr>
-          <w:rFonts w:ascii="Arial" w:eastAsia="ArialMT" w:hAnsi="Arial" w:cs="Arial"/>
-        </w:rPr>
-      </w:pPr>
-      <w:r>
-        <w:rPr>
-          <w:rFonts w:ascii="Arial" w:eastAsia="ArialMT" w:hAnsi="Arial" w:cs="Arial"/>
-        </w:rPr>
-        <w:t>João, Rodrigo e Alex trabalham em um projeto x, eles tem cada um uma cópia do projeto na</w:t>
-      </w:r>
-      <w:r>
-        <w:rPr>
-          <w:rFonts w:ascii="Arial" w:eastAsia="ArialMT" w:hAnsi="Arial" w:cs="Arial"/>
-        </w:rPr>
-        <w:t xml:space="preserve"> </w:t>
-      </w:r>
-      <w:r>
-        <w:rPr>
-          <w:rFonts w:ascii="Arial" w:eastAsia="ArialMT" w:hAnsi="Arial" w:cs="Arial"/>
-        </w:rPr>
-        <w:t>sua máquina</w:t>
-      </w:r>
-      <w:r>
-        <w:rPr>
-          <w:rFonts w:ascii="Arial" w:eastAsia="ArialMT" w:hAnsi="Arial" w:cs="Arial"/>
-        </w:rPr>
-        <w:t xml:space="preserve"> </w:t>
-      </w:r>
-      <w:r>
-        <w:rPr>
-          <w:rFonts w:ascii="Arial" w:eastAsia="ArialMT" w:hAnsi="Arial" w:cs="Arial"/>
-        </w:rPr>
-        <w:t>local, eles precisam realizar alterações neste projeto em suas máquinas</w:t>
-      </w:r>
-      <w:r>
-        <w:rPr>
-          <w:rFonts w:ascii="Arial" w:eastAsia="ArialMT" w:hAnsi="Arial" w:cs="Arial"/>
-        </w:rPr>
-        <w:t xml:space="preserve"> </w:t>
-      </w:r>
-      <w:r>
-        <w:rPr>
-          <w:rFonts w:ascii="Arial" w:eastAsia="ArialMT" w:hAnsi="Arial" w:cs="Arial"/>
-        </w:rPr>
-        <w:t>localmente e após realizar essas alterações precisam juntar o código desenvolvido a fim de</w:t>
-      </w:r>
-      <w:r>
-        <w:rPr>
-          <w:rFonts w:ascii="Arial" w:eastAsia="ArialMT" w:hAnsi="Arial" w:cs="Arial"/>
-        </w:rPr>
-        <w:t xml:space="preserve"> </w:t>
-      </w:r>
-      <w:r>
-        <w:rPr>
-          <w:rFonts w:ascii="Arial" w:eastAsia="ArialMT" w:hAnsi="Arial" w:cs="Arial"/>
-        </w:rPr>
-        <w:t>gerar uma nova versão do projeto.</w:t>
+          <w:rFonts w:eastAsia="ArialMT" w:cstheme="minorHAnsi"/>
+          <w:sz w:val="24"/>
+          <w:szCs w:val="24"/>
+        </w:rPr>
+      </w:pPr>
+      <w:r>
+        <w:rPr>
+          <w:rFonts w:eastAsia="ArialMT" w:cstheme="minorHAnsi"/>
+          <w:sz w:val="24"/>
+          <w:szCs w:val="24"/>
+        </w:rPr>
+        <w:t xml:space="preserve">João, Rodrigo e Alex trabalham em um projeto x, </w:t>
+      </w:r>
+      <w:proofErr w:type="gramStart"/>
+      <w:r>
+        <w:rPr>
+          <w:rFonts w:eastAsia="ArialMT" w:cstheme="minorHAnsi"/>
+          <w:sz w:val="24"/>
+          <w:szCs w:val="24"/>
+        </w:rPr>
+        <w:t>eles tem</w:t>
+      </w:r>
+      <w:proofErr w:type="gramEnd"/>
+      <w:r>
+        <w:rPr>
+          <w:rFonts w:eastAsia="ArialMT" w:cstheme="minorHAnsi"/>
+          <w:sz w:val="24"/>
+          <w:szCs w:val="24"/>
+        </w:rPr>
+        <w:t xml:space="preserve"> cada um uma cópia do projeto na sua máquina local, eles precisam realizar alterações neste projeto em suas máquinas localmente e após realizar essas alterações precisam juntar o código desenvolvido a fim de gerar uma nova versão do projeto.</w:t>
       </w:r>
     </w:p>
     <w:p>
@@ -218,13 +180,17 @@
         <w:spacing w:after="0" w:line="240" w:lineRule="auto"/>
         <w:jc w:val="both"/>
         <w:rPr>
-          <w:rFonts w:ascii="Arial" w:hAnsi="Arial" w:cs="Arial"/>
-        </w:rPr>
-      </w:pPr>
-      <w:r>
-        <w:rPr>
-          <w:rFonts w:ascii="Arial" w:hAnsi="Arial" w:cs="Arial"/>
+          <w:rFonts w:cstheme="minorHAnsi"/>
+          <w:sz w:val="24"/>
+          <w:szCs w:val="24"/>
+        </w:rPr>
+      </w:pPr>
+      <w:r>
+        <w:rPr>
+          <w:rFonts w:cstheme="minorHAnsi"/>
           <w:noProof/>
+          <w:sz w:val="24"/>
+          <w:szCs w:val="24"/>
         </w:rPr>
         <w:drawing>
           <wp:inline distT="0" distB="0" distL="0" distR="0" wp14:anchorId="29D0A053" wp14:editId="30FF40B2">
@@ -271,84 +237,70 @@
         <w:spacing w:line="240" w:lineRule="auto"/>
         <w:jc w:val="both"/>
         <w:rPr>
-          <w:rFonts w:ascii="Arial" w:eastAsia="ArialMT" w:hAnsi="Arial" w:cs="Arial"/>
-        </w:rPr>
-      </w:pPr>
-      <w:r>
-        <w:rPr>
-          <w:rFonts w:ascii="Arial" w:eastAsia="ArialMT" w:hAnsi="Arial" w:cs="Arial"/>
+          <w:rFonts w:eastAsia="ArialMT" w:cstheme="minorHAnsi"/>
+          <w:sz w:val="24"/>
+          <w:szCs w:val="24"/>
+        </w:rPr>
+      </w:pPr>
+      <w:r>
+        <w:rPr>
+          <w:rFonts w:eastAsia="ArialMT" w:cstheme="minorHAnsi"/>
+          <w:sz w:val="24"/>
+          <w:szCs w:val="24"/>
         </w:rPr>
         <w:t xml:space="preserve">Como conseguir realizar esse processo sem ter que ficar passando arquivos por </w:t>
       </w:r>
       <w:proofErr w:type="spellStart"/>
       <w:r>
         <w:rPr>
-          <w:rFonts w:ascii="Arial" w:eastAsia="ArialMT" w:hAnsi="Arial" w:cs="Arial"/>
+          <w:rFonts w:eastAsia="ArialMT" w:cstheme="minorHAnsi"/>
+          <w:sz w:val="24"/>
+          <w:szCs w:val="24"/>
         </w:rPr>
         <w:t>pendrive</w:t>
       </w:r>
       <w:proofErr w:type="spellEnd"/>
       <w:r>
         <w:rPr>
-          <w:rFonts w:ascii="Arial" w:eastAsia="ArialMT" w:hAnsi="Arial" w:cs="Arial"/>
-        </w:rPr>
-        <w:t xml:space="preserve"> </w:t>
-      </w:r>
-      <w:r>
-        <w:rPr>
-          <w:rFonts w:ascii="Arial" w:eastAsia="ArialMT" w:hAnsi="Arial" w:cs="Arial"/>
-        </w:rPr>
-        <w:t xml:space="preserve">ou </w:t>
-      </w:r>
-      <w:proofErr w:type="spellStart"/>
-      <w:r>
-        <w:rPr>
-          <w:rFonts w:ascii="Arial" w:eastAsia="ArialMT" w:hAnsi="Arial" w:cs="Arial"/>
+          <w:rFonts w:eastAsia="ArialMT" w:cstheme="minorHAnsi"/>
+          <w:sz w:val="24"/>
+          <w:szCs w:val="24"/>
+        </w:rPr>
+        <w:t xml:space="preserve"> ou </w:t>
+      </w:r>
+      <w:proofErr w:type="spellStart"/>
+      <w:r>
+        <w:rPr>
+          <w:rFonts w:eastAsia="ArialMT" w:cstheme="minorHAnsi"/>
+          <w:sz w:val="24"/>
+          <w:szCs w:val="24"/>
         </w:rPr>
         <w:t>email</w:t>
       </w:r>
       <w:proofErr w:type="spellEnd"/>
       <w:r>
         <w:rPr>
-          <w:rFonts w:ascii="Arial" w:eastAsia="ArialMT" w:hAnsi="Arial" w:cs="Arial"/>
-        </w:rPr>
-        <w:t>? E</w:t>
-      </w:r>
-      <w:r>
-        <w:rPr>
-          <w:rFonts w:ascii="Arial" w:eastAsia="ArialMT" w:hAnsi="Arial" w:cs="Arial"/>
-        </w:rPr>
-        <w:t xml:space="preserve"> </w:t>
-      </w:r>
-      <w:r>
-        <w:rPr>
-          <w:rFonts w:ascii="Arial" w:eastAsia="ArialMT" w:hAnsi="Arial" w:cs="Arial"/>
-        </w:rPr>
-        <w:t>como lidar para que a alteração de ninguém seja deixada para trás? Tudo isso</w:t>
-      </w:r>
-      <w:r>
-        <w:rPr>
-          <w:rFonts w:ascii="Arial" w:eastAsia="ArialMT" w:hAnsi="Arial" w:cs="Arial"/>
-        </w:rPr>
-        <w:t xml:space="preserve"> </w:t>
-      </w:r>
-      <w:r>
-        <w:rPr>
-          <w:rFonts w:ascii="Arial" w:eastAsia="ArialMT" w:hAnsi="Arial" w:cs="Arial"/>
-        </w:rPr>
-        <w:t xml:space="preserve">se resolve com o </w:t>
-      </w:r>
-      <w:proofErr w:type="spellStart"/>
-      <w:r>
-        <w:rPr>
-          <w:rFonts w:ascii="Arial" w:eastAsia="ArialMT" w:hAnsi="Arial" w:cs="Arial"/>
+          <w:rFonts w:eastAsia="ArialMT" w:cstheme="minorHAnsi"/>
+          <w:sz w:val="24"/>
+          <w:szCs w:val="24"/>
+        </w:rPr>
+        <w:t xml:space="preserve">? E como lidar para que a alteração de ninguém seja deixada para trás? Tudo isso se resolve com o </w:t>
+      </w:r>
+      <w:proofErr w:type="spellStart"/>
+      <w:r>
+        <w:rPr>
+          <w:rFonts w:eastAsia="ArialMT" w:cstheme="minorHAnsi"/>
+          <w:sz w:val="24"/>
+          <w:szCs w:val="24"/>
         </w:rPr>
         <w:t>Git</w:t>
       </w:r>
       <w:proofErr w:type="spellEnd"/>
       <w:r>
         <w:rPr>
-          <w:rFonts w:ascii="Arial" w:eastAsia="ArialMT" w:hAnsi="Arial" w:cs="Arial"/>
+          <w:rFonts w:eastAsia="ArialMT" w:cstheme="minorHAnsi"/>
+          <w:sz w:val="24"/>
+          <w:szCs w:val="24"/>
         </w:rPr>
         <w:t>.</w:t>
       </w:r>
@@ -361,52 +313,52 @@
         <w:spacing w:after="0" w:line="240" w:lineRule="auto"/>
         <w:jc w:val="both"/>
         <w:rPr>
-          <w:rFonts w:ascii="Arial" w:eastAsia="ArialMT" w:hAnsi="Arial" w:cs="Arial"/>
-        </w:rPr>
-      </w:pPr>
-      <w:r>
-        <w:rPr>
-          <w:rFonts w:ascii="Arial" w:eastAsia="ArialMT" w:hAnsi="Arial" w:cs="Arial"/>
+          <w:rFonts w:eastAsia="ArialMT" w:cstheme="minorHAnsi"/>
+          <w:sz w:val="24"/>
+          <w:szCs w:val="24"/>
+        </w:rPr>
+      </w:pPr>
+      <w:r>
+        <w:rPr>
+          <w:rFonts w:eastAsia="ArialMT" w:cstheme="minorHAnsi"/>
+          <w:sz w:val="24"/>
+          <w:szCs w:val="24"/>
         </w:rPr>
         <w:t xml:space="preserve">● </w:t>
       </w:r>
       <w:r>
         <w:rPr>
-          <w:rFonts w:ascii="Arial" w:eastAsia="ArialMT" w:hAnsi="Arial" w:cs="Arial"/>
+          <w:rFonts w:eastAsia="ArialMT" w:cstheme="minorHAnsi"/>
           <w:b/>
           <w:bCs/>
+          <w:sz w:val="24"/>
+          <w:szCs w:val="24"/>
         </w:rPr>
         <w:t xml:space="preserve">Repositório: </w:t>
       </w:r>
       <w:r>
         <w:rPr>
-          <w:rFonts w:ascii="Arial" w:eastAsia="ArialMT" w:hAnsi="Arial" w:cs="Arial"/>
-        </w:rPr>
-        <w:t>É o local onde estão as modificações realizadas no projeto ele pode</w:t>
-      </w:r>
-      <w:r>
-        <w:rPr>
-          <w:rFonts w:ascii="Arial" w:eastAsia="ArialMT" w:hAnsi="Arial" w:cs="Arial"/>
-        </w:rPr>
-        <w:t xml:space="preserve"> </w:t>
-      </w:r>
-      <w:r>
-        <w:rPr>
-          <w:rFonts w:ascii="Arial" w:eastAsia="ArialMT" w:hAnsi="Arial" w:cs="Arial"/>
-        </w:rPr>
-        <w:t xml:space="preserve">estar por exemplo no </w:t>
-      </w:r>
-      <w:proofErr w:type="spellStart"/>
-      <w:r>
-        <w:rPr>
-          <w:rFonts w:ascii="Arial" w:eastAsia="ArialMT" w:hAnsi="Arial" w:cs="Arial"/>
+          <w:rFonts w:eastAsia="ArialMT" w:cstheme="minorHAnsi"/>
+          <w:sz w:val="24"/>
+          <w:szCs w:val="24"/>
+        </w:rPr>
+        <w:t xml:space="preserve">É o local onde estão as modificações realizadas no projeto ele pode estar por exemplo no </w:t>
+      </w:r>
+      <w:proofErr w:type="spellStart"/>
+      <w:r>
+        <w:rPr>
+          <w:rFonts w:eastAsia="ArialMT" w:cstheme="minorHAnsi"/>
+          <w:sz w:val="24"/>
+          <w:szCs w:val="24"/>
         </w:rPr>
         <w:t>Github</w:t>
       </w:r>
       <w:proofErr w:type="spellEnd"/>
       <w:r>
         <w:rPr>
-          <w:rFonts w:ascii="Arial" w:eastAsia="ArialMT" w:hAnsi="Arial" w:cs="Arial"/>
+          <w:rFonts w:eastAsia="ArialMT" w:cstheme="minorHAnsi"/>
+          <w:sz w:val="24"/>
+          <w:szCs w:val="24"/>
         </w:rPr>
         <w:t>.</w:t>
       </w:r>
@@ -419,36 +371,46 @@
         <w:spacing w:after="0" w:line="240" w:lineRule="auto"/>
         <w:jc w:val="both"/>
         <w:rPr>
-          <w:rFonts w:ascii="Arial" w:eastAsia="ArialMT" w:hAnsi="Arial" w:cs="Arial"/>
-        </w:rPr>
-      </w:pPr>
-      <w:r>
-        <w:rPr>
-          <w:rFonts w:ascii="Arial" w:eastAsia="ArialMT" w:hAnsi="Arial" w:cs="Arial"/>
+          <w:rFonts w:eastAsia="ArialMT" w:cstheme="minorHAnsi"/>
+          <w:sz w:val="24"/>
+          <w:szCs w:val="24"/>
+        </w:rPr>
+      </w:pPr>
+      <w:r>
+        <w:rPr>
+          <w:rFonts w:eastAsia="ArialMT" w:cstheme="minorHAnsi"/>
+          <w:sz w:val="24"/>
+          <w:szCs w:val="24"/>
         </w:rPr>
         <w:t xml:space="preserve">● </w:t>
       </w:r>
       <w:proofErr w:type="spellStart"/>
       <w:r>
         <w:rPr>
-          <w:rFonts w:ascii="Arial" w:eastAsia="ArialMT" w:hAnsi="Arial" w:cs="Arial"/>
+          <w:rFonts w:eastAsia="ArialMT" w:cstheme="minorHAnsi"/>
           <w:b/>
           <w:bCs/>
+          <w:sz w:val="24"/>
+          <w:szCs w:val="24"/>
         </w:rPr>
         <w:t>Branches</w:t>
       </w:r>
       <w:proofErr w:type="spellEnd"/>
       <w:r>
         <w:rPr>
-          <w:rFonts w:ascii="Arial" w:eastAsia="ArialMT" w:hAnsi="Arial" w:cs="Arial"/>
+          <w:rFonts w:eastAsia="ArialMT" w:cstheme="minorHAnsi"/>
           <w:b/>
           <w:bCs/>
+          <w:sz w:val="24"/>
+          <w:szCs w:val="24"/>
         </w:rPr>
         <w:t xml:space="preserve">: </w:t>
       </w:r>
       <w:r>
         <w:rPr>
-          <w:rFonts w:ascii="Arial" w:eastAsia="ArialMT" w:hAnsi="Arial" w:cs="Arial"/>
+          <w:rFonts w:eastAsia="ArialMT" w:cstheme="minorHAnsi"/>
+          <w:sz w:val="24"/>
+          <w:szCs w:val="24"/>
         </w:rPr>
         <w:t>São ramificações do projeto onde serão realizadas alterações.</w:t>
       </w:r>
@@ -461,50 +423,64 @@
         <w:spacing w:after="0" w:line="240" w:lineRule="auto"/>
         <w:jc w:val="both"/>
         <w:rPr>
-          <w:rFonts w:ascii="Arial" w:eastAsia="ArialMT" w:hAnsi="Arial" w:cs="Arial"/>
-        </w:rPr>
-      </w:pPr>
-      <w:r>
-        <w:rPr>
-          <w:rFonts w:ascii="Arial" w:eastAsia="ArialMT" w:hAnsi="Arial" w:cs="Arial"/>
+          <w:rFonts w:eastAsia="ArialMT" w:cstheme="minorHAnsi"/>
+          <w:sz w:val="24"/>
+          <w:szCs w:val="24"/>
+        </w:rPr>
+      </w:pPr>
+      <w:r>
+        <w:rPr>
+          <w:rFonts w:eastAsia="ArialMT" w:cstheme="minorHAnsi"/>
+          <w:sz w:val="24"/>
+          <w:szCs w:val="24"/>
         </w:rPr>
         <w:t xml:space="preserve">● </w:t>
       </w:r>
       <w:proofErr w:type="spellStart"/>
       <w:r>
         <w:rPr>
-          <w:rFonts w:ascii="Arial" w:eastAsia="ArialMT" w:hAnsi="Arial" w:cs="Arial"/>
+          <w:rFonts w:eastAsia="ArialMT" w:cstheme="minorHAnsi"/>
           <w:b/>
           <w:bCs/>
+          <w:sz w:val="24"/>
+          <w:szCs w:val="24"/>
         </w:rPr>
         <w:t>Commits</w:t>
       </w:r>
       <w:proofErr w:type="spellEnd"/>
       <w:r>
         <w:rPr>
-          <w:rFonts w:ascii="Arial" w:eastAsia="ArialMT" w:hAnsi="Arial" w:cs="Arial"/>
+          <w:rFonts w:eastAsia="ArialMT" w:cstheme="minorHAnsi"/>
           <w:b/>
           <w:bCs/>
+          <w:sz w:val="24"/>
+          <w:szCs w:val="24"/>
         </w:rPr>
         <w:t xml:space="preserve">: </w:t>
       </w:r>
       <w:r>
         <w:rPr>
-          <w:rFonts w:ascii="Arial" w:eastAsia="ArialMT" w:hAnsi="Arial" w:cs="Arial"/>
+          <w:rFonts w:eastAsia="ArialMT" w:cstheme="minorHAnsi"/>
+          <w:sz w:val="24"/>
+          <w:szCs w:val="24"/>
         </w:rPr>
         <w:t xml:space="preserve">São alterações concluídas presentes na </w:t>
       </w:r>
       <w:proofErr w:type="spellStart"/>
       <w:r>
         <w:rPr>
-          <w:rFonts w:ascii="Arial" w:eastAsia="ArialMT" w:hAnsi="Arial" w:cs="Arial"/>
+          <w:rFonts w:eastAsia="ArialMT" w:cstheme="minorHAnsi"/>
+          <w:sz w:val="24"/>
+          <w:szCs w:val="24"/>
         </w:rPr>
         <w:t>branche</w:t>
       </w:r>
       <w:proofErr w:type="spellEnd"/>
       <w:r>
         <w:rPr>
-          <w:rFonts w:ascii="Arial" w:eastAsia="ArialMT" w:hAnsi="Arial" w:cs="Arial"/>
+          <w:rFonts w:eastAsia="ArialMT" w:cstheme="minorHAnsi"/>
+          <w:sz w:val="24"/>
+          <w:szCs w:val="24"/>
         </w:rPr>
         <w:t>.</w:t>
       </w:r>
@@ -517,7 +493,9 @@
         <w:spacing w:after="0" w:line="240" w:lineRule="auto"/>
         <w:jc w:val="both"/>
         <w:rPr>
-          <w:rFonts w:ascii="Arial" w:eastAsia="ArialMT" w:hAnsi="Arial" w:cs="Arial"/>
+          <w:rFonts w:eastAsia="ArialMT" w:cstheme="minorHAnsi"/>
+          <w:sz w:val="24"/>
+          <w:szCs w:val="24"/>
         </w:rPr>
       </w:pPr>
     </w:p>
@@ -528,19 +506,25 @@
         <w:adjustRightInd w:val="0"/>
         <w:spacing w:after="0" w:line="240" w:lineRule="auto"/>
         <w:rPr>
-          <w:rFonts w:ascii="Arial" w:eastAsia="ArialMT" w:hAnsi="Arial" w:cs="Arial"/>
-        </w:rPr>
-      </w:pPr>
-      <w:r>
-        <w:rPr>
-          <w:rFonts w:ascii="Arial" w:eastAsia="ArialMT" w:hAnsi="Arial" w:cs="Arial"/>
+          <w:rFonts w:eastAsia="ArialMT" w:cstheme="minorHAnsi"/>
+          <w:sz w:val="24"/>
+          <w:szCs w:val="24"/>
+        </w:rPr>
+      </w:pPr>
+      <w:r>
+        <w:rPr>
+          <w:rFonts w:eastAsia="ArialMT" w:cstheme="minorHAnsi"/>
+          <w:sz w:val="24"/>
+          <w:szCs w:val="24"/>
         </w:rPr>
         <w:t xml:space="preserve">Principais comandos do </w:t>
       </w:r>
       <w:proofErr w:type="spellStart"/>
       <w:r>
         <w:rPr>
-          <w:rFonts w:ascii="Arial" w:eastAsia="ArialMT" w:hAnsi="Arial" w:cs="Arial"/>
+          <w:rFonts w:eastAsia="ArialMT" w:cstheme="minorHAnsi"/>
+          <w:sz w:val="24"/>
+          <w:szCs w:val="24"/>
         </w:rPr>
         <w:t>Git</w:t>
       </w:r>
@@ -558,54 +542,38 @@
         <w:adjustRightInd w:val="0"/>
         <w:spacing w:after="0" w:line="240" w:lineRule="auto"/>
         <w:rPr>
-          <w:rFonts w:ascii="Arial" w:eastAsia="ArialMT" w:hAnsi="Arial" w:cs="Arial"/>
-        </w:rPr>
-      </w:pPr>
-      <w:proofErr w:type="spellStart"/>
-      <w:r>
-        <w:rPr>
-          <w:rFonts w:ascii="Arial" w:eastAsia="ArialMT" w:hAnsi="Arial" w:cs="Arial"/>
+          <w:rFonts w:eastAsia="ArialMT" w:cstheme="minorHAnsi"/>
+          <w:sz w:val="24"/>
+          <w:szCs w:val="24"/>
+        </w:rPr>
+      </w:pPr>
+      <w:proofErr w:type="spellStart"/>
+      <w:r>
+        <w:rPr>
+          <w:rFonts w:eastAsia="ArialMT" w:cstheme="minorHAnsi"/>
           <w:color w:val="0070C0"/>
+          <w:sz w:val="24"/>
+          <w:szCs w:val="24"/>
         </w:rPr>
         <w:t>git</w:t>
       </w:r>
       <w:proofErr w:type="spellEnd"/>
       <w:r>
         <w:rPr>
-          <w:rFonts w:ascii="Arial" w:eastAsia="ArialMT" w:hAnsi="Arial" w:cs="Arial"/>
+          <w:rFonts w:eastAsia="ArialMT" w:cstheme="minorHAnsi"/>
           <w:color w:val="0070C0"/>
+          <w:sz w:val="24"/>
+          <w:szCs w:val="24"/>
         </w:rPr>
         <w:t xml:space="preserve"> clone</w:t>
       </w:r>
       <w:r>
         <w:rPr>
-          <w:rFonts w:ascii="Arial" w:eastAsia="ArialMT" w:hAnsi="Arial" w:cs="Arial"/>
-        </w:rPr>
-        <w:t>: Clona um projeto de outro reposit</w:t>
-      </w:r>
-      <w:r>
-        <w:rPr>
-          <w:rFonts w:ascii="Arial" w:eastAsia="ArialMT" w:hAnsi="Arial" w:cs="Arial" w:hint="eastAsia"/>
-        </w:rPr>
-        <w:t>ó</w:t>
-      </w:r>
-      <w:r>
-        <w:rPr>
-          <w:rFonts w:ascii="Arial" w:eastAsia="ArialMT" w:hAnsi="Arial" w:cs="Arial"/>
-        </w:rPr>
-        <w:t>rio na internet para sua m</w:t>
-      </w:r>
-      <w:r>
-        <w:rPr>
-          <w:rFonts w:ascii="Arial" w:eastAsia="ArialMT" w:hAnsi="Arial" w:cs="Arial" w:hint="eastAsia"/>
-        </w:rPr>
-        <w:t>á</w:t>
-      </w:r>
-      <w:r>
-        <w:rPr>
-          <w:rFonts w:ascii="Arial" w:eastAsia="ArialMT" w:hAnsi="Arial" w:cs="Arial"/>
-        </w:rPr>
-        <w:t>quina local</w:t>
+          <w:rFonts w:eastAsia="ArialMT" w:cstheme="minorHAnsi"/>
+          <w:sz w:val="24"/>
+          <w:szCs w:val="24"/>
+        </w:rPr>
+        <w:t>: Clona um projeto de outro repositório na internet para sua máquina local</w:t>
       </w:r>
     </w:p>
     <w:p>
@@ -620,63 +588,65 @@
         <w:adjustRightInd w:val="0"/>
         <w:spacing w:after="0" w:line="240" w:lineRule="auto"/>
         <w:rPr>
-          <w:rFonts w:ascii="Arial" w:eastAsia="ArialMT" w:hAnsi="Arial" w:cs="Arial"/>
-        </w:rPr>
-      </w:pPr>
-      <w:proofErr w:type="spellStart"/>
-      <w:r>
-        <w:rPr>
-          <w:rFonts w:ascii="Arial" w:eastAsia="ArialMT" w:hAnsi="Arial" w:cs="Arial"/>
+          <w:rFonts w:eastAsia="ArialMT" w:cstheme="minorHAnsi"/>
+          <w:sz w:val="24"/>
+          <w:szCs w:val="24"/>
+        </w:rPr>
+      </w:pPr>
+      <w:proofErr w:type="spellStart"/>
+      <w:r>
+        <w:rPr>
+          <w:rFonts w:eastAsia="ArialMT" w:cstheme="minorHAnsi"/>
           <w:color w:val="0070C0"/>
+          <w:sz w:val="24"/>
+          <w:szCs w:val="24"/>
         </w:rPr>
         <w:t>git</w:t>
       </w:r>
       <w:proofErr w:type="spellEnd"/>
       <w:r>
         <w:rPr>
-          <w:rFonts w:ascii="Arial" w:eastAsia="ArialMT" w:hAnsi="Arial" w:cs="Arial"/>
+          <w:rFonts w:eastAsia="ArialMT" w:cstheme="minorHAnsi"/>
           <w:color w:val="0070C0"/>
+          <w:sz w:val="24"/>
+          <w:szCs w:val="24"/>
         </w:rPr>
         <w:t xml:space="preserve"> </w:t>
       </w:r>
       <w:proofErr w:type="spellStart"/>
       <w:r>
         <w:rPr>
-          <w:rFonts w:ascii="Arial" w:eastAsia="ArialMT" w:hAnsi="Arial" w:cs="Arial"/>
+          <w:rFonts w:eastAsia="ArialMT" w:cstheme="minorHAnsi"/>
           <w:color w:val="0070C0"/>
+          <w:sz w:val="24"/>
+          <w:szCs w:val="24"/>
         </w:rPr>
         <w:t>init</w:t>
       </w:r>
       <w:proofErr w:type="spellEnd"/>
       <w:r>
         <w:rPr>
-          <w:rFonts w:ascii="Arial" w:eastAsia="ArialMT" w:hAnsi="Arial" w:cs="Arial"/>
-        </w:rPr>
-        <w:t>: Inicializa um novo reposit</w:t>
-      </w:r>
-      <w:r>
-        <w:rPr>
-          <w:rFonts w:ascii="Arial" w:eastAsia="ArialMT" w:hAnsi="Arial" w:cs="Arial" w:hint="eastAsia"/>
-        </w:rPr>
-        <w:t>ó</w:t>
-      </w:r>
-      <w:r>
-        <w:rPr>
-          <w:rFonts w:ascii="Arial" w:eastAsia="ArialMT" w:hAnsi="Arial" w:cs="Arial"/>
-        </w:rPr>
-        <w:t xml:space="preserve">rio </w:t>
-      </w:r>
-      <w:proofErr w:type="spellStart"/>
-      <w:r>
-        <w:rPr>
-          <w:rFonts w:ascii="Arial" w:eastAsia="ArialMT" w:hAnsi="Arial" w:cs="Arial"/>
+          <w:rFonts w:eastAsia="ArialMT" w:cstheme="minorHAnsi"/>
+          <w:sz w:val="24"/>
+          <w:szCs w:val="24"/>
+        </w:rPr>
+        <w:t xml:space="preserve">: Inicializa um novo repositório </w:t>
+      </w:r>
+      <w:proofErr w:type="spellStart"/>
+      <w:r>
+        <w:rPr>
+          <w:rFonts w:eastAsia="ArialMT" w:cstheme="minorHAnsi"/>
+          <w:sz w:val="24"/>
+          <w:szCs w:val="24"/>
         </w:rPr>
         <w:t>git</w:t>
       </w:r>
       <w:proofErr w:type="spellEnd"/>
       <w:r>
         <w:rPr>
-          <w:rFonts w:ascii="Arial" w:eastAsia="ArialMT" w:hAnsi="Arial" w:cs="Arial"/>
+          <w:rFonts w:eastAsia="ArialMT" w:cstheme="minorHAnsi"/>
+          <w:sz w:val="24"/>
+          <w:szCs w:val="24"/>
         </w:rPr>
         <w:t xml:space="preserve"> localmente</w:t>
       </w:r>
@@ -693,82 +663,74 @@
         <w:adjustRightInd w:val="0"/>
         <w:spacing w:after="0" w:line="240" w:lineRule="auto"/>
         <w:rPr>
-          <w:rFonts w:ascii="Arial" w:eastAsia="ArialMT" w:hAnsi="Arial" w:cs="Arial"/>
-        </w:rPr>
-      </w:pPr>
-      <w:proofErr w:type="spellStart"/>
-      <w:r>
-        <w:rPr>
-          <w:rFonts w:ascii="Arial" w:eastAsia="ArialMT" w:hAnsi="Arial" w:cs="Arial"/>
+          <w:rFonts w:eastAsia="ArialMT" w:cstheme="minorHAnsi"/>
+          <w:sz w:val="24"/>
+          <w:szCs w:val="24"/>
+        </w:rPr>
+      </w:pPr>
+      <w:proofErr w:type="spellStart"/>
+      <w:r>
+        <w:rPr>
+          <w:rFonts w:eastAsia="ArialMT" w:cstheme="minorHAnsi"/>
           <w:color w:val="0070C0"/>
+          <w:sz w:val="24"/>
+          <w:szCs w:val="24"/>
         </w:rPr>
         <w:t>git</w:t>
       </w:r>
       <w:proofErr w:type="spellEnd"/>
       <w:r>
         <w:rPr>
-          <w:rFonts w:ascii="Arial" w:eastAsia="ArialMT" w:hAnsi="Arial" w:cs="Arial"/>
+          <w:rFonts w:eastAsia="ArialMT" w:cstheme="minorHAnsi"/>
           <w:color w:val="0070C0"/>
+          <w:sz w:val="24"/>
+          <w:szCs w:val="24"/>
         </w:rPr>
         <w:t xml:space="preserve"> </w:t>
       </w:r>
       <w:proofErr w:type="spellStart"/>
       <w:r>
         <w:rPr>
-          <w:rFonts w:ascii="Arial" w:eastAsia="ArialMT" w:hAnsi="Arial" w:cs="Arial"/>
+          <w:rFonts w:eastAsia="ArialMT" w:cstheme="minorHAnsi"/>
           <w:color w:val="0070C0"/>
+          <w:sz w:val="24"/>
+          <w:szCs w:val="24"/>
         </w:rPr>
         <w:t>add</w:t>
       </w:r>
       <w:proofErr w:type="spellEnd"/>
       <w:r>
         <w:rPr>
-          <w:rFonts w:ascii="Arial" w:eastAsia="ArialMT" w:hAnsi="Arial" w:cs="Arial"/>
+          <w:rFonts w:eastAsia="ArialMT" w:cstheme="minorHAnsi"/>
           <w:color w:val="0070C0"/>
+          <w:sz w:val="24"/>
+          <w:szCs w:val="24"/>
         </w:rPr>
         <w:t>:</w:t>
       </w:r>
       <w:r>
         <w:rPr>
-          <w:rFonts w:ascii="Arial" w:eastAsia="ArialMT" w:hAnsi="Arial" w:cs="Arial"/>
-        </w:rPr>
-        <w:t xml:space="preserve"> Adiciona as modifica</w:t>
-      </w:r>
-      <w:r>
-        <w:rPr>
-          <w:rFonts w:ascii="Arial" w:eastAsia="ArialMT" w:hAnsi="Arial" w:cs="Arial" w:hint="eastAsia"/>
-        </w:rPr>
-        <w:t>çõ</w:t>
-      </w:r>
-      <w:r>
-        <w:rPr>
-          <w:rFonts w:ascii="Arial" w:eastAsia="ArialMT" w:hAnsi="Arial" w:cs="Arial"/>
-        </w:rPr>
-        <w:t xml:space="preserve">es atuais feitas localmente para serem enviadas posteriormente </w:t>
-      </w:r>
-      <w:r>
-        <w:rPr>
-          <w:rFonts w:ascii="Arial" w:eastAsia="ArialMT" w:hAnsi="Arial" w:cs="Arial" w:hint="eastAsia"/>
-        </w:rPr>
-        <w:t>à</w:t>
-      </w:r>
-      <w:r>
-        <w:rPr>
-          <w:rFonts w:ascii="Arial" w:eastAsia="ArialMT" w:hAnsi="Arial" w:cs="Arial"/>
-        </w:rPr>
-        <w:t xml:space="preserve"> </w:t>
-      </w:r>
-      <w:proofErr w:type="spellStart"/>
-      <w:r>
-        <w:rPr>
-          <w:rFonts w:ascii="Arial" w:eastAsia="ArialMT" w:hAnsi="Arial" w:cs="Arial"/>
+          <w:rFonts w:eastAsia="ArialMT" w:cstheme="minorHAnsi"/>
+          <w:sz w:val="24"/>
+          <w:szCs w:val="24"/>
+        </w:rPr>
+        <w:t xml:space="preserve"> Adiciona as modificações atuais feitas localmente para serem enviadas posteriormente à </w:t>
+      </w:r>
+      <w:proofErr w:type="spellStart"/>
+      <w:r>
+        <w:rPr>
+          <w:rFonts w:eastAsia="ArialMT" w:cstheme="minorHAnsi"/>
+          <w:sz w:val="24"/>
+          <w:szCs w:val="24"/>
         </w:rPr>
         <w:t>branch</w:t>
       </w:r>
       <w:proofErr w:type="spellEnd"/>
       <w:r>
         <w:rPr>
-          <w:rFonts w:ascii="Arial" w:eastAsia="ArialMT" w:hAnsi="Arial" w:cs="Arial"/>
+          <w:rFonts w:eastAsia="ArialMT" w:cstheme="minorHAnsi"/>
+          <w:sz w:val="24"/>
+          <w:szCs w:val="24"/>
         </w:rPr>
         <w:t xml:space="preserve"> principal</w:t>
       </w:r>
@@ -785,95 +747,67 @@
         <w:adjustRightInd w:val="0"/>
         <w:spacing w:after="0" w:line="240" w:lineRule="auto"/>
         <w:rPr>
-          <w:rFonts w:ascii="Arial" w:eastAsia="ArialMT" w:hAnsi="Arial" w:cs="Arial"/>
-        </w:rPr>
-      </w:pPr>
-      <w:proofErr w:type="spellStart"/>
-      <w:r>
-        <w:rPr>
-          <w:rFonts w:ascii="Arial" w:eastAsia="ArialMT" w:hAnsi="Arial" w:cs="Arial"/>
+          <w:rFonts w:eastAsia="ArialMT" w:cstheme="minorHAnsi"/>
+          <w:sz w:val="24"/>
+          <w:szCs w:val="24"/>
+        </w:rPr>
+      </w:pPr>
+      <w:proofErr w:type="spellStart"/>
+      <w:r>
+        <w:rPr>
+          <w:rFonts w:eastAsia="ArialMT" w:cstheme="minorHAnsi"/>
           <w:color w:val="0070C0"/>
+          <w:sz w:val="24"/>
+          <w:szCs w:val="24"/>
         </w:rPr>
         <w:t>git</w:t>
       </w:r>
       <w:proofErr w:type="spellEnd"/>
       <w:r>
         <w:rPr>
-          <w:rFonts w:ascii="Arial" w:eastAsia="ArialMT" w:hAnsi="Arial" w:cs="Arial"/>
+          <w:rFonts w:eastAsia="ArialMT" w:cstheme="minorHAnsi"/>
           <w:color w:val="0070C0"/>
+          <w:sz w:val="24"/>
+          <w:szCs w:val="24"/>
         </w:rPr>
         <w:t xml:space="preserve"> </w:t>
       </w:r>
       <w:proofErr w:type="spellStart"/>
       <w:r>
         <w:rPr>
-          <w:rFonts w:ascii="Arial" w:eastAsia="ArialMT" w:hAnsi="Arial" w:cs="Arial"/>
+          <w:rFonts w:eastAsia="ArialMT" w:cstheme="minorHAnsi"/>
           <w:color w:val="0070C0"/>
+          <w:sz w:val="24"/>
+          <w:szCs w:val="24"/>
         </w:rPr>
         <w:t>commit</w:t>
       </w:r>
       <w:proofErr w:type="spellEnd"/>
       <w:r>
         <w:rPr>
-          <w:rFonts w:ascii="Arial" w:eastAsia="ArialMT" w:hAnsi="Arial" w:cs="Arial"/>
-        </w:rPr>
-        <w:t>: Adiciona as altera</w:t>
-      </w:r>
-      <w:r>
-        <w:rPr>
-          <w:rFonts w:ascii="Arial" w:eastAsia="ArialMT" w:hAnsi="Arial" w:cs="Arial" w:hint="eastAsia"/>
-        </w:rPr>
-        <w:t>çõ</w:t>
-      </w:r>
-      <w:r>
-        <w:rPr>
-          <w:rFonts w:ascii="Arial" w:eastAsia="ArialMT" w:hAnsi="Arial" w:cs="Arial"/>
-        </w:rPr>
-        <w:t>es j</w:t>
-      </w:r>
-      <w:r>
-        <w:rPr>
-          <w:rFonts w:ascii="Arial" w:eastAsia="ArialMT" w:hAnsi="Arial" w:cs="Arial" w:hint="eastAsia"/>
-        </w:rPr>
-        <w:t>á</w:t>
-      </w:r>
-      <w:r>
-        <w:rPr>
-          <w:rFonts w:ascii="Arial" w:eastAsia="ArialMT" w:hAnsi="Arial" w:cs="Arial"/>
-        </w:rPr>
-        <w:t xml:space="preserve"> realizadas em estado de pronto para ser adicionada </w:t>
-      </w:r>
-      <w:r>
-        <w:rPr>
-          <w:rFonts w:ascii="Arial" w:eastAsia="ArialMT" w:hAnsi="Arial" w:cs="Arial" w:hint="eastAsia"/>
-        </w:rPr>
-        <w:t>à</w:t>
-      </w:r>
-      <w:r>
-        <w:rPr>
-          <w:rFonts w:ascii="Arial" w:eastAsia="ArialMT" w:hAnsi="Arial" w:cs="Arial"/>
-        </w:rPr>
-        <w:t xml:space="preserve"> </w:t>
-      </w:r>
-      <w:proofErr w:type="spellStart"/>
-      <w:r>
-        <w:rPr>
-          <w:rFonts w:ascii="Arial" w:eastAsia="ArialMT" w:hAnsi="Arial" w:cs="Arial"/>
+          <w:rFonts w:eastAsia="ArialMT" w:cstheme="minorHAnsi"/>
+          <w:sz w:val="24"/>
+          <w:szCs w:val="24"/>
+        </w:rPr>
+        <w:t xml:space="preserve">: Adiciona as alterações já realizadas em estado de pronto para ser adicionada à </w:t>
+      </w:r>
+      <w:proofErr w:type="spellStart"/>
+      <w:r>
+        <w:rPr>
+          <w:rFonts w:eastAsia="ArialMT" w:cstheme="minorHAnsi"/>
+          <w:sz w:val="24"/>
+          <w:szCs w:val="24"/>
         </w:rPr>
         <w:t>branch</w:t>
       </w:r>
       <w:proofErr w:type="spellEnd"/>
       <w:r>
         <w:rPr>
-          <w:rFonts w:ascii="Arial" w:eastAsia="ArialMT" w:hAnsi="Arial" w:cs="Arial"/>
-        </w:rPr>
-        <w:t xml:space="preserve"> principal</w:t>
-      </w:r>
-      <w:r>
-        <w:rPr>
-          <w:rFonts w:ascii="Arial" w:eastAsia="ArialMT" w:hAnsi="Arial" w:cs="Arial"/>
-        </w:rPr>
-        <w:t xml:space="preserve"> </w:t>
+          <w:rFonts w:eastAsia="ArialMT" w:cstheme="minorHAnsi"/>
+          <w:sz w:val="24"/>
+          <w:szCs w:val="24"/>
+        </w:rPr>
+        <w:t xml:space="preserve"> principal </w:t>
       </w:r>
     </w:p>
     <w:p>
@@ -888,77 +822,67 @@
         <w:adjustRightInd w:val="0"/>
         <w:spacing w:after="0" w:line="240" w:lineRule="auto"/>
         <w:rPr>
-          <w:rFonts w:ascii="Arial" w:eastAsia="ArialMT" w:hAnsi="Arial" w:cs="Arial"/>
-        </w:rPr>
-      </w:pPr>
-      <w:proofErr w:type="spellStart"/>
-      <w:r>
-        <w:rPr>
-          <w:rFonts w:ascii="Arial" w:eastAsia="ArialMT" w:hAnsi="Arial" w:cs="Arial"/>
+          <w:rFonts w:eastAsia="ArialMT" w:cstheme="minorHAnsi"/>
+          <w:sz w:val="24"/>
+          <w:szCs w:val="24"/>
+        </w:rPr>
+      </w:pPr>
+      <w:proofErr w:type="spellStart"/>
+      <w:r>
+        <w:rPr>
+          <w:rFonts w:eastAsia="ArialMT" w:cstheme="minorHAnsi"/>
           <w:color w:val="0070C0"/>
+          <w:sz w:val="24"/>
+          <w:szCs w:val="24"/>
         </w:rPr>
         <w:t>git</w:t>
       </w:r>
       <w:proofErr w:type="spellEnd"/>
       <w:r>
         <w:rPr>
-          <w:rFonts w:ascii="Arial" w:eastAsia="ArialMT" w:hAnsi="Arial" w:cs="Arial"/>
+          <w:rFonts w:eastAsia="ArialMT" w:cstheme="minorHAnsi"/>
           <w:color w:val="0070C0"/>
+          <w:sz w:val="24"/>
+          <w:szCs w:val="24"/>
         </w:rPr>
         <w:t xml:space="preserve"> </w:t>
       </w:r>
       <w:proofErr w:type="spellStart"/>
       <w:r>
         <w:rPr>
-          <w:rFonts w:ascii="Arial" w:eastAsia="ArialMT" w:hAnsi="Arial" w:cs="Arial"/>
+          <w:rFonts w:eastAsia="ArialMT" w:cstheme="minorHAnsi"/>
           <w:color w:val="0070C0"/>
+          <w:sz w:val="24"/>
+          <w:szCs w:val="24"/>
         </w:rPr>
         <w:t>pull</w:t>
       </w:r>
       <w:proofErr w:type="spellEnd"/>
       <w:r>
         <w:rPr>
-          <w:rFonts w:ascii="Arial" w:eastAsia="ArialMT" w:hAnsi="Arial" w:cs="Arial"/>
-        </w:rPr>
-        <w:t>: Baixa as altera</w:t>
-      </w:r>
-      <w:r>
-        <w:rPr>
-          <w:rFonts w:ascii="Arial" w:eastAsia="ArialMT" w:hAnsi="Arial" w:cs="Arial" w:hint="eastAsia"/>
-        </w:rPr>
-        <w:t>çõ</w:t>
-      </w:r>
-      <w:r>
-        <w:rPr>
-          <w:rFonts w:ascii="Arial" w:eastAsia="ArialMT" w:hAnsi="Arial" w:cs="Arial"/>
-        </w:rPr>
-        <w:t xml:space="preserve">es realizadas de outra </w:t>
-      </w:r>
-      <w:proofErr w:type="spellStart"/>
-      <w:r>
-        <w:rPr>
-          <w:rFonts w:ascii="Arial" w:eastAsia="ArialMT" w:hAnsi="Arial" w:cs="Arial"/>
+          <w:rFonts w:eastAsia="ArialMT" w:cstheme="minorHAnsi"/>
+          <w:sz w:val="24"/>
+          <w:szCs w:val="24"/>
+        </w:rPr>
+        <w:t xml:space="preserve">: Baixa as alterações realizadas de outra </w:t>
+      </w:r>
+      <w:proofErr w:type="spellStart"/>
+      <w:r>
+        <w:rPr>
+          <w:rFonts w:eastAsia="ArialMT" w:cstheme="minorHAnsi"/>
+          <w:sz w:val="24"/>
+          <w:szCs w:val="24"/>
         </w:rPr>
         <w:t>branch</w:t>
       </w:r>
       <w:proofErr w:type="spellEnd"/>
       <w:r>
         <w:rPr>
-          <w:rFonts w:ascii="Arial" w:eastAsia="ArialMT" w:hAnsi="Arial" w:cs="Arial"/>
-        </w:rPr>
-        <w:t xml:space="preserve"> no reposit</w:t>
-      </w:r>
-      <w:r>
-        <w:rPr>
-          <w:rFonts w:ascii="Arial" w:eastAsia="ArialMT" w:hAnsi="Arial" w:cs="Arial" w:hint="eastAsia"/>
-        </w:rPr>
-        <w:t>ó</w:t>
-      </w:r>
-      <w:r>
-        <w:rPr>
-          <w:rFonts w:ascii="Arial" w:eastAsia="ArialMT" w:hAnsi="Arial" w:cs="Arial"/>
-        </w:rPr>
-        <w:t>rio</w:t>
+          <w:rFonts w:eastAsia="ArialMT" w:cstheme="minorHAnsi"/>
+          <w:sz w:val="24"/>
+          <w:szCs w:val="24"/>
+        </w:rPr>
+        <w:t xml:space="preserve"> no repositório</w:t>
       </w:r>
     </w:p>
     <w:p>
@@ -973,63 +897,49 @@
         <w:adjustRightInd w:val="0"/>
         <w:spacing w:after="0" w:line="240" w:lineRule="auto"/>
         <w:rPr>
-          <w:rFonts w:ascii="Arial" w:eastAsia="ArialMT" w:hAnsi="Arial" w:cs="Arial"/>
-        </w:rPr>
-      </w:pPr>
-      <w:proofErr w:type="spellStart"/>
-      <w:r>
-        <w:rPr>
-          <w:rFonts w:ascii="Arial" w:eastAsia="ArialMT" w:hAnsi="Arial" w:cs="Arial"/>
+          <w:rFonts w:eastAsia="ArialMT" w:cstheme="minorHAnsi"/>
+          <w:sz w:val="24"/>
+          <w:szCs w:val="24"/>
+        </w:rPr>
+      </w:pPr>
+      <w:proofErr w:type="spellStart"/>
+      <w:r>
+        <w:rPr>
+          <w:rFonts w:eastAsia="ArialMT" w:cstheme="minorHAnsi"/>
           <w:color w:val="0070C0"/>
+          <w:sz w:val="24"/>
+          <w:szCs w:val="24"/>
         </w:rPr>
         <w:t>git</w:t>
       </w:r>
       <w:proofErr w:type="spellEnd"/>
       <w:r>
         <w:rPr>
-          <w:rFonts w:ascii="Arial" w:eastAsia="ArialMT" w:hAnsi="Arial" w:cs="Arial"/>
+          <w:rFonts w:eastAsia="ArialMT" w:cstheme="minorHAnsi"/>
           <w:color w:val="0070C0"/>
+          <w:sz w:val="24"/>
+          <w:szCs w:val="24"/>
         </w:rPr>
         <w:t xml:space="preserve"> </w:t>
       </w:r>
       <w:proofErr w:type="spellStart"/>
       <w:r>
         <w:rPr>
-          <w:rFonts w:ascii="Arial" w:eastAsia="ArialMT" w:hAnsi="Arial" w:cs="Arial"/>
+          <w:rFonts w:eastAsia="ArialMT" w:cstheme="minorHAnsi"/>
           <w:color w:val="0070C0"/>
+          <w:sz w:val="24"/>
+          <w:szCs w:val="24"/>
         </w:rPr>
         <w:t>push</w:t>
       </w:r>
       <w:proofErr w:type="spellEnd"/>
       <w:r>
         <w:rPr>
-          <w:rFonts w:ascii="Arial" w:eastAsia="ArialMT" w:hAnsi="Arial" w:cs="Arial"/>
-        </w:rPr>
-        <w:t>: Envia as altera</w:t>
-      </w:r>
-      <w:r>
-        <w:rPr>
-          <w:rFonts w:ascii="Arial" w:eastAsia="ArialMT" w:hAnsi="Arial" w:cs="Arial" w:hint="eastAsia"/>
-        </w:rPr>
-        <w:t>çõ</w:t>
-      </w:r>
-      <w:r>
-        <w:rPr>
-          <w:rFonts w:ascii="Arial" w:eastAsia="ArialMT" w:hAnsi="Arial" w:cs="Arial"/>
-        </w:rPr>
-        <w:t>es realizadas para o reposit</w:t>
-      </w:r>
-      <w:r>
-        <w:rPr>
-          <w:rFonts w:ascii="Arial" w:eastAsia="ArialMT" w:hAnsi="Arial" w:cs="Arial" w:hint="eastAsia"/>
-        </w:rPr>
-        <w:t>ó</w:t>
-      </w:r>
-      <w:r>
-        <w:rPr>
-          <w:rFonts w:ascii="Arial" w:eastAsia="ArialMT" w:hAnsi="Arial" w:cs="Arial"/>
-        </w:rPr>
-        <w:t>rio</w:t>
+          <w:rFonts w:eastAsia="ArialMT" w:cstheme="minorHAnsi"/>
+          <w:sz w:val="24"/>
+          <w:szCs w:val="24"/>
+        </w:rPr>
+        <w:t>: Envia as alterações realizadas para o repositório</w:t>
       </w:r>
     </w:p>
     <w:p>
@@ -1044,54 +954,54 @@
         <w:adjustRightInd w:val="0"/>
         <w:spacing w:after="0" w:line="240" w:lineRule="auto"/>
         <w:rPr>
-          <w:rFonts w:ascii="Arial" w:eastAsia="ArialMT" w:hAnsi="Arial" w:cs="Arial"/>
-        </w:rPr>
-      </w:pPr>
-      <w:proofErr w:type="spellStart"/>
-      <w:r>
-        <w:rPr>
-          <w:rFonts w:ascii="Arial" w:eastAsia="ArialMT" w:hAnsi="Arial" w:cs="Arial"/>
+          <w:rFonts w:eastAsia="ArialMT" w:cstheme="minorHAnsi"/>
+          <w:sz w:val="24"/>
+          <w:szCs w:val="24"/>
+        </w:rPr>
+      </w:pPr>
+      <w:proofErr w:type="spellStart"/>
+      <w:r>
+        <w:rPr>
+          <w:rFonts w:eastAsia="ArialMT" w:cstheme="minorHAnsi"/>
           <w:color w:val="0070C0"/>
+          <w:sz w:val="24"/>
+          <w:szCs w:val="24"/>
         </w:rPr>
         <w:t>git</w:t>
       </w:r>
       <w:proofErr w:type="spellEnd"/>
       <w:r>
         <w:rPr>
-          <w:rFonts w:ascii="Arial" w:eastAsia="ArialMT" w:hAnsi="Arial" w:cs="Arial"/>
+          <w:rFonts w:eastAsia="ArialMT" w:cstheme="minorHAnsi"/>
           <w:color w:val="0070C0"/>
+          <w:sz w:val="24"/>
+          <w:szCs w:val="24"/>
         </w:rPr>
         <w:t xml:space="preserve"> merge</w:t>
       </w:r>
       <w:r>
         <w:rPr>
-          <w:rFonts w:ascii="Arial" w:eastAsia="ArialMT" w:hAnsi="Arial" w:cs="Arial"/>
-        </w:rPr>
-        <w:t>: Junta localmente o conte</w:t>
-      </w:r>
-      <w:r>
-        <w:rPr>
-          <w:rFonts w:ascii="Arial" w:eastAsia="ArialMT" w:hAnsi="Arial" w:cs="Arial" w:hint="eastAsia"/>
-        </w:rPr>
-        <w:t>ú</w:t>
-      </w:r>
-      <w:r>
-        <w:rPr>
-          <w:rFonts w:ascii="Arial" w:eastAsia="ArialMT" w:hAnsi="Arial" w:cs="Arial"/>
-        </w:rPr>
-        <w:t xml:space="preserve">do de duas </w:t>
-      </w:r>
-      <w:proofErr w:type="spellStart"/>
-      <w:r>
-        <w:rPr>
-          <w:rFonts w:ascii="Arial" w:eastAsia="ArialMT" w:hAnsi="Arial" w:cs="Arial"/>
+          <w:rFonts w:eastAsia="ArialMT" w:cstheme="minorHAnsi"/>
+          <w:sz w:val="24"/>
+          <w:szCs w:val="24"/>
+        </w:rPr>
+        <w:t xml:space="preserve">: Junta localmente o conteúdo de duas </w:t>
+      </w:r>
+      <w:proofErr w:type="spellStart"/>
+      <w:r>
+        <w:rPr>
+          <w:rFonts w:eastAsia="ArialMT" w:cstheme="minorHAnsi"/>
+          <w:sz w:val="24"/>
+          <w:szCs w:val="24"/>
         </w:rPr>
         <w:t>branches</w:t>
       </w:r>
       <w:proofErr w:type="spellEnd"/>
       <w:r>
         <w:rPr>
-          <w:rFonts w:ascii="Arial" w:eastAsia="ArialMT" w:hAnsi="Arial" w:cs="Arial"/>
+          <w:rFonts w:eastAsia="ArialMT" w:cstheme="minorHAnsi"/>
+          <w:sz w:val="24"/>
+          <w:szCs w:val="24"/>
         </w:rPr>
         <w:t xml:space="preserve"> separadas</w:t>
       </w:r>
@@ -1108,42 +1018,54 @@
         <w:adjustRightInd w:val="0"/>
         <w:spacing w:after="0" w:line="240" w:lineRule="auto"/>
         <w:rPr>
-          <w:rFonts w:ascii="Arial" w:eastAsia="ArialMT" w:hAnsi="Arial" w:cs="Arial"/>
-        </w:rPr>
-      </w:pPr>
-      <w:proofErr w:type="spellStart"/>
-      <w:r>
-        <w:rPr>
-          <w:rFonts w:ascii="Arial" w:eastAsia="ArialMT" w:hAnsi="Arial" w:cs="Arial"/>
+          <w:rFonts w:eastAsia="ArialMT" w:cstheme="minorHAnsi"/>
+          <w:sz w:val="24"/>
+          <w:szCs w:val="24"/>
+        </w:rPr>
+      </w:pPr>
+      <w:proofErr w:type="spellStart"/>
+      <w:r>
+        <w:rPr>
+          <w:rFonts w:eastAsia="ArialMT" w:cstheme="minorHAnsi"/>
           <w:color w:val="0070C0"/>
+          <w:sz w:val="24"/>
+          <w:szCs w:val="24"/>
         </w:rPr>
         <w:t>git</w:t>
       </w:r>
       <w:proofErr w:type="spellEnd"/>
       <w:r>
         <w:rPr>
-          <w:rFonts w:ascii="Arial" w:eastAsia="ArialMT" w:hAnsi="Arial" w:cs="Arial"/>
+          <w:rFonts w:eastAsia="ArialMT" w:cstheme="minorHAnsi"/>
           <w:color w:val="0070C0"/>
+          <w:sz w:val="24"/>
+          <w:szCs w:val="24"/>
         </w:rPr>
         <w:t xml:space="preserve"> checkout -b</w:t>
       </w:r>
       <w:r>
         <w:rPr>
-          <w:rFonts w:ascii="Arial" w:eastAsia="ArialMT" w:hAnsi="Arial" w:cs="Arial"/>
+          <w:rFonts w:eastAsia="ArialMT" w:cstheme="minorHAnsi"/>
+          <w:sz w:val="24"/>
+          <w:szCs w:val="24"/>
         </w:rPr>
         <w:t xml:space="preserve">: Cria outra </w:t>
       </w:r>
       <w:proofErr w:type="spellStart"/>
       <w:r>
         <w:rPr>
-          <w:rFonts w:ascii="Arial" w:eastAsia="ArialMT" w:hAnsi="Arial" w:cs="Arial"/>
+          <w:rFonts w:eastAsia="ArialMT" w:cstheme="minorHAnsi"/>
+          <w:sz w:val="24"/>
+          <w:szCs w:val="24"/>
         </w:rPr>
         <w:t>branch</w:t>
       </w:r>
       <w:proofErr w:type="spellEnd"/>
       <w:r>
         <w:rPr>
-          <w:rFonts w:ascii="Arial" w:eastAsia="ArialMT" w:hAnsi="Arial" w:cs="Arial"/>
+          <w:rFonts w:eastAsia="ArialMT" w:cstheme="minorHAnsi"/>
+          <w:sz w:val="24"/>
+          <w:szCs w:val="24"/>
         </w:rPr>
         <w:t xml:space="preserve"> separada</w:t>
       </w:r>
@@ -1160,51 +1082,65 @@
         <w:adjustRightInd w:val="0"/>
         <w:spacing w:after="0" w:line="240" w:lineRule="auto"/>
         <w:rPr>
-          <w:rFonts w:ascii="Arial" w:eastAsia="ArialMT" w:hAnsi="Arial" w:cs="Arial"/>
-        </w:rPr>
-      </w:pPr>
-      <w:proofErr w:type="spellStart"/>
-      <w:r>
-        <w:rPr>
-          <w:rFonts w:ascii="Arial" w:eastAsia="ArialMT" w:hAnsi="Arial" w:cs="Arial"/>
+          <w:rFonts w:eastAsia="ArialMT" w:cstheme="minorHAnsi"/>
+          <w:sz w:val="24"/>
+          <w:szCs w:val="24"/>
+        </w:rPr>
+      </w:pPr>
+      <w:proofErr w:type="spellStart"/>
+      <w:r>
+        <w:rPr>
+          <w:rFonts w:eastAsia="ArialMT" w:cstheme="minorHAnsi"/>
           <w:color w:val="0070C0"/>
+          <w:sz w:val="24"/>
+          <w:szCs w:val="24"/>
         </w:rPr>
         <w:t>git</w:t>
       </w:r>
       <w:proofErr w:type="spellEnd"/>
       <w:r>
         <w:rPr>
-          <w:rFonts w:ascii="Arial" w:eastAsia="ArialMT" w:hAnsi="Arial" w:cs="Arial"/>
+          <w:rFonts w:eastAsia="ArialMT" w:cstheme="minorHAnsi"/>
           <w:color w:val="0070C0"/>
+          <w:sz w:val="24"/>
+          <w:szCs w:val="24"/>
         </w:rPr>
         <w:t xml:space="preserve"> </w:t>
       </w:r>
       <w:proofErr w:type="spellStart"/>
       <w:r>
         <w:rPr>
-          <w:rFonts w:ascii="Arial" w:eastAsia="ArialMT" w:hAnsi="Arial" w:cs="Arial"/>
+          <w:rFonts w:eastAsia="ArialMT" w:cstheme="minorHAnsi"/>
           <w:color w:val="0070C0"/>
+          <w:sz w:val="24"/>
+          <w:szCs w:val="24"/>
         </w:rPr>
         <w:t>branch</w:t>
       </w:r>
       <w:proofErr w:type="spellEnd"/>
       <w:r>
         <w:rPr>
-          <w:rFonts w:ascii="Arial" w:eastAsia="ArialMT" w:hAnsi="Arial" w:cs="Arial"/>
+          <w:rFonts w:eastAsia="ArialMT" w:cstheme="minorHAnsi"/>
           <w:color w:val="0070C0"/>
+          <w:sz w:val="24"/>
+          <w:szCs w:val="24"/>
         </w:rPr>
         <w:t xml:space="preserve"> -d</w:t>
       </w:r>
       <w:r>
         <w:rPr>
-          <w:rFonts w:ascii="Arial" w:eastAsia="ArialMT" w:hAnsi="Arial" w:cs="Arial"/>
+          <w:rFonts w:eastAsia="ArialMT" w:cstheme="minorHAnsi"/>
+          <w:sz w:val="24"/>
+          <w:szCs w:val="24"/>
         </w:rPr>
         <w:t xml:space="preserve">: Delete uma </w:t>
       </w:r>
       <w:proofErr w:type="spellStart"/>
       <w:r>
         <w:rPr>
-          <w:rFonts w:ascii="Arial" w:eastAsia="ArialMT" w:hAnsi="Arial" w:cs="Arial"/>
+          <w:rFonts w:eastAsia="ArialMT" w:cstheme="minorHAnsi"/>
+          <w:sz w:val="24"/>
+          <w:szCs w:val="24"/>
         </w:rPr>
         <w:t>branch</w:t>
       </w:r>
@@ -1222,56 +1158,56 @@
         <w:adjustRightInd w:val="0"/>
         <w:spacing w:after="0" w:line="240" w:lineRule="auto"/>
         <w:rPr>
-          <w:rFonts w:ascii="Arial" w:eastAsia="ArialMT" w:hAnsi="Arial" w:cs="Arial"/>
-        </w:rPr>
-      </w:pPr>
-      <w:proofErr w:type="spellStart"/>
-      <w:r>
-        <w:rPr>
-          <w:rFonts w:ascii="Arial" w:eastAsia="ArialMT" w:hAnsi="Arial" w:cs="Arial"/>
+          <w:rFonts w:eastAsia="ArialMT" w:cstheme="minorHAnsi"/>
+          <w:sz w:val="24"/>
+          <w:szCs w:val="24"/>
+        </w:rPr>
+      </w:pPr>
+      <w:proofErr w:type="spellStart"/>
+      <w:r>
+        <w:rPr>
+          <w:rFonts w:eastAsia="ArialMT" w:cstheme="minorHAnsi"/>
           <w:color w:val="0070C0"/>
+          <w:sz w:val="24"/>
+          <w:szCs w:val="24"/>
         </w:rPr>
         <w:t>git</w:t>
       </w:r>
       <w:proofErr w:type="spellEnd"/>
       <w:r>
         <w:rPr>
-          <w:rFonts w:ascii="Arial" w:eastAsia="ArialMT" w:hAnsi="Arial" w:cs="Arial"/>
+          <w:rFonts w:eastAsia="ArialMT" w:cstheme="minorHAnsi"/>
           <w:color w:val="0070C0"/>
+          <w:sz w:val="24"/>
+          <w:szCs w:val="24"/>
         </w:rPr>
         <w:t xml:space="preserve"> reset HEAD~1</w:t>
       </w:r>
       <w:r>
         <w:rPr>
-          <w:rFonts w:ascii="Arial" w:eastAsia="ArialMT" w:hAnsi="Arial" w:cs="Arial"/>
+          <w:rFonts w:eastAsia="ArialMT" w:cstheme="minorHAnsi"/>
+          <w:sz w:val="24"/>
+          <w:szCs w:val="24"/>
         </w:rPr>
         <w:t xml:space="preserve">: Realiza o reset da </w:t>
       </w:r>
       <w:proofErr w:type="spellStart"/>
       <w:r>
         <w:rPr>
-          <w:rFonts w:ascii="Arial" w:eastAsia="ArialMT" w:hAnsi="Arial" w:cs="Arial"/>
+          <w:rFonts w:eastAsia="ArialMT" w:cstheme="minorHAnsi"/>
+          <w:sz w:val="24"/>
+          <w:szCs w:val="24"/>
         </w:rPr>
         <w:t>branch</w:t>
       </w:r>
       <w:proofErr w:type="spellEnd"/>
       <w:r>
         <w:rPr>
-          <w:rFonts w:ascii="Arial" w:eastAsia="ArialMT" w:hAnsi="Arial" w:cs="Arial"/>
-        </w:rPr>
-        <w:t xml:space="preserve"> seleciona, voltando para um estado anterior no c</w:t>
-      </w:r>
-      <w:r>
-        <w:rPr>
-          <w:rFonts w:ascii="Arial" w:eastAsia="ArialMT" w:hAnsi="Arial" w:cs="Arial" w:hint="eastAsia"/>
-        </w:rPr>
-        <w:t>ó</w:t>
-      </w:r>
-      <w:r>
-        <w:rPr>
-          <w:rFonts w:ascii="Arial" w:eastAsia="ArialMT" w:hAnsi="Arial" w:cs="Arial"/>
-        </w:rPr>
-        <w:t>digo</w:t>
+          <w:rFonts w:eastAsia="ArialMT" w:cstheme="minorHAnsi"/>
+          <w:sz w:val="24"/>
+          <w:szCs w:val="24"/>
+        </w:rPr>
+        <w:t xml:space="preserve"> seleciona, voltando para um estado anterior no código</w:t>
       </w:r>
     </w:p>
     <w:p>
@@ -1286,54 +1222,54 @@
         <w:adjustRightInd w:val="0"/>
         <w:spacing w:after="0" w:line="240" w:lineRule="auto"/>
         <w:rPr>
-          <w:rFonts w:ascii="Arial" w:eastAsia="ArialMT" w:hAnsi="Arial" w:cs="Arial"/>
-        </w:rPr>
-      </w:pPr>
-      <w:proofErr w:type="spellStart"/>
-      <w:r>
-        <w:rPr>
-          <w:rFonts w:ascii="Arial" w:eastAsia="ArialMT" w:hAnsi="Arial" w:cs="Arial"/>
+          <w:rFonts w:eastAsia="ArialMT" w:cstheme="minorHAnsi"/>
+          <w:sz w:val="24"/>
+          <w:szCs w:val="24"/>
+        </w:rPr>
+      </w:pPr>
+      <w:proofErr w:type="spellStart"/>
+      <w:r>
+        <w:rPr>
+          <w:rFonts w:eastAsia="ArialMT" w:cstheme="minorHAnsi"/>
           <w:color w:val="0070C0"/>
+          <w:sz w:val="24"/>
+          <w:szCs w:val="24"/>
         </w:rPr>
         <w:t>git</w:t>
       </w:r>
       <w:proofErr w:type="spellEnd"/>
       <w:r>
         <w:rPr>
-          <w:rFonts w:ascii="Arial" w:eastAsia="ArialMT" w:hAnsi="Arial" w:cs="Arial"/>
+          <w:rFonts w:eastAsia="ArialMT" w:cstheme="minorHAnsi"/>
           <w:color w:val="0070C0"/>
+          <w:sz w:val="24"/>
+          <w:szCs w:val="24"/>
         </w:rPr>
         <w:t xml:space="preserve"> log</w:t>
       </w:r>
       <w:r>
         <w:rPr>
-          <w:rFonts w:ascii="Arial" w:eastAsia="ArialMT" w:hAnsi="Arial" w:cs="Arial"/>
-        </w:rPr>
-        <w:t>: Consulta as altera</w:t>
-      </w:r>
-      <w:r>
-        <w:rPr>
-          <w:rFonts w:ascii="Arial" w:eastAsia="ArialMT" w:hAnsi="Arial" w:cs="Arial" w:hint="eastAsia"/>
-        </w:rPr>
-        <w:t>çõ</w:t>
-      </w:r>
-      <w:r>
-        <w:rPr>
-          <w:rFonts w:ascii="Arial" w:eastAsia="ArialMT" w:hAnsi="Arial" w:cs="Arial"/>
-        </w:rPr>
-        <w:t xml:space="preserve">es realizadas na </w:t>
-      </w:r>
-      <w:proofErr w:type="spellStart"/>
-      <w:r>
-        <w:rPr>
-          <w:rFonts w:ascii="Arial" w:eastAsia="ArialMT" w:hAnsi="Arial" w:cs="Arial"/>
+          <w:rFonts w:eastAsia="ArialMT" w:cstheme="minorHAnsi"/>
+          <w:sz w:val="24"/>
+          <w:szCs w:val="24"/>
+        </w:rPr>
+        <w:t xml:space="preserve">: Consulta as alterações realizadas na </w:t>
+      </w:r>
+      <w:proofErr w:type="spellStart"/>
+      <w:r>
+        <w:rPr>
+          <w:rFonts w:eastAsia="ArialMT" w:cstheme="minorHAnsi"/>
+          <w:sz w:val="24"/>
+          <w:szCs w:val="24"/>
         </w:rPr>
         <w:t>branch</w:t>
       </w:r>
       <w:proofErr w:type="spellEnd"/>
       <w:r>
         <w:rPr>
-          <w:rFonts w:ascii="Arial" w:eastAsia="ArialMT" w:hAnsi="Arial" w:cs="Arial"/>
+          <w:rFonts w:eastAsia="ArialMT" w:cstheme="minorHAnsi"/>
+          <w:sz w:val="24"/>
+          <w:szCs w:val="24"/>
         </w:rPr>
         <w:t xml:space="preserve"> localmente</w:t>
       </w:r>
@@ -1350,90 +1286,146 @@
         <w:adjustRightInd w:val="0"/>
         <w:spacing w:after="0" w:line="240" w:lineRule="auto"/>
         <w:rPr>
-          <w:rFonts w:ascii="Arial" w:eastAsia="ArialMT" w:hAnsi="Arial" w:cs="Arial"/>
-        </w:rPr>
-      </w:pPr>
-      <w:proofErr w:type="spellStart"/>
-      <w:r>
-        <w:rPr>
-          <w:rFonts w:ascii="Arial" w:eastAsia="ArialMT" w:hAnsi="Arial" w:cs="Arial"/>
+          <w:rFonts w:eastAsia="ArialMT" w:cstheme="minorHAnsi"/>
+          <w:sz w:val="24"/>
+          <w:szCs w:val="24"/>
+        </w:rPr>
+      </w:pPr>
+      <w:proofErr w:type="spellStart"/>
+      <w:r>
+        <w:rPr>
+          <w:rFonts w:eastAsia="ArialMT" w:cstheme="minorHAnsi"/>
           <w:color w:val="0070C0"/>
-        </w:rPr>
+          <w:sz w:val="24"/>
+          <w:szCs w:val="24"/>
+        </w:rPr>
+        <w:lastRenderedPageBreak/>
         <w:t>git</w:t>
       </w:r>
       <w:proofErr w:type="spellEnd"/>
       <w:r>
         <w:rPr>
-          <w:rFonts w:ascii="Arial" w:eastAsia="ArialMT" w:hAnsi="Arial" w:cs="Arial"/>
+          <w:rFonts w:eastAsia="ArialMT" w:cstheme="minorHAnsi"/>
           <w:color w:val="0070C0"/>
+          <w:sz w:val="24"/>
+          <w:szCs w:val="24"/>
+        </w:rPr>
+        <w:t xml:space="preserve"> log </w:t>
+      </w:r>
+      <w:r>
+        <w:rPr>
+          <w:rFonts w:eastAsia="ArialMT" w:cstheme="minorHAnsi"/>
+          <w:color w:val="0070C0"/>
+          <w:sz w:val="24"/>
+          <w:szCs w:val="24"/>
+        </w:rPr>
+        <w:t>--</w:t>
+      </w:r>
+      <w:proofErr w:type="spellStart"/>
+      <w:r>
+        <w:rPr>
+          <w:rFonts w:eastAsia="ArialMT" w:cstheme="minorHAnsi"/>
+          <w:color w:val="0070C0"/>
+          <w:sz w:val="24"/>
+          <w:szCs w:val="24"/>
+        </w:rPr>
+        <w:t>decorate</w:t>
+      </w:r>
+      <w:proofErr w:type="spellEnd"/>
+      <w:r>
+        <w:rPr>
+          <w:rFonts w:eastAsia="ArialMT" w:cstheme="minorHAnsi"/>
+          <w:sz w:val="24"/>
+          <w:szCs w:val="24"/>
+        </w:rPr>
+        <w:t xml:space="preserve">: </w:t>
+      </w:r>
+      <w:r>
+        <w:rPr>
+          <w:rFonts w:cstheme="minorHAnsi"/>
+          <w:sz w:val="24"/>
+          <w:szCs w:val="24"/>
+        </w:rPr>
+        <w:t xml:space="preserve">exibe o histórico de </w:t>
+      </w:r>
+      <w:proofErr w:type="spellStart"/>
+      <w:r>
+        <w:rPr>
+          <w:rFonts w:cstheme="minorHAnsi"/>
+          <w:sz w:val="24"/>
+          <w:szCs w:val="24"/>
+        </w:rPr>
+        <w:t>commits</w:t>
+      </w:r>
+      <w:proofErr w:type="spellEnd"/>
+      <w:r>
+        <w:rPr>
+          <w:rFonts w:cstheme="minorHAnsi"/>
+          <w:sz w:val="24"/>
+          <w:szCs w:val="24"/>
+        </w:rPr>
+        <w:t xml:space="preserve"> com informações adicionais sobre referências como</w:t>
+      </w:r>
+      <w:r>
+        <w:rPr>
+          <w:rFonts w:cstheme="minorHAnsi"/>
+          <w:sz w:val="24"/>
+          <w:szCs w:val="24"/>
         </w:rPr>
         <w:t xml:space="preserve"> </w:t>
       </w:r>
-      <w:r>
-        <w:rPr>
-          <w:rFonts w:ascii="Arial" w:eastAsia="ArialMT" w:hAnsi="Arial" w:cs="Arial"/>
-          <w:color w:val="0070C0"/>
-        </w:rPr>
-        <w:t xml:space="preserve">log </w:t>
-      </w:r>
-      <w:r>
-        <w:rPr>
-          <w:rFonts w:ascii="Arial" w:eastAsia="ArialMT" w:hAnsi="Arial" w:cs="Arial"/>
-          <w:color w:val="0070C0"/>
-        </w:rPr>
-        <w:t>--</w:t>
-      </w:r>
-      <w:proofErr w:type="spellStart"/>
-      <w:r>
-        <w:rPr>
-          <w:rFonts w:ascii="Arial" w:eastAsia="ArialMT" w:hAnsi="Arial" w:cs="Arial"/>
-          <w:color w:val="0070C0"/>
-        </w:rPr>
-        <w:t>decorate</w:t>
-      </w:r>
-      <w:proofErr w:type="spellEnd"/>
-      <w:r>
-        <w:rPr>
-          <w:rFonts w:ascii="Arial" w:eastAsia="ArialMT" w:hAnsi="Arial" w:cs="Arial"/>
-        </w:rPr>
-        <w:t xml:space="preserve">: </w:t>
-      </w:r>
-      <w:r>
-        <w:t xml:space="preserve">exibe o histórico de </w:t>
-      </w:r>
-      <w:proofErr w:type="spellStart"/>
-      <w:r>
-        <w:t>commits</w:t>
-      </w:r>
-      <w:proofErr w:type="spellEnd"/>
-      <w:r>
-        <w:t xml:space="preserve"> com informações adicionais sobre referências como</w:t>
-      </w:r>
-      <w:r>
-        <w:t xml:space="preserve"> </w:t>
-      </w:r>
-      <w:proofErr w:type="spellStart"/>
-      <w:r>
+      <w:proofErr w:type="spellStart"/>
+      <w:r>
+        <w:rPr>
+          <w:rFonts w:cstheme="minorHAnsi"/>
+          <w:sz w:val="24"/>
+          <w:szCs w:val="24"/>
+        </w:rPr>
         <w:t>branches</w:t>
       </w:r>
       <w:proofErr w:type="spellEnd"/>
       <w:r>
+        <w:rPr>
+          <w:rFonts w:cstheme="minorHAnsi"/>
+          <w:sz w:val="24"/>
+          <w:szCs w:val="24"/>
+        </w:rPr>
         <w:t xml:space="preserve"> e </w:t>
       </w:r>
       <w:proofErr w:type="spellStart"/>
       <w:r>
+        <w:rPr>
+          <w:rFonts w:cstheme="minorHAnsi"/>
+          <w:sz w:val="24"/>
+          <w:szCs w:val="24"/>
+        </w:rPr>
         <w:t>tags</w:t>
       </w:r>
       <w:proofErr w:type="spellEnd"/>
       <w:r>
+        <w:rPr>
+          <w:rFonts w:cstheme="minorHAnsi"/>
+          <w:sz w:val="24"/>
+          <w:szCs w:val="24"/>
+        </w:rPr>
         <w:t xml:space="preserve"> associadas a cada </w:t>
       </w:r>
       <w:proofErr w:type="spellStart"/>
       <w:r>
+        <w:rPr>
+          <w:rFonts w:cstheme="minorHAnsi"/>
+          <w:sz w:val="24"/>
+          <w:szCs w:val="24"/>
+        </w:rPr>
         <w:t>commit</w:t>
       </w:r>
       <w:proofErr w:type="spellEnd"/>
       <w:r>
+        <w:rPr>
+          <w:rFonts w:cstheme="minorHAnsi"/>
+          <w:sz w:val="24"/>
+          <w:szCs w:val="24"/>
+        </w:rPr>
         <w:t>.</w:t>
       </w:r>
     </w:p>
@@ -1449,68 +1441,88 @@
         <w:adjustRightInd w:val="0"/>
         <w:spacing w:after="0" w:line="240" w:lineRule="auto"/>
         <w:rPr>
-          <w:rFonts w:ascii="Arial" w:eastAsia="ArialMT" w:hAnsi="Arial" w:cs="Arial"/>
-        </w:rPr>
-      </w:pPr>
-      <w:proofErr w:type="spellStart"/>
-      <w:r>
-        <w:rPr>
-          <w:rFonts w:ascii="Arial" w:eastAsia="ArialMT" w:hAnsi="Arial" w:cs="Arial"/>
+          <w:rFonts w:eastAsia="ArialMT" w:cstheme="minorHAnsi"/>
+          <w:sz w:val="24"/>
+          <w:szCs w:val="24"/>
+        </w:rPr>
+      </w:pPr>
+      <w:proofErr w:type="spellStart"/>
+      <w:r>
+        <w:rPr>
+          <w:rFonts w:eastAsia="ArialMT" w:cstheme="minorHAnsi"/>
           <w:color w:val="0070C0"/>
+          <w:sz w:val="24"/>
+          <w:szCs w:val="24"/>
         </w:rPr>
         <w:t>git</w:t>
       </w:r>
       <w:proofErr w:type="spellEnd"/>
       <w:r>
         <w:rPr>
-          <w:rFonts w:ascii="Arial" w:eastAsia="ArialMT" w:hAnsi="Arial" w:cs="Arial"/>
+          <w:rFonts w:eastAsia="ArialMT" w:cstheme="minorHAnsi"/>
           <w:color w:val="0070C0"/>
+          <w:sz w:val="24"/>
+          <w:szCs w:val="24"/>
         </w:rPr>
         <w:t xml:space="preserve"> log --</w:t>
       </w:r>
       <w:proofErr w:type="spellStart"/>
       <w:r>
         <w:rPr>
-          <w:rFonts w:ascii="Arial" w:eastAsia="ArialMT" w:hAnsi="Arial" w:cs="Arial"/>
+          <w:rFonts w:eastAsia="ArialMT" w:cstheme="minorHAnsi"/>
           <w:color w:val="0070C0"/>
+          <w:sz w:val="24"/>
+          <w:szCs w:val="24"/>
         </w:rPr>
         <w:t>author</w:t>
       </w:r>
       <w:proofErr w:type="spellEnd"/>
-      <w:r>
-        <w:rPr>
-          <w:rFonts w:ascii="Arial" w:eastAsia="ArialMT" w:hAnsi="Arial" w:cs="Arial"/>
+      <w:proofErr w:type="gramStart"/>
+      <w:r>
+        <w:rPr>
+          <w:rFonts w:eastAsia="ArialMT" w:cstheme="minorHAnsi"/>
           <w:color w:val="0070C0"/>
-        </w:rPr>
-        <w:t>=”Alexandre”</w:t>
-      </w:r>
-      <w:r>
-        <w:rPr>
-          <w:rFonts w:ascii="Arial" w:eastAsia="ArialMT" w:hAnsi="Arial" w:cs="Arial"/>
+          <w:sz w:val="24"/>
+          <w:szCs w:val="24"/>
+        </w:rPr>
+        <w:t>=”Alexandre</w:t>
+      </w:r>
+      <w:proofErr w:type="gramEnd"/>
+      <w:r>
+        <w:rPr>
+          <w:rFonts w:eastAsia="ArialMT" w:cstheme="minorHAnsi"/>
+          <w:color w:val="0070C0"/>
+          <w:sz w:val="24"/>
+          <w:szCs w:val="24"/>
+        </w:rPr>
+        <w:t>”</w:t>
+      </w:r>
+      <w:r>
+        <w:rPr>
+          <w:rFonts w:eastAsia="ArialMT" w:cstheme="minorHAnsi"/>
           <w:color w:val="000000" w:themeColor="text1"/>
-        </w:rPr>
-        <w:t>:</w:t>
-      </w:r>
-      <w:r>
-        <w:rPr>
-          <w:rFonts w:ascii="Arial" w:eastAsia="ArialMT" w:hAnsi="Arial" w:cs="Arial"/>
+          <w:sz w:val="24"/>
+          <w:szCs w:val="24"/>
+        </w:rPr>
+        <w:t xml:space="preserve">: vai listar todos os </w:t>
+      </w:r>
+      <w:proofErr w:type="spellStart"/>
+      <w:r>
+        <w:rPr>
+          <w:rFonts w:eastAsia="ArialMT" w:cstheme="minorHAnsi"/>
           <w:color w:val="000000" w:themeColor="text1"/>
-        </w:rPr>
-        <w:t xml:space="preserve"> vai listar todos os </w:t>
-      </w:r>
-      <w:proofErr w:type="spellStart"/>
-      <w:r>
-        <w:rPr>
-          <w:rFonts w:ascii="Arial" w:eastAsia="ArialMT" w:hAnsi="Arial" w:cs="Arial"/>
+          <w:sz w:val="24"/>
+          <w:szCs w:val="24"/>
+        </w:rPr>
+        <w:t>commit</w:t>
+      </w:r>
+      <w:proofErr w:type="spellEnd"/>
+      <w:r>
+        <w:rPr>
+          <w:rFonts w:eastAsia="ArialMT" w:cstheme="minorHAnsi"/>
           <w:color w:val="000000" w:themeColor="text1"/>
-        </w:rPr>
-        <w:t>commit</w:t>
-      </w:r>
-      <w:proofErr w:type="spellEnd"/>
-      <w:r>
-        <w:rPr>
-          <w:rFonts w:ascii="Arial" w:eastAsia="ArialMT" w:hAnsi="Arial" w:cs="Arial"/>
-          <w:color w:val="000000" w:themeColor="text1"/>
+          <w:sz w:val="24"/>
+          <w:szCs w:val="24"/>
         </w:rPr>
         <w:t xml:space="preserve"> que tenha o nome com “Alexandre” </w:t>
       </w:r>
@@ -1527,57 +1539,65 @@
         <w:adjustRightInd w:val="0"/>
         <w:spacing w:after="0" w:line="240" w:lineRule="auto"/>
         <w:rPr>
-          <w:rFonts w:ascii="Arial" w:eastAsia="ArialMT" w:hAnsi="Arial" w:cs="Arial"/>
-        </w:rPr>
-      </w:pPr>
-      <w:proofErr w:type="spellStart"/>
-      <w:r>
-        <w:rPr>
-          <w:rFonts w:ascii="Arial" w:eastAsia="ArialMT" w:hAnsi="Arial" w:cs="Arial"/>
+          <w:rFonts w:eastAsia="ArialMT" w:cstheme="minorHAnsi"/>
+          <w:sz w:val="24"/>
+          <w:szCs w:val="24"/>
+        </w:rPr>
+      </w:pPr>
+      <w:proofErr w:type="spellStart"/>
+      <w:r>
+        <w:rPr>
+          <w:rFonts w:eastAsia="ArialMT" w:cstheme="minorHAnsi"/>
           <w:color w:val="0070C0"/>
+          <w:sz w:val="24"/>
+          <w:szCs w:val="24"/>
         </w:rPr>
         <w:t>git</w:t>
       </w:r>
       <w:proofErr w:type="spellEnd"/>
       <w:r>
         <w:rPr>
-          <w:rFonts w:ascii="Arial" w:eastAsia="ArialMT" w:hAnsi="Arial" w:cs="Arial"/>
+          <w:rFonts w:eastAsia="ArialMT" w:cstheme="minorHAnsi"/>
           <w:color w:val="0070C0"/>
+          <w:sz w:val="24"/>
+          <w:szCs w:val="24"/>
         </w:rPr>
         <w:t xml:space="preserve"> </w:t>
       </w:r>
       <w:proofErr w:type="spellStart"/>
       <w:r>
         <w:rPr>
-          <w:rFonts w:ascii="Arial" w:eastAsia="ArialMT" w:hAnsi="Arial" w:cs="Arial"/>
+          <w:rFonts w:eastAsia="ArialMT" w:cstheme="minorHAnsi"/>
           <w:color w:val="0070C0"/>
+          <w:sz w:val="24"/>
+          <w:szCs w:val="24"/>
         </w:rPr>
         <w:t>shortlog</w:t>
       </w:r>
       <w:proofErr w:type="spellEnd"/>
       <w:r>
         <w:rPr>
-          <w:rFonts w:ascii="Arial" w:eastAsia="ArialMT" w:hAnsi="Arial" w:cs="Arial"/>
-        </w:rPr>
-        <w:t>:</w:t>
-      </w:r>
-      <w:r>
-        <w:rPr>
-          <w:rFonts w:ascii="Arial" w:eastAsia="ArialMT" w:hAnsi="Arial" w:cs="Arial"/>
-        </w:rPr>
-        <w:t xml:space="preserve"> Mostra em ordem alfabética quais foram os autores, quantos </w:t>
-      </w:r>
-      <w:proofErr w:type="spellStart"/>
-      <w:r>
-        <w:rPr>
-          <w:rFonts w:ascii="Arial" w:eastAsia="ArialMT" w:hAnsi="Arial" w:cs="Arial"/>
+          <w:rFonts w:eastAsia="ArialMT" w:cstheme="minorHAnsi"/>
+          <w:sz w:val="24"/>
+          <w:szCs w:val="24"/>
+        </w:rPr>
+        <w:t xml:space="preserve">: Mostra em ordem alfabética quais foram os autores, quantos </w:t>
+      </w:r>
+      <w:proofErr w:type="spellStart"/>
+      <w:r>
+        <w:rPr>
+          <w:rFonts w:eastAsia="ArialMT" w:cstheme="minorHAnsi"/>
+          <w:sz w:val="24"/>
+          <w:szCs w:val="24"/>
         </w:rPr>
         <w:t>commits</w:t>
       </w:r>
       <w:proofErr w:type="spellEnd"/>
       <w:r>
         <w:rPr>
-          <w:rFonts w:ascii="Arial" w:eastAsia="ArialMT" w:hAnsi="Arial" w:cs="Arial"/>
+          <w:rFonts w:eastAsia="ArialMT" w:cstheme="minorHAnsi"/>
+          <w:sz w:val="24"/>
+          <w:szCs w:val="24"/>
         </w:rPr>
         <w:t xml:space="preserve"> fizeram e quais eles foram.</w:t>
       </w:r>
@@ -1594,88 +1614,103 @@
         <w:adjustRightInd w:val="0"/>
         <w:spacing w:after="0" w:line="240" w:lineRule="auto"/>
         <w:rPr>
-          <w:rFonts w:ascii="Arial" w:eastAsia="ArialMT" w:hAnsi="Arial" w:cs="Arial"/>
-        </w:rPr>
-      </w:pPr>
-      <w:proofErr w:type="spellStart"/>
-      <w:r>
-        <w:rPr>
-          <w:rFonts w:ascii="Arial" w:eastAsia="ArialMT" w:hAnsi="Arial" w:cs="Arial"/>
+          <w:rFonts w:eastAsia="ArialMT" w:cstheme="minorHAnsi"/>
+          <w:sz w:val="24"/>
+          <w:szCs w:val="24"/>
+        </w:rPr>
+      </w:pPr>
+      <w:proofErr w:type="spellStart"/>
+      <w:r>
+        <w:rPr>
+          <w:rFonts w:eastAsia="ArialMT" w:cstheme="minorHAnsi"/>
           <w:color w:val="0070C0"/>
+          <w:sz w:val="24"/>
+          <w:szCs w:val="24"/>
         </w:rPr>
         <w:t>git</w:t>
       </w:r>
       <w:proofErr w:type="spellEnd"/>
       <w:r>
         <w:rPr>
-          <w:rFonts w:ascii="Arial" w:eastAsia="ArialMT" w:hAnsi="Arial" w:cs="Arial"/>
+          <w:rFonts w:eastAsia="ArialMT" w:cstheme="minorHAnsi"/>
           <w:color w:val="0070C0"/>
+          <w:sz w:val="24"/>
+          <w:szCs w:val="24"/>
         </w:rPr>
         <w:t xml:space="preserve"> </w:t>
       </w:r>
       <w:proofErr w:type="spellStart"/>
       <w:r>
         <w:rPr>
-          <w:rFonts w:ascii="Arial" w:eastAsia="ArialMT" w:hAnsi="Arial" w:cs="Arial"/>
+          <w:rFonts w:eastAsia="ArialMT" w:cstheme="minorHAnsi"/>
           <w:color w:val="0070C0"/>
+          <w:sz w:val="24"/>
+          <w:szCs w:val="24"/>
         </w:rPr>
         <w:t>shortlog</w:t>
       </w:r>
       <w:proofErr w:type="spellEnd"/>
       <w:r>
         <w:rPr>
-          <w:rFonts w:ascii="Arial" w:eastAsia="ArialMT" w:hAnsi="Arial" w:cs="Arial"/>
+          <w:rFonts w:eastAsia="ArialMT" w:cstheme="minorHAnsi"/>
           <w:color w:val="0070C0"/>
-        </w:rPr>
-        <w:t xml:space="preserve"> </w:t>
-      </w:r>
-      <w:r>
-        <w:rPr>
-          <w:rFonts w:ascii="Arial" w:eastAsia="ArialMT" w:hAnsi="Arial" w:cs="Arial"/>
+          <w:sz w:val="24"/>
+          <w:szCs w:val="24"/>
+        </w:rPr>
+        <w:t xml:space="preserve"> -</w:t>
+      </w:r>
+      <w:proofErr w:type="spellStart"/>
+      <w:r>
+        <w:rPr>
+          <w:rFonts w:eastAsia="ArialMT" w:cstheme="minorHAnsi"/>
           <w:color w:val="0070C0"/>
-        </w:rPr>
-        <w:t>-</w:t>
-      </w:r>
-      <w:proofErr w:type="spellStart"/>
-      <w:r>
-        <w:rPr>
-          <w:rFonts w:ascii="Arial" w:eastAsia="ArialMT" w:hAnsi="Arial" w:cs="Arial"/>
-          <w:color w:val="0070C0"/>
+          <w:sz w:val="24"/>
+          <w:szCs w:val="24"/>
         </w:rPr>
         <w:t>sn</w:t>
       </w:r>
       <w:proofErr w:type="spellEnd"/>
       <w:r>
         <w:rPr>
-          <w:rFonts w:ascii="Arial" w:eastAsia="ArialMT" w:hAnsi="Arial" w:cs="Arial"/>
+          <w:rFonts w:eastAsia="ArialMT" w:cstheme="minorHAnsi"/>
+          <w:sz w:val="24"/>
+          <w:szCs w:val="24"/>
         </w:rPr>
         <w:t xml:space="preserve">: Mostra só a quantidade de </w:t>
       </w:r>
       <w:proofErr w:type="spellStart"/>
       <w:r>
         <w:rPr>
-          <w:rFonts w:ascii="Arial" w:eastAsia="ArialMT" w:hAnsi="Arial" w:cs="Arial"/>
+          <w:rFonts w:eastAsia="ArialMT" w:cstheme="minorHAnsi"/>
+          <w:sz w:val="24"/>
+          <w:szCs w:val="24"/>
         </w:rPr>
         <w:t>commits</w:t>
       </w:r>
       <w:proofErr w:type="spellEnd"/>
       <w:r>
         <w:rPr>
-          <w:rFonts w:ascii="Arial" w:eastAsia="ArialMT" w:hAnsi="Arial" w:cs="Arial"/>
+          <w:rFonts w:eastAsia="ArialMT" w:cstheme="minorHAnsi"/>
+          <w:sz w:val="24"/>
+          <w:szCs w:val="24"/>
         </w:rPr>
         <w:t xml:space="preserve"> e a pessoa que </w:t>
       </w:r>
       <w:proofErr w:type="spellStart"/>
       <w:r>
         <w:rPr>
-          <w:rFonts w:ascii="Arial" w:eastAsia="ArialMT" w:hAnsi="Arial" w:cs="Arial"/>
+          <w:rFonts w:eastAsia="ArialMT" w:cstheme="minorHAnsi"/>
+          <w:sz w:val="24"/>
+          <w:szCs w:val="24"/>
         </w:rPr>
         <w:t>commitou</w:t>
       </w:r>
       <w:proofErr w:type="spellEnd"/>
       <w:r>
         <w:rPr>
-          <w:rFonts w:ascii="Arial" w:eastAsia="ArialMT" w:hAnsi="Arial" w:cs="Arial"/>
+          <w:rFonts w:eastAsia="ArialMT" w:cstheme="minorHAnsi"/>
+          <w:sz w:val="24"/>
+          <w:szCs w:val="24"/>
         </w:rPr>
         <w:t>.</w:t>
       </w:r>
@@ -1692,81 +1727,93 @@
         <w:adjustRightInd w:val="0"/>
         <w:spacing w:after="0" w:line="240" w:lineRule="auto"/>
         <w:rPr>
-          <w:rFonts w:ascii="Arial" w:eastAsia="ArialMT" w:hAnsi="Arial" w:cs="Arial"/>
-        </w:rPr>
-      </w:pPr>
-      <w:proofErr w:type="spellStart"/>
-      <w:r>
-        <w:rPr>
-          <w:rFonts w:ascii="Arial" w:eastAsia="ArialMT" w:hAnsi="Arial" w:cs="Arial"/>
+          <w:rFonts w:eastAsia="ArialMT" w:cstheme="minorHAnsi"/>
+          <w:sz w:val="24"/>
+          <w:szCs w:val="24"/>
+        </w:rPr>
+      </w:pPr>
+      <w:proofErr w:type="spellStart"/>
+      <w:r>
+        <w:rPr>
+          <w:rFonts w:eastAsia="ArialMT" w:cstheme="minorHAnsi"/>
           <w:color w:val="0070C0"/>
-        </w:rPr>
-        <w:lastRenderedPageBreak/>
+          <w:sz w:val="24"/>
+          <w:szCs w:val="24"/>
+        </w:rPr>
         <w:t>git</w:t>
       </w:r>
       <w:proofErr w:type="spellEnd"/>
       <w:r>
         <w:rPr>
-          <w:rFonts w:ascii="Arial" w:eastAsia="ArialMT" w:hAnsi="Arial" w:cs="Arial"/>
+          <w:rFonts w:eastAsia="ArialMT" w:cstheme="minorHAnsi"/>
           <w:color w:val="0070C0"/>
+          <w:sz w:val="24"/>
+          <w:szCs w:val="24"/>
         </w:rPr>
         <w:t xml:space="preserve"> </w:t>
       </w:r>
       <w:proofErr w:type="spellStart"/>
       <w:r>
         <w:rPr>
-          <w:rFonts w:ascii="Arial" w:eastAsia="ArialMT" w:hAnsi="Arial" w:cs="Arial"/>
+          <w:rFonts w:eastAsia="ArialMT" w:cstheme="minorHAnsi"/>
           <w:color w:val="0070C0"/>
+          <w:sz w:val="24"/>
+          <w:szCs w:val="24"/>
         </w:rPr>
         <w:t>shortlog</w:t>
       </w:r>
       <w:proofErr w:type="spellEnd"/>
       <w:r>
         <w:rPr>
-          <w:rFonts w:ascii="Arial" w:eastAsia="ArialMT" w:hAnsi="Arial" w:cs="Arial"/>
+          <w:rFonts w:eastAsia="ArialMT" w:cstheme="minorHAnsi"/>
           <w:color w:val="0070C0"/>
-        </w:rPr>
-        <w:t xml:space="preserve"> </w:t>
-      </w:r>
-      <w:r>
-        <w:rPr>
-          <w:rFonts w:ascii="Arial" w:eastAsia="ArialMT" w:hAnsi="Arial" w:cs="Arial"/>
+          <w:sz w:val="24"/>
+          <w:szCs w:val="24"/>
+        </w:rPr>
+        <w:t xml:space="preserve"> --</w:t>
+      </w:r>
+      <w:proofErr w:type="spellStart"/>
+      <w:r>
+        <w:rPr>
+          <w:rFonts w:eastAsia="ArialMT" w:cstheme="minorHAnsi"/>
           <w:color w:val="0070C0"/>
-        </w:rPr>
-        <w:t>--</w:t>
-      </w:r>
-      <w:proofErr w:type="spellStart"/>
-      <w:r>
-        <w:rPr>
-          <w:rFonts w:ascii="Arial" w:eastAsia="ArialMT" w:hAnsi="Arial" w:cs="Arial"/>
-          <w:color w:val="0070C0"/>
+          <w:sz w:val="24"/>
+          <w:szCs w:val="24"/>
         </w:rPr>
         <w:t>graph</w:t>
       </w:r>
       <w:proofErr w:type="spellEnd"/>
       <w:r>
         <w:rPr>
-          <w:rFonts w:ascii="Arial" w:eastAsia="ArialMT" w:hAnsi="Arial" w:cs="Arial"/>
+          <w:rFonts w:eastAsia="ArialMT" w:cstheme="minorHAnsi"/>
+          <w:sz w:val="24"/>
+          <w:szCs w:val="24"/>
         </w:rPr>
         <w:t>:</w:t>
       </w:r>
       <w:r>
         <w:rPr>
-          <w:rFonts w:ascii="Arial" w:eastAsia="ArialMT" w:hAnsi="Arial" w:cs="Arial"/>
+          <w:rFonts w:eastAsia="ArialMT" w:cstheme="minorHAnsi"/>
+          <w:sz w:val="24"/>
+          <w:szCs w:val="24"/>
         </w:rPr>
         <w:t xml:space="preserve"> Mostra de forma gráfica o que está acontecendo com os </w:t>
       </w:r>
       <w:proofErr w:type="spellStart"/>
       <w:r>
         <w:rPr>
-          <w:rFonts w:ascii="Arial" w:eastAsia="ArialMT" w:hAnsi="Arial" w:cs="Arial"/>
+          <w:rFonts w:eastAsia="ArialMT" w:cstheme="minorHAnsi"/>
+          <w:sz w:val="24"/>
+          <w:szCs w:val="24"/>
         </w:rPr>
         <w:t>branchs</w:t>
       </w:r>
       <w:proofErr w:type="spellEnd"/>
       <w:r>
         <w:rPr>
-          <w:rFonts w:ascii="Arial" w:eastAsia="ArialMT" w:hAnsi="Arial" w:cs="Arial"/>
+          <w:rFonts w:eastAsia="ArialMT" w:cstheme="minorHAnsi"/>
+          <w:sz w:val="24"/>
+          <w:szCs w:val="24"/>
         </w:rPr>
         <w:t xml:space="preserve"> e versões.</w:t>
       </w:r>
@@ -1783,112 +1830,130 @@
         <w:adjustRightInd w:val="0"/>
         <w:spacing w:after="0" w:line="240" w:lineRule="auto"/>
         <w:rPr>
-          <w:rFonts w:ascii="Arial" w:eastAsia="ArialMT" w:hAnsi="Arial" w:cs="Arial"/>
-        </w:rPr>
-      </w:pPr>
-      <w:proofErr w:type="spellStart"/>
-      <w:r>
-        <w:rPr>
-          <w:rFonts w:ascii="Arial" w:eastAsia="ArialMT" w:hAnsi="Arial" w:cs="Arial"/>
+          <w:rFonts w:eastAsia="ArialMT" w:cstheme="minorHAnsi"/>
+          <w:sz w:val="24"/>
+          <w:szCs w:val="24"/>
+        </w:rPr>
+      </w:pPr>
+      <w:proofErr w:type="spellStart"/>
+      <w:r>
+        <w:rPr>
+          <w:rFonts w:eastAsia="ArialMT" w:cstheme="minorHAnsi"/>
           <w:color w:val="0070C0"/>
+          <w:sz w:val="24"/>
+          <w:szCs w:val="24"/>
         </w:rPr>
         <w:t>git</w:t>
       </w:r>
       <w:proofErr w:type="spellEnd"/>
       <w:r>
         <w:rPr>
-          <w:rFonts w:ascii="Arial" w:eastAsia="ArialMT" w:hAnsi="Arial" w:cs="Arial"/>
+          <w:rFonts w:eastAsia="ArialMT" w:cstheme="minorHAnsi"/>
           <w:color w:val="0070C0"/>
+          <w:sz w:val="24"/>
+          <w:szCs w:val="24"/>
         </w:rPr>
         <w:t xml:space="preserve"> show </w:t>
       </w:r>
       <w:r>
         <w:rPr>
-          <w:rFonts w:ascii="Arial" w:eastAsia="ArialMT" w:hAnsi="Arial" w:cs="Arial"/>
+          <w:rFonts w:eastAsia="ArialMT" w:cstheme="minorHAnsi"/>
           <w:color w:val="0070C0"/>
+          <w:sz w:val="24"/>
+          <w:szCs w:val="24"/>
         </w:rPr>
         <w:t>5a17162e90960c7dded65bfbfc113100186db68a</w:t>
       </w:r>
       <w:r>
         <w:rPr>
-          <w:rFonts w:ascii="Arial" w:eastAsia="ArialMT" w:hAnsi="Arial" w:cs="Arial"/>
+          <w:rFonts w:eastAsia="ArialMT" w:cstheme="minorHAnsi"/>
+          <w:sz w:val="24"/>
+          <w:szCs w:val="24"/>
         </w:rPr>
         <w:t xml:space="preserve">: </w:t>
       </w:r>
       <w:r>
         <w:rPr>
-          <w:rFonts w:ascii="Arial" w:eastAsia="ArialMT" w:hAnsi="Arial" w:cs="Arial"/>
+          <w:rFonts w:eastAsia="ArialMT" w:cstheme="minorHAnsi"/>
+          <w:sz w:val="24"/>
+          <w:szCs w:val="24"/>
         </w:rPr>
         <w:t xml:space="preserve">Informando o </w:t>
       </w:r>
       <w:proofErr w:type="spellStart"/>
       <w:r>
         <w:rPr>
-          <w:rFonts w:ascii="Arial" w:eastAsia="ArialMT" w:hAnsi="Arial" w:cs="Arial"/>
+          <w:rFonts w:eastAsia="ArialMT" w:cstheme="minorHAnsi"/>
+          <w:sz w:val="24"/>
+          <w:szCs w:val="24"/>
         </w:rPr>
         <w:t>has</w:t>
       </w:r>
       <w:proofErr w:type="spellEnd"/>
       <w:r>
         <w:rPr>
-          <w:rFonts w:ascii="Arial" w:eastAsia="ArialMT" w:hAnsi="Arial" w:cs="Arial"/>
+          <w:rFonts w:eastAsia="ArialMT" w:cstheme="minorHAnsi"/>
+          <w:sz w:val="24"/>
+          <w:szCs w:val="24"/>
         </w:rPr>
         <w:t xml:space="preserve"> (</w:t>
       </w:r>
       <w:r>
         <w:rPr>
-          <w:rFonts w:ascii="Arial" w:eastAsia="ArialMT" w:hAnsi="Arial" w:cs="Arial"/>
+          <w:rFonts w:eastAsia="ArialMT" w:cstheme="minorHAnsi"/>
+          <w:sz w:val="24"/>
+          <w:szCs w:val="24"/>
         </w:rPr>
         <w:t>5a17162e</w:t>
       </w:r>
       <w:r>
         <w:rPr>
-          <w:rFonts w:ascii="Arial" w:eastAsia="ArialMT" w:hAnsi="Arial" w:cs="Arial"/>
-        </w:rPr>
-        <w:t>...</w:t>
-      </w:r>
-      <w:r>
-        <w:rPr>
-          <w:rFonts w:ascii="Arial" w:eastAsia="ArialMT" w:hAnsi="Arial" w:cs="Arial"/>
-        </w:rPr>
-        <w:t>)</w:t>
-      </w:r>
-      <w:r>
-        <w:rPr>
-          <w:rFonts w:ascii="Arial" w:eastAsia="ArialMT" w:hAnsi="Arial" w:cs="Arial"/>
-        </w:rPr>
-        <w:t xml:space="preserve"> </w:t>
-      </w:r>
-      <w:r>
-        <w:rPr>
-          <w:rFonts w:ascii="Arial" w:eastAsia="ArialMT" w:hAnsi="Arial" w:cs="Arial"/>
-        </w:rPr>
-        <w:t xml:space="preserve">do </w:t>
-      </w:r>
-      <w:proofErr w:type="spellStart"/>
-      <w:r>
-        <w:rPr>
-          <w:rFonts w:ascii="Arial" w:eastAsia="ArialMT" w:hAnsi="Arial" w:cs="Arial"/>
+          <w:rFonts w:eastAsia="ArialMT" w:cstheme="minorHAnsi"/>
+          <w:sz w:val="24"/>
+          <w:szCs w:val="24"/>
+        </w:rPr>
+        <w:t>...)</w:t>
+      </w:r>
+      <w:r>
+        <w:rPr>
+          <w:rFonts w:eastAsia="ArialMT" w:cstheme="minorHAnsi"/>
+          <w:sz w:val="24"/>
+          <w:szCs w:val="24"/>
+        </w:rPr>
+        <w:t xml:space="preserve"> do </w:t>
+      </w:r>
+      <w:proofErr w:type="spellStart"/>
+      <w:r>
+        <w:rPr>
+          <w:rFonts w:eastAsia="ArialMT" w:cstheme="minorHAnsi"/>
+          <w:sz w:val="24"/>
+          <w:szCs w:val="24"/>
         </w:rPr>
         <w:t>commit</w:t>
       </w:r>
       <w:proofErr w:type="spellEnd"/>
       <w:r>
         <w:rPr>
-          <w:rFonts w:ascii="Arial" w:eastAsia="ArialMT" w:hAnsi="Arial" w:cs="Arial"/>
+          <w:rFonts w:eastAsia="ArialMT" w:cstheme="minorHAnsi"/>
+          <w:sz w:val="24"/>
+          <w:szCs w:val="24"/>
         </w:rPr>
         <w:t>, v</w:t>
       </w:r>
       <w:r>
         <w:rPr>
-          <w:rFonts w:ascii="Arial" w:eastAsia="ArialMT" w:hAnsi="Arial" w:cs="Arial"/>
+          <w:rFonts w:eastAsia="ArialMT" w:cstheme="minorHAnsi"/>
+          <w:sz w:val="24"/>
+          <w:szCs w:val="24"/>
         </w:rPr>
         <w:t>ocê consegue ver tudo que foi adicionado ou alterado.</w:t>
       </w:r>
       <w:r>
         <w:rPr>
-          <w:rFonts w:ascii="Arial" w:eastAsia="ArialMT" w:hAnsi="Arial" w:cs="Arial"/>
+          <w:rFonts w:eastAsia="ArialMT" w:cstheme="minorHAnsi"/>
           <w:color w:val="0070C0"/>
+          <w:sz w:val="24"/>
+          <w:szCs w:val="24"/>
         </w:rPr>
         <w:t xml:space="preserve"> </w:t>
       </w:r>
@@ -1906,58 +1971,44 @@
         <w:spacing w:after="0" w:line="240" w:lineRule="auto"/>
         <w:jc w:val="both"/>
         <w:rPr>
-          <w:rFonts w:ascii="Arial" w:eastAsia="ArialMT" w:hAnsi="Arial" w:cs="Arial"/>
-        </w:rPr>
-      </w:pPr>
-      <w:proofErr w:type="spellStart"/>
-      <w:r>
-        <w:rPr>
-          <w:rFonts w:ascii="Arial" w:eastAsia="ArialMT" w:hAnsi="Arial" w:cs="Arial"/>
+          <w:rFonts w:eastAsia="ArialMT" w:cstheme="minorHAnsi"/>
+          <w:sz w:val="24"/>
+          <w:szCs w:val="24"/>
+        </w:rPr>
+      </w:pPr>
+      <w:proofErr w:type="spellStart"/>
+      <w:r>
+        <w:rPr>
+          <w:rFonts w:eastAsia="ArialMT" w:cstheme="minorHAnsi"/>
           <w:color w:val="0070C0"/>
+          <w:sz w:val="24"/>
+          <w:szCs w:val="24"/>
         </w:rPr>
         <w:t>git</w:t>
       </w:r>
       <w:proofErr w:type="spellEnd"/>
       <w:r>
         <w:rPr>
-          <w:rFonts w:ascii="Arial" w:eastAsia="ArialMT" w:hAnsi="Arial" w:cs="Arial"/>
+          <w:rFonts w:eastAsia="ArialMT" w:cstheme="minorHAnsi"/>
           <w:color w:val="0070C0"/>
+          <w:sz w:val="24"/>
+          <w:szCs w:val="24"/>
         </w:rPr>
         <w:t xml:space="preserve"> status</w:t>
       </w:r>
       <w:r>
         <w:rPr>
-          <w:rFonts w:ascii="Arial" w:eastAsia="ArialMT" w:hAnsi="Arial" w:cs="Arial"/>
-        </w:rPr>
-        <w:t>: Verifica se h</w:t>
-      </w:r>
-      <w:r>
-        <w:rPr>
-          <w:rFonts w:ascii="Arial" w:eastAsia="ArialMT" w:hAnsi="Arial" w:cs="Arial" w:hint="eastAsia"/>
-        </w:rPr>
-        <w:t>á</w:t>
-      </w:r>
-      <w:r>
-        <w:rPr>
-          <w:rFonts w:ascii="Arial" w:eastAsia="ArialMT" w:hAnsi="Arial" w:cs="Arial"/>
-        </w:rPr>
-        <w:t xml:space="preserve"> altera</w:t>
-      </w:r>
-      <w:r>
-        <w:rPr>
-          <w:rFonts w:ascii="Arial" w:eastAsia="ArialMT" w:hAnsi="Arial" w:cs="Arial" w:hint="eastAsia"/>
-        </w:rPr>
-        <w:t>çõ</w:t>
-      </w:r>
-      <w:r>
-        <w:rPr>
-          <w:rFonts w:ascii="Arial" w:eastAsia="ArialMT" w:hAnsi="Arial" w:cs="Arial"/>
-        </w:rPr>
-        <w:t>es realizadas localmente</w:t>
-      </w:r>
-      <w:r>
-        <w:rPr>
-          <w:rFonts w:ascii="Arial" w:eastAsia="ArialMT" w:hAnsi="Arial" w:cs="Arial"/>
+          <w:rFonts w:eastAsia="ArialMT" w:cstheme="minorHAnsi"/>
+          <w:sz w:val="24"/>
+          <w:szCs w:val="24"/>
+        </w:rPr>
+        <w:t>: Verifica se há alterações realizadas localmente</w:t>
+      </w:r>
+      <w:r>
+        <w:rPr>
+          <w:rFonts w:eastAsia="ArialMT" w:cstheme="minorHAnsi"/>
+          <w:sz w:val="24"/>
+          <w:szCs w:val="24"/>
         </w:rPr>
         <w:t>.</w:t>
       </w:r>
@@ -1975,97 +2026,93 @@
         <w:spacing w:after="0" w:line="240" w:lineRule="auto"/>
         <w:jc w:val="both"/>
         <w:rPr>
-          <w:rFonts w:ascii="Arial" w:eastAsia="ArialMT" w:hAnsi="Arial" w:cs="Arial"/>
-        </w:rPr>
-      </w:pPr>
-      <w:proofErr w:type="spellStart"/>
-      <w:r>
-        <w:rPr>
-          <w:rFonts w:ascii="Arial" w:eastAsia="ArialMT" w:hAnsi="Arial" w:cs="Arial"/>
+          <w:rFonts w:eastAsia="ArialMT" w:cstheme="minorHAnsi"/>
+          <w:sz w:val="24"/>
+          <w:szCs w:val="24"/>
+        </w:rPr>
+      </w:pPr>
+      <w:proofErr w:type="spellStart"/>
+      <w:r>
+        <w:rPr>
+          <w:rFonts w:eastAsia="ArialMT" w:cstheme="minorHAnsi"/>
           <w:color w:val="0070C0"/>
+          <w:sz w:val="24"/>
+          <w:szCs w:val="24"/>
         </w:rPr>
         <w:t>git</w:t>
       </w:r>
       <w:proofErr w:type="spellEnd"/>
       <w:r>
         <w:rPr>
-          <w:rFonts w:ascii="Arial" w:eastAsia="ArialMT" w:hAnsi="Arial" w:cs="Arial"/>
+          <w:rFonts w:eastAsia="ArialMT" w:cstheme="minorHAnsi"/>
           <w:color w:val="0070C0"/>
+          <w:sz w:val="24"/>
+          <w:szCs w:val="24"/>
         </w:rPr>
         <w:t xml:space="preserve"> </w:t>
       </w:r>
       <w:proofErr w:type="spellStart"/>
       <w:r>
         <w:rPr>
-          <w:rFonts w:ascii="Arial" w:eastAsia="ArialMT" w:hAnsi="Arial" w:cs="Arial"/>
+          <w:rFonts w:eastAsia="ArialMT" w:cstheme="minorHAnsi"/>
           <w:color w:val="0070C0"/>
+          <w:sz w:val="24"/>
+          <w:szCs w:val="24"/>
         </w:rPr>
         <w:t>config</w:t>
       </w:r>
       <w:proofErr w:type="spellEnd"/>
       <w:r>
         <w:rPr>
-          <w:rFonts w:ascii="Arial" w:eastAsia="ArialMT" w:hAnsi="Arial" w:cs="Arial"/>
+          <w:rFonts w:eastAsia="ArialMT" w:cstheme="minorHAnsi"/>
           <w:color w:val="0070C0"/>
+          <w:sz w:val="24"/>
+          <w:szCs w:val="24"/>
         </w:rPr>
         <w:t xml:space="preserve"> --</w:t>
       </w:r>
       <w:proofErr w:type="spellStart"/>
       <w:r>
         <w:rPr>
-          <w:rFonts w:ascii="Arial" w:eastAsia="ArialMT" w:hAnsi="Arial" w:cs="Arial"/>
+          <w:rFonts w:eastAsia="ArialMT" w:cstheme="minorHAnsi"/>
           <w:color w:val="0070C0"/>
+          <w:sz w:val="24"/>
+          <w:szCs w:val="24"/>
         </w:rPr>
         <w:t>list</w:t>
       </w:r>
       <w:proofErr w:type="spellEnd"/>
       <w:r>
         <w:rPr>
-          <w:rFonts w:ascii="Arial" w:eastAsia="ArialMT" w:hAnsi="Arial" w:cs="Arial"/>
-        </w:rPr>
-        <w:t>: Lista as configura</w:t>
-      </w:r>
-      <w:r>
-        <w:rPr>
-          <w:rFonts w:ascii="Arial" w:eastAsia="ArialMT" w:hAnsi="Arial" w:cs="Arial" w:hint="eastAsia"/>
-        </w:rPr>
-        <w:t>çõ</w:t>
-      </w:r>
-      <w:r>
-        <w:rPr>
-          <w:rFonts w:ascii="Arial" w:eastAsia="ArialMT" w:hAnsi="Arial" w:cs="Arial"/>
-        </w:rPr>
-        <w:t xml:space="preserve">es atuais do </w:t>
-      </w:r>
-      <w:proofErr w:type="spellStart"/>
-      <w:r>
-        <w:rPr>
-          <w:rFonts w:ascii="Arial" w:eastAsia="ArialMT" w:hAnsi="Arial" w:cs="Arial"/>
+          <w:rFonts w:eastAsia="ArialMT" w:cstheme="minorHAnsi"/>
+          <w:sz w:val="24"/>
+          <w:szCs w:val="24"/>
+        </w:rPr>
+        <w:t xml:space="preserve">: Lista as configurações atuais do </w:t>
+      </w:r>
+      <w:proofErr w:type="spellStart"/>
+      <w:r>
+        <w:rPr>
+          <w:rFonts w:eastAsia="ArialMT" w:cstheme="minorHAnsi"/>
+          <w:sz w:val="24"/>
+          <w:szCs w:val="24"/>
         </w:rPr>
         <w:t>Git</w:t>
       </w:r>
       <w:proofErr w:type="spellEnd"/>
       <w:r>
         <w:rPr>
-          <w:rFonts w:ascii="Arial" w:eastAsia="ArialMT" w:hAnsi="Arial" w:cs="Arial"/>
-        </w:rPr>
-        <w:t xml:space="preserve"> na sua m</w:t>
-      </w:r>
-      <w:r>
-        <w:rPr>
-          <w:rFonts w:ascii="Arial" w:eastAsia="ArialMT" w:hAnsi="Arial" w:cs="Arial" w:hint="eastAsia"/>
-        </w:rPr>
-        <w:t>á</w:t>
-      </w:r>
-      <w:r>
-        <w:rPr>
-          <w:rFonts w:ascii="Arial" w:eastAsia="ArialMT" w:hAnsi="Arial" w:cs="Arial"/>
-        </w:rPr>
-        <w:t>quina</w:t>
-      </w:r>
-      <w:r>
-        <w:rPr>
-          <w:rFonts w:ascii="Arial" w:eastAsia="ArialMT" w:hAnsi="Arial" w:cs="Arial"/>
+          <w:rFonts w:eastAsia="ArialMT" w:cstheme="minorHAnsi"/>
+          <w:sz w:val="24"/>
+          <w:szCs w:val="24"/>
+        </w:rPr>
+        <w:t xml:space="preserve"> na sua máquina</w:t>
+      </w:r>
+      <w:r>
+        <w:rPr>
+          <w:rFonts w:eastAsia="ArialMT" w:cstheme="minorHAnsi"/>
+          <w:sz w:val="24"/>
+          <w:szCs w:val="24"/>
         </w:rPr>
         <w:t>.</w:t>
       </w:r>
@@ -2075,7 +2122,9 @@
         <w:ind w:firstLine="708"/>
         <w:jc w:val="both"/>
         <w:rPr>
-          <w:rFonts w:ascii="Arial" w:hAnsi="Arial" w:cs="Arial"/>
+          <w:rFonts w:cstheme="minorHAnsi"/>
+          <w:sz w:val="24"/>
+          <w:szCs w:val="24"/>
         </w:rPr>
       </w:pPr>
     </w:p>
@@ -2084,7 +2133,9 @@
         <w:ind w:firstLine="708"/>
         <w:jc w:val="both"/>
         <w:rPr>
-          <w:rFonts w:ascii="Arial" w:hAnsi="Arial" w:cs="Arial"/>
+          <w:rFonts w:cstheme="minorHAnsi"/>
+          <w:sz w:val="24"/>
+          <w:szCs w:val="24"/>
         </w:rPr>
       </w:pPr>
     </w:p>
@@ -2093,7 +2144,9 @@
         <w:ind w:firstLine="708"/>
         <w:jc w:val="both"/>
         <w:rPr>
-          <w:rFonts w:ascii="Arial" w:hAnsi="Arial" w:cs="Arial"/>
+          <w:rFonts w:cstheme="minorHAnsi"/>
+          <w:sz w:val="24"/>
+          <w:szCs w:val="24"/>
         </w:rPr>
       </w:pPr>
     </w:p>
@@ -2102,26 +2155,34 @@
         <w:ind w:firstLine="708"/>
         <w:jc w:val="both"/>
         <w:rPr>
-          <w:rFonts w:ascii="Arial" w:hAnsi="Arial" w:cs="Arial"/>
-        </w:rPr>
-      </w:pPr>
-      <w:r>
-        <w:rPr>
-          <w:rFonts w:ascii="Arial" w:hAnsi="Arial" w:cs="Arial"/>
+          <w:rFonts w:cstheme="minorHAnsi"/>
+          <w:sz w:val="24"/>
+          <w:szCs w:val="24"/>
+        </w:rPr>
+      </w:pPr>
+      <w:r>
+        <w:rPr>
+          <w:rFonts w:cstheme="minorHAnsi"/>
+          <w:sz w:val="24"/>
+          <w:szCs w:val="24"/>
         </w:rPr>
         <w:t xml:space="preserve">Abrindo o </w:t>
       </w:r>
       <w:proofErr w:type="spellStart"/>
       <w:r>
         <w:rPr>
-          <w:rFonts w:ascii="Arial" w:hAnsi="Arial" w:cs="Arial"/>
+          <w:rFonts w:cstheme="minorHAnsi"/>
+          <w:sz w:val="24"/>
+          <w:szCs w:val="24"/>
         </w:rPr>
         <w:t>git</w:t>
       </w:r>
       <w:proofErr w:type="spellEnd"/>
       <w:r>
         <w:rPr>
-          <w:rFonts w:ascii="Arial" w:hAnsi="Arial" w:cs="Arial"/>
+          <w:rFonts w:cstheme="minorHAnsi"/>
+          <w:sz w:val="24"/>
+          <w:szCs w:val="24"/>
         </w:rPr>
         <w:t xml:space="preserve"> na sua máquina ou o Terminal (Prompt de Comando) começamos criando uma pasta.</w:t>
       </w:r>
@@ -2130,13 +2191,17 @@
       <w:pPr>
         <w:jc w:val="center"/>
         <w:rPr>
-          <w:rFonts w:ascii="Arial" w:hAnsi="Arial" w:cs="Arial"/>
-        </w:rPr>
-      </w:pPr>
-      <w:r>
-        <w:rPr>
-          <w:rFonts w:ascii="Arial" w:hAnsi="Arial" w:cs="Arial"/>
+          <w:rFonts w:cstheme="minorHAnsi"/>
+          <w:sz w:val="24"/>
+          <w:szCs w:val="24"/>
+        </w:rPr>
+      </w:pPr>
+      <w:r>
+        <w:rPr>
+          <w:rFonts w:cstheme="minorHAnsi"/>
           <w:noProof/>
+          <w:sz w:val="24"/>
+          <w:szCs w:val="24"/>
         </w:rPr>
         <w:drawing>
           <wp:inline distT="0" distB="0" distL="0" distR="0" wp14:anchorId="11F4DB5D" wp14:editId="2C5A1231">
@@ -2179,66 +2244,84 @@
       <w:pPr>
         <w:jc w:val="both"/>
         <w:rPr>
-          <w:rFonts w:ascii="Arial" w:hAnsi="Arial" w:cs="Arial"/>
-        </w:rPr>
-      </w:pPr>
-      <w:r>
-        <w:rPr>
-          <w:rFonts w:ascii="Arial" w:hAnsi="Arial" w:cs="Arial"/>
+          <w:rFonts w:cstheme="minorHAnsi"/>
+          <w:sz w:val="24"/>
+          <w:szCs w:val="24"/>
+        </w:rPr>
+      </w:pPr>
+      <w:r>
+        <w:rPr>
+          <w:rFonts w:cstheme="minorHAnsi"/>
+          <w:sz w:val="24"/>
+          <w:szCs w:val="24"/>
         </w:rPr>
         <w:t xml:space="preserve">Após digitar </w:t>
       </w:r>
       <w:proofErr w:type="spellStart"/>
       <w:r>
         <w:rPr>
-          <w:rFonts w:ascii="Arial" w:hAnsi="Arial" w:cs="Arial"/>
+          <w:rFonts w:cstheme="minorHAnsi"/>
           <w:b/>
           <w:bCs/>
+          <w:sz w:val="24"/>
+          <w:szCs w:val="24"/>
         </w:rPr>
         <w:t>mkdir</w:t>
       </w:r>
       <w:proofErr w:type="spellEnd"/>
       <w:r>
         <w:rPr>
-          <w:rFonts w:ascii="Arial" w:hAnsi="Arial" w:cs="Arial"/>
+          <w:rFonts w:cstheme="minorHAnsi"/>
+          <w:sz w:val="24"/>
+          <w:szCs w:val="24"/>
         </w:rPr>
         <w:t xml:space="preserve"> e o nome da pasta que é </w:t>
       </w:r>
       <w:proofErr w:type="spellStart"/>
       <w:r>
         <w:rPr>
-          <w:rFonts w:ascii="Arial" w:hAnsi="Arial" w:cs="Arial"/>
+          <w:rFonts w:cstheme="minorHAnsi"/>
           <w:b/>
           <w:bCs/>
+          <w:sz w:val="24"/>
+          <w:szCs w:val="24"/>
         </w:rPr>
         <w:t>git-course</w:t>
       </w:r>
       <w:proofErr w:type="spellEnd"/>
       <w:r>
         <w:rPr>
-          <w:rFonts w:ascii="Arial" w:hAnsi="Arial" w:cs="Arial"/>
+          <w:rFonts w:cstheme="minorHAnsi"/>
+          <w:sz w:val="24"/>
+          <w:szCs w:val="24"/>
         </w:rPr>
         <w:t xml:space="preserve"> você dá </w:t>
       </w:r>
       <w:proofErr w:type="spellStart"/>
       <w:r>
         <w:rPr>
-          <w:rFonts w:ascii="Arial" w:hAnsi="Arial" w:cs="Arial"/>
+          <w:rFonts w:cstheme="minorHAnsi"/>
           <w:b/>
           <w:bCs/>
+          <w:sz w:val="24"/>
+          <w:szCs w:val="24"/>
         </w:rPr>
         <w:t>enter</w:t>
       </w:r>
       <w:proofErr w:type="spellEnd"/>
       <w:r>
         <w:rPr>
-          <w:rFonts w:ascii="Arial" w:hAnsi="Arial" w:cs="Arial"/>
+          <w:rFonts w:cstheme="minorHAnsi"/>
+          <w:sz w:val="24"/>
+          <w:szCs w:val="24"/>
         </w:rPr>
         <w:t xml:space="preserve"> e a pasta é criada</w:t>
       </w:r>
       <w:r>
         <w:rPr>
-          <w:rFonts w:ascii="Arial" w:hAnsi="Arial" w:cs="Arial"/>
+          <w:rFonts w:cstheme="minorHAnsi"/>
+          <w:sz w:val="24"/>
+          <w:szCs w:val="24"/>
         </w:rPr>
         <w:t>;</w:t>
       </w:r>
@@ -2247,64 +2330,82 @@
       <w:pPr>
         <w:jc w:val="both"/>
         <w:rPr>
-          <w:rFonts w:ascii="Arial" w:hAnsi="Arial" w:cs="Arial"/>
-        </w:rPr>
-      </w:pPr>
-      <w:proofErr w:type="spellStart"/>
-      <w:r>
-        <w:rPr>
-          <w:rFonts w:ascii="Arial" w:hAnsi="Arial" w:cs="Arial"/>
+          <w:rFonts w:cstheme="minorHAnsi"/>
+          <w:sz w:val="24"/>
+          <w:szCs w:val="24"/>
+        </w:rPr>
+      </w:pPr>
+      <w:proofErr w:type="spellStart"/>
+      <w:r>
+        <w:rPr>
+          <w:rFonts w:cstheme="minorHAnsi"/>
           <w:b/>
           <w:bCs/>
+          <w:sz w:val="24"/>
+          <w:szCs w:val="24"/>
         </w:rPr>
         <w:t>cd</w:t>
       </w:r>
       <w:proofErr w:type="spellEnd"/>
       <w:r>
         <w:rPr>
-          <w:rFonts w:ascii="Arial" w:hAnsi="Arial" w:cs="Arial"/>
+          <w:rFonts w:cstheme="minorHAnsi"/>
+          <w:sz w:val="24"/>
+          <w:szCs w:val="24"/>
         </w:rPr>
         <w:t xml:space="preserve"> é usado para acessar uma pasta, </w:t>
       </w:r>
       <w:proofErr w:type="spellStart"/>
       <w:r>
         <w:rPr>
-          <w:rFonts w:ascii="Arial" w:hAnsi="Arial" w:cs="Arial"/>
+          <w:rFonts w:cstheme="minorHAnsi"/>
+          <w:sz w:val="24"/>
+          <w:szCs w:val="24"/>
         </w:rPr>
         <w:t>ex</w:t>
       </w:r>
       <w:proofErr w:type="spellEnd"/>
       <w:r>
         <w:rPr>
-          <w:rFonts w:ascii="Arial" w:hAnsi="Arial" w:cs="Arial"/>
+          <w:rFonts w:cstheme="minorHAnsi"/>
+          <w:sz w:val="24"/>
+          <w:szCs w:val="24"/>
         </w:rPr>
         <w:t xml:space="preserve">: </w:t>
       </w:r>
       <w:proofErr w:type="spellStart"/>
       <w:r>
         <w:rPr>
-          <w:rFonts w:ascii="Arial" w:hAnsi="Arial" w:cs="Arial"/>
+          <w:rFonts w:cstheme="minorHAnsi"/>
+          <w:sz w:val="24"/>
+          <w:szCs w:val="24"/>
         </w:rPr>
         <w:t>cd</w:t>
       </w:r>
       <w:proofErr w:type="spellEnd"/>
       <w:r>
         <w:rPr>
-          <w:rFonts w:ascii="Arial" w:hAnsi="Arial" w:cs="Arial"/>
+          <w:rFonts w:cstheme="minorHAnsi"/>
+          <w:sz w:val="24"/>
+          <w:szCs w:val="24"/>
         </w:rPr>
         <w:t xml:space="preserve"> </w:t>
       </w:r>
       <w:proofErr w:type="spellStart"/>
       <w:r>
         <w:rPr>
-          <w:rFonts w:ascii="Arial" w:hAnsi="Arial" w:cs="Arial"/>
+          <w:rFonts w:cstheme="minorHAnsi"/>
+          <w:sz w:val="24"/>
+          <w:szCs w:val="24"/>
         </w:rPr>
         <w:t>git-course</w:t>
       </w:r>
       <w:proofErr w:type="spellEnd"/>
       <w:r>
         <w:rPr>
-          <w:rFonts w:ascii="Arial" w:hAnsi="Arial" w:cs="Arial"/>
+          <w:rFonts w:cstheme="minorHAnsi"/>
+          <w:sz w:val="24"/>
+          <w:szCs w:val="24"/>
         </w:rPr>
         <w:t>;</w:t>
       </w:r>
@@ -2313,13 +2414,17 @@
       <w:pPr>
         <w:jc w:val="center"/>
         <w:rPr>
-          <w:rFonts w:ascii="Arial" w:hAnsi="Arial" w:cs="Arial"/>
-        </w:rPr>
-      </w:pPr>
-      <w:r>
-        <w:rPr>
-          <w:rFonts w:ascii="Arial" w:hAnsi="Arial" w:cs="Arial"/>
+          <w:rFonts w:cstheme="minorHAnsi"/>
+          <w:sz w:val="24"/>
+          <w:szCs w:val="24"/>
+        </w:rPr>
+      </w:pPr>
+      <w:r>
+        <w:rPr>
+          <w:rFonts w:cstheme="minorHAnsi"/>
           <w:noProof/>
+          <w:sz w:val="24"/>
+          <w:szCs w:val="24"/>
         </w:rPr>
         <w:drawing>
           <wp:inline distT="0" distB="0" distL="0" distR="0" wp14:anchorId="5F7407F0" wp14:editId="2C515368">
@@ -2363,38 +2468,59 @@
         <w:spacing w:before="100" w:beforeAutospacing="1" w:after="100" w:afterAutospacing="1" w:line="240" w:lineRule="auto"/>
         <w:jc w:val="both"/>
         <w:rPr>
-          <w:rFonts w:ascii="Arial" w:eastAsia="Times New Roman" w:hAnsi="Arial" w:cs="Arial"/>
-          <w:lang w:eastAsia="pt-BR"/>
-        </w:rPr>
-      </w:pPr>
-      <w:r>
-        <w:rPr>
-          <w:rFonts w:ascii="Arial" w:eastAsia="Times New Roman" w:hAnsi="Arial" w:cs="Arial"/>
-          <w:lang w:eastAsia="pt-BR"/>
-        </w:rPr>
-        <w:t>Na imagem que você enviou, você está dentro de um diretório chamado .</w:t>
-      </w:r>
-      <w:proofErr w:type="spellStart"/>
-      <w:r>
-        <w:rPr>
-          <w:rFonts w:ascii="Arial" w:eastAsia="Times New Roman" w:hAnsi="Arial" w:cs="Arial"/>
+          <w:rFonts w:eastAsia="Times New Roman" w:cstheme="minorHAnsi"/>
+          <w:sz w:val="24"/>
+          <w:szCs w:val="24"/>
+          <w:lang w:eastAsia="pt-BR"/>
+        </w:rPr>
+      </w:pPr>
+      <w:r>
+        <w:rPr>
+          <w:rFonts w:eastAsia="Times New Roman" w:cstheme="minorHAnsi"/>
+          <w:sz w:val="24"/>
+          <w:szCs w:val="24"/>
+          <w:lang w:eastAsia="pt-BR"/>
+        </w:rPr>
+        <w:t xml:space="preserve">Na imagem que você enviou, você está dentro de um diretório </w:t>
+      </w:r>
+      <w:proofErr w:type="gramStart"/>
+      <w:r>
+        <w:rPr>
+          <w:rFonts w:eastAsia="Times New Roman" w:cstheme="minorHAnsi"/>
+          <w:sz w:val="24"/>
+          <w:szCs w:val="24"/>
+          <w:lang w:eastAsia="pt-BR"/>
+        </w:rPr>
+        <w:t>chamado .</w:t>
+      </w:r>
+      <w:proofErr w:type="spellStart"/>
+      <w:r>
+        <w:rPr>
+          <w:rFonts w:eastAsia="Times New Roman" w:cstheme="minorHAnsi"/>
+          <w:sz w:val="24"/>
+          <w:szCs w:val="24"/>
           <w:lang w:eastAsia="pt-BR"/>
         </w:rPr>
         <w:t>git</w:t>
       </w:r>
       <w:proofErr w:type="spellEnd"/>
-      <w:r>
-        <w:rPr>
-          <w:rFonts w:ascii="Arial" w:eastAsia="Times New Roman" w:hAnsi="Arial" w:cs="Arial"/>
+      <w:proofErr w:type="gramEnd"/>
+      <w:r>
+        <w:rPr>
+          <w:rFonts w:eastAsia="Times New Roman" w:cstheme="minorHAnsi"/>
+          <w:sz w:val="24"/>
+          <w:szCs w:val="24"/>
           <w:lang w:eastAsia="pt-BR"/>
         </w:rPr>
         <w:t xml:space="preserve">, que é o </w:t>
       </w:r>
       <w:r>
         <w:rPr>
-          <w:rFonts w:ascii="Arial" w:eastAsia="Times New Roman" w:hAnsi="Arial" w:cs="Arial"/>
+          <w:rFonts w:eastAsia="Times New Roman" w:cstheme="minorHAnsi"/>
           <w:b/>
           <w:bCs/>
+          <w:sz w:val="24"/>
+          <w:szCs w:val="24"/>
           <w:lang w:eastAsia="pt-BR"/>
         </w:rPr>
         <w:t xml:space="preserve">diretório interno do </w:t>
@@ -2402,9 +2528,11 @@
       <w:proofErr w:type="spellStart"/>
       <w:r>
         <w:rPr>
-          <w:rFonts w:ascii="Arial" w:eastAsia="Times New Roman" w:hAnsi="Arial" w:cs="Arial"/>
+          <w:rFonts w:eastAsia="Times New Roman" w:cstheme="minorHAnsi"/>
           <w:b/>
           <w:bCs/>
+          <w:sz w:val="24"/>
+          <w:szCs w:val="24"/>
           <w:lang w:eastAsia="pt-BR"/>
         </w:rPr>
         <w:t>Git</w:t>
@@ -2412,7 +2540,9 @@
       <w:proofErr w:type="spellEnd"/>
       <w:r>
         <w:rPr>
-          <w:rFonts w:ascii="Arial" w:eastAsia="Times New Roman" w:hAnsi="Arial" w:cs="Arial"/>
+          <w:rFonts w:eastAsia="Times New Roman" w:cstheme="minorHAnsi"/>
+          <w:sz w:val="24"/>
+          <w:szCs w:val="24"/>
           <w:lang w:eastAsia="pt-BR"/>
         </w:rPr>
         <w:t xml:space="preserve"> usado para armazenar todos os metadados do repositório. Esse diretório é automaticamente criado quando você inicializa um repositório com </w:t>
@@ -2420,7 +2550,9 @@
       <w:proofErr w:type="spellStart"/>
       <w:r>
         <w:rPr>
-          <w:rFonts w:ascii="Arial" w:eastAsia="Times New Roman" w:hAnsi="Arial" w:cs="Arial"/>
+          <w:rFonts w:eastAsia="Times New Roman" w:cstheme="minorHAnsi"/>
+          <w:sz w:val="24"/>
+          <w:szCs w:val="24"/>
           <w:lang w:eastAsia="pt-BR"/>
         </w:rPr>
         <w:t>git</w:t>
@@ -2428,7 +2560,9 @@
       <w:proofErr w:type="spellEnd"/>
       <w:r>
         <w:rPr>
-          <w:rFonts w:ascii="Arial" w:eastAsia="Times New Roman" w:hAnsi="Arial" w:cs="Arial"/>
+          <w:rFonts w:eastAsia="Times New Roman" w:cstheme="minorHAnsi"/>
+          <w:sz w:val="24"/>
+          <w:szCs w:val="24"/>
           <w:lang w:eastAsia="pt-BR"/>
         </w:rPr>
         <w:t xml:space="preserve"> </w:t>
@@ -2436,7 +2570,9 @@
       <w:proofErr w:type="spellStart"/>
       <w:r>
         <w:rPr>
-          <w:rFonts w:ascii="Arial" w:eastAsia="Times New Roman" w:hAnsi="Arial" w:cs="Arial"/>
+          <w:rFonts w:eastAsia="Times New Roman" w:cstheme="minorHAnsi"/>
+          <w:sz w:val="24"/>
+          <w:szCs w:val="24"/>
           <w:lang w:eastAsia="pt-BR"/>
         </w:rPr>
         <w:t>init</w:t>
@@ -2444,7 +2580,9 @@
       <w:proofErr w:type="spellEnd"/>
       <w:r>
         <w:rPr>
-          <w:rFonts w:ascii="Arial" w:eastAsia="Times New Roman" w:hAnsi="Arial" w:cs="Arial"/>
+          <w:rFonts w:eastAsia="Times New Roman" w:cstheme="minorHAnsi"/>
+          <w:sz w:val="24"/>
+          <w:szCs w:val="24"/>
           <w:lang w:eastAsia="pt-BR"/>
         </w:rPr>
         <w:t xml:space="preserve"> ou quando clona um repositório existente.</w:t>
@@ -2455,13 +2593,17 @@
         <w:spacing w:before="100" w:beforeAutospacing="1" w:after="100" w:afterAutospacing="1" w:line="240" w:lineRule="auto"/>
         <w:jc w:val="both"/>
         <w:rPr>
-          <w:rFonts w:ascii="Arial" w:eastAsia="Times New Roman" w:hAnsi="Arial" w:cs="Arial"/>
-          <w:lang w:eastAsia="pt-BR"/>
-        </w:rPr>
-      </w:pPr>
-      <w:r>
-        <w:rPr>
-          <w:rFonts w:ascii="Arial" w:eastAsia="Times New Roman" w:hAnsi="Arial" w:cs="Arial"/>
+          <w:rFonts w:eastAsia="Times New Roman" w:cstheme="minorHAnsi"/>
+          <w:sz w:val="24"/>
+          <w:szCs w:val="24"/>
+          <w:lang w:eastAsia="pt-BR"/>
+        </w:rPr>
+      </w:pPr>
+      <w:r>
+        <w:rPr>
+          <w:rFonts w:eastAsia="Times New Roman" w:cstheme="minorHAnsi"/>
+          <w:sz w:val="24"/>
+          <w:szCs w:val="24"/>
           <w:lang w:eastAsia="pt-BR"/>
         </w:rPr>
         <w:t>Aqui está uma explicação do que cada item listado significa:</w:t>
@@ -2476,38 +2618,50 @@
         <w:spacing w:before="100" w:beforeAutospacing="1" w:after="100" w:afterAutospacing="1" w:line="240" w:lineRule="auto"/>
         <w:jc w:val="both"/>
         <w:rPr>
-          <w:rFonts w:ascii="Arial" w:eastAsia="Times New Roman" w:hAnsi="Arial" w:cs="Arial"/>
-          <w:lang w:eastAsia="pt-BR"/>
-        </w:rPr>
-      </w:pPr>
-      <w:r>
-        <w:rPr>
-          <w:rFonts w:ascii="Arial" w:eastAsia="Times New Roman" w:hAnsi="Arial" w:cs="Arial"/>
+          <w:rFonts w:eastAsia="Times New Roman" w:cstheme="minorHAnsi"/>
+          <w:sz w:val="24"/>
+          <w:szCs w:val="24"/>
+          <w:lang w:eastAsia="pt-BR"/>
+        </w:rPr>
+      </w:pPr>
+      <w:proofErr w:type="gramStart"/>
+      <w:r>
+        <w:rPr>
+          <w:rFonts w:eastAsia="Times New Roman" w:cstheme="minorHAnsi"/>
           <w:b/>
           <w:bCs/>
+          <w:sz w:val="24"/>
+          <w:szCs w:val="24"/>
           <w:lang w:eastAsia="pt-BR"/>
         </w:rPr>
         <w:t>./</w:t>
       </w:r>
-      <w:r>
-        <w:rPr>
-          <w:rFonts w:ascii="Arial" w:eastAsia="Times New Roman" w:hAnsi="Arial" w:cs="Arial"/>
+      <w:proofErr w:type="gramEnd"/>
+      <w:r>
+        <w:rPr>
+          <w:rFonts w:eastAsia="Times New Roman" w:cstheme="minorHAnsi"/>
+          <w:sz w:val="24"/>
+          <w:szCs w:val="24"/>
           <w:lang w:eastAsia="pt-BR"/>
         </w:rPr>
         <w:t xml:space="preserve"> e </w:t>
       </w:r>
       <w:r>
         <w:rPr>
-          <w:rFonts w:ascii="Arial" w:eastAsia="Times New Roman" w:hAnsi="Arial" w:cs="Arial"/>
+          <w:rFonts w:eastAsia="Times New Roman" w:cstheme="minorHAnsi"/>
           <w:b/>
           <w:bCs/>
+          <w:sz w:val="24"/>
+          <w:szCs w:val="24"/>
           <w:lang w:eastAsia="pt-BR"/>
         </w:rPr>
         <w:t>../</w:t>
       </w:r>
       <w:r>
         <w:rPr>
-          <w:rFonts w:ascii="Arial" w:eastAsia="Times New Roman" w:hAnsi="Arial" w:cs="Arial"/>
+          <w:rFonts w:eastAsia="Times New Roman" w:cstheme="minorHAnsi"/>
+          <w:sz w:val="24"/>
+          <w:szCs w:val="24"/>
           <w:lang w:eastAsia="pt-BR"/>
         </w:rPr>
         <w:t>:</w:t>
@@ -2522,21 +2676,38 @@
         <w:spacing w:before="100" w:beforeAutospacing="1" w:after="100" w:afterAutospacing="1" w:line="240" w:lineRule="auto"/>
         <w:jc w:val="both"/>
         <w:rPr>
-          <w:rFonts w:ascii="Arial" w:eastAsia="Times New Roman" w:hAnsi="Arial" w:cs="Arial"/>
-          <w:lang w:eastAsia="pt-BR"/>
-        </w:rPr>
-      </w:pPr>
-      <w:r>
-        <w:rPr>
-          <w:rFonts w:ascii="Arial" w:eastAsia="Times New Roman" w:hAnsi="Arial" w:cs="Arial"/>
-          <w:lang w:eastAsia="pt-BR"/>
-        </w:rPr>
-        <w:t>./: Refere-se ao diretório atual (o próprio .</w:t>
-      </w:r>
-      <w:proofErr w:type="spellStart"/>
-      <w:r>
-        <w:rPr>
-          <w:rFonts w:ascii="Arial" w:eastAsia="Times New Roman" w:hAnsi="Arial" w:cs="Arial"/>
+          <w:rFonts w:eastAsia="Times New Roman" w:cstheme="minorHAnsi"/>
+          <w:sz w:val="24"/>
+          <w:szCs w:val="24"/>
+          <w:lang w:eastAsia="pt-BR"/>
+        </w:rPr>
+      </w:pPr>
+      <w:proofErr w:type="gramStart"/>
+      <w:r>
+        <w:rPr>
+          <w:rFonts w:eastAsia="Times New Roman" w:cstheme="minorHAnsi"/>
+          <w:sz w:val="24"/>
+          <w:szCs w:val="24"/>
+          <w:lang w:eastAsia="pt-BR"/>
+        </w:rPr>
+        <w:t>./</w:t>
+      </w:r>
+      <w:proofErr w:type="gramEnd"/>
+      <w:r>
+        <w:rPr>
+          <w:rFonts w:eastAsia="Times New Roman" w:cstheme="minorHAnsi"/>
+          <w:sz w:val="24"/>
+          <w:szCs w:val="24"/>
+          <w:lang w:eastAsia="pt-BR"/>
+        </w:rPr>
+        <w:t>: Refere-se ao diretório atual (o próprio .</w:t>
+      </w:r>
+      <w:proofErr w:type="spellStart"/>
+      <w:r>
+        <w:rPr>
+          <w:rFonts w:eastAsia="Times New Roman" w:cstheme="minorHAnsi"/>
+          <w:sz w:val="24"/>
+          <w:szCs w:val="24"/>
           <w:lang w:eastAsia="pt-BR"/>
         </w:rPr>
         <w:t>git</w:t>
@@ -2544,7 +2715,9 @@
       <w:proofErr w:type="spellEnd"/>
       <w:r>
         <w:rPr>
-          <w:rFonts w:ascii="Arial" w:eastAsia="Times New Roman" w:hAnsi="Arial" w:cs="Arial"/>
+          <w:rFonts w:eastAsia="Times New Roman" w:cstheme="minorHAnsi"/>
+          <w:sz w:val="24"/>
+          <w:szCs w:val="24"/>
           <w:lang w:eastAsia="pt-BR"/>
         </w:rPr>
         <w:t>).</w:t>
@@ -2559,21 +2732,38 @@
         <w:spacing w:before="100" w:beforeAutospacing="1" w:after="100" w:afterAutospacing="1" w:line="240" w:lineRule="auto"/>
         <w:jc w:val="both"/>
         <w:rPr>
-          <w:rFonts w:ascii="Arial" w:eastAsia="Times New Roman" w:hAnsi="Arial" w:cs="Arial"/>
-          <w:lang w:eastAsia="pt-BR"/>
-        </w:rPr>
-      </w:pPr>
-      <w:r>
-        <w:rPr>
-          <w:rFonts w:ascii="Arial" w:eastAsia="Times New Roman" w:hAnsi="Arial" w:cs="Arial"/>
-          <w:lang w:eastAsia="pt-BR"/>
-        </w:rPr>
-        <w:t xml:space="preserve">../: Refere-se ao diretório pai (no caso, o diretório </w:t>
-      </w:r>
-      <w:proofErr w:type="spellStart"/>
-      <w:r>
-        <w:rPr>
-          <w:rFonts w:ascii="Arial" w:eastAsia="Times New Roman" w:hAnsi="Arial" w:cs="Arial"/>
+          <w:rFonts w:eastAsia="Times New Roman" w:cstheme="minorHAnsi"/>
+          <w:sz w:val="24"/>
+          <w:szCs w:val="24"/>
+          <w:lang w:eastAsia="pt-BR"/>
+        </w:rPr>
+      </w:pPr>
+      <w:proofErr w:type="gramStart"/>
+      <w:r>
+        <w:rPr>
+          <w:rFonts w:eastAsia="Times New Roman" w:cstheme="minorHAnsi"/>
+          <w:sz w:val="24"/>
+          <w:szCs w:val="24"/>
+          <w:lang w:eastAsia="pt-BR"/>
+        </w:rPr>
+        <w:t>..</w:t>
+      </w:r>
+      <w:proofErr w:type="gramEnd"/>
+      <w:r>
+        <w:rPr>
+          <w:rFonts w:eastAsia="Times New Roman" w:cstheme="minorHAnsi"/>
+          <w:sz w:val="24"/>
+          <w:szCs w:val="24"/>
+          <w:lang w:eastAsia="pt-BR"/>
+        </w:rPr>
+        <w:t xml:space="preserve">/: Refere-se ao diretório pai (no caso, o diretório </w:t>
+      </w:r>
+      <w:proofErr w:type="spellStart"/>
+      <w:r>
+        <w:rPr>
+          <w:rFonts w:eastAsia="Times New Roman" w:cstheme="minorHAnsi"/>
+          <w:sz w:val="24"/>
+          <w:szCs w:val="24"/>
           <w:lang w:eastAsia="pt-BR"/>
         </w:rPr>
         <w:t>git-course</w:t>
@@ -2581,7 +2771,9 @@
       <w:proofErr w:type="spellEnd"/>
       <w:r>
         <w:rPr>
-          <w:rFonts w:ascii="Arial" w:eastAsia="Times New Roman" w:hAnsi="Arial" w:cs="Arial"/>
+          <w:rFonts w:eastAsia="Times New Roman" w:cstheme="minorHAnsi"/>
+          <w:sz w:val="24"/>
+          <w:szCs w:val="24"/>
           <w:lang w:eastAsia="pt-BR"/>
         </w:rPr>
         <w:t>).</w:t>
@@ -2596,22 +2788,28 @@
         <w:spacing w:before="100" w:beforeAutospacing="1" w:after="100" w:afterAutospacing="1" w:line="240" w:lineRule="auto"/>
         <w:jc w:val="both"/>
         <w:rPr>
-          <w:rFonts w:ascii="Arial" w:eastAsia="Times New Roman" w:hAnsi="Arial" w:cs="Arial"/>
-          <w:lang w:eastAsia="pt-BR"/>
-        </w:rPr>
-      </w:pPr>
-      <w:r>
-        <w:rPr>
-          <w:rFonts w:ascii="Arial" w:eastAsia="Times New Roman" w:hAnsi="Arial" w:cs="Arial"/>
+          <w:rFonts w:eastAsia="Times New Roman" w:cstheme="minorHAnsi"/>
+          <w:sz w:val="24"/>
+          <w:szCs w:val="24"/>
+          <w:lang w:eastAsia="pt-BR"/>
+        </w:rPr>
+      </w:pPr>
+      <w:r>
+        <w:rPr>
+          <w:rFonts w:eastAsia="Times New Roman" w:cstheme="minorHAnsi"/>
           <w:b/>
           <w:bCs/>
+          <w:sz w:val="24"/>
+          <w:szCs w:val="24"/>
           <w:lang w:eastAsia="pt-BR"/>
         </w:rPr>
         <w:t>HEAD</w:t>
       </w:r>
       <w:r>
         <w:rPr>
-          <w:rFonts w:ascii="Arial" w:eastAsia="Times New Roman" w:hAnsi="Arial" w:cs="Arial"/>
+          <w:rFonts w:eastAsia="Times New Roman" w:cstheme="minorHAnsi"/>
+          <w:sz w:val="24"/>
+          <w:szCs w:val="24"/>
           <w:lang w:eastAsia="pt-BR"/>
         </w:rPr>
         <w:t>:</w:t>
@@ -2626,21 +2824,28 @@
         <w:spacing w:before="100" w:beforeAutospacing="1" w:after="100" w:afterAutospacing="1" w:line="240" w:lineRule="auto"/>
         <w:jc w:val="both"/>
         <w:rPr>
-          <w:rFonts w:ascii="Arial" w:eastAsia="Times New Roman" w:hAnsi="Arial" w:cs="Arial"/>
-          <w:lang w:eastAsia="pt-BR"/>
-        </w:rPr>
-      </w:pPr>
-      <w:r>
-        <w:rPr>
-          <w:rFonts w:ascii="Arial" w:eastAsia="Times New Roman" w:hAnsi="Arial" w:cs="Arial"/>
-          <w:lang w:eastAsia="pt-BR"/>
-        </w:rPr>
+          <w:rFonts w:eastAsia="Times New Roman" w:cstheme="minorHAnsi"/>
+          <w:sz w:val="24"/>
+          <w:szCs w:val="24"/>
+          <w:lang w:eastAsia="pt-BR"/>
+        </w:rPr>
+      </w:pPr>
+      <w:r>
+        <w:rPr>
+          <w:rFonts w:eastAsia="Times New Roman" w:cstheme="minorHAnsi"/>
+          <w:sz w:val="24"/>
+          <w:szCs w:val="24"/>
+          <w:lang w:eastAsia="pt-BR"/>
+        </w:rPr>
+        <w:lastRenderedPageBreak/>
         <w:t xml:space="preserve">Um arquivo que aponta para o </w:t>
       </w:r>
       <w:proofErr w:type="spellStart"/>
       <w:r>
         <w:rPr>
-          <w:rFonts w:ascii="Arial" w:eastAsia="Times New Roman" w:hAnsi="Arial" w:cs="Arial"/>
+          <w:rFonts w:eastAsia="Times New Roman" w:cstheme="minorHAnsi"/>
+          <w:sz w:val="24"/>
+          <w:szCs w:val="24"/>
           <w:lang w:eastAsia="pt-BR"/>
         </w:rPr>
         <w:t>commit</w:t>
@@ -2648,7 +2853,9 @@
       <w:proofErr w:type="spellEnd"/>
       <w:r>
         <w:rPr>
-          <w:rFonts w:ascii="Arial" w:eastAsia="Times New Roman" w:hAnsi="Arial" w:cs="Arial"/>
+          <w:rFonts w:eastAsia="Times New Roman" w:cstheme="minorHAnsi"/>
+          <w:sz w:val="24"/>
+          <w:szCs w:val="24"/>
           <w:lang w:eastAsia="pt-BR"/>
         </w:rPr>
         <w:t xml:space="preserve"> ou </w:t>
@@ -2656,7 +2863,9 @@
       <w:proofErr w:type="spellStart"/>
       <w:r>
         <w:rPr>
-          <w:rFonts w:ascii="Arial" w:eastAsia="Times New Roman" w:hAnsi="Arial" w:cs="Arial"/>
+          <w:rFonts w:eastAsia="Times New Roman" w:cstheme="minorHAnsi"/>
+          <w:sz w:val="24"/>
+          <w:szCs w:val="24"/>
           <w:lang w:eastAsia="pt-BR"/>
         </w:rPr>
         <w:t>branch</w:t>
@@ -2664,7 +2873,9 @@
       <w:proofErr w:type="spellEnd"/>
       <w:r>
         <w:rPr>
-          <w:rFonts w:ascii="Arial" w:eastAsia="Times New Roman" w:hAnsi="Arial" w:cs="Arial"/>
+          <w:rFonts w:eastAsia="Times New Roman" w:cstheme="minorHAnsi"/>
+          <w:sz w:val="24"/>
+          <w:szCs w:val="24"/>
           <w:lang w:eastAsia="pt-BR"/>
         </w:rPr>
         <w:t xml:space="preserve"> atualmente "checado" no repositório. Ele determina onde você está trabalhando no momento.</w:t>
@@ -2679,16 +2890,20 @@
         <w:spacing w:before="100" w:beforeAutospacing="1" w:after="100" w:afterAutospacing="1" w:line="240" w:lineRule="auto"/>
         <w:jc w:val="both"/>
         <w:rPr>
-          <w:rFonts w:ascii="Arial" w:eastAsia="Times New Roman" w:hAnsi="Arial" w:cs="Arial"/>
-          <w:lang w:eastAsia="pt-BR"/>
-        </w:rPr>
-      </w:pPr>
-      <w:proofErr w:type="spellStart"/>
-      <w:r>
-        <w:rPr>
-          <w:rFonts w:ascii="Arial" w:eastAsia="Times New Roman" w:hAnsi="Arial" w:cs="Arial"/>
+          <w:rFonts w:eastAsia="Times New Roman" w:cstheme="minorHAnsi"/>
+          <w:sz w:val="24"/>
+          <w:szCs w:val="24"/>
+          <w:lang w:eastAsia="pt-BR"/>
+        </w:rPr>
+      </w:pPr>
+      <w:proofErr w:type="spellStart"/>
+      <w:r>
+        <w:rPr>
+          <w:rFonts w:eastAsia="Times New Roman" w:cstheme="minorHAnsi"/>
           <w:b/>
           <w:bCs/>
+          <w:sz w:val="24"/>
+          <w:szCs w:val="24"/>
           <w:lang w:eastAsia="pt-BR"/>
         </w:rPr>
         <w:t>config</w:t>
@@ -2696,7 +2911,9 @@
       <w:proofErr w:type="spellEnd"/>
       <w:r>
         <w:rPr>
-          <w:rFonts w:ascii="Arial" w:eastAsia="Times New Roman" w:hAnsi="Arial" w:cs="Arial"/>
+          <w:rFonts w:eastAsia="Times New Roman" w:cstheme="minorHAnsi"/>
+          <w:sz w:val="24"/>
+          <w:szCs w:val="24"/>
           <w:lang w:eastAsia="pt-BR"/>
         </w:rPr>
         <w:t>:</w:t>
@@ -2711,13 +2928,17 @@
         <w:spacing w:before="100" w:beforeAutospacing="1" w:after="100" w:afterAutospacing="1" w:line="240" w:lineRule="auto"/>
         <w:jc w:val="both"/>
         <w:rPr>
-          <w:rFonts w:ascii="Arial" w:eastAsia="Times New Roman" w:hAnsi="Arial" w:cs="Arial"/>
-          <w:lang w:eastAsia="pt-BR"/>
-        </w:rPr>
-      </w:pPr>
-      <w:r>
-        <w:rPr>
-          <w:rFonts w:ascii="Arial" w:eastAsia="Times New Roman" w:hAnsi="Arial" w:cs="Arial"/>
+          <w:rFonts w:eastAsia="Times New Roman" w:cstheme="minorHAnsi"/>
+          <w:sz w:val="24"/>
+          <w:szCs w:val="24"/>
+          <w:lang w:eastAsia="pt-BR"/>
+        </w:rPr>
+      </w:pPr>
+      <w:r>
+        <w:rPr>
+          <w:rFonts w:eastAsia="Times New Roman" w:cstheme="minorHAnsi"/>
+          <w:sz w:val="24"/>
+          <w:szCs w:val="24"/>
           <w:lang w:eastAsia="pt-BR"/>
         </w:rPr>
         <w:t xml:space="preserve">Contém as configurações específicas do repositório </w:t>
@@ -2725,7 +2946,9 @@
       <w:proofErr w:type="spellStart"/>
       <w:r>
         <w:rPr>
-          <w:rFonts w:ascii="Arial" w:eastAsia="Times New Roman" w:hAnsi="Arial" w:cs="Arial"/>
+          <w:rFonts w:eastAsia="Times New Roman" w:cstheme="minorHAnsi"/>
+          <w:sz w:val="24"/>
+          <w:szCs w:val="24"/>
           <w:lang w:eastAsia="pt-BR"/>
         </w:rPr>
         <w:t>Git</w:t>
@@ -2733,7 +2956,9 @@
       <w:proofErr w:type="spellEnd"/>
       <w:r>
         <w:rPr>
-          <w:rFonts w:ascii="Arial" w:eastAsia="Times New Roman" w:hAnsi="Arial" w:cs="Arial"/>
+          <w:rFonts w:eastAsia="Times New Roman" w:cstheme="minorHAnsi"/>
+          <w:sz w:val="24"/>
+          <w:szCs w:val="24"/>
           <w:lang w:eastAsia="pt-BR"/>
         </w:rPr>
         <w:t xml:space="preserve">, como informações de usuário, </w:t>
@@ -2741,7 +2966,9 @@
       <w:proofErr w:type="spellStart"/>
       <w:r>
         <w:rPr>
-          <w:rFonts w:ascii="Arial" w:eastAsia="Times New Roman" w:hAnsi="Arial" w:cs="Arial"/>
+          <w:rFonts w:eastAsia="Times New Roman" w:cstheme="minorHAnsi"/>
+          <w:sz w:val="24"/>
+          <w:szCs w:val="24"/>
           <w:lang w:eastAsia="pt-BR"/>
         </w:rPr>
         <w:t>branches</w:t>
@@ -2749,7 +2976,9 @@
       <w:proofErr w:type="spellEnd"/>
       <w:r>
         <w:rPr>
-          <w:rFonts w:ascii="Arial" w:eastAsia="Times New Roman" w:hAnsi="Arial" w:cs="Arial"/>
+          <w:rFonts w:eastAsia="Times New Roman" w:cstheme="minorHAnsi"/>
+          <w:sz w:val="24"/>
+          <w:szCs w:val="24"/>
           <w:lang w:eastAsia="pt-BR"/>
         </w:rPr>
         <w:t xml:space="preserve"> remotos, etc.</w:t>
@@ -2764,16 +2993,20 @@
         <w:spacing w:before="100" w:beforeAutospacing="1" w:after="100" w:afterAutospacing="1" w:line="240" w:lineRule="auto"/>
         <w:jc w:val="both"/>
         <w:rPr>
-          <w:rFonts w:ascii="Arial" w:eastAsia="Times New Roman" w:hAnsi="Arial" w:cs="Arial"/>
-          <w:lang w:eastAsia="pt-BR"/>
-        </w:rPr>
-      </w:pPr>
-      <w:proofErr w:type="spellStart"/>
-      <w:r>
-        <w:rPr>
-          <w:rFonts w:ascii="Arial" w:eastAsia="Times New Roman" w:hAnsi="Arial" w:cs="Arial"/>
+          <w:rFonts w:eastAsia="Times New Roman" w:cstheme="minorHAnsi"/>
+          <w:sz w:val="24"/>
+          <w:szCs w:val="24"/>
+          <w:lang w:eastAsia="pt-BR"/>
+        </w:rPr>
+      </w:pPr>
+      <w:proofErr w:type="spellStart"/>
+      <w:r>
+        <w:rPr>
+          <w:rFonts w:eastAsia="Times New Roman" w:cstheme="minorHAnsi"/>
           <w:b/>
           <w:bCs/>
+          <w:sz w:val="24"/>
+          <w:szCs w:val="24"/>
           <w:lang w:eastAsia="pt-BR"/>
         </w:rPr>
         <w:t>description</w:t>
@@ -2781,7 +3014,9 @@
       <w:proofErr w:type="spellEnd"/>
       <w:r>
         <w:rPr>
-          <w:rFonts w:ascii="Arial" w:eastAsia="Times New Roman" w:hAnsi="Arial" w:cs="Arial"/>
+          <w:rFonts w:eastAsia="Times New Roman" w:cstheme="minorHAnsi"/>
+          <w:sz w:val="24"/>
+          <w:szCs w:val="24"/>
           <w:lang w:eastAsia="pt-BR"/>
         </w:rPr>
         <w:t>:</w:t>
@@ -2796,13 +3031,17 @@
         <w:spacing w:before="100" w:beforeAutospacing="1" w:after="100" w:afterAutospacing="1" w:line="240" w:lineRule="auto"/>
         <w:jc w:val="both"/>
         <w:rPr>
-          <w:rFonts w:ascii="Arial" w:eastAsia="Times New Roman" w:hAnsi="Arial" w:cs="Arial"/>
-          <w:lang w:eastAsia="pt-BR"/>
-        </w:rPr>
-      </w:pPr>
-      <w:r>
-        <w:rPr>
-          <w:rFonts w:ascii="Arial" w:eastAsia="Times New Roman" w:hAnsi="Arial" w:cs="Arial"/>
+          <w:rFonts w:eastAsia="Times New Roman" w:cstheme="minorHAnsi"/>
+          <w:sz w:val="24"/>
+          <w:szCs w:val="24"/>
+          <w:lang w:eastAsia="pt-BR"/>
+        </w:rPr>
+      </w:pPr>
+      <w:r>
+        <w:rPr>
+          <w:rFonts w:eastAsia="Times New Roman" w:cstheme="minorHAnsi"/>
+          <w:sz w:val="24"/>
+          <w:szCs w:val="24"/>
           <w:lang w:eastAsia="pt-BR"/>
         </w:rPr>
         <w:t>Um arquivo simples usado em repositórios "</w:t>
@@ -2810,7 +3049,9 @@
       <w:proofErr w:type="spellStart"/>
       <w:r>
         <w:rPr>
-          <w:rFonts w:ascii="Arial" w:eastAsia="Times New Roman" w:hAnsi="Arial" w:cs="Arial"/>
+          <w:rFonts w:eastAsia="Times New Roman" w:cstheme="minorHAnsi"/>
+          <w:sz w:val="24"/>
+          <w:szCs w:val="24"/>
           <w:lang w:eastAsia="pt-BR"/>
         </w:rPr>
         <w:t>bare</w:t>
@@ -2818,7 +3059,9 @@
       <w:proofErr w:type="spellEnd"/>
       <w:r>
         <w:rPr>
-          <w:rFonts w:ascii="Arial" w:eastAsia="Times New Roman" w:hAnsi="Arial" w:cs="Arial"/>
+          <w:rFonts w:eastAsia="Times New Roman" w:cstheme="minorHAnsi"/>
+          <w:sz w:val="24"/>
+          <w:szCs w:val="24"/>
           <w:lang w:eastAsia="pt-BR"/>
         </w:rPr>
         <w:t>" (sem um diretório de trabalho) para descrever o repositório. Geralmente não é importante em repositórios locais.</w:t>
@@ -2833,16 +3076,20 @@
         <w:spacing w:before="100" w:beforeAutospacing="1" w:after="100" w:afterAutospacing="1" w:line="240" w:lineRule="auto"/>
         <w:jc w:val="both"/>
         <w:rPr>
-          <w:rFonts w:ascii="Arial" w:eastAsia="Times New Roman" w:hAnsi="Arial" w:cs="Arial"/>
-          <w:lang w:eastAsia="pt-BR"/>
-        </w:rPr>
-      </w:pPr>
-      <w:proofErr w:type="spellStart"/>
-      <w:r>
-        <w:rPr>
-          <w:rFonts w:ascii="Arial" w:eastAsia="Times New Roman" w:hAnsi="Arial" w:cs="Arial"/>
+          <w:rFonts w:eastAsia="Times New Roman" w:cstheme="minorHAnsi"/>
+          <w:sz w:val="24"/>
+          <w:szCs w:val="24"/>
+          <w:lang w:eastAsia="pt-BR"/>
+        </w:rPr>
+      </w:pPr>
+      <w:proofErr w:type="spellStart"/>
+      <w:r>
+        <w:rPr>
+          <w:rFonts w:eastAsia="Times New Roman" w:cstheme="minorHAnsi"/>
           <w:b/>
           <w:bCs/>
+          <w:sz w:val="24"/>
+          <w:szCs w:val="24"/>
           <w:lang w:eastAsia="pt-BR"/>
         </w:rPr>
         <w:t>hooks</w:t>
@@ -2850,16 +3097,20 @@
       <w:proofErr w:type="spellEnd"/>
       <w:r>
         <w:rPr>
-          <w:rFonts w:ascii="Arial" w:eastAsia="Times New Roman" w:hAnsi="Arial" w:cs="Arial"/>
+          <w:rFonts w:eastAsia="Times New Roman" w:cstheme="minorHAnsi"/>
           <w:b/>
           <w:bCs/>
+          <w:sz w:val="24"/>
+          <w:szCs w:val="24"/>
           <w:lang w:eastAsia="pt-BR"/>
         </w:rPr>
         <w:t>/</w:t>
       </w:r>
       <w:r>
         <w:rPr>
-          <w:rFonts w:ascii="Arial" w:eastAsia="Times New Roman" w:hAnsi="Arial" w:cs="Arial"/>
+          <w:rFonts w:eastAsia="Times New Roman" w:cstheme="minorHAnsi"/>
+          <w:sz w:val="24"/>
+          <w:szCs w:val="24"/>
           <w:lang w:eastAsia="pt-BR"/>
         </w:rPr>
         <w:t>:</w:t>
@@ -2874,13 +3125,17 @@
         <w:spacing w:before="100" w:beforeAutospacing="1" w:after="100" w:afterAutospacing="1" w:line="240" w:lineRule="auto"/>
         <w:jc w:val="both"/>
         <w:rPr>
-          <w:rFonts w:ascii="Arial" w:eastAsia="Times New Roman" w:hAnsi="Arial" w:cs="Arial"/>
-          <w:lang w:eastAsia="pt-BR"/>
-        </w:rPr>
-      </w:pPr>
-      <w:r>
-        <w:rPr>
-          <w:rFonts w:ascii="Arial" w:eastAsia="Times New Roman" w:hAnsi="Arial" w:cs="Arial"/>
+          <w:rFonts w:eastAsia="Times New Roman" w:cstheme="minorHAnsi"/>
+          <w:sz w:val="24"/>
+          <w:szCs w:val="24"/>
+          <w:lang w:eastAsia="pt-BR"/>
+        </w:rPr>
+      </w:pPr>
+      <w:r>
+        <w:rPr>
+          <w:rFonts w:eastAsia="Times New Roman" w:cstheme="minorHAnsi"/>
+          <w:sz w:val="24"/>
+          <w:szCs w:val="24"/>
           <w:lang w:eastAsia="pt-BR"/>
         </w:rPr>
         <w:t xml:space="preserve">Um diretório que contém scripts de </w:t>
@@ -2888,9 +3143,11 @@
       <w:proofErr w:type="spellStart"/>
       <w:r>
         <w:rPr>
-          <w:rFonts w:ascii="Arial" w:eastAsia="Times New Roman" w:hAnsi="Arial" w:cs="Arial"/>
+          <w:rFonts w:eastAsia="Times New Roman" w:cstheme="minorHAnsi"/>
           <w:b/>
           <w:bCs/>
+          <w:sz w:val="24"/>
+          <w:szCs w:val="24"/>
           <w:lang w:eastAsia="pt-BR"/>
         </w:rPr>
         <w:t>hooks</w:t>
@@ -2898,9 +3155,11 @@
       <w:proofErr w:type="spellEnd"/>
       <w:r>
         <w:rPr>
-          <w:rFonts w:ascii="Arial" w:eastAsia="Times New Roman" w:hAnsi="Arial" w:cs="Arial"/>
+          <w:rFonts w:eastAsia="Times New Roman" w:cstheme="minorHAnsi"/>
           <w:b/>
           <w:bCs/>
+          <w:sz w:val="24"/>
+          <w:szCs w:val="24"/>
           <w:lang w:eastAsia="pt-BR"/>
         </w:rPr>
         <w:t xml:space="preserve"> do </w:t>
@@ -2908,9 +3167,11 @@
       <w:proofErr w:type="spellStart"/>
       <w:r>
         <w:rPr>
-          <w:rFonts w:ascii="Arial" w:eastAsia="Times New Roman" w:hAnsi="Arial" w:cs="Arial"/>
+          <w:rFonts w:eastAsia="Times New Roman" w:cstheme="minorHAnsi"/>
           <w:b/>
           <w:bCs/>
+          <w:sz w:val="24"/>
+          <w:szCs w:val="24"/>
           <w:lang w:eastAsia="pt-BR"/>
         </w:rPr>
         <w:t>Git</w:t>
@@ -2918,7 +3179,9 @@
       <w:proofErr w:type="spellEnd"/>
       <w:r>
         <w:rPr>
-          <w:rFonts w:ascii="Arial" w:eastAsia="Times New Roman" w:hAnsi="Arial" w:cs="Arial"/>
+          <w:rFonts w:eastAsia="Times New Roman" w:cstheme="minorHAnsi"/>
+          <w:sz w:val="24"/>
+          <w:szCs w:val="24"/>
           <w:lang w:eastAsia="pt-BR"/>
         </w:rPr>
         <w:t xml:space="preserve">, que permitem executar comandos personalizados em eventos específicos (como </w:t>
@@ -2926,7 +3189,9 @@
       <w:proofErr w:type="spellStart"/>
       <w:r>
         <w:rPr>
-          <w:rFonts w:ascii="Arial" w:eastAsia="Times New Roman" w:hAnsi="Arial" w:cs="Arial"/>
+          <w:rFonts w:eastAsia="Times New Roman" w:cstheme="minorHAnsi"/>
+          <w:sz w:val="24"/>
+          <w:szCs w:val="24"/>
           <w:lang w:eastAsia="pt-BR"/>
         </w:rPr>
         <w:t>pre-commit</w:t>
@@ -2934,7 +3199,9 @@
       <w:proofErr w:type="spellEnd"/>
       <w:r>
         <w:rPr>
-          <w:rFonts w:ascii="Arial" w:eastAsia="Times New Roman" w:hAnsi="Arial" w:cs="Arial"/>
+          <w:rFonts w:eastAsia="Times New Roman" w:cstheme="minorHAnsi"/>
+          <w:sz w:val="24"/>
+          <w:szCs w:val="24"/>
           <w:lang w:eastAsia="pt-BR"/>
         </w:rPr>
         <w:t xml:space="preserve"> ou post-merge).</w:t>
@@ -2949,16 +3216,20 @@
         <w:spacing w:before="100" w:beforeAutospacing="1" w:after="100" w:afterAutospacing="1" w:line="240" w:lineRule="auto"/>
         <w:jc w:val="both"/>
         <w:rPr>
-          <w:rFonts w:ascii="Arial" w:eastAsia="Times New Roman" w:hAnsi="Arial" w:cs="Arial"/>
-          <w:lang w:eastAsia="pt-BR"/>
-        </w:rPr>
-      </w:pPr>
-      <w:proofErr w:type="spellStart"/>
-      <w:r>
-        <w:rPr>
-          <w:rFonts w:ascii="Arial" w:eastAsia="Times New Roman" w:hAnsi="Arial" w:cs="Arial"/>
+          <w:rFonts w:eastAsia="Times New Roman" w:cstheme="minorHAnsi"/>
+          <w:sz w:val="24"/>
+          <w:szCs w:val="24"/>
+          <w:lang w:eastAsia="pt-BR"/>
+        </w:rPr>
+      </w:pPr>
+      <w:proofErr w:type="spellStart"/>
+      <w:r>
+        <w:rPr>
+          <w:rFonts w:eastAsia="Times New Roman" w:cstheme="minorHAnsi"/>
           <w:b/>
           <w:bCs/>
+          <w:sz w:val="24"/>
+          <w:szCs w:val="24"/>
           <w:lang w:eastAsia="pt-BR"/>
         </w:rPr>
         <w:t>info</w:t>
@@ -2966,16 +3237,20 @@
       <w:proofErr w:type="spellEnd"/>
       <w:r>
         <w:rPr>
-          <w:rFonts w:ascii="Arial" w:eastAsia="Times New Roman" w:hAnsi="Arial" w:cs="Arial"/>
+          <w:rFonts w:eastAsia="Times New Roman" w:cstheme="minorHAnsi"/>
           <w:b/>
           <w:bCs/>
+          <w:sz w:val="24"/>
+          <w:szCs w:val="24"/>
           <w:lang w:eastAsia="pt-BR"/>
         </w:rPr>
         <w:t>/</w:t>
       </w:r>
       <w:r>
         <w:rPr>
-          <w:rFonts w:ascii="Arial" w:eastAsia="Times New Roman" w:hAnsi="Arial" w:cs="Arial"/>
+          <w:rFonts w:eastAsia="Times New Roman" w:cstheme="minorHAnsi"/>
+          <w:sz w:val="24"/>
+          <w:szCs w:val="24"/>
           <w:lang w:eastAsia="pt-BR"/>
         </w:rPr>
         <w:t>:</w:t>
@@ -2990,22 +3265,27 @@
         <w:spacing w:before="100" w:beforeAutospacing="1" w:after="100" w:afterAutospacing="1" w:line="240" w:lineRule="auto"/>
         <w:jc w:val="both"/>
         <w:rPr>
-          <w:rFonts w:ascii="Arial" w:eastAsia="Times New Roman" w:hAnsi="Arial" w:cs="Arial"/>
-          <w:lang w:eastAsia="pt-BR"/>
-        </w:rPr>
-      </w:pPr>
-      <w:r>
-        <w:rPr>
-          <w:rFonts w:ascii="Arial" w:eastAsia="Times New Roman" w:hAnsi="Arial" w:cs="Arial"/>
-          <w:lang w:eastAsia="pt-BR"/>
-        </w:rPr>
-        <w:lastRenderedPageBreak/>
+          <w:rFonts w:eastAsia="Times New Roman" w:cstheme="minorHAnsi"/>
+          <w:sz w:val="24"/>
+          <w:szCs w:val="24"/>
+          <w:lang w:eastAsia="pt-BR"/>
+        </w:rPr>
+      </w:pPr>
+      <w:r>
+        <w:rPr>
+          <w:rFonts w:eastAsia="Times New Roman" w:cstheme="minorHAnsi"/>
+          <w:sz w:val="24"/>
+          <w:szCs w:val="24"/>
+          <w:lang w:eastAsia="pt-BR"/>
+        </w:rPr>
         <w:t xml:space="preserve">Contém informações adicionais, como um arquivo </w:t>
       </w:r>
       <w:proofErr w:type="spellStart"/>
       <w:r>
         <w:rPr>
-          <w:rFonts w:ascii="Arial" w:eastAsia="Times New Roman" w:hAnsi="Arial" w:cs="Arial"/>
+          <w:rFonts w:eastAsia="Times New Roman" w:cstheme="minorHAnsi"/>
+          <w:sz w:val="24"/>
+          <w:szCs w:val="24"/>
           <w:lang w:eastAsia="pt-BR"/>
         </w:rPr>
         <w:t>exclude</w:t>
@@ -3013,23 +3293,40 @@
       <w:proofErr w:type="spellEnd"/>
       <w:r>
         <w:rPr>
-          <w:rFonts w:ascii="Arial" w:eastAsia="Times New Roman" w:hAnsi="Arial" w:cs="Arial"/>
-          <w:lang w:eastAsia="pt-BR"/>
-        </w:rPr>
-        <w:t>, que permite ignorar arquivos localmente (funciona de forma semelhante ao .</w:t>
-      </w:r>
-      <w:proofErr w:type="spellStart"/>
-      <w:r>
-        <w:rPr>
-          <w:rFonts w:ascii="Arial" w:eastAsia="Times New Roman" w:hAnsi="Arial" w:cs="Arial"/>
+          <w:rFonts w:eastAsia="Times New Roman" w:cstheme="minorHAnsi"/>
+          <w:sz w:val="24"/>
+          <w:szCs w:val="24"/>
+          <w:lang w:eastAsia="pt-BR"/>
+        </w:rPr>
+        <w:t xml:space="preserve">, que permite ignorar arquivos localmente (funciona de forma semelhante </w:t>
+      </w:r>
+      <w:proofErr w:type="gramStart"/>
+      <w:r>
+        <w:rPr>
+          <w:rFonts w:eastAsia="Times New Roman" w:cstheme="minorHAnsi"/>
+          <w:sz w:val="24"/>
+          <w:szCs w:val="24"/>
+          <w:lang w:eastAsia="pt-BR"/>
+        </w:rPr>
+        <w:t>ao .</w:t>
+      </w:r>
+      <w:proofErr w:type="spellStart"/>
+      <w:r>
+        <w:rPr>
+          <w:rFonts w:eastAsia="Times New Roman" w:cstheme="minorHAnsi"/>
+          <w:sz w:val="24"/>
+          <w:szCs w:val="24"/>
           <w:lang w:eastAsia="pt-BR"/>
         </w:rPr>
         <w:t>gitignore</w:t>
       </w:r>
       <w:proofErr w:type="spellEnd"/>
-      <w:r>
-        <w:rPr>
-          <w:rFonts w:ascii="Arial" w:eastAsia="Times New Roman" w:hAnsi="Arial" w:cs="Arial"/>
+      <w:proofErr w:type="gramEnd"/>
+      <w:r>
+        <w:rPr>
+          <w:rFonts w:eastAsia="Times New Roman" w:cstheme="minorHAnsi"/>
+          <w:sz w:val="24"/>
+          <w:szCs w:val="24"/>
           <w:lang w:eastAsia="pt-BR"/>
         </w:rPr>
         <w:t>, mas não é compartilhado com outros usuários).</w:t>
@@ -3044,16 +3341,20 @@
         <w:spacing w:before="100" w:beforeAutospacing="1" w:after="100" w:afterAutospacing="1" w:line="240" w:lineRule="auto"/>
         <w:jc w:val="both"/>
         <w:rPr>
-          <w:rFonts w:ascii="Arial" w:eastAsia="Times New Roman" w:hAnsi="Arial" w:cs="Arial"/>
-          <w:lang w:eastAsia="pt-BR"/>
-        </w:rPr>
-      </w:pPr>
-      <w:proofErr w:type="spellStart"/>
-      <w:r>
-        <w:rPr>
-          <w:rFonts w:ascii="Arial" w:eastAsia="Times New Roman" w:hAnsi="Arial" w:cs="Arial"/>
+          <w:rFonts w:eastAsia="Times New Roman" w:cstheme="minorHAnsi"/>
+          <w:sz w:val="24"/>
+          <w:szCs w:val="24"/>
+          <w:lang w:eastAsia="pt-BR"/>
+        </w:rPr>
+      </w:pPr>
+      <w:proofErr w:type="spellStart"/>
+      <w:r>
+        <w:rPr>
+          <w:rFonts w:eastAsia="Times New Roman" w:cstheme="minorHAnsi"/>
           <w:b/>
           <w:bCs/>
+          <w:sz w:val="24"/>
+          <w:szCs w:val="24"/>
           <w:lang w:eastAsia="pt-BR"/>
         </w:rPr>
         <w:t>objects</w:t>
@@ -3061,16 +3362,20 @@
       <w:proofErr w:type="spellEnd"/>
       <w:r>
         <w:rPr>
-          <w:rFonts w:ascii="Arial" w:eastAsia="Times New Roman" w:hAnsi="Arial" w:cs="Arial"/>
+          <w:rFonts w:eastAsia="Times New Roman" w:cstheme="minorHAnsi"/>
           <w:b/>
           <w:bCs/>
+          <w:sz w:val="24"/>
+          <w:szCs w:val="24"/>
           <w:lang w:eastAsia="pt-BR"/>
         </w:rPr>
         <w:t>/</w:t>
       </w:r>
       <w:r>
         <w:rPr>
-          <w:rFonts w:ascii="Arial" w:eastAsia="Times New Roman" w:hAnsi="Arial" w:cs="Arial"/>
+          <w:rFonts w:eastAsia="Times New Roman" w:cstheme="minorHAnsi"/>
+          <w:sz w:val="24"/>
+          <w:szCs w:val="24"/>
           <w:lang w:eastAsia="pt-BR"/>
         </w:rPr>
         <w:t>:</w:t>
@@ -3085,13 +3390,17 @@
         <w:spacing w:before="100" w:beforeAutospacing="1" w:after="100" w:afterAutospacing="1" w:line="240" w:lineRule="auto"/>
         <w:jc w:val="both"/>
         <w:rPr>
-          <w:rFonts w:ascii="Arial" w:eastAsia="Times New Roman" w:hAnsi="Arial" w:cs="Arial"/>
-          <w:lang w:eastAsia="pt-BR"/>
-        </w:rPr>
-      </w:pPr>
-      <w:r>
-        <w:rPr>
-          <w:rFonts w:ascii="Arial" w:eastAsia="Times New Roman" w:hAnsi="Arial" w:cs="Arial"/>
+          <w:rFonts w:eastAsia="Times New Roman" w:cstheme="minorHAnsi"/>
+          <w:sz w:val="24"/>
+          <w:szCs w:val="24"/>
+          <w:lang w:eastAsia="pt-BR"/>
+        </w:rPr>
+      </w:pPr>
+      <w:r>
+        <w:rPr>
+          <w:rFonts w:eastAsia="Times New Roman" w:cstheme="minorHAnsi"/>
+          <w:sz w:val="24"/>
+          <w:szCs w:val="24"/>
           <w:lang w:eastAsia="pt-BR"/>
         </w:rPr>
         <w:t xml:space="preserve">Um dos diretórios mais importantes. Contém todos os objetos do </w:t>
@@ -3099,7 +3408,9 @@
       <w:proofErr w:type="spellStart"/>
       <w:r>
         <w:rPr>
-          <w:rFonts w:ascii="Arial" w:eastAsia="Times New Roman" w:hAnsi="Arial" w:cs="Arial"/>
+          <w:rFonts w:eastAsia="Times New Roman" w:cstheme="minorHAnsi"/>
+          <w:sz w:val="24"/>
+          <w:szCs w:val="24"/>
           <w:lang w:eastAsia="pt-BR"/>
         </w:rPr>
         <w:t>Git</w:t>
@@ -3107,7 +3418,9 @@
       <w:proofErr w:type="spellEnd"/>
       <w:r>
         <w:rPr>
-          <w:rFonts w:ascii="Arial" w:eastAsia="Times New Roman" w:hAnsi="Arial" w:cs="Arial"/>
+          <w:rFonts w:eastAsia="Times New Roman" w:cstheme="minorHAnsi"/>
+          <w:sz w:val="24"/>
+          <w:szCs w:val="24"/>
           <w:lang w:eastAsia="pt-BR"/>
         </w:rPr>
         <w:t xml:space="preserve">, como </w:t>
@@ -3115,7 +3428,9 @@
       <w:proofErr w:type="spellStart"/>
       <w:r>
         <w:rPr>
-          <w:rFonts w:ascii="Arial" w:eastAsia="Times New Roman" w:hAnsi="Arial" w:cs="Arial"/>
+          <w:rFonts w:eastAsia="Times New Roman" w:cstheme="minorHAnsi"/>
+          <w:sz w:val="24"/>
+          <w:szCs w:val="24"/>
           <w:lang w:eastAsia="pt-BR"/>
         </w:rPr>
         <w:t>commits</w:t>
@@ -3123,7 +3438,9 @@
       <w:proofErr w:type="spellEnd"/>
       <w:r>
         <w:rPr>
-          <w:rFonts w:ascii="Arial" w:eastAsia="Times New Roman" w:hAnsi="Arial" w:cs="Arial"/>
+          <w:rFonts w:eastAsia="Times New Roman" w:cstheme="minorHAnsi"/>
+          <w:sz w:val="24"/>
+          <w:szCs w:val="24"/>
           <w:lang w:eastAsia="pt-BR"/>
         </w:rPr>
         <w:t>, árvores (</w:t>
@@ -3131,7 +3448,9 @@
       <w:proofErr w:type="spellStart"/>
       <w:r>
         <w:rPr>
-          <w:rFonts w:ascii="Arial" w:eastAsia="Times New Roman" w:hAnsi="Arial" w:cs="Arial"/>
+          <w:rFonts w:eastAsia="Times New Roman" w:cstheme="minorHAnsi"/>
+          <w:sz w:val="24"/>
+          <w:szCs w:val="24"/>
           <w:lang w:eastAsia="pt-BR"/>
         </w:rPr>
         <w:t>trees</w:t>
@@ -3139,7 +3458,9 @@
       <w:proofErr w:type="spellEnd"/>
       <w:r>
         <w:rPr>
-          <w:rFonts w:ascii="Arial" w:eastAsia="Times New Roman" w:hAnsi="Arial" w:cs="Arial"/>
+          <w:rFonts w:eastAsia="Times New Roman" w:cstheme="minorHAnsi"/>
+          <w:sz w:val="24"/>
+          <w:szCs w:val="24"/>
           <w:lang w:eastAsia="pt-BR"/>
         </w:rPr>
         <w:t xml:space="preserve">), </w:t>
@@ -3147,7 +3468,9 @@
       <w:proofErr w:type="spellStart"/>
       <w:r>
         <w:rPr>
-          <w:rFonts w:ascii="Arial" w:eastAsia="Times New Roman" w:hAnsi="Arial" w:cs="Arial"/>
+          <w:rFonts w:eastAsia="Times New Roman" w:cstheme="minorHAnsi"/>
+          <w:sz w:val="24"/>
+          <w:szCs w:val="24"/>
           <w:lang w:eastAsia="pt-BR"/>
         </w:rPr>
         <w:t>blobs</w:t>
@@ -3155,7 +3478,9 @@
       <w:proofErr w:type="spellEnd"/>
       <w:r>
         <w:rPr>
-          <w:rFonts w:ascii="Arial" w:eastAsia="Times New Roman" w:hAnsi="Arial" w:cs="Arial"/>
+          <w:rFonts w:eastAsia="Times New Roman" w:cstheme="minorHAnsi"/>
+          <w:sz w:val="24"/>
+          <w:szCs w:val="24"/>
           <w:lang w:eastAsia="pt-BR"/>
         </w:rPr>
         <w:t xml:space="preserve"> (conteúdo dos arquivos) e </w:t>
@@ -3163,7 +3488,9 @@
       <w:proofErr w:type="spellStart"/>
       <w:r>
         <w:rPr>
-          <w:rFonts w:ascii="Arial" w:eastAsia="Times New Roman" w:hAnsi="Arial" w:cs="Arial"/>
+          <w:rFonts w:eastAsia="Times New Roman" w:cstheme="minorHAnsi"/>
+          <w:sz w:val="24"/>
+          <w:szCs w:val="24"/>
           <w:lang w:eastAsia="pt-BR"/>
         </w:rPr>
         <w:t>tags</w:t>
@@ -3171,7 +3498,9 @@
       <w:proofErr w:type="spellEnd"/>
       <w:r>
         <w:rPr>
-          <w:rFonts w:ascii="Arial" w:eastAsia="Times New Roman" w:hAnsi="Arial" w:cs="Arial"/>
+          <w:rFonts w:eastAsia="Times New Roman" w:cstheme="minorHAnsi"/>
+          <w:sz w:val="24"/>
+          <w:szCs w:val="24"/>
           <w:lang w:eastAsia="pt-BR"/>
         </w:rPr>
         <w:t xml:space="preserve">. Tudo que você faz no </w:t>
@@ -3179,7 +3508,9 @@
       <w:proofErr w:type="spellStart"/>
       <w:r>
         <w:rPr>
-          <w:rFonts w:ascii="Arial" w:eastAsia="Times New Roman" w:hAnsi="Arial" w:cs="Arial"/>
+          <w:rFonts w:eastAsia="Times New Roman" w:cstheme="minorHAnsi"/>
+          <w:sz w:val="24"/>
+          <w:szCs w:val="24"/>
           <w:lang w:eastAsia="pt-BR"/>
         </w:rPr>
         <w:t>Git</w:t>
@@ -3187,7 +3518,9 @@
       <w:proofErr w:type="spellEnd"/>
       <w:r>
         <w:rPr>
-          <w:rFonts w:ascii="Arial" w:eastAsia="Times New Roman" w:hAnsi="Arial" w:cs="Arial"/>
+          <w:rFonts w:eastAsia="Times New Roman" w:cstheme="minorHAnsi"/>
+          <w:sz w:val="24"/>
+          <w:szCs w:val="24"/>
           <w:lang w:eastAsia="pt-BR"/>
         </w:rPr>
         <w:t xml:space="preserve"> (como adicionar, </w:t>
@@ -3195,7 +3528,9 @@
       <w:proofErr w:type="spellStart"/>
       <w:r>
         <w:rPr>
-          <w:rFonts w:ascii="Arial" w:eastAsia="Times New Roman" w:hAnsi="Arial" w:cs="Arial"/>
+          <w:rFonts w:eastAsia="Times New Roman" w:cstheme="minorHAnsi"/>
+          <w:sz w:val="24"/>
+          <w:szCs w:val="24"/>
           <w:lang w:eastAsia="pt-BR"/>
         </w:rPr>
         <w:t>commitar</w:t>
@@ -3203,7 +3538,9 @@
       <w:proofErr w:type="spellEnd"/>
       <w:r>
         <w:rPr>
-          <w:rFonts w:ascii="Arial" w:eastAsia="Times New Roman" w:hAnsi="Arial" w:cs="Arial"/>
+          <w:rFonts w:eastAsia="Times New Roman" w:cstheme="minorHAnsi"/>
+          <w:sz w:val="24"/>
+          <w:szCs w:val="24"/>
           <w:lang w:eastAsia="pt-BR"/>
         </w:rPr>
         <w:t>, etc.) é registrado aqui.</w:t>
@@ -3218,16 +3555,20 @@
         <w:spacing w:before="100" w:beforeAutospacing="1" w:after="100" w:afterAutospacing="1" w:line="240" w:lineRule="auto"/>
         <w:jc w:val="both"/>
         <w:rPr>
-          <w:rFonts w:ascii="Arial" w:eastAsia="Times New Roman" w:hAnsi="Arial" w:cs="Arial"/>
-          <w:lang w:eastAsia="pt-BR"/>
-        </w:rPr>
-      </w:pPr>
-      <w:proofErr w:type="spellStart"/>
-      <w:r>
-        <w:rPr>
-          <w:rFonts w:ascii="Arial" w:eastAsia="Times New Roman" w:hAnsi="Arial" w:cs="Arial"/>
+          <w:rFonts w:eastAsia="Times New Roman" w:cstheme="minorHAnsi"/>
+          <w:sz w:val="24"/>
+          <w:szCs w:val="24"/>
+          <w:lang w:eastAsia="pt-BR"/>
+        </w:rPr>
+      </w:pPr>
+      <w:proofErr w:type="spellStart"/>
+      <w:r>
+        <w:rPr>
+          <w:rFonts w:eastAsia="Times New Roman" w:cstheme="minorHAnsi"/>
           <w:b/>
           <w:bCs/>
+          <w:sz w:val="24"/>
+          <w:szCs w:val="24"/>
           <w:lang w:eastAsia="pt-BR"/>
         </w:rPr>
         <w:t>refs</w:t>
@@ -3235,16 +3576,20 @@
       <w:proofErr w:type="spellEnd"/>
       <w:r>
         <w:rPr>
-          <w:rFonts w:ascii="Arial" w:eastAsia="Times New Roman" w:hAnsi="Arial" w:cs="Arial"/>
+          <w:rFonts w:eastAsia="Times New Roman" w:cstheme="minorHAnsi"/>
           <w:b/>
           <w:bCs/>
+          <w:sz w:val="24"/>
+          <w:szCs w:val="24"/>
           <w:lang w:eastAsia="pt-BR"/>
         </w:rPr>
         <w:t>/</w:t>
       </w:r>
       <w:r>
         <w:rPr>
-          <w:rFonts w:ascii="Arial" w:eastAsia="Times New Roman" w:hAnsi="Arial" w:cs="Arial"/>
+          <w:rFonts w:eastAsia="Times New Roman" w:cstheme="minorHAnsi"/>
+          <w:sz w:val="24"/>
+          <w:szCs w:val="24"/>
           <w:lang w:eastAsia="pt-BR"/>
         </w:rPr>
         <w:t>:</w:t>
@@ -3259,13 +3604,17 @@
         <w:spacing w:before="100" w:beforeAutospacing="1" w:after="100" w:afterAutospacing="1" w:line="240" w:lineRule="auto"/>
         <w:jc w:val="both"/>
         <w:rPr>
-          <w:rFonts w:ascii="Arial" w:eastAsia="Times New Roman" w:hAnsi="Arial" w:cs="Arial"/>
-          <w:lang w:eastAsia="pt-BR"/>
-        </w:rPr>
-      </w:pPr>
-      <w:r>
-        <w:rPr>
-          <w:rFonts w:ascii="Arial" w:eastAsia="Times New Roman" w:hAnsi="Arial" w:cs="Arial"/>
+          <w:rFonts w:eastAsia="Times New Roman" w:cstheme="minorHAnsi"/>
+          <w:sz w:val="24"/>
+          <w:szCs w:val="24"/>
+          <w:lang w:eastAsia="pt-BR"/>
+        </w:rPr>
+      </w:pPr>
+      <w:r>
+        <w:rPr>
+          <w:rFonts w:eastAsia="Times New Roman" w:cstheme="minorHAnsi"/>
+          <w:sz w:val="24"/>
+          <w:szCs w:val="24"/>
           <w:lang w:eastAsia="pt-BR"/>
         </w:rPr>
         <w:t xml:space="preserve">Contém referências para </w:t>
@@ -3273,7 +3622,9 @@
       <w:proofErr w:type="spellStart"/>
       <w:r>
         <w:rPr>
-          <w:rFonts w:ascii="Arial" w:eastAsia="Times New Roman" w:hAnsi="Arial" w:cs="Arial"/>
+          <w:rFonts w:eastAsia="Times New Roman" w:cstheme="minorHAnsi"/>
+          <w:sz w:val="24"/>
+          <w:szCs w:val="24"/>
           <w:lang w:eastAsia="pt-BR"/>
         </w:rPr>
         <w:t>branches</w:t>
@@ -3281,7 +3632,9 @@
       <w:proofErr w:type="spellEnd"/>
       <w:r>
         <w:rPr>
-          <w:rFonts w:ascii="Arial" w:eastAsia="Times New Roman" w:hAnsi="Arial" w:cs="Arial"/>
+          <w:rFonts w:eastAsia="Times New Roman" w:cstheme="minorHAnsi"/>
+          <w:sz w:val="24"/>
+          <w:szCs w:val="24"/>
           <w:lang w:eastAsia="pt-BR"/>
         </w:rPr>
         <w:t xml:space="preserve"> e </w:t>
@@ -3289,7 +3642,9 @@
       <w:proofErr w:type="spellStart"/>
       <w:r>
         <w:rPr>
-          <w:rFonts w:ascii="Arial" w:eastAsia="Times New Roman" w:hAnsi="Arial" w:cs="Arial"/>
+          <w:rFonts w:eastAsia="Times New Roman" w:cstheme="minorHAnsi"/>
+          <w:sz w:val="24"/>
+          <w:szCs w:val="24"/>
           <w:lang w:eastAsia="pt-BR"/>
         </w:rPr>
         <w:t>tags</w:t>
@@ -3297,7 +3652,9 @@
       <w:proofErr w:type="spellEnd"/>
       <w:r>
         <w:rPr>
-          <w:rFonts w:ascii="Arial" w:eastAsia="Times New Roman" w:hAnsi="Arial" w:cs="Arial"/>
+          <w:rFonts w:eastAsia="Times New Roman" w:cstheme="minorHAnsi"/>
+          <w:sz w:val="24"/>
+          <w:szCs w:val="24"/>
           <w:lang w:eastAsia="pt-BR"/>
         </w:rPr>
         <w:t xml:space="preserve"> no repositório. Por exemplo, as referências para </w:t>
@@ -3305,7 +3662,9 @@
       <w:proofErr w:type="spellStart"/>
       <w:r>
         <w:rPr>
-          <w:rFonts w:ascii="Arial" w:eastAsia="Times New Roman" w:hAnsi="Arial" w:cs="Arial"/>
+          <w:rFonts w:eastAsia="Times New Roman" w:cstheme="minorHAnsi"/>
+          <w:sz w:val="24"/>
+          <w:szCs w:val="24"/>
           <w:lang w:eastAsia="pt-BR"/>
         </w:rPr>
         <w:t>main</w:t>
@@ -3313,7 +3672,9 @@
       <w:proofErr w:type="spellEnd"/>
       <w:r>
         <w:rPr>
-          <w:rFonts w:ascii="Arial" w:eastAsia="Times New Roman" w:hAnsi="Arial" w:cs="Arial"/>
+          <w:rFonts w:eastAsia="Times New Roman" w:cstheme="minorHAnsi"/>
+          <w:sz w:val="24"/>
+          <w:szCs w:val="24"/>
           <w:lang w:eastAsia="pt-BR"/>
         </w:rPr>
         <w:t xml:space="preserve">, </w:t>
@@ -3321,7 +3682,9 @@
       <w:proofErr w:type="spellStart"/>
       <w:r>
         <w:rPr>
-          <w:rFonts w:ascii="Arial" w:eastAsia="Times New Roman" w:hAnsi="Arial" w:cs="Arial"/>
+          <w:rFonts w:eastAsia="Times New Roman" w:cstheme="minorHAnsi"/>
+          <w:sz w:val="24"/>
+          <w:szCs w:val="24"/>
           <w:lang w:eastAsia="pt-BR"/>
         </w:rPr>
         <w:t>develop</w:t>
@@ -3329,7 +3692,9 @@
       <w:proofErr w:type="spellEnd"/>
       <w:r>
         <w:rPr>
-          <w:rFonts w:ascii="Arial" w:eastAsia="Times New Roman" w:hAnsi="Arial" w:cs="Arial"/>
+          <w:rFonts w:eastAsia="Times New Roman" w:cstheme="minorHAnsi"/>
+          <w:sz w:val="24"/>
+          <w:szCs w:val="24"/>
           <w:lang w:eastAsia="pt-BR"/>
         </w:rPr>
         <w:t xml:space="preserve"> ou outras </w:t>
@@ -3337,7 +3702,9 @@
       <w:proofErr w:type="spellStart"/>
       <w:r>
         <w:rPr>
-          <w:rFonts w:ascii="Arial" w:eastAsia="Times New Roman" w:hAnsi="Arial" w:cs="Arial"/>
+          <w:rFonts w:eastAsia="Times New Roman" w:cstheme="minorHAnsi"/>
+          <w:sz w:val="24"/>
+          <w:szCs w:val="24"/>
           <w:lang w:eastAsia="pt-BR"/>
         </w:rPr>
         <w:t>branches</w:t>
@@ -3345,7 +3712,9 @@
       <w:proofErr w:type="spellEnd"/>
       <w:r>
         <w:rPr>
-          <w:rFonts w:ascii="Arial" w:eastAsia="Times New Roman" w:hAnsi="Arial" w:cs="Arial"/>
+          <w:rFonts w:eastAsia="Times New Roman" w:cstheme="minorHAnsi"/>
+          <w:sz w:val="24"/>
+          <w:szCs w:val="24"/>
           <w:lang w:eastAsia="pt-BR"/>
         </w:rPr>
         <w:t xml:space="preserve"> criadas.</w:t>
@@ -3357,17 +3726,21 @@
         <w:jc w:val="both"/>
         <w:outlineLvl w:val="2"/>
         <w:rPr>
-          <w:rFonts w:ascii="Arial" w:eastAsia="Times New Roman" w:hAnsi="Arial" w:cs="Arial"/>
+          <w:rFonts w:eastAsia="Times New Roman" w:cstheme="minorHAnsi"/>
           <w:b/>
           <w:bCs/>
-          <w:lang w:eastAsia="pt-BR"/>
-        </w:rPr>
-      </w:pPr>
-      <w:r>
-        <w:rPr>
-          <w:rFonts w:ascii="Arial" w:eastAsia="Times New Roman" w:hAnsi="Arial" w:cs="Arial"/>
+          <w:sz w:val="24"/>
+          <w:szCs w:val="24"/>
+          <w:lang w:eastAsia="pt-BR"/>
+        </w:rPr>
+      </w:pPr>
+      <w:r>
+        <w:rPr>
+          <w:rFonts w:eastAsia="Times New Roman" w:cstheme="minorHAnsi"/>
           <w:b/>
           <w:bCs/>
+          <w:sz w:val="24"/>
+          <w:szCs w:val="24"/>
           <w:lang w:eastAsia="pt-BR"/>
         </w:rPr>
         <w:t>Contexto Geral</w:t>
@@ -3378,13 +3751,17 @@
         <w:spacing w:before="100" w:beforeAutospacing="1" w:after="100" w:afterAutospacing="1" w:line="240" w:lineRule="auto"/>
         <w:jc w:val="both"/>
         <w:rPr>
-          <w:rFonts w:ascii="Arial" w:eastAsia="Times New Roman" w:hAnsi="Arial" w:cs="Arial"/>
-          <w:lang w:eastAsia="pt-BR"/>
-        </w:rPr>
-      </w:pPr>
-      <w:r>
-        <w:rPr>
-          <w:rFonts w:ascii="Arial" w:eastAsia="Times New Roman" w:hAnsi="Arial" w:cs="Arial"/>
+          <w:rFonts w:eastAsia="Times New Roman" w:cstheme="minorHAnsi"/>
+          <w:sz w:val="24"/>
+          <w:szCs w:val="24"/>
+          <w:lang w:eastAsia="pt-BR"/>
+        </w:rPr>
+      </w:pPr>
+      <w:r>
+        <w:rPr>
+          <w:rFonts w:eastAsia="Times New Roman" w:cstheme="minorHAnsi"/>
+          <w:sz w:val="24"/>
+          <w:szCs w:val="24"/>
           <w:lang w:eastAsia="pt-BR"/>
         </w:rPr>
         <w:t xml:space="preserve">O que você está vendo é a estrutura interna de um repositório </w:t>
@@ -3392,7 +3769,9 @@
       <w:proofErr w:type="spellStart"/>
       <w:r>
         <w:rPr>
-          <w:rFonts w:ascii="Arial" w:eastAsia="Times New Roman" w:hAnsi="Arial" w:cs="Arial"/>
+          <w:rFonts w:eastAsia="Times New Roman" w:cstheme="minorHAnsi"/>
+          <w:sz w:val="24"/>
+          <w:szCs w:val="24"/>
           <w:lang w:eastAsia="pt-BR"/>
         </w:rPr>
         <w:t>Git</w:t>
@@ -3400,23 +3779,40 @@
       <w:proofErr w:type="spellEnd"/>
       <w:r>
         <w:rPr>
-          <w:rFonts w:ascii="Arial" w:eastAsia="Times New Roman" w:hAnsi="Arial" w:cs="Arial"/>
-          <w:lang w:eastAsia="pt-BR"/>
-        </w:rPr>
-        <w:t>. Geralmente, você não precisa acessar o .</w:t>
-      </w:r>
-      <w:proofErr w:type="spellStart"/>
-      <w:r>
-        <w:rPr>
-          <w:rFonts w:ascii="Arial" w:eastAsia="Times New Roman" w:hAnsi="Arial" w:cs="Arial"/>
+          <w:rFonts w:eastAsia="Times New Roman" w:cstheme="minorHAnsi"/>
+          <w:sz w:val="24"/>
+          <w:szCs w:val="24"/>
+          <w:lang w:eastAsia="pt-BR"/>
+        </w:rPr>
+        <w:t xml:space="preserve">. Geralmente, você não precisa acessar </w:t>
+      </w:r>
+      <w:proofErr w:type="gramStart"/>
+      <w:r>
+        <w:rPr>
+          <w:rFonts w:eastAsia="Times New Roman" w:cstheme="minorHAnsi"/>
+          <w:sz w:val="24"/>
+          <w:szCs w:val="24"/>
+          <w:lang w:eastAsia="pt-BR"/>
+        </w:rPr>
+        <w:t>o .</w:t>
+      </w:r>
+      <w:proofErr w:type="spellStart"/>
+      <w:r>
+        <w:rPr>
+          <w:rFonts w:eastAsia="Times New Roman" w:cstheme="minorHAnsi"/>
+          <w:sz w:val="24"/>
+          <w:szCs w:val="24"/>
           <w:lang w:eastAsia="pt-BR"/>
         </w:rPr>
         <w:t>git</w:t>
       </w:r>
       <w:proofErr w:type="spellEnd"/>
-      <w:r>
-        <w:rPr>
-          <w:rFonts w:ascii="Arial" w:eastAsia="Times New Roman" w:hAnsi="Arial" w:cs="Arial"/>
+      <w:proofErr w:type="gramEnd"/>
+      <w:r>
+        <w:rPr>
+          <w:rFonts w:eastAsia="Times New Roman" w:cstheme="minorHAnsi"/>
+          <w:sz w:val="24"/>
+          <w:szCs w:val="24"/>
           <w:lang w:eastAsia="pt-BR"/>
         </w:rPr>
         <w:t xml:space="preserve"> diretamente, pois o </w:t>
@@ -3424,7 +3820,9 @@
       <w:proofErr w:type="spellStart"/>
       <w:r>
         <w:rPr>
-          <w:rFonts w:ascii="Arial" w:eastAsia="Times New Roman" w:hAnsi="Arial" w:cs="Arial"/>
+          <w:rFonts w:eastAsia="Times New Roman" w:cstheme="minorHAnsi"/>
+          <w:sz w:val="24"/>
+          <w:szCs w:val="24"/>
           <w:lang w:eastAsia="pt-BR"/>
         </w:rPr>
         <w:t>Git</w:t>
@@ -3432,7 +3830,9 @@
       <w:proofErr w:type="spellEnd"/>
       <w:r>
         <w:rPr>
-          <w:rFonts w:ascii="Arial" w:eastAsia="Times New Roman" w:hAnsi="Arial" w:cs="Arial"/>
+          <w:rFonts w:eastAsia="Times New Roman" w:cstheme="minorHAnsi"/>
+          <w:sz w:val="24"/>
+          <w:szCs w:val="24"/>
           <w:lang w:eastAsia="pt-BR"/>
         </w:rPr>
         <w:t xml:space="preserve"> gerencia automaticamente esses arquivos e diretórios. No entanto, isso é útil para entender como o </w:t>
@@ -3440,7 +3840,9 @@
       <w:proofErr w:type="spellStart"/>
       <w:r>
         <w:rPr>
-          <w:rFonts w:ascii="Arial" w:eastAsia="Times New Roman" w:hAnsi="Arial" w:cs="Arial"/>
+          <w:rFonts w:eastAsia="Times New Roman" w:cstheme="minorHAnsi"/>
+          <w:sz w:val="24"/>
+          <w:szCs w:val="24"/>
           <w:lang w:eastAsia="pt-BR"/>
         </w:rPr>
         <w:t>Git</w:t>
@@ -3448,7 +3850,9 @@
       <w:proofErr w:type="spellEnd"/>
       <w:r>
         <w:rPr>
-          <w:rFonts w:ascii="Arial" w:eastAsia="Times New Roman" w:hAnsi="Arial" w:cs="Arial"/>
+          <w:rFonts w:eastAsia="Times New Roman" w:cstheme="minorHAnsi"/>
+          <w:sz w:val="24"/>
+          <w:szCs w:val="24"/>
           <w:lang w:eastAsia="pt-BR"/>
         </w:rPr>
         <w:t xml:space="preserve"> armazena informações e opera nos bastidores.</w:t>
@@ -3458,13 +3862,17 @@
       <w:pPr>
         <w:jc w:val="both"/>
         <w:rPr>
-          <w:rFonts w:ascii="Arial" w:hAnsi="Arial" w:cs="Arial"/>
-        </w:rPr>
-      </w:pPr>
-      <w:r>
-        <w:rPr>
-          <w:rFonts w:ascii="Arial" w:hAnsi="Arial" w:cs="Arial"/>
+          <w:rFonts w:cstheme="minorHAnsi"/>
+          <w:sz w:val="24"/>
+          <w:szCs w:val="24"/>
+        </w:rPr>
+      </w:pPr>
+      <w:r>
+        <w:rPr>
+          <w:rFonts w:cstheme="minorHAnsi"/>
           <w:noProof/>
+          <w:sz w:val="24"/>
+          <w:szCs w:val="24"/>
         </w:rPr>
         <w:drawing>
           <wp:inline distT="0" distB="0" distL="0" distR="0" wp14:anchorId="4C4BC089" wp14:editId="366C4894">
@@ -3508,22 +3916,28 @@
         <w:spacing w:after="0" w:line="240" w:lineRule="auto"/>
         <w:jc w:val="both"/>
         <w:rPr>
-          <w:rFonts w:ascii="Arial" w:hAnsi="Arial" w:cs="Arial"/>
-        </w:rPr>
-      </w:pPr>
-      <w:proofErr w:type="spellStart"/>
-      <w:r>
-        <w:rPr>
-          <w:rFonts w:ascii="Arial" w:hAnsi="Arial" w:cs="Arial"/>
+          <w:rFonts w:cstheme="minorHAnsi"/>
+          <w:sz w:val="24"/>
+          <w:szCs w:val="24"/>
+        </w:rPr>
+      </w:pPr>
+      <w:proofErr w:type="spellStart"/>
+      <w:r>
+        <w:rPr>
+          <w:rFonts w:cstheme="minorHAnsi"/>
           <w:b/>
           <w:bCs/>
+          <w:sz w:val="24"/>
+          <w:szCs w:val="24"/>
         </w:rPr>
         <w:t>ls</w:t>
       </w:r>
       <w:proofErr w:type="spellEnd"/>
       <w:r>
         <w:rPr>
-          <w:rFonts w:ascii="Arial" w:hAnsi="Arial" w:cs="Arial"/>
+          <w:rFonts w:cstheme="minorHAnsi"/>
+          <w:sz w:val="24"/>
+          <w:szCs w:val="24"/>
         </w:rPr>
         <w:t>: Lista os arquivos e diretórios do diretório atual.</w:t>
       </w:r>
@@ -3533,20 +3947,38 @@
         <w:spacing w:after="0" w:line="240" w:lineRule="auto"/>
         <w:jc w:val="both"/>
         <w:rPr>
-          <w:rFonts w:ascii="Arial" w:hAnsi="Arial" w:cs="Arial"/>
-        </w:rPr>
-      </w:pPr>
-      <w:r>
-        <w:rPr>
-          <w:rFonts w:ascii="Arial" w:hAnsi="Arial" w:cs="Arial"/>
+          <w:rFonts w:cstheme="minorHAnsi"/>
+          <w:sz w:val="24"/>
+          <w:szCs w:val="24"/>
+        </w:rPr>
+      </w:pPr>
+      <w:r>
+        <w:rPr>
+          <w:rFonts w:cstheme="minorHAnsi"/>
           <w:b/>
           <w:bCs/>
-        </w:rPr>
-        <w:t>-l</w:t>
-      </w:r>
-      <w:r>
-        <w:rPr>
-          <w:rFonts w:ascii="Arial" w:hAnsi="Arial" w:cs="Arial"/>
+          <w:sz w:val="24"/>
+          <w:szCs w:val="24"/>
+        </w:rPr>
+        <w:t>-</w:t>
+      </w:r>
+      <w:proofErr w:type="gramStart"/>
+      <w:r>
+        <w:rPr>
+          <w:rFonts w:cstheme="minorHAnsi"/>
+          <w:b/>
+          <w:bCs/>
+          <w:sz w:val="24"/>
+          <w:szCs w:val="24"/>
+        </w:rPr>
+        <w:t>l</w:t>
+      </w:r>
+      <w:proofErr w:type="gramEnd"/>
+      <w:r>
+        <w:rPr>
+          <w:rFonts w:cstheme="minorHAnsi"/>
+          <w:sz w:val="24"/>
+          <w:szCs w:val="24"/>
         </w:rPr>
         <w:t>: Mostra os detalhes em formato de lista longa, incluindo:</w:t>
       </w:r>
@@ -3560,12 +3992,16 @@
         <w:spacing w:before="100" w:beforeAutospacing="1" w:after="100" w:afterAutospacing="1" w:line="240" w:lineRule="auto"/>
         <w:jc w:val="both"/>
         <w:rPr>
-          <w:rFonts w:ascii="Arial" w:hAnsi="Arial" w:cs="Arial"/>
-        </w:rPr>
-      </w:pPr>
-      <w:r>
-        <w:rPr>
-          <w:rFonts w:ascii="Arial" w:hAnsi="Arial" w:cs="Arial"/>
+          <w:rFonts w:cstheme="minorHAnsi"/>
+          <w:sz w:val="24"/>
+          <w:szCs w:val="24"/>
+        </w:rPr>
+      </w:pPr>
+      <w:r>
+        <w:rPr>
+          <w:rFonts w:cstheme="minorHAnsi"/>
+          <w:sz w:val="24"/>
+          <w:szCs w:val="24"/>
         </w:rPr>
         <w:t>Permissões dos arquivos/diretórios.</w:t>
       </w:r>
@@ -3579,12 +4015,16 @@
         <w:spacing w:before="100" w:beforeAutospacing="1" w:after="100" w:afterAutospacing="1" w:line="240" w:lineRule="auto"/>
         <w:jc w:val="both"/>
         <w:rPr>
-          <w:rFonts w:ascii="Arial" w:hAnsi="Arial" w:cs="Arial"/>
-        </w:rPr>
-      </w:pPr>
-      <w:r>
-        <w:rPr>
-          <w:rFonts w:ascii="Arial" w:hAnsi="Arial" w:cs="Arial"/>
+          <w:rFonts w:cstheme="minorHAnsi"/>
+          <w:sz w:val="24"/>
+          <w:szCs w:val="24"/>
+        </w:rPr>
+      </w:pPr>
+      <w:r>
+        <w:rPr>
+          <w:rFonts w:cstheme="minorHAnsi"/>
+          <w:sz w:val="24"/>
+          <w:szCs w:val="24"/>
         </w:rPr>
         <w:t>Número de links.</w:t>
       </w:r>
@@ -3598,12 +4038,16 @@
         <w:spacing w:before="100" w:beforeAutospacing="1" w:after="100" w:afterAutospacing="1" w:line="240" w:lineRule="auto"/>
         <w:jc w:val="both"/>
         <w:rPr>
-          <w:rFonts w:ascii="Arial" w:hAnsi="Arial" w:cs="Arial"/>
-        </w:rPr>
-      </w:pPr>
-      <w:r>
-        <w:rPr>
-          <w:rFonts w:ascii="Arial" w:hAnsi="Arial" w:cs="Arial"/>
+          <w:rFonts w:cstheme="minorHAnsi"/>
+          <w:sz w:val="24"/>
+          <w:szCs w:val="24"/>
+        </w:rPr>
+      </w:pPr>
+      <w:r>
+        <w:rPr>
+          <w:rFonts w:cstheme="minorHAnsi"/>
+          <w:sz w:val="24"/>
+          <w:szCs w:val="24"/>
         </w:rPr>
         <w:t>Proprietário.</w:t>
       </w:r>
@@ -3617,12 +4061,16 @@
         <w:spacing w:before="100" w:beforeAutospacing="1" w:after="100" w:afterAutospacing="1" w:line="240" w:lineRule="auto"/>
         <w:jc w:val="both"/>
         <w:rPr>
-          <w:rFonts w:ascii="Arial" w:hAnsi="Arial" w:cs="Arial"/>
-        </w:rPr>
-      </w:pPr>
-      <w:r>
-        <w:rPr>
-          <w:rFonts w:ascii="Arial" w:hAnsi="Arial" w:cs="Arial"/>
+          <w:rFonts w:cstheme="minorHAnsi"/>
+          <w:sz w:val="24"/>
+          <w:szCs w:val="24"/>
+        </w:rPr>
+      </w:pPr>
+      <w:r>
+        <w:rPr>
+          <w:rFonts w:cstheme="minorHAnsi"/>
+          <w:sz w:val="24"/>
+          <w:szCs w:val="24"/>
         </w:rPr>
         <w:t>Grupo.</w:t>
       </w:r>
@@ -3636,12 +4084,16 @@
         <w:spacing w:before="100" w:beforeAutospacing="1" w:after="100" w:afterAutospacing="1" w:line="240" w:lineRule="auto"/>
         <w:jc w:val="both"/>
         <w:rPr>
-          <w:rFonts w:ascii="Arial" w:hAnsi="Arial" w:cs="Arial"/>
-        </w:rPr>
-      </w:pPr>
-      <w:r>
-        <w:rPr>
-          <w:rFonts w:ascii="Arial" w:hAnsi="Arial" w:cs="Arial"/>
+          <w:rFonts w:cstheme="minorHAnsi"/>
+          <w:sz w:val="24"/>
+          <w:szCs w:val="24"/>
+        </w:rPr>
+      </w:pPr>
+      <w:r>
+        <w:rPr>
+          <w:rFonts w:cstheme="minorHAnsi"/>
+          <w:sz w:val="24"/>
+          <w:szCs w:val="24"/>
         </w:rPr>
         <w:t>Tamanho.</w:t>
       </w:r>
@@ -3655,12 +4107,16 @@
         <w:spacing w:before="100" w:beforeAutospacing="1" w:after="100" w:afterAutospacing="1" w:line="240" w:lineRule="auto"/>
         <w:jc w:val="both"/>
         <w:rPr>
-          <w:rFonts w:ascii="Arial" w:hAnsi="Arial" w:cs="Arial"/>
-        </w:rPr>
-      </w:pPr>
-      <w:r>
-        <w:rPr>
-          <w:rFonts w:ascii="Arial" w:hAnsi="Arial" w:cs="Arial"/>
+          <w:rFonts w:cstheme="minorHAnsi"/>
+          <w:sz w:val="24"/>
+          <w:szCs w:val="24"/>
+        </w:rPr>
+      </w:pPr>
+      <w:r>
+        <w:rPr>
+          <w:rFonts w:cstheme="minorHAnsi"/>
+          <w:sz w:val="24"/>
+          <w:szCs w:val="24"/>
         </w:rPr>
         <w:t>Data e hora da última modificação.</w:t>
       </w:r>
@@ -3674,12 +4130,16 @@
         <w:spacing w:before="100" w:beforeAutospacing="1" w:after="100" w:afterAutospacing="1" w:line="240" w:lineRule="auto"/>
         <w:jc w:val="both"/>
         <w:rPr>
-          <w:rFonts w:ascii="Arial" w:hAnsi="Arial" w:cs="Arial"/>
-        </w:rPr>
-      </w:pPr>
-      <w:r>
-        <w:rPr>
-          <w:rFonts w:ascii="Arial" w:hAnsi="Arial" w:cs="Arial"/>
+          <w:rFonts w:cstheme="minorHAnsi"/>
+          <w:sz w:val="24"/>
+          <w:szCs w:val="24"/>
+        </w:rPr>
+      </w:pPr>
+      <w:r>
+        <w:rPr>
+          <w:rFonts w:cstheme="minorHAnsi"/>
+          <w:sz w:val="24"/>
+          <w:szCs w:val="24"/>
         </w:rPr>
         <w:t>Nome do arquivo/diretório.</w:t>
       </w:r>
@@ -3689,34 +4149,54 @@
         <w:spacing w:before="100" w:beforeAutospacing="1" w:after="100" w:afterAutospacing="1" w:line="240" w:lineRule="auto"/>
         <w:jc w:val="both"/>
         <w:rPr>
-          <w:rFonts w:ascii="Arial" w:hAnsi="Arial" w:cs="Arial"/>
-        </w:rPr>
-      </w:pPr>
-      <w:r>
-        <w:rPr>
-          <w:rFonts w:ascii="Arial" w:hAnsi="Arial" w:cs="Arial"/>
+          <w:rFonts w:cstheme="minorHAnsi"/>
+          <w:sz w:val="24"/>
+          <w:szCs w:val="24"/>
+        </w:rPr>
+      </w:pPr>
+      <w:r>
+        <w:rPr>
+          <w:rFonts w:cstheme="minorHAnsi"/>
           <w:b/>
           <w:bCs/>
+          <w:sz w:val="24"/>
+          <w:szCs w:val="24"/>
         </w:rPr>
         <w:t>-a</w:t>
       </w:r>
       <w:r>
         <w:rPr>
-          <w:rFonts w:ascii="Arial" w:hAnsi="Arial" w:cs="Arial"/>
-        </w:rPr>
-        <w:t>: Mostra todos os arquivos, incluindo os ocultos (arquivos ou diretórios que começam com um ponto, como .</w:t>
-      </w:r>
-      <w:proofErr w:type="spellStart"/>
-      <w:r>
-        <w:rPr>
-          <w:rFonts w:ascii="Arial" w:hAnsi="Arial" w:cs="Arial"/>
+          <w:rFonts w:cstheme="minorHAnsi"/>
+          <w:sz w:val="24"/>
+          <w:szCs w:val="24"/>
+        </w:rPr>
+        <w:t xml:space="preserve">: Mostra todos os arquivos, incluindo os ocultos (arquivos ou diretórios que começam com um ponto, </w:t>
+      </w:r>
+      <w:proofErr w:type="gramStart"/>
+      <w:r>
+        <w:rPr>
+          <w:rFonts w:cstheme="minorHAnsi"/>
+          <w:sz w:val="24"/>
+          <w:szCs w:val="24"/>
+        </w:rPr>
+        <w:t>como .</w:t>
+      </w:r>
+      <w:proofErr w:type="spellStart"/>
+      <w:r>
+        <w:rPr>
+          <w:rFonts w:cstheme="minorHAnsi"/>
+          <w:sz w:val="24"/>
+          <w:szCs w:val="24"/>
         </w:rPr>
         <w:t>git</w:t>
       </w:r>
       <w:proofErr w:type="spellEnd"/>
-      <w:r>
-        <w:rPr>
-          <w:rFonts w:ascii="Arial" w:hAnsi="Arial" w:cs="Arial"/>
+      <w:proofErr w:type="gramEnd"/>
+      <w:r>
+        <w:rPr>
+          <w:rFonts w:cstheme="minorHAnsi"/>
+          <w:sz w:val="24"/>
+          <w:szCs w:val="24"/>
         </w:rPr>
         <w:t>).</w:t>
       </w:r>
@@ -3725,13 +4205,17 @@
       <w:pPr>
         <w:jc w:val="both"/>
         <w:rPr>
-          <w:rFonts w:ascii="Arial" w:hAnsi="Arial" w:cs="Arial"/>
-        </w:rPr>
-      </w:pPr>
-      <w:r>
-        <w:rPr>
-          <w:rFonts w:ascii="Arial" w:hAnsi="Arial" w:cs="Arial"/>
+          <w:rFonts w:cstheme="minorHAnsi"/>
+          <w:sz w:val="24"/>
+          <w:szCs w:val="24"/>
+        </w:rPr>
+      </w:pPr>
+      <w:r>
+        <w:rPr>
+          <w:rFonts w:cstheme="minorHAnsi"/>
           <w:noProof/>
+          <w:sz w:val="24"/>
+          <w:szCs w:val="24"/>
         </w:rPr>
         <w:drawing>
           <wp:inline distT="0" distB="0" distL="0" distR="0" wp14:anchorId="14E29F41" wp14:editId="47A5C65F">
@@ -3773,14 +4257,19 @@
     <w:p>
       <w:pPr>
         <w:rPr>
-          <w:rFonts w:ascii="Arial" w:hAnsi="Arial" w:cs="Arial"/>
-        </w:rPr>
-      </w:pPr>
-      <w:r>
-        <w:rPr>
-          <w:rFonts w:ascii="Arial" w:hAnsi="Arial" w:cs="Arial"/>
+          <w:rFonts w:cstheme="minorHAnsi"/>
+          <w:sz w:val="24"/>
+          <w:szCs w:val="24"/>
+        </w:rPr>
+      </w:pPr>
+      <w:r>
+        <w:rPr>
+          <w:rFonts w:cstheme="minorHAnsi"/>
           <w:noProof/>
-        </w:rPr>
+          <w:sz w:val="24"/>
+          <w:szCs w:val="24"/>
+        </w:rPr>
+        <w:lastRenderedPageBreak/>
         <w:drawing>
           <wp:inline distT="0" distB="0" distL="0" distR="0" wp14:anchorId="752E57B2" wp14:editId="6A37F15A">
             <wp:extent cx="5306886" cy="2824432"/>
@@ -3821,46 +4310,60 @@
     <w:p>
       <w:pPr>
         <w:rPr>
-          <w:rFonts w:ascii="Arial" w:hAnsi="Arial" w:cs="Arial"/>
-        </w:rPr>
-      </w:pPr>
-      <w:r>
-        <w:rPr>
-          <w:rFonts w:ascii="Arial" w:hAnsi="Arial" w:cs="Arial"/>
+          <w:rFonts w:cstheme="minorHAnsi"/>
+          <w:sz w:val="24"/>
+          <w:szCs w:val="24"/>
+        </w:rPr>
+      </w:pPr>
+      <w:r>
+        <w:rPr>
+          <w:rFonts w:cstheme="minorHAnsi"/>
+          <w:sz w:val="24"/>
+          <w:szCs w:val="24"/>
         </w:rPr>
         <w:t xml:space="preserve">Ao você digitar: </w:t>
       </w:r>
       <w:r>
         <w:rPr>
-          <w:rFonts w:ascii="Arial" w:hAnsi="Arial" w:cs="Arial"/>
+          <w:rFonts w:cstheme="minorHAnsi"/>
           <w:b/>
           <w:bCs/>
+          <w:sz w:val="24"/>
+          <w:szCs w:val="24"/>
         </w:rPr>
         <w:t>vi</w:t>
       </w:r>
       <w:r>
         <w:rPr>
-          <w:rFonts w:ascii="Arial" w:hAnsi="Arial" w:cs="Arial"/>
+          <w:rFonts w:cstheme="minorHAnsi"/>
+          <w:sz w:val="24"/>
+          <w:szCs w:val="24"/>
         </w:rPr>
         <w:t xml:space="preserve"> e o nome do arquivo </w:t>
       </w:r>
       <w:r>
         <w:rPr>
-          <w:rFonts w:ascii="Arial" w:hAnsi="Arial" w:cs="Arial"/>
+          <w:rFonts w:cstheme="minorHAnsi"/>
           <w:b/>
           <w:bCs/>
+          <w:sz w:val="24"/>
+          <w:szCs w:val="24"/>
         </w:rPr>
         <w:t xml:space="preserve">Readme.md, </w:t>
       </w:r>
       <w:r>
         <w:rPr>
-          <w:rFonts w:ascii="Arial" w:hAnsi="Arial" w:cs="Arial"/>
+          <w:rFonts w:cstheme="minorHAnsi"/>
+          <w:sz w:val="24"/>
+          <w:szCs w:val="24"/>
         </w:rPr>
         <w:t>você entrará no modo de edição do arquivo</w:t>
       </w:r>
       <w:r>
         <w:rPr>
-          <w:rFonts w:ascii="Arial" w:hAnsi="Arial" w:cs="Arial"/>
+          <w:rFonts w:cstheme="minorHAnsi"/>
+          <w:sz w:val="24"/>
+          <w:szCs w:val="24"/>
         </w:rPr>
         <w:t>;</w:t>
       </w:r>
@@ -3868,40 +4371,52 @@
     <w:p>
       <w:pPr>
         <w:rPr>
-          <w:rFonts w:ascii="Arial" w:hAnsi="Arial" w:cs="Arial"/>
-        </w:rPr>
-      </w:pPr>
-      <w:r>
-        <w:rPr>
-          <w:rFonts w:ascii="Arial" w:hAnsi="Arial" w:cs="Arial"/>
+          <w:rFonts w:cstheme="minorHAnsi"/>
+          <w:sz w:val="24"/>
+          <w:szCs w:val="24"/>
+        </w:rPr>
+      </w:pPr>
+      <w:r>
+        <w:rPr>
+          <w:rFonts w:cstheme="minorHAnsi"/>
+          <w:sz w:val="24"/>
+          <w:szCs w:val="24"/>
         </w:rPr>
         <w:t xml:space="preserve">Depois seleciona a tecla </w:t>
       </w:r>
       <w:r>
         <w:rPr>
-          <w:rFonts w:ascii="Arial" w:hAnsi="Arial" w:cs="Arial"/>
+          <w:rFonts w:cstheme="minorHAnsi"/>
           <w:b/>
           <w:bCs/>
+          <w:sz w:val="24"/>
+          <w:szCs w:val="24"/>
         </w:rPr>
         <w:t xml:space="preserve">i </w:t>
       </w:r>
       <w:r>
         <w:rPr>
-          <w:rFonts w:ascii="Arial" w:hAnsi="Arial" w:cs="Arial"/>
+          <w:rFonts w:cstheme="minorHAnsi"/>
+          <w:sz w:val="24"/>
+          <w:szCs w:val="24"/>
         </w:rPr>
         <w:t>para inserir (</w:t>
       </w:r>
       <w:proofErr w:type="spellStart"/>
       <w:r>
         <w:rPr>
-          <w:rFonts w:ascii="Arial" w:hAnsi="Arial" w:cs="Arial"/>
+          <w:rFonts w:cstheme="minorHAnsi"/>
+          <w:sz w:val="24"/>
+          <w:szCs w:val="24"/>
         </w:rPr>
         <w:t>insert</w:t>
       </w:r>
       <w:proofErr w:type="spellEnd"/>
       <w:r>
         <w:rPr>
-          <w:rFonts w:ascii="Arial" w:hAnsi="Arial" w:cs="Arial"/>
+          <w:rFonts w:cstheme="minorHAnsi"/>
+          <w:sz w:val="24"/>
+          <w:szCs w:val="24"/>
         </w:rPr>
         <w:t>);</w:t>
       </w:r>
@@ -3909,123 +4424,158 @@
     <w:p>
       <w:pPr>
         <w:rPr>
-          <w:rFonts w:ascii="Arial" w:hAnsi="Arial" w:cs="Arial"/>
-        </w:rPr>
-      </w:pPr>
-      <w:r>
-        <w:rPr>
-          <w:rFonts w:ascii="Arial" w:hAnsi="Arial" w:cs="Arial"/>
+          <w:rFonts w:cstheme="minorHAnsi"/>
+          <w:sz w:val="24"/>
+          <w:szCs w:val="24"/>
+        </w:rPr>
+      </w:pPr>
+      <w:r>
+        <w:rPr>
+          <w:rFonts w:cstheme="minorHAnsi"/>
+          <w:sz w:val="24"/>
+          <w:szCs w:val="24"/>
         </w:rPr>
         <w:t xml:space="preserve">Ao terminar de fazer a inserção só </w:t>
       </w:r>
       <w:proofErr w:type="spellStart"/>
-      <w:r>
-        <w:rPr>
-          <w:rFonts w:ascii="Arial" w:hAnsi="Arial" w:cs="Arial"/>
+      <w:proofErr w:type="gramStart"/>
+      <w:r>
+        <w:rPr>
+          <w:rFonts w:cstheme="minorHAnsi"/>
+          <w:sz w:val="24"/>
+          <w:szCs w:val="24"/>
         </w:rPr>
         <w:t>pertar</w:t>
       </w:r>
       <w:proofErr w:type="spellEnd"/>
       <w:r>
         <w:rPr>
-          <w:rFonts w:ascii="Arial" w:hAnsi="Arial" w:cs="Arial"/>
+          <w:rFonts w:cstheme="minorHAnsi"/>
+          <w:sz w:val="24"/>
+          <w:szCs w:val="24"/>
         </w:rPr>
         <w:t xml:space="preserve">  </w:t>
       </w:r>
       <w:proofErr w:type="spellStart"/>
       <w:r>
         <w:rPr>
-          <w:rFonts w:ascii="Arial" w:hAnsi="Arial" w:cs="Arial"/>
+          <w:rFonts w:cstheme="minorHAnsi"/>
           <w:b/>
           <w:bCs/>
+          <w:sz w:val="24"/>
+          <w:szCs w:val="24"/>
         </w:rPr>
         <w:t>Esc</w:t>
       </w:r>
       <w:proofErr w:type="spellEnd"/>
-      <w:r>
-        <w:rPr>
-          <w:rFonts w:ascii="Arial" w:hAnsi="Arial" w:cs="Arial"/>
+      <w:proofErr w:type="gramEnd"/>
+      <w:r>
+        <w:rPr>
+          <w:rFonts w:cstheme="minorHAnsi"/>
+          <w:sz w:val="24"/>
+          <w:szCs w:val="24"/>
         </w:rPr>
         <w:t xml:space="preserve"> e em seguida clicar em </w:t>
       </w:r>
       <w:r>
         <w:rPr>
-          <w:rFonts w:ascii="Arial" w:hAnsi="Arial" w:cs="Arial"/>
+          <w:rFonts w:cstheme="minorHAnsi"/>
           <w:b/>
           <w:bCs/>
+          <w:sz w:val="24"/>
+          <w:szCs w:val="24"/>
         </w:rPr>
         <w:t>:</w:t>
       </w:r>
       <w:r>
         <w:rPr>
-          <w:rFonts w:ascii="Arial" w:hAnsi="Arial" w:cs="Arial"/>
+          <w:rFonts w:cstheme="minorHAnsi"/>
+          <w:sz w:val="24"/>
+          <w:szCs w:val="24"/>
         </w:rPr>
         <w:t xml:space="preserve"> e depois em </w:t>
       </w:r>
       <w:proofErr w:type="spellStart"/>
       <w:r>
         <w:rPr>
-          <w:rFonts w:ascii="Arial" w:hAnsi="Arial" w:cs="Arial"/>
+          <w:rFonts w:cstheme="minorHAnsi"/>
           <w:b/>
           <w:bCs/>
+          <w:sz w:val="24"/>
+          <w:szCs w:val="24"/>
         </w:rPr>
         <w:t>wq</w:t>
       </w:r>
       <w:proofErr w:type="spellEnd"/>
       <w:r>
         <w:rPr>
-          <w:rFonts w:ascii="Arial" w:hAnsi="Arial" w:cs="Arial"/>
+          <w:rFonts w:cstheme="minorHAnsi"/>
+          <w:sz w:val="24"/>
+          <w:szCs w:val="24"/>
         </w:rPr>
         <w:t xml:space="preserve"> e </w:t>
       </w:r>
       <w:proofErr w:type="spellStart"/>
       <w:r>
         <w:rPr>
-          <w:rFonts w:ascii="Arial" w:hAnsi="Arial" w:cs="Arial"/>
+          <w:rFonts w:cstheme="minorHAnsi"/>
           <w:b/>
           <w:bCs/>
+          <w:sz w:val="24"/>
+          <w:szCs w:val="24"/>
         </w:rPr>
         <w:t>Enter</w:t>
       </w:r>
       <w:proofErr w:type="spellEnd"/>
       <w:r>
         <w:rPr>
-          <w:rFonts w:ascii="Arial" w:hAnsi="Arial" w:cs="Arial"/>
+          <w:rFonts w:cstheme="minorHAnsi"/>
           <w:b/>
           <w:bCs/>
+          <w:sz w:val="24"/>
+          <w:szCs w:val="24"/>
         </w:rPr>
         <w:t xml:space="preserve"> </w:t>
       </w:r>
       <w:r>
         <w:rPr>
-          <w:rFonts w:ascii="Arial" w:hAnsi="Arial" w:cs="Arial"/>
+          <w:rFonts w:cstheme="minorHAnsi"/>
+          <w:sz w:val="24"/>
+          <w:szCs w:val="24"/>
         </w:rPr>
         <w:t>e o arquivo será salvo com a modificação.</w:t>
       </w:r>
       <w:r>
         <w:rPr>
-          <w:rFonts w:ascii="Arial" w:hAnsi="Arial" w:cs="Arial"/>
+          <w:rFonts w:cstheme="minorHAnsi"/>
+          <w:sz w:val="24"/>
+          <w:szCs w:val="24"/>
         </w:rPr>
         <w:br/>
       </w:r>
       <w:r>
         <w:rPr>
-          <w:rFonts w:ascii="Arial" w:hAnsi="Arial" w:cs="Arial"/>
-        </w:rPr>
-        <w:lastRenderedPageBreak/>
+          <w:rFonts w:cstheme="minorHAnsi"/>
+          <w:sz w:val="24"/>
+          <w:szCs w:val="24"/>
+        </w:rPr>
         <w:br/>
       </w:r>
     </w:p>
     <w:p>
       <w:pPr>
         <w:rPr>
-          <w:rFonts w:ascii="Arial" w:hAnsi="Arial" w:cs="Arial"/>
-        </w:rPr>
-      </w:pPr>
-      <w:r>
-        <w:rPr>
-          <w:rFonts w:ascii="Arial" w:hAnsi="Arial" w:cs="Arial"/>
+          <w:rFonts w:cstheme="minorHAnsi"/>
+          <w:sz w:val="24"/>
+          <w:szCs w:val="24"/>
+        </w:rPr>
+      </w:pPr>
+      <w:r>
+        <w:rPr>
+          <w:rFonts w:cstheme="minorHAnsi"/>
           <w:noProof/>
+          <w:sz w:val="24"/>
+          <w:szCs w:val="24"/>
         </w:rPr>
         <w:drawing>
           <wp:inline distT="0" distB="0" distL="0" distR="0" wp14:anchorId="4F848D55" wp14:editId="4E84061F">
@@ -4075,52 +4625,40 @@
       <w:pPr>
         <w:pStyle w:val="NormalWeb"/>
         <w:rPr>
-          <w:rFonts w:ascii="Arial" w:hAnsi="Arial" w:cs="Arial"/>
-          <w:sz w:val="22"/>
-          <w:szCs w:val="22"/>
-        </w:rPr>
-      </w:pPr>
-      <w:r>
-        <w:rPr>
-          <w:rFonts w:ascii="Arial" w:hAnsi="Arial" w:cs="Arial"/>
-          <w:sz w:val="22"/>
-          <w:szCs w:val="22"/>
+          <w:rFonts w:asciiTheme="minorHAnsi" w:hAnsiTheme="minorHAnsi" w:cstheme="minorHAnsi"/>
+        </w:rPr>
+      </w:pPr>
+      <w:r>
+        <w:rPr>
+          <w:rFonts w:asciiTheme="minorHAnsi" w:hAnsiTheme="minorHAnsi" w:cstheme="minorHAnsi"/>
         </w:rPr>
         <w:t xml:space="preserve">O ciclo de vida dos status dos arquivos no </w:t>
       </w:r>
       <w:proofErr w:type="spellStart"/>
       <w:r>
         <w:rPr>
-          <w:rFonts w:ascii="Arial" w:hAnsi="Arial" w:cs="Arial"/>
-          <w:sz w:val="22"/>
-          <w:szCs w:val="22"/>
+          <w:rFonts w:asciiTheme="minorHAnsi" w:hAnsiTheme="minorHAnsi" w:cstheme="minorHAnsi"/>
         </w:rPr>
         <w:t>Git</w:t>
       </w:r>
       <w:proofErr w:type="spellEnd"/>
       <w:r>
         <w:rPr>
-          <w:rFonts w:ascii="Arial" w:hAnsi="Arial" w:cs="Arial"/>
-          <w:sz w:val="22"/>
-          <w:szCs w:val="22"/>
+          <w:rFonts w:asciiTheme="minorHAnsi" w:hAnsiTheme="minorHAnsi" w:cstheme="minorHAnsi"/>
         </w:rPr>
         <w:t xml:space="preserve">, representado na imagem, descreve as diferentes etapas pelas quais um arquivo pode passar dentro de um repositório </w:t>
       </w:r>
       <w:proofErr w:type="spellStart"/>
       <w:r>
         <w:rPr>
-          <w:rFonts w:ascii="Arial" w:hAnsi="Arial" w:cs="Arial"/>
-          <w:sz w:val="22"/>
-          <w:szCs w:val="22"/>
+          <w:rFonts w:asciiTheme="minorHAnsi" w:hAnsiTheme="minorHAnsi" w:cstheme="minorHAnsi"/>
         </w:rPr>
         <w:t>Git</w:t>
       </w:r>
       <w:proofErr w:type="spellEnd"/>
       <w:r>
         <w:rPr>
-          <w:rFonts w:ascii="Arial" w:hAnsi="Arial" w:cs="Arial"/>
-          <w:sz w:val="22"/>
-          <w:szCs w:val="22"/>
+          <w:rFonts w:asciiTheme="minorHAnsi" w:hAnsiTheme="minorHAnsi" w:cstheme="minorHAnsi"/>
         </w:rPr>
         <w:t>. Aqui está o significado de cada status e a transição entre eles:</w:t>
       </w:r>
@@ -4128,12 +4666,16 @@
     <w:p>
       <w:pPr>
         <w:rPr>
-          <w:rFonts w:ascii="Arial" w:hAnsi="Arial" w:cs="Arial"/>
-        </w:rPr>
-      </w:pPr>
-      <w:r>
-        <w:rPr>
-          <w:rFonts w:ascii="Arial" w:hAnsi="Arial" w:cs="Arial"/>
+          <w:rFonts w:cstheme="minorHAnsi"/>
+          <w:sz w:val="24"/>
+          <w:szCs w:val="24"/>
+        </w:rPr>
+      </w:pPr>
+      <w:r>
+        <w:rPr>
+          <w:rFonts w:cstheme="minorHAnsi"/>
+          <w:sz w:val="24"/>
+          <w:szCs w:val="24"/>
         </w:rPr>
         <w:pict>
           <v:rect id="_x0000_i1025" style="width:0;height:1.5pt" o:hralign="center" o:hrstd="t" o:hr="t" fillcolor="#a0a0a0" stroked="f"/>
@@ -4144,16 +4686,16 @@
       <w:pPr>
         <w:pStyle w:val="Ttulo3"/>
         <w:rPr>
-          <w:rFonts w:ascii="Arial" w:hAnsi="Arial" w:cs="Arial"/>
-          <w:sz w:val="22"/>
-          <w:szCs w:val="22"/>
-        </w:rPr>
-      </w:pPr>
-      <w:r>
-        <w:rPr>
-          <w:rFonts w:ascii="Arial" w:hAnsi="Arial" w:cs="Arial"/>
-          <w:sz w:val="22"/>
-          <w:szCs w:val="22"/>
+          <w:rFonts w:asciiTheme="minorHAnsi" w:hAnsiTheme="minorHAnsi" w:cstheme="minorHAnsi"/>
+          <w:sz w:val="24"/>
+          <w:szCs w:val="24"/>
+        </w:rPr>
+      </w:pPr>
+      <w:r>
+        <w:rPr>
+          <w:rFonts w:asciiTheme="minorHAnsi" w:hAnsiTheme="minorHAnsi" w:cstheme="minorHAnsi"/>
+          <w:sz w:val="24"/>
+          <w:szCs w:val="24"/>
         </w:rPr>
         <w:t xml:space="preserve">1. </w:t>
       </w:r>
@@ -4161,20 +4703,20 @@
       <w:r>
         <w:rPr>
           <w:rStyle w:val="Forte"/>
-          <w:rFonts w:ascii="Arial" w:hAnsi="Arial" w:cs="Arial"/>
+          <w:rFonts w:asciiTheme="minorHAnsi" w:hAnsiTheme="minorHAnsi" w:cstheme="minorHAnsi"/>
           <w:b/>
           <w:bCs/>
-          <w:sz w:val="22"/>
-          <w:szCs w:val="22"/>
+          <w:sz w:val="24"/>
+          <w:szCs w:val="24"/>
         </w:rPr>
         <w:t>Untracked</w:t>
       </w:r>
       <w:proofErr w:type="spellEnd"/>
       <w:r>
         <w:rPr>
-          <w:rFonts w:ascii="Arial" w:hAnsi="Arial" w:cs="Arial"/>
-          <w:sz w:val="22"/>
-          <w:szCs w:val="22"/>
+          <w:rFonts w:asciiTheme="minorHAnsi" w:hAnsiTheme="minorHAnsi" w:cstheme="minorHAnsi"/>
+          <w:sz w:val="24"/>
+          <w:szCs w:val="24"/>
         </w:rPr>
         <w:t xml:space="preserve"> (Vermelho - Não rastreado):</w:t>
       </w:r>
@@ -4187,26 +4729,35 @@
         </w:numPr>
         <w:spacing w:before="100" w:beforeAutospacing="1" w:after="100" w:afterAutospacing="1" w:line="240" w:lineRule="auto"/>
         <w:rPr>
-          <w:rFonts w:ascii="Arial" w:hAnsi="Arial" w:cs="Arial"/>
-        </w:rPr>
-      </w:pPr>
-      <w:r>
-        <w:rPr>
-          <w:rFonts w:ascii="Arial" w:hAnsi="Arial" w:cs="Arial"/>
-        </w:rPr>
+          <w:rFonts w:cstheme="minorHAnsi"/>
+          <w:sz w:val="24"/>
+          <w:szCs w:val="24"/>
+        </w:rPr>
+      </w:pPr>
+      <w:r>
+        <w:rPr>
+          <w:rFonts w:cstheme="minorHAnsi"/>
+          <w:sz w:val="24"/>
+          <w:szCs w:val="24"/>
+        </w:rPr>
+        <w:lastRenderedPageBreak/>
         <w:t xml:space="preserve">Representa arquivos que existem no diretório de trabalho, mas que o </w:t>
       </w:r>
       <w:proofErr w:type="spellStart"/>
       <w:r>
         <w:rPr>
-          <w:rFonts w:ascii="Arial" w:hAnsi="Arial" w:cs="Arial"/>
+          <w:rFonts w:cstheme="minorHAnsi"/>
+          <w:sz w:val="24"/>
+          <w:szCs w:val="24"/>
         </w:rPr>
         <w:t>Git</w:t>
       </w:r>
       <w:proofErr w:type="spellEnd"/>
       <w:r>
         <w:rPr>
-          <w:rFonts w:ascii="Arial" w:hAnsi="Arial" w:cs="Arial"/>
+          <w:rFonts w:cstheme="minorHAnsi"/>
+          <w:sz w:val="24"/>
+          <w:szCs w:val="24"/>
         </w:rPr>
         <w:t xml:space="preserve"> ainda não está rastreando.</w:t>
       </w:r>
@@ -4219,12 +4770,16 @@
         </w:numPr>
         <w:spacing w:before="100" w:beforeAutospacing="1" w:after="100" w:afterAutospacing="1" w:line="240" w:lineRule="auto"/>
         <w:rPr>
-          <w:rFonts w:ascii="Arial" w:hAnsi="Arial" w:cs="Arial"/>
-        </w:rPr>
-      </w:pPr>
-      <w:r>
-        <w:rPr>
-          <w:rFonts w:ascii="Arial" w:hAnsi="Arial" w:cs="Arial"/>
+          <w:rFonts w:cstheme="minorHAnsi"/>
+          <w:sz w:val="24"/>
+          <w:szCs w:val="24"/>
+        </w:rPr>
+      </w:pPr>
+      <w:r>
+        <w:rPr>
+          <w:rFonts w:cstheme="minorHAnsi"/>
+          <w:sz w:val="24"/>
+          <w:szCs w:val="24"/>
         </w:rPr>
         <w:t>Esses arquivos não fazem parte do controle de versão.</w:t>
       </w:r>
@@ -4233,12 +4788,16 @@
       <w:pPr>
         <w:pStyle w:val="Ttulo4"/>
         <w:rPr>
-          <w:rFonts w:ascii="Arial" w:hAnsi="Arial" w:cs="Arial"/>
-        </w:rPr>
-      </w:pPr>
-      <w:r>
-        <w:rPr>
-          <w:rFonts w:ascii="Arial" w:hAnsi="Arial" w:cs="Arial"/>
+          <w:rFonts w:asciiTheme="minorHAnsi" w:hAnsiTheme="minorHAnsi" w:cstheme="minorHAnsi"/>
+          <w:sz w:val="24"/>
+          <w:szCs w:val="24"/>
+        </w:rPr>
+      </w:pPr>
+      <w:r>
+        <w:rPr>
+          <w:rFonts w:asciiTheme="minorHAnsi" w:hAnsiTheme="minorHAnsi" w:cstheme="minorHAnsi"/>
+          <w:sz w:val="24"/>
+          <w:szCs w:val="24"/>
         </w:rPr>
         <w:t xml:space="preserve">Como mudar de </w:t>
       </w:r>
@@ -4246,16 +4805,18 @@
       <w:r>
         <w:rPr>
           <w:rStyle w:val="CdigoHTML"/>
-          <w:rFonts w:ascii="Arial" w:eastAsiaTheme="majorEastAsia" w:hAnsi="Arial" w:cs="Arial"/>
-          <w:sz w:val="22"/>
-          <w:szCs w:val="22"/>
+          <w:rFonts w:asciiTheme="minorHAnsi" w:eastAsiaTheme="majorEastAsia" w:hAnsiTheme="minorHAnsi" w:cstheme="minorHAnsi"/>
+          <w:sz w:val="24"/>
+          <w:szCs w:val="24"/>
         </w:rPr>
         <w:t>Untracked</w:t>
       </w:r>
       <w:proofErr w:type="spellEnd"/>
       <w:r>
         <w:rPr>
-          <w:rFonts w:ascii="Arial" w:hAnsi="Arial" w:cs="Arial"/>
+          <w:rFonts w:asciiTheme="minorHAnsi" w:hAnsiTheme="minorHAnsi" w:cstheme="minorHAnsi"/>
+          <w:sz w:val="24"/>
+          <w:szCs w:val="24"/>
         </w:rPr>
         <w:t xml:space="preserve"> para </w:t>
       </w:r>
@@ -4263,16 +4824,18 @@
       <w:r>
         <w:rPr>
           <w:rStyle w:val="CdigoHTML"/>
-          <w:rFonts w:ascii="Arial" w:eastAsiaTheme="majorEastAsia" w:hAnsi="Arial" w:cs="Arial"/>
-          <w:sz w:val="22"/>
-          <w:szCs w:val="22"/>
+          <w:rFonts w:asciiTheme="minorHAnsi" w:eastAsiaTheme="majorEastAsia" w:hAnsiTheme="minorHAnsi" w:cstheme="minorHAnsi"/>
+          <w:sz w:val="24"/>
+          <w:szCs w:val="24"/>
         </w:rPr>
         <w:t>Staged</w:t>
       </w:r>
       <w:proofErr w:type="spellEnd"/>
       <w:r>
         <w:rPr>
-          <w:rFonts w:ascii="Arial" w:hAnsi="Arial" w:cs="Arial"/>
+          <w:rFonts w:asciiTheme="minorHAnsi" w:hAnsiTheme="minorHAnsi" w:cstheme="minorHAnsi"/>
+          <w:sz w:val="24"/>
+          <w:szCs w:val="24"/>
         </w:rPr>
         <w:t>:</w:t>
       </w:r>
@@ -4285,12 +4848,16 @@
         </w:numPr>
         <w:spacing w:before="100" w:beforeAutospacing="1" w:after="100" w:afterAutospacing="1" w:line="240" w:lineRule="auto"/>
         <w:rPr>
-          <w:rFonts w:ascii="Arial" w:hAnsi="Arial" w:cs="Arial"/>
-        </w:rPr>
-      </w:pPr>
-      <w:r>
-        <w:rPr>
-          <w:rFonts w:ascii="Arial" w:hAnsi="Arial" w:cs="Arial"/>
+          <w:rFonts w:cstheme="minorHAnsi"/>
+          <w:sz w:val="24"/>
+          <w:szCs w:val="24"/>
+        </w:rPr>
+      </w:pPr>
+      <w:r>
+        <w:rPr>
+          <w:rFonts w:cstheme="minorHAnsi"/>
+          <w:sz w:val="24"/>
+          <w:szCs w:val="24"/>
         </w:rPr>
         <w:t xml:space="preserve">Use o comando </w:t>
       </w:r>
@@ -4298,9 +4865,9 @@
       <w:r>
         <w:rPr>
           <w:rStyle w:val="CdigoHTML"/>
-          <w:rFonts w:ascii="Arial" w:eastAsiaTheme="minorHAnsi" w:hAnsi="Arial" w:cs="Arial"/>
-          <w:sz w:val="22"/>
-          <w:szCs w:val="22"/>
+          <w:rFonts w:asciiTheme="minorHAnsi" w:eastAsiaTheme="minorHAnsi" w:hAnsiTheme="minorHAnsi" w:cstheme="minorHAnsi"/>
+          <w:sz w:val="24"/>
+          <w:szCs w:val="24"/>
         </w:rPr>
         <w:t>git</w:t>
       </w:r>
@@ -4308,9 +4875,9 @@
       <w:r>
         <w:rPr>
           <w:rStyle w:val="CdigoHTML"/>
-          <w:rFonts w:ascii="Arial" w:eastAsiaTheme="minorHAnsi" w:hAnsi="Arial" w:cs="Arial"/>
-          <w:sz w:val="22"/>
-          <w:szCs w:val="22"/>
+          <w:rFonts w:asciiTheme="minorHAnsi" w:eastAsiaTheme="minorHAnsi" w:hAnsiTheme="minorHAnsi" w:cstheme="minorHAnsi"/>
+          <w:sz w:val="24"/>
+          <w:szCs w:val="24"/>
         </w:rPr>
         <w:t xml:space="preserve"> </w:t>
       </w:r>
@@ -4318,9 +4885,9 @@
       <w:r>
         <w:rPr>
           <w:rStyle w:val="CdigoHTML"/>
-          <w:rFonts w:ascii="Arial" w:eastAsiaTheme="minorHAnsi" w:hAnsi="Arial" w:cs="Arial"/>
-          <w:sz w:val="22"/>
-          <w:szCs w:val="22"/>
+          <w:rFonts w:asciiTheme="minorHAnsi" w:eastAsiaTheme="minorHAnsi" w:hAnsiTheme="minorHAnsi" w:cstheme="minorHAnsi"/>
+          <w:sz w:val="24"/>
+          <w:szCs w:val="24"/>
         </w:rPr>
         <w:t>add</w:t>
       </w:r>
@@ -4328,29 +4895,35 @@
       <w:r>
         <w:rPr>
           <w:rStyle w:val="CdigoHTML"/>
-          <w:rFonts w:ascii="Arial" w:eastAsiaTheme="minorHAnsi" w:hAnsi="Arial" w:cs="Arial"/>
-          <w:sz w:val="22"/>
-          <w:szCs w:val="22"/>
+          <w:rFonts w:asciiTheme="minorHAnsi" w:eastAsiaTheme="minorHAnsi" w:hAnsiTheme="minorHAnsi" w:cstheme="minorHAnsi"/>
+          <w:sz w:val="24"/>
+          <w:szCs w:val="24"/>
         </w:rPr>
         <w:t xml:space="preserve"> &lt;arquivo&gt;</w:t>
       </w:r>
       <w:r>
         <w:rPr>
-          <w:rFonts w:ascii="Arial" w:hAnsi="Arial" w:cs="Arial"/>
+          <w:rFonts w:cstheme="minorHAnsi"/>
+          <w:sz w:val="24"/>
+          <w:szCs w:val="24"/>
         </w:rPr>
         <w:t xml:space="preserve"> para adicionar o arquivo ao índice (área de </w:t>
       </w:r>
       <w:proofErr w:type="spellStart"/>
       <w:r>
         <w:rPr>
-          <w:rFonts w:ascii="Arial" w:hAnsi="Arial" w:cs="Arial"/>
+          <w:rFonts w:cstheme="minorHAnsi"/>
+          <w:sz w:val="24"/>
+          <w:szCs w:val="24"/>
         </w:rPr>
         <w:t>stage</w:t>
       </w:r>
       <w:proofErr w:type="spellEnd"/>
       <w:r>
         <w:rPr>
-          <w:rFonts w:ascii="Arial" w:hAnsi="Arial" w:cs="Arial"/>
+          <w:rFonts w:cstheme="minorHAnsi"/>
+          <w:sz w:val="24"/>
+          <w:szCs w:val="24"/>
         </w:rPr>
         <w:t>).</w:t>
       </w:r>
@@ -4359,12 +4932,16 @@
       <w:pPr>
         <w:spacing w:after="0"/>
         <w:rPr>
-          <w:rFonts w:ascii="Arial" w:hAnsi="Arial" w:cs="Arial"/>
-        </w:rPr>
-      </w:pPr>
-      <w:r>
-        <w:rPr>
-          <w:rFonts w:ascii="Arial" w:hAnsi="Arial" w:cs="Arial"/>
+          <w:rFonts w:cstheme="minorHAnsi"/>
+          <w:sz w:val="24"/>
+          <w:szCs w:val="24"/>
+        </w:rPr>
+      </w:pPr>
+      <w:r>
+        <w:rPr>
+          <w:rFonts w:cstheme="minorHAnsi"/>
+          <w:sz w:val="24"/>
+          <w:szCs w:val="24"/>
         </w:rPr>
         <w:pict>
           <v:rect id="_x0000_i1026" style="width:0;height:1.5pt" o:hralign="center" o:hrstd="t" o:hr="t" fillcolor="#a0a0a0" stroked="f"/>
@@ -4375,16 +4952,16 @@
       <w:pPr>
         <w:pStyle w:val="Ttulo3"/>
         <w:rPr>
-          <w:rFonts w:ascii="Arial" w:hAnsi="Arial" w:cs="Arial"/>
-          <w:sz w:val="22"/>
-          <w:szCs w:val="22"/>
-        </w:rPr>
-      </w:pPr>
-      <w:r>
-        <w:rPr>
-          <w:rFonts w:ascii="Arial" w:hAnsi="Arial" w:cs="Arial"/>
-          <w:sz w:val="22"/>
-          <w:szCs w:val="22"/>
+          <w:rFonts w:asciiTheme="minorHAnsi" w:hAnsiTheme="minorHAnsi" w:cstheme="minorHAnsi"/>
+          <w:sz w:val="24"/>
+          <w:szCs w:val="24"/>
+        </w:rPr>
+      </w:pPr>
+      <w:r>
+        <w:rPr>
+          <w:rFonts w:asciiTheme="minorHAnsi" w:hAnsiTheme="minorHAnsi" w:cstheme="minorHAnsi"/>
+          <w:sz w:val="24"/>
+          <w:szCs w:val="24"/>
         </w:rPr>
         <w:t xml:space="preserve">2. </w:t>
       </w:r>
@@ -4392,20 +4969,20 @@
       <w:r>
         <w:rPr>
           <w:rStyle w:val="Forte"/>
-          <w:rFonts w:ascii="Arial" w:hAnsi="Arial" w:cs="Arial"/>
+          <w:rFonts w:asciiTheme="minorHAnsi" w:hAnsiTheme="minorHAnsi" w:cstheme="minorHAnsi"/>
           <w:b/>
           <w:bCs/>
-          <w:sz w:val="22"/>
-          <w:szCs w:val="22"/>
+          <w:sz w:val="24"/>
+          <w:szCs w:val="24"/>
         </w:rPr>
         <w:t>Unmodified</w:t>
       </w:r>
       <w:proofErr w:type="spellEnd"/>
       <w:r>
         <w:rPr>
-          <w:rFonts w:ascii="Arial" w:hAnsi="Arial" w:cs="Arial"/>
-          <w:sz w:val="22"/>
-          <w:szCs w:val="22"/>
+          <w:rFonts w:asciiTheme="minorHAnsi" w:hAnsiTheme="minorHAnsi" w:cstheme="minorHAnsi"/>
+          <w:sz w:val="24"/>
+          <w:szCs w:val="24"/>
         </w:rPr>
         <w:t xml:space="preserve"> (Verde - Não modificado):</w:t>
       </w:r>
@@ -4418,53 +4995,69 @@
         </w:numPr>
         <w:spacing w:before="100" w:beforeAutospacing="1" w:after="100" w:afterAutospacing="1" w:line="240" w:lineRule="auto"/>
         <w:rPr>
-          <w:rFonts w:ascii="Arial" w:hAnsi="Arial" w:cs="Arial"/>
-        </w:rPr>
-      </w:pPr>
-      <w:r>
-        <w:rPr>
-          <w:rFonts w:ascii="Arial" w:hAnsi="Arial" w:cs="Arial"/>
+          <w:rFonts w:cstheme="minorHAnsi"/>
+          <w:sz w:val="24"/>
+          <w:szCs w:val="24"/>
+        </w:rPr>
+      </w:pPr>
+      <w:r>
+        <w:rPr>
+          <w:rFonts w:cstheme="minorHAnsi"/>
+          <w:sz w:val="24"/>
+          <w:szCs w:val="24"/>
         </w:rPr>
         <w:t xml:space="preserve">São arquivos que já estão sendo rastreados pelo </w:t>
       </w:r>
       <w:proofErr w:type="spellStart"/>
       <w:r>
         <w:rPr>
-          <w:rFonts w:ascii="Arial" w:hAnsi="Arial" w:cs="Arial"/>
+          <w:rFonts w:cstheme="minorHAnsi"/>
+          <w:sz w:val="24"/>
+          <w:szCs w:val="24"/>
         </w:rPr>
         <w:t>Git</w:t>
       </w:r>
       <w:proofErr w:type="spellEnd"/>
       <w:r>
         <w:rPr>
-          <w:rFonts w:ascii="Arial" w:hAnsi="Arial" w:cs="Arial"/>
+          <w:rFonts w:cstheme="minorHAnsi"/>
+          <w:sz w:val="24"/>
+          <w:szCs w:val="24"/>
         </w:rPr>
         <w:t xml:space="preserve"> e que </w:t>
       </w:r>
       <w:r>
         <w:rPr>
           <w:rStyle w:val="Forte"/>
-          <w:rFonts w:ascii="Arial" w:hAnsi="Arial" w:cs="Arial"/>
+          <w:rFonts w:cstheme="minorHAnsi"/>
+          <w:sz w:val="24"/>
+          <w:szCs w:val="24"/>
         </w:rPr>
         <w:t>não foram modificados</w:t>
       </w:r>
       <w:r>
         <w:rPr>
-          <w:rFonts w:ascii="Arial" w:hAnsi="Arial" w:cs="Arial"/>
+          <w:rFonts w:cstheme="minorHAnsi"/>
+          <w:sz w:val="24"/>
+          <w:szCs w:val="24"/>
         </w:rPr>
         <w:t xml:space="preserve"> desde o último </w:t>
       </w:r>
       <w:proofErr w:type="spellStart"/>
       <w:r>
         <w:rPr>
-          <w:rFonts w:ascii="Arial" w:hAnsi="Arial" w:cs="Arial"/>
+          <w:rFonts w:cstheme="minorHAnsi"/>
+          <w:sz w:val="24"/>
+          <w:szCs w:val="24"/>
         </w:rPr>
         <w:t>commit</w:t>
       </w:r>
       <w:proofErr w:type="spellEnd"/>
       <w:r>
         <w:rPr>
-          <w:rFonts w:ascii="Arial" w:hAnsi="Arial" w:cs="Arial"/>
+          <w:rFonts w:cstheme="minorHAnsi"/>
+          <w:sz w:val="24"/>
+          <w:szCs w:val="24"/>
         </w:rPr>
         <w:t>.</w:t>
       </w:r>
@@ -4477,12 +5070,16 @@
         </w:numPr>
         <w:spacing w:before="100" w:beforeAutospacing="1" w:after="100" w:afterAutospacing="1" w:line="240" w:lineRule="auto"/>
         <w:rPr>
-          <w:rFonts w:ascii="Arial" w:hAnsi="Arial" w:cs="Arial"/>
-        </w:rPr>
-      </w:pPr>
-      <w:r>
-        <w:rPr>
-          <w:rFonts w:ascii="Arial" w:hAnsi="Arial" w:cs="Arial"/>
+          <w:rFonts w:cstheme="minorHAnsi"/>
+          <w:sz w:val="24"/>
+          <w:szCs w:val="24"/>
+        </w:rPr>
+      </w:pPr>
+      <w:r>
+        <w:rPr>
+          <w:rFonts w:cstheme="minorHAnsi"/>
+          <w:sz w:val="24"/>
+          <w:szCs w:val="24"/>
         </w:rPr>
         <w:t>Eles estão no estado "limpo".</w:t>
       </w:r>
@@ -4491,12 +5088,16 @@
       <w:pPr>
         <w:pStyle w:val="Ttulo4"/>
         <w:rPr>
-          <w:rFonts w:ascii="Arial" w:hAnsi="Arial" w:cs="Arial"/>
-        </w:rPr>
-      </w:pPr>
-      <w:r>
-        <w:rPr>
-          <w:rFonts w:ascii="Arial" w:hAnsi="Arial" w:cs="Arial"/>
+          <w:rFonts w:asciiTheme="minorHAnsi" w:hAnsiTheme="minorHAnsi" w:cstheme="minorHAnsi"/>
+          <w:sz w:val="24"/>
+          <w:szCs w:val="24"/>
+        </w:rPr>
+      </w:pPr>
+      <w:r>
+        <w:rPr>
+          <w:rFonts w:asciiTheme="minorHAnsi" w:hAnsiTheme="minorHAnsi" w:cstheme="minorHAnsi"/>
+          <w:sz w:val="24"/>
+          <w:szCs w:val="24"/>
         </w:rPr>
         <w:t xml:space="preserve">Como mudar de </w:t>
       </w:r>
@@ -4504,16 +5105,18 @@
       <w:r>
         <w:rPr>
           <w:rStyle w:val="CdigoHTML"/>
-          <w:rFonts w:ascii="Arial" w:eastAsiaTheme="majorEastAsia" w:hAnsi="Arial" w:cs="Arial"/>
-          <w:sz w:val="22"/>
-          <w:szCs w:val="22"/>
+          <w:rFonts w:asciiTheme="minorHAnsi" w:eastAsiaTheme="majorEastAsia" w:hAnsiTheme="minorHAnsi" w:cstheme="minorHAnsi"/>
+          <w:sz w:val="24"/>
+          <w:szCs w:val="24"/>
         </w:rPr>
         <w:t>Unmodified</w:t>
       </w:r>
       <w:proofErr w:type="spellEnd"/>
       <w:r>
         <w:rPr>
-          <w:rFonts w:ascii="Arial" w:hAnsi="Arial" w:cs="Arial"/>
+          <w:rFonts w:asciiTheme="minorHAnsi" w:hAnsiTheme="minorHAnsi" w:cstheme="minorHAnsi"/>
+          <w:sz w:val="24"/>
+          <w:szCs w:val="24"/>
         </w:rPr>
         <w:t xml:space="preserve"> para </w:t>
       </w:r>
@@ -4521,16 +5124,18 @@
       <w:r>
         <w:rPr>
           <w:rStyle w:val="CdigoHTML"/>
-          <w:rFonts w:ascii="Arial" w:eastAsiaTheme="majorEastAsia" w:hAnsi="Arial" w:cs="Arial"/>
-          <w:sz w:val="22"/>
-          <w:szCs w:val="22"/>
+          <w:rFonts w:asciiTheme="minorHAnsi" w:eastAsiaTheme="majorEastAsia" w:hAnsiTheme="minorHAnsi" w:cstheme="minorHAnsi"/>
+          <w:sz w:val="24"/>
+          <w:szCs w:val="24"/>
         </w:rPr>
         <w:t>Modified</w:t>
       </w:r>
       <w:proofErr w:type="spellEnd"/>
       <w:r>
         <w:rPr>
-          <w:rFonts w:ascii="Arial" w:hAnsi="Arial" w:cs="Arial"/>
+          <w:rFonts w:asciiTheme="minorHAnsi" w:hAnsiTheme="minorHAnsi" w:cstheme="minorHAnsi"/>
+          <w:sz w:val="24"/>
+          <w:szCs w:val="24"/>
         </w:rPr>
         <w:t>:</w:t>
       </w:r>
@@ -4543,12 +5148,16 @@
         </w:numPr>
         <w:spacing w:before="100" w:beforeAutospacing="1" w:after="100" w:afterAutospacing="1" w:line="240" w:lineRule="auto"/>
         <w:rPr>
-          <w:rFonts w:ascii="Arial" w:hAnsi="Arial" w:cs="Arial"/>
-        </w:rPr>
-      </w:pPr>
-      <w:r>
-        <w:rPr>
-          <w:rFonts w:ascii="Arial" w:hAnsi="Arial" w:cs="Arial"/>
+          <w:rFonts w:cstheme="minorHAnsi"/>
+          <w:sz w:val="24"/>
+          <w:szCs w:val="24"/>
+        </w:rPr>
+      </w:pPr>
+      <w:r>
+        <w:rPr>
+          <w:rFonts w:cstheme="minorHAnsi"/>
+          <w:sz w:val="24"/>
+          <w:szCs w:val="24"/>
         </w:rPr>
         <w:t>Edite o arquivo.</w:t>
       </w:r>
@@ -4557,12 +5166,16 @@
       <w:pPr>
         <w:spacing w:after="0"/>
         <w:rPr>
-          <w:rFonts w:ascii="Arial" w:hAnsi="Arial" w:cs="Arial"/>
-        </w:rPr>
-      </w:pPr>
-      <w:r>
-        <w:rPr>
-          <w:rFonts w:ascii="Arial" w:hAnsi="Arial" w:cs="Arial"/>
+          <w:rFonts w:cstheme="minorHAnsi"/>
+          <w:sz w:val="24"/>
+          <w:szCs w:val="24"/>
+        </w:rPr>
+      </w:pPr>
+      <w:r>
+        <w:rPr>
+          <w:rFonts w:cstheme="minorHAnsi"/>
+          <w:sz w:val="24"/>
+          <w:szCs w:val="24"/>
         </w:rPr>
         <w:pict>
           <v:rect id="_x0000_i1027" style="width:0;height:1.5pt" o:hralign="center" o:hrstd="t" o:hr="t" fillcolor="#a0a0a0" stroked="f"/>
@@ -4573,16 +5186,16 @@
       <w:pPr>
         <w:pStyle w:val="Ttulo3"/>
         <w:rPr>
-          <w:rFonts w:ascii="Arial" w:hAnsi="Arial" w:cs="Arial"/>
-          <w:sz w:val="22"/>
-          <w:szCs w:val="22"/>
-        </w:rPr>
-      </w:pPr>
-      <w:r>
-        <w:rPr>
-          <w:rFonts w:ascii="Arial" w:hAnsi="Arial" w:cs="Arial"/>
-          <w:sz w:val="22"/>
-          <w:szCs w:val="22"/>
+          <w:rFonts w:asciiTheme="minorHAnsi" w:hAnsiTheme="minorHAnsi" w:cstheme="minorHAnsi"/>
+          <w:sz w:val="24"/>
+          <w:szCs w:val="24"/>
+        </w:rPr>
+      </w:pPr>
+      <w:r>
+        <w:rPr>
+          <w:rFonts w:asciiTheme="minorHAnsi" w:hAnsiTheme="minorHAnsi" w:cstheme="minorHAnsi"/>
+          <w:sz w:val="24"/>
+          <w:szCs w:val="24"/>
         </w:rPr>
         <w:t xml:space="preserve">3. </w:t>
       </w:r>
@@ -4590,20 +5203,20 @@
       <w:r>
         <w:rPr>
           <w:rStyle w:val="Forte"/>
-          <w:rFonts w:ascii="Arial" w:hAnsi="Arial" w:cs="Arial"/>
+          <w:rFonts w:asciiTheme="minorHAnsi" w:hAnsiTheme="minorHAnsi" w:cstheme="minorHAnsi"/>
           <w:b/>
           <w:bCs/>
-          <w:sz w:val="22"/>
-          <w:szCs w:val="22"/>
+          <w:sz w:val="24"/>
+          <w:szCs w:val="24"/>
         </w:rPr>
         <w:t>Modified</w:t>
       </w:r>
       <w:proofErr w:type="spellEnd"/>
       <w:r>
         <w:rPr>
-          <w:rFonts w:ascii="Arial" w:hAnsi="Arial" w:cs="Arial"/>
-          <w:sz w:val="22"/>
-          <w:szCs w:val="22"/>
+          <w:rFonts w:asciiTheme="minorHAnsi" w:hAnsiTheme="minorHAnsi" w:cstheme="minorHAnsi"/>
+          <w:sz w:val="24"/>
+          <w:szCs w:val="24"/>
         </w:rPr>
         <w:t xml:space="preserve"> (Amarelo - Modificado):</w:t>
       </w:r>
@@ -4616,40 +5229,51 @@
         </w:numPr>
         <w:spacing w:before="100" w:beforeAutospacing="1" w:after="100" w:afterAutospacing="1" w:line="240" w:lineRule="auto"/>
         <w:rPr>
-          <w:rFonts w:ascii="Arial" w:hAnsi="Arial" w:cs="Arial"/>
-        </w:rPr>
-      </w:pPr>
-      <w:r>
-        <w:rPr>
-          <w:rFonts w:ascii="Arial" w:hAnsi="Arial" w:cs="Arial"/>
-        </w:rPr>
-        <w:lastRenderedPageBreak/>
+          <w:rFonts w:cstheme="minorHAnsi"/>
+          <w:sz w:val="24"/>
+          <w:szCs w:val="24"/>
+        </w:rPr>
+      </w:pPr>
+      <w:r>
+        <w:rPr>
+          <w:rFonts w:cstheme="minorHAnsi"/>
+          <w:sz w:val="24"/>
+          <w:szCs w:val="24"/>
+        </w:rPr>
         <w:t xml:space="preserve">Representa arquivos que foram </w:t>
       </w:r>
       <w:r>
         <w:rPr>
           <w:rStyle w:val="Forte"/>
-          <w:rFonts w:ascii="Arial" w:hAnsi="Arial" w:cs="Arial"/>
+          <w:rFonts w:cstheme="minorHAnsi"/>
+          <w:sz w:val="24"/>
+          <w:szCs w:val="24"/>
         </w:rPr>
         <w:t>modificados</w:t>
       </w:r>
       <w:r>
         <w:rPr>
-          <w:rFonts w:ascii="Arial" w:hAnsi="Arial" w:cs="Arial"/>
+          <w:rFonts w:cstheme="minorHAnsi"/>
+          <w:sz w:val="24"/>
+          <w:szCs w:val="24"/>
         </w:rPr>
         <w:t xml:space="preserve"> desde o último </w:t>
       </w:r>
       <w:proofErr w:type="spellStart"/>
       <w:r>
         <w:rPr>
-          <w:rFonts w:ascii="Arial" w:hAnsi="Arial" w:cs="Arial"/>
+          <w:rFonts w:cstheme="minorHAnsi"/>
+          <w:sz w:val="24"/>
+          <w:szCs w:val="24"/>
         </w:rPr>
         <w:t>commit</w:t>
       </w:r>
       <w:proofErr w:type="spellEnd"/>
       <w:r>
         <w:rPr>
-          <w:rFonts w:ascii="Arial" w:hAnsi="Arial" w:cs="Arial"/>
+          <w:rFonts w:cstheme="minorHAnsi"/>
+          <w:sz w:val="24"/>
+          <w:szCs w:val="24"/>
         </w:rPr>
         <w:t>.</w:t>
       </w:r>
@@ -4662,33 +5286,43 @@
         </w:numPr>
         <w:spacing w:before="100" w:beforeAutospacing="1" w:after="100" w:afterAutospacing="1" w:line="240" w:lineRule="auto"/>
         <w:rPr>
-          <w:rFonts w:ascii="Arial" w:hAnsi="Arial" w:cs="Arial"/>
-        </w:rPr>
-      </w:pPr>
-      <w:r>
-        <w:rPr>
-          <w:rFonts w:ascii="Arial" w:hAnsi="Arial" w:cs="Arial"/>
+          <w:rFonts w:cstheme="minorHAnsi"/>
+          <w:sz w:val="24"/>
+          <w:szCs w:val="24"/>
+        </w:rPr>
+      </w:pPr>
+      <w:r>
+        <w:rPr>
+          <w:rFonts w:cstheme="minorHAnsi"/>
+          <w:sz w:val="24"/>
+          <w:szCs w:val="24"/>
         </w:rPr>
         <w:t xml:space="preserve">O </w:t>
       </w:r>
       <w:proofErr w:type="spellStart"/>
       <w:r>
         <w:rPr>
-          <w:rFonts w:ascii="Arial" w:hAnsi="Arial" w:cs="Arial"/>
+          <w:rFonts w:cstheme="minorHAnsi"/>
+          <w:sz w:val="24"/>
+          <w:szCs w:val="24"/>
         </w:rPr>
         <w:t>Git</w:t>
       </w:r>
       <w:proofErr w:type="spellEnd"/>
       <w:r>
         <w:rPr>
-          <w:rFonts w:ascii="Arial" w:hAnsi="Arial" w:cs="Arial"/>
+          <w:rFonts w:cstheme="minorHAnsi"/>
+          <w:sz w:val="24"/>
+          <w:szCs w:val="24"/>
         </w:rPr>
         <w:t xml:space="preserve"> detecta as alterações, mas elas ainda </w:t>
       </w:r>
       <w:r>
         <w:rPr>
           <w:rStyle w:val="Forte"/>
-          <w:rFonts w:ascii="Arial" w:hAnsi="Arial" w:cs="Arial"/>
+          <w:rFonts w:cstheme="minorHAnsi"/>
+          <w:sz w:val="24"/>
+          <w:szCs w:val="24"/>
         </w:rPr>
         <w:t xml:space="preserve">não foram preparadas para </w:t>
       </w:r>
@@ -4696,14 +5330,18 @@
       <w:r>
         <w:rPr>
           <w:rStyle w:val="Forte"/>
-          <w:rFonts w:ascii="Arial" w:hAnsi="Arial" w:cs="Arial"/>
+          <w:rFonts w:cstheme="minorHAnsi"/>
+          <w:sz w:val="24"/>
+          <w:szCs w:val="24"/>
         </w:rPr>
         <w:t>commit</w:t>
       </w:r>
       <w:proofErr w:type="spellEnd"/>
       <w:r>
         <w:rPr>
-          <w:rFonts w:ascii="Arial" w:hAnsi="Arial" w:cs="Arial"/>
+          <w:rFonts w:cstheme="minorHAnsi"/>
+          <w:sz w:val="24"/>
+          <w:szCs w:val="24"/>
         </w:rPr>
         <w:t>.</w:t>
       </w:r>
@@ -4712,12 +5350,16 @@
       <w:pPr>
         <w:pStyle w:val="Ttulo4"/>
         <w:rPr>
-          <w:rFonts w:ascii="Arial" w:hAnsi="Arial" w:cs="Arial"/>
-        </w:rPr>
-      </w:pPr>
-      <w:r>
-        <w:rPr>
-          <w:rFonts w:ascii="Arial" w:hAnsi="Arial" w:cs="Arial"/>
+          <w:rFonts w:asciiTheme="minorHAnsi" w:hAnsiTheme="minorHAnsi" w:cstheme="minorHAnsi"/>
+          <w:sz w:val="24"/>
+          <w:szCs w:val="24"/>
+        </w:rPr>
+      </w:pPr>
+      <w:r>
+        <w:rPr>
+          <w:rFonts w:asciiTheme="minorHAnsi" w:hAnsiTheme="minorHAnsi" w:cstheme="minorHAnsi"/>
+          <w:sz w:val="24"/>
+          <w:szCs w:val="24"/>
         </w:rPr>
         <w:t xml:space="preserve">Como mudar de </w:t>
       </w:r>
@@ -4725,16 +5367,18 @@
       <w:r>
         <w:rPr>
           <w:rStyle w:val="CdigoHTML"/>
-          <w:rFonts w:ascii="Arial" w:eastAsiaTheme="majorEastAsia" w:hAnsi="Arial" w:cs="Arial"/>
-          <w:sz w:val="22"/>
-          <w:szCs w:val="22"/>
+          <w:rFonts w:asciiTheme="minorHAnsi" w:eastAsiaTheme="majorEastAsia" w:hAnsiTheme="minorHAnsi" w:cstheme="minorHAnsi"/>
+          <w:sz w:val="24"/>
+          <w:szCs w:val="24"/>
         </w:rPr>
         <w:t>Modified</w:t>
       </w:r>
       <w:proofErr w:type="spellEnd"/>
       <w:r>
         <w:rPr>
-          <w:rFonts w:ascii="Arial" w:hAnsi="Arial" w:cs="Arial"/>
+          <w:rFonts w:asciiTheme="minorHAnsi" w:hAnsiTheme="minorHAnsi" w:cstheme="minorHAnsi"/>
+          <w:sz w:val="24"/>
+          <w:szCs w:val="24"/>
         </w:rPr>
         <w:t xml:space="preserve"> para </w:t>
       </w:r>
@@ -4742,16 +5386,18 @@
       <w:r>
         <w:rPr>
           <w:rStyle w:val="CdigoHTML"/>
-          <w:rFonts w:ascii="Arial" w:eastAsiaTheme="majorEastAsia" w:hAnsi="Arial" w:cs="Arial"/>
-          <w:sz w:val="22"/>
-          <w:szCs w:val="22"/>
+          <w:rFonts w:asciiTheme="minorHAnsi" w:eastAsiaTheme="majorEastAsia" w:hAnsiTheme="minorHAnsi" w:cstheme="minorHAnsi"/>
+          <w:sz w:val="24"/>
+          <w:szCs w:val="24"/>
         </w:rPr>
         <w:t>Staged</w:t>
       </w:r>
       <w:proofErr w:type="spellEnd"/>
       <w:r>
         <w:rPr>
-          <w:rFonts w:ascii="Arial" w:hAnsi="Arial" w:cs="Arial"/>
+          <w:rFonts w:asciiTheme="minorHAnsi" w:hAnsiTheme="minorHAnsi" w:cstheme="minorHAnsi"/>
+          <w:sz w:val="24"/>
+          <w:szCs w:val="24"/>
         </w:rPr>
         <w:t>:</w:t>
       </w:r>
@@ -4764,12 +5410,16 @@
         </w:numPr>
         <w:spacing w:before="100" w:beforeAutospacing="1" w:after="100" w:afterAutospacing="1" w:line="240" w:lineRule="auto"/>
         <w:rPr>
-          <w:rFonts w:ascii="Arial" w:hAnsi="Arial" w:cs="Arial"/>
-        </w:rPr>
-      </w:pPr>
-      <w:r>
-        <w:rPr>
-          <w:rFonts w:ascii="Arial" w:hAnsi="Arial" w:cs="Arial"/>
+          <w:rFonts w:cstheme="minorHAnsi"/>
+          <w:sz w:val="24"/>
+          <w:szCs w:val="24"/>
+        </w:rPr>
+      </w:pPr>
+      <w:r>
+        <w:rPr>
+          <w:rFonts w:cstheme="minorHAnsi"/>
+          <w:sz w:val="24"/>
+          <w:szCs w:val="24"/>
         </w:rPr>
         <w:t xml:space="preserve">Use o comando </w:t>
       </w:r>
@@ -4777,9 +5427,9 @@
       <w:r>
         <w:rPr>
           <w:rStyle w:val="CdigoHTML"/>
-          <w:rFonts w:ascii="Arial" w:eastAsiaTheme="minorHAnsi" w:hAnsi="Arial" w:cs="Arial"/>
-          <w:sz w:val="22"/>
-          <w:szCs w:val="22"/>
+          <w:rFonts w:asciiTheme="minorHAnsi" w:eastAsiaTheme="minorHAnsi" w:hAnsiTheme="minorHAnsi" w:cstheme="minorHAnsi"/>
+          <w:sz w:val="24"/>
+          <w:szCs w:val="24"/>
         </w:rPr>
         <w:t>git</w:t>
       </w:r>
@@ -4787,9 +5437,9 @@
       <w:r>
         <w:rPr>
           <w:rStyle w:val="CdigoHTML"/>
-          <w:rFonts w:ascii="Arial" w:eastAsiaTheme="minorHAnsi" w:hAnsi="Arial" w:cs="Arial"/>
-          <w:sz w:val="22"/>
-          <w:szCs w:val="22"/>
+          <w:rFonts w:asciiTheme="minorHAnsi" w:eastAsiaTheme="minorHAnsi" w:hAnsiTheme="minorHAnsi" w:cstheme="minorHAnsi"/>
+          <w:sz w:val="24"/>
+          <w:szCs w:val="24"/>
         </w:rPr>
         <w:t xml:space="preserve"> </w:t>
       </w:r>
@@ -4797,9 +5447,9 @@
       <w:r>
         <w:rPr>
           <w:rStyle w:val="CdigoHTML"/>
-          <w:rFonts w:ascii="Arial" w:eastAsiaTheme="minorHAnsi" w:hAnsi="Arial" w:cs="Arial"/>
-          <w:sz w:val="22"/>
-          <w:szCs w:val="22"/>
+          <w:rFonts w:asciiTheme="minorHAnsi" w:eastAsiaTheme="minorHAnsi" w:hAnsiTheme="minorHAnsi" w:cstheme="minorHAnsi"/>
+          <w:sz w:val="24"/>
+          <w:szCs w:val="24"/>
         </w:rPr>
         <w:t>add</w:t>
       </w:r>
@@ -4807,29 +5457,35 @@
       <w:r>
         <w:rPr>
           <w:rStyle w:val="CdigoHTML"/>
-          <w:rFonts w:ascii="Arial" w:eastAsiaTheme="minorHAnsi" w:hAnsi="Arial" w:cs="Arial"/>
-          <w:sz w:val="22"/>
-          <w:szCs w:val="22"/>
+          <w:rFonts w:asciiTheme="minorHAnsi" w:eastAsiaTheme="minorHAnsi" w:hAnsiTheme="minorHAnsi" w:cstheme="minorHAnsi"/>
+          <w:sz w:val="24"/>
+          <w:szCs w:val="24"/>
         </w:rPr>
         <w:t xml:space="preserve"> &lt;arquivo&gt;</w:t>
       </w:r>
       <w:r>
         <w:rPr>
-          <w:rFonts w:ascii="Arial" w:hAnsi="Arial" w:cs="Arial"/>
+          <w:rFonts w:cstheme="minorHAnsi"/>
+          <w:sz w:val="24"/>
+          <w:szCs w:val="24"/>
         </w:rPr>
         <w:t xml:space="preserve"> para mover o arquivo modificado para a área de </w:t>
       </w:r>
       <w:proofErr w:type="spellStart"/>
       <w:r>
         <w:rPr>
-          <w:rFonts w:ascii="Arial" w:hAnsi="Arial" w:cs="Arial"/>
+          <w:rFonts w:cstheme="minorHAnsi"/>
+          <w:sz w:val="24"/>
+          <w:szCs w:val="24"/>
         </w:rPr>
         <w:t>stage</w:t>
       </w:r>
       <w:proofErr w:type="spellEnd"/>
       <w:r>
         <w:rPr>
-          <w:rFonts w:ascii="Arial" w:hAnsi="Arial" w:cs="Arial"/>
+          <w:rFonts w:cstheme="minorHAnsi"/>
+          <w:sz w:val="24"/>
+          <w:szCs w:val="24"/>
         </w:rPr>
         <w:t>.</w:t>
       </w:r>
@@ -4838,12 +5494,16 @@
       <w:pPr>
         <w:spacing w:after="0"/>
         <w:rPr>
-          <w:rFonts w:ascii="Arial" w:hAnsi="Arial" w:cs="Arial"/>
-        </w:rPr>
-      </w:pPr>
-      <w:r>
-        <w:rPr>
-          <w:rFonts w:ascii="Arial" w:hAnsi="Arial" w:cs="Arial"/>
+          <w:rFonts w:cstheme="minorHAnsi"/>
+          <w:sz w:val="24"/>
+          <w:szCs w:val="24"/>
+        </w:rPr>
+      </w:pPr>
+      <w:r>
+        <w:rPr>
+          <w:rFonts w:cstheme="minorHAnsi"/>
+          <w:sz w:val="24"/>
+          <w:szCs w:val="24"/>
         </w:rPr>
         <w:pict>
           <v:rect id="_x0000_i1028" style="width:0;height:1.5pt" o:hralign="center" o:hrstd="t" o:hr="t" fillcolor="#a0a0a0" stroked="f"/>
@@ -4854,16 +5514,16 @@
       <w:pPr>
         <w:pStyle w:val="Ttulo3"/>
         <w:rPr>
-          <w:rFonts w:ascii="Arial" w:hAnsi="Arial" w:cs="Arial"/>
-          <w:sz w:val="22"/>
-          <w:szCs w:val="22"/>
-        </w:rPr>
-      </w:pPr>
-      <w:r>
-        <w:rPr>
-          <w:rFonts w:ascii="Arial" w:hAnsi="Arial" w:cs="Arial"/>
-          <w:sz w:val="22"/>
-          <w:szCs w:val="22"/>
+          <w:rFonts w:asciiTheme="minorHAnsi" w:hAnsiTheme="minorHAnsi" w:cstheme="minorHAnsi"/>
+          <w:sz w:val="24"/>
+          <w:szCs w:val="24"/>
+        </w:rPr>
+      </w:pPr>
+      <w:r>
+        <w:rPr>
+          <w:rFonts w:asciiTheme="minorHAnsi" w:hAnsiTheme="minorHAnsi" w:cstheme="minorHAnsi"/>
+          <w:sz w:val="24"/>
+          <w:szCs w:val="24"/>
         </w:rPr>
         <w:t xml:space="preserve">4. </w:t>
       </w:r>
@@ -4871,20 +5531,20 @@
       <w:r>
         <w:rPr>
           <w:rStyle w:val="Forte"/>
-          <w:rFonts w:ascii="Arial" w:hAnsi="Arial" w:cs="Arial"/>
+          <w:rFonts w:asciiTheme="minorHAnsi" w:hAnsiTheme="minorHAnsi" w:cstheme="minorHAnsi"/>
           <w:b/>
           <w:bCs/>
-          <w:sz w:val="22"/>
-          <w:szCs w:val="22"/>
+          <w:sz w:val="24"/>
+          <w:szCs w:val="24"/>
         </w:rPr>
         <w:t>Staged</w:t>
       </w:r>
       <w:proofErr w:type="spellEnd"/>
       <w:r>
         <w:rPr>
-          <w:rFonts w:ascii="Arial" w:hAnsi="Arial" w:cs="Arial"/>
-          <w:sz w:val="22"/>
-          <w:szCs w:val="22"/>
+          <w:rFonts w:asciiTheme="minorHAnsi" w:hAnsiTheme="minorHAnsi" w:cstheme="minorHAnsi"/>
+          <w:sz w:val="24"/>
+          <w:szCs w:val="24"/>
         </w:rPr>
         <w:t xml:space="preserve"> (Azul - Preparado):</w:t>
       </w:r>
@@ -4897,19 +5557,25 @@
         </w:numPr>
         <w:spacing w:before="100" w:beforeAutospacing="1" w:after="100" w:afterAutospacing="1" w:line="240" w:lineRule="auto"/>
         <w:rPr>
-          <w:rFonts w:ascii="Arial" w:hAnsi="Arial" w:cs="Arial"/>
-        </w:rPr>
-      </w:pPr>
-      <w:r>
-        <w:rPr>
-          <w:rFonts w:ascii="Arial" w:hAnsi="Arial" w:cs="Arial"/>
+          <w:rFonts w:cstheme="minorHAnsi"/>
+          <w:sz w:val="24"/>
+          <w:szCs w:val="24"/>
+        </w:rPr>
+      </w:pPr>
+      <w:r>
+        <w:rPr>
+          <w:rFonts w:cstheme="minorHAnsi"/>
+          <w:sz w:val="24"/>
+          <w:szCs w:val="24"/>
         </w:rPr>
         <w:t xml:space="preserve">Arquivos que estão na </w:t>
       </w:r>
       <w:r>
         <w:rPr>
           <w:rStyle w:val="Forte"/>
-          <w:rFonts w:ascii="Arial" w:hAnsi="Arial" w:cs="Arial"/>
+          <w:rFonts w:cstheme="minorHAnsi"/>
+          <w:sz w:val="24"/>
+          <w:szCs w:val="24"/>
         </w:rPr>
         <w:t xml:space="preserve">área de </w:t>
       </w:r>
@@ -4917,28 +5583,36 @@
       <w:r>
         <w:rPr>
           <w:rStyle w:val="Forte"/>
-          <w:rFonts w:ascii="Arial" w:hAnsi="Arial" w:cs="Arial"/>
+          <w:rFonts w:cstheme="minorHAnsi"/>
+          <w:sz w:val="24"/>
+          <w:szCs w:val="24"/>
         </w:rPr>
         <w:t>stage</w:t>
       </w:r>
       <w:proofErr w:type="spellEnd"/>
       <w:r>
         <w:rPr>
-          <w:rFonts w:ascii="Arial" w:hAnsi="Arial" w:cs="Arial"/>
+          <w:rFonts w:cstheme="minorHAnsi"/>
+          <w:sz w:val="24"/>
+          <w:szCs w:val="24"/>
         </w:rPr>
         <w:t xml:space="preserve"> e prontos para serem incluídos no próximo </w:t>
       </w:r>
       <w:proofErr w:type="spellStart"/>
       <w:r>
         <w:rPr>
-          <w:rFonts w:ascii="Arial" w:hAnsi="Arial" w:cs="Arial"/>
+          <w:rFonts w:cstheme="minorHAnsi"/>
+          <w:sz w:val="24"/>
+          <w:szCs w:val="24"/>
         </w:rPr>
         <w:t>commit</w:t>
       </w:r>
       <w:proofErr w:type="spellEnd"/>
       <w:r>
         <w:rPr>
-          <w:rFonts w:ascii="Arial" w:hAnsi="Arial" w:cs="Arial"/>
+          <w:rFonts w:cstheme="minorHAnsi"/>
+          <w:sz w:val="24"/>
+          <w:szCs w:val="24"/>
         </w:rPr>
         <w:t>.</w:t>
       </w:r>
@@ -4951,12 +5625,16 @@
         </w:numPr>
         <w:spacing w:before="100" w:beforeAutospacing="1" w:after="100" w:afterAutospacing="1" w:line="240" w:lineRule="auto"/>
         <w:rPr>
-          <w:rFonts w:ascii="Arial" w:hAnsi="Arial" w:cs="Arial"/>
-        </w:rPr>
-      </w:pPr>
-      <w:r>
-        <w:rPr>
-          <w:rFonts w:ascii="Arial" w:hAnsi="Arial" w:cs="Arial"/>
+          <w:rFonts w:cstheme="minorHAnsi"/>
+          <w:sz w:val="24"/>
+          <w:szCs w:val="24"/>
+        </w:rPr>
+      </w:pPr>
+      <w:r>
+        <w:rPr>
+          <w:rFonts w:cstheme="minorHAnsi"/>
+          <w:sz w:val="24"/>
+          <w:szCs w:val="24"/>
         </w:rPr>
         <w:t>O estágio serve como uma etapa intermediária antes de salvar as alterações no histórico do repositório.</w:t>
       </w:r>
@@ -4965,12 +5643,16 @@
       <w:pPr>
         <w:pStyle w:val="Ttulo4"/>
         <w:rPr>
-          <w:rFonts w:ascii="Arial" w:hAnsi="Arial" w:cs="Arial"/>
-        </w:rPr>
-      </w:pPr>
-      <w:r>
-        <w:rPr>
-          <w:rFonts w:ascii="Arial" w:hAnsi="Arial" w:cs="Arial"/>
+          <w:rFonts w:asciiTheme="minorHAnsi" w:hAnsiTheme="minorHAnsi" w:cstheme="minorHAnsi"/>
+          <w:sz w:val="24"/>
+          <w:szCs w:val="24"/>
+        </w:rPr>
+      </w:pPr>
+      <w:r>
+        <w:rPr>
+          <w:rFonts w:asciiTheme="minorHAnsi" w:hAnsiTheme="minorHAnsi" w:cstheme="minorHAnsi"/>
+          <w:sz w:val="24"/>
+          <w:szCs w:val="24"/>
         </w:rPr>
         <w:t xml:space="preserve">Como mudar de </w:t>
       </w:r>
@@ -4978,16 +5660,18 @@
       <w:r>
         <w:rPr>
           <w:rStyle w:val="CdigoHTML"/>
-          <w:rFonts w:ascii="Arial" w:eastAsiaTheme="majorEastAsia" w:hAnsi="Arial" w:cs="Arial"/>
-          <w:sz w:val="22"/>
-          <w:szCs w:val="22"/>
+          <w:rFonts w:asciiTheme="minorHAnsi" w:eastAsiaTheme="majorEastAsia" w:hAnsiTheme="minorHAnsi" w:cstheme="minorHAnsi"/>
+          <w:sz w:val="24"/>
+          <w:szCs w:val="24"/>
         </w:rPr>
         <w:t>Staged</w:t>
       </w:r>
       <w:proofErr w:type="spellEnd"/>
       <w:r>
         <w:rPr>
-          <w:rFonts w:ascii="Arial" w:hAnsi="Arial" w:cs="Arial"/>
+          <w:rFonts w:asciiTheme="minorHAnsi" w:hAnsiTheme="minorHAnsi" w:cstheme="minorHAnsi"/>
+          <w:sz w:val="24"/>
+          <w:szCs w:val="24"/>
         </w:rPr>
         <w:t xml:space="preserve"> para </w:t>
       </w:r>
@@ -4995,16 +5679,18 @@
       <w:r>
         <w:rPr>
           <w:rStyle w:val="CdigoHTML"/>
-          <w:rFonts w:ascii="Arial" w:eastAsiaTheme="majorEastAsia" w:hAnsi="Arial" w:cs="Arial"/>
-          <w:sz w:val="22"/>
-          <w:szCs w:val="22"/>
+          <w:rFonts w:asciiTheme="minorHAnsi" w:eastAsiaTheme="majorEastAsia" w:hAnsiTheme="minorHAnsi" w:cstheme="minorHAnsi"/>
+          <w:sz w:val="24"/>
+          <w:szCs w:val="24"/>
         </w:rPr>
         <w:t>Committed</w:t>
       </w:r>
       <w:proofErr w:type="spellEnd"/>
       <w:r>
         <w:rPr>
-          <w:rFonts w:ascii="Arial" w:hAnsi="Arial" w:cs="Arial"/>
+          <w:rFonts w:asciiTheme="minorHAnsi" w:hAnsiTheme="minorHAnsi" w:cstheme="minorHAnsi"/>
+          <w:sz w:val="24"/>
+          <w:szCs w:val="24"/>
         </w:rPr>
         <w:t>:</w:t>
       </w:r>
@@ -5017,12 +5703,16 @@
         </w:numPr>
         <w:spacing w:before="100" w:beforeAutospacing="1" w:after="100" w:afterAutospacing="1" w:line="240" w:lineRule="auto"/>
         <w:rPr>
-          <w:rFonts w:ascii="Arial" w:hAnsi="Arial" w:cs="Arial"/>
-        </w:rPr>
-      </w:pPr>
-      <w:r>
-        <w:rPr>
-          <w:rFonts w:ascii="Arial" w:hAnsi="Arial" w:cs="Arial"/>
+          <w:rFonts w:cstheme="minorHAnsi"/>
+          <w:sz w:val="24"/>
+          <w:szCs w:val="24"/>
+        </w:rPr>
+      </w:pPr>
+      <w:r>
+        <w:rPr>
+          <w:rFonts w:cstheme="minorHAnsi"/>
+          <w:sz w:val="24"/>
+          <w:szCs w:val="24"/>
         </w:rPr>
         <w:t xml:space="preserve">Use o comando </w:t>
       </w:r>
@@ -5030,9 +5720,9 @@
       <w:r>
         <w:rPr>
           <w:rStyle w:val="CdigoHTML"/>
-          <w:rFonts w:ascii="Arial" w:eastAsiaTheme="minorHAnsi" w:hAnsi="Arial" w:cs="Arial"/>
-          <w:sz w:val="22"/>
-          <w:szCs w:val="22"/>
+          <w:rFonts w:asciiTheme="minorHAnsi" w:eastAsiaTheme="minorHAnsi" w:hAnsiTheme="minorHAnsi" w:cstheme="minorHAnsi"/>
+          <w:sz w:val="24"/>
+          <w:szCs w:val="24"/>
         </w:rPr>
         <w:t>git</w:t>
       </w:r>
@@ -5040,9 +5730,9 @@
       <w:r>
         <w:rPr>
           <w:rStyle w:val="CdigoHTML"/>
-          <w:rFonts w:ascii="Arial" w:eastAsiaTheme="minorHAnsi" w:hAnsi="Arial" w:cs="Arial"/>
-          <w:sz w:val="22"/>
-          <w:szCs w:val="22"/>
+          <w:rFonts w:asciiTheme="minorHAnsi" w:eastAsiaTheme="minorHAnsi" w:hAnsiTheme="minorHAnsi" w:cstheme="minorHAnsi"/>
+          <w:sz w:val="24"/>
+          <w:szCs w:val="24"/>
         </w:rPr>
         <w:t xml:space="preserve"> </w:t>
       </w:r>
@@ -5050,9 +5740,9 @@
       <w:r>
         <w:rPr>
           <w:rStyle w:val="CdigoHTML"/>
-          <w:rFonts w:ascii="Arial" w:eastAsiaTheme="minorHAnsi" w:hAnsi="Arial" w:cs="Arial"/>
-          <w:sz w:val="22"/>
-          <w:szCs w:val="22"/>
+          <w:rFonts w:asciiTheme="minorHAnsi" w:eastAsiaTheme="minorHAnsi" w:hAnsiTheme="minorHAnsi" w:cstheme="minorHAnsi"/>
+          <w:sz w:val="24"/>
+          <w:szCs w:val="24"/>
         </w:rPr>
         <w:t>commit</w:t>
       </w:r>
@@ -5060,15 +5750,17 @@
       <w:r>
         <w:rPr>
           <w:rStyle w:val="CdigoHTML"/>
-          <w:rFonts w:ascii="Arial" w:eastAsiaTheme="minorHAnsi" w:hAnsi="Arial" w:cs="Arial"/>
-          <w:sz w:val="22"/>
-          <w:szCs w:val="22"/>
+          <w:rFonts w:asciiTheme="minorHAnsi" w:eastAsiaTheme="minorHAnsi" w:hAnsiTheme="minorHAnsi" w:cstheme="minorHAnsi"/>
+          <w:sz w:val="24"/>
+          <w:szCs w:val="24"/>
         </w:rPr>
         <w:t xml:space="preserve"> -m "&lt;mensagem&gt;"</w:t>
       </w:r>
       <w:r>
         <w:rPr>
-          <w:rFonts w:ascii="Arial" w:hAnsi="Arial" w:cs="Arial"/>
+          <w:rFonts w:cstheme="minorHAnsi"/>
+          <w:sz w:val="24"/>
+          <w:szCs w:val="24"/>
         </w:rPr>
         <w:t xml:space="preserve"> para registrar as alterações no repositório.</w:t>
       </w:r>
@@ -5077,12 +5769,16 @@
       <w:pPr>
         <w:spacing w:after="0"/>
         <w:rPr>
-          <w:rFonts w:ascii="Arial" w:hAnsi="Arial" w:cs="Arial"/>
-        </w:rPr>
-      </w:pPr>
-      <w:r>
-        <w:rPr>
-          <w:rFonts w:ascii="Arial" w:hAnsi="Arial" w:cs="Arial"/>
+          <w:rFonts w:cstheme="minorHAnsi"/>
+          <w:sz w:val="24"/>
+          <w:szCs w:val="24"/>
+        </w:rPr>
+      </w:pPr>
+      <w:r>
+        <w:rPr>
+          <w:rFonts w:cstheme="minorHAnsi"/>
+          <w:sz w:val="24"/>
+          <w:szCs w:val="24"/>
         </w:rPr>
         <w:pict>
           <v:rect id="_x0000_i1029" style="width:0;height:1.5pt" o:hralign="center" o:hrstd="t" o:hr="t" fillcolor="#a0a0a0" stroked="f"/>
@@ -5093,16 +5789,16 @@
       <w:pPr>
         <w:pStyle w:val="Ttulo3"/>
         <w:rPr>
-          <w:rFonts w:ascii="Arial" w:hAnsi="Arial" w:cs="Arial"/>
-          <w:sz w:val="22"/>
-          <w:szCs w:val="22"/>
-        </w:rPr>
-      </w:pPr>
-      <w:r>
-        <w:rPr>
-          <w:rFonts w:ascii="Arial" w:hAnsi="Arial" w:cs="Arial"/>
-          <w:sz w:val="22"/>
-          <w:szCs w:val="22"/>
+          <w:rFonts w:asciiTheme="minorHAnsi" w:hAnsiTheme="minorHAnsi" w:cstheme="minorHAnsi"/>
+          <w:sz w:val="24"/>
+          <w:szCs w:val="24"/>
+        </w:rPr>
+      </w:pPr>
+      <w:r>
+        <w:rPr>
+          <w:rFonts w:asciiTheme="minorHAnsi" w:hAnsiTheme="minorHAnsi" w:cstheme="minorHAnsi"/>
+          <w:sz w:val="24"/>
+          <w:szCs w:val="24"/>
         </w:rPr>
         <w:t>Transições no Ciclo de Vida:</w:t>
       </w:r>
@@ -5115,14 +5811,18 @@
         </w:numPr>
         <w:spacing w:before="100" w:beforeAutospacing="1" w:after="100" w:afterAutospacing="1" w:line="240" w:lineRule="auto"/>
         <w:rPr>
-          <w:rFonts w:ascii="Arial" w:hAnsi="Arial" w:cs="Arial"/>
+          <w:rFonts w:cstheme="minorHAnsi"/>
+          <w:sz w:val="24"/>
+          <w:szCs w:val="24"/>
         </w:rPr>
       </w:pPr>
       <w:proofErr w:type="spellStart"/>
       <w:r>
         <w:rPr>
           <w:rStyle w:val="Forte"/>
-          <w:rFonts w:ascii="Arial" w:hAnsi="Arial" w:cs="Arial"/>
+          <w:rFonts w:cstheme="minorHAnsi"/>
+          <w:sz w:val="24"/>
+          <w:szCs w:val="24"/>
         </w:rPr>
         <w:t>Untracked</w:t>
       </w:r>
@@ -5130,7 +5830,9 @@
       <w:r>
         <w:rPr>
           <w:rStyle w:val="Forte"/>
-          <w:rFonts w:ascii="Arial" w:hAnsi="Arial" w:cs="Arial"/>
+          <w:rFonts w:cstheme="minorHAnsi"/>
+          <w:sz w:val="24"/>
+          <w:szCs w:val="24"/>
         </w:rPr>
         <w:t xml:space="preserve"> → </w:t>
       </w:r>
@@ -5138,14 +5840,18 @@
       <w:r>
         <w:rPr>
           <w:rStyle w:val="Forte"/>
-          <w:rFonts w:ascii="Arial" w:hAnsi="Arial" w:cs="Arial"/>
+          <w:rFonts w:cstheme="minorHAnsi"/>
+          <w:sz w:val="24"/>
+          <w:szCs w:val="24"/>
         </w:rPr>
         <w:t>Staged</w:t>
       </w:r>
       <w:proofErr w:type="spellEnd"/>
       <w:r>
         <w:rPr>
-          <w:rFonts w:ascii="Arial" w:hAnsi="Arial" w:cs="Arial"/>
+          <w:rFonts w:cstheme="minorHAnsi"/>
+          <w:sz w:val="24"/>
+          <w:szCs w:val="24"/>
         </w:rPr>
         <w:t xml:space="preserve">: Adicione o arquivo com </w:t>
       </w:r>
@@ -5153,9 +5859,9 @@
       <w:r>
         <w:rPr>
           <w:rStyle w:val="CdigoHTML"/>
-          <w:rFonts w:ascii="Arial" w:eastAsiaTheme="minorHAnsi" w:hAnsi="Arial" w:cs="Arial"/>
-          <w:sz w:val="22"/>
-          <w:szCs w:val="22"/>
+          <w:rFonts w:asciiTheme="minorHAnsi" w:eastAsiaTheme="minorHAnsi" w:hAnsiTheme="minorHAnsi" w:cstheme="minorHAnsi"/>
+          <w:sz w:val="24"/>
+          <w:szCs w:val="24"/>
         </w:rPr>
         <w:t>git</w:t>
       </w:r>
@@ -5163,9 +5869,9 @@
       <w:r>
         <w:rPr>
           <w:rStyle w:val="CdigoHTML"/>
-          <w:rFonts w:ascii="Arial" w:eastAsiaTheme="minorHAnsi" w:hAnsi="Arial" w:cs="Arial"/>
-          <w:sz w:val="22"/>
-          <w:szCs w:val="22"/>
+          <w:rFonts w:asciiTheme="minorHAnsi" w:eastAsiaTheme="minorHAnsi" w:hAnsiTheme="minorHAnsi" w:cstheme="minorHAnsi"/>
+          <w:sz w:val="24"/>
+          <w:szCs w:val="24"/>
         </w:rPr>
         <w:t xml:space="preserve"> </w:t>
       </w:r>
@@ -5173,16 +5879,18 @@
       <w:r>
         <w:rPr>
           <w:rStyle w:val="CdigoHTML"/>
-          <w:rFonts w:ascii="Arial" w:eastAsiaTheme="minorHAnsi" w:hAnsi="Arial" w:cs="Arial"/>
-          <w:sz w:val="22"/>
-          <w:szCs w:val="22"/>
+          <w:rFonts w:asciiTheme="minorHAnsi" w:eastAsiaTheme="minorHAnsi" w:hAnsiTheme="minorHAnsi" w:cstheme="minorHAnsi"/>
+          <w:sz w:val="24"/>
+          <w:szCs w:val="24"/>
         </w:rPr>
         <w:t>add</w:t>
       </w:r>
       <w:proofErr w:type="spellEnd"/>
       <w:r>
         <w:rPr>
-          <w:rFonts w:ascii="Arial" w:hAnsi="Arial" w:cs="Arial"/>
+          <w:rFonts w:cstheme="minorHAnsi"/>
+          <w:sz w:val="24"/>
+          <w:szCs w:val="24"/>
         </w:rPr>
         <w:t>.</w:t>
       </w:r>
@@ -5195,14 +5903,18 @@
         </w:numPr>
         <w:spacing w:before="100" w:beforeAutospacing="1" w:after="100" w:afterAutospacing="1" w:line="240" w:lineRule="auto"/>
         <w:rPr>
-          <w:rFonts w:ascii="Arial" w:hAnsi="Arial" w:cs="Arial"/>
+          <w:rFonts w:cstheme="minorHAnsi"/>
+          <w:sz w:val="24"/>
+          <w:szCs w:val="24"/>
         </w:rPr>
       </w:pPr>
       <w:proofErr w:type="spellStart"/>
       <w:r>
         <w:rPr>
           <w:rStyle w:val="Forte"/>
-          <w:rFonts w:ascii="Arial" w:hAnsi="Arial" w:cs="Arial"/>
+          <w:rFonts w:cstheme="minorHAnsi"/>
+          <w:sz w:val="24"/>
+          <w:szCs w:val="24"/>
         </w:rPr>
         <w:t>Unmodified</w:t>
       </w:r>
@@ -5210,7 +5922,9 @@
       <w:r>
         <w:rPr>
           <w:rStyle w:val="Forte"/>
-          <w:rFonts w:ascii="Arial" w:hAnsi="Arial" w:cs="Arial"/>
+          <w:rFonts w:cstheme="minorHAnsi"/>
+          <w:sz w:val="24"/>
+          <w:szCs w:val="24"/>
         </w:rPr>
         <w:t xml:space="preserve"> → </w:t>
       </w:r>
@@ -5218,14 +5932,18 @@
       <w:r>
         <w:rPr>
           <w:rStyle w:val="Forte"/>
-          <w:rFonts w:ascii="Arial" w:hAnsi="Arial" w:cs="Arial"/>
+          <w:rFonts w:cstheme="minorHAnsi"/>
+          <w:sz w:val="24"/>
+          <w:szCs w:val="24"/>
         </w:rPr>
         <w:t>Modified</w:t>
       </w:r>
       <w:proofErr w:type="spellEnd"/>
       <w:r>
         <w:rPr>
-          <w:rFonts w:ascii="Arial" w:hAnsi="Arial" w:cs="Arial"/>
+          <w:rFonts w:cstheme="minorHAnsi"/>
+          <w:sz w:val="24"/>
+          <w:szCs w:val="24"/>
         </w:rPr>
         <w:t>: Edite o arquivo.</w:t>
       </w:r>
@@ -5238,14 +5956,18 @@
         </w:numPr>
         <w:spacing w:before="100" w:beforeAutospacing="1" w:after="100" w:afterAutospacing="1" w:line="240" w:lineRule="auto"/>
         <w:rPr>
-          <w:rFonts w:ascii="Arial" w:hAnsi="Arial" w:cs="Arial"/>
+          <w:rFonts w:cstheme="minorHAnsi"/>
+          <w:sz w:val="24"/>
+          <w:szCs w:val="24"/>
         </w:rPr>
       </w:pPr>
       <w:proofErr w:type="spellStart"/>
       <w:r>
         <w:rPr>
           <w:rStyle w:val="Forte"/>
-          <w:rFonts w:ascii="Arial" w:hAnsi="Arial" w:cs="Arial"/>
+          <w:rFonts w:cstheme="minorHAnsi"/>
+          <w:sz w:val="24"/>
+          <w:szCs w:val="24"/>
         </w:rPr>
         <w:t>Modified</w:t>
       </w:r>
@@ -5253,7 +5975,9 @@
       <w:r>
         <w:rPr>
           <w:rStyle w:val="Forte"/>
-          <w:rFonts w:ascii="Arial" w:hAnsi="Arial" w:cs="Arial"/>
+          <w:rFonts w:cstheme="minorHAnsi"/>
+          <w:sz w:val="24"/>
+          <w:szCs w:val="24"/>
         </w:rPr>
         <w:t xml:space="preserve"> → </w:t>
       </w:r>
@@ -5261,14 +5985,18 @@
       <w:r>
         <w:rPr>
           <w:rStyle w:val="Forte"/>
-          <w:rFonts w:ascii="Arial" w:hAnsi="Arial" w:cs="Arial"/>
+          <w:rFonts w:cstheme="minorHAnsi"/>
+          <w:sz w:val="24"/>
+          <w:szCs w:val="24"/>
         </w:rPr>
         <w:t>Staged</w:t>
       </w:r>
       <w:proofErr w:type="spellEnd"/>
       <w:r>
         <w:rPr>
-          <w:rFonts w:ascii="Arial" w:hAnsi="Arial" w:cs="Arial"/>
+          <w:rFonts w:cstheme="minorHAnsi"/>
+          <w:sz w:val="24"/>
+          <w:szCs w:val="24"/>
         </w:rPr>
         <w:t xml:space="preserve">: Use </w:t>
       </w:r>
@@ -5276,9 +6004,9 @@
       <w:r>
         <w:rPr>
           <w:rStyle w:val="CdigoHTML"/>
-          <w:rFonts w:ascii="Arial" w:eastAsiaTheme="minorHAnsi" w:hAnsi="Arial" w:cs="Arial"/>
-          <w:sz w:val="22"/>
-          <w:szCs w:val="22"/>
+          <w:rFonts w:asciiTheme="minorHAnsi" w:eastAsiaTheme="minorHAnsi" w:hAnsiTheme="minorHAnsi" w:cstheme="minorHAnsi"/>
+          <w:sz w:val="24"/>
+          <w:szCs w:val="24"/>
         </w:rPr>
         <w:t>git</w:t>
       </w:r>
@@ -5286,9 +6014,9 @@
       <w:r>
         <w:rPr>
           <w:rStyle w:val="CdigoHTML"/>
-          <w:rFonts w:ascii="Arial" w:eastAsiaTheme="minorHAnsi" w:hAnsi="Arial" w:cs="Arial"/>
-          <w:sz w:val="22"/>
-          <w:szCs w:val="22"/>
+          <w:rFonts w:asciiTheme="minorHAnsi" w:eastAsiaTheme="minorHAnsi" w:hAnsiTheme="minorHAnsi" w:cstheme="minorHAnsi"/>
+          <w:sz w:val="24"/>
+          <w:szCs w:val="24"/>
         </w:rPr>
         <w:t xml:space="preserve"> </w:t>
       </w:r>
@@ -5296,16 +6024,18 @@
       <w:r>
         <w:rPr>
           <w:rStyle w:val="CdigoHTML"/>
-          <w:rFonts w:ascii="Arial" w:eastAsiaTheme="minorHAnsi" w:hAnsi="Arial" w:cs="Arial"/>
-          <w:sz w:val="22"/>
-          <w:szCs w:val="22"/>
+          <w:rFonts w:asciiTheme="minorHAnsi" w:eastAsiaTheme="minorHAnsi" w:hAnsiTheme="minorHAnsi" w:cstheme="minorHAnsi"/>
+          <w:sz w:val="24"/>
+          <w:szCs w:val="24"/>
         </w:rPr>
         <w:t>add</w:t>
       </w:r>
       <w:proofErr w:type="spellEnd"/>
       <w:r>
         <w:rPr>
-          <w:rFonts w:ascii="Arial" w:hAnsi="Arial" w:cs="Arial"/>
+          <w:rFonts w:cstheme="minorHAnsi"/>
+          <w:sz w:val="24"/>
+          <w:szCs w:val="24"/>
         </w:rPr>
         <w:t>.</w:t>
       </w:r>
@@ -5318,14 +6048,18 @@
         </w:numPr>
         <w:spacing w:before="100" w:beforeAutospacing="1" w:after="100" w:afterAutospacing="1" w:line="240" w:lineRule="auto"/>
         <w:rPr>
-          <w:rFonts w:ascii="Arial" w:hAnsi="Arial" w:cs="Arial"/>
+          <w:rFonts w:cstheme="minorHAnsi"/>
+          <w:sz w:val="24"/>
+          <w:szCs w:val="24"/>
         </w:rPr>
       </w:pPr>
       <w:proofErr w:type="spellStart"/>
       <w:r>
         <w:rPr>
           <w:rStyle w:val="Forte"/>
-          <w:rFonts w:ascii="Arial" w:hAnsi="Arial" w:cs="Arial"/>
+          <w:rFonts w:cstheme="minorHAnsi"/>
+          <w:sz w:val="24"/>
+          <w:szCs w:val="24"/>
         </w:rPr>
         <w:t>Staged</w:t>
       </w:r>
@@ -5333,7 +6067,9 @@
       <w:r>
         <w:rPr>
           <w:rStyle w:val="Forte"/>
-          <w:rFonts w:ascii="Arial" w:hAnsi="Arial" w:cs="Arial"/>
+          <w:rFonts w:cstheme="minorHAnsi"/>
+          <w:sz w:val="24"/>
+          <w:szCs w:val="24"/>
         </w:rPr>
         <w:t xml:space="preserve"> → </w:t>
       </w:r>
@@ -5341,14 +6077,18 @@
       <w:r>
         <w:rPr>
           <w:rStyle w:val="Forte"/>
-          <w:rFonts w:ascii="Arial" w:hAnsi="Arial" w:cs="Arial"/>
+          <w:rFonts w:cstheme="minorHAnsi"/>
+          <w:sz w:val="24"/>
+          <w:szCs w:val="24"/>
         </w:rPr>
         <w:t>Committed</w:t>
       </w:r>
       <w:proofErr w:type="spellEnd"/>
       <w:r>
         <w:rPr>
-          <w:rFonts w:ascii="Arial" w:hAnsi="Arial" w:cs="Arial"/>
+          <w:rFonts w:cstheme="minorHAnsi"/>
+          <w:sz w:val="24"/>
+          <w:szCs w:val="24"/>
         </w:rPr>
         <w:t xml:space="preserve">: Use </w:t>
       </w:r>
@@ -5356,9 +6096,9 @@
       <w:r>
         <w:rPr>
           <w:rStyle w:val="CdigoHTML"/>
-          <w:rFonts w:ascii="Arial" w:eastAsiaTheme="minorHAnsi" w:hAnsi="Arial" w:cs="Arial"/>
-          <w:sz w:val="22"/>
-          <w:szCs w:val="22"/>
+          <w:rFonts w:asciiTheme="minorHAnsi" w:eastAsiaTheme="minorHAnsi" w:hAnsiTheme="minorHAnsi" w:cstheme="minorHAnsi"/>
+          <w:sz w:val="24"/>
+          <w:szCs w:val="24"/>
         </w:rPr>
         <w:t>git</w:t>
       </w:r>
@@ -5366,9 +6106,9 @@
       <w:r>
         <w:rPr>
           <w:rStyle w:val="CdigoHTML"/>
-          <w:rFonts w:ascii="Arial" w:eastAsiaTheme="minorHAnsi" w:hAnsi="Arial" w:cs="Arial"/>
-          <w:sz w:val="22"/>
-          <w:szCs w:val="22"/>
+          <w:rFonts w:asciiTheme="minorHAnsi" w:eastAsiaTheme="minorHAnsi" w:hAnsiTheme="minorHAnsi" w:cstheme="minorHAnsi"/>
+          <w:sz w:val="24"/>
+          <w:szCs w:val="24"/>
         </w:rPr>
         <w:t xml:space="preserve"> </w:t>
       </w:r>
@@ -5376,16 +6116,18 @@
       <w:r>
         <w:rPr>
           <w:rStyle w:val="CdigoHTML"/>
-          <w:rFonts w:ascii="Arial" w:eastAsiaTheme="minorHAnsi" w:hAnsi="Arial" w:cs="Arial"/>
-          <w:sz w:val="22"/>
-          <w:szCs w:val="22"/>
+          <w:rFonts w:asciiTheme="minorHAnsi" w:eastAsiaTheme="minorHAnsi" w:hAnsiTheme="minorHAnsi" w:cstheme="minorHAnsi"/>
+          <w:sz w:val="24"/>
+          <w:szCs w:val="24"/>
         </w:rPr>
         <w:t>commit</w:t>
       </w:r>
       <w:proofErr w:type="spellEnd"/>
       <w:r>
         <w:rPr>
-          <w:rFonts w:ascii="Arial" w:hAnsi="Arial" w:cs="Arial"/>
+          <w:rFonts w:cstheme="minorHAnsi"/>
+          <w:sz w:val="24"/>
+          <w:szCs w:val="24"/>
         </w:rPr>
         <w:t>.</w:t>
       </w:r>
@@ -5394,13 +6136,18 @@
       <w:pPr>
         <w:spacing w:after="0"/>
         <w:rPr>
-          <w:rFonts w:ascii="Arial" w:hAnsi="Arial" w:cs="Arial"/>
-        </w:rPr>
-      </w:pPr>
-      <w:r>
-        <w:rPr>
-          <w:rFonts w:ascii="Arial" w:hAnsi="Arial" w:cs="Arial"/>
-        </w:rPr>
+          <w:rFonts w:cstheme="minorHAnsi"/>
+          <w:sz w:val="24"/>
+          <w:szCs w:val="24"/>
+        </w:rPr>
+      </w:pPr>
+      <w:r>
+        <w:rPr>
+          <w:rFonts w:cstheme="minorHAnsi"/>
+          <w:sz w:val="24"/>
+          <w:szCs w:val="24"/>
+        </w:rPr>
+        <w:lastRenderedPageBreak/>
         <w:pict>
           <v:rect id="_x0000_i1030" style="width:0;height:1.5pt" o:hralign="center" o:hrstd="t" o:hr="t" fillcolor="#a0a0a0" stroked="f"/>
         </w:pict>
@@ -5410,16 +6157,16 @@
       <w:pPr>
         <w:pStyle w:val="Ttulo3"/>
         <w:rPr>
-          <w:rFonts w:ascii="Arial" w:hAnsi="Arial" w:cs="Arial"/>
-          <w:sz w:val="22"/>
-          <w:szCs w:val="22"/>
-        </w:rPr>
-      </w:pPr>
-      <w:r>
-        <w:rPr>
-          <w:rFonts w:ascii="Arial" w:hAnsi="Arial" w:cs="Arial"/>
-          <w:sz w:val="22"/>
-          <w:szCs w:val="22"/>
+          <w:rFonts w:asciiTheme="minorHAnsi" w:hAnsiTheme="minorHAnsi" w:cstheme="minorHAnsi"/>
+          <w:sz w:val="24"/>
+          <w:szCs w:val="24"/>
+        </w:rPr>
+      </w:pPr>
+      <w:r>
+        <w:rPr>
+          <w:rFonts w:asciiTheme="minorHAnsi" w:hAnsiTheme="minorHAnsi" w:cstheme="minorHAnsi"/>
+          <w:sz w:val="24"/>
+          <w:szCs w:val="24"/>
         </w:rPr>
         <w:t>Resumo:</w:t>
       </w:r>
@@ -5432,26 +6179,34 @@
         </w:numPr>
         <w:spacing w:before="100" w:beforeAutospacing="1" w:after="100" w:afterAutospacing="1" w:line="240" w:lineRule="auto"/>
         <w:rPr>
-          <w:rFonts w:ascii="Arial" w:hAnsi="Arial" w:cs="Arial"/>
-        </w:rPr>
-      </w:pPr>
-      <w:r>
-        <w:rPr>
-          <w:rFonts w:ascii="Arial" w:hAnsi="Arial" w:cs="Arial"/>
+          <w:rFonts w:cstheme="minorHAnsi"/>
+          <w:sz w:val="24"/>
+          <w:szCs w:val="24"/>
+        </w:rPr>
+      </w:pPr>
+      <w:r>
+        <w:rPr>
+          <w:rFonts w:cstheme="minorHAnsi"/>
+          <w:sz w:val="24"/>
+          <w:szCs w:val="24"/>
         </w:rPr>
         <w:t xml:space="preserve">O ciclo reflete como o </w:t>
       </w:r>
       <w:proofErr w:type="spellStart"/>
       <w:r>
         <w:rPr>
-          <w:rFonts w:ascii="Arial" w:hAnsi="Arial" w:cs="Arial"/>
+          <w:rFonts w:cstheme="minorHAnsi"/>
+          <w:sz w:val="24"/>
+          <w:szCs w:val="24"/>
         </w:rPr>
         <w:t>Git</w:t>
       </w:r>
       <w:proofErr w:type="spellEnd"/>
       <w:r>
         <w:rPr>
-          <w:rFonts w:ascii="Arial" w:hAnsi="Arial" w:cs="Arial"/>
+          <w:rFonts w:cstheme="minorHAnsi"/>
+          <w:sz w:val="24"/>
+          <w:szCs w:val="24"/>
         </w:rPr>
         <w:t xml:space="preserve"> gerencia arquivos para garantir que apenas as alterações necessárias sejam rastreadas e incluídas no histórico do repositório.</w:t>
       </w:r>
@@ -5464,26 +6219,34 @@
         </w:numPr>
         <w:spacing w:before="100" w:beforeAutospacing="1" w:after="100" w:afterAutospacing="1" w:line="240" w:lineRule="auto"/>
         <w:rPr>
-          <w:rFonts w:ascii="Arial" w:hAnsi="Arial" w:cs="Arial"/>
-        </w:rPr>
-      </w:pPr>
-      <w:r>
-        <w:rPr>
-          <w:rFonts w:ascii="Arial" w:hAnsi="Arial" w:cs="Arial"/>
+          <w:rFonts w:cstheme="minorHAnsi"/>
+          <w:sz w:val="24"/>
+          <w:szCs w:val="24"/>
+        </w:rPr>
+      </w:pPr>
+      <w:r>
+        <w:rPr>
+          <w:rFonts w:cstheme="minorHAnsi"/>
+          <w:sz w:val="24"/>
+          <w:szCs w:val="24"/>
         </w:rPr>
         <w:t xml:space="preserve">Este fluxo ajuda a organizar as alterações antes de registrá-las com um </w:t>
       </w:r>
       <w:proofErr w:type="spellStart"/>
       <w:r>
         <w:rPr>
-          <w:rFonts w:ascii="Arial" w:hAnsi="Arial" w:cs="Arial"/>
+          <w:rFonts w:cstheme="minorHAnsi"/>
+          <w:sz w:val="24"/>
+          <w:szCs w:val="24"/>
         </w:rPr>
         <w:t>commit</w:t>
       </w:r>
       <w:proofErr w:type="spellEnd"/>
       <w:r>
         <w:rPr>
-          <w:rFonts w:ascii="Arial" w:hAnsi="Arial" w:cs="Arial"/>
+          <w:rFonts w:cstheme="minorHAnsi"/>
+          <w:sz w:val="24"/>
+          <w:szCs w:val="24"/>
         </w:rPr>
         <w:t>. Isso é útil para manter o controle e evitar erros.</w:t>
       </w:r>
@@ -5491,13 +6254,17 @@
     <w:p>
       <w:pPr>
         <w:rPr>
-          <w:rFonts w:ascii="Arial" w:hAnsi="Arial" w:cs="Arial"/>
-        </w:rPr>
-      </w:pPr>
-      <w:r>
-        <w:rPr>
-          <w:rFonts w:ascii="Arial" w:hAnsi="Arial" w:cs="Arial"/>
+          <w:rFonts w:cstheme="minorHAnsi"/>
+          <w:sz w:val="24"/>
+          <w:szCs w:val="24"/>
+        </w:rPr>
+      </w:pPr>
+      <w:r>
+        <w:rPr>
+          <w:rFonts w:cstheme="minorHAnsi"/>
           <w:noProof/>
+          <w:sz w:val="24"/>
+          <w:szCs w:val="24"/>
         </w:rPr>
         <w:drawing>
           <wp:inline distT="0" distB="0" distL="0" distR="0" wp14:anchorId="4F872AD3" wp14:editId="1CFEE05C">
@@ -5539,36 +6306,46 @@
     <w:p>
       <w:pPr>
         <w:rPr>
-          <w:rFonts w:ascii="Arial" w:hAnsi="Arial" w:cs="Arial"/>
-        </w:rPr>
-      </w:pPr>
-      <w:proofErr w:type="spellStart"/>
-      <w:r>
-        <w:rPr>
-          <w:rFonts w:ascii="Arial" w:hAnsi="Arial" w:cs="Arial"/>
+          <w:rFonts w:cstheme="minorHAnsi"/>
+          <w:sz w:val="24"/>
+          <w:szCs w:val="24"/>
+        </w:rPr>
+      </w:pPr>
+      <w:proofErr w:type="spellStart"/>
+      <w:r>
+        <w:rPr>
+          <w:rFonts w:cstheme="minorHAnsi"/>
           <w:b/>
           <w:bCs/>
+          <w:sz w:val="24"/>
+          <w:szCs w:val="24"/>
         </w:rPr>
         <w:t>git</w:t>
       </w:r>
       <w:proofErr w:type="spellEnd"/>
       <w:r>
         <w:rPr>
-          <w:rFonts w:ascii="Arial" w:hAnsi="Arial" w:cs="Arial"/>
+          <w:rFonts w:cstheme="minorHAnsi"/>
           <w:b/>
           <w:bCs/>
+          <w:sz w:val="24"/>
+          <w:szCs w:val="24"/>
         </w:rPr>
         <w:t xml:space="preserve"> status</w:t>
       </w:r>
       <w:r>
         <w:rPr>
-          <w:rFonts w:ascii="Arial" w:hAnsi="Arial" w:cs="Arial"/>
+          <w:rFonts w:cstheme="minorHAnsi"/>
+          <w:sz w:val="24"/>
+          <w:szCs w:val="24"/>
         </w:rPr>
         <w:t>:</w:t>
       </w:r>
       <w:r>
         <w:rPr>
-          <w:rFonts w:ascii="Arial" w:hAnsi="Arial" w:cs="Arial"/>
+          <w:rFonts w:cstheme="minorHAnsi"/>
+          <w:sz w:val="24"/>
+          <w:szCs w:val="24"/>
         </w:rPr>
         <w:t xml:space="preserve"> serve para reportar como está o meu repositório nesse momento</w:t>
       </w:r>
@@ -5576,52 +6353,66 @@
     <w:p>
       <w:pPr>
         <w:rPr>
-          <w:rFonts w:ascii="Arial" w:hAnsi="Arial" w:cs="Arial"/>
-        </w:rPr>
-      </w:pPr>
-      <w:proofErr w:type="spellStart"/>
-      <w:r>
-        <w:rPr>
-          <w:rFonts w:ascii="Arial" w:hAnsi="Arial" w:cs="Arial"/>
+          <w:rFonts w:cstheme="minorHAnsi"/>
+          <w:sz w:val="24"/>
+          <w:szCs w:val="24"/>
+        </w:rPr>
+      </w:pPr>
+      <w:proofErr w:type="spellStart"/>
+      <w:r>
+        <w:rPr>
+          <w:rFonts w:cstheme="minorHAnsi"/>
           <w:b/>
           <w:bCs/>
+          <w:sz w:val="24"/>
+          <w:szCs w:val="24"/>
         </w:rPr>
         <w:t>git</w:t>
       </w:r>
       <w:proofErr w:type="spellEnd"/>
       <w:r>
         <w:rPr>
-          <w:rFonts w:ascii="Arial" w:hAnsi="Arial" w:cs="Arial"/>
+          <w:rFonts w:cstheme="minorHAnsi"/>
           <w:b/>
           <w:bCs/>
+          <w:sz w:val="24"/>
+          <w:szCs w:val="24"/>
         </w:rPr>
         <w:t xml:space="preserve"> </w:t>
       </w:r>
       <w:proofErr w:type="spellStart"/>
       <w:r>
         <w:rPr>
-          <w:rFonts w:ascii="Arial" w:hAnsi="Arial" w:cs="Arial"/>
+          <w:rFonts w:cstheme="minorHAnsi"/>
           <w:b/>
           <w:bCs/>
+          <w:sz w:val="24"/>
+          <w:szCs w:val="24"/>
         </w:rPr>
         <w:t>add</w:t>
       </w:r>
       <w:proofErr w:type="spellEnd"/>
       <w:r>
         <w:rPr>
-          <w:rFonts w:ascii="Arial" w:hAnsi="Arial" w:cs="Arial"/>
+          <w:rFonts w:cstheme="minorHAnsi"/>
+          <w:sz w:val="24"/>
+          <w:szCs w:val="24"/>
         </w:rPr>
         <w:t>:</w:t>
       </w:r>
       <w:r>
         <w:rPr>
-          <w:rFonts w:ascii="Arial" w:hAnsi="Arial" w:cs="Arial"/>
+          <w:rFonts w:cstheme="minorHAnsi"/>
+          <w:sz w:val="24"/>
+          <w:szCs w:val="24"/>
         </w:rPr>
         <w:t xml:space="preserve"> adicio</w:t>
       </w:r>
       <w:r>
         <w:rPr>
-          <w:rFonts w:ascii="Arial" w:hAnsi="Arial" w:cs="Arial"/>
+          <w:rFonts w:cstheme="minorHAnsi"/>
+          <w:sz w:val="24"/>
+          <w:szCs w:val="24"/>
         </w:rPr>
         <w:t xml:space="preserve">na ao índice </w:t>
       </w:r>
@@ -5629,68 +6420,86 @@
     <w:p>
       <w:pPr>
         <w:rPr>
-          <w:rFonts w:ascii="Arial" w:hAnsi="Arial" w:cs="Arial"/>
-        </w:rPr>
-      </w:pPr>
-      <w:proofErr w:type="spellStart"/>
-      <w:r>
-        <w:rPr>
-          <w:rFonts w:ascii="Arial" w:hAnsi="Arial" w:cs="Arial"/>
+          <w:rFonts w:cstheme="minorHAnsi"/>
+          <w:sz w:val="24"/>
+          <w:szCs w:val="24"/>
+        </w:rPr>
+      </w:pPr>
+      <w:proofErr w:type="spellStart"/>
+      <w:r>
+        <w:rPr>
+          <w:rFonts w:cstheme="minorHAnsi"/>
           <w:b/>
           <w:bCs/>
+          <w:sz w:val="24"/>
+          <w:szCs w:val="24"/>
         </w:rPr>
         <w:t>git</w:t>
       </w:r>
       <w:proofErr w:type="spellEnd"/>
       <w:r>
         <w:rPr>
-          <w:rFonts w:ascii="Arial" w:hAnsi="Arial" w:cs="Arial"/>
+          <w:rFonts w:cstheme="minorHAnsi"/>
           <w:b/>
           <w:bCs/>
+          <w:sz w:val="24"/>
+          <w:szCs w:val="24"/>
         </w:rPr>
         <w:t xml:space="preserve"> </w:t>
       </w:r>
       <w:proofErr w:type="spellStart"/>
       <w:r>
         <w:rPr>
-          <w:rFonts w:ascii="Arial" w:hAnsi="Arial" w:cs="Arial"/>
+          <w:rFonts w:cstheme="minorHAnsi"/>
           <w:b/>
           <w:bCs/>
+          <w:sz w:val="24"/>
+          <w:szCs w:val="24"/>
         </w:rPr>
         <w:t>commit</w:t>
       </w:r>
       <w:proofErr w:type="spellEnd"/>
       <w:r>
         <w:rPr>
-          <w:rFonts w:ascii="Arial" w:hAnsi="Arial" w:cs="Arial"/>
+          <w:rFonts w:cstheme="minorHAnsi"/>
           <w:b/>
           <w:bCs/>
+          <w:sz w:val="24"/>
+          <w:szCs w:val="24"/>
         </w:rPr>
         <w:t xml:space="preserve"> -m</w:t>
       </w:r>
       <w:r>
         <w:rPr>
-          <w:rFonts w:ascii="Arial" w:hAnsi="Arial" w:cs="Arial"/>
+          <w:rFonts w:cstheme="minorHAnsi"/>
+          <w:sz w:val="24"/>
+          <w:szCs w:val="24"/>
         </w:rPr>
         <w:t xml:space="preserve">: </w:t>
       </w:r>
       <w:proofErr w:type="spellStart"/>
       <w:r>
         <w:rPr>
-          <w:rFonts w:ascii="Arial" w:hAnsi="Arial" w:cs="Arial"/>
+          <w:rFonts w:cstheme="minorHAnsi"/>
+          <w:sz w:val="24"/>
+          <w:szCs w:val="24"/>
         </w:rPr>
         <w:t>commitar</w:t>
       </w:r>
       <w:proofErr w:type="spellEnd"/>
       <w:r>
         <w:rPr>
-          <w:rFonts w:ascii="Arial" w:hAnsi="Arial" w:cs="Arial"/>
+          <w:rFonts w:cstheme="minorHAnsi"/>
+          <w:sz w:val="24"/>
+          <w:szCs w:val="24"/>
         </w:rPr>
         <w:t xml:space="preserve"> o que foi adicionado </w:t>
       </w:r>
       <w:r>
         <w:rPr>
-          <w:rFonts w:ascii="Arial" w:hAnsi="Arial" w:cs="Arial"/>
+          <w:rFonts w:cstheme="minorHAnsi"/>
+          <w:sz w:val="24"/>
+          <w:szCs w:val="24"/>
         </w:rPr>
         <w:t>e em seguida escreve um comentário dentro de “update...”</w:t>
       </w:r>
@@ -5698,14 +6507,17 @@
     <w:p>
       <w:pPr>
         <w:rPr>
-          <w:rFonts w:ascii="Arial" w:hAnsi="Arial" w:cs="Arial"/>
-        </w:rPr>
-      </w:pPr>
-      <w:r>
-        <w:rPr>
-          <w:rFonts w:ascii="Arial" w:hAnsi="Arial" w:cs="Arial"/>
-        </w:rPr>
-        <w:lastRenderedPageBreak/>
+          <w:rFonts w:cstheme="minorHAnsi"/>
+          <w:sz w:val="24"/>
+          <w:szCs w:val="24"/>
+        </w:rPr>
+      </w:pPr>
+      <w:r>
+        <w:rPr>
+          <w:rFonts w:cstheme="minorHAnsi"/>
+          <w:sz w:val="24"/>
+          <w:szCs w:val="24"/>
+        </w:rPr>
         <w:drawing>
           <wp:inline distT="0" distB="0" distL="0" distR="0" wp14:anchorId="2684929C" wp14:editId="26E8CBDD">
             <wp:extent cx="5896798" cy="2372056"/>
@@ -5746,107 +6558,137 @@
     <w:p>
       <w:pPr>
         <w:rPr>
-          <w:rFonts w:ascii="Arial" w:hAnsi="Arial" w:cs="Arial"/>
-        </w:rPr>
-      </w:pPr>
-      <w:proofErr w:type="spellStart"/>
-      <w:r>
-        <w:rPr>
-          <w:rFonts w:ascii="Arial" w:hAnsi="Arial" w:cs="Arial"/>
+          <w:rFonts w:cstheme="minorHAnsi"/>
+          <w:sz w:val="24"/>
+          <w:szCs w:val="24"/>
+        </w:rPr>
+      </w:pPr>
+      <w:proofErr w:type="spellStart"/>
+      <w:r>
+        <w:rPr>
+          <w:rFonts w:cstheme="minorHAnsi"/>
           <w:b/>
           <w:bCs/>
+          <w:sz w:val="24"/>
+          <w:szCs w:val="24"/>
         </w:rPr>
         <w:t>git</w:t>
       </w:r>
       <w:proofErr w:type="spellEnd"/>
       <w:r>
         <w:rPr>
-          <w:rFonts w:ascii="Arial" w:hAnsi="Arial" w:cs="Arial"/>
+          <w:rFonts w:cstheme="minorHAnsi"/>
           <w:b/>
           <w:bCs/>
+          <w:sz w:val="24"/>
+          <w:szCs w:val="24"/>
         </w:rPr>
         <w:t xml:space="preserve"> </w:t>
       </w:r>
       <w:proofErr w:type="spellStart"/>
       <w:r>
         <w:rPr>
-          <w:rFonts w:ascii="Arial" w:hAnsi="Arial" w:cs="Arial"/>
+          <w:rFonts w:cstheme="minorHAnsi"/>
           <w:b/>
           <w:bCs/>
+          <w:sz w:val="24"/>
+          <w:szCs w:val="24"/>
         </w:rPr>
         <w:t>diff</w:t>
       </w:r>
       <w:proofErr w:type="spellEnd"/>
       <w:r>
         <w:rPr>
-          <w:rFonts w:ascii="Arial" w:hAnsi="Arial" w:cs="Arial"/>
+          <w:rFonts w:cstheme="minorHAnsi"/>
+          <w:sz w:val="24"/>
+          <w:szCs w:val="24"/>
         </w:rPr>
         <w:t xml:space="preserve">: </w:t>
       </w:r>
       <w:r>
         <w:rPr>
-          <w:rFonts w:ascii="Arial" w:hAnsi="Arial" w:cs="Arial"/>
+          <w:rFonts w:cstheme="minorHAnsi"/>
+          <w:sz w:val="24"/>
+          <w:szCs w:val="24"/>
         </w:rPr>
         <w:t xml:space="preserve">mostra a sua modificação, conforme imagem acima na parte do </w:t>
       </w:r>
       <w:r>
         <w:rPr>
-          <w:rFonts w:ascii="Arial" w:hAnsi="Arial" w:cs="Arial"/>
+          <w:rFonts w:cstheme="minorHAnsi"/>
           <w:color w:val="00B050"/>
+          <w:sz w:val="24"/>
+          <w:szCs w:val="24"/>
         </w:rPr>
         <w:t>‘+gostou do curso?</w:t>
       </w:r>
       <w:r>
         <w:rPr>
-          <w:rFonts w:ascii="Arial" w:hAnsi="Arial" w:cs="Arial"/>
+          <w:rFonts w:cstheme="minorHAnsi"/>
+          <w:sz w:val="24"/>
+          <w:szCs w:val="24"/>
         </w:rPr>
         <w:t>’</w:t>
       </w:r>
       <w:r>
         <w:rPr>
-          <w:rFonts w:ascii="Arial" w:hAnsi="Arial" w:cs="Arial"/>
+          <w:rFonts w:cstheme="minorHAnsi"/>
+          <w:sz w:val="24"/>
+          <w:szCs w:val="24"/>
         </w:rPr>
         <w:t>, sempre é bom usar o ‘</w:t>
       </w:r>
       <w:proofErr w:type="spellStart"/>
       <w:r>
         <w:rPr>
-          <w:rFonts w:ascii="Arial" w:hAnsi="Arial" w:cs="Arial"/>
+          <w:rFonts w:cstheme="minorHAnsi"/>
+          <w:sz w:val="24"/>
+          <w:szCs w:val="24"/>
         </w:rPr>
         <w:t>git</w:t>
       </w:r>
       <w:proofErr w:type="spellEnd"/>
       <w:r>
         <w:rPr>
-          <w:rFonts w:ascii="Arial" w:hAnsi="Arial" w:cs="Arial"/>
+          <w:rFonts w:cstheme="minorHAnsi"/>
+          <w:sz w:val="24"/>
+          <w:szCs w:val="24"/>
         </w:rPr>
         <w:t xml:space="preserve"> </w:t>
       </w:r>
       <w:proofErr w:type="spellStart"/>
       <w:r>
         <w:rPr>
-          <w:rFonts w:ascii="Arial" w:hAnsi="Arial" w:cs="Arial"/>
+          <w:rFonts w:cstheme="minorHAnsi"/>
+          <w:sz w:val="24"/>
+          <w:szCs w:val="24"/>
         </w:rPr>
         <w:t>diff</w:t>
       </w:r>
       <w:proofErr w:type="spellEnd"/>
       <w:r>
         <w:rPr>
-          <w:rFonts w:ascii="Arial" w:hAnsi="Arial" w:cs="Arial"/>
+          <w:rFonts w:cstheme="minorHAnsi"/>
+          <w:sz w:val="24"/>
+          <w:szCs w:val="24"/>
         </w:rPr>
         <w:t xml:space="preserve">’ antes de você </w:t>
       </w:r>
       <w:proofErr w:type="spellStart"/>
       <w:r>
         <w:rPr>
-          <w:rFonts w:ascii="Arial" w:hAnsi="Arial" w:cs="Arial"/>
+          <w:rFonts w:cstheme="minorHAnsi"/>
+          <w:sz w:val="24"/>
+          <w:szCs w:val="24"/>
         </w:rPr>
         <w:t>commitar</w:t>
       </w:r>
       <w:proofErr w:type="spellEnd"/>
       <w:r>
         <w:rPr>
-          <w:rFonts w:ascii="Arial" w:hAnsi="Arial" w:cs="Arial"/>
+          <w:rFonts w:cstheme="minorHAnsi"/>
+          <w:sz w:val="24"/>
+          <w:szCs w:val="24"/>
         </w:rPr>
         <w:t>, porque ajuda a revisar para não subir alguma coisa suja.</w:t>
       </w:r>
@@ -5854,19 +6696,25 @@
     <w:p>
       <w:pPr>
         <w:rPr>
-          <w:rFonts w:ascii="Arial" w:hAnsi="Arial" w:cs="Arial"/>
-        </w:rPr>
-      </w:pPr>
-    </w:p>
-    <w:p>
-      <w:pPr>
-        <w:rPr>
-          <w:rFonts w:ascii="Arial" w:hAnsi="Arial" w:cs="Arial"/>
-        </w:rPr>
-      </w:pPr>
-      <w:r>
-        <w:rPr>
-          <w:rFonts w:ascii="Arial" w:hAnsi="Arial" w:cs="Arial"/>
+          <w:rFonts w:cstheme="minorHAnsi"/>
+          <w:sz w:val="24"/>
+          <w:szCs w:val="24"/>
+        </w:rPr>
+      </w:pPr>
+    </w:p>
+    <w:p>
+      <w:pPr>
+        <w:rPr>
+          <w:rFonts w:cstheme="minorHAnsi"/>
+          <w:sz w:val="24"/>
+          <w:szCs w:val="24"/>
+        </w:rPr>
+      </w:pPr>
+      <w:r>
+        <w:rPr>
+          <w:rFonts w:cstheme="minorHAnsi"/>
+          <w:sz w:val="24"/>
+          <w:szCs w:val="24"/>
         </w:rPr>
         <w:drawing>
           <wp:inline distT="0" distB="0" distL="0" distR="0" wp14:anchorId="4AE12934" wp14:editId="2E12E811">
@@ -5908,58 +6756,72 @@
     <w:p>
       <w:pPr>
         <w:rPr>
-          <w:rFonts w:ascii="Arial" w:hAnsi="Arial" w:cs="Arial"/>
-        </w:rPr>
-      </w:pPr>
-      <w:proofErr w:type="spellStart"/>
-      <w:r>
-        <w:rPr>
-          <w:rFonts w:ascii="Arial" w:hAnsi="Arial" w:cs="Arial"/>
+          <w:rFonts w:cstheme="minorHAnsi"/>
+          <w:sz w:val="24"/>
+          <w:szCs w:val="24"/>
+        </w:rPr>
+      </w:pPr>
+      <w:proofErr w:type="spellStart"/>
+      <w:r>
+        <w:rPr>
+          <w:rFonts w:cstheme="minorHAnsi"/>
           <w:b/>
           <w:bCs/>
+          <w:sz w:val="24"/>
+          <w:szCs w:val="24"/>
         </w:rPr>
         <w:t>git</w:t>
       </w:r>
       <w:proofErr w:type="spellEnd"/>
       <w:r>
         <w:rPr>
-          <w:rFonts w:ascii="Arial" w:hAnsi="Arial" w:cs="Arial"/>
+          <w:rFonts w:cstheme="minorHAnsi"/>
           <w:b/>
           <w:bCs/>
+          <w:sz w:val="24"/>
+          <w:szCs w:val="24"/>
         </w:rPr>
         <w:t xml:space="preserve"> </w:t>
       </w:r>
       <w:proofErr w:type="spellStart"/>
       <w:r>
         <w:rPr>
-          <w:rFonts w:ascii="Arial" w:hAnsi="Arial" w:cs="Arial"/>
+          <w:rFonts w:cstheme="minorHAnsi"/>
           <w:b/>
           <w:bCs/>
+          <w:sz w:val="24"/>
+          <w:szCs w:val="24"/>
         </w:rPr>
         <w:t>diff</w:t>
       </w:r>
       <w:proofErr w:type="spellEnd"/>
       <w:r>
         <w:rPr>
-          <w:rFonts w:ascii="Arial" w:hAnsi="Arial" w:cs="Arial"/>
+          <w:rFonts w:cstheme="minorHAnsi"/>
           <w:b/>
           <w:bCs/>
+          <w:sz w:val="24"/>
+          <w:szCs w:val="24"/>
         </w:rPr>
         <w:t xml:space="preserve"> --</w:t>
       </w:r>
       <w:proofErr w:type="spellStart"/>
       <w:r>
         <w:rPr>
-          <w:rFonts w:ascii="Arial" w:hAnsi="Arial" w:cs="Arial"/>
+          <w:rFonts w:cstheme="minorHAnsi"/>
           <w:b/>
           <w:bCs/>
+          <w:sz w:val="24"/>
+          <w:szCs w:val="24"/>
         </w:rPr>
         <w:t>name-only</w:t>
       </w:r>
       <w:proofErr w:type="spellEnd"/>
       <w:r>
         <w:rPr>
-          <w:rFonts w:ascii="Arial" w:hAnsi="Arial" w:cs="Arial"/>
+          <w:rFonts w:cstheme="minorHAnsi"/>
+          <w:sz w:val="24"/>
+          <w:szCs w:val="24"/>
         </w:rPr>
         <w:t>: somente para mostrar o nome do arquivo que foi modificado.</w:t>
       </w:r>
@@ -5967,19 +6829,25 @@
     <w:p>
       <w:pPr>
         <w:rPr>
-          <w:rFonts w:ascii="Arial" w:hAnsi="Arial" w:cs="Arial"/>
-        </w:rPr>
-      </w:pPr>
-    </w:p>
-    <w:p>
-      <w:pPr>
-        <w:rPr>
-          <w:rFonts w:ascii="Arial" w:hAnsi="Arial" w:cs="Arial"/>
-        </w:rPr>
-      </w:pPr>
-      <w:r>
-        <w:rPr>
-          <w:rFonts w:ascii="Arial" w:hAnsi="Arial" w:cs="Arial"/>
+          <w:rFonts w:cstheme="minorHAnsi"/>
+          <w:sz w:val="24"/>
+          <w:szCs w:val="24"/>
+        </w:rPr>
+      </w:pPr>
+    </w:p>
+    <w:p>
+      <w:pPr>
+        <w:rPr>
+          <w:rFonts w:cstheme="minorHAnsi"/>
+          <w:sz w:val="24"/>
+          <w:szCs w:val="24"/>
+        </w:rPr>
+      </w:pPr>
+      <w:r>
+        <w:rPr>
+          <w:rFonts w:cstheme="minorHAnsi"/>
+          <w:sz w:val="24"/>
+          <w:szCs w:val="24"/>
         </w:rPr>
         <w:drawing>
           <wp:inline distT="0" distB="0" distL="0" distR="0" wp14:anchorId="40903097" wp14:editId="6FADBB49">
@@ -6021,102 +6889,126 @@
     <w:p>
       <w:pPr>
         <w:rPr>
-          <w:rFonts w:ascii="Arial" w:hAnsi="Arial" w:cs="Arial"/>
-        </w:rPr>
-      </w:pPr>
-      <w:proofErr w:type="spellStart"/>
-      <w:r>
-        <w:rPr>
-          <w:rFonts w:ascii="Arial" w:hAnsi="Arial" w:cs="Arial"/>
+          <w:rFonts w:cstheme="minorHAnsi"/>
+          <w:sz w:val="24"/>
+          <w:szCs w:val="24"/>
+        </w:rPr>
+      </w:pPr>
+      <w:proofErr w:type="spellStart"/>
+      <w:r>
+        <w:rPr>
+          <w:rFonts w:cstheme="minorHAnsi"/>
           <w:b/>
           <w:bCs/>
+          <w:sz w:val="24"/>
+          <w:szCs w:val="24"/>
         </w:rPr>
         <w:t>git</w:t>
       </w:r>
       <w:proofErr w:type="spellEnd"/>
       <w:r>
         <w:rPr>
-          <w:rFonts w:ascii="Arial" w:hAnsi="Arial" w:cs="Arial"/>
+          <w:rFonts w:cstheme="minorHAnsi"/>
           <w:b/>
           <w:bCs/>
+          <w:sz w:val="24"/>
+          <w:szCs w:val="24"/>
         </w:rPr>
         <w:t xml:space="preserve"> </w:t>
       </w:r>
       <w:proofErr w:type="spellStart"/>
       <w:r>
         <w:rPr>
-          <w:rFonts w:ascii="Arial" w:hAnsi="Arial" w:cs="Arial"/>
+          <w:rFonts w:cstheme="minorHAnsi"/>
           <w:b/>
           <w:bCs/>
+          <w:sz w:val="24"/>
+          <w:szCs w:val="24"/>
         </w:rPr>
         <w:t>commit</w:t>
       </w:r>
       <w:proofErr w:type="spellEnd"/>
       <w:r>
         <w:rPr>
-          <w:rFonts w:ascii="Arial" w:hAnsi="Arial" w:cs="Arial"/>
+          <w:rFonts w:cstheme="minorHAnsi"/>
           <w:b/>
           <w:bCs/>
+          <w:sz w:val="24"/>
+          <w:szCs w:val="24"/>
         </w:rPr>
         <w:t xml:space="preserve"> -</w:t>
       </w:r>
       <w:proofErr w:type="spellStart"/>
       <w:r>
         <w:rPr>
-          <w:rFonts w:ascii="Arial" w:hAnsi="Arial" w:cs="Arial"/>
+          <w:rFonts w:cstheme="minorHAnsi"/>
           <w:b/>
           <w:bCs/>
+          <w:sz w:val="24"/>
+          <w:szCs w:val="24"/>
         </w:rPr>
         <w:t>am</w:t>
       </w:r>
       <w:proofErr w:type="spellEnd"/>
       <w:r>
         <w:rPr>
-          <w:rFonts w:ascii="Arial" w:hAnsi="Arial" w:cs="Arial"/>
+          <w:rFonts w:cstheme="minorHAnsi"/>
           <w:b/>
           <w:bCs/>
+          <w:sz w:val="24"/>
+          <w:szCs w:val="24"/>
         </w:rPr>
         <w:t xml:space="preserve"> “</w:t>
       </w:r>
       <w:proofErr w:type="spellStart"/>
       <w:r>
         <w:rPr>
-          <w:rFonts w:ascii="Arial" w:hAnsi="Arial" w:cs="Arial"/>
+          <w:rFonts w:cstheme="minorHAnsi"/>
           <w:b/>
           <w:bCs/>
+          <w:sz w:val="24"/>
+          <w:szCs w:val="24"/>
         </w:rPr>
         <w:t>Edit</w:t>
       </w:r>
       <w:proofErr w:type="spellEnd"/>
       <w:r>
         <w:rPr>
-          <w:rFonts w:ascii="Arial" w:hAnsi="Arial" w:cs="Arial"/>
+          <w:rFonts w:cstheme="minorHAnsi"/>
           <w:b/>
           <w:bCs/>
+          <w:sz w:val="24"/>
+          <w:szCs w:val="24"/>
         </w:rPr>
         <w:t xml:space="preserve"> </w:t>
       </w:r>
       <w:proofErr w:type="spellStart"/>
       <w:r>
         <w:rPr>
-          <w:rFonts w:ascii="Arial" w:hAnsi="Arial" w:cs="Arial"/>
+          <w:rFonts w:cstheme="minorHAnsi"/>
           <w:b/>
           <w:bCs/>
+          <w:sz w:val="24"/>
+          <w:szCs w:val="24"/>
         </w:rPr>
         <w:t>Readme</w:t>
       </w:r>
       <w:proofErr w:type="spellEnd"/>
       <w:r>
         <w:rPr>
-          <w:rFonts w:ascii="Arial" w:hAnsi="Arial" w:cs="Arial"/>
+          <w:rFonts w:cstheme="minorHAnsi"/>
           <w:b/>
           <w:bCs/>
+          <w:sz w:val="24"/>
+          <w:szCs w:val="24"/>
         </w:rPr>
         <w:t>”</w:t>
       </w:r>
       <w:r>
         <w:rPr>
-          <w:rFonts w:ascii="Arial" w:hAnsi="Arial" w:cs="Arial"/>
+          <w:rFonts w:cstheme="minorHAnsi"/>
+          <w:sz w:val="24"/>
+          <w:szCs w:val="24"/>
         </w:rPr>
         <w:t>: quando for um arquivo que já existiu basta digitar assim, conforme imagem.</w:t>
       </w:r>
@@ -6124,12 +7016,16 @@
     <w:p>
       <w:pPr>
         <w:rPr>
-          <w:rFonts w:ascii="Arial" w:hAnsi="Arial" w:cs="Arial"/>
-        </w:rPr>
-      </w:pPr>
-      <w:r>
-        <w:rPr>
-          <w:rFonts w:ascii="Arial" w:hAnsi="Arial" w:cs="Arial"/>
+          <w:rFonts w:cstheme="minorHAnsi"/>
+          <w:sz w:val="24"/>
+          <w:szCs w:val="24"/>
+        </w:rPr>
+      </w:pPr>
+      <w:r>
+        <w:rPr>
+          <w:rFonts w:cstheme="minorHAnsi"/>
+          <w:sz w:val="24"/>
+          <w:szCs w:val="24"/>
         </w:rPr>
         <w:drawing>
           <wp:inline distT="0" distB="0" distL="0" distR="0" wp14:anchorId="7A7D42F1" wp14:editId="6B22BD3B">
@@ -6171,72 +7067,102 @@
     <w:p>
       <w:pPr>
         <w:rPr>
-          <w:rFonts w:ascii="Arial" w:hAnsi="Arial" w:cs="Arial"/>
-        </w:rPr>
-      </w:pPr>
-      <w:proofErr w:type="spellStart"/>
-      <w:r>
-        <w:rPr>
-          <w:rFonts w:ascii="Arial" w:hAnsi="Arial" w:cs="Arial"/>
+          <w:rFonts w:cstheme="minorHAnsi"/>
+          <w:sz w:val="24"/>
+          <w:szCs w:val="24"/>
+        </w:rPr>
+      </w:pPr>
+      <w:proofErr w:type="spellStart"/>
+      <w:r>
+        <w:rPr>
+          <w:rFonts w:cstheme="minorHAnsi"/>
           <w:b/>
           <w:bCs/>
+          <w:sz w:val="24"/>
+          <w:szCs w:val="24"/>
         </w:rPr>
         <w:t>git</w:t>
       </w:r>
       <w:proofErr w:type="spellEnd"/>
       <w:r>
         <w:rPr>
-          <w:rFonts w:ascii="Arial" w:hAnsi="Arial" w:cs="Arial"/>
+          <w:rFonts w:cstheme="minorHAnsi"/>
           <w:b/>
           <w:bCs/>
+          <w:sz w:val="24"/>
+          <w:szCs w:val="24"/>
         </w:rPr>
         <w:t xml:space="preserve"> checkout</w:t>
       </w:r>
       <w:r>
         <w:rPr>
-          <w:rFonts w:ascii="Arial" w:hAnsi="Arial" w:cs="Arial"/>
-        </w:rPr>
-        <w:t xml:space="preserve">: fazendo uma alteração em um documento (Readme.md) e clicando em ‘ </w:t>
-      </w:r>
-      <w:proofErr w:type="spellStart"/>
-      <w:r>
-        <w:rPr>
-          <w:rFonts w:ascii="Arial" w:hAnsi="Arial" w:cs="Arial"/>
+          <w:rFonts w:cstheme="minorHAnsi"/>
+          <w:sz w:val="24"/>
+          <w:szCs w:val="24"/>
+        </w:rPr>
+        <w:t xml:space="preserve">: fazendo uma alteração em um documento (Readme.md) e clicando em </w:t>
+      </w:r>
+      <w:proofErr w:type="gramStart"/>
+      <w:r>
+        <w:rPr>
+          <w:rFonts w:cstheme="minorHAnsi"/>
+          <w:sz w:val="24"/>
+          <w:szCs w:val="24"/>
+        </w:rPr>
+        <w:t xml:space="preserve">‘ </w:t>
+      </w:r>
+      <w:proofErr w:type="spellStart"/>
+      <w:r>
+        <w:rPr>
+          <w:rFonts w:cstheme="minorHAnsi"/>
+          <w:sz w:val="24"/>
+          <w:szCs w:val="24"/>
         </w:rPr>
         <w:t>git</w:t>
       </w:r>
       <w:proofErr w:type="spellEnd"/>
-      <w:r>
-        <w:rPr>
-          <w:rFonts w:ascii="Arial" w:hAnsi="Arial" w:cs="Arial"/>
+      <w:proofErr w:type="gramEnd"/>
+      <w:r>
+        <w:rPr>
+          <w:rFonts w:cstheme="minorHAnsi"/>
+          <w:sz w:val="24"/>
+          <w:szCs w:val="24"/>
         </w:rPr>
         <w:t xml:space="preserve"> status’, logo vai constar que eu tenho uma alteração e se eu quero </w:t>
       </w:r>
       <w:proofErr w:type="spellStart"/>
       <w:r>
         <w:rPr>
-          <w:rFonts w:ascii="Arial" w:hAnsi="Arial" w:cs="Arial"/>
+          <w:rFonts w:cstheme="minorHAnsi"/>
+          <w:sz w:val="24"/>
+          <w:szCs w:val="24"/>
         </w:rPr>
         <w:t>commitar</w:t>
       </w:r>
       <w:proofErr w:type="spellEnd"/>
       <w:r>
         <w:rPr>
-          <w:rFonts w:ascii="Arial" w:hAnsi="Arial" w:cs="Arial"/>
+          <w:rFonts w:cstheme="minorHAnsi"/>
+          <w:sz w:val="24"/>
+          <w:szCs w:val="24"/>
         </w:rPr>
         <w:t>, só que se eu fazer o ‘</w:t>
       </w:r>
       <w:proofErr w:type="spellStart"/>
       <w:r>
         <w:rPr>
-          <w:rFonts w:ascii="Arial" w:hAnsi="Arial" w:cs="Arial"/>
+          <w:rFonts w:cstheme="minorHAnsi"/>
+          <w:sz w:val="24"/>
+          <w:szCs w:val="24"/>
         </w:rPr>
         <w:t>git</w:t>
       </w:r>
       <w:proofErr w:type="spellEnd"/>
       <w:r>
         <w:rPr>
-          <w:rFonts w:ascii="Arial" w:hAnsi="Arial" w:cs="Arial"/>
+          <w:rFonts w:cstheme="minorHAnsi"/>
+          <w:sz w:val="24"/>
+          <w:szCs w:val="24"/>
         </w:rPr>
         <w:t xml:space="preserve"> checkout’, logo voltará ao status anterior sem alterações, como imagem acima.</w:t>
       </w:r>
@@ -6244,14 +7170,17 @@
     <w:p>
       <w:pPr>
         <w:rPr>
-          <w:rFonts w:ascii="Arial" w:hAnsi="Arial" w:cs="Arial"/>
-        </w:rPr>
-      </w:pPr>
-      <w:r>
-        <w:rPr>
-          <w:rFonts w:ascii="Arial" w:hAnsi="Arial" w:cs="Arial"/>
-        </w:rPr>
-        <w:lastRenderedPageBreak/>
+          <w:rFonts w:cstheme="minorHAnsi"/>
+          <w:sz w:val="24"/>
+          <w:szCs w:val="24"/>
+        </w:rPr>
+      </w:pPr>
+      <w:r>
+        <w:rPr>
+          <w:rFonts w:cstheme="minorHAnsi"/>
+          <w:sz w:val="24"/>
+          <w:szCs w:val="24"/>
+        </w:rPr>
         <w:drawing>
           <wp:inline distT="0" distB="0" distL="0" distR="0" wp14:anchorId="4F2F8630" wp14:editId="0F9C7855">
             <wp:extent cx="6645910" cy="3976370"/>
@@ -6291,133 +7220,135 @@
     </w:p>
     <w:p>
       <w:pPr>
-        <w:rPr>
-          <w:rFonts w:ascii="Arial" w:hAnsi="Arial" w:cs="Arial"/>
-        </w:rPr>
-      </w:pPr>
-      <w:r>
-        <w:rPr>
-          <w:rFonts w:ascii="Arial" w:hAnsi="Arial" w:cs="Arial"/>
+        <w:pStyle w:val="NormalWeb"/>
+        <w:rPr>
+          <w:rFonts w:asciiTheme="minorHAnsi" w:hAnsiTheme="minorHAnsi" w:cstheme="minorHAnsi"/>
+        </w:rPr>
+      </w:pPr>
+      <w:r>
+        <w:rPr>
+          <w:rFonts w:asciiTheme="minorHAnsi" w:hAnsiTheme="minorHAnsi" w:cstheme="minorHAnsi"/>
         </w:rPr>
         <w:t xml:space="preserve">Agora se o arquivo estiver na fila do </w:t>
       </w:r>
       <w:r>
         <w:rPr>
-          <w:rFonts w:ascii="Arial" w:hAnsi="Arial" w:cs="Arial"/>
+          <w:rFonts w:asciiTheme="minorHAnsi" w:hAnsiTheme="minorHAnsi" w:cstheme="minorHAnsi"/>
           <w:b/>
           <w:bCs/>
         </w:rPr>
-        <w:t>STAGED</w:t>
-      </w:r>
-      <w:r>
-        <w:rPr>
-          <w:rFonts w:ascii="Arial" w:hAnsi="Arial" w:cs="Arial"/>
+        <w:t>STAGED (preparado)</w:t>
+      </w:r>
+      <w:r>
+        <w:rPr>
+          <w:rFonts w:asciiTheme="minorHAnsi" w:hAnsiTheme="minorHAnsi" w:cstheme="minorHAnsi"/>
+        </w:rPr>
+        <w:t xml:space="preserve">, pronto para </w:t>
+      </w:r>
+      <w:proofErr w:type="spellStart"/>
+      <w:r>
+        <w:rPr>
+          <w:rFonts w:asciiTheme="minorHAnsi" w:hAnsiTheme="minorHAnsi" w:cstheme="minorHAnsi"/>
+        </w:rPr>
+        <w:t>commitar</w:t>
+      </w:r>
+      <w:proofErr w:type="spellEnd"/>
+      <w:r>
+        <w:rPr>
+          <w:rFonts w:asciiTheme="minorHAnsi" w:hAnsiTheme="minorHAnsi" w:cstheme="minorHAnsi"/>
+        </w:rPr>
+        <w:t xml:space="preserve"> só que ao clicar em ‘</w:t>
+      </w:r>
+      <w:proofErr w:type="spellStart"/>
+      <w:r>
+        <w:rPr>
+          <w:rFonts w:asciiTheme="minorHAnsi" w:hAnsiTheme="minorHAnsi" w:cstheme="minorHAnsi"/>
           <w:b/>
           <w:bCs/>
         </w:rPr>
-        <w:t xml:space="preserve"> (preparado)</w:t>
-      </w:r>
-      <w:r>
-        <w:rPr>
-          <w:rFonts w:ascii="Arial" w:hAnsi="Arial" w:cs="Arial"/>
-        </w:rPr>
-        <w:t xml:space="preserve">, pronto para </w:t>
-      </w:r>
-      <w:proofErr w:type="spellStart"/>
-      <w:r>
-        <w:rPr>
-          <w:rFonts w:ascii="Arial" w:hAnsi="Arial" w:cs="Arial"/>
-        </w:rPr>
-        <w:t>commitar</w:t>
-      </w:r>
-      <w:proofErr w:type="spellEnd"/>
-      <w:r>
-        <w:rPr>
-          <w:rFonts w:ascii="Arial" w:hAnsi="Arial" w:cs="Arial"/>
-        </w:rPr>
-        <w:t xml:space="preserve"> só que ao clicar em ‘</w:t>
-      </w:r>
-      <w:proofErr w:type="spellStart"/>
-      <w:r>
-        <w:rPr>
-          <w:rFonts w:ascii="Arial" w:hAnsi="Arial" w:cs="Arial"/>
+        <w:t>git</w:t>
+      </w:r>
+      <w:proofErr w:type="spellEnd"/>
+      <w:r>
+        <w:rPr>
+          <w:rFonts w:asciiTheme="minorHAnsi" w:hAnsiTheme="minorHAnsi" w:cstheme="minorHAnsi"/>
           <w:b/>
           <w:bCs/>
         </w:rPr>
-        <w:t>git</w:t>
-      </w:r>
-      <w:proofErr w:type="spellEnd"/>
-      <w:r>
-        <w:rPr>
-          <w:rFonts w:ascii="Arial" w:hAnsi="Arial" w:cs="Arial"/>
+        <w:t xml:space="preserve"> </w:t>
+      </w:r>
+      <w:proofErr w:type="spellStart"/>
+      <w:r>
+        <w:rPr>
+          <w:rFonts w:asciiTheme="minorHAnsi" w:hAnsiTheme="minorHAnsi" w:cstheme="minorHAnsi"/>
           <w:b/>
           <w:bCs/>
         </w:rPr>
-        <w:t xml:space="preserve"> </w:t>
-      </w:r>
-      <w:proofErr w:type="spellStart"/>
-      <w:r>
-        <w:rPr>
-          <w:rFonts w:ascii="Arial" w:hAnsi="Arial" w:cs="Arial"/>
+        <w:t>diff</w:t>
+      </w:r>
+      <w:proofErr w:type="spellEnd"/>
+      <w:r>
+        <w:rPr>
+          <w:rFonts w:asciiTheme="minorHAnsi" w:hAnsiTheme="minorHAnsi" w:cstheme="minorHAnsi"/>
+        </w:rPr>
+        <w:t xml:space="preserve">’ vamos perceber que não aponta mais as alterações pois elas já estão preparadas para </w:t>
+      </w:r>
+      <w:proofErr w:type="spellStart"/>
+      <w:r>
+        <w:rPr>
+          <w:rFonts w:asciiTheme="minorHAnsi" w:hAnsiTheme="minorHAnsi" w:cstheme="minorHAnsi"/>
+        </w:rPr>
+        <w:t>commitar</w:t>
+      </w:r>
+      <w:proofErr w:type="spellEnd"/>
+      <w:r>
+        <w:rPr>
+          <w:rFonts w:asciiTheme="minorHAnsi" w:hAnsiTheme="minorHAnsi" w:cstheme="minorHAnsi"/>
+        </w:rPr>
+        <w:t>, só que eu quero alterar as modificações e não quero que suba assim, então eu digito ‘</w:t>
+      </w:r>
+      <w:proofErr w:type="spellStart"/>
+      <w:r>
+        <w:rPr>
+          <w:rFonts w:asciiTheme="minorHAnsi" w:hAnsiTheme="minorHAnsi" w:cstheme="minorHAnsi"/>
           <w:b/>
           <w:bCs/>
         </w:rPr>
-        <w:t>diff</w:t>
-      </w:r>
-      <w:proofErr w:type="spellEnd"/>
-      <w:r>
-        <w:rPr>
-          <w:rFonts w:ascii="Arial" w:hAnsi="Arial" w:cs="Arial"/>
-        </w:rPr>
-        <w:t xml:space="preserve">’ vamos perceber que não aponta mais as alterações pois elas já estão preparadas para </w:t>
-      </w:r>
-      <w:proofErr w:type="spellStart"/>
-      <w:r>
-        <w:rPr>
-          <w:rFonts w:ascii="Arial" w:hAnsi="Arial" w:cs="Arial"/>
-        </w:rPr>
-        <w:t>commitar</w:t>
-      </w:r>
-      <w:proofErr w:type="spellEnd"/>
-      <w:r>
-        <w:rPr>
-          <w:rFonts w:ascii="Arial" w:hAnsi="Arial" w:cs="Arial"/>
-        </w:rPr>
-        <w:t>, só que eu quero alterar as modificações e não quero que suba assim, então eu digito ‘</w:t>
-      </w:r>
-      <w:proofErr w:type="spellStart"/>
-      <w:r>
-        <w:rPr>
-          <w:rFonts w:ascii="Arial" w:hAnsi="Arial" w:cs="Arial"/>
+        <w:t>git</w:t>
+      </w:r>
+      <w:proofErr w:type="spellEnd"/>
+      <w:r>
+        <w:rPr>
+          <w:rFonts w:asciiTheme="minorHAnsi" w:hAnsiTheme="minorHAnsi" w:cstheme="minorHAnsi"/>
           <w:b/>
           <w:bCs/>
         </w:rPr>
-        <w:t>git</w:t>
-      </w:r>
-      <w:proofErr w:type="spellEnd"/>
-      <w:r>
-        <w:rPr>
-          <w:rFonts w:ascii="Arial" w:hAnsi="Arial" w:cs="Arial"/>
+        <w:t xml:space="preserve"> reset HEAD </w:t>
+      </w:r>
+      <w:r>
+        <w:rPr>
+          <w:rFonts w:asciiTheme="minorHAnsi" w:hAnsiTheme="minorHAnsi" w:cstheme="minorHAnsi"/>
           <w:b/>
           <w:bCs/>
         </w:rPr>
-        <w:t xml:space="preserve"> reset HEAD Readme.md</w:t>
-      </w:r>
-      <w:r>
-        <w:rPr>
-          <w:rFonts w:ascii="Arial" w:hAnsi="Arial" w:cs="Arial"/>
+        <w:lastRenderedPageBreak/>
+        <w:t>Readme.md</w:t>
+      </w:r>
+      <w:r>
+        <w:rPr>
+          <w:rFonts w:asciiTheme="minorHAnsi" w:hAnsiTheme="minorHAnsi" w:cstheme="minorHAnsi"/>
         </w:rPr>
         <w:t>’</w:t>
       </w:r>
       <w:r>
         <w:rPr>
-          <w:rFonts w:ascii="Arial" w:hAnsi="Arial" w:cs="Arial"/>
+          <w:rFonts w:asciiTheme="minorHAnsi" w:hAnsiTheme="minorHAnsi" w:cstheme="minorHAnsi"/>
         </w:rPr>
         <w:t xml:space="preserve"> ai consigo tirar de </w:t>
       </w:r>
       <w:r>
         <w:rPr>
-          <w:rFonts w:ascii="Arial" w:hAnsi="Arial" w:cs="Arial"/>
+          <w:rFonts w:asciiTheme="minorHAnsi" w:hAnsiTheme="minorHAnsi" w:cstheme="minorHAnsi"/>
           <w:b/>
           <w:bCs/>
         </w:rPr>
@@ -6425,18 +7356,377 @@
       </w:r>
       <w:r>
         <w:rPr>
-          <w:rFonts w:ascii="Arial" w:hAnsi="Arial" w:cs="Arial"/>
-        </w:rPr>
-        <w:t xml:space="preserve">  e assim posso modifica</w:t>
+          <w:rFonts w:asciiTheme="minorHAnsi" w:hAnsiTheme="minorHAnsi" w:cstheme="minorHAnsi"/>
+        </w:rPr>
+        <w:t xml:space="preserve">  e assim posso modificar o arquivo.</w:t>
+      </w:r>
+      <w:r>
+        <w:rPr>
+          <w:rFonts w:asciiTheme="minorHAnsi" w:hAnsiTheme="minorHAnsi" w:cstheme="minorHAnsi"/>
+        </w:rPr>
+        <w:br/>
+      </w:r>
+      <w:r>
+        <w:rPr>
+          <w:rFonts w:asciiTheme="minorHAnsi" w:hAnsiTheme="minorHAnsi" w:cstheme="minorHAnsi"/>
+        </w:rPr>
+        <w:br/>
+      </w:r>
+      <w:r>
+        <w:rPr>
+          <w:rFonts w:asciiTheme="minorHAnsi" w:hAnsiTheme="minorHAnsi" w:cstheme="minorHAnsi"/>
+        </w:rPr>
+        <w:br/>
+      </w:r>
+      <w:r>
+        <w:rPr>
+          <w:rFonts w:asciiTheme="minorHAnsi" w:hAnsiTheme="minorHAnsi" w:cstheme="minorHAnsi"/>
+        </w:rPr>
+        <w:t xml:space="preserve">O comando </w:t>
+      </w:r>
+      <w:proofErr w:type="spellStart"/>
+      <w:r>
+        <w:rPr>
+          <w:rFonts w:asciiTheme="minorHAnsi" w:hAnsiTheme="minorHAnsi" w:cstheme="minorHAnsi"/>
+          <w:b/>
+          <w:bCs/>
+        </w:rPr>
+        <w:t>git</w:t>
+      </w:r>
+      <w:proofErr w:type="spellEnd"/>
+      <w:r>
+        <w:rPr>
+          <w:rFonts w:asciiTheme="minorHAnsi" w:hAnsiTheme="minorHAnsi" w:cstheme="minorHAnsi"/>
+          <w:b/>
+          <w:bCs/>
+        </w:rPr>
+        <w:t xml:space="preserve"> reset</w:t>
+      </w:r>
+      <w:r>
+        <w:rPr>
+          <w:rFonts w:asciiTheme="minorHAnsi" w:hAnsiTheme="minorHAnsi" w:cstheme="minorHAnsi"/>
+        </w:rPr>
+        <w:t xml:space="preserve"> é usado para </w:t>
+      </w:r>
+      <w:r>
+        <w:rPr>
+          <w:rFonts w:asciiTheme="minorHAnsi" w:hAnsiTheme="minorHAnsi" w:cstheme="minorHAnsi"/>
+          <w:b/>
+          <w:bCs/>
+        </w:rPr>
+        <w:t>desfazer alterações</w:t>
+      </w:r>
+      <w:r>
+        <w:rPr>
+          <w:rFonts w:asciiTheme="minorHAnsi" w:hAnsiTheme="minorHAnsi" w:cstheme="minorHAnsi"/>
+        </w:rPr>
+        <w:t xml:space="preserve">, movendo </w:t>
+      </w:r>
+      <w:proofErr w:type="spellStart"/>
+      <w:r>
+        <w:rPr>
+          <w:rFonts w:asciiTheme="minorHAnsi" w:hAnsiTheme="minorHAnsi" w:cstheme="minorHAnsi"/>
+        </w:rPr>
+        <w:t>commits</w:t>
+      </w:r>
+      <w:proofErr w:type="spellEnd"/>
+      <w:r>
+        <w:rPr>
+          <w:rFonts w:asciiTheme="minorHAnsi" w:hAnsiTheme="minorHAnsi" w:cstheme="minorHAnsi"/>
+        </w:rPr>
+        <w:t xml:space="preserve">, alterações na área de </w:t>
+      </w:r>
+      <w:proofErr w:type="spellStart"/>
+      <w:r>
+        <w:rPr>
+          <w:rFonts w:asciiTheme="minorHAnsi" w:hAnsiTheme="minorHAnsi" w:cstheme="minorHAnsi"/>
+        </w:rPr>
+        <w:t>stage</w:t>
+      </w:r>
+      <w:proofErr w:type="spellEnd"/>
+      <w:r>
+        <w:rPr>
+          <w:rFonts w:asciiTheme="minorHAnsi" w:hAnsiTheme="minorHAnsi" w:cstheme="minorHAnsi"/>
+        </w:rPr>
+        <w:t xml:space="preserve"> ou no diretório de trabalho para estados anteriores, dependendo da opção usada (--soft, --</w:t>
+      </w:r>
+      <w:proofErr w:type="spellStart"/>
+      <w:r>
+        <w:rPr>
+          <w:rFonts w:asciiTheme="minorHAnsi" w:hAnsiTheme="minorHAnsi" w:cstheme="minorHAnsi"/>
+        </w:rPr>
+        <w:t>mixed</w:t>
+      </w:r>
+      <w:proofErr w:type="spellEnd"/>
+      <w:r>
+        <w:rPr>
+          <w:rFonts w:asciiTheme="minorHAnsi" w:hAnsiTheme="minorHAnsi" w:cstheme="minorHAnsi"/>
+        </w:rPr>
+        <w:t>, --hard).</w:t>
+      </w:r>
+    </w:p>
+    <w:p>
+      <w:pPr>
+        <w:spacing w:before="100" w:beforeAutospacing="1" w:after="100" w:afterAutospacing="1" w:line="240" w:lineRule="auto"/>
+        <w:outlineLvl w:val="2"/>
+        <w:rPr>
+          <w:rFonts w:eastAsia="Times New Roman" w:cstheme="minorHAnsi"/>
+          <w:b/>
+          <w:bCs/>
+          <w:sz w:val="24"/>
+          <w:szCs w:val="24"/>
+          <w:lang w:eastAsia="pt-BR"/>
+        </w:rPr>
+      </w:pPr>
+      <w:r>
+        <w:rPr>
+          <w:rFonts w:eastAsia="Times New Roman" w:cstheme="minorHAnsi"/>
+          <w:b/>
+          <w:bCs/>
+          <w:sz w:val="24"/>
+          <w:szCs w:val="24"/>
+          <w:lang w:eastAsia="pt-BR"/>
+        </w:rPr>
+        <w:t>Principais opções:</w:t>
+      </w:r>
+    </w:p>
+    <w:p>
+      <w:pPr>
+        <w:numPr>
+          <w:ilvl w:val="0"/>
+          <w:numId w:val="14"/>
+        </w:numPr>
+        <w:spacing w:before="100" w:beforeAutospacing="1" w:after="100" w:afterAutospacing="1" w:line="240" w:lineRule="auto"/>
+        <w:rPr>
+          <w:rFonts w:eastAsia="Times New Roman" w:cstheme="minorHAnsi"/>
+          <w:sz w:val="24"/>
+          <w:szCs w:val="24"/>
+          <w:lang w:eastAsia="pt-BR"/>
+        </w:rPr>
+      </w:pPr>
+      <w:r>
+        <w:rPr>
+          <w:rFonts w:eastAsia="Times New Roman" w:cstheme="minorHAnsi"/>
+          <w:b/>
+          <w:bCs/>
+          <w:sz w:val="24"/>
+          <w:szCs w:val="24"/>
+          <w:lang w:eastAsia="pt-BR"/>
+        </w:rPr>
+        <w:t>--soft</w:t>
+      </w:r>
+      <w:r>
+        <w:rPr>
+          <w:rFonts w:eastAsia="Times New Roman" w:cstheme="minorHAnsi"/>
+          <w:sz w:val="24"/>
+          <w:szCs w:val="24"/>
+          <w:lang w:eastAsia="pt-BR"/>
+        </w:rPr>
+        <w:t xml:space="preserve">: Mantém as alterações no </w:t>
+      </w:r>
+      <w:proofErr w:type="spellStart"/>
+      <w:r>
+        <w:rPr>
+          <w:rFonts w:eastAsia="Times New Roman" w:cstheme="minorHAnsi"/>
+          <w:sz w:val="24"/>
+          <w:szCs w:val="24"/>
+          <w:lang w:eastAsia="pt-BR"/>
+        </w:rPr>
+        <w:t>stage</w:t>
+      </w:r>
+      <w:proofErr w:type="spellEnd"/>
+      <w:r>
+        <w:rPr>
+          <w:rFonts w:eastAsia="Times New Roman" w:cstheme="minorHAnsi"/>
+          <w:sz w:val="24"/>
+          <w:szCs w:val="24"/>
+          <w:lang w:eastAsia="pt-BR"/>
+        </w:rPr>
+        <w:t xml:space="preserve"> e no diretório de trabalho, mas desfaz </w:t>
+      </w:r>
+      <w:proofErr w:type="spellStart"/>
+      <w:r>
+        <w:rPr>
+          <w:rFonts w:eastAsia="Times New Roman" w:cstheme="minorHAnsi"/>
+          <w:sz w:val="24"/>
+          <w:szCs w:val="24"/>
+          <w:lang w:eastAsia="pt-BR"/>
+        </w:rPr>
+        <w:t>commits</w:t>
+      </w:r>
+      <w:proofErr w:type="spellEnd"/>
+      <w:r>
+        <w:rPr>
+          <w:rFonts w:eastAsia="Times New Roman" w:cstheme="minorHAnsi"/>
+          <w:sz w:val="24"/>
+          <w:szCs w:val="24"/>
+          <w:lang w:eastAsia="pt-BR"/>
+        </w:rPr>
+        <w:t>.</w:t>
+      </w:r>
+    </w:p>
+    <w:p>
+      <w:pPr>
+        <w:numPr>
+          <w:ilvl w:val="0"/>
+          <w:numId w:val="14"/>
+        </w:numPr>
+        <w:spacing w:before="100" w:beforeAutospacing="1" w:after="100" w:afterAutospacing="1" w:line="240" w:lineRule="auto"/>
+        <w:rPr>
+          <w:rFonts w:eastAsia="Times New Roman" w:cstheme="minorHAnsi"/>
+          <w:sz w:val="24"/>
+          <w:szCs w:val="24"/>
+          <w:lang w:eastAsia="pt-BR"/>
+        </w:rPr>
+      </w:pPr>
+      <w:r>
+        <w:rPr>
+          <w:rFonts w:eastAsia="Times New Roman" w:cstheme="minorHAnsi"/>
+          <w:b/>
+          <w:bCs/>
+          <w:sz w:val="24"/>
+          <w:szCs w:val="24"/>
+          <w:lang w:eastAsia="pt-BR"/>
+        </w:rPr>
+        <w:t>--</w:t>
+      </w:r>
+      <w:proofErr w:type="spellStart"/>
+      <w:r>
+        <w:rPr>
+          <w:rFonts w:eastAsia="Times New Roman" w:cstheme="minorHAnsi"/>
+          <w:b/>
+          <w:bCs/>
+          <w:sz w:val="24"/>
+          <w:szCs w:val="24"/>
+          <w:lang w:eastAsia="pt-BR"/>
+        </w:rPr>
+        <w:t>mixed</w:t>
+      </w:r>
+      <w:proofErr w:type="spellEnd"/>
+      <w:r>
+        <w:rPr>
+          <w:rFonts w:eastAsia="Times New Roman" w:cstheme="minorHAnsi"/>
+          <w:sz w:val="24"/>
+          <w:szCs w:val="24"/>
+          <w:lang w:eastAsia="pt-BR"/>
+        </w:rPr>
+        <w:t xml:space="preserve"> (padrão): Remove alterações da área de </w:t>
+      </w:r>
+      <w:proofErr w:type="spellStart"/>
+      <w:r>
+        <w:rPr>
+          <w:rFonts w:eastAsia="Times New Roman" w:cstheme="minorHAnsi"/>
+          <w:sz w:val="24"/>
+          <w:szCs w:val="24"/>
+          <w:lang w:eastAsia="pt-BR"/>
+        </w:rPr>
+        <w:t>stage</w:t>
+      </w:r>
+      <w:proofErr w:type="spellEnd"/>
+      <w:r>
+        <w:rPr>
+          <w:rFonts w:eastAsia="Times New Roman" w:cstheme="minorHAnsi"/>
+          <w:sz w:val="24"/>
+          <w:szCs w:val="24"/>
+          <w:lang w:eastAsia="pt-BR"/>
+        </w:rPr>
+        <w:t>, mas mantém no diretório de trabalho.</w:t>
+      </w:r>
+    </w:p>
+    <w:p>
+      <w:pPr>
+        <w:numPr>
+          <w:ilvl w:val="0"/>
+          <w:numId w:val="14"/>
+        </w:numPr>
+        <w:spacing w:before="100" w:beforeAutospacing="1" w:after="100" w:afterAutospacing="1" w:line="240" w:lineRule="auto"/>
+        <w:rPr>
+          <w:rFonts w:eastAsia="Times New Roman" w:cstheme="minorHAnsi"/>
+          <w:sz w:val="24"/>
+          <w:szCs w:val="24"/>
+          <w:lang w:eastAsia="pt-BR"/>
+        </w:rPr>
+      </w:pPr>
+      <w:r>
+        <w:rPr>
+          <w:rFonts w:eastAsia="Times New Roman" w:cstheme="minorHAnsi"/>
+          <w:b/>
+          <w:bCs/>
+          <w:sz w:val="24"/>
+          <w:szCs w:val="24"/>
+          <w:lang w:eastAsia="pt-BR"/>
+        </w:rPr>
+        <w:t>--hard</w:t>
+      </w:r>
+      <w:r>
+        <w:rPr>
+          <w:rFonts w:eastAsia="Times New Roman" w:cstheme="minorHAnsi"/>
+          <w:sz w:val="24"/>
+          <w:szCs w:val="24"/>
+          <w:lang w:eastAsia="pt-BR"/>
+        </w:rPr>
+        <w:t xml:space="preserve">: Remove tudo — </w:t>
+      </w:r>
+      <w:proofErr w:type="spellStart"/>
+      <w:r>
+        <w:rPr>
+          <w:rFonts w:eastAsia="Times New Roman" w:cstheme="minorHAnsi"/>
+          <w:sz w:val="24"/>
+          <w:szCs w:val="24"/>
+          <w:lang w:eastAsia="pt-BR"/>
+        </w:rPr>
+        <w:t>commits</w:t>
+      </w:r>
+      <w:proofErr w:type="spellEnd"/>
+      <w:r>
+        <w:rPr>
+          <w:rFonts w:eastAsia="Times New Roman" w:cstheme="minorHAnsi"/>
+          <w:sz w:val="24"/>
+          <w:szCs w:val="24"/>
+          <w:lang w:eastAsia="pt-BR"/>
+        </w:rPr>
+        <w:t>, alter</w:t>
       </w:r>
       <w:bookmarkStart w:id="0" w:name="_GoBack"/>
       <w:bookmarkEnd w:id="0"/>
       <w:r>
         <w:rPr>
-          <w:rFonts w:ascii="Arial" w:hAnsi="Arial" w:cs="Arial"/>
-        </w:rPr>
-        <w:t>r o arquivo.</w:t>
-      </w:r>
+          <w:rFonts w:eastAsia="Times New Roman" w:cstheme="minorHAnsi"/>
+          <w:sz w:val="24"/>
+          <w:szCs w:val="24"/>
+          <w:lang w:eastAsia="pt-BR"/>
+        </w:rPr>
+        <w:t xml:space="preserve">ações no </w:t>
+      </w:r>
+      <w:proofErr w:type="spellStart"/>
+      <w:r>
+        <w:rPr>
+          <w:rFonts w:eastAsia="Times New Roman" w:cstheme="minorHAnsi"/>
+          <w:sz w:val="24"/>
+          <w:szCs w:val="24"/>
+          <w:lang w:eastAsia="pt-BR"/>
+        </w:rPr>
+        <w:t>stage</w:t>
+      </w:r>
+      <w:proofErr w:type="spellEnd"/>
+      <w:r>
+        <w:rPr>
+          <w:rFonts w:eastAsia="Times New Roman" w:cstheme="minorHAnsi"/>
+          <w:sz w:val="24"/>
+          <w:szCs w:val="24"/>
+          <w:lang w:eastAsia="pt-BR"/>
+        </w:rPr>
+        <w:t xml:space="preserve"> e no diretório de trabalho.</w:t>
+      </w:r>
+    </w:p>
+    <w:p>
+      <w:pPr>
+        <w:rPr>
+          <w:rFonts w:cstheme="minorHAnsi"/>
+          <w:sz w:val="24"/>
+          <w:szCs w:val="24"/>
+        </w:rPr>
+      </w:pPr>
     </w:p>
     <w:sectPr>
       <w:pgSz w:w="11906" w:h="16838"/>
@@ -7047,6 +8337,119 @@
     </w:lvl>
   </w:abstractNum>
   <w:abstractNum w:abstractNumId="4" w15:restartNumberingAfterBreak="0">
+    <w:nsid w:val="3E5B6168"/>
+    <w:multiLevelType w:val="multilevel"/>
+    <w:tmpl w:val="20ACC0AE"/>
+    <w:lvl w:ilvl="0">
+      <w:start w:val="1"/>
+      <w:numFmt w:val="decimal"/>
+      <w:lvlText w:val="%1."/>
+      <w:lvlJc w:val="left"/>
+      <w:pPr>
+        <w:tabs>
+          <w:tab w:val="num" w:pos="720"/>
+        </w:tabs>
+        <w:ind w:left="720" w:hanging="360"/>
+      </w:pPr>
+    </w:lvl>
+    <w:lvl w:ilvl="1" w:tentative="1">
+      <w:start w:val="1"/>
+      <w:numFmt w:val="decimal"/>
+      <w:lvlText w:val="%2."/>
+      <w:lvlJc w:val="left"/>
+      <w:pPr>
+        <w:tabs>
+          <w:tab w:val="num" w:pos="1440"/>
+        </w:tabs>
+        <w:ind w:left="1440" w:hanging="360"/>
+      </w:pPr>
+    </w:lvl>
+    <w:lvl w:ilvl="2" w:tentative="1">
+      <w:start w:val="1"/>
+      <w:numFmt w:val="decimal"/>
+      <w:lvlText w:val="%3."/>
+      <w:lvlJc w:val="left"/>
+      <w:pPr>
+        <w:tabs>
+          <w:tab w:val="num" w:pos="2160"/>
+        </w:tabs>
+        <w:ind w:left="2160" w:hanging="360"/>
+      </w:pPr>
+    </w:lvl>
+    <w:lvl w:ilvl="3" w:tentative="1">
+      <w:start w:val="1"/>
+      <w:numFmt w:val="decimal"/>
+      <w:lvlText w:val="%4."/>
+      <w:lvlJc w:val="left"/>
+      <w:pPr>
+        <w:tabs>
+          <w:tab w:val="num" w:pos="2880"/>
+        </w:tabs>
+        <w:ind w:left="2880" w:hanging="360"/>
+      </w:pPr>
+    </w:lvl>
+    <w:lvl w:ilvl="4" w:tentative="1">
+      <w:start w:val="1"/>
+      <w:numFmt w:val="decimal"/>
+      <w:lvlText w:val="%5."/>
+      <w:lvlJc w:val="left"/>
+      <w:pPr>
+        <w:tabs>
+          <w:tab w:val="num" w:pos="3600"/>
+        </w:tabs>
+        <w:ind w:left="3600" w:hanging="360"/>
+      </w:pPr>
+    </w:lvl>
+    <w:lvl w:ilvl="5" w:tentative="1">
+      <w:start w:val="1"/>
+      <w:numFmt w:val="decimal"/>
+      <w:lvlText w:val="%6."/>
+      <w:lvlJc w:val="left"/>
+      <w:pPr>
+        <w:tabs>
+          <w:tab w:val="num" w:pos="4320"/>
+        </w:tabs>
+        <w:ind w:left="4320" w:hanging="360"/>
+      </w:pPr>
+    </w:lvl>
+    <w:lvl w:ilvl="6" w:tentative="1">
+      <w:start w:val="1"/>
+      <w:numFmt w:val="decimal"/>
+      <w:lvlText w:val="%7."/>
+      <w:lvlJc w:val="left"/>
+      <w:pPr>
+        <w:tabs>
+          <w:tab w:val="num" w:pos="5040"/>
+        </w:tabs>
+        <w:ind w:left="5040" w:hanging="360"/>
+      </w:pPr>
+    </w:lvl>
+    <w:lvl w:ilvl="7" w:tentative="1">
+      <w:start w:val="1"/>
+      <w:numFmt w:val="decimal"/>
+      <w:lvlText w:val="%8."/>
+      <w:lvlJc w:val="left"/>
+      <w:pPr>
+        <w:tabs>
+          <w:tab w:val="num" w:pos="5760"/>
+        </w:tabs>
+        <w:ind w:left="5760" w:hanging="360"/>
+      </w:pPr>
+    </w:lvl>
+    <w:lvl w:ilvl="8" w:tentative="1">
+      <w:start w:val="1"/>
+      <w:numFmt w:val="decimal"/>
+      <w:lvlText w:val="%9."/>
+      <w:lvlJc w:val="left"/>
+      <w:pPr>
+        <w:tabs>
+          <w:tab w:val="num" w:pos="6480"/>
+        </w:tabs>
+        <w:ind w:left="6480" w:hanging="360"/>
+      </w:pPr>
+    </w:lvl>
+  </w:abstractNum>
+  <w:abstractNum w:abstractNumId="5" w15:restartNumberingAfterBreak="0">
     <w:nsid w:val="45BD1A57"/>
     <w:multiLevelType w:val="multilevel"/>
     <w:tmpl w:val="7916AC48"/>
@@ -7195,7 +8598,7 @@
       </w:rPr>
     </w:lvl>
   </w:abstractNum>
-  <w:abstractNum w:abstractNumId="5" w15:restartNumberingAfterBreak="0">
+  <w:abstractNum w:abstractNumId="6" w15:restartNumberingAfterBreak="0">
     <w:nsid w:val="4B1F3351"/>
     <w:multiLevelType w:val="multilevel"/>
     <w:tmpl w:val="E03E2EC4"/>
@@ -7344,7 +8747,7 @@
       </w:rPr>
     </w:lvl>
   </w:abstractNum>
-  <w:abstractNum w:abstractNumId="6" w15:restartNumberingAfterBreak="0">
+  <w:abstractNum w:abstractNumId="7" w15:restartNumberingAfterBreak="0">
     <w:nsid w:val="4B5D79E3"/>
     <w:multiLevelType w:val="multilevel"/>
     <w:tmpl w:val="B6FEAD52"/>
@@ -7493,7 +8896,7 @@
       </w:rPr>
     </w:lvl>
   </w:abstractNum>
-  <w:abstractNum w:abstractNumId="7" w15:restartNumberingAfterBreak="0">
+  <w:abstractNum w:abstractNumId="8" w15:restartNumberingAfterBreak="0">
     <w:nsid w:val="5DBB23D0"/>
     <w:multiLevelType w:val="multilevel"/>
     <w:tmpl w:val="5192C06C"/>
@@ -7642,7 +9045,7 @@
       </w:rPr>
     </w:lvl>
   </w:abstractNum>
-  <w:abstractNum w:abstractNumId="8" w15:restartNumberingAfterBreak="0">
+  <w:abstractNum w:abstractNumId="9" w15:restartNumberingAfterBreak="0">
     <w:nsid w:val="61A13B1B"/>
     <w:multiLevelType w:val="multilevel"/>
     <w:tmpl w:val="5AA61E66"/>
@@ -7755,7 +9158,7 @@
       </w:pPr>
     </w:lvl>
   </w:abstractNum>
-  <w:abstractNum w:abstractNumId="9" w15:restartNumberingAfterBreak="0">
+  <w:abstractNum w:abstractNumId="10" w15:restartNumberingAfterBreak="0">
     <w:nsid w:val="63E102CA"/>
     <w:multiLevelType w:val="multilevel"/>
     <w:tmpl w:val="75B2B0B6"/>
@@ -7872,7 +9275,7 @@
       </w:pPr>
     </w:lvl>
   </w:abstractNum>
-  <w:abstractNum w:abstractNumId="10" w15:restartNumberingAfterBreak="0">
+  <w:abstractNum w:abstractNumId="11" w15:restartNumberingAfterBreak="0">
     <w:nsid w:val="676255FB"/>
     <w:multiLevelType w:val="multilevel"/>
     <w:tmpl w:val="A2EE06F4"/>
@@ -8021,7 +9424,7 @@
       </w:rPr>
     </w:lvl>
   </w:abstractNum>
-  <w:abstractNum w:abstractNumId="11" w15:restartNumberingAfterBreak="0">
+  <w:abstractNum w:abstractNumId="12" w15:restartNumberingAfterBreak="0">
     <w:nsid w:val="791437BD"/>
     <w:multiLevelType w:val="hybridMultilevel"/>
     <w:tmpl w:val="360E09F6"/>
@@ -8134,7 +9537,7 @@
       </w:rPr>
     </w:lvl>
   </w:abstractNum>
-  <w:abstractNum w:abstractNumId="12" w15:restartNumberingAfterBreak="0">
+  <w:abstractNum w:abstractNumId="13" w15:restartNumberingAfterBreak="0">
     <w:nsid w:val="7CEE1350"/>
     <w:multiLevelType w:val="multilevel"/>
     <w:tmpl w:val="37CCF722"/>
@@ -8287,25 +9690,25 @@
     <w:abstractNumId w:val="0"/>
   </w:num>
   <w:num w:numId="2">
-    <w:abstractNumId w:val="9"/>
+    <w:abstractNumId w:val="10"/>
   </w:num>
   <w:num w:numId="3">
-    <w:abstractNumId w:val="7"/>
+    <w:abstractNumId w:val="8"/>
   </w:num>
   <w:num w:numId="4">
     <w:abstractNumId w:val="3"/>
   </w:num>
   <w:num w:numId="5">
-    <w:abstractNumId w:val="6"/>
+    <w:abstractNumId w:val="7"/>
   </w:num>
   <w:num w:numId="6">
-    <w:abstractNumId w:val="10"/>
+    <w:abstractNumId w:val="11"/>
   </w:num>
   <w:num w:numId="7">
-    <w:abstractNumId w:val="12"/>
+    <w:abstractNumId w:val="13"/>
   </w:num>
   <w:num w:numId="8">
-    <w:abstractNumId w:val="5"/>
+    <w:abstractNumId w:val="6"/>
   </w:num>
   <w:num w:numId="9">
     <w:abstractNumId w:val="1"/>
@@ -8314,13 +9717,16 @@
     <w:abstractNumId w:val="2"/>
   </w:num>
   <w:num w:numId="11">
-    <w:abstractNumId w:val="8"/>
+    <w:abstractNumId w:val="9"/>
   </w:num>
   <w:num w:numId="12">
-    <w:abstractNumId w:val="4"/>
+    <w:abstractNumId w:val="5"/>
   </w:num>
   <w:num w:numId="13">
-    <w:abstractNumId w:val="11"/>
+    <w:abstractNumId w:val="12"/>
+  </w:num>
+  <w:num w:numId="14">
+    <w:abstractNumId w:val="4"/>
   </w:num>
 </w:numbering>
 </file>

--- a/GIT E GITHUB.docx
+++ b/GIT E GITHUB.docx
@@ -2130,29 +2130,6 @@
     </w:p>
     <w:p>
       <w:pPr>
-        <w:ind w:firstLine="708"/>
-        <w:jc w:val="both"/>
-        <w:rPr>
-          <w:rFonts w:cstheme="minorHAnsi"/>
-          <w:sz w:val="24"/>
-          <w:szCs w:val="24"/>
-        </w:rPr>
-      </w:pPr>
-    </w:p>
-    <w:p>
-      <w:pPr>
-        <w:ind w:firstLine="708"/>
-        <w:jc w:val="both"/>
-        <w:rPr>
-          <w:rFonts w:cstheme="minorHAnsi"/>
-          <w:sz w:val="24"/>
-          <w:szCs w:val="24"/>
-        </w:rPr>
-      </w:pPr>
-    </w:p>
-    <w:p>
-      <w:pPr>
-        <w:ind w:firstLine="708"/>
         <w:jc w:val="both"/>
         <w:rPr>
           <w:rFonts w:cstheme="minorHAnsi"/>
@@ -2837,7 +2814,6 @@
           <w:szCs w:val="24"/>
           <w:lang w:eastAsia="pt-BR"/>
         </w:rPr>
-        <w:lastRenderedPageBreak/>
         <w:t xml:space="preserve">Um arquivo que aponta para o </w:t>
       </w:r>
       <w:proofErr w:type="spellStart"/>
@@ -3009,6 +2985,7 @@
           <w:szCs w:val="24"/>
           <w:lang w:eastAsia="pt-BR"/>
         </w:rPr>
+        <w:lastRenderedPageBreak/>
         <w:t>description</w:t>
       </w:r>
       <w:proofErr w:type="spellEnd"/>
@@ -4120,6 +4097,8 @@
         </w:rPr>
         <w:t>Data e hora da última modificação.</w:t>
       </w:r>
+      <w:bookmarkStart w:id="0" w:name="_GoBack"/>
+      <w:bookmarkEnd w:id="0"/>
     </w:p>
     <w:p>
       <w:pPr>
@@ -7685,18 +7664,7 @@
           <w:szCs w:val="24"/>
           <w:lang w:eastAsia="pt-BR"/>
         </w:rPr>
-        <w:t>, alter</w:t>
-      </w:r>
-      <w:bookmarkStart w:id="0" w:name="_GoBack"/>
-      <w:bookmarkEnd w:id="0"/>
-      <w:r>
-        <w:rPr>
-          <w:rFonts w:eastAsia="Times New Roman" w:cstheme="minorHAnsi"/>
-          <w:sz w:val="24"/>
-          <w:szCs w:val="24"/>
-          <w:lang w:eastAsia="pt-BR"/>
-        </w:rPr>
-        <w:t xml:space="preserve">ações no </w:t>
+        <w:t xml:space="preserve">, alterações no </w:t>
       </w:r>
       <w:proofErr w:type="spellStart"/>
       <w:r>
@@ -7718,6 +7686,1430 @@
         </w:rPr>
         <w:t xml:space="preserve"> e no diretório de trabalho.</w:t>
       </w:r>
+    </w:p>
+    <w:p>
+      <w:pPr>
+        <w:rPr>
+          <w:rFonts w:cstheme="minorHAnsi"/>
+          <w:sz w:val="24"/>
+          <w:szCs w:val="24"/>
+        </w:rPr>
+      </w:pPr>
+      <w:r>
+        <w:rPr>
+          <w:rFonts w:cstheme="minorHAnsi"/>
+          <w:sz w:val="24"/>
+          <w:szCs w:val="24"/>
+        </w:rPr>
+        <w:drawing>
+          <wp:inline distT="0" distB="0" distL="0" distR="0" wp14:anchorId="57CD1B18" wp14:editId="4253B9D0">
+            <wp:extent cx="5868219" cy="1533739"/>
+            <wp:effectExtent l="0" t="0" r="0" b="9525"/>
+            <wp:docPr id="14" name="Imagem 14"/>
+            <wp:cNvGraphicFramePr>
+              <a:graphicFrameLocks xmlns:a="http://schemas.openxmlformats.org/drawingml/2006/main" noChangeAspect="1"/>
+            </wp:cNvGraphicFramePr>
+            <a:graphic xmlns:a="http://schemas.openxmlformats.org/drawingml/2006/main">
+              <a:graphicData uri="http://schemas.openxmlformats.org/drawingml/2006/picture">
+                <pic:pic xmlns:pic="http://schemas.openxmlformats.org/drawingml/2006/picture">
+                  <pic:nvPicPr>
+                    <pic:cNvPr id="1" name=""/>
+                    <pic:cNvPicPr/>
+                  </pic:nvPicPr>
+                  <pic:blipFill>
+                    <a:blip r:embed="rId18"/>
+                    <a:stretch>
+                      <a:fillRect/>
+                    </a:stretch>
+                  </pic:blipFill>
+                  <pic:spPr>
+                    <a:xfrm>
+                      <a:off x="0" y="0"/>
+                      <a:ext cx="5868219" cy="1533739"/>
+                    </a:xfrm>
+                    <a:prstGeom prst="rect">
+                      <a:avLst/>
+                    </a:prstGeom>
+                  </pic:spPr>
+                </pic:pic>
+              </a:graphicData>
+            </a:graphic>
+          </wp:inline>
+        </w:drawing>
+      </w:r>
+    </w:p>
+    <w:p>
+      <w:pPr>
+        <w:pStyle w:val="NormalWeb"/>
+        <w:jc w:val="both"/>
+        <w:rPr>
+          <w:rFonts w:asciiTheme="minorHAnsi" w:hAnsiTheme="minorHAnsi" w:cstheme="minorHAnsi"/>
+        </w:rPr>
+      </w:pPr>
+      <w:r>
+        <w:rPr>
+          <w:rFonts w:asciiTheme="minorHAnsi" w:hAnsiTheme="minorHAnsi" w:cstheme="minorHAnsi"/>
+        </w:rPr>
+        <w:t xml:space="preserve">Quando você deletou o arquivo no seu sistema local, o </w:t>
+      </w:r>
+      <w:proofErr w:type="spellStart"/>
+      <w:r>
+        <w:rPr>
+          <w:rFonts w:asciiTheme="minorHAnsi" w:hAnsiTheme="minorHAnsi" w:cstheme="minorHAnsi"/>
+        </w:rPr>
+        <w:t>Git</w:t>
+      </w:r>
+      <w:proofErr w:type="spellEnd"/>
+      <w:r>
+        <w:rPr>
+          <w:rFonts w:asciiTheme="minorHAnsi" w:hAnsiTheme="minorHAnsi" w:cstheme="minorHAnsi"/>
+        </w:rPr>
+        <w:t xml:space="preserve"> detectou essa exclusão, mas ela ainda precisa ser confirmada para que o arquivo seja removido do repositório </w:t>
+      </w:r>
+      <w:proofErr w:type="spellStart"/>
+      <w:r>
+        <w:rPr>
+          <w:rFonts w:asciiTheme="minorHAnsi" w:hAnsiTheme="minorHAnsi" w:cstheme="minorHAnsi"/>
+        </w:rPr>
+        <w:t>Git</w:t>
+      </w:r>
+      <w:proofErr w:type="spellEnd"/>
+      <w:r>
+        <w:rPr>
+          <w:rFonts w:asciiTheme="minorHAnsi" w:hAnsiTheme="minorHAnsi" w:cstheme="minorHAnsi"/>
+        </w:rPr>
+        <w:t xml:space="preserve">. Para deletar o arquivo do </w:t>
+      </w:r>
+      <w:proofErr w:type="spellStart"/>
+      <w:r>
+        <w:rPr>
+          <w:rFonts w:asciiTheme="minorHAnsi" w:hAnsiTheme="minorHAnsi" w:cstheme="minorHAnsi"/>
+        </w:rPr>
+        <w:t>Git</w:t>
+      </w:r>
+      <w:proofErr w:type="spellEnd"/>
+      <w:r>
+        <w:rPr>
+          <w:rFonts w:asciiTheme="minorHAnsi" w:hAnsiTheme="minorHAnsi" w:cstheme="minorHAnsi"/>
+        </w:rPr>
+        <w:t>, siga estes passos:</w:t>
+      </w:r>
+    </w:p>
+    <w:p>
+      <w:pPr>
+        <w:jc w:val="both"/>
+        <w:rPr>
+          <w:rFonts w:cstheme="minorHAnsi"/>
+          <w:sz w:val="24"/>
+          <w:szCs w:val="24"/>
+        </w:rPr>
+      </w:pPr>
+      <w:r>
+        <w:rPr>
+          <w:rFonts w:cstheme="minorHAnsi"/>
+          <w:sz w:val="24"/>
+          <w:szCs w:val="24"/>
+        </w:rPr>
+        <w:pict>
+          <v:rect id="_x0000_i1043" style="width:0;height:1.5pt" o:hralign="center" o:hrstd="t" o:hr="t" fillcolor="#a0a0a0" stroked="f"/>
+        </w:pict>
+      </w:r>
+    </w:p>
+    <w:p>
+      <w:pPr>
+        <w:pStyle w:val="Ttulo3"/>
+        <w:jc w:val="both"/>
+        <w:rPr>
+          <w:rFonts w:asciiTheme="minorHAnsi" w:hAnsiTheme="minorHAnsi" w:cstheme="minorHAnsi"/>
+          <w:sz w:val="24"/>
+          <w:szCs w:val="24"/>
+        </w:rPr>
+      </w:pPr>
+      <w:r>
+        <w:rPr>
+          <w:rFonts w:asciiTheme="minorHAnsi" w:hAnsiTheme="minorHAnsi" w:cstheme="minorHAnsi"/>
+          <w:sz w:val="24"/>
+          <w:szCs w:val="24"/>
+        </w:rPr>
+        <w:t xml:space="preserve">1. </w:t>
+      </w:r>
+      <w:r>
+        <w:rPr>
+          <w:rStyle w:val="Forte"/>
+          <w:rFonts w:asciiTheme="minorHAnsi" w:hAnsiTheme="minorHAnsi" w:cstheme="minorHAnsi"/>
+          <w:b/>
+          <w:bCs/>
+          <w:sz w:val="24"/>
+          <w:szCs w:val="24"/>
+        </w:rPr>
+        <w:t xml:space="preserve">Confirmar a exclusão no </w:t>
+      </w:r>
+      <w:proofErr w:type="spellStart"/>
+      <w:r>
+        <w:rPr>
+          <w:rStyle w:val="Forte"/>
+          <w:rFonts w:asciiTheme="minorHAnsi" w:hAnsiTheme="minorHAnsi" w:cstheme="minorHAnsi"/>
+          <w:b/>
+          <w:bCs/>
+          <w:sz w:val="24"/>
+          <w:szCs w:val="24"/>
+        </w:rPr>
+        <w:t>Git</w:t>
+      </w:r>
+      <w:proofErr w:type="spellEnd"/>
+      <w:r>
+        <w:rPr>
+          <w:rStyle w:val="Forte"/>
+          <w:rFonts w:asciiTheme="minorHAnsi" w:hAnsiTheme="minorHAnsi" w:cstheme="minorHAnsi"/>
+          <w:b/>
+          <w:bCs/>
+          <w:sz w:val="24"/>
+          <w:szCs w:val="24"/>
+        </w:rPr>
+        <w:t>:</w:t>
+      </w:r>
+    </w:p>
+    <w:p>
+      <w:pPr>
+        <w:pStyle w:val="NormalWeb"/>
+        <w:jc w:val="both"/>
+        <w:rPr>
+          <w:rStyle w:val="CdigoHTML"/>
+          <w:rFonts w:asciiTheme="minorHAnsi" w:hAnsiTheme="minorHAnsi" w:cstheme="minorHAnsi"/>
+          <w:sz w:val="24"/>
+          <w:szCs w:val="24"/>
+        </w:rPr>
+      </w:pPr>
+      <w:r>
+        <w:rPr>
+          <w:rFonts w:asciiTheme="minorHAnsi" w:hAnsiTheme="minorHAnsi" w:cstheme="minorHAnsi"/>
+        </w:rPr>
+        <w:t xml:space="preserve">Use o comando abaixo para marcar a exclusão do arquivo para o próximo </w:t>
+      </w:r>
+      <w:proofErr w:type="spellStart"/>
+      <w:r>
+        <w:rPr>
+          <w:rFonts w:asciiTheme="minorHAnsi" w:hAnsiTheme="minorHAnsi" w:cstheme="minorHAnsi"/>
+        </w:rPr>
+        <w:t>commit</w:t>
+      </w:r>
+      <w:proofErr w:type="spellEnd"/>
+      <w:r>
+        <w:rPr>
+          <w:rFonts w:asciiTheme="minorHAnsi" w:hAnsiTheme="minorHAnsi" w:cstheme="minorHAnsi"/>
+        </w:rPr>
+        <w:t>:</w:t>
+      </w:r>
+      <w:r>
+        <w:rPr>
+          <w:rFonts w:asciiTheme="minorHAnsi" w:hAnsiTheme="minorHAnsi" w:cstheme="minorHAnsi"/>
+        </w:rPr>
+        <w:t xml:space="preserve"> </w:t>
+      </w:r>
+      <w:proofErr w:type="spellStart"/>
+      <w:r>
+        <w:rPr>
+          <w:rStyle w:val="CdigoHTML"/>
+          <w:rFonts w:asciiTheme="minorHAnsi" w:hAnsiTheme="minorHAnsi" w:cstheme="minorHAnsi"/>
+          <w:sz w:val="24"/>
+          <w:szCs w:val="24"/>
+        </w:rPr>
+        <w:t>git</w:t>
+      </w:r>
+      <w:proofErr w:type="spellEnd"/>
+      <w:r>
+        <w:rPr>
+          <w:rStyle w:val="CdigoHTML"/>
+          <w:rFonts w:asciiTheme="minorHAnsi" w:hAnsiTheme="minorHAnsi" w:cstheme="minorHAnsi"/>
+          <w:sz w:val="24"/>
+          <w:szCs w:val="24"/>
+        </w:rPr>
+        <w:t xml:space="preserve"> </w:t>
+      </w:r>
+      <w:proofErr w:type="spellStart"/>
+      <w:r>
+        <w:rPr>
+          <w:rStyle w:val="CdigoHTML"/>
+          <w:rFonts w:asciiTheme="minorHAnsi" w:hAnsiTheme="minorHAnsi" w:cstheme="minorHAnsi"/>
+          <w:sz w:val="24"/>
+          <w:szCs w:val="24"/>
+        </w:rPr>
+        <w:t>rm</w:t>
+      </w:r>
+      <w:proofErr w:type="spellEnd"/>
+      <w:r>
+        <w:rPr>
+          <w:rStyle w:val="CdigoHTML"/>
+          <w:rFonts w:asciiTheme="minorHAnsi" w:hAnsiTheme="minorHAnsi" w:cstheme="minorHAnsi"/>
+          <w:sz w:val="24"/>
+          <w:szCs w:val="24"/>
+        </w:rPr>
+        <w:t xml:space="preserve"> GIT</w:t>
+      </w:r>
+    </w:p>
+    <w:p>
+      <w:pPr>
+        <w:jc w:val="both"/>
+        <w:rPr>
+          <w:rFonts w:cstheme="minorHAnsi"/>
+          <w:sz w:val="24"/>
+          <w:szCs w:val="24"/>
+        </w:rPr>
+      </w:pPr>
+      <w:r>
+        <w:rPr>
+          <w:rFonts w:cstheme="minorHAnsi"/>
+          <w:sz w:val="24"/>
+          <w:szCs w:val="24"/>
+        </w:rPr>
+        <w:pict>
+          <v:rect id="_x0000_i1044" style="width:0;height:1.5pt" o:hralign="center" o:hrstd="t" o:hr="t" fillcolor="#a0a0a0" stroked="f"/>
+        </w:pict>
+      </w:r>
+    </w:p>
+    <w:p>
+      <w:pPr>
+        <w:pStyle w:val="Ttulo3"/>
+        <w:jc w:val="both"/>
+        <w:rPr>
+          <w:rFonts w:asciiTheme="minorHAnsi" w:hAnsiTheme="minorHAnsi" w:cstheme="minorHAnsi"/>
+          <w:sz w:val="24"/>
+          <w:szCs w:val="24"/>
+        </w:rPr>
+      </w:pPr>
+      <w:r>
+        <w:rPr>
+          <w:rFonts w:asciiTheme="minorHAnsi" w:hAnsiTheme="minorHAnsi" w:cstheme="minorHAnsi"/>
+          <w:sz w:val="24"/>
+          <w:szCs w:val="24"/>
+        </w:rPr>
+        <w:t xml:space="preserve">2. </w:t>
+      </w:r>
+      <w:r>
+        <w:rPr>
+          <w:rStyle w:val="Forte"/>
+          <w:rFonts w:asciiTheme="minorHAnsi" w:hAnsiTheme="minorHAnsi" w:cstheme="minorHAnsi"/>
+          <w:b/>
+          <w:bCs/>
+          <w:sz w:val="24"/>
+          <w:szCs w:val="24"/>
+        </w:rPr>
+        <w:t xml:space="preserve">Fazer o </w:t>
+      </w:r>
+      <w:proofErr w:type="spellStart"/>
+      <w:r>
+        <w:rPr>
+          <w:rStyle w:val="Forte"/>
+          <w:rFonts w:asciiTheme="minorHAnsi" w:hAnsiTheme="minorHAnsi" w:cstheme="minorHAnsi"/>
+          <w:b/>
+          <w:bCs/>
+          <w:sz w:val="24"/>
+          <w:szCs w:val="24"/>
+        </w:rPr>
+        <w:t>commit</w:t>
+      </w:r>
+      <w:proofErr w:type="spellEnd"/>
+      <w:r>
+        <w:rPr>
+          <w:rStyle w:val="Forte"/>
+          <w:rFonts w:asciiTheme="minorHAnsi" w:hAnsiTheme="minorHAnsi" w:cstheme="minorHAnsi"/>
+          <w:b/>
+          <w:bCs/>
+          <w:sz w:val="24"/>
+          <w:szCs w:val="24"/>
+        </w:rPr>
+        <w:t xml:space="preserve"> para confirmar a remoção:</w:t>
+      </w:r>
+    </w:p>
+    <w:p>
+      <w:pPr>
+        <w:pStyle w:val="NormalWeb"/>
+        <w:jc w:val="both"/>
+        <w:rPr>
+          <w:rFonts w:asciiTheme="minorHAnsi" w:hAnsiTheme="minorHAnsi" w:cstheme="minorHAnsi"/>
+        </w:rPr>
+      </w:pPr>
+      <w:r>
+        <w:rPr>
+          <w:rFonts w:asciiTheme="minorHAnsi" w:hAnsiTheme="minorHAnsi" w:cstheme="minorHAnsi"/>
+        </w:rPr>
+        <w:t xml:space="preserve">Após confirmar a exclusão, faça um </w:t>
+      </w:r>
+      <w:proofErr w:type="spellStart"/>
+      <w:r>
+        <w:rPr>
+          <w:rFonts w:asciiTheme="minorHAnsi" w:hAnsiTheme="minorHAnsi" w:cstheme="minorHAnsi"/>
+        </w:rPr>
+        <w:t>commit</w:t>
+      </w:r>
+      <w:proofErr w:type="spellEnd"/>
+      <w:r>
+        <w:rPr>
+          <w:rFonts w:asciiTheme="minorHAnsi" w:hAnsiTheme="minorHAnsi" w:cstheme="minorHAnsi"/>
+        </w:rPr>
+        <w:t xml:space="preserve"> para registrar a mudança no repositório:</w:t>
+      </w:r>
+    </w:p>
+    <w:p>
+      <w:pPr>
+        <w:pStyle w:val="Pr-formataoHTML"/>
+        <w:jc w:val="both"/>
+        <w:rPr>
+          <w:rStyle w:val="CdigoHTML"/>
+          <w:rFonts w:asciiTheme="minorHAnsi" w:hAnsiTheme="minorHAnsi" w:cstheme="minorHAnsi"/>
+          <w:sz w:val="24"/>
+          <w:szCs w:val="24"/>
+        </w:rPr>
+      </w:pPr>
+      <w:proofErr w:type="spellStart"/>
+      <w:r>
+        <w:rPr>
+          <w:rStyle w:val="CdigoHTML"/>
+          <w:rFonts w:asciiTheme="minorHAnsi" w:hAnsiTheme="minorHAnsi" w:cstheme="minorHAnsi"/>
+          <w:sz w:val="24"/>
+          <w:szCs w:val="24"/>
+        </w:rPr>
+        <w:t>git</w:t>
+      </w:r>
+      <w:proofErr w:type="spellEnd"/>
+      <w:r>
+        <w:rPr>
+          <w:rStyle w:val="CdigoHTML"/>
+          <w:rFonts w:asciiTheme="minorHAnsi" w:hAnsiTheme="minorHAnsi" w:cstheme="minorHAnsi"/>
+          <w:sz w:val="24"/>
+          <w:szCs w:val="24"/>
+        </w:rPr>
+        <w:t xml:space="preserve"> </w:t>
+      </w:r>
+      <w:proofErr w:type="spellStart"/>
+      <w:r>
+        <w:rPr>
+          <w:rStyle w:val="CdigoHTML"/>
+          <w:rFonts w:asciiTheme="minorHAnsi" w:hAnsiTheme="minorHAnsi" w:cstheme="minorHAnsi"/>
+          <w:sz w:val="24"/>
+          <w:szCs w:val="24"/>
+        </w:rPr>
+        <w:t>commit</w:t>
+      </w:r>
+      <w:proofErr w:type="spellEnd"/>
+      <w:r>
+        <w:rPr>
+          <w:rStyle w:val="CdigoHTML"/>
+          <w:rFonts w:asciiTheme="minorHAnsi" w:hAnsiTheme="minorHAnsi" w:cstheme="minorHAnsi"/>
+          <w:sz w:val="24"/>
+          <w:szCs w:val="24"/>
+        </w:rPr>
+        <w:t xml:space="preserve"> -m "Removendo o arquivo GIT do repositório"</w:t>
+      </w:r>
+    </w:p>
+    <w:p>
+      <w:pPr>
+        <w:jc w:val="both"/>
+        <w:rPr>
+          <w:rFonts w:cstheme="minorHAnsi"/>
+          <w:sz w:val="24"/>
+          <w:szCs w:val="24"/>
+        </w:rPr>
+      </w:pPr>
+      <w:r>
+        <w:rPr>
+          <w:rFonts w:cstheme="minorHAnsi"/>
+          <w:sz w:val="24"/>
+          <w:szCs w:val="24"/>
+        </w:rPr>
+        <w:pict>
+          <v:rect id="_x0000_i1045" style="width:0;height:1.5pt" o:hralign="center" o:hrstd="t" o:hr="t" fillcolor="#a0a0a0" stroked="f"/>
+        </w:pict>
+      </w:r>
+    </w:p>
+    <w:p>
+      <w:pPr>
+        <w:pStyle w:val="Ttulo3"/>
+        <w:jc w:val="both"/>
+        <w:rPr>
+          <w:rFonts w:asciiTheme="minorHAnsi" w:hAnsiTheme="minorHAnsi" w:cstheme="minorHAnsi"/>
+          <w:sz w:val="24"/>
+          <w:szCs w:val="24"/>
+        </w:rPr>
+      </w:pPr>
+      <w:r>
+        <w:rPr>
+          <w:rFonts w:asciiTheme="minorHAnsi" w:hAnsiTheme="minorHAnsi" w:cstheme="minorHAnsi"/>
+          <w:sz w:val="24"/>
+          <w:szCs w:val="24"/>
+        </w:rPr>
+        <w:t xml:space="preserve">3. </w:t>
+      </w:r>
+      <w:r>
+        <w:rPr>
+          <w:rStyle w:val="Forte"/>
+          <w:rFonts w:asciiTheme="minorHAnsi" w:hAnsiTheme="minorHAnsi" w:cstheme="minorHAnsi"/>
+          <w:b/>
+          <w:bCs/>
+          <w:sz w:val="24"/>
+          <w:szCs w:val="24"/>
+        </w:rPr>
+        <w:t>Enviar a alteração para o repositório remoto (opcional):</w:t>
+      </w:r>
+    </w:p>
+    <w:p>
+      <w:pPr>
+        <w:pStyle w:val="NormalWeb"/>
+        <w:jc w:val="both"/>
+        <w:rPr>
+          <w:rFonts w:asciiTheme="minorHAnsi" w:hAnsiTheme="minorHAnsi" w:cstheme="minorHAnsi"/>
+        </w:rPr>
+      </w:pPr>
+      <w:r>
+        <w:rPr>
+          <w:rFonts w:asciiTheme="minorHAnsi" w:hAnsiTheme="minorHAnsi" w:cstheme="minorHAnsi"/>
+        </w:rPr>
+        <w:t>Se o repositório estiver conectado a um repositório remoto, envie as alterações com:</w:t>
+      </w:r>
+    </w:p>
+    <w:p>
+      <w:pPr>
+        <w:pStyle w:val="Pr-formataoHTML"/>
+        <w:jc w:val="both"/>
+        <w:rPr>
+          <w:rStyle w:val="CdigoHTML"/>
+          <w:rFonts w:asciiTheme="minorHAnsi" w:hAnsiTheme="minorHAnsi" w:cstheme="minorHAnsi"/>
+          <w:sz w:val="24"/>
+          <w:szCs w:val="24"/>
+        </w:rPr>
+      </w:pPr>
+      <w:proofErr w:type="spellStart"/>
+      <w:r>
+        <w:rPr>
+          <w:rStyle w:val="CdigoHTML"/>
+          <w:rFonts w:asciiTheme="minorHAnsi" w:hAnsiTheme="minorHAnsi" w:cstheme="minorHAnsi"/>
+          <w:sz w:val="24"/>
+          <w:szCs w:val="24"/>
+        </w:rPr>
+        <w:t>git</w:t>
+      </w:r>
+      <w:proofErr w:type="spellEnd"/>
+      <w:r>
+        <w:rPr>
+          <w:rStyle w:val="CdigoHTML"/>
+          <w:rFonts w:asciiTheme="minorHAnsi" w:hAnsiTheme="minorHAnsi" w:cstheme="minorHAnsi"/>
+          <w:sz w:val="24"/>
+          <w:szCs w:val="24"/>
+        </w:rPr>
+        <w:t xml:space="preserve"> </w:t>
+      </w:r>
+      <w:proofErr w:type="spellStart"/>
+      <w:r>
+        <w:rPr>
+          <w:rStyle w:val="CdigoHTML"/>
+          <w:rFonts w:asciiTheme="minorHAnsi" w:hAnsiTheme="minorHAnsi" w:cstheme="minorHAnsi"/>
+          <w:sz w:val="24"/>
+          <w:szCs w:val="24"/>
+        </w:rPr>
+        <w:t>push</w:t>
+      </w:r>
+      <w:proofErr w:type="spellEnd"/>
+    </w:p>
+    <w:p>
+      <w:pPr>
+        <w:jc w:val="both"/>
+        <w:rPr>
+          <w:rFonts w:cstheme="minorHAnsi"/>
+          <w:sz w:val="24"/>
+          <w:szCs w:val="24"/>
+        </w:rPr>
+      </w:pPr>
+      <w:r>
+        <w:rPr>
+          <w:rFonts w:cstheme="minorHAnsi"/>
+          <w:sz w:val="24"/>
+          <w:szCs w:val="24"/>
+        </w:rPr>
+        <w:pict>
+          <v:rect id="_x0000_i1046" style="width:0;height:1.5pt" o:hralign="center" o:hrstd="t" o:hr="t" fillcolor="#a0a0a0" stroked="f"/>
+        </w:pict>
+      </w:r>
+    </w:p>
+    <w:p>
+      <w:pPr>
+        <w:pStyle w:val="Ttulo3"/>
+        <w:jc w:val="both"/>
+        <w:rPr>
+          <w:rFonts w:asciiTheme="minorHAnsi" w:hAnsiTheme="minorHAnsi" w:cstheme="minorHAnsi"/>
+          <w:sz w:val="24"/>
+          <w:szCs w:val="24"/>
+        </w:rPr>
+      </w:pPr>
+      <w:r>
+        <w:rPr>
+          <w:rFonts w:asciiTheme="minorHAnsi" w:hAnsiTheme="minorHAnsi" w:cstheme="minorHAnsi"/>
+          <w:sz w:val="24"/>
+          <w:szCs w:val="24"/>
+        </w:rPr>
+        <w:t>Observação:</w:t>
+      </w:r>
+    </w:p>
+    <w:p>
+      <w:pPr>
+        <w:pStyle w:val="NormalWeb"/>
+        <w:jc w:val="both"/>
+        <w:rPr>
+          <w:rFonts w:asciiTheme="minorHAnsi" w:hAnsiTheme="minorHAnsi" w:cstheme="minorHAnsi"/>
+        </w:rPr>
+      </w:pPr>
+      <w:r>
+        <w:rPr>
+          <w:rFonts w:asciiTheme="minorHAnsi" w:hAnsiTheme="minorHAnsi" w:cstheme="minorHAnsi"/>
+        </w:rPr>
+        <w:t xml:space="preserve">Se você quiser apenas </w:t>
+      </w:r>
+      <w:r>
+        <w:rPr>
+          <w:rStyle w:val="Forte"/>
+          <w:rFonts w:asciiTheme="minorHAnsi" w:hAnsiTheme="minorHAnsi" w:cstheme="minorHAnsi"/>
+        </w:rPr>
+        <w:t>parar de rastrear o arquivo</w:t>
+      </w:r>
+      <w:r>
+        <w:rPr>
+          <w:rFonts w:asciiTheme="minorHAnsi" w:hAnsiTheme="minorHAnsi" w:cstheme="minorHAnsi"/>
+        </w:rPr>
+        <w:t>, mas mantê-lo no diretório local, use:</w:t>
+      </w:r>
+    </w:p>
+    <w:p>
+      <w:pPr>
+        <w:pStyle w:val="Pr-formataoHTML"/>
+        <w:jc w:val="both"/>
+        <w:rPr>
+          <w:rStyle w:val="CdigoHTML"/>
+          <w:rFonts w:asciiTheme="minorHAnsi" w:hAnsiTheme="minorHAnsi" w:cstheme="minorHAnsi"/>
+          <w:sz w:val="24"/>
+          <w:szCs w:val="24"/>
+        </w:rPr>
+      </w:pPr>
+      <w:proofErr w:type="spellStart"/>
+      <w:r>
+        <w:rPr>
+          <w:rStyle w:val="CdigoHTML"/>
+          <w:rFonts w:asciiTheme="minorHAnsi" w:hAnsiTheme="minorHAnsi" w:cstheme="minorHAnsi"/>
+          <w:sz w:val="24"/>
+          <w:szCs w:val="24"/>
+        </w:rPr>
+        <w:t>git</w:t>
+      </w:r>
+      <w:proofErr w:type="spellEnd"/>
+      <w:r>
+        <w:rPr>
+          <w:rStyle w:val="CdigoHTML"/>
+          <w:rFonts w:asciiTheme="minorHAnsi" w:hAnsiTheme="minorHAnsi" w:cstheme="minorHAnsi"/>
+          <w:sz w:val="24"/>
+          <w:szCs w:val="24"/>
+        </w:rPr>
+        <w:t xml:space="preserve"> </w:t>
+      </w:r>
+      <w:proofErr w:type="spellStart"/>
+      <w:r>
+        <w:rPr>
+          <w:rStyle w:val="CdigoHTML"/>
+          <w:rFonts w:asciiTheme="minorHAnsi" w:hAnsiTheme="minorHAnsi" w:cstheme="minorHAnsi"/>
+          <w:sz w:val="24"/>
+          <w:szCs w:val="24"/>
+        </w:rPr>
+        <w:t>rm</w:t>
+      </w:r>
+      <w:proofErr w:type="spellEnd"/>
+      <w:r>
+        <w:rPr>
+          <w:rStyle w:val="CdigoHTML"/>
+          <w:rFonts w:asciiTheme="minorHAnsi" w:hAnsiTheme="minorHAnsi" w:cstheme="minorHAnsi"/>
+          <w:sz w:val="24"/>
+          <w:szCs w:val="24"/>
+        </w:rPr>
+        <w:t xml:space="preserve"> --</w:t>
+      </w:r>
+      <w:proofErr w:type="spellStart"/>
+      <w:r>
+        <w:rPr>
+          <w:rStyle w:val="CdigoHTML"/>
+          <w:rFonts w:asciiTheme="minorHAnsi" w:hAnsiTheme="minorHAnsi" w:cstheme="minorHAnsi"/>
+          <w:sz w:val="24"/>
+          <w:szCs w:val="24"/>
+        </w:rPr>
+        <w:t>cached</w:t>
+      </w:r>
+      <w:proofErr w:type="spellEnd"/>
+      <w:r>
+        <w:rPr>
+          <w:rStyle w:val="CdigoHTML"/>
+          <w:rFonts w:asciiTheme="minorHAnsi" w:hAnsiTheme="minorHAnsi" w:cstheme="minorHAnsi"/>
+          <w:sz w:val="24"/>
+          <w:szCs w:val="24"/>
+        </w:rPr>
+        <w:t xml:space="preserve"> GIT</w:t>
+      </w:r>
+    </w:p>
+    <w:p>
+      <w:pPr>
+        <w:pStyle w:val="NormalWeb"/>
+        <w:jc w:val="both"/>
+        <w:rPr>
+          <w:rFonts w:asciiTheme="minorHAnsi" w:hAnsiTheme="minorHAnsi" w:cstheme="minorHAnsi"/>
+        </w:rPr>
+      </w:pPr>
+      <w:r>
+        <w:rPr>
+          <w:rFonts w:asciiTheme="minorHAnsi" w:hAnsiTheme="minorHAnsi" w:cstheme="minorHAnsi"/>
+        </w:rPr>
+        <w:lastRenderedPageBreak/>
+        <w:t xml:space="preserve">Isso remove o arquivo do controle do </w:t>
+      </w:r>
+      <w:proofErr w:type="spellStart"/>
+      <w:r>
+        <w:rPr>
+          <w:rFonts w:asciiTheme="minorHAnsi" w:hAnsiTheme="minorHAnsi" w:cstheme="minorHAnsi"/>
+        </w:rPr>
+        <w:t>Git</w:t>
+      </w:r>
+      <w:proofErr w:type="spellEnd"/>
+      <w:r>
+        <w:rPr>
+          <w:rFonts w:asciiTheme="minorHAnsi" w:hAnsiTheme="minorHAnsi" w:cstheme="minorHAnsi"/>
+        </w:rPr>
+        <w:t>, mas o mantém no sistema de arquivos.</w:t>
+      </w:r>
+    </w:p>
+    <w:p>
+      <w:pPr>
+        <w:spacing w:before="100" w:beforeAutospacing="1" w:after="100" w:afterAutospacing="1" w:line="240" w:lineRule="auto"/>
+        <w:jc w:val="both"/>
+        <w:rPr>
+          <w:rFonts w:eastAsia="Times New Roman" w:cstheme="minorHAnsi"/>
+          <w:sz w:val="24"/>
+          <w:szCs w:val="24"/>
+          <w:lang w:eastAsia="pt-BR"/>
+        </w:rPr>
+      </w:pPr>
+      <w:r>
+        <w:rPr>
+          <w:rFonts w:eastAsia="Times New Roman" w:cstheme="minorHAnsi"/>
+          <w:sz w:val="24"/>
+          <w:szCs w:val="24"/>
+          <w:lang w:eastAsia="pt-BR"/>
+        </w:rPr>
+        <w:t xml:space="preserve">Se você deseja recuperar o arquivo deletado no repositório local, pode usar o comando </w:t>
+      </w:r>
+      <w:proofErr w:type="spellStart"/>
+      <w:r>
+        <w:rPr>
+          <w:rFonts w:eastAsia="Times New Roman" w:cstheme="minorHAnsi"/>
+          <w:sz w:val="24"/>
+          <w:szCs w:val="24"/>
+          <w:lang w:eastAsia="pt-BR"/>
+        </w:rPr>
+        <w:t>git</w:t>
+      </w:r>
+      <w:proofErr w:type="spellEnd"/>
+      <w:r>
+        <w:rPr>
+          <w:rFonts w:eastAsia="Times New Roman" w:cstheme="minorHAnsi"/>
+          <w:sz w:val="24"/>
+          <w:szCs w:val="24"/>
+          <w:lang w:eastAsia="pt-BR"/>
+        </w:rPr>
+        <w:t xml:space="preserve"> </w:t>
+      </w:r>
+      <w:proofErr w:type="spellStart"/>
+      <w:r>
+        <w:rPr>
+          <w:rFonts w:eastAsia="Times New Roman" w:cstheme="minorHAnsi"/>
+          <w:sz w:val="24"/>
+          <w:szCs w:val="24"/>
+          <w:lang w:eastAsia="pt-BR"/>
+        </w:rPr>
+        <w:t>restore</w:t>
+      </w:r>
+      <w:proofErr w:type="spellEnd"/>
+      <w:r>
+        <w:rPr>
+          <w:rFonts w:eastAsia="Times New Roman" w:cstheme="minorHAnsi"/>
+          <w:sz w:val="24"/>
+          <w:szCs w:val="24"/>
+          <w:lang w:eastAsia="pt-BR"/>
+        </w:rPr>
+        <w:t xml:space="preserve"> ou um comando equivalente para restaurar o arquivo a partir do histórico do </w:t>
+      </w:r>
+      <w:proofErr w:type="spellStart"/>
+      <w:r>
+        <w:rPr>
+          <w:rFonts w:eastAsia="Times New Roman" w:cstheme="minorHAnsi"/>
+          <w:sz w:val="24"/>
+          <w:szCs w:val="24"/>
+          <w:lang w:eastAsia="pt-BR"/>
+        </w:rPr>
+        <w:t>Git</w:t>
+      </w:r>
+      <w:proofErr w:type="spellEnd"/>
+      <w:r>
+        <w:rPr>
+          <w:rFonts w:eastAsia="Times New Roman" w:cstheme="minorHAnsi"/>
+          <w:sz w:val="24"/>
+          <w:szCs w:val="24"/>
+          <w:lang w:eastAsia="pt-BR"/>
+        </w:rPr>
+        <w:t>.</w:t>
+      </w:r>
+    </w:p>
+    <w:p>
+      <w:pPr>
+        <w:spacing w:after="0" w:line="240" w:lineRule="auto"/>
+        <w:jc w:val="both"/>
+        <w:rPr>
+          <w:rFonts w:eastAsia="Times New Roman" w:cstheme="minorHAnsi"/>
+          <w:sz w:val="24"/>
+          <w:szCs w:val="24"/>
+          <w:lang w:eastAsia="pt-BR"/>
+        </w:rPr>
+      </w:pPr>
+      <w:r>
+        <w:rPr>
+          <w:rFonts w:eastAsia="Times New Roman" w:cstheme="minorHAnsi"/>
+          <w:sz w:val="24"/>
+          <w:szCs w:val="24"/>
+          <w:lang w:eastAsia="pt-BR"/>
+        </w:rPr>
+        <w:pict>
+          <v:rect id="_x0000_i1067" style="width:0;height:1.5pt" o:hralign="center" o:hrstd="t" o:hr="t" fillcolor="#a0a0a0" stroked="f"/>
+        </w:pict>
+      </w:r>
+    </w:p>
+    <w:p>
+      <w:pPr>
+        <w:spacing w:before="100" w:beforeAutospacing="1" w:after="100" w:afterAutospacing="1" w:line="240" w:lineRule="auto"/>
+        <w:jc w:val="both"/>
+        <w:outlineLvl w:val="2"/>
+        <w:rPr>
+          <w:rFonts w:eastAsia="Times New Roman" w:cstheme="minorHAnsi"/>
+          <w:b/>
+          <w:bCs/>
+          <w:sz w:val="24"/>
+          <w:szCs w:val="24"/>
+          <w:lang w:eastAsia="pt-BR"/>
+        </w:rPr>
+      </w:pPr>
+      <w:r>
+        <w:rPr>
+          <w:rFonts w:eastAsia="Times New Roman" w:cstheme="minorHAnsi"/>
+          <w:b/>
+          <w:bCs/>
+          <w:sz w:val="24"/>
+          <w:szCs w:val="24"/>
+          <w:lang w:eastAsia="pt-BR"/>
+        </w:rPr>
+        <w:t>Passos para recuperar o arquivo deletado:</w:t>
+      </w:r>
+    </w:p>
+    <w:p>
+      <w:pPr>
+        <w:numPr>
+          <w:ilvl w:val="0"/>
+          <w:numId w:val="15"/>
+        </w:numPr>
+        <w:spacing w:before="100" w:beforeAutospacing="1" w:after="100" w:afterAutospacing="1" w:line="240" w:lineRule="auto"/>
+        <w:jc w:val="both"/>
+        <w:rPr>
+          <w:rFonts w:eastAsia="Times New Roman" w:cstheme="minorHAnsi"/>
+          <w:sz w:val="24"/>
+          <w:szCs w:val="24"/>
+          <w:lang w:eastAsia="pt-BR"/>
+        </w:rPr>
+      </w:pPr>
+      <w:r>
+        <w:rPr>
+          <w:rFonts w:eastAsia="Times New Roman" w:cstheme="minorHAnsi"/>
+          <w:b/>
+          <w:bCs/>
+          <w:sz w:val="24"/>
+          <w:szCs w:val="24"/>
+          <w:lang w:eastAsia="pt-BR"/>
+        </w:rPr>
+        <w:t>Restaurar o arquivo deletado:</w:t>
+      </w:r>
+      <w:r>
+        <w:rPr>
+          <w:rFonts w:eastAsia="Times New Roman" w:cstheme="minorHAnsi"/>
+          <w:sz w:val="24"/>
+          <w:szCs w:val="24"/>
+          <w:lang w:eastAsia="pt-BR"/>
+        </w:rPr>
+        <w:t xml:space="preserve"> Use o comando abaixo para recuperar o arquivo deletado do repositório local:</w:t>
+      </w:r>
+    </w:p>
+    <w:p>
+      <w:pPr>
+        <w:numPr>
+          <w:ilvl w:val="0"/>
+          <w:numId w:val="15"/>
+        </w:numPr>
+        <w:tabs>
+          <w:tab w:val="clear" w:pos="720"/>
+          <w:tab w:val="left" w:pos="916"/>
+          <w:tab w:val="left" w:pos="1832"/>
+          <w:tab w:val="left" w:pos="2748"/>
+          <w:tab w:val="left" w:pos="3664"/>
+          <w:tab w:val="left" w:pos="4580"/>
+          <w:tab w:val="left" w:pos="5496"/>
+          <w:tab w:val="left" w:pos="6412"/>
+          <w:tab w:val="left" w:pos="7328"/>
+          <w:tab w:val="left" w:pos="8244"/>
+          <w:tab w:val="left" w:pos="9160"/>
+          <w:tab w:val="left" w:pos="10076"/>
+          <w:tab w:val="left" w:pos="10992"/>
+          <w:tab w:val="left" w:pos="11908"/>
+          <w:tab w:val="left" w:pos="12824"/>
+          <w:tab w:val="left" w:pos="13740"/>
+          <w:tab w:val="left" w:pos="14656"/>
+        </w:tabs>
+        <w:spacing w:after="0" w:line="240" w:lineRule="auto"/>
+        <w:jc w:val="both"/>
+        <w:rPr>
+          <w:rFonts w:eastAsia="Times New Roman" w:cstheme="minorHAnsi"/>
+          <w:sz w:val="24"/>
+          <w:szCs w:val="24"/>
+          <w:lang w:eastAsia="pt-BR"/>
+        </w:rPr>
+      </w:pPr>
+      <w:proofErr w:type="spellStart"/>
+      <w:r>
+        <w:rPr>
+          <w:rFonts w:eastAsia="Times New Roman" w:cstheme="minorHAnsi"/>
+          <w:sz w:val="24"/>
+          <w:szCs w:val="24"/>
+          <w:lang w:eastAsia="pt-BR"/>
+        </w:rPr>
+        <w:t>git</w:t>
+      </w:r>
+      <w:proofErr w:type="spellEnd"/>
+      <w:r>
+        <w:rPr>
+          <w:rFonts w:eastAsia="Times New Roman" w:cstheme="minorHAnsi"/>
+          <w:sz w:val="24"/>
+          <w:szCs w:val="24"/>
+          <w:lang w:eastAsia="pt-BR"/>
+        </w:rPr>
+        <w:t xml:space="preserve"> </w:t>
+      </w:r>
+      <w:proofErr w:type="spellStart"/>
+      <w:r>
+        <w:rPr>
+          <w:rFonts w:eastAsia="Times New Roman" w:cstheme="minorHAnsi"/>
+          <w:sz w:val="24"/>
+          <w:szCs w:val="24"/>
+          <w:lang w:eastAsia="pt-BR"/>
+        </w:rPr>
+        <w:t>restore</w:t>
+      </w:r>
+      <w:proofErr w:type="spellEnd"/>
+      <w:r>
+        <w:rPr>
+          <w:rFonts w:eastAsia="Times New Roman" w:cstheme="minorHAnsi"/>
+          <w:sz w:val="24"/>
+          <w:szCs w:val="24"/>
+          <w:lang w:eastAsia="pt-BR"/>
+        </w:rPr>
+        <w:t xml:space="preserve"> GIT</w:t>
+      </w:r>
+    </w:p>
+    <w:p>
+      <w:pPr>
+        <w:numPr>
+          <w:ilvl w:val="0"/>
+          <w:numId w:val="15"/>
+        </w:numPr>
+        <w:spacing w:before="100" w:beforeAutospacing="1" w:after="100" w:afterAutospacing="1" w:line="240" w:lineRule="auto"/>
+        <w:jc w:val="both"/>
+        <w:rPr>
+          <w:rFonts w:eastAsia="Times New Roman" w:cstheme="minorHAnsi"/>
+          <w:sz w:val="24"/>
+          <w:szCs w:val="24"/>
+          <w:lang w:eastAsia="pt-BR"/>
+        </w:rPr>
+      </w:pPr>
+      <w:r>
+        <w:rPr>
+          <w:rFonts w:eastAsia="Times New Roman" w:cstheme="minorHAnsi"/>
+          <w:b/>
+          <w:bCs/>
+          <w:sz w:val="24"/>
+          <w:szCs w:val="24"/>
+          <w:lang w:eastAsia="pt-BR"/>
+        </w:rPr>
+        <w:t>Confirmar que o arquivo foi restaurado:</w:t>
+      </w:r>
+      <w:r>
+        <w:rPr>
+          <w:rFonts w:eastAsia="Times New Roman" w:cstheme="minorHAnsi"/>
+          <w:sz w:val="24"/>
+          <w:szCs w:val="24"/>
+          <w:lang w:eastAsia="pt-BR"/>
+        </w:rPr>
+        <w:t xml:space="preserve"> Verifique se o arquivo foi restaurado para o diretório local:</w:t>
+      </w:r>
+    </w:p>
+    <w:p>
+      <w:pPr>
+        <w:numPr>
+          <w:ilvl w:val="0"/>
+          <w:numId w:val="15"/>
+        </w:numPr>
+        <w:tabs>
+          <w:tab w:val="clear" w:pos="720"/>
+          <w:tab w:val="left" w:pos="916"/>
+          <w:tab w:val="left" w:pos="1832"/>
+          <w:tab w:val="left" w:pos="2748"/>
+          <w:tab w:val="left" w:pos="3664"/>
+          <w:tab w:val="left" w:pos="4580"/>
+          <w:tab w:val="left" w:pos="5496"/>
+          <w:tab w:val="left" w:pos="6412"/>
+          <w:tab w:val="left" w:pos="7328"/>
+          <w:tab w:val="left" w:pos="8244"/>
+          <w:tab w:val="left" w:pos="9160"/>
+          <w:tab w:val="left" w:pos="10076"/>
+          <w:tab w:val="left" w:pos="10992"/>
+          <w:tab w:val="left" w:pos="11908"/>
+          <w:tab w:val="left" w:pos="12824"/>
+          <w:tab w:val="left" w:pos="13740"/>
+          <w:tab w:val="left" w:pos="14656"/>
+        </w:tabs>
+        <w:spacing w:after="0" w:line="240" w:lineRule="auto"/>
+        <w:jc w:val="both"/>
+        <w:rPr>
+          <w:rFonts w:eastAsia="Times New Roman" w:cstheme="minorHAnsi"/>
+          <w:sz w:val="24"/>
+          <w:szCs w:val="24"/>
+          <w:lang w:eastAsia="pt-BR"/>
+        </w:rPr>
+      </w:pPr>
+      <w:proofErr w:type="spellStart"/>
+      <w:r>
+        <w:rPr>
+          <w:rFonts w:eastAsia="Times New Roman" w:cstheme="minorHAnsi"/>
+          <w:sz w:val="24"/>
+          <w:szCs w:val="24"/>
+          <w:lang w:eastAsia="pt-BR"/>
+        </w:rPr>
+        <w:t>git</w:t>
+      </w:r>
+      <w:proofErr w:type="spellEnd"/>
+      <w:r>
+        <w:rPr>
+          <w:rFonts w:eastAsia="Times New Roman" w:cstheme="minorHAnsi"/>
+          <w:sz w:val="24"/>
+          <w:szCs w:val="24"/>
+          <w:lang w:eastAsia="pt-BR"/>
+        </w:rPr>
+        <w:t xml:space="preserve"> status</w:t>
+      </w:r>
+    </w:p>
+    <w:p>
+      <w:pPr>
+        <w:spacing w:after="0" w:line="240" w:lineRule="auto"/>
+        <w:jc w:val="both"/>
+        <w:rPr>
+          <w:rFonts w:eastAsia="Times New Roman" w:cstheme="minorHAnsi"/>
+          <w:sz w:val="24"/>
+          <w:szCs w:val="24"/>
+          <w:lang w:eastAsia="pt-BR"/>
+        </w:rPr>
+      </w:pPr>
+      <w:r>
+        <w:rPr>
+          <w:rFonts w:eastAsia="Times New Roman" w:cstheme="minorHAnsi"/>
+          <w:sz w:val="24"/>
+          <w:szCs w:val="24"/>
+          <w:lang w:eastAsia="pt-BR"/>
+        </w:rPr>
+        <w:pict>
+          <v:rect id="_x0000_i1068" style="width:0;height:1.5pt" o:hralign="center" o:hrstd="t" o:hr="t" fillcolor="#a0a0a0" stroked="f"/>
+        </w:pict>
+      </w:r>
+    </w:p>
+    <w:p>
+      <w:pPr>
+        <w:spacing w:before="100" w:beforeAutospacing="1" w:after="100" w:afterAutospacing="1" w:line="240" w:lineRule="auto"/>
+        <w:jc w:val="both"/>
+        <w:outlineLvl w:val="2"/>
+        <w:rPr>
+          <w:rFonts w:eastAsia="Times New Roman" w:cstheme="minorHAnsi"/>
+          <w:b/>
+          <w:bCs/>
+          <w:sz w:val="24"/>
+          <w:szCs w:val="24"/>
+          <w:lang w:eastAsia="pt-BR"/>
+        </w:rPr>
+      </w:pPr>
+      <w:r>
+        <w:rPr>
+          <w:rFonts w:eastAsia="Times New Roman" w:cstheme="minorHAnsi"/>
+          <w:b/>
+          <w:bCs/>
+          <w:sz w:val="24"/>
+          <w:szCs w:val="24"/>
+          <w:lang w:eastAsia="pt-BR"/>
+        </w:rPr>
+        <w:t xml:space="preserve">Caso o comando </w:t>
+      </w:r>
+      <w:proofErr w:type="spellStart"/>
+      <w:r>
+        <w:rPr>
+          <w:rFonts w:eastAsia="Times New Roman" w:cstheme="minorHAnsi"/>
+          <w:b/>
+          <w:bCs/>
+          <w:sz w:val="24"/>
+          <w:szCs w:val="24"/>
+          <w:lang w:eastAsia="pt-BR"/>
+        </w:rPr>
+        <w:t>git</w:t>
+      </w:r>
+      <w:proofErr w:type="spellEnd"/>
+      <w:r>
+        <w:rPr>
+          <w:rFonts w:eastAsia="Times New Roman" w:cstheme="minorHAnsi"/>
+          <w:b/>
+          <w:bCs/>
+          <w:sz w:val="24"/>
+          <w:szCs w:val="24"/>
+          <w:lang w:eastAsia="pt-BR"/>
+        </w:rPr>
+        <w:t xml:space="preserve"> </w:t>
+      </w:r>
+      <w:proofErr w:type="spellStart"/>
+      <w:r>
+        <w:rPr>
+          <w:rFonts w:eastAsia="Times New Roman" w:cstheme="minorHAnsi"/>
+          <w:b/>
+          <w:bCs/>
+          <w:sz w:val="24"/>
+          <w:szCs w:val="24"/>
+          <w:lang w:eastAsia="pt-BR"/>
+        </w:rPr>
+        <w:t>restore</w:t>
+      </w:r>
+      <w:proofErr w:type="spellEnd"/>
+      <w:r>
+        <w:rPr>
+          <w:rFonts w:eastAsia="Times New Roman" w:cstheme="minorHAnsi"/>
+          <w:b/>
+          <w:bCs/>
+          <w:sz w:val="24"/>
+          <w:szCs w:val="24"/>
+          <w:lang w:eastAsia="pt-BR"/>
+        </w:rPr>
+        <w:t xml:space="preserve"> não funcione:</w:t>
+      </w:r>
+    </w:p>
+    <w:p>
+      <w:pPr>
+        <w:spacing w:before="100" w:beforeAutospacing="1" w:after="100" w:afterAutospacing="1" w:line="240" w:lineRule="auto"/>
+        <w:jc w:val="both"/>
+        <w:rPr>
+          <w:rFonts w:eastAsia="Times New Roman" w:cstheme="minorHAnsi"/>
+          <w:sz w:val="24"/>
+          <w:szCs w:val="24"/>
+          <w:lang w:eastAsia="pt-BR"/>
+        </w:rPr>
+      </w:pPr>
+      <w:r>
+        <w:rPr>
+          <w:rFonts w:eastAsia="Times New Roman" w:cstheme="minorHAnsi"/>
+          <w:sz w:val="24"/>
+          <w:szCs w:val="24"/>
+          <w:lang w:eastAsia="pt-BR"/>
+        </w:rPr>
+        <w:t xml:space="preserve">Se o seu </w:t>
+      </w:r>
+      <w:proofErr w:type="spellStart"/>
+      <w:r>
+        <w:rPr>
+          <w:rFonts w:eastAsia="Times New Roman" w:cstheme="minorHAnsi"/>
+          <w:sz w:val="24"/>
+          <w:szCs w:val="24"/>
+          <w:lang w:eastAsia="pt-BR"/>
+        </w:rPr>
+        <w:t>Git</w:t>
+      </w:r>
+      <w:proofErr w:type="spellEnd"/>
+      <w:r>
+        <w:rPr>
+          <w:rFonts w:eastAsia="Times New Roman" w:cstheme="minorHAnsi"/>
+          <w:sz w:val="24"/>
+          <w:szCs w:val="24"/>
+          <w:lang w:eastAsia="pt-BR"/>
+        </w:rPr>
+        <w:t xml:space="preserve"> for uma versão mais antiga (antes do </w:t>
+      </w:r>
+      <w:proofErr w:type="spellStart"/>
+      <w:r>
+        <w:rPr>
+          <w:rFonts w:eastAsia="Times New Roman" w:cstheme="minorHAnsi"/>
+          <w:sz w:val="24"/>
+          <w:szCs w:val="24"/>
+          <w:lang w:eastAsia="pt-BR"/>
+        </w:rPr>
+        <w:t>git</w:t>
+      </w:r>
+      <w:proofErr w:type="spellEnd"/>
+      <w:r>
+        <w:rPr>
+          <w:rFonts w:eastAsia="Times New Roman" w:cstheme="minorHAnsi"/>
+          <w:sz w:val="24"/>
+          <w:szCs w:val="24"/>
+          <w:lang w:eastAsia="pt-BR"/>
+        </w:rPr>
+        <w:t xml:space="preserve"> </w:t>
+      </w:r>
+      <w:proofErr w:type="spellStart"/>
+      <w:r>
+        <w:rPr>
+          <w:rFonts w:eastAsia="Times New Roman" w:cstheme="minorHAnsi"/>
+          <w:sz w:val="24"/>
+          <w:szCs w:val="24"/>
+          <w:lang w:eastAsia="pt-BR"/>
+        </w:rPr>
+        <w:t>restore</w:t>
+      </w:r>
+      <w:proofErr w:type="spellEnd"/>
+      <w:r>
+        <w:rPr>
+          <w:rFonts w:eastAsia="Times New Roman" w:cstheme="minorHAnsi"/>
+          <w:sz w:val="24"/>
+          <w:szCs w:val="24"/>
+          <w:lang w:eastAsia="pt-BR"/>
+        </w:rPr>
+        <w:t>), você pode usar:</w:t>
+      </w:r>
+    </w:p>
+    <w:p>
+      <w:pPr>
+        <w:tabs>
+          <w:tab w:val="left" w:pos="916"/>
+          <w:tab w:val="left" w:pos="1832"/>
+          <w:tab w:val="left" w:pos="2748"/>
+          <w:tab w:val="left" w:pos="3664"/>
+          <w:tab w:val="left" w:pos="4580"/>
+          <w:tab w:val="left" w:pos="5496"/>
+          <w:tab w:val="left" w:pos="6412"/>
+          <w:tab w:val="left" w:pos="7328"/>
+          <w:tab w:val="left" w:pos="8244"/>
+          <w:tab w:val="left" w:pos="9160"/>
+          <w:tab w:val="left" w:pos="10076"/>
+          <w:tab w:val="left" w:pos="10992"/>
+          <w:tab w:val="left" w:pos="11908"/>
+          <w:tab w:val="left" w:pos="12824"/>
+          <w:tab w:val="left" w:pos="13740"/>
+          <w:tab w:val="left" w:pos="14656"/>
+        </w:tabs>
+        <w:spacing w:after="0" w:line="240" w:lineRule="auto"/>
+        <w:jc w:val="both"/>
+        <w:rPr>
+          <w:rFonts w:eastAsia="Times New Roman" w:cstheme="minorHAnsi"/>
+          <w:sz w:val="24"/>
+          <w:szCs w:val="24"/>
+          <w:lang w:eastAsia="pt-BR"/>
+        </w:rPr>
+      </w:pPr>
+      <w:proofErr w:type="spellStart"/>
+      <w:r>
+        <w:rPr>
+          <w:rFonts w:eastAsia="Times New Roman" w:cstheme="minorHAnsi"/>
+          <w:sz w:val="24"/>
+          <w:szCs w:val="24"/>
+          <w:lang w:eastAsia="pt-BR"/>
+        </w:rPr>
+        <w:t>git</w:t>
+      </w:r>
+      <w:proofErr w:type="spellEnd"/>
+      <w:r>
+        <w:rPr>
+          <w:rFonts w:eastAsia="Times New Roman" w:cstheme="minorHAnsi"/>
+          <w:sz w:val="24"/>
+          <w:szCs w:val="24"/>
+          <w:lang w:eastAsia="pt-BR"/>
+        </w:rPr>
+        <w:t xml:space="preserve"> checkout -- GIT</w:t>
+      </w:r>
+    </w:p>
+    <w:p>
+      <w:pPr>
+        <w:spacing w:after="0" w:line="240" w:lineRule="auto"/>
+        <w:jc w:val="both"/>
+        <w:rPr>
+          <w:rFonts w:eastAsia="Times New Roman" w:cstheme="minorHAnsi"/>
+          <w:sz w:val="24"/>
+          <w:szCs w:val="24"/>
+          <w:lang w:eastAsia="pt-BR"/>
+        </w:rPr>
+      </w:pPr>
+      <w:r>
+        <w:rPr>
+          <w:rFonts w:eastAsia="Times New Roman" w:cstheme="minorHAnsi"/>
+          <w:sz w:val="24"/>
+          <w:szCs w:val="24"/>
+          <w:lang w:eastAsia="pt-BR"/>
+        </w:rPr>
+        <w:pict>
+          <v:rect id="_x0000_i1069" style="width:0;height:1.5pt" o:hralign="center" o:hrstd="t" o:hr="t" fillcolor="#a0a0a0" stroked="f"/>
+        </w:pict>
+      </w:r>
+    </w:p>
+    <w:p>
+      <w:pPr>
+        <w:spacing w:before="100" w:beforeAutospacing="1" w:after="100" w:afterAutospacing="1" w:line="240" w:lineRule="auto"/>
+        <w:jc w:val="both"/>
+        <w:outlineLvl w:val="2"/>
+        <w:rPr>
+          <w:rFonts w:eastAsia="Times New Roman" w:cstheme="minorHAnsi"/>
+          <w:b/>
+          <w:bCs/>
+          <w:sz w:val="24"/>
+          <w:szCs w:val="24"/>
+          <w:lang w:eastAsia="pt-BR"/>
+        </w:rPr>
+      </w:pPr>
+      <w:r>
+        <w:rPr>
+          <w:rFonts w:eastAsia="Times New Roman" w:cstheme="minorHAnsi"/>
+          <w:b/>
+          <w:bCs/>
+          <w:sz w:val="24"/>
+          <w:szCs w:val="24"/>
+          <w:lang w:eastAsia="pt-BR"/>
+        </w:rPr>
+        <w:t>Observação:</w:t>
+      </w:r>
+    </w:p>
+    <w:p>
+      <w:pPr>
+        <w:numPr>
+          <w:ilvl w:val="0"/>
+          <w:numId w:val="16"/>
+        </w:numPr>
+        <w:spacing w:before="100" w:beforeAutospacing="1" w:after="100" w:afterAutospacing="1" w:line="240" w:lineRule="auto"/>
+        <w:jc w:val="both"/>
+        <w:rPr>
+          <w:rFonts w:eastAsia="Times New Roman" w:cstheme="minorHAnsi"/>
+          <w:sz w:val="24"/>
+          <w:szCs w:val="24"/>
+          <w:lang w:eastAsia="pt-BR"/>
+        </w:rPr>
+      </w:pPr>
+      <w:r>
+        <w:rPr>
+          <w:rFonts w:eastAsia="Times New Roman" w:cstheme="minorHAnsi"/>
+          <w:sz w:val="24"/>
+          <w:szCs w:val="24"/>
+          <w:lang w:eastAsia="pt-BR"/>
+        </w:rPr>
+        <w:t xml:space="preserve">Esse procedimento restaura o arquivo </w:t>
+      </w:r>
+      <w:r>
+        <w:rPr>
+          <w:rFonts w:eastAsia="Times New Roman" w:cstheme="minorHAnsi"/>
+          <w:b/>
+          <w:bCs/>
+          <w:sz w:val="24"/>
+          <w:szCs w:val="24"/>
+          <w:lang w:eastAsia="pt-BR"/>
+        </w:rPr>
+        <w:t>à última versão confirmada (</w:t>
+      </w:r>
+      <w:proofErr w:type="spellStart"/>
+      <w:r>
+        <w:rPr>
+          <w:rFonts w:eastAsia="Times New Roman" w:cstheme="minorHAnsi"/>
+          <w:b/>
+          <w:bCs/>
+          <w:sz w:val="24"/>
+          <w:szCs w:val="24"/>
+          <w:lang w:eastAsia="pt-BR"/>
+        </w:rPr>
+        <w:t>commit</w:t>
+      </w:r>
+      <w:proofErr w:type="spellEnd"/>
+      <w:r>
+        <w:rPr>
+          <w:rFonts w:eastAsia="Times New Roman" w:cstheme="minorHAnsi"/>
+          <w:b/>
+          <w:bCs/>
+          <w:sz w:val="24"/>
+          <w:szCs w:val="24"/>
+          <w:lang w:eastAsia="pt-BR"/>
+        </w:rPr>
+        <w:t>)</w:t>
+      </w:r>
+      <w:r>
+        <w:rPr>
+          <w:rFonts w:eastAsia="Times New Roman" w:cstheme="minorHAnsi"/>
+          <w:sz w:val="24"/>
+          <w:szCs w:val="24"/>
+          <w:lang w:eastAsia="pt-BR"/>
+        </w:rPr>
+        <w:t xml:space="preserve"> no repositório local.</w:t>
+      </w:r>
+    </w:p>
+    <w:p>
+      <w:pPr>
+        <w:numPr>
+          <w:ilvl w:val="0"/>
+          <w:numId w:val="16"/>
+        </w:numPr>
+        <w:spacing w:before="100" w:beforeAutospacing="1" w:after="100" w:afterAutospacing="1" w:line="240" w:lineRule="auto"/>
+        <w:jc w:val="both"/>
+        <w:rPr>
+          <w:rFonts w:eastAsia="Times New Roman" w:cstheme="minorHAnsi"/>
+          <w:sz w:val="24"/>
+          <w:szCs w:val="24"/>
+          <w:lang w:eastAsia="pt-BR"/>
+        </w:rPr>
+      </w:pPr>
+      <w:r>
+        <w:rPr>
+          <w:rFonts w:eastAsia="Times New Roman" w:cstheme="minorHAnsi"/>
+          <w:sz w:val="24"/>
+          <w:szCs w:val="24"/>
+          <w:lang w:eastAsia="pt-BR"/>
+        </w:rPr>
+        <w:t xml:space="preserve">Caso o arquivo tenha sido alterado antes da exclusão, você precisará verificar os </w:t>
+      </w:r>
+      <w:proofErr w:type="spellStart"/>
+      <w:r>
+        <w:rPr>
+          <w:rFonts w:eastAsia="Times New Roman" w:cstheme="minorHAnsi"/>
+          <w:sz w:val="24"/>
+          <w:szCs w:val="24"/>
+          <w:lang w:eastAsia="pt-BR"/>
+        </w:rPr>
+        <w:t>commits</w:t>
+      </w:r>
+      <w:proofErr w:type="spellEnd"/>
+      <w:r>
+        <w:rPr>
+          <w:rFonts w:eastAsia="Times New Roman" w:cstheme="minorHAnsi"/>
+          <w:sz w:val="24"/>
+          <w:szCs w:val="24"/>
+          <w:lang w:eastAsia="pt-BR"/>
+        </w:rPr>
+        <w:t xml:space="preserve"> anteriores para recuperar versões específicas.</w:t>
+      </w:r>
+    </w:p>
+    <w:p>
+      <w:pPr>
+        <w:pStyle w:val="NormalWeb"/>
+        <w:jc w:val="both"/>
+        <w:rPr>
+          <w:rFonts w:asciiTheme="minorHAnsi" w:hAnsiTheme="minorHAnsi" w:cstheme="minorHAnsi"/>
+        </w:rPr>
+      </w:pPr>
     </w:p>
     <w:p>
       <w:pPr>
@@ -7741,6 +9133,155 @@
 <file path=word/numbering.xml><?xml version="1.0" encoding="utf-8"?>
 <w:numbering xmlns:wpc="http://schemas.microsoft.com/office/word/2010/wordprocessingCanvas" xmlns:cx="http://schemas.microsoft.com/office/drawing/2014/chartex" xmlns:cx1="http://schemas.microsoft.com/office/drawing/2015/9/8/chartex" xmlns:cx2="http://schemas.microsoft.com/office/drawing/2015/10/21/chartex" xmlns:cx3="http://schemas.microsoft.com/office/drawing/2016/5/9/chartex" xmlns:cx4="http://schemas.microsoft.com/office/drawing/2016/5/10/chartex" xmlns:cx5="http://schemas.microsoft.com/office/drawing/2016/5/11/chartex" xmlns:cx6="http://schemas.microsoft.com/office/drawing/2016/5/12/chartex" xmlns:cx7="http://schemas.microsoft.com/office/drawing/2016/5/13/chartex" xmlns:cx8="http://schemas.microsoft.com/office/drawing/2016/5/14/chartex" xmlns:mc="http://schemas.openxmlformats.org/markup-compatibility/2006" xmlns:aink="http://schemas.microsoft.com/office/drawing/2016/ink" xmlns:am3d="http://schemas.microsoft.com/office/drawing/2017/model3d" xmlns:o="urn:schemas-microsoft-com:office:office" xmlns:r="http://schemas.openxmlformats.org/officeDocument/2006/relationships" xmlns:m="http://schemas.openxmlformats.org/officeDocument/2006/math" xmlns:v="urn:schemas-microsoft-com:vml" xmlns:wp14="http://schemas.microsoft.com/office/word/2010/wordprocessingDrawing" xmlns:wp="http://schemas.openxmlformats.org/drawingml/2006/wordprocessingDrawing" xmlns:w10="urn:schemas-microsoft-com:office:word" xmlns:w="http://schemas.openxmlformats.org/wordprocessingml/2006/main" xmlns:w14="http://schemas.microsoft.com/office/word/2010/wordml" xmlns:w15="http://schemas.microsoft.com/office/word/2012/wordml" xmlns:w16cex="http://schemas.microsoft.com/office/word/2018/wordml/cex" xmlns:w16cid="http://schemas.microsoft.com/office/word/2016/wordml/cid" xmlns:w16="http://schemas.microsoft.com/office/word/2018/wordml" xmlns:w16se="http://schemas.microsoft.com/office/word/2015/wordml/symex" xmlns:wpg="http://schemas.microsoft.com/office/word/2010/wordprocessingGroup" xmlns:wpi="http://schemas.microsoft.com/office/word/2010/wordprocessingInk" xmlns:wne="http://schemas.microsoft.com/office/word/2006/wordml" xmlns:wps="http://schemas.microsoft.com/office/word/2010/wordprocessingShape" mc:Ignorable="w14 w15 w16se w16cid w16 w16cex wp14">
   <w:abstractNum w:abstractNumId="0" w15:restartNumberingAfterBreak="0">
+    <w:nsid w:val="0EED5065"/>
+    <w:multiLevelType w:val="multilevel"/>
+    <w:tmpl w:val="12FA78B2"/>
+    <w:lvl w:ilvl="0">
+      <w:start w:val="1"/>
+      <w:numFmt w:val="bullet"/>
+      <w:lvlText w:val=""/>
+      <w:lvlJc w:val="left"/>
+      <w:pPr>
+        <w:tabs>
+          <w:tab w:val="num" w:pos="720"/>
+        </w:tabs>
+        <w:ind w:left="720" w:hanging="360"/>
+      </w:pPr>
+      <w:rPr>
+        <w:rFonts w:ascii="Symbol" w:hAnsi="Symbol" w:hint="default"/>
+        <w:sz w:val="20"/>
+      </w:rPr>
+    </w:lvl>
+    <w:lvl w:ilvl="1" w:tentative="1">
+      <w:start w:val="1"/>
+      <w:numFmt w:val="bullet"/>
+      <w:lvlText w:val="o"/>
+      <w:lvlJc w:val="left"/>
+      <w:pPr>
+        <w:tabs>
+          <w:tab w:val="num" w:pos="1440"/>
+        </w:tabs>
+        <w:ind w:left="1440" w:hanging="360"/>
+      </w:pPr>
+      <w:rPr>
+        <w:rFonts w:ascii="Courier New" w:hAnsi="Courier New" w:hint="default"/>
+        <w:sz w:val="20"/>
+      </w:rPr>
+    </w:lvl>
+    <w:lvl w:ilvl="2" w:tentative="1">
+      <w:start w:val="1"/>
+      <w:numFmt w:val="bullet"/>
+      <w:lvlText w:val=""/>
+      <w:lvlJc w:val="left"/>
+      <w:pPr>
+        <w:tabs>
+          <w:tab w:val="num" w:pos="2160"/>
+        </w:tabs>
+        <w:ind w:left="2160" w:hanging="360"/>
+      </w:pPr>
+      <w:rPr>
+        <w:rFonts w:ascii="Wingdings" w:hAnsi="Wingdings" w:hint="default"/>
+        <w:sz w:val="20"/>
+      </w:rPr>
+    </w:lvl>
+    <w:lvl w:ilvl="3" w:tentative="1">
+      <w:start w:val="1"/>
+      <w:numFmt w:val="bullet"/>
+      <w:lvlText w:val=""/>
+      <w:lvlJc w:val="left"/>
+      <w:pPr>
+        <w:tabs>
+          <w:tab w:val="num" w:pos="2880"/>
+        </w:tabs>
+        <w:ind w:left="2880" w:hanging="360"/>
+      </w:pPr>
+      <w:rPr>
+        <w:rFonts w:ascii="Wingdings" w:hAnsi="Wingdings" w:hint="default"/>
+        <w:sz w:val="20"/>
+      </w:rPr>
+    </w:lvl>
+    <w:lvl w:ilvl="4" w:tentative="1">
+      <w:start w:val="1"/>
+      <w:numFmt w:val="bullet"/>
+      <w:lvlText w:val=""/>
+      <w:lvlJc w:val="left"/>
+      <w:pPr>
+        <w:tabs>
+          <w:tab w:val="num" w:pos="3600"/>
+        </w:tabs>
+        <w:ind w:left="3600" w:hanging="360"/>
+      </w:pPr>
+      <w:rPr>
+        <w:rFonts w:ascii="Wingdings" w:hAnsi="Wingdings" w:hint="default"/>
+        <w:sz w:val="20"/>
+      </w:rPr>
+    </w:lvl>
+    <w:lvl w:ilvl="5" w:tentative="1">
+      <w:start w:val="1"/>
+      <w:numFmt w:val="bullet"/>
+      <w:lvlText w:val=""/>
+      <w:lvlJc w:val="left"/>
+      <w:pPr>
+        <w:tabs>
+          <w:tab w:val="num" w:pos="4320"/>
+        </w:tabs>
+        <w:ind w:left="4320" w:hanging="360"/>
+      </w:pPr>
+      <w:rPr>
+        <w:rFonts w:ascii="Wingdings" w:hAnsi="Wingdings" w:hint="default"/>
+        <w:sz w:val="20"/>
+      </w:rPr>
+    </w:lvl>
+    <w:lvl w:ilvl="6" w:tentative="1">
+      <w:start w:val="1"/>
+      <w:numFmt w:val="bullet"/>
+      <w:lvlText w:val=""/>
+      <w:lvlJc w:val="left"/>
+      <w:pPr>
+        <w:tabs>
+          <w:tab w:val="num" w:pos="5040"/>
+        </w:tabs>
+        <w:ind w:left="5040" w:hanging="360"/>
+      </w:pPr>
+      <w:rPr>
+        <w:rFonts w:ascii="Wingdings" w:hAnsi="Wingdings" w:hint="default"/>
+        <w:sz w:val="20"/>
+      </w:rPr>
+    </w:lvl>
+    <w:lvl w:ilvl="7" w:tentative="1">
+      <w:start w:val="1"/>
+      <w:numFmt w:val="bullet"/>
+      <w:lvlText w:val=""/>
+      <w:lvlJc w:val="left"/>
+      <w:pPr>
+        <w:tabs>
+          <w:tab w:val="num" w:pos="5760"/>
+        </w:tabs>
+        <w:ind w:left="5760" w:hanging="360"/>
+      </w:pPr>
+      <w:rPr>
+        <w:rFonts w:ascii="Wingdings" w:hAnsi="Wingdings" w:hint="default"/>
+        <w:sz w:val="20"/>
+      </w:rPr>
+    </w:lvl>
+    <w:lvl w:ilvl="8" w:tentative="1">
+      <w:start w:val="1"/>
+      <w:numFmt w:val="bullet"/>
+      <w:lvlText w:val=""/>
+      <w:lvlJc w:val="left"/>
+      <w:pPr>
+        <w:tabs>
+          <w:tab w:val="num" w:pos="6480"/>
+        </w:tabs>
+        <w:ind w:left="6480" w:hanging="360"/>
+      </w:pPr>
+      <w:rPr>
+        <w:rFonts w:ascii="Wingdings" w:hAnsi="Wingdings" w:hint="default"/>
+        <w:sz w:val="20"/>
+      </w:rPr>
+    </w:lvl>
+  </w:abstractNum>
+  <w:abstractNum w:abstractNumId="1" w15:restartNumberingAfterBreak="0">
     <w:nsid w:val="106B107F"/>
     <w:multiLevelType w:val="multilevel"/>
     <w:tmpl w:val="075CD48E"/>
@@ -7889,7 +9430,120 @@
       </w:rPr>
     </w:lvl>
   </w:abstractNum>
-  <w:abstractNum w:abstractNumId="1" w15:restartNumberingAfterBreak="0">
+  <w:abstractNum w:abstractNumId="2" w15:restartNumberingAfterBreak="0">
+    <w:nsid w:val="193D7D22"/>
+    <w:multiLevelType w:val="multilevel"/>
+    <w:tmpl w:val="B7142314"/>
+    <w:lvl w:ilvl="0">
+      <w:start w:val="1"/>
+      <w:numFmt w:val="decimal"/>
+      <w:lvlText w:val="%1."/>
+      <w:lvlJc w:val="left"/>
+      <w:pPr>
+        <w:tabs>
+          <w:tab w:val="num" w:pos="720"/>
+        </w:tabs>
+        <w:ind w:left="720" w:hanging="360"/>
+      </w:pPr>
+    </w:lvl>
+    <w:lvl w:ilvl="1" w:tentative="1">
+      <w:start w:val="1"/>
+      <w:numFmt w:val="decimal"/>
+      <w:lvlText w:val="%2."/>
+      <w:lvlJc w:val="left"/>
+      <w:pPr>
+        <w:tabs>
+          <w:tab w:val="num" w:pos="1440"/>
+        </w:tabs>
+        <w:ind w:left="1440" w:hanging="360"/>
+      </w:pPr>
+    </w:lvl>
+    <w:lvl w:ilvl="2" w:tentative="1">
+      <w:start w:val="1"/>
+      <w:numFmt w:val="decimal"/>
+      <w:lvlText w:val="%3."/>
+      <w:lvlJc w:val="left"/>
+      <w:pPr>
+        <w:tabs>
+          <w:tab w:val="num" w:pos="2160"/>
+        </w:tabs>
+        <w:ind w:left="2160" w:hanging="360"/>
+      </w:pPr>
+    </w:lvl>
+    <w:lvl w:ilvl="3" w:tentative="1">
+      <w:start w:val="1"/>
+      <w:numFmt w:val="decimal"/>
+      <w:lvlText w:val="%4."/>
+      <w:lvlJc w:val="left"/>
+      <w:pPr>
+        <w:tabs>
+          <w:tab w:val="num" w:pos="2880"/>
+        </w:tabs>
+        <w:ind w:left="2880" w:hanging="360"/>
+      </w:pPr>
+    </w:lvl>
+    <w:lvl w:ilvl="4" w:tentative="1">
+      <w:start w:val="1"/>
+      <w:numFmt w:val="decimal"/>
+      <w:lvlText w:val="%5."/>
+      <w:lvlJc w:val="left"/>
+      <w:pPr>
+        <w:tabs>
+          <w:tab w:val="num" w:pos="3600"/>
+        </w:tabs>
+        <w:ind w:left="3600" w:hanging="360"/>
+      </w:pPr>
+    </w:lvl>
+    <w:lvl w:ilvl="5" w:tentative="1">
+      <w:start w:val="1"/>
+      <w:numFmt w:val="decimal"/>
+      <w:lvlText w:val="%6."/>
+      <w:lvlJc w:val="left"/>
+      <w:pPr>
+        <w:tabs>
+          <w:tab w:val="num" w:pos="4320"/>
+        </w:tabs>
+        <w:ind w:left="4320" w:hanging="360"/>
+      </w:pPr>
+    </w:lvl>
+    <w:lvl w:ilvl="6" w:tentative="1">
+      <w:start w:val="1"/>
+      <w:numFmt w:val="decimal"/>
+      <w:lvlText w:val="%7."/>
+      <w:lvlJc w:val="left"/>
+      <w:pPr>
+        <w:tabs>
+          <w:tab w:val="num" w:pos="5040"/>
+        </w:tabs>
+        <w:ind w:left="5040" w:hanging="360"/>
+      </w:pPr>
+    </w:lvl>
+    <w:lvl w:ilvl="7" w:tentative="1">
+      <w:start w:val="1"/>
+      <w:numFmt w:val="decimal"/>
+      <w:lvlText w:val="%8."/>
+      <w:lvlJc w:val="left"/>
+      <w:pPr>
+        <w:tabs>
+          <w:tab w:val="num" w:pos="5760"/>
+        </w:tabs>
+        <w:ind w:left="5760" w:hanging="360"/>
+      </w:pPr>
+    </w:lvl>
+    <w:lvl w:ilvl="8" w:tentative="1">
+      <w:start w:val="1"/>
+      <w:numFmt w:val="decimal"/>
+      <w:lvlText w:val="%9."/>
+      <w:lvlJc w:val="left"/>
+      <w:pPr>
+        <w:tabs>
+          <w:tab w:val="num" w:pos="6480"/>
+        </w:tabs>
+        <w:ind w:left="6480" w:hanging="360"/>
+      </w:pPr>
+    </w:lvl>
+  </w:abstractNum>
+  <w:abstractNum w:abstractNumId="3" w15:restartNumberingAfterBreak="0">
     <w:nsid w:val="30BE28DC"/>
     <w:multiLevelType w:val="multilevel"/>
     <w:tmpl w:val="6484B15A"/>
@@ -8038,7 +9692,7 @@
       </w:rPr>
     </w:lvl>
   </w:abstractNum>
-  <w:abstractNum w:abstractNumId="2" w15:restartNumberingAfterBreak="0">
+  <w:abstractNum w:abstractNumId="4" w15:restartNumberingAfterBreak="0">
     <w:nsid w:val="322F6E37"/>
     <w:multiLevelType w:val="multilevel"/>
     <w:tmpl w:val="25F23E92"/>
@@ -8187,7 +9841,7 @@
       </w:rPr>
     </w:lvl>
   </w:abstractNum>
-  <w:abstractNum w:abstractNumId="3" w15:restartNumberingAfterBreak="0">
+  <w:abstractNum w:abstractNumId="5" w15:restartNumberingAfterBreak="0">
     <w:nsid w:val="36661DEE"/>
     <w:multiLevelType w:val="multilevel"/>
     <w:tmpl w:val="DAEAD59E"/>
@@ -8336,7 +9990,7 @@
       </w:rPr>
     </w:lvl>
   </w:abstractNum>
-  <w:abstractNum w:abstractNumId="4" w15:restartNumberingAfterBreak="0">
+  <w:abstractNum w:abstractNumId="6" w15:restartNumberingAfterBreak="0">
     <w:nsid w:val="3E5B6168"/>
     <w:multiLevelType w:val="multilevel"/>
     <w:tmpl w:val="20ACC0AE"/>
@@ -8449,7 +10103,7 @@
       </w:pPr>
     </w:lvl>
   </w:abstractNum>
-  <w:abstractNum w:abstractNumId="5" w15:restartNumberingAfterBreak="0">
+  <w:abstractNum w:abstractNumId="7" w15:restartNumberingAfterBreak="0">
     <w:nsid w:val="45BD1A57"/>
     <w:multiLevelType w:val="multilevel"/>
     <w:tmpl w:val="7916AC48"/>
@@ -8598,7 +10252,7 @@
       </w:rPr>
     </w:lvl>
   </w:abstractNum>
-  <w:abstractNum w:abstractNumId="6" w15:restartNumberingAfterBreak="0">
+  <w:abstractNum w:abstractNumId="8" w15:restartNumberingAfterBreak="0">
     <w:nsid w:val="4B1F3351"/>
     <w:multiLevelType w:val="multilevel"/>
     <w:tmpl w:val="E03E2EC4"/>
@@ -8747,7 +10401,7 @@
       </w:rPr>
     </w:lvl>
   </w:abstractNum>
-  <w:abstractNum w:abstractNumId="7" w15:restartNumberingAfterBreak="0">
+  <w:abstractNum w:abstractNumId="9" w15:restartNumberingAfterBreak="0">
     <w:nsid w:val="4B5D79E3"/>
     <w:multiLevelType w:val="multilevel"/>
     <w:tmpl w:val="B6FEAD52"/>
@@ -8896,7 +10550,7 @@
       </w:rPr>
     </w:lvl>
   </w:abstractNum>
-  <w:abstractNum w:abstractNumId="8" w15:restartNumberingAfterBreak="0">
+  <w:abstractNum w:abstractNumId="10" w15:restartNumberingAfterBreak="0">
     <w:nsid w:val="5DBB23D0"/>
     <w:multiLevelType w:val="multilevel"/>
     <w:tmpl w:val="5192C06C"/>
@@ -9045,7 +10699,7 @@
       </w:rPr>
     </w:lvl>
   </w:abstractNum>
-  <w:abstractNum w:abstractNumId="9" w15:restartNumberingAfterBreak="0">
+  <w:abstractNum w:abstractNumId="11" w15:restartNumberingAfterBreak="0">
     <w:nsid w:val="61A13B1B"/>
     <w:multiLevelType w:val="multilevel"/>
     <w:tmpl w:val="5AA61E66"/>
@@ -9158,7 +10812,7 @@
       </w:pPr>
     </w:lvl>
   </w:abstractNum>
-  <w:abstractNum w:abstractNumId="10" w15:restartNumberingAfterBreak="0">
+  <w:abstractNum w:abstractNumId="12" w15:restartNumberingAfterBreak="0">
     <w:nsid w:val="63E102CA"/>
     <w:multiLevelType w:val="multilevel"/>
     <w:tmpl w:val="75B2B0B6"/>
@@ -9275,7 +10929,7 @@
       </w:pPr>
     </w:lvl>
   </w:abstractNum>
-  <w:abstractNum w:abstractNumId="11" w15:restartNumberingAfterBreak="0">
+  <w:abstractNum w:abstractNumId="13" w15:restartNumberingAfterBreak="0">
     <w:nsid w:val="676255FB"/>
     <w:multiLevelType w:val="multilevel"/>
     <w:tmpl w:val="A2EE06F4"/>
@@ -9424,7 +11078,7 @@
       </w:rPr>
     </w:lvl>
   </w:abstractNum>
-  <w:abstractNum w:abstractNumId="12" w15:restartNumberingAfterBreak="0">
+  <w:abstractNum w:abstractNumId="14" w15:restartNumberingAfterBreak="0">
     <w:nsid w:val="791437BD"/>
     <w:multiLevelType w:val="hybridMultilevel"/>
     <w:tmpl w:val="360E09F6"/>
@@ -9537,7 +11191,7 @@
       </w:rPr>
     </w:lvl>
   </w:abstractNum>
-  <w:abstractNum w:abstractNumId="13" w15:restartNumberingAfterBreak="0">
+  <w:abstractNum w:abstractNumId="15" w15:restartNumberingAfterBreak="0">
     <w:nsid w:val="7CEE1350"/>
     <w:multiLevelType w:val="multilevel"/>
     <w:tmpl w:val="37CCF722"/>
@@ -9687,46 +11341,52 @@
     </w:lvl>
   </w:abstractNum>
   <w:num w:numId="1">
-    <w:abstractNumId w:val="0"/>
+    <w:abstractNumId w:val="1"/>
   </w:num>
   <w:num w:numId="2">
+    <w:abstractNumId w:val="12"/>
+  </w:num>
+  <w:num w:numId="3">
     <w:abstractNumId w:val="10"/>
   </w:num>
-  <w:num w:numId="3">
+  <w:num w:numId="4">
+    <w:abstractNumId w:val="5"/>
+  </w:num>
+  <w:num w:numId="5">
+    <w:abstractNumId w:val="9"/>
+  </w:num>
+  <w:num w:numId="6">
+    <w:abstractNumId w:val="13"/>
+  </w:num>
+  <w:num w:numId="7">
+    <w:abstractNumId w:val="15"/>
+  </w:num>
+  <w:num w:numId="8">
     <w:abstractNumId w:val="8"/>
   </w:num>
-  <w:num w:numId="4">
+  <w:num w:numId="9">
     <w:abstractNumId w:val="3"/>
   </w:num>
-  <w:num w:numId="5">
+  <w:num w:numId="10">
+    <w:abstractNumId w:val="4"/>
+  </w:num>
+  <w:num w:numId="11">
+    <w:abstractNumId w:val="11"/>
+  </w:num>
+  <w:num w:numId="12">
     <w:abstractNumId w:val="7"/>
   </w:num>
-  <w:num w:numId="6">
-    <w:abstractNumId w:val="11"/>
+  <w:num w:numId="13">
+    <w:abstractNumId w:val="14"/>
   </w:num>
-  <w:num w:numId="7">
-    <w:abstractNumId w:val="13"/>
-  </w:num>
-  <w:num w:numId="8">
+  <w:num w:numId="14">
     <w:abstractNumId w:val="6"/>
   </w:num>
-  <w:num w:numId="9">
-    <w:abstractNumId w:val="1"/>
-  </w:num>
-  <w:num w:numId="10">
+  <w:num w:numId="15">
     <w:abstractNumId w:val="2"/>
   </w:num>
-  <w:num w:numId="11">
-    <w:abstractNumId w:val="9"/>
-  </w:num>
-  <w:num w:numId="12">
-    <w:abstractNumId w:val="5"/>
-  </w:num>
-  <w:num w:numId="13">
-    <w:abstractNumId w:val="12"/>
-  </w:num>
-  <w:num w:numId="14">
-    <w:abstractNumId w:val="4"/>
+  <w:num w:numId="16">
+    <w:abstractNumId w:val="0"/>
   </w:num>
 </w:numbering>
 </file>
@@ -10232,7 +11892,6 @@
     <w:name w:val="Normal (Web)"/>
     <w:basedOn w:val="Normal"/>
     <w:uiPriority w:val="99"/>
-    <w:semiHidden/>
     <w:unhideWhenUsed/>
     <w:rsid w:val="00023B22"/>
     <w:pPr>
@@ -10280,6 +11939,56 @@
       <w:ind w:left="720"/>
       <w:contextualSpacing/>
     </w:pPr>
+  </w:style>
+  <w:style w:type="paragraph" w:styleId="Pr-formataoHTML">
+    <w:name w:val="HTML Preformatted"/>
+    <w:basedOn w:val="Normal"/>
+    <w:link w:val="Pr-formataoHTMLChar"/>
+    <w:uiPriority w:val="99"/>
+    <w:semiHidden/>
+    <w:unhideWhenUsed/>
+    <w:rsid w:val="006961E4"/>
+    <w:pPr>
+      <w:tabs>
+        <w:tab w:val="left" w:pos="916"/>
+        <w:tab w:val="left" w:pos="1832"/>
+        <w:tab w:val="left" w:pos="2748"/>
+        <w:tab w:val="left" w:pos="3664"/>
+        <w:tab w:val="left" w:pos="4580"/>
+        <w:tab w:val="left" w:pos="5496"/>
+        <w:tab w:val="left" w:pos="6412"/>
+        <w:tab w:val="left" w:pos="7328"/>
+        <w:tab w:val="left" w:pos="8244"/>
+        <w:tab w:val="left" w:pos="9160"/>
+        <w:tab w:val="left" w:pos="10076"/>
+        <w:tab w:val="left" w:pos="10992"/>
+        <w:tab w:val="left" w:pos="11908"/>
+        <w:tab w:val="left" w:pos="12824"/>
+        <w:tab w:val="left" w:pos="13740"/>
+        <w:tab w:val="left" w:pos="14656"/>
+      </w:tabs>
+      <w:spacing w:after="0" w:line="240" w:lineRule="auto"/>
+    </w:pPr>
+    <w:rPr>
+      <w:rFonts w:ascii="Courier New" w:eastAsia="Times New Roman" w:hAnsi="Courier New" w:cs="Courier New"/>
+      <w:sz w:val="20"/>
+      <w:szCs w:val="20"/>
+      <w:lang w:eastAsia="pt-BR"/>
+    </w:rPr>
+  </w:style>
+  <w:style w:type="character" w:customStyle="1" w:styleId="Pr-formataoHTMLChar">
+    <w:name w:val="Pré-formatação HTML Char"/>
+    <w:basedOn w:val="Fontepargpadro"/>
+    <w:link w:val="Pr-formataoHTML"/>
+    <w:uiPriority w:val="99"/>
+    <w:semiHidden/>
+    <w:rsid w:val="006961E4"/>
+    <w:rPr>
+      <w:rFonts w:ascii="Courier New" w:eastAsia="Times New Roman" w:hAnsi="Courier New" w:cs="Courier New"/>
+      <w:sz w:val="20"/>
+      <w:szCs w:val="20"/>
+      <w:lang w:eastAsia="pt-BR"/>
+    </w:rPr>
   </w:style>
 </w:styles>
 </file>

--- a/GIT E GITHUB.docx
+++ b/GIT E GITHUB.docx
@@ -123,21 +123,7 @@
         <w:rPr>
           <w:rFonts w:eastAsia="ArialMT" w:cstheme="minorHAnsi"/>
         </w:rPr>
-        <w:t xml:space="preserve">João, Rodrigo e Alex trabalham em um projeto x, </w:t>
-      </w:r>
-      <w:proofErr w:type="gramStart"/>
-      <w:r>
-        <w:rPr>
-          <w:rFonts w:eastAsia="ArialMT" w:cstheme="minorHAnsi"/>
-        </w:rPr>
-        <w:t>eles tem</w:t>
-      </w:r>
-      <w:proofErr w:type="gramEnd"/>
-      <w:r>
-        <w:rPr>
-          <w:rFonts w:eastAsia="ArialMT" w:cstheme="minorHAnsi"/>
-        </w:rPr>
-        <w:t xml:space="preserve"> cada um uma cópia do projeto na sua máquina local, eles precisam realizar alterações neste projeto em suas máquinas localmente e após realizar essas alterações precisam juntar o código desenvolvido a fim de gerar uma nova versão do projeto.</w:t>
+        <w:t>João, Rodrigo e Alex trabalham em um projeto x, eles tem cada um uma cópia do projeto na sua máquina local, eles precisam realizar alterações neste projeto em suas máquinas localmente e após realizar essas alterações precisam juntar o código desenvolvido a fim de gerar uma nova versão do projeto.</w:t>
       </w:r>
     </w:p>
     <w:p>
@@ -340,6 +326,42 @@
         </w:rPr>
         <w:t>São ramificações do projeto onde serão realizadas alterações.</w:t>
       </w:r>
+      <w:r>
+        <w:rPr>
+          <w:rFonts w:eastAsia="ArialMT" w:cstheme="minorHAnsi"/>
+        </w:rPr>
+        <w:t xml:space="preserve"> De forma simplificada, podemos dizer que </w:t>
+      </w:r>
+      <w:proofErr w:type="spellStart"/>
+      <w:r>
+        <w:rPr>
+          <w:rFonts w:eastAsia="ArialMT" w:cstheme="minorHAnsi"/>
+        </w:rPr>
+        <w:t>Branch</w:t>
+      </w:r>
+      <w:proofErr w:type="spellEnd"/>
+      <w:r>
+        <w:rPr>
+          <w:rFonts w:eastAsia="ArialMT" w:cstheme="minorHAnsi"/>
+        </w:rPr>
+        <w:t xml:space="preserve"> é um ponteiro móvel que leva a um </w:t>
+      </w:r>
+      <w:proofErr w:type="spellStart"/>
+      <w:r>
+        <w:rPr>
+          <w:rFonts w:eastAsia="ArialMT" w:cstheme="minorHAnsi"/>
+        </w:rPr>
+        <w:t>commit</w:t>
+      </w:r>
+      <w:proofErr w:type="spellEnd"/>
+      <w:r>
+        <w:rPr>
+          <w:rFonts w:eastAsia="ArialMT" w:cstheme="minorHAnsi"/>
+        </w:rPr>
+        <w:t>.</w:t>
+      </w:r>
+      <w:bookmarkStart w:id="0" w:name="_GoBack"/>
+      <w:bookmarkEnd w:id="0"/>
     </w:p>
     <w:p>
       <w:pPr>
@@ -1196,21 +1218,12 @@
         <w:t>author</w:t>
       </w:r>
       <w:proofErr w:type="spellEnd"/>
-      <w:proofErr w:type="gramStart"/>
       <w:r>
         <w:rPr>
           <w:rFonts w:eastAsia="ArialMT" w:cstheme="minorHAnsi"/>
           <w:color w:val="0070C0"/>
         </w:rPr>
-        <w:t>=”Alexandre</w:t>
-      </w:r>
-      <w:proofErr w:type="gramEnd"/>
-      <w:r>
-        <w:rPr>
-          <w:rFonts w:eastAsia="ArialMT" w:cstheme="minorHAnsi"/>
-          <w:color w:val="0070C0"/>
-        </w:rPr>
-        <w:t>”</w:t>
+        <w:t>=”Alexandre”</w:t>
       </w:r>
       <w:r>
         <w:rPr>
@@ -1318,6 +1331,7 @@
           <w:rFonts w:eastAsia="ArialMT" w:cstheme="minorHAnsi"/>
           <w:color w:val="0070C0"/>
         </w:rPr>
+        <w:lastRenderedPageBreak/>
         <w:t>git</w:t>
       </w:r>
       <w:proofErr w:type="spellEnd"/>
@@ -1409,7 +1423,6 @@
           <w:rFonts w:eastAsia="ArialMT" w:cstheme="minorHAnsi"/>
           <w:color w:val="0070C0"/>
         </w:rPr>
-        <w:lastRenderedPageBreak/>
         <w:t>git</w:t>
       </w:r>
       <w:proofErr w:type="spellEnd"/>
@@ -1975,15 +1988,7 @@
           <w:rFonts w:eastAsia="Times New Roman" w:cstheme="minorHAnsi"/>
           <w:lang w:eastAsia="pt-BR"/>
         </w:rPr>
-        <w:t xml:space="preserve">Na imagem que você enviou, você está dentro de um diretório </w:t>
-      </w:r>
-      <w:proofErr w:type="gramStart"/>
-      <w:r>
-        <w:rPr>
-          <w:rFonts w:eastAsia="Times New Roman" w:cstheme="minorHAnsi"/>
-          <w:lang w:eastAsia="pt-BR"/>
-        </w:rPr>
-        <w:t>chamado .</w:t>
+        <w:t>Na imagem que você enviou, você está dentro de um diretório chamado .</w:t>
       </w:r>
       <w:proofErr w:type="spellStart"/>
       <w:r>
@@ -1994,7 +1999,6 @@
         <w:t>git</w:t>
       </w:r>
       <w:proofErr w:type="spellEnd"/>
-      <w:proofErr w:type="gramEnd"/>
       <w:r>
         <w:rPr>
           <w:rFonts w:eastAsia="Times New Roman" w:cstheme="minorHAnsi"/>
@@ -2092,7 +2096,6 @@
           <w:lang w:eastAsia="pt-BR"/>
         </w:rPr>
       </w:pPr>
-      <w:proofErr w:type="gramStart"/>
       <w:r>
         <w:rPr>
           <w:rFonts w:eastAsia="Times New Roman" w:cstheme="minorHAnsi"/>
@@ -2102,7 +2105,6 @@
         </w:rPr>
         <w:t>./</w:t>
       </w:r>
-      <w:proofErr w:type="gramEnd"/>
       <w:r>
         <w:rPr>
           <w:rFonts w:eastAsia="Times New Roman" w:cstheme="minorHAnsi"/>
@@ -2140,21 +2142,12 @@
           <w:lang w:eastAsia="pt-BR"/>
         </w:rPr>
       </w:pPr>
-      <w:proofErr w:type="gramStart"/>
-      <w:r>
-        <w:rPr>
-          <w:rFonts w:eastAsia="Times New Roman" w:cstheme="minorHAnsi"/>
-          <w:lang w:eastAsia="pt-BR"/>
-        </w:rPr>
-        <w:t>./</w:t>
-      </w:r>
-      <w:proofErr w:type="gramEnd"/>
-      <w:r>
-        <w:rPr>
-          <w:rFonts w:eastAsia="Times New Roman" w:cstheme="minorHAnsi"/>
-          <w:lang w:eastAsia="pt-BR"/>
-        </w:rPr>
-        <w:t>: Refere-se ao diretório atual (o próprio .</w:t>
+      <w:r>
+        <w:rPr>
+          <w:rFonts w:eastAsia="Times New Roman" w:cstheme="minorHAnsi"/>
+          <w:lang w:eastAsia="pt-BR"/>
+        </w:rPr>
+        <w:t>./: Refere-se ao diretório atual (o próprio .</w:t>
       </w:r>
       <w:proofErr w:type="spellStart"/>
       <w:r>
@@ -2186,21 +2179,12 @@
           <w:lang w:eastAsia="pt-BR"/>
         </w:rPr>
       </w:pPr>
-      <w:proofErr w:type="gramStart"/>
-      <w:r>
-        <w:rPr>
-          <w:rFonts w:eastAsia="Times New Roman" w:cstheme="minorHAnsi"/>
-          <w:lang w:eastAsia="pt-BR"/>
-        </w:rPr>
-        <w:t>..</w:t>
-      </w:r>
-      <w:proofErr w:type="gramEnd"/>
-      <w:r>
-        <w:rPr>
-          <w:rFonts w:eastAsia="Times New Roman" w:cstheme="minorHAnsi"/>
-          <w:lang w:eastAsia="pt-BR"/>
-        </w:rPr>
-        <w:t xml:space="preserve">/: Refere-se ao diretório pai (no caso, o diretório </w:t>
+      <w:r>
+        <w:rPr>
+          <w:rFonts w:eastAsia="Times New Roman" w:cstheme="minorHAnsi"/>
+          <w:lang w:eastAsia="pt-BR"/>
+        </w:rPr>
+        <w:t xml:space="preserve">../: Refere-se ao diretório pai (no caso, o diretório </w:t>
       </w:r>
       <w:proofErr w:type="spellStart"/>
       <w:r>
@@ -2631,6 +2615,7 @@
           <w:rFonts w:eastAsia="Times New Roman" w:cstheme="minorHAnsi"/>
           <w:lang w:eastAsia="pt-BR"/>
         </w:rPr>
+        <w:lastRenderedPageBreak/>
         <w:t xml:space="preserve">Contém informações adicionais, como um arquivo </w:t>
       </w:r>
       <w:proofErr w:type="spellStart"/>
@@ -2647,15 +2632,7 @@
           <w:rFonts w:eastAsia="Times New Roman" w:cstheme="minorHAnsi"/>
           <w:lang w:eastAsia="pt-BR"/>
         </w:rPr>
-        <w:t xml:space="preserve">, que permite ignorar arquivos localmente (funciona de forma semelhante </w:t>
-      </w:r>
-      <w:proofErr w:type="gramStart"/>
-      <w:r>
-        <w:rPr>
-          <w:rFonts w:eastAsia="Times New Roman" w:cstheme="minorHAnsi"/>
-          <w:lang w:eastAsia="pt-BR"/>
-        </w:rPr>
-        <w:t>ao .</w:t>
+        <w:t>, que permite ignorar arquivos localmente (funciona de forma semelhante ao .</w:t>
       </w:r>
       <w:proofErr w:type="spellStart"/>
       <w:r>
@@ -2666,7 +2643,6 @@
         <w:t>gitignore</w:t>
       </w:r>
       <w:proofErr w:type="spellEnd"/>
-      <w:proofErr w:type="gramEnd"/>
       <w:r>
         <w:rPr>
           <w:rFonts w:eastAsia="Times New Roman" w:cstheme="minorHAnsi"/>
@@ -2696,7 +2672,6 @@
           <w:bCs/>
           <w:lang w:eastAsia="pt-BR"/>
         </w:rPr>
-        <w:lastRenderedPageBreak/>
         <w:t>objects</w:t>
       </w:r>
       <w:proofErr w:type="spellEnd"/>
@@ -3044,15 +3019,7 @@
           <w:rFonts w:eastAsia="Times New Roman" w:cstheme="minorHAnsi"/>
           <w:lang w:eastAsia="pt-BR"/>
         </w:rPr>
-        <w:t xml:space="preserve">. Geralmente, você não precisa acessar </w:t>
-      </w:r>
-      <w:proofErr w:type="gramStart"/>
-      <w:r>
-        <w:rPr>
-          <w:rFonts w:eastAsia="Times New Roman" w:cstheme="minorHAnsi"/>
-          <w:lang w:eastAsia="pt-BR"/>
-        </w:rPr>
-        <w:t>o .</w:t>
+        <w:t>. Geralmente, você não precisa acessar o .</w:t>
       </w:r>
       <w:proofErr w:type="spellStart"/>
       <w:r>
@@ -3063,7 +3030,6 @@
         <w:t>git</w:t>
       </w:r>
       <w:proofErr w:type="spellEnd"/>
-      <w:proofErr w:type="gramEnd"/>
       <w:r>
         <w:rPr>
           <w:rFonts w:eastAsia="Times New Roman" w:cstheme="minorHAnsi"/>
@@ -3192,18 +3158,8 @@
           <w:b/>
           <w:bCs/>
         </w:rPr>
-        <w:t>-</w:t>
-      </w:r>
-      <w:proofErr w:type="gramStart"/>
-      <w:r>
-        <w:rPr>
-          <w:rFonts w:cstheme="minorHAnsi"/>
-          <w:b/>
-          <w:bCs/>
-        </w:rPr>
-        <w:t>l</w:t>
-      </w:r>
-      <w:proofErr w:type="gramEnd"/>
+        <w:t>-l</w:t>
+      </w:r>
       <w:r>
         <w:rPr>
           <w:rFonts w:cstheme="minorHAnsi"/>
@@ -3364,14 +3320,7 @@
         <w:rPr>
           <w:rFonts w:cstheme="minorHAnsi"/>
         </w:rPr>
-        <w:t xml:space="preserve">: Mostra todos os arquivos, incluindo os ocultos (arquivos ou diretórios que começam com um ponto, </w:t>
-      </w:r>
-      <w:proofErr w:type="gramStart"/>
-      <w:r>
-        <w:rPr>
-          <w:rFonts w:cstheme="minorHAnsi"/>
-        </w:rPr>
-        <w:t>como .</w:t>
+        <w:t>: Mostra todos os arquivos, incluindo os ocultos (arquivos ou diretórios que começam com um ponto, como .</w:t>
       </w:r>
       <w:proofErr w:type="spellStart"/>
       <w:r>
@@ -3381,7 +3330,6 @@
         <w:t>git</w:t>
       </w:r>
       <w:proofErr w:type="spellEnd"/>
-      <w:proofErr w:type="gramEnd"/>
       <w:r>
         <w:rPr>
           <w:rFonts w:cstheme="minorHAnsi"/>
@@ -3587,7 +3535,6 @@
         <w:t xml:space="preserve">Ao terminar de fazer a inserção só </w:t>
       </w:r>
       <w:proofErr w:type="spellStart"/>
-      <w:proofErr w:type="gramStart"/>
       <w:r>
         <w:rPr>
           <w:rFonts w:cstheme="minorHAnsi"/>
@@ -3611,7 +3558,6 @@
         <w:t>Esc</w:t>
       </w:r>
       <w:proofErr w:type="spellEnd"/>
-      <w:proofErr w:type="gramEnd"/>
       <w:r>
         <w:rPr>
           <w:rFonts w:cstheme="minorHAnsi"/>
@@ -3682,6 +3628,7 @@
         <w:rPr>
           <w:rFonts w:cstheme="minorHAnsi"/>
         </w:rPr>
+        <w:lastRenderedPageBreak/>
         <w:br/>
       </w:r>
     </w:p>
@@ -3696,7 +3643,6 @@
           <w:rFonts w:cstheme="minorHAnsi"/>
           <w:noProof/>
         </w:rPr>
-        <w:lastRenderedPageBreak/>
         <w:drawing>
           <wp:inline distT="0" distB="0" distL="0" distR="0" wp14:anchorId="4F848D55" wp14:editId="4E84061F">
             <wp:extent cx="6567275" cy="3580077"/>
@@ -5870,14 +5816,7 @@
         <w:rPr>
           <w:rFonts w:cstheme="minorHAnsi"/>
         </w:rPr>
-        <w:t xml:space="preserve">: fazendo uma alteração em um documento (Readme.md) e clicando em </w:t>
-      </w:r>
-      <w:proofErr w:type="gramStart"/>
-      <w:r>
-        <w:rPr>
-          <w:rFonts w:cstheme="minorHAnsi"/>
-        </w:rPr>
-        <w:t xml:space="preserve">‘ </w:t>
+        <w:t xml:space="preserve">: fazendo uma alteração em um documento (Readme.md) e clicando em ‘ </w:t>
       </w:r>
       <w:proofErr w:type="spellStart"/>
       <w:r>
@@ -5887,7 +5826,6 @@
         <w:t>git</w:t>
       </w:r>
       <w:proofErr w:type="spellEnd"/>
-      <w:proofErr w:type="gramEnd"/>
       <w:r>
         <w:rPr>
           <w:rFonts w:cstheme="minorHAnsi"/>
@@ -7814,6 +7752,7 @@
       <w:r>
         <w:rPr>
           <w:rFonts w:eastAsia="Times New Roman" w:cstheme="minorHAnsi"/>
+          <w:noProof/>
           <w:lang w:eastAsia="pt-BR"/>
         </w:rPr>
         <w:lastRenderedPageBreak/>
@@ -8473,7 +8412,7 @@
           <w:lang w:eastAsia="pt-BR"/>
         </w:rPr>
         <w:pict>
-          <v:rect id="_x0000_i1078" style="width:0;height:1.5pt" o:hralign="center" o:hrstd="t" o:hr="t" fillcolor="#a0a0a0" stroked="f"/>
+          <v:rect id="_x0000_i1040" style="width:0;height:1.5pt" o:hralign="center" o:hrstd="t" o:hr="t" fillcolor="#a0a0a0" stroked="f"/>
         </w:pict>
       </w:r>
     </w:p>
@@ -8878,7 +8817,7 @@
           <w:lang w:eastAsia="pt-BR"/>
         </w:rPr>
         <w:pict>
-          <v:rect id="_x0000_i1079" style="width:0;height:1.5pt" o:hralign="center" o:hrstd="t" o:hr="t" fillcolor="#a0a0a0" stroked="f"/>
+          <v:rect id="_x0000_i1041" style="width:0;height:1.5pt" o:hralign="center" o:hrstd="t" o:hr="t" fillcolor="#a0a0a0" stroked="f"/>
         </w:pict>
       </w:r>
     </w:p>
@@ -9117,7 +9056,7 @@
           <w:lang w:eastAsia="pt-BR"/>
         </w:rPr>
         <w:pict>
-          <v:rect id="_x0000_i1080" style="width:0;height:1.5pt" o:hralign="center" o:hrstd="t" o:hr="t" fillcolor="#a0a0a0" stroked="f"/>
+          <v:rect id="_x0000_i1042" style="width:0;height:1.5pt" o:hralign="center" o:hrstd="t" o:hr="t" fillcolor="#a0a0a0" stroked="f"/>
         </w:pict>
       </w:r>
     </w:p>
@@ -9770,7 +9709,7 @@
           <w:lang w:eastAsia="pt-BR"/>
         </w:rPr>
         <w:pict>
-          <v:rect id="_x0000_i1081" style="width:0;height:1.5pt" o:hralign="center" o:hrstd="t" o:hr="t" fillcolor="#a0a0a0" stroked="f"/>
+          <v:rect id="_x0000_i1043" style="width:0;height:1.5pt" o:hralign="center" o:hrstd="t" o:hr="t" fillcolor="#a0a0a0" stroked="f"/>
         </w:pict>
       </w:r>
     </w:p>
@@ -9795,8 +9734,6 @@
         </w:rPr>
         <w:t>Qual escolher?</w:t>
       </w:r>
-      <w:bookmarkStart w:id="0" w:name="_GoBack"/>
-      <w:bookmarkEnd w:id="0"/>
     </w:p>
     <w:p>
       <w:pPr>
@@ -9856,6 +9793,1327 @@
           <w:lang w:eastAsia="pt-BR"/>
         </w:rPr>
         <w:t>: Se você só precisa dos arquivos para leitura ou uso rápido, sem colaborar no projeto.</w:t>
+      </w:r>
+    </w:p>
+    <w:p>
+      <w:pPr>
+        <w:spacing w:before="100" w:beforeAutospacing="1" w:after="100" w:afterAutospacing="1" w:line="240" w:lineRule="auto"/>
+        <w:jc w:val="both"/>
+        <w:rPr>
+          <w:rFonts w:eastAsia="Times New Roman" w:cstheme="minorHAnsi"/>
+          <w:lang w:eastAsia="pt-BR"/>
+        </w:rPr>
+      </w:pPr>
+    </w:p>
+    <w:p>
+      <w:pPr>
+        <w:spacing w:before="100" w:beforeAutospacing="1" w:after="100" w:afterAutospacing="1" w:line="240" w:lineRule="auto"/>
+        <w:jc w:val="both"/>
+        <w:rPr>
+          <w:rFonts w:eastAsia="Times New Roman" w:cstheme="minorHAnsi"/>
+          <w:lang w:eastAsia="pt-BR"/>
+        </w:rPr>
+      </w:pPr>
+      <w:r>
+        <w:rPr>
+          <w:rFonts w:eastAsia="Times New Roman" w:cstheme="minorHAnsi"/>
+          <w:b/>
+          <w:bCs/>
+          <w:lang w:eastAsia="pt-BR"/>
+        </w:rPr>
+        <w:t>FORK</w:t>
+      </w:r>
+    </w:p>
+    <w:p>
+      <w:pPr>
+        <w:spacing w:before="100" w:beforeAutospacing="1" w:after="100" w:afterAutospacing="1" w:line="240" w:lineRule="auto"/>
+        <w:jc w:val="both"/>
+        <w:rPr>
+          <w:rFonts w:eastAsia="Times New Roman" w:cstheme="minorHAnsi"/>
+          <w:lang w:eastAsia="pt-BR"/>
+        </w:rPr>
+      </w:pPr>
+      <w:r>
+        <w:rPr>
+          <w:rFonts w:eastAsia="Times New Roman" w:cstheme="minorHAnsi"/>
+          <w:lang w:eastAsia="pt-BR"/>
+        </w:rPr>
+        <w:t xml:space="preserve">No GitHub, o </w:t>
+      </w:r>
+      <w:proofErr w:type="spellStart"/>
+      <w:r>
+        <w:rPr>
+          <w:rFonts w:eastAsia="Times New Roman" w:cstheme="minorHAnsi"/>
+          <w:b/>
+          <w:bCs/>
+          <w:lang w:eastAsia="pt-BR"/>
+        </w:rPr>
+        <w:t>fork</w:t>
+      </w:r>
+      <w:proofErr w:type="spellEnd"/>
+      <w:r>
+        <w:rPr>
+          <w:rFonts w:eastAsia="Times New Roman" w:cstheme="minorHAnsi"/>
+          <w:lang w:eastAsia="pt-BR"/>
+        </w:rPr>
+        <w:t xml:space="preserve"> é usado para criar uma </w:t>
+      </w:r>
+      <w:r>
+        <w:rPr>
+          <w:rFonts w:eastAsia="Times New Roman" w:cstheme="minorHAnsi"/>
+          <w:b/>
+          <w:bCs/>
+          <w:lang w:eastAsia="pt-BR"/>
+        </w:rPr>
+        <w:t>cópia completa de um repositório</w:t>
+      </w:r>
+      <w:r>
+        <w:rPr>
+          <w:rFonts w:eastAsia="Times New Roman" w:cstheme="minorHAnsi"/>
+          <w:lang w:eastAsia="pt-BR"/>
+        </w:rPr>
+        <w:t xml:space="preserve"> de outro usuário no seu próprio perfil. É especialmente útil para colaborar em projetos públicos ou para personalizar um projeto existente sem afetar o original.</w:t>
+      </w:r>
+    </w:p>
+    <w:p>
+      <w:pPr>
+        <w:spacing w:after="0" w:line="240" w:lineRule="auto"/>
+        <w:jc w:val="both"/>
+        <w:rPr>
+          <w:rFonts w:eastAsia="Times New Roman" w:cstheme="minorHAnsi"/>
+          <w:lang w:eastAsia="pt-BR"/>
+        </w:rPr>
+      </w:pPr>
+      <w:r>
+        <w:rPr>
+          <w:rFonts w:eastAsia="Times New Roman" w:cstheme="minorHAnsi"/>
+          <w:lang w:eastAsia="pt-BR"/>
+        </w:rPr>
+        <w:pict>
+          <v:rect id="_x0000_i1044" style="width:0;height:1.5pt" o:hralign="center" o:hrstd="t" o:hr="t" fillcolor="#a0a0a0" stroked="f"/>
+        </w:pict>
+      </w:r>
+    </w:p>
+    <w:p>
+      <w:pPr>
+        <w:spacing w:before="100" w:beforeAutospacing="1" w:after="100" w:afterAutospacing="1" w:line="240" w:lineRule="auto"/>
+        <w:jc w:val="both"/>
+        <w:outlineLvl w:val="2"/>
+        <w:rPr>
+          <w:rFonts w:eastAsia="Times New Roman" w:cstheme="minorHAnsi"/>
+          <w:b/>
+          <w:bCs/>
+          <w:lang w:eastAsia="pt-BR"/>
+        </w:rPr>
+      </w:pPr>
+      <w:r>
+        <w:rPr>
+          <w:rFonts w:eastAsia="Times New Roman" w:cstheme="minorHAnsi"/>
+          <w:b/>
+          <w:bCs/>
+          <w:lang w:eastAsia="pt-BR"/>
+        </w:rPr>
+        <w:t xml:space="preserve">Principais funcionalidades do </w:t>
+      </w:r>
+      <w:proofErr w:type="spellStart"/>
+      <w:r>
+        <w:rPr>
+          <w:rFonts w:eastAsia="Times New Roman" w:cstheme="minorHAnsi"/>
+          <w:b/>
+          <w:bCs/>
+          <w:lang w:eastAsia="pt-BR"/>
+        </w:rPr>
+        <w:t>fork</w:t>
+      </w:r>
+      <w:proofErr w:type="spellEnd"/>
+      <w:r>
+        <w:rPr>
+          <w:rFonts w:eastAsia="Times New Roman" w:cstheme="minorHAnsi"/>
+          <w:b/>
+          <w:bCs/>
+          <w:lang w:eastAsia="pt-BR"/>
+        </w:rPr>
+        <w:t>:</w:t>
+      </w:r>
+    </w:p>
+    <w:p>
+      <w:pPr>
+        <w:numPr>
+          <w:ilvl w:val="0"/>
+          <w:numId w:val="23"/>
+        </w:numPr>
+        <w:spacing w:before="100" w:beforeAutospacing="1" w:after="100" w:afterAutospacing="1" w:line="240" w:lineRule="auto"/>
+        <w:jc w:val="both"/>
+        <w:rPr>
+          <w:rFonts w:eastAsia="Times New Roman" w:cstheme="minorHAnsi"/>
+          <w:lang w:eastAsia="pt-BR"/>
+        </w:rPr>
+      </w:pPr>
+      <w:r>
+        <w:rPr>
+          <w:rFonts w:eastAsia="Times New Roman" w:cstheme="minorHAnsi"/>
+          <w:b/>
+          <w:bCs/>
+          <w:lang w:eastAsia="pt-BR"/>
+        </w:rPr>
+        <w:t>Trabalhar em um projeto sem afetar o original</w:t>
+      </w:r>
+      <w:r>
+        <w:rPr>
+          <w:rFonts w:eastAsia="Times New Roman" w:cstheme="minorHAnsi"/>
+          <w:lang w:eastAsia="pt-BR"/>
+        </w:rPr>
+        <w:t>:</w:t>
+      </w:r>
+    </w:p>
+    <w:p>
+      <w:pPr>
+        <w:numPr>
+          <w:ilvl w:val="1"/>
+          <w:numId w:val="23"/>
+        </w:numPr>
+        <w:spacing w:before="100" w:beforeAutospacing="1" w:after="100" w:afterAutospacing="1" w:line="240" w:lineRule="auto"/>
+        <w:jc w:val="both"/>
+        <w:rPr>
+          <w:rFonts w:eastAsia="Times New Roman" w:cstheme="minorHAnsi"/>
+          <w:lang w:eastAsia="pt-BR"/>
+        </w:rPr>
+      </w:pPr>
+      <w:r>
+        <w:rPr>
+          <w:rFonts w:eastAsia="Times New Roman" w:cstheme="minorHAnsi"/>
+          <w:lang w:eastAsia="pt-BR"/>
+        </w:rPr>
+        <w:t xml:space="preserve">Você pode alterar o código no seu repositório </w:t>
+      </w:r>
+      <w:proofErr w:type="spellStart"/>
+      <w:r>
+        <w:rPr>
+          <w:rFonts w:eastAsia="Times New Roman" w:cstheme="minorHAnsi"/>
+          <w:lang w:eastAsia="pt-BR"/>
+        </w:rPr>
+        <w:t>forkado</w:t>
+      </w:r>
+      <w:proofErr w:type="spellEnd"/>
+      <w:r>
+        <w:rPr>
+          <w:rFonts w:eastAsia="Times New Roman" w:cstheme="minorHAnsi"/>
+          <w:lang w:eastAsia="pt-BR"/>
+        </w:rPr>
+        <w:t xml:space="preserve"> sem impactar o repositório original.</w:t>
+      </w:r>
+    </w:p>
+    <w:p>
+      <w:pPr>
+        <w:numPr>
+          <w:ilvl w:val="0"/>
+          <w:numId w:val="23"/>
+        </w:numPr>
+        <w:spacing w:before="100" w:beforeAutospacing="1" w:after="100" w:afterAutospacing="1" w:line="240" w:lineRule="auto"/>
+        <w:jc w:val="both"/>
+        <w:rPr>
+          <w:rFonts w:eastAsia="Times New Roman" w:cstheme="minorHAnsi"/>
+          <w:lang w:eastAsia="pt-BR"/>
+        </w:rPr>
+      </w:pPr>
+      <w:r>
+        <w:rPr>
+          <w:rFonts w:eastAsia="Times New Roman" w:cstheme="minorHAnsi"/>
+          <w:b/>
+          <w:bCs/>
+          <w:lang w:eastAsia="pt-BR"/>
+        </w:rPr>
+        <w:t xml:space="preserve">Colaborar em projetos open </w:t>
+      </w:r>
+      <w:proofErr w:type="spellStart"/>
+      <w:r>
+        <w:rPr>
+          <w:rFonts w:eastAsia="Times New Roman" w:cstheme="minorHAnsi"/>
+          <w:b/>
+          <w:bCs/>
+          <w:lang w:eastAsia="pt-BR"/>
+        </w:rPr>
+        <w:t>source</w:t>
+      </w:r>
+      <w:proofErr w:type="spellEnd"/>
+      <w:r>
+        <w:rPr>
+          <w:rFonts w:eastAsia="Times New Roman" w:cstheme="minorHAnsi"/>
+          <w:lang w:eastAsia="pt-BR"/>
+        </w:rPr>
+        <w:t>:</w:t>
+      </w:r>
+    </w:p>
+    <w:p>
+      <w:pPr>
+        <w:numPr>
+          <w:ilvl w:val="1"/>
+          <w:numId w:val="23"/>
+        </w:numPr>
+        <w:spacing w:before="100" w:beforeAutospacing="1" w:after="100" w:afterAutospacing="1" w:line="240" w:lineRule="auto"/>
+        <w:jc w:val="both"/>
+        <w:rPr>
+          <w:rFonts w:eastAsia="Times New Roman" w:cstheme="minorHAnsi"/>
+          <w:lang w:eastAsia="pt-BR"/>
+        </w:rPr>
+      </w:pPr>
+      <w:proofErr w:type="spellStart"/>
+      <w:r>
+        <w:rPr>
+          <w:rFonts w:eastAsia="Times New Roman" w:cstheme="minorHAnsi"/>
+          <w:lang w:eastAsia="pt-BR"/>
+        </w:rPr>
+        <w:t>Forkar</w:t>
+      </w:r>
+      <w:proofErr w:type="spellEnd"/>
+      <w:r>
+        <w:rPr>
+          <w:rFonts w:eastAsia="Times New Roman" w:cstheme="minorHAnsi"/>
+          <w:lang w:eastAsia="pt-BR"/>
+        </w:rPr>
+        <w:t xml:space="preserve"> um projeto permite que você faça alterações no seu repositório, teste suas mudanças e depois envie essas alterações para o repositório original usando um </w:t>
+      </w:r>
+      <w:proofErr w:type="spellStart"/>
+      <w:r>
+        <w:rPr>
+          <w:rFonts w:eastAsia="Times New Roman" w:cstheme="minorHAnsi"/>
+          <w:b/>
+          <w:bCs/>
+          <w:lang w:eastAsia="pt-BR"/>
+        </w:rPr>
+        <w:t>Pull</w:t>
+      </w:r>
+      <w:proofErr w:type="spellEnd"/>
+      <w:r>
+        <w:rPr>
+          <w:rFonts w:eastAsia="Times New Roman" w:cstheme="minorHAnsi"/>
+          <w:b/>
+          <w:bCs/>
+          <w:lang w:eastAsia="pt-BR"/>
+        </w:rPr>
+        <w:t xml:space="preserve"> </w:t>
+      </w:r>
+      <w:proofErr w:type="spellStart"/>
+      <w:r>
+        <w:rPr>
+          <w:rFonts w:eastAsia="Times New Roman" w:cstheme="minorHAnsi"/>
+          <w:b/>
+          <w:bCs/>
+          <w:lang w:eastAsia="pt-BR"/>
+        </w:rPr>
+        <w:t>Request</w:t>
+      </w:r>
+      <w:proofErr w:type="spellEnd"/>
+      <w:r>
+        <w:rPr>
+          <w:rFonts w:eastAsia="Times New Roman" w:cstheme="minorHAnsi"/>
+          <w:lang w:eastAsia="pt-BR"/>
+        </w:rPr>
+        <w:t>.</w:t>
+      </w:r>
+    </w:p>
+    <w:p>
+      <w:pPr>
+        <w:numPr>
+          <w:ilvl w:val="0"/>
+          <w:numId w:val="23"/>
+        </w:numPr>
+        <w:spacing w:before="100" w:beforeAutospacing="1" w:after="100" w:afterAutospacing="1" w:line="240" w:lineRule="auto"/>
+        <w:jc w:val="both"/>
+        <w:rPr>
+          <w:rFonts w:eastAsia="Times New Roman" w:cstheme="minorHAnsi"/>
+          <w:lang w:eastAsia="pt-BR"/>
+        </w:rPr>
+      </w:pPr>
+      <w:r>
+        <w:rPr>
+          <w:rFonts w:eastAsia="Times New Roman" w:cstheme="minorHAnsi"/>
+          <w:b/>
+          <w:bCs/>
+          <w:lang w:eastAsia="pt-BR"/>
+        </w:rPr>
+        <w:t>Personalizar um projeto existente</w:t>
+      </w:r>
+      <w:r>
+        <w:rPr>
+          <w:rFonts w:eastAsia="Times New Roman" w:cstheme="minorHAnsi"/>
+          <w:lang w:eastAsia="pt-BR"/>
+        </w:rPr>
+        <w:t>:</w:t>
+      </w:r>
+    </w:p>
+    <w:p>
+      <w:pPr>
+        <w:numPr>
+          <w:ilvl w:val="1"/>
+          <w:numId w:val="23"/>
+        </w:numPr>
+        <w:spacing w:before="100" w:beforeAutospacing="1" w:after="100" w:afterAutospacing="1" w:line="240" w:lineRule="auto"/>
+        <w:jc w:val="both"/>
+        <w:rPr>
+          <w:rFonts w:eastAsia="Times New Roman" w:cstheme="minorHAnsi"/>
+          <w:lang w:eastAsia="pt-BR"/>
+        </w:rPr>
+      </w:pPr>
+      <w:r>
+        <w:rPr>
+          <w:rFonts w:eastAsia="Times New Roman" w:cstheme="minorHAnsi"/>
+          <w:lang w:eastAsia="pt-BR"/>
+        </w:rPr>
+        <w:t xml:space="preserve">Se você quer usar um projeto público como base e fazer alterações específicas para seu uso, o </w:t>
+      </w:r>
+      <w:proofErr w:type="spellStart"/>
+      <w:r>
+        <w:rPr>
+          <w:rFonts w:eastAsia="Times New Roman" w:cstheme="minorHAnsi"/>
+          <w:lang w:eastAsia="pt-BR"/>
+        </w:rPr>
+        <w:t>fork</w:t>
+      </w:r>
+      <w:proofErr w:type="spellEnd"/>
+      <w:r>
+        <w:rPr>
+          <w:rFonts w:eastAsia="Times New Roman" w:cstheme="minorHAnsi"/>
+          <w:lang w:eastAsia="pt-BR"/>
+        </w:rPr>
+        <w:t xml:space="preserve"> é ideal.</w:t>
+      </w:r>
+    </w:p>
+    <w:p>
+      <w:pPr>
+        <w:numPr>
+          <w:ilvl w:val="0"/>
+          <w:numId w:val="23"/>
+        </w:numPr>
+        <w:spacing w:before="100" w:beforeAutospacing="1" w:after="100" w:afterAutospacing="1" w:line="240" w:lineRule="auto"/>
+        <w:jc w:val="both"/>
+        <w:rPr>
+          <w:rFonts w:eastAsia="Times New Roman" w:cstheme="minorHAnsi"/>
+          <w:lang w:eastAsia="pt-BR"/>
+        </w:rPr>
+      </w:pPr>
+      <w:r>
+        <w:rPr>
+          <w:rFonts w:eastAsia="Times New Roman" w:cstheme="minorHAnsi"/>
+          <w:b/>
+          <w:bCs/>
+          <w:lang w:eastAsia="pt-BR"/>
+        </w:rPr>
+        <w:lastRenderedPageBreak/>
+        <w:t>Explorar e aprender</w:t>
+      </w:r>
+      <w:r>
+        <w:rPr>
+          <w:rFonts w:eastAsia="Times New Roman" w:cstheme="minorHAnsi"/>
+          <w:lang w:eastAsia="pt-BR"/>
+        </w:rPr>
+        <w:t>:</w:t>
+      </w:r>
+    </w:p>
+    <w:p>
+      <w:pPr>
+        <w:numPr>
+          <w:ilvl w:val="1"/>
+          <w:numId w:val="23"/>
+        </w:numPr>
+        <w:spacing w:before="100" w:beforeAutospacing="1" w:after="100" w:afterAutospacing="1" w:line="240" w:lineRule="auto"/>
+        <w:jc w:val="both"/>
+        <w:rPr>
+          <w:rFonts w:eastAsia="Times New Roman" w:cstheme="minorHAnsi"/>
+          <w:lang w:eastAsia="pt-BR"/>
+        </w:rPr>
+      </w:pPr>
+      <w:proofErr w:type="spellStart"/>
+      <w:r>
+        <w:rPr>
+          <w:rFonts w:eastAsia="Times New Roman" w:cstheme="minorHAnsi"/>
+          <w:lang w:eastAsia="pt-BR"/>
+        </w:rPr>
+        <w:t>Forks</w:t>
+      </w:r>
+      <w:proofErr w:type="spellEnd"/>
+      <w:r>
+        <w:rPr>
+          <w:rFonts w:eastAsia="Times New Roman" w:cstheme="minorHAnsi"/>
+          <w:lang w:eastAsia="pt-BR"/>
+        </w:rPr>
+        <w:t xml:space="preserve"> são uma boa maneira de estudar o código de outras pessoas, testar mudanças e aprender sem o risco de alterar o projeto original.</w:t>
+      </w:r>
+    </w:p>
+    <w:p>
+      <w:pPr>
+        <w:spacing w:after="0" w:line="240" w:lineRule="auto"/>
+        <w:jc w:val="both"/>
+        <w:rPr>
+          <w:rFonts w:eastAsia="Times New Roman" w:cstheme="minorHAnsi"/>
+          <w:lang w:eastAsia="pt-BR"/>
+        </w:rPr>
+      </w:pPr>
+      <w:r>
+        <w:rPr>
+          <w:rFonts w:eastAsia="Times New Roman" w:cstheme="minorHAnsi"/>
+          <w:lang w:eastAsia="pt-BR"/>
+        </w:rPr>
+        <w:pict>
+          <v:rect id="_x0000_i1045" style="width:0;height:1.5pt" o:hralign="center" o:hrstd="t" o:hr="t" fillcolor="#a0a0a0" stroked="f"/>
+        </w:pict>
+      </w:r>
+    </w:p>
+    <w:p>
+      <w:pPr>
+        <w:spacing w:before="100" w:beforeAutospacing="1" w:after="100" w:afterAutospacing="1" w:line="240" w:lineRule="auto"/>
+        <w:jc w:val="both"/>
+        <w:outlineLvl w:val="2"/>
+        <w:rPr>
+          <w:rFonts w:eastAsia="Times New Roman" w:cstheme="minorHAnsi"/>
+          <w:b/>
+          <w:bCs/>
+          <w:lang w:eastAsia="pt-BR"/>
+        </w:rPr>
+      </w:pPr>
+      <w:r>
+        <w:rPr>
+          <w:rFonts w:eastAsia="Times New Roman" w:cstheme="minorHAnsi"/>
+          <w:b/>
+          <w:bCs/>
+          <w:lang w:eastAsia="pt-BR"/>
+        </w:rPr>
+        <w:t xml:space="preserve">Como funciona o fluxo com </w:t>
+      </w:r>
+      <w:proofErr w:type="spellStart"/>
+      <w:r>
+        <w:rPr>
+          <w:rFonts w:eastAsia="Times New Roman" w:cstheme="minorHAnsi"/>
+          <w:b/>
+          <w:bCs/>
+          <w:lang w:eastAsia="pt-BR"/>
+        </w:rPr>
+        <w:t>fork</w:t>
+      </w:r>
+      <w:proofErr w:type="spellEnd"/>
+      <w:r>
+        <w:rPr>
+          <w:rFonts w:eastAsia="Times New Roman" w:cstheme="minorHAnsi"/>
+          <w:b/>
+          <w:bCs/>
+          <w:lang w:eastAsia="pt-BR"/>
+        </w:rPr>
+        <w:t>?</w:t>
+      </w:r>
+    </w:p>
+    <w:p>
+      <w:pPr>
+        <w:numPr>
+          <w:ilvl w:val="0"/>
+          <w:numId w:val="24"/>
+        </w:numPr>
+        <w:spacing w:before="100" w:beforeAutospacing="1" w:after="100" w:afterAutospacing="1" w:line="240" w:lineRule="auto"/>
+        <w:jc w:val="both"/>
+        <w:rPr>
+          <w:rFonts w:eastAsia="Times New Roman" w:cstheme="minorHAnsi"/>
+          <w:lang w:eastAsia="pt-BR"/>
+        </w:rPr>
+      </w:pPr>
+      <w:proofErr w:type="spellStart"/>
+      <w:r>
+        <w:rPr>
+          <w:rFonts w:eastAsia="Times New Roman" w:cstheme="minorHAnsi"/>
+          <w:b/>
+          <w:bCs/>
+          <w:lang w:eastAsia="pt-BR"/>
+        </w:rPr>
+        <w:t>Forkar</w:t>
+      </w:r>
+      <w:proofErr w:type="spellEnd"/>
+      <w:r>
+        <w:rPr>
+          <w:rFonts w:eastAsia="Times New Roman" w:cstheme="minorHAnsi"/>
+          <w:b/>
+          <w:bCs/>
+          <w:lang w:eastAsia="pt-BR"/>
+        </w:rPr>
+        <w:t xml:space="preserve"> o repositório:</w:t>
+      </w:r>
+    </w:p>
+    <w:p>
+      <w:pPr>
+        <w:numPr>
+          <w:ilvl w:val="1"/>
+          <w:numId w:val="24"/>
+        </w:numPr>
+        <w:spacing w:before="100" w:beforeAutospacing="1" w:after="100" w:afterAutospacing="1" w:line="240" w:lineRule="auto"/>
+        <w:jc w:val="both"/>
+        <w:rPr>
+          <w:rFonts w:eastAsia="Times New Roman" w:cstheme="minorHAnsi"/>
+          <w:lang w:eastAsia="pt-BR"/>
+        </w:rPr>
+      </w:pPr>
+      <w:r>
+        <w:rPr>
+          <w:rFonts w:eastAsia="Times New Roman" w:cstheme="minorHAnsi"/>
+          <w:lang w:eastAsia="pt-BR"/>
+        </w:rPr>
+        <w:t xml:space="preserve">Clique no botão </w:t>
+      </w:r>
+      <w:r>
+        <w:rPr>
+          <w:rFonts w:eastAsia="Times New Roman" w:cstheme="minorHAnsi"/>
+          <w:b/>
+          <w:bCs/>
+          <w:lang w:eastAsia="pt-BR"/>
+        </w:rPr>
+        <w:t>"</w:t>
+      </w:r>
+      <w:proofErr w:type="spellStart"/>
+      <w:r>
+        <w:rPr>
+          <w:rFonts w:eastAsia="Times New Roman" w:cstheme="minorHAnsi"/>
+          <w:b/>
+          <w:bCs/>
+          <w:lang w:eastAsia="pt-BR"/>
+        </w:rPr>
+        <w:t>Fork</w:t>
+      </w:r>
+      <w:proofErr w:type="spellEnd"/>
+      <w:r>
+        <w:rPr>
+          <w:rFonts w:eastAsia="Times New Roman" w:cstheme="minorHAnsi"/>
+          <w:b/>
+          <w:bCs/>
+          <w:lang w:eastAsia="pt-BR"/>
+        </w:rPr>
+        <w:t>"</w:t>
+      </w:r>
+      <w:r>
+        <w:rPr>
+          <w:rFonts w:eastAsia="Times New Roman" w:cstheme="minorHAnsi"/>
+          <w:lang w:eastAsia="pt-BR"/>
+        </w:rPr>
+        <w:t xml:space="preserve"> no GitHub para criar uma cópia do repositório no seu perfil.</w:t>
+      </w:r>
+    </w:p>
+    <w:p>
+      <w:pPr>
+        <w:numPr>
+          <w:ilvl w:val="0"/>
+          <w:numId w:val="24"/>
+        </w:numPr>
+        <w:spacing w:before="100" w:beforeAutospacing="1" w:after="100" w:afterAutospacing="1" w:line="240" w:lineRule="auto"/>
+        <w:jc w:val="both"/>
+        <w:rPr>
+          <w:rFonts w:eastAsia="Times New Roman" w:cstheme="minorHAnsi"/>
+          <w:lang w:eastAsia="pt-BR"/>
+        </w:rPr>
+      </w:pPr>
+      <w:r>
+        <w:rPr>
+          <w:rFonts w:eastAsia="Times New Roman" w:cstheme="minorHAnsi"/>
+          <w:b/>
+          <w:bCs/>
+          <w:lang w:eastAsia="pt-BR"/>
+        </w:rPr>
+        <w:t xml:space="preserve">Clonar o </w:t>
+      </w:r>
+      <w:proofErr w:type="spellStart"/>
+      <w:r>
+        <w:rPr>
+          <w:rFonts w:eastAsia="Times New Roman" w:cstheme="minorHAnsi"/>
+          <w:b/>
+          <w:bCs/>
+          <w:lang w:eastAsia="pt-BR"/>
+        </w:rPr>
+        <w:t>fork</w:t>
+      </w:r>
+      <w:proofErr w:type="spellEnd"/>
+      <w:r>
+        <w:rPr>
+          <w:rFonts w:eastAsia="Times New Roman" w:cstheme="minorHAnsi"/>
+          <w:b/>
+          <w:bCs/>
+          <w:lang w:eastAsia="pt-BR"/>
+        </w:rPr>
+        <w:t xml:space="preserve"> para sua máquina:</w:t>
+      </w:r>
+    </w:p>
+    <w:p>
+      <w:pPr>
+        <w:numPr>
+          <w:ilvl w:val="1"/>
+          <w:numId w:val="24"/>
+        </w:numPr>
+        <w:spacing w:before="100" w:beforeAutospacing="1" w:after="100" w:afterAutospacing="1" w:line="240" w:lineRule="auto"/>
+        <w:jc w:val="both"/>
+        <w:rPr>
+          <w:rFonts w:eastAsia="Times New Roman" w:cstheme="minorHAnsi"/>
+          <w:lang w:eastAsia="pt-BR"/>
+        </w:rPr>
+      </w:pPr>
+      <w:r>
+        <w:rPr>
+          <w:rFonts w:eastAsia="Times New Roman" w:cstheme="minorHAnsi"/>
+          <w:lang w:eastAsia="pt-BR"/>
+        </w:rPr>
+        <w:t xml:space="preserve">Use o comando: </w:t>
+      </w:r>
+    </w:p>
+    <w:p>
+      <w:pPr>
+        <w:numPr>
+          <w:ilvl w:val="1"/>
+          <w:numId w:val="24"/>
+        </w:numPr>
+        <w:tabs>
+          <w:tab w:val="clear" w:pos="1440"/>
+          <w:tab w:val="left" w:pos="916"/>
+          <w:tab w:val="left" w:pos="1832"/>
+          <w:tab w:val="left" w:pos="2748"/>
+          <w:tab w:val="left" w:pos="3664"/>
+          <w:tab w:val="left" w:pos="4580"/>
+          <w:tab w:val="left" w:pos="5496"/>
+          <w:tab w:val="left" w:pos="6412"/>
+          <w:tab w:val="left" w:pos="7328"/>
+          <w:tab w:val="left" w:pos="8244"/>
+          <w:tab w:val="left" w:pos="9160"/>
+          <w:tab w:val="left" w:pos="10076"/>
+          <w:tab w:val="left" w:pos="10992"/>
+          <w:tab w:val="left" w:pos="11908"/>
+          <w:tab w:val="left" w:pos="12824"/>
+          <w:tab w:val="left" w:pos="13740"/>
+          <w:tab w:val="left" w:pos="14656"/>
+        </w:tabs>
+        <w:spacing w:after="0" w:line="240" w:lineRule="auto"/>
+        <w:jc w:val="both"/>
+        <w:rPr>
+          <w:rFonts w:eastAsia="Times New Roman" w:cstheme="minorHAnsi"/>
+          <w:lang w:eastAsia="pt-BR"/>
+        </w:rPr>
+      </w:pPr>
+      <w:proofErr w:type="spellStart"/>
+      <w:r>
+        <w:rPr>
+          <w:rFonts w:eastAsia="Times New Roman" w:cstheme="minorHAnsi"/>
+          <w:lang w:eastAsia="pt-BR"/>
+        </w:rPr>
+        <w:t>git</w:t>
+      </w:r>
+      <w:proofErr w:type="spellEnd"/>
+      <w:r>
+        <w:rPr>
+          <w:rFonts w:eastAsia="Times New Roman" w:cstheme="minorHAnsi"/>
+          <w:lang w:eastAsia="pt-BR"/>
+        </w:rPr>
+        <w:t xml:space="preserve"> clone &lt;URL-do-seu-</w:t>
+      </w:r>
+      <w:proofErr w:type="spellStart"/>
+      <w:r>
+        <w:rPr>
+          <w:rFonts w:eastAsia="Times New Roman" w:cstheme="minorHAnsi"/>
+          <w:lang w:eastAsia="pt-BR"/>
+        </w:rPr>
+        <w:t>fork</w:t>
+      </w:r>
+      <w:proofErr w:type="spellEnd"/>
+      <w:r>
+        <w:rPr>
+          <w:rFonts w:eastAsia="Times New Roman" w:cstheme="minorHAnsi"/>
+          <w:lang w:eastAsia="pt-BR"/>
+        </w:rPr>
+        <w:t>&gt;</w:t>
+      </w:r>
+    </w:p>
+    <w:p>
+      <w:pPr>
+        <w:numPr>
+          <w:ilvl w:val="0"/>
+          <w:numId w:val="24"/>
+        </w:numPr>
+        <w:spacing w:before="100" w:beforeAutospacing="1" w:after="100" w:afterAutospacing="1" w:line="240" w:lineRule="auto"/>
+        <w:jc w:val="both"/>
+        <w:rPr>
+          <w:rFonts w:eastAsia="Times New Roman" w:cstheme="minorHAnsi"/>
+          <w:lang w:eastAsia="pt-BR"/>
+        </w:rPr>
+      </w:pPr>
+      <w:r>
+        <w:rPr>
+          <w:rFonts w:eastAsia="Times New Roman" w:cstheme="minorHAnsi"/>
+          <w:b/>
+          <w:bCs/>
+          <w:lang w:eastAsia="pt-BR"/>
+        </w:rPr>
+        <w:t>Fazer alterações no repositório local</w:t>
+      </w:r>
+      <w:r>
+        <w:rPr>
+          <w:rFonts w:eastAsia="Times New Roman" w:cstheme="minorHAnsi"/>
+          <w:lang w:eastAsia="pt-BR"/>
+        </w:rPr>
+        <w:t>:</w:t>
+      </w:r>
+    </w:p>
+    <w:p>
+      <w:pPr>
+        <w:numPr>
+          <w:ilvl w:val="1"/>
+          <w:numId w:val="24"/>
+        </w:numPr>
+        <w:spacing w:before="100" w:beforeAutospacing="1" w:after="100" w:afterAutospacing="1" w:line="240" w:lineRule="auto"/>
+        <w:jc w:val="both"/>
+        <w:rPr>
+          <w:rFonts w:eastAsia="Times New Roman" w:cstheme="minorHAnsi"/>
+          <w:lang w:eastAsia="pt-BR"/>
+        </w:rPr>
+      </w:pPr>
+      <w:r>
+        <w:rPr>
+          <w:rFonts w:eastAsia="Times New Roman" w:cstheme="minorHAnsi"/>
+          <w:lang w:eastAsia="pt-BR"/>
+        </w:rPr>
+        <w:t>Edite, crie ou remova arquivos.</w:t>
+      </w:r>
+    </w:p>
+    <w:p>
+      <w:pPr>
+        <w:numPr>
+          <w:ilvl w:val="0"/>
+          <w:numId w:val="24"/>
+        </w:numPr>
+        <w:spacing w:before="100" w:beforeAutospacing="1" w:after="100" w:afterAutospacing="1" w:line="240" w:lineRule="auto"/>
+        <w:jc w:val="both"/>
+        <w:rPr>
+          <w:rFonts w:eastAsia="Times New Roman" w:cstheme="minorHAnsi"/>
+          <w:lang w:eastAsia="pt-BR"/>
+        </w:rPr>
+      </w:pPr>
+      <w:r>
+        <w:rPr>
+          <w:rFonts w:eastAsia="Times New Roman" w:cstheme="minorHAnsi"/>
+          <w:b/>
+          <w:bCs/>
+          <w:lang w:eastAsia="pt-BR"/>
+        </w:rPr>
+        <w:t xml:space="preserve">Enviar as alterações para o seu </w:t>
+      </w:r>
+      <w:proofErr w:type="spellStart"/>
+      <w:r>
+        <w:rPr>
+          <w:rFonts w:eastAsia="Times New Roman" w:cstheme="minorHAnsi"/>
+          <w:b/>
+          <w:bCs/>
+          <w:lang w:eastAsia="pt-BR"/>
+        </w:rPr>
+        <w:t>fork</w:t>
+      </w:r>
+      <w:proofErr w:type="spellEnd"/>
+      <w:r>
+        <w:rPr>
+          <w:rFonts w:eastAsia="Times New Roman" w:cstheme="minorHAnsi"/>
+          <w:b/>
+          <w:bCs/>
+          <w:lang w:eastAsia="pt-BR"/>
+        </w:rPr>
+        <w:t xml:space="preserve"> no GitHub</w:t>
+      </w:r>
+      <w:r>
+        <w:rPr>
+          <w:rFonts w:eastAsia="Times New Roman" w:cstheme="minorHAnsi"/>
+          <w:lang w:eastAsia="pt-BR"/>
+        </w:rPr>
+        <w:t>:</w:t>
+      </w:r>
+    </w:p>
+    <w:p>
+      <w:pPr>
+        <w:numPr>
+          <w:ilvl w:val="1"/>
+          <w:numId w:val="24"/>
+        </w:numPr>
+        <w:spacing w:before="100" w:beforeAutospacing="1" w:after="100" w:afterAutospacing="1" w:line="240" w:lineRule="auto"/>
+        <w:jc w:val="both"/>
+        <w:rPr>
+          <w:rFonts w:eastAsia="Times New Roman" w:cstheme="minorHAnsi"/>
+          <w:lang w:eastAsia="pt-BR"/>
+        </w:rPr>
+      </w:pPr>
+      <w:r>
+        <w:rPr>
+          <w:rFonts w:eastAsia="Times New Roman" w:cstheme="minorHAnsi"/>
+          <w:lang w:eastAsia="pt-BR"/>
+        </w:rPr>
+        <w:t xml:space="preserve">Use os comandos: </w:t>
+      </w:r>
+    </w:p>
+    <w:p>
+      <w:pPr>
+        <w:numPr>
+          <w:ilvl w:val="1"/>
+          <w:numId w:val="24"/>
+        </w:numPr>
+        <w:tabs>
+          <w:tab w:val="clear" w:pos="1440"/>
+          <w:tab w:val="left" w:pos="916"/>
+          <w:tab w:val="left" w:pos="1832"/>
+          <w:tab w:val="left" w:pos="2748"/>
+          <w:tab w:val="left" w:pos="3664"/>
+          <w:tab w:val="left" w:pos="4580"/>
+          <w:tab w:val="left" w:pos="5496"/>
+          <w:tab w:val="left" w:pos="6412"/>
+          <w:tab w:val="left" w:pos="7328"/>
+          <w:tab w:val="left" w:pos="8244"/>
+          <w:tab w:val="left" w:pos="9160"/>
+          <w:tab w:val="left" w:pos="10076"/>
+          <w:tab w:val="left" w:pos="10992"/>
+          <w:tab w:val="left" w:pos="11908"/>
+          <w:tab w:val="left" w:pos="12824"/>
+          <w:tab w:val="left" w:pos="13740"/>
+          <w:tab w:val="left" w:pos="14656"/>
+        </w:tabs>
+        <w:spacing w:after="0" w:line="240" w:lineRule="auto"/>
+        <w:jc w:val="both"/>
+        <w:rPr>
+          <w:rFonts w:eastAsia="Times New Roman" w:cstheme="minorHAnsi"/>
+          <w:lang w:eastAsia="pt-BR"/>
+        </w:rPr>
+      </w:pPr>
+      <w:proofErr w:type="spellStart"/>
+      <w:r>
+        <w:rPr>
+          <w:rFonts w:eastAsia="Times New Roman" w:cstheme="minorHAnsi"/>
+          <w:lang w:eastAsia="pt-BR"/>
+        </w:rPr>
+        <w:t>git</w:t>
+      </w:r>
+      <w:proofErr w:type="spellEnd"/>
+      <w:r>
+        <w:rPr>
+          <w:rFonts w:eastAsia="Times New Roman" w:cstheme="minorHAnsi"/>
+          <w:lang w:eastAsia="pt-BR"/>
+        </w:rPr>
+        <w:t xml:space="preserve"> </w:t>
+      </w:r>
+      <w:proofErr w:type="spellStart"/>
+      <w:r>
+        <w:rPr>
+          <w:rFonts w:eastAsia="Times New Roman" w:cstheme="minorHAnsi"/>
+          <w:lang w:eastAsia="pt-BR"/>
+        </w:rPr>
+        <w:t>add</w:t>
+      </w:r>
+      <w:proofErr w:type="spellEnd"/>
+      <w:r>
+        <w:rPr>
+          <w:rFonts w:eastAsia="Times New Roman" w:cstheme="minorHAnsi"/>
+          <w:lang w:eastAsia="pt-BR"/>
+        </w:rPr>
+        <w:t xml:space="preserve"> .</w:t>
+      </w:r>
+    </w:p>
+    <w:p>
+      <w:pPr>
+        <w:numPr>
+          <w:ilvl w:val="1"/>
+          <w:numId w:val="24"/>
+        </w:numPr>
+        <w:tabs>
+          <w:tab w:val="clear" w:pos="1440"/>
+          <w:tab w:val="left" w:pos="916"/>
+          <w:tab w:val="left" w:pos="1832"/>
+          <w:tab w:val="left" w:pos="2748"/>
+          <w:tab w:val="left" w:pos="3664"/>
+          <w:tab w:val="left" w:pos="4580"/>
+          <w:tab w:val="left" w:pos="5496"/>
+          <w:tab w:val="left" w:pos="6412"/>
+          <w:tab w:val="left" w:pos="7328"/>
+          <w:tab w:val="left" w:pos="8244"/>
+          <w:tab w:val="left" w:pos="9160"/>
+          <w:tab w:val="left" w:pos="10076"/>
+          <w:tab w:val="left" w:pos="10992"/>
+          <w:tab w:val="left" w:pos="11908"/>
+          <w:tab w:val="left" w:pos="12824"/>
+          <w:tab w:val="left" w:pos="13740"/>
+          <w:tab w:val="left" w:pos="14656"/>
+        </w:tabs>
+        <w:spacing w:after="0" w:line="240" w:lineRule="auto"/>
+        <w:jc w:val="both"/>
+        <w:rPr>
+          <w:rFonts w:eastAsia="Times New Roman" w:cstheme="minorHAnsi"/>
+          <w:lang w:eastAsia="pt-BR"/>
+        </w:rPr>
+      </w:pPr>
+      <w:proofErr w:type="spellStart"/>
+      <w:r>
+        <w:rPr>
+          <w:rFonts w:eastAsia="Times New Roman" w:cstheme="minorHAnsi"/>
+          <w:lang w:eastAsia="pt-BR"/>
+        </w:rPr>
+        <w:t>git</w:t>
+      </w:r>
+      <w:proofErr w:type="spellEnd"/>
+      <w:r>
+        <w:rPr>
+          <w:rFonts w:eastAsia="Times New Roman" w:cstheme="minorHAnsi"/>
+          <w:lang w:eastAsia="pt-BR"/>
+        </w:rPr>
+        <w:t xml:space="preserve"> </w:t>
+      </w:r>
+      <w:proofErr w:type="spellStart"/>
+      <w:r>
+        <w:rPr>
+          <w:rFonts w:eastAsia="Times New Roman" w:cstheme="minorHAnsi"/>
+          <w:lang w:eastAsia="pt-BR"/>
+        </w:rPr>
+        <w:t>commit</w:t>
+      </w:r>
+      <w:proofErr w:type="spellEnd"/>
+      <w:r>
+        <w:rPr>
+          <w:rFonts w:eastAsia="Times New Roman" w:cstheme="minorHAnsi"/>
+          <w:lang w:eastAsia="pt-BR"/>
+        </w:rPr>
+        <w:t xml:space="preserve"> -m "Descrição das alterações"</w:t>
+      </w:r>
+    </w:p>
+    <w:p>
+      <w:pPr>
+        <w:numPr>
+          <w:ilvl w:val="1"/>
+          <w:numId w:val="24"/>
+        </w:numPr>
+        <w:tabs>
+          <w:tab w:val="clear" w:pos="1440"/>
+          <w:tab w:val="left" w:pos="916"/>
+          <w:tab w:val="left" w:pos="1832"/>
+          <w:tab w:val="left" w:pos="2748"/>
+          <w:tab w:val="left" w:pos="3664"/>
+          <w:tab w:val="left" w:pos="4580"/>
+          <w:tab w:val="left" w:pos="5496"/>
+          <w:tab w:val="left" w:pos="6412"/>
+          <w:tab w:val="left" w:pos="7328"/>
+          <w:tab w:val="left" w:pos="8244"/>
+          <w:tab w:val="left" w:pos="9160"/>
+          <w:tab w:val="left" w:pos="10076"/>
+          <w:tab w:val="left" w:pos="10992"/>
+          <w:tab w:val="left" w:pos="11908"/>
+          <w:tab w:val="left" w:pos="12824"/>
+          <w:tab w:val="left" w:pos="13740"/>
+          <w:tab w:val="left" w:pos="14656"/>
+        </w:tabs>
+        <w:spacing w:after="0" w:line="240" w:lineRule="auto"/>
+        <w:jc w:val="both"/>
+        <w:rPr>
+          <w:rFonts w:eastAsia="Times New Roman" w:cstheme="minorHAnsi"/>
+          <w:lang w:eastAsia="pt-BR"/>
+        </w:rPr>
+      </w:pPr>
+      <w:proofErr w:type="spellStart"/>
+      <w:r>
+        <w:rPr>
+          <w:rFonts w:eastAsia="Times New Roman" w:cstheme="minorHAnsi"/>
+          <w:lang w:eastAsia="pt-BR"/>
+        </w:rPr>
+        <w:t>git</w:t>
+      </w:r>
+      <w:proofErr w:type="spellEnd"/>
+      <w:r>
+        <w:rPr>
+          <w:rFonts w:eastAsia="Times New Roman" w:cstheme="minorHAnsi"/>
+          <w:lang w:eastAsia="pt-BR"/>
+        </w:rPr>
+        <w:t xml:space="preserve"> </w:t>
+      </w:r>
+      <w:proofErr w:type="spellStart"/>
+      <w:r>
+        <w:rPr>
+          <w:rFonts w:eastAsia="Times New Roman" w:cstheme="minorHAnsi"/>
+          <w:lang w:eastAsia="pt-BR"/>
+        </w:rPr>
+        <w:t>push</w:t>
+      </w:r>
+      <w:proofErr w:type="spellEnd"/>
+      <w:r>
+        <w:rPr>
+          <w:rFonts w:eastAsia="Times New Roman" w:cstheme="minorHAnsi"/>
+          <w:lang w:eastAsia="pt-BR"/>
+        </w:rPr>
+        <w:t xml:space="preserve"> </w:t>
+      </w:r>
+      <w:proofErr w:type="spellStart"/>
+      <w:r>
+        <w:rPr>
+          <w:rFonts w:eastAsia="Times New Roman" w:cstheme="minorHAnsi"/>
+          <w:lang w:eastAsia="pt-BR"/>
+        </w:rPr>
+        <w:t>origin</w:t>
+      </w:r>
+      <w:proofErr w:type="spellEnd"/>
+      <w:r>
+        <w:rPr>
+          <w:rFonts w:eastAsia="Times New Roman" w:cstheme="minorHAnsi"/>
+          <w:lang w:eastAsia="pt-BR"/>
+        </w:rPr>
+        <w:t xml:space="preserve"> </w:t>
+      </w:r>
+      <w:proofErr w:type="spellStart"/>
+      <w:r>
+        <w:rPr>
+          <w:rFonts w:eastAsia="Times New Roman" w:cstheme="minorHAnsi"/>
+          <w:lang w:eastAsia="pt-BR"/>
+        </w:rPr>
+        <w:t>main</w:t>
+      </w:r>
+      <w:proofErr w:type="spellEnd"/>
+    </w:p>
+    <w:p>
+      <w:pPr>
+        <w:numPr>
+          <w:ilvl w:val="0"/>
+          <w:numId w:val="24"/>
+        </w:numPr>
+        <w:spacing w:before="100" w:beforeAutospacing="1" w:after="100" w:afterAutospacing="1" w:line="240" w:lineRule="auto"/>
+        <w:jc w:val="both"/>
+        <w:rPr>
+          <w:rFonts w:eastAsia="Times New Roman" w:cstheme="minorHAnsi"/>
+          <w:lang w:eastAsia="pt-BR"/>
+        </w:rPr>
+      </w:pPr>
+      <w:r>
+        <w:rPr>
+          <w:rFonts w:eastAsia="Times New Roman" w:cstheme="minorHAnsi"/>
+          <w:b/>
+          <w:bCs/>
+          <w:lang w:eastAsia="pt-BR"/>
+        </w:rPr>
+        <w:t xml:space="preserve">Enviar um </w:t>
+      </w:r>
+      <w:proofErr w:type="spellStart"/>
+      <w:r>
+        <w:rPr>
+          <w:rFonts w:eastAsia="Times New Roman" w:cstheme="minorHAnsi"/>
+          <w:b/>
+          <w:bCs/>
+          <w:lang w:eastAsia="pt-BR"/>
+        </w:rPr>
+        <w:t>Pull</w:t>
+      </w:r>
+      <w:proofErr w:type="spellEnd"/>
+      <w:r>
+        <w:rPr>
+          <w:rFonts w:eastAsia="Times New Roman" w:cstheme="minorHAnsi"/>
+          <w:b/>
+          <w:bCs/>
+          <w:lang w:eastAsia="pt-BR"/>
+        </w:rPr>
+        <w:t xml:space="preserve"> </w:t>
+      </w:r>
+      <w:proofErr w:type="spellStart"/>
+      <w:r>
+        <w:rPr>
+          <w:rFonts w:eastAsia="Times New Roman" w:cstheme="minorHAnsi"/>
+          <w:b/>
+          <w:bCs/>
+          <w:lang w:eastAsia="pt-BR"/>
+        </w:rPr>
+        <w:t>Request</w:t>
+      </w:r>
+      <w:proofErr w:type="spellEnd"/>
+      <w:r>
+        <w:rPr>
+          <w:rFonts w:eastAsia="Times New Roman" w:cstheme="minorHAnsi"/>
+          <w:lang w:eastAsia="pt-BR"/>
+        </w:rPr>
+        <w:t xml:space="preserve"> (opcional):</w:t>
+      </w:r>
+    </w:p>
+    <w:p>
+      <w:pPr>
+        <w:numPr>
+          <w:ilvl w:val="1"/>
+          <w:numId w:val="24"/>
+        </w:numPr>
+        <w:spacing w:before="100" w:beforeAutospacing="1" w:after="100" w:afterAutospacing="1" w:line="240" w:lineRule="auto"/>
+        <w:jc w:val="both"/>
+        <w:rPr>
+          <w:rFonts w:eastAsia="Times New Roman" w:cstheme="minorHAnsi"/>
+          <w:lang w:eastAsia="pt-BR"/>
+        </w:rPr>
+      </w:pPr>
+      <w:r>
+        <w:rPr>
+          <w:rFonts w:eastAsia="Times New Roman" w:cstheme="minorHAnsi"/>
+          <w:lang w:eastAsia="pt-BR"/>
+        </w:rPr>
+        <w:t xml:space="preserve">Se você quer contribuir com o repositório original, envie um </w:t>
+      </w:r>
+      <w:proofErr w:type="spellStart"/>
+      <w:r>
+        <w:rPr>
+          <w:rFonts w:eastAsia="Times New Roman" w:cstheme="minorHAnsi"/>
+          <w:lang w:eastAsia="pt-BR"/>
+        </w:rPr>
+        <w:t>Pull</w:t>
+      </w:r>
+      <w:proofErr w:type="spellEnd"/>
+      <w:r>
+        <w:rPr>
+          <w:rFonts w:eastAsia="Times New Roman" w:cstheme="minorHAnsi"/>
+          <w:lang w:eastAsia="pt-BR"/>
+        </w:rPr>
+        <w:t xml:space="preserve"> </w:t>
+      </w:r>
+      <w:proofErr w:type="spellStart"/>
+      <w:r>
+        <w:rPr>
+          <w:rFonts w:eastAsia="Times New Roman" w:cstheme="minorHAnsi"/>
+          <w:lang w:eastAsia="pt-BR"/>
+        </w:rPr>
+        <w:t>Request</w:t>
+      </w:r>
+      <w:proofErr w:type="spellEnd"/>
+      <w:r>
+        <w:rPr>
+          <w:rFonts w:eastAsia="Times New Roman" w:cstheme="minorHAnsi"/>
+          <w:lang w:eastAsia="pt-BR"/>
+        </w:rPr>
+        <w:t xml:space="preserve"> para que os mantenedores revisem e aceitem suas alterações.</w:t>
+      </w:r>
+    </w:p>
+    <w:p>
+      <w:pPr>
+        <w:spacing w:after="0" w:line="240" w:lineRule="auto"/>
+        <w:jc w:val="both"/>
+        <w:rPr>
+          <w:rFonts w:eastAsia="Times New Roman" w:cstheme="minorHAnsi"/>
+          <w:lang w:eastAsia="pt-BR"/>
+        </w:rPr>
+      </w:pPr>
+      <w:r>
+        <w:rPr>
+          <w:rFonts w:eastAsia="Times New Roman" w:cstheme="minorHAnsi"/>
+          <w:lang w:eastAsia="pt-BR"/>
+        </w:rPr>
+        <w:pict>
+          <v:rect id="_x0000_i1046" style="width:0;height:1.5pt" o:hralign="center" o:hrstd="t" o:hr="t" fillcolor="#a0a0a0" stroked="f"/>
+        </w:pict>
+      </w:r>
+    </w:p>
+    <w:p>
+      <w:pPr>
+        <w:spacing w:before="100" w:beforeAutospacing="1" w:after="100" w:afterAutospacing="1" w:line="240" w:lineRule="auto"/>
+        <w:jc w:val="both"/>
+        <w:outlineLvl w:val="2"/>
+        <w:rPr>
+          <w:rFonts w:eastAsia="Times New Roman" w:cstheme="minorHAnsi"/>
+          <w:b/>
+          <w:bCs/>
+          <w:lang w:eastAsia="pt-BR"/>
+        </w:rPr>
+      </w:pPr>
+      <w:r>
+        <w:rPr>
+          <w:rFonts w:eastAsia="Times New Roman" w:cstheme="minorHAnsi"/>
+          <w:b/>
+          <w:bCs/>
+          <w:lang w:eastAsia="pt-BR"/>
+        </w:rPr>
+        <w:t xml:space="preserve">Diferença entre </w:t>
+      </w:r>
+      <w:proofErr w:type="spellStart"/>
+      <w:r>
+        <w:rPr>
+          <w:rFonts w:eastAsia="Times New Roman" w:cstheme="minorHAnsi"/>
+          <w:b/>
+          <w:bCs/>
+          <w:lang w:eastAsia="pt-BR"/>
+        </w:rPr>
+        <w:t>fork</w:t>
+      </w:r>
+      <w:proofErr w:type="spellEnd"/>
+      <w:r>
+        <w:rPr>
+          <w:rFonts w:eastAsia="Times New Roman" w:cstheme="minorHAnsi"/>
+          <w:b/>
+          <w:bCs/>
+          <w:lang w:eastAsia="pt-BR"/>
+        </w:rPr>
+        <w:t xml:space="preserve"> e clone:</w:t>
+      </w:r>
+    </w:p>
+    <w:p>
+      <w:pPr>
+        <w:numPr>
+          <w:ilvl w:val="0"/>
+          <w:numId w:val="25"/>
+        </w:numPr>
+        <w:spacing w:before="100" w:beforeAutospacing="1" w:after="100" w:afterAutospacing="1" w:line="240" w:lineRule="auto"/>
+        <w:jc w:val="both"/>
+        <w:rPr>
+          <w:rFonts w:eastAsia="Times New Roman" w:cstheme="minorHAnsi"/>
+          <w:lang w:eastAsia="pt-BR"/>
+        </w:rPr>
+      </w:pPr>
+      <w:proofErr w:type="spellStart"/>
+      <w:r>
+        <w:rPr>
+          <w:rFonts w:eastAsia="Times New Roman" w:cstheme="minorHAnsi"/>
+          <w:b/>
+          <w:bCs/>
+          <w:lang w:eastAsia="pt-BR"/>
+        </w:rPr>
+        <w:t>Fork</w:t>
+      </w:r>
+      <w:proofErr w:type="spellEnd"/>
+      <w:r>
+        <w:rPr>
+          <w:rFonts w:eastAsia="Times New Roman" w:cstheme="minorHAnsi"/>
+          <w:lang w:eastAsia="pt-BR"/>
+        </w:rPr>
+        <w:t>: Cria uma cópia no GitHub (no seu perfil), útil para colaboração.</w:t>
+      </w:r>
+    </w:p>
+    <w:p>
+      <w:pPr>
+        <w:numPr>
+          <w:ilvl w:val="0"/>
+          <w:numId w:val="25"/>
+        </w:numPr>
+        <w:spacing w:before="100" w:beforeAutospacing="1" w:after="100" w:afterAutospacing="1" w:line="240" w:lineRule="auto"/>
+        <w:jc w:val="both"/>
+        <w:rPr>
+          <w:rFonts w:eastAsia="Times New Roman" w:cstheme="minorHAnsi"/>
+          <w:lang w:eastAsia="pt-BR"/>
+        </w:rPr>
+      </w:pPr>
+      <w:r>
+        <w:rPr>
+          <w:rFonts w:eastAsia="Times New Roman" w:cstheme="minorHAnsi"/>
+          <w:b/>
+          <w:bCs/>
+          <w:lang w:eastAsia="pt-BR"/>
+        </w:rPr>
+        <w:t>Clone</w:t>
+      </w:r>
+      <w:r>
+        <w:rPr>
+          <w:rFonts w:eastAsia="Times New Roman" w:cstheme="minorHAnsi"/>
+          <w:lang w:eastAsia="pt-BR"/>
+        </w:rPr>
+        <w:t xml:space="preserve">: Baixa o repositório (original ou </w:t>
+      </w:r>
+      <w:proofErr w:type="spellStart"/>
+      <w:r>
+        <w:rPr>
+          <w:rFonts w:eastAsia="Times New Roman" w:cstheme="minorHAnsi"/>
+          <w:lang w:eastAsia="pt-BR"/>
+        </w:rPr>
+        <w:t>fork</w:t>
+      </w:r>
+      <w:proofErr w:type="spellEnd"/>
+      <w:r>
+        <w:rPr>
+          <w:rFonts w:eastAsia="Times New Roman" w:cstheme="minorHAnsi"/>
+          <w:lang w:eastAsia="pt-BR"/>
+        </w:rPr>
+        <w:t>) para sua máquina local.</w:t>
       </w:r>
     </w:p>
     <w:p>
@@ -10630,6 +11888,123 @@
     </w:lvl>
   </w:abstractNum>
   <w:abstractNum w:abstractNumId="5" w15:restartNumberingAfterBreak="0">
+    <w:nsid w:val="1D550AA1"/>
+    <w:multiLevelType w:val="multilevel"/>
+    <w:tmpl w:val="D96CAB96"/>
+    <w:lvl w:ilvl="0">
+      <w:start w:val="1"/>
+      <w:numFmt w:val="decimal"/>
+      <w:lvlText w:val="%1."/>
+      <w:lvlJc w:val="left"/>
+      <w:pPr>
+        <w:tabs>
+          <w:tab w:val="num" w:pos="720"/>
+        </w:tabs>
+        <w:ind w:left="720" w:hanging="360"/>
+      </w:pPr>
+    </w:lvl>
+    <w:lvl w:ilvl="1">
+      <w:start w:val="1"/>
+      <w:numFmt w:val="bullet"/>
+      <w:lvlText w:val=""/>
+      <w:lvlJc w:val="left"/>
+      <w:pPr>
+        <w:tabs>
+          <w:tab w:val="num" w:pos="1440"/>
+        </w:tabs>
+        <w:ind w:left="1440" w:hanging="360"/>
+      </w:pPr>
+      <w:rPr>
+        <w:rFonts w:ascii="Symbol" w:hAnsi="Symbol" w:hint="default"/>
+        <w:sz w:val="20"/>
+      </w:rPr>
+    </w:lvl>
+    <w:lvl w:ilvl="2" w:tentative="1">
+      <w:start w:val="1"/>
+      <w:numFmt w:val="decimal"/>
+      <w:lvlText w:val="%3."/>
+      <w:lvlJc w:val="left"/>
+      <w:pPr>
+        <w:tabs>
+          <w:tab w:val="num" w:pos="2160"/>
+        </w:tabs>
+        <w:ind w:left="2160" w:hanging="360"/>
+      </w:pPr>
+    </w:lvl>
+    <w:lvl w:ilvl="3" w:tentative="1">
+      <w:start w:val="1"/>
+      <w:numFmt w:val="decimal"/>
+      <w:lvlText w:val="%4."/>
+      <w:lvlJc w:val="left"/>
+      <w:pPr>
+        <w:tabs>
+          <w:tab w:val="num" w:pos="2880"/>
+        </w:tabs>
+        <w:ind w:left="2880" w:hanging="360"/>
+      </w:pPr>
+    </w:lvl>
+    <w:lvl w:ilvl="4" w:tentative="1">
+      <w:start w:val="1"/>
+      <w:numFmt w:val="decimal"/>
+      <w:lvlText w:val="%5."/>
+      <w:lvlJc w:val="left"/>
+      <w:pPr>
+        <w:tabs>
+          <w:tab w:val="num" w:pos="3600"/>
+        </w:tabs>
+        <w:ind w:left="3600" w:hanging="360"/>
+      </w:pPr>
+    </w:lvl>
+    <w:lvl w:ilvl="5" w:tentative="1">
+      <w:start w:val="1"/>
+      <w:numFmt w:val="decimal"/>
+      <w:lvlText w:val="%6."/>
+      <w:lvlJc w:val="left"/>
+      <w:pPr>
+        <w:tabs>
+          <w:tab w:val="num" w:pos="4320"/>
+        </w:tabs>
+        <w:ind w:left="4320" w:hanging="360"/>
+      </w:pPr>
+    </w:lvl>
+    <w:lvl w:ilvl="6" w:tentative="1">
+      <w:start w:val="1"/>
+      <w:numFmt w:val="decimal"/>
+      <w:lvlText w:val="%7."/>
+      <w:lvlJc w:val="left"/>
+      <w:pPr>
+        <w:tabs>
+          <w:tab w:val="num" w:pos="5040"/>
+        </w:tabs>
+        <w:ind w:left="5040" w:hanging="360"/>
+      </w:pPr>
+    </w:lvl>
+    <w:lvl w:ilvl="7" w:tentative="1">
+      <w:start w:val="1"/>
+      <w:numFmt w:val="decimal"/>
+      <w:lvlText w:val="%8."/>
+      <w:lvlJc w:val="left"/>
+      <w:pPr>
+        <w:tabs>
+          <w:tab w:val="num" w:pos="5760"/>
+        </w:tabs>
+        <w:ind w:left="5760" w:hanging="360"/>
+      </w:pPr>
+    </w:lvl>
+    <w:lvl w:ilvl="8" w:tentative="1">
+      <w:start w:val="1"/>
+      <w:numFmt w:val="decimal"/>
+      <w:lvlText w:val="%9."/>
+      <w:lvlJc w:val="left"/>
+      <w:pPr>
+        <w:tabs>
+          <w:tab w:val="num" w:pos="6480"/>
+        </w:tabs>
+        <w:ind w:left="6480" w:hanging="360"/>
+      </w:pPr>
+    </w:lvl>
+  </w:abstractNum>
+  <w:abstractNum w:abstractNumId="6" w15:restartNumberingAfterBreak="0">
     <w:nsid w:val="304F08AE"/>
     <w:multiLevelType w:val="multilevel"/>
     <w:tmpl w:val="71DA50CA"/>
@@ -10778,7 +12153,7 @@
       </w:rPr>
     </w:lvl>
   </w:abstractNum>
-  <w:abstractNum w:abstractNumId="6" w15:restartNumberingAfterBreak="0">
+  <w:abstractNum w:abstractNumId="7" w15:restartNumberingAfterBreak="0">
     <w:nsid w:val="30BE28DC"/>
     <w:multiLevelType w:val="multilevel"/>
     <w:tmpl w:val="6484B15A"/>
@@ -10927,7 +12302,7 @@
       </w:rPr>
     </w:lvl>
   </w:abstractNum>
-  <w:abstractNum w:abstractNumId="7" w15:restartNumberingAfterBreak="0">
+  <w:abstractNum w:abstractNumId="8" w15:restartNumberingAfterBreak="0">
     <w:nsid w:val="3150186C"/>
     <w:multiLevelType w:val="multilevel"/>
     <w:tmpl w:val="314EC926"/>
@@ -11076,7 +12451,7 @@
       </w:rPr>
     </w:lvl>
   </w:abstractNum>
-  <w:abstractNum w:abstractNumId="8" w15:restartNumberingAfterBreak="0">
+  <w:abstractNum w:abstractNumId="9" w15:restartNumberingAfterBreak="0">
     <w:nsid w:val="322F6E37"/>
     <w:multiLevelType w:val="multilevel"/>
     <w:tmpl w:val="25F23E92"/>
@@ -11225,7 +12600,7 @@
       </w:rPr>
     </w:lvl>
   </w:abstractNum>
-  <w:abstractNum w:abstractNumId="9" w15:restartNumberingAfterBreak="0">
+  <w:abstractNum w:abstractNumId="10" w15:restartNumberingAfterBreak="0">
     <w:nsid w:val="36661DEE"/>
     <w:multiLevelType w:val="multilevel"/>
     <w:tmpl w:val="DAEAD59E"/>
@@ -11374,7 +12749,7 @@
       </w:rPr>
     </w:lvl>
   </w:abstractNum>
-  <w:abstractNum w:abstractNumId="10" w15:restartNumberingAfterBreak="0">
+  <w:abstractNum w:abstractNumId="11" w15:restartNumberingAfterBreak="0">
     <w:nsid w:val="3E5B6168"/>
     <w:multiLevelType w:val="multilevel"/>
     <w:tmpl w:val="20ACC0AE"/>
@@ -11487,7 +12862,124 @@
       </w:pPr>
     </w:lvl>
   </w:abstractNum>
-  <w:abstractNum w:abstractNumId="11" w15:restartNumberingAfterBreak="0">
+  <w:abstractNum w:abstractNumId="12" w15:restartNumberingAfterBreak="0">
+    <w:nsid w:val="43F139F8"/>
+    <w:multiLevelType w:val="multilevel"/>
+    <w:tmpl w:val="9E526140"/>
+    <w:lvl w:ilvl="0">
+      <w:start w:val="1"/>
+      <w:numFmt w:val="decimal"/>
+      <w:lvlText w:val="%1."/>
+      <w:lvlJc w:val="left"/>
+      <w:pPr>
+        <w:tabs>
+          <w:tab w:val="num" w:pos="720"/>
+        </w:tabs>
+        <w:ind w:left="720" w:hanging="360"/>
+      </w:pPr>
+    </w:lvl>
+    <w:lvl w:ilvl="1">
+      <w:start w:val="1"/>
+      <w:numFmt w:val="bullet"/>
+      <w:lvlText w:val=""/>
+      <w:lvlJc w:val="left"/>
+      <w:pPr>
+        <w:tabs>
+          <w:tab w:val="num" w:pos="1440"/>
+        </w:tabs>
+        <w:ind w:left="1440" w:hanging="360"/>
+      </w:pPr>
+      <w:rPr>
+        <w:rFonts w:ascii="Symbol" w:hAnsi="Symbol" w:hint="default"/>
+        <w:sz w:val="20"/>
+      </w:rPr>
+    </w:lvl>
+    <w:lvl w:ilvl="2" w:tentative="1">
+      <w:start w:val="1"/>
+      <w:numFmt w:val="decimal"/>
+      <w:lvlText w:val="%3."/>
+      <w:lvlJc w:val="left"/>
+      <w:pPr>
+        <w:tabs>
+          <w:tab w:val="num" w:pos="2160"/>
+        </w:tabs>
+        <w:ind w:left="2160" w:hanging="360"/>
+      </w:pPr>
+    </w:lvl>
+    <w:lvl w:ilvl="3" w:tentative="1">
+      <w:start w:val="1"/>
+      <w:numFmt w:val="decimal"/>
+      <w:lvlText w:val="%4."/>
+      <w:lvlJc w:val="left"/>
+      <w:pPr>
+        <w:tabs>
+          <w:tab w:val="num" w:pos="2880"/>
+        </w:tabs>
+        <w:ind w:left="2880" w:hanging="360"/>
+      </w:pPr>
+    </w:lvl>
+    <w:lvl w:ilvl="4" w:tentative="1">
+      <w:start w:val="1"/>
+      <w:numFmt w:val="decimal"/>
+      <w:lvlText w:val="%5."/>
+      <w:lvlJc w:val="left"/>
+      <w:pPr>
+        <w:tabs>
+          <w:tab w:val="num" w:pos="3600"/>
+        </w:tabs>
+        <w:ind w:left="3600" w:hanging="360"/>
+      </w:pPr>
+    </w:lvl>
+    <w:lvl w:ilvl="5" w:tentative="1">
+      <w:start w:val="1"/>
+      <w:numFmt w:val="decimal"/>
+      <w:lvlText w:val="%6."/>
+      <w:lvlJc w:val="left"/>
+      <w:pPr>
+        <w:tabs>
+          <w:tab w:val="num" w:pos="4320"/>
+        </w:tabs>
+        <w:ind w:left="4320" w:hanging="360"/>
+      </w:pPr>
+    </w:lvl>
+    <w:lvl w:ilvl="6" w:tentative="1">
+      <w:start w:val="1"/>
+      <w:numFmt w:val="decimal"/>
+      <w:lvlText w:val="%7."/>
+      <w:lvlJc w:val="left"/>
+      <w:pPr>
+        <w:tabs>
+          <w:tab w:val="num" w:pos="5040"/>
+        </w:tabs>
+        <w:ind w:left="5040" w:hanging="360"/>
+      </w:pPr>
+    </w:lvl>
+    <w:lvl w:ilvl="7" w:tentative="1">
+      <w:start w:val="1"/>
+      <w:numFmt w:val="decimal"/>
+      <w:lvlText w:val="%8."/>
+      <w:lvlJc w:val="left"/>
+      <w:pPr>
+        <w:tabs>
+          <w:tab w:val="num" w:pos="5760"/>
+        </w:tabs>
+        <w:ind w:left="5760" w:hanging="360"/>
+      </w:pPr>
+    </w:lvl>
+    <w:lvl w:ilvl="8" w:tentative="1">
+      <w:start w:val="1"/>
+      <w:numFmt w:val="decimal"/>
+      <w:lvlText w:val="%9."/>
+      <w:lvlJc w:val="left"/>
+      <w:pPr>
+        <w:tabs>
+          <w:tab w:val="num" w:pos="6480"/>
+        </w:tabs>
+        <w:ind w:left="6480" w:hanging="360"/>
+      </w:pPr>
+    </w:lvl>
+  </w:abstractNum>
+  <w:abstractNum w:abstractNumId="13" w15:restartNumberingAfterBreak="0">
     <w:nsid w:val="45B6124D"/>
     <w:multiLevelType w:val="multilevel"/>
     <w:tmpl w:val="8AF08442"/>
@@ -11636,7 +13128,7 @@
       </w:rPr>
     </w:lvl>
   </w:abstractNum>
-  <w:abstractNum w:abstractNumId="12" w15:restartNumberingAfterBreak="0">
+  <w:abstractNum w:abstractNumId="14" w15:restartNumberingAfterBreak="0">
     <w:nsid w:val="45BD1A57"/>
     <w:multiLevelType w:val="multilevel"/>
     <w:tmpl w:val="7916AC48"/>
@@ -11785,7 +13277,7 @@
       </w:rPr>
     </w:lvl>
   </w:abstractNum>
-  <w:abstractNum w:abstractNumId="13" w15:restartNumberingAfterBreak="0">
+  <w:abstractNum w:abstractNumId="15" w15:restartNumberingAfterBreak="0">
     <w:nsid w:val="4B1F3351"/>
     <w:multiLevelType w:val="multilevel"/>
     <w:tmpl w:val="E03E2EC4"/>
@@ -11934,7 +13426,7 @@
       </w:rPr>
     </w:lvl>
   </w:abstractNum>
-  <w:abstractNum w:abstractNumId="14" w15:restartNumberingAfterBreak="0">
+  <w:abstractNum w:abstractNumId="16" w15:restartNumberingAfterBreak="0">
     <w:nsid w:val="4B5D79E3"/>
     <w:multiLevelType w:val="multilevel"/>
     <w:tmpl w:val="B6FEAD52"/>
@@ -12083,7 +13575,7 @@
       </w:rPr>
     </w:lvl>
   </w:abstractNum>
-  <w:abstractNum w:abstractNumId="15" w15:restartNumberingAfterBreak="0">
+  <w:abstractNum w:abstractNumId="17" w15:restartNumberingAfterBreak="0">
     <w:nsid w:val="5DBB23D0"/>
     <w:multiLevelType w:val="multilevel"/>
     <w:tmpl w:val="5192C06C"/>
@@ -12232,7 +13724,7 @@
       </w:rPr>
     </w:lvl>
   </w:abstractNum>
-  <w:abstractNum w:abstractNumId="16" w15:restartNumberingAfterBreak="0">
+  <w:abstractNum w:abstractNumId="18" w15:restartNumberingAfterBreak="0">
     <w:nsid w:val="61A13B1B"/>
     <w:multiLevelType w:val="multilevel"/>
     <w:tmpl w:val="5AA61E66"/>
@@ -12345,7 +13837,7 @@
       </w:pPr>
     </w:lvl>
   </w:abstractNum>
-  <w:abstractNum w:abstractNumId="17" w15:restartNumberingAfterBreak="0">
+  <w:abstractNum w:abstractNumId="19" w15:restartNumberingAfterBreak="0">
     <w:nsid w:val="63E102CA"/>
     <w:multiLevelType w:val="multilevel"/>
     <w:tmpl w:val="75B2B0B6"/>
@@ -12462,7 +13954,7 @@
       </w:pPr>
     </w:lvl>
   </w:abstractNum>
-  <w:abstractNum w:abstractNumId="18" w15:restartNumberingAfterBreak="0">
+  <w:abstractNum w:abstractNumId="20" w15:restartNumberingAfterBreak="0">
     <w:nsid w:val="676255FB"/>
     <w:multiLevelType w:val="multilevel"/>
     <w:tmpl w:val="A2EE06F4"/>
@@ -12611,7 +14103,7 @@
       </w:rPr>
     </w:lvl>
   </w:abstractNum>
-  <w:abstractNum w:abstractNumId="19" w15:restartNumberingAfterBreak="0">
+  <w:abstractNum w:abstractNumId="21" w15:restartNumberingAfterBreak="0">
     <w:nsid w:val="710C366F"/>
     <w:multiLevelType w:val="multilevel"/>
     <w:tmpl w:val="049E84A8"/>
@@ -12760,7 +14252,7 @@
       </w:rPr>
     </w:lvl>
   </w:abstractNum>
-  <w:abstractNum w:abstractNumId="20" w15:restartNumberingAfterBreak="0">
+  <w:abstractNum w:abstractNumId="22" w15:restartNumberingAfterBreak="0">
     <w:nsid w:val="791437BD"/>
     <w:multiLevelType w:val="hybridMultilevel"/>
     <w:tmpl w:val="360E09F6"/>
@@ -12873,10 +14365,159 @@
       </w:rPr>
     </w:lvl>
   </w:abstractNum>
-  <w:abstractNum w:abstractNumId="21" w15:restartNumberingAfterBreak="0">
+  <w:abstractNum w:abstractNumId="23" w15:restartNumberingAfterBreak="0">
     <w:nsid w:val="7CEE1350"/>
     <w:multiLevelType w:val="multilevel"/>
     <w:tmpl w:val="37CCF722"/>
+    <w:lvl w:ilvl="0">
+      <w:start w:val="1"/>
+      <w:numFmt w:val="bullet"/>
+      <w:lvlText w:val=""/>
+      <w:lvlJc w:val="left"/>
+      <w:pPr>
+        <w:tabs>
+          <w:tab w:val="num" w:pos="720"/>
+        </w:tabs>
+        <w:ind w:left="720" w:hanging="360"/>
+      </w:pPr>
+      <w:rPr>
+        <w:rFonts w:ascii="Symbol" w:hAnsi="Symbol" w:hint="default"/>
+        <w:sz w:val="20"/>
+      </w:rPr>
+    </w:lvl>
+    <w:lvl w:ilvl="1" w:tentative="1">
+      <w:start w:val="1"/>
+      <w:numFmt w:val="bullet"/>
+      <w:lvlText w:val="o"/>
+      <w:lvlJc w:val="left"/>
+      <w:pPr>
+        <w:tabs>
+          <w:tab w:val="num" w:pos="1440"/>
+        </w:tabs>
+        <w:ind w:left="1440" w:hanging="360"/>
+      </w:pPr>
+      <w:rPr>
+        <w:rFonts w:ascii="Courier New" w:hAnsi="Courier New" w:hint="default"/>
+        <w:sz w:val="20"/>
+      </w:rPr>
+    </w:lvl>
+    <w:lvl w:ilvl="2" w:tentative="1">
+      <w:start w:val="1"/>
+      <w:numFmt w:val="bullet"/>
+      <w:lvlText w:val=""/>
+      <w:lvlJc w:val="left"/>
+      <w:pPr>
+        <w:tabs>
+          <w:tab w:val="num" w:pos="2160"/>
+        </w:tabs>
+        <w:ind w:left="2160" w:hanging="360"/>
+      </w:pPr>
+      <w:rPr>
+        <w:rFonts w:ascii="Wingdings" w:hAnsi="Wingdings" w:hint="default"/>
+        <w:sz w:val="20"/>
+      </w:rPr>
+    </w:lvl>
+    <w:lvl w:ilvl="3" w:tentative="1">
+      <w:start w:val="1"/>
+      <w:numFmt w:val="bullet"/>
+      <w:lvlText w:val=""/>
+      <w:lvlJc w:val="left"/>
+      <w:pPr>
+        <w:tabs>
+          <w:tab w:val="num" w:pos="2880"/>
+        </w:tabs>
+        <w:ind w:left="2880" w:hanging="360"/>
+      </w:pPr>
+      <w:rPr>
+        <w:rFonts w:ascii="Wingdings" w:hAnsi="Wingdings" w:hint="default"/>
+        <w:sz w:val="20"/>
+      </w:rPr>
+    </w:lvl>
+    <w:lvl w:ilvl="4" w:tentative="1">
+      <w:start w:val="1"/>
+      <w:numFmt w:val="bullet"/>
+      <w:lvlText w:val=""/>
+      <w:lvlJc w:val="left"/>
+      <w:pPr>
+        <w:tabs>
+          <w:tab w:val="num" w:pos="3600"/>
+        </w:tabs>
+        <w:ind w:left="3600" w:hanging="360"/>
+      </w:pPr>
+      <w:rPr>
+        <w:rFonts w:ascii="Wingdings" w:hAnsi="Wingdings" w:hint="default"/>
+        <w:sz w:val="20"/>
+      </w:rPr>
+    </w:lvl>
+    <w:lvl w:ilvl="5" w:tentative="1">
+      <w:start w:val="1"/>
+      <w:numFmt w:val="bullet"/>
+      <w:lvlText w:val=""/>
+      <w:lvlJc w:val="left"/>
+      <w:pPr>
+        <w:tabs>
+          <w:tab w:val="num" w:pos="4320"/>
+        </w:tabs>
+        <w:ind w:left="4320" w:hanging="360"/>
+      </w:pPr>
+      <w:rPr>
+        <w:rFonts w:ascii="Wingdings" w:hAnsi="Wingdings" w:hint="default"/>
+        <w:sz w:val="20"/>
+      </w:rPr>
+    </w:lvl>
+    <w:lvl w:ilvl="6" w:tentative="1">
+      <w:start w:val="1"/>
+      <w:numFmt w:val="bullet"/>
+      <w:lvlText w:val=""/>
+      <w:lvlJc w:val="left"/>
+      <w:pPr>
+        <w:tabs>
+          <w:tab w:val="num" w:pos="5040"/>
+        </w:tabs>
+        <w:ind w:left="5040" w:hanging="360"/>
+      </w:pPr>
+      <w:rPr>
+        <w:rFonts w:ascii="Wingdings" w:hAnsi="Wingdings" w:hint="default"/>
+        <w:sz w:val="20"/>
+      </w:rPr>
+    </w:lvl>
+    <w:lvl w:ilvl="7" w:tentative="1">
+      <w:start w:val="1"/>
+      <w:numFmt w:val="bullet"/>
+      <w:lvlText w:val=""/>
+      <w:lvlJc w:val="left"/>
+      <w:pPr>
+        <w:tabs>
+          <w:tab w:val="num" w:pos="5760"/>
+        </w:tabs>
+        <w:ind w:left="5760" w:hanging="360"/>
+      </w:pPr>
+      <w:rPr>
+        <w:rFonts w:ascii="Wingdings" w:hAnsi="Wingdings" w:hint="default"/>
+        <w:sz w:val="20"/>
+      </w:rPr>
+    </w:lvl>
+    <w:lvl w:ilvl="8" w:tentative="1">
+      <w:start w:val="1"/>
+      <w:numFmt w:val="bullet"/>
+      <w:lvlText w:val=""/>
+      <w:lvlJc w:val="left"/>
+      <w:pPr>
+        <w:tabs>
+          <w:tab w:val="num" w:pos="6480"/>
+        </w:tabs>
+        <w:ind w:left="6480" w:hanging="360"/>
+      </w:pPr>
+      <w:rPr>
+        <w:rFonts w:ascii="Wingdings" w:hAnsi="Wingdings" w:hint="default"/>
+        <w:sz w:val="20"/>
+      </w:rPr>
+    </w:lvl>
+  </w:abstractNum>
+  <w:abstractNum w:abstractNumId="24" w15:restartNumberingAfterBreak="0">
+    <w:nsid w:val="7D5D2AA7"/>
+    <w:multiLevelType w:val="multilevel"/>
+    <w:tmpl w:val="077682CC"/>
     <w:lvl w:ilvl="0">
       <w:start w:val="1"/>
       <w:numFmt w:val="bullet"/>
@@ -13026,43 +14667,43 @@
     <w:abstractNumId w:val="3"/>
   </w:num>
   <w:num w:numId="2">
+    <w:abstractNumId w:val="19"/>
+  </w:num>
+  <w:num w:numId="3">
     <w:abstractNumId w:val="17"/>
   </w:num>
-  <w:num w:numId="3">
+  <w:num w:numId="4">
+    <w:abstractNumId w:val="10"/>
+  </w:num>
+  <w:num w:numId="5">
+    <w:abstractNumId w:val="16"/>
+  </w:num>
+  <w:num w:numId="6">
+    <w:abstractNumId w:val="20"/>
+  </w:num>
+  <w:num w:numId="7">
+    <w:abstractNumId w:val="23"/>
+  </w:num>
+  <w:num w:numId="8">
     <w:abstractNumId w:val="15"/>
   </w:num>
-  <w:num w:numId="4">
+  <w:num w:numId="9">
+    <w:abstractNumId w:val="7"/>
+  </w:num>
+  <w:num w:numId="10">
     <w:abstractNumId w:val="9"/>
   </w:num>
-  <w:num w:numId="5">
+  <w:num w:numId="11">
+    <w:abstractNumId w:val="18"/>
+  </w:num>
+  <w:num w:numId="12">
     <w:abstractNumId w:val="14"/>
   </w:num>
-  <w:num w:numId="6">
-    <w:abstractNumId w:val="18"/>
-  </w:num>
-  <w:num w:numId="7">
-    <w:abstractNumId w:val="21"/>
-  </w:num>
-  <w:num w:numId="8">
-    <w:abstractNumId w:val="13"/>
-  </w:num>
-  <w:num w:numId="9">
-    <w:abstractNumId w:val="6"/>
-  </w:num>
-  <w:num w:numId="10">
-    <w:abstractNumId w:val="8"/>
-  </w:num>
-  <w:num w:numId="11">
-    <w:abstractNumId w:val="16"/>
-  </w:num>
-  <w:num w:numId="12">
-    <w:abstractNumId w:val="12"/>
-  </w:num>
   <w:num w:numId="13">
-    <w:abstractNumId w:val="20"/>
+    <w:abstractNumId w:val="22"/>
   </w:num>
   <w:num w:numId="14">
-    <w:abstractNumId w:val="10"/>
+    <w:abstractNumId w:val="11"/>
   </w:num>
   <w:num w:numId="15">
     <w:abstractNumId w:val="4"/>
@@ -13077,16 +14718,25 @@
     <w:abstractNumId w:val="0"/>
   </w:num>
   <w:num w:numId="19">
-    <w:abstractNumId w:val="19"/>
+    <w:abstractNumId w:val="21"/>
   </w:num>
   <w:num w:numId="20">
-    <w:abstractNumId w:val="11"/>
+    <w:abstractNumId w:val="13"/>
   </w:num>
   <w:num w:numId="21">
-    <w:abstractNumId w:val="7"/>
+    <w:abstractNumId w:val="8"/>
   </w:num>
   <w:num w:numId="22">
+    <w:abstractNumId w:val="6"/>
+  </w:num>
+  <w:num w:numId="23">
     <w:abstractNumId w:val="5"/>
+  </w:num>
+  <w:num w:numId="24">
+    <w:abstractNumId w:val="12"/>
+  </w:num>
+  <w:num w:numId="25">
+    <w:abstractNumId w:val="24"/>
   </w:num>
 </w:numbering>
 </file>
